--- a/Documentation/GDD/Gameplay.docx
+++ b/Documentation/GDD/Gameplay.docx
@@ -4,7 +4,7 @@
   <w:body>
     <w:p>
       <w:pPr>
-        <w:pStyle w:val="Heading3"/>
+        <w:pStyle w:val="Titolo3"/>
         <w:rPr>
           <w:rFonts w:ascii="Trebuchet MS" w:hAnsi="Trebuchet MS"/>
           <w:lang w:val="en-GB"/>
@@ -54,7 +54,46 @@
           <w:szCs w:val="20"/>
           <w:lang w:val="en-GB"/>
         </w:rPr>
-        <w:t>Description of the core gameplay.</w:t>
+        <w:t>You can choose between 4 factions: Lions, Sharks, Eagles and Rhinos.</w:t>
+      </w:r>
+      <w:r>
+        <w:rPr>
+          <w:rFonts w:ascii="Trebuchet MS" w:hAnsi="Trebuchet MS"/>
+          <w:sz w:val="20"/>
+          <w:szCs w:val="20"/>
+          <w:lang w:val="en-GB"/>
+        </w:rPr>
+        <w:br/>
+        <w:t>There are 2 roles: driver and shooter, both collaborate to win the battle race and gain points for their faction.</w:t>
+      </w:r>
+    </w:p>
+    <w:p>
+      <w:pPr>
+        <w:rPr>
+          <w:rFonts w:ascii="Trebuchet MS" w:hAnsi="Trebuchet MS"/>
+          <w:sz w:val="20"/>
+          <w:szCs w:val="20"/>
+          <w:lang w:val="en-GB"/>
+        </w:rPr>
+      </w:pPr>
+      <w:r>
+        <w:rPr>
+          <w:rFonts w:ascii="Trebuchet MS" w:hAnsi="Trebuchet MS"/>
+          <w:sz w:val="20"/>
+          <w:szCs w:val="20"/>
+          <w:lang w:val="en-GB"/>
+        </w:rPr>
+        <w:t>Your objective is to defeat the enemy teams by destroying their cars.</w:t>
+      </w:r>
+      <w:r>
+        <w:rPr>
+          <w:rFonts w:ascii="Trebuchet MS" w:hAnsi="Trebuchet MS"/>
+          <w:sz w:val="20"/>
+          <w:szCs w:val="20"/>
+          <w:lang w:val="en-GB"/>
+        </w:rPr>
+        <w:br/>
+        <w:t>In the arena there are also mobs, traps, jumps, audience… try to avoid dangers kill enemies and win for the glory of your species!</w:t>
       </w:r>
     </w:p>
     <w:p>
@@ -92,20 +131,215 @@
       <w:pPr>
         <w:rPr>
           <w:rFonts w:ascii="Trebuchet MS" w:hAnsi="Trebuchet MS"/>
-          <w:sz w:val="20"/>
-          <w:szCs w:val="20"/>
-          <w:lang w:val="en-GB"/>
-        </w:rPr>
-      </w:pPr>
-      <w:r>
-        <w:rPr>
-          <w:rFonts w:ascii="Trebuchet MS" w:hAnsi="Trebuchet MS"/>
-          <w:sz w:val="20"/>
-          <w:szCs w:val="20"/>
-          <w:lang w:val="en-GB"/>
-        </w:rPr>
-        <w:t>Detailed description of how the game functions.</w:t>
-      </w:r>
+          <w:b/>
+          <w:sz w:val="20"/>
+          <w:szCs w:val="20"/>
+          <w:lang w:val="en-GB"/>
+        </w:rPr>
+      </w:pPr>
+    </w:p>
+    <w:p>
+      <w:pPr>
+        <w:rPr>
+          <w:rFonts w:ascii="Trebuchet MS" w:hAnsi="Trebuchet MS"/>
+          <w:sz w:val="20"/>
+          <w:szCs w:val="20"/>
+          <w:lang w:val="en-GB"/>
+        </w:rPr>
+      </w:pPr>
+      <w:r>
+        <w:rPr>
+          <w:rFonts w:ascii="Trebuchet MS" w:hAnsi="Trebuchet MS"/>
+          <w:sz w:val="20"/>
+          <w:szCs w:val="20"/>
+          <w:lang w:val="en-GB"/>
+        </w:rPr>
+        <w:t>After the matchmaking ended the game starts with the teams’ cars in different spawn points of the arena, then your driver (it could be you) is free to move everywhere in the whole map, doing evolutions, collecting power-ups, collecting Rational or Instinct coin or running over the AI mobs that will try to hurt you.</w:t>
+      </w:r>
+      <w:r>
+        <w:rPr>
+          <w:rFonts w:ascii="Trebuchet MS" w:hAnsi="Trebuchet MS"/>
+          <w:sz w:val="20"/>
+          <w:szCs w:val="20"/>
+          <w:lang w:val="en-GB"/>
+        </w:rPr>
+        <w:br/>
+        <w:t>Obviously your driving ability is key to avoid the dangers of the arena and to let your shooter try to hit the enemy teams to knock them out of the game.</w:t>
+      </w:r>
+      <w:r>
+        <w:rPr>
+          <w:rFonts w:ascii="Trebuchet MS" w:hAnsi="Trebuchet MS"/>
+          <w:sz w:val="20"/>
+          <w:szCs w:val="20"/>
+          <w:lang w:val="en-GB"/>
+        </w:rPr>
+        <w:br/>
+        <w:t>The shooter instead has to use his weapon to hit both AI mobs and enemy teams, his aim skill is fundamental to eliminate the opponents and lead his team to the victory.</w:t>
+      </w:r>
+    </w:p>
+    <w:p>
+      <w:pPr>
+        <w:rPr>
+          <w:rFonts w:ascii="Trebuchet MS" w:hAnsi="Trebuchet MS"/>
+          <w:sz w:val="20"/>
+          <w:szCs w:val="20"/>
+          <w:lang w:val="en-GB"/>
+        </w:rPr>
+      </w:pPr>
+      <w:r>
+        <w:rPr>
+          <w:rFonts w:ascii="Trebuchet MS" w:hAnsi="Trebuchet MS"/>
+          <w:sz w:val="20"/>
+          <w:szCs w:val="20"/>
+          <w:lang w:val="en-GB"/>
+        </w:rPr>
+        <w:t>When you’re able to land a shot during a jump the audience will rise and throw a power-up in the arena, collecting it will give your team a boost in one of your stats.</w:t>
+      </w:r>
+      <w:r>
+        <w:rPr>
+          <w:rFonts w:ascii="Trebuchet MS" w:hAnsi="Trebuchet MS"/>
+          <w:sz w:val="20"/>
+          <w:szCs w:val="20"/>
+          <w:lang w:val="en-GB"/>
+        </w:rPr>
+        <w:br/>
+        <w:t>Different factions have different car stats and a different class special ability that will charge up during the game along with time and kills, either mobs or players.</w:t>
+      </w:r>
+      <w:r>
+        <w:rPr>
+          <w:rFonts w:ascii="Trebuchet MS" w:hAnsi="Trebuchet MS"/>
+          <w:sz w:val="20"/>
+          <w:szCs w:val="20"/>
+          <w:lang w:val="en-GB"/>
+        </w:rPr>
+        <w:br/>
+        <w:t>Every team at the beginning of the match can see two different coins: one for his Rational side and the other for his Instinctive side. Picking up one will make the other disappear, forcing you to make a choice between your human side or your beast one.</w:t>
+      </w:r>
+      <w:r>
+        <w:rPr>
+          <w:rFonts w:ascii="Trebuchet MS" w:hAnsi="Trebuchet MS"/>
+          <w:sz w:val="20"/>
+          <w:szCs w:val="20"/>
+          <w:lang w:val="en-GB"/>
+        </w:rPr>
+        <w:br/>
+        <w:t>Once you have collected one, you will have to complete a task to get a boost to the respective stats of the side you have chosen.</w:t>
+      </w:r>
+    </w:p>
+    <w:p>
+      <w:pPr>
+        <w:rPr>
+          <w:rFonts w:ascii="Trebuchet MS" w:hAnsi="Trebuchet MS"/>
+          <w:sz w:val="20"/>
+          <w:szCs w:val="20"/>
+          <w:lang w:val="en-GB"/>
+        </w:rPr>
+      </w:pPr>
+      <w:r>
+        <w:rPr>
+          <w:rFonts w:ascii="Trebuchet MS" w:hAnsi="Trebuchet MS"/>
+          <w:sz w:val="20"/>
+          <w:szCs w:val="20"/>
+          <w:lang w:val="en-GB"/>
+        </w:rPr>
+        <w:t>Bumping with your car into a mob will damage it, while bumping into an enemy car will damage both cars differently, basing on their resistance stat.</w:t>
+      </w:r>
+      <w:r>
+        <w:rPr>
+          <w:rFonts w:ascii="Trebuchet MS" w:hAnsi="Trebuchet MS"/>
+          <w:sz w:val="20"/>
+          <w:szCs w:val="20"/>
+          <w:lang w:val="en-GB"/>
+        </w:rPr>
+        <w:t xml:space="preserve"> Bumping into walls do nothing to your car.</w:t>
+      </w:r>
+    </w:p>
+    <w:p>
+      <w:pPr>
+        <w:rPr>
+          <w:rFonts w:ascii="Trebuchet MS" w:hAnsi="Trebuchet MS"/>
+          <w:sz w:val="20"/>
+          <w:szCs w:val="20"/>
+          <w:lang w:val="en-GB"/>
+        </w:rPr>
+      </w:pPr>
+      <w:r>
+        <w:rPr>
+          <w:rFonts w:ascii="Trebuchet MS" w:hAnsi="Trebuchet MS"/>
+          <w:sz w:val="20"/>
+          <w:szCs w:val="20"/>
+          <w:lang w:val="en-GB"/>
+        </w:rPr>
+        <w:t>The game end when only a team remains.</w:t>
+      </w:r>
+    </w:p>
+    <w:p>
+      <w:pPr>
+        <w:rPr>
+          <w:rFonts w:ascii="Trebuchet MS" w:hAnsi="Trebuchet MS"/>
+          <w:sz w:val="20"/>
+          <w:szCs w:val="20"/>
+          <w:lang w:val="en-GB"/>
+        </w:rPr>
+      </w:pPr>
+      <w:r>
+        <w:rPr>
+          <w:rFonts w:ascii="Trebuchet MS" w:hAnsi="Trebuchet MS"/>
+          <w:sz w:val="20"/>
+          <w:szCs w:val="20"/>
+          <w:lang w:val="en-GB"/>
+        </w:rPr>
+        <w:t xml:space="preserve">If at the end of 15 minutes there are still 2 or more teams then the one with more health is the winner. And if it’s a tie also for the health? Then a 2 minutes overtime </w:t>
+      </w:r>
+      <w:proofErr w:type="gramStart"/>
+      <w:r>
+        <w:rPr>
+          <w:rFonts w:ascii="Trebuchet MS" w:hAnsi="Trebuchet MS"/>
+          <w:sz w:val="20"/>
+          <w:szCs w:val="20"/>
+          <w:lang w:val="en-GB"/>
+        </w:rPr>
+        <w:t>starts</w:t>
+      </w:r>
+      <w:proofErr w:type="gramEnd"/>
+      <w:r>
+        <w:rPr>
+          <w:rFonts w:ascii="Trebuchet MS" w:hAnsi="Trebuchet MS"/>
+          <w:sz w:val="20"/>
+          <w:szCs w:val="20"/>
+          <w:lang w:val="en-GB"/>
+        </w:rPr>
+        <w:t xml:space="preserve"> and the teams have to cause the opponent more damage that what they take, and at the end of the 2 mins, if there still isn’t a winner the game is tied.</w:t>
+      </w:r>
+    </w:p>
+    <w:p>
+      <w:pPr>
+        <w:rPr>
+          <w:rFonts w:ascii="Trebuchet MS" w:hAnsi="Trebuchet MS"/>
+          <w:sz w:val="20"/>
+          <w:szCs w:val="20"/>
+          <w:lang w:val="en-GB"/>
+        </w:rPr>
+      </w:pPr>
+      <w:r>
+        <w:rPr>
+          <w:rFonts w:ascii="Trebuchet MS" w:hAnsi="Trebuchet MS"/>
+          <w:sz w:val="20"/>
+          <w:szCs w:val="20"/>
+          <w:lang w:val="en-GB"/>
+        </w:rPr>
+        <w:t>Watch out for traps like lava floor, mud, nails, geyser…</w:t>
+      </w:r>
+    </w:p>
+    <w:p>
+      <w:pPr>
+        <w:rPr>
+          <w:rFonts w:ascii="Trebuchet MS" w:hAnsi="Trebuchet MS"/>
+          <w:sz w:val="20"/>
+          <w:szCs w:val="20"/>
+          <w:lang w:val="en-GB"/>
+        </w:rPr>
+      </w:pPr>
     </w:p>
     <w:p>
       <w:pPr>
@@ -159,6 +393,1006 @@
     </w:p>
     <w:p>
       <w:pPr>
+        <w:rPr>
+          <w:rFonts w:ascii="Trebuchet MS" w:hAnsi="Trebuchet MS"/>
+          <w:sz w:val="20"/>
+          <w:szCs w:val="20"/>
+          <w:u w:val="single"/>
+          <w:lang w:val="en-GB"/>
+        </w:rPr>
+      </w:pPr>
+    </w:p>
+    <w:p>
+      <w:pPr>
+        <w:rPr>
+          <w:rFonts w:ascii="Trebuchet MS" w:hAnsi="Trebuchet MS"/>
+          <w:b/>
+          <w:sz w:val="20"/>
+          <w:szCs w:val="20"/>
+          <w:u w:val="single"/>
+          <w:lang w:val="en-GB"/>
+        </w:rPr>
+      </w:pPr>
+      <w:r>
+        <w:rPr>
+          <w:rFonts w:ascii="Trebuchet MS" w:hAnsi="Trebuchet MS"/>
+          <w:b/>
+          <w:sz w:val="20"/>
+          <w:szCs w:val="20"/>
+          <w:u w:val="single"/>
+          <w:lang w:val="en-GB"/>
+        </w:rPr>
+        <w:t>GUIDE MODE:</w:t>
+      </w:r>
+    </w:p>
+    <w:p>
+      <w:pPr>
+        <w:rPr>
+          <w:rFonts w:ascii="Trebuchet MS" w:hAnsi="Trebuchet MS"/>
+          <w:sz w:val="20"/>
+          <w:szCs w:val="20"/>
+          <w:u w:val="single"/>
+          <w:lang w:val="en-GB"/>
+        </w:rPr>
+      </w:pPr>
+    </w:p>
+    <w:tbl>
+      <w:tblPr>
+        <w:tblW w:w="0" w:type="auto"/>
+        <w:jc w:val="center"/>
+        <w:tblBorders>
+          <w:top w:val="single" w:sz="4" w:space="0" w:color="auto"/>
+          <w:left w:val="single" w:sz="4" w:space="0" w:color="auto"/>
+          <w:bottom w:val="single" w:sz="4" w:space="0" w:color="auto"/>
+          <w:right w:val="single" w:sz="4" w:space="0" w:color="auto"/>
+          <w:insideH w:val="single" w:sz="4" w:space="0" w:color="auto"/>
+          <w:insideV w:val="single" w:sz="4" w:space="0" w:color="auto"/>
+        </w:tblBorders>
+        <w:tblLook w:val="04A0" w:firstRow="1" w:lastRow="0" w:firstColumn="1" w:lastColumn="0" w:noHBand="0" w:noVBand="1"/>
+      </w:tblPr>
+      <w:tblGrid>
+        <w:gridCol w:w="4810"/>
+        <w:gridCol w:w="4818"/>
+      </w:tblGrid>
+      <w:tr>
+        <w:trPr>
+          <w:jc w:val="center"/>
+        </w:trPr>
+        <w:tc>
+          <w:tcPr>
+            <w:tcW w:w="4810" w:type="dxa"/>
+            <w:tcBorders>
+              <w:top w:val="single" w:sz="4" w:space="0" w:color="auto"/>
+              <w:left w:val="single" w:sz="4" w:space="0" w:color="auto"/>
+              <w:bottom w:val="single" w:sz="4" w:space="0" w:color="auto"/>
+              <w:right w:val="single" w:sz="4" w:space="0" w:color="auto"/>
+            </w:tcBorders>
+            <w:hideMark/>
+          </w:tcPr>
+          <w:p>
+            <w:pPr>
+              <w:jc w:val="center"/>
+              <w:rPr>
+                <w:rFonts w:ascii="Trebuchet MS" w:hAnsi="Trebuchet MS"/>
+                <w:b/>
+                <w:sz w:val="20"/>
+                <w:szCs w:val="20"/>
+                <w:u w:val="single"/>
+                <w:lang w:val="en-GB"/>
+              </w:rPr>
+            </w:pPr>
+            <w:bookmarkStart w:id="0" w:name="_Hlk5356308"/>
+            <w:r>
+              <w:rPr>
+                <w:rFonts w:ascii="Trebuchet MS" w:hAnsi="Trebuchet MS"/>
+                <w:b/>
+                <w:sz w:val="20"/>
+                <w:szCs w:val="20"/>
+                <w:u w:val="single"/>
+                <w:lang w:val="en-GB"/>
+              </w:rPr>
+              <w:lastRenderedPageBreak/>
+              <w:t>KEYS</w:t>
+            </w:r>
+          </w:p>
+        </w:tc>
+        <w:tc>
+          <w:tcPr>
+            <w:tcW w:w="4818" w:type="dxa"/>
+            <w:tcBorders>
+              <w:top w:val="single" w:sz="4" w:space="0" w:color="auto"/>
+              <w:left w:val="single" w:sz="4" w:space="0" w:color="auto"/>
+              <w:bottom w:val="single" w:sz="4" w:space="0" w:color="auto"/>
+              <w:right w:val="single" w:sz="4" w:space="0" w:color="auto"/>
+            </w:tcBorders>
+            <w:hideMark/>
+          </w:tcPr>
+          <w:p>
+            <w:pPr>
+              <w:jc w:val="center"/>
+              <w:rPr>
+                <w:rFonts w:ascii="Trebuchet MS" w:hAnsi="Trebuchet MS"/>
+                <w:b/>
+                <w:sz w:val="20"/>
+                <w:szCs w:val="20"/>
+                <w:u w:val="single"/>
+                <w:lang w:val="en-GB"/>
+              </w:rPr>
+            </w:pPr>
+            <w:r>
+              <w:rPr>
+                <w:rFonts w:ascii="Trebuchet MS" w:hAnsi="Trebuchet MS"/>
+                <w:b/>
+                <w:sz w:val="20"/>
+                <w:szCs w:val="20"/>
+                <w:u w:val="single"/>
+                <w:lang w:val="en-GB"/>
+              </w:rPr>
+              <w:t>ACTION</w:t>
+            </w:r>
+          </w:p>
+        </w:tc>
+      </w:tr>
+      <w:tr>
+        <w:trPr>
+          <w:jc w:val="center"/>
+        </w:trPr>
+        <w:tc>
+          <w:tcPr>
+            <w:tcW w:w="4810" w:type="dxa"/>
+            <w:tcBorders>
+              <w:top w:val="single" w:sz="4" w:space="0" w:color="auto"/>
+              <w:left w:val="single" w:sz="4" w:space="0" w:color="auto"/>
+              <w:bottom w:val="single" w:sz="4" w:space="0" w:color="auto"/>
+              <w:right w:val="single" w:sz="4" w:space="0" w:color="auto"/>
+            </w:tcBorders>
+          </w:tcPr>
+          <w:p>
+            <w:pPr>
+              <w:jc w:val="center"/>
+              <w:rPr>
+                <w:rFonts w:ascii="Trebuchet MS" w:hAnsi="Trebuchet MS"/>
+                <w:sz w:val="20"/>
+                <w:szCs w:val="20"/>
+                <w:lang w:val="en-GB"/>
+              </w:rPr>
+            </w:pPr>
+            <w:r>
+              <w:rPr>
+                <w:rFonts w:ascii="Trebuchet MS" w:hAnsi="Trebuchet MS"/>
+                <w:sz w:val="20"/>
+                <w:szCs w:val="20"/>
+                <w:lang w:val="en-GB"/>
+              </w:rPr>
+              <w:t>W</w:t>
+            </w:r>
+          </w:p>
+        </w:tc>
+        <w:tc>
+          <w:tcPr>
+            <w:tcW w:w="4818" w:type="dxa"/>
+            <w:tcBorders>
+              <w:top w:val="single" w:sz="4" w:space="0" w:color="auto"/>
+              <w:left w:val="single" w:sz="4" w:space="0" w:color="auto"/>
+              <w:bottom w:val="single" w:sz="4" w:space="0" w:color="auto"/>
+              <w:right w:val="single" w:sz="4" w:space="0" w:color="auto"/>
+            </w:tcBorders>
+          </w:tcPr>
+          <w:p>
+            <w:pPr>
+              <w:jc w:val="center"/>
+              <w:rPr>
+                <w:rFonts w:ascii="Trebuchet MS" w:hAnsi="Trebuchet MS"/>
+                <w:sz w:val="20"/>
+                <w:szCs w:val="20"/>
+                <w:lang w:val="en-GB"/>
+              </w:rPr>
+            </w:pPr>
+            <w:r>
+              <w:rPr>
+                <w:rFonts w:ascii="Trebuchet MS" w:hAnsi="Trebuchet MS"/>
+                <w:sz w:val="20"/>
+                <w:szCs w:val="20"/>
+                <w:lang w:val="en-GB"/>
+              </w:rPr>
+              <w:t>Go ahead</w:t>
+            </w:r>
+          </w:p>
+        </w:tc>
+      </w:tr>
+      <w:tr>
+        <w:trPr>
+          <w:jc w:val="center"/>
+        </w:trPr>
+        <w:tc>
+          <w:tcPr>
+            <w:tcW w:w="4810" w:type="dxa"/>
+            <w:tcBorders>
+              <w:top w:val="single" w:sz="4" w:space="0" w:color="auto"/>
+              <w:left w:val="single" w:sz="4" w:space="0" w:color="auto"/>
+              <w:bottom w:val="single" w:sz="4" w:space="0" w:color="auto"/>
+              <w:right w:val="single" w:sz="4" w:space="0" w:color="auto"/>
+            </w:tcBorders>
+          </w:tcPr>
+          <w:p>
+            <w:pPr>
+              <w:jc w:val="center"/>
+              <w:rPr>
+                <w:rFonts w:ascii="Trebuchet MS" w:hAnsi="Trebuchet MS"/>
+                <w:sz w:val="20"/>
+                <w:szCs w:val="20"/>
+                <w:lang w:val="en-GB"/>
+              </w:rPr>
+            </w:pPr>
+            <w:r>
+              <w:rPr>
+                <w:rFonts w:ascii="Trebuchet MS" w:hAnsi="Trebuchet MS"/>
+                <w:sz w:val="20"/>
+                <w:szCs w:val="20"/>
+                <w:lang w:val="en-GB"/>
+              </w:rPr>
+              <w:t>S</w:t>
+            </w:r>
+          </w:p>
+        </w:tc>
+        <w:tc>
+          <w:tcPr>
+            <w:tcW w:w="4818" w:type="dxa"/>
+            <w:tcBorders>
+              <w:top w:val="single" w:sz="4" w:space="0" w:color="auto"/>
+              <w:left w:val="single" w:sz="4" w:space="0" w:color="auto"/>
+              <w:bottom w:val="single" w:sz="4" w:space="0" w:color="auto"/>
+              <w:right w:val="single" w:sz="4" w:space="0" w:color="auto"/>
+            </w:tcBorders>
+          </w:tcPr>
+          <w:p>
+            <w:pPr>
+              <w:jc w:val="center"/>
+              <w:rPr>
+                <w:rFonts w:ascii="Trebuchet MS" w:hAnsi="Trebuchet MS"/>
+                <w:sz w:val="20"/>
+                <w:szCs w:val="20"/>
+                <w:lang w:val="en-GB"/>
+              </w:rPr>
+            </w:pPr>
+            <w:r>
+              <w:rPr>
+                <w:rFonts w:ascii="Trebuchet MS" w:hAnsi="Trebuchet MS"/>
+                <w:sz w:val="20"/>
+                <w:szCs w:val="20"/>
+                <w:lang w:val="en-GB"/>
+              </w:rPr>
+              <w:t>Go back</w:t>
+            </w:r>
+          </w:p>
+        </w:tc>
+      </w:tr>
+      <w:tr>
+        <w:trPr>
+          <w:jc w:val="center"/>
+        </w:trPr>
+        <w:tc>
+          <w:tcPr>
+            <w:tcW w:w="4810" w:type="dxa"/>
+            <w:tcBorders>
+              <w:top w:val="single" w:sz="4" w:space="0" w:color="auto"/>
+              <w:left w:val="single" w:sz="4" w:space="0" w:color="auto"/>
+              <w:bottom w:val="single" w:sz="4" w:space="0" w:color="auto"/>
+              <w:right w:val="single" w:sz="4" w:space="0" w:color="auto"/>
+            </w:tcBorders>
+          </w:tcPr>
+          <w:p>
+            <w:pPr>
+              <w:jc w:val="center"/>
+              <w:rPr>
+                <w:rFonts w:ascii="Trebuchet MS" w:hAnsi="Trebuchet MS"/>
+                <w:sz w:val="20"/>
+                <w:szCs w:val="20"/>
+                <w:lang w:val="en-GB"/>
+              </w:rPr>
+            </w:pPr>
+            <w:r>
+              <w:rPr>
+                <w:rFonts w:ascii="Trebuchet MS" w:hAnsi="Trebuchet MS"/>
+                <w:sz w:val="20"/>
+                <w:szCs w:val="20"/>
+                <w:lang w:val="en-GB"/>
+              </w:rPr>
+              <w:t>Mouse</w:t>
+            </w:r>
+          </w:p>
+        </w:tc>
+        <w:tc>
+          <w:tcPr>
+            <w:tcW w:w="4818" w:type="dxa"/>
+            <w:tcBorders>
+              <w:top w:val="single" w:sz="4" w:space="0" w:color="auto"/>
+              <w:left w:val="single" w:sz="4" w:space="0" w:color="auto"/>
+              <w:bottom w:val="single" w:sz="4" w:space="0" w:color="auto"/>
+              <w:right w:val="single" w:sz="4" w:space="0" w:color="auto"/>
+            </w:tcBorders>
+          </w:tcPr>
+          <w:p>
+            <w:pPr>
+              <w:jc w:val="center"/>
+              <w:rPr>
+                <w:rFonts w:ascii="Trebuchet MS" w:hAnsi="Trebuchet MS"/>
+                <w:sz w:val="20"/>
+                <w:szCs w:val="20"/>
+                <w:lang w:val="en-GB"/>
+              </w:rPr>
+            </w:pPr>
+            <w:r>
+              <w:rPr>
+                <w:rFonts w:ascii="Trebuchet MS" w:hAnsi="Trebuchet MS"/>
+                <w:sz w:val="20"/>
+                <w:szCs w:val="20"/>
+                <w:lang w:val="en-GB"/>
+              </w:rPr>
+              <w:t>Camera movement</w:t>
+            </w:r>
+          </w:p>
+        </w:tc>
+      </w:tr>
+      <w:tr>
+        <w:trPr>
+          <w:jc w:val="center"/>
+        </w:trPr>
+        <w:tc>
+          <w:tcPr>
+            <w:tcW w:w="4810" w:type="dxa"/>
+            <w:tcBorders>
+              <w:top w:val="single" w:sz="4" w:space="0" w:color="auto"/>
+              <w:left w:val="single" w:sz="4" w:space="0" w:color="auto"/>
+              <w:bottom w:val="single" w:sz="4" w:space="0" w:color="auto"/>
+              <w:right w:val="single" w:sz="4" w:space="0" w:color="auto"/>
+            </w:tcBorders>
+          </w:tcPr>
+          <w:p>
+            <w:pPr>
+              <w:jc w:val="center"/>
+              <w:rPr>
+                <w:rFonts w:ascii="Trebuchet MS" w:hAnsi="Trebuchet MS"/>
+                <w:sz w:val="20"/>
+                <w:szCs w:val="20"/>
+                <w:lang w:val="en-GB"/>
+              </w:rPr>
+            </w:pPr>
+            <w:r>
+              <w:rPr>
+                <w:rFonts w:ascii="Trebuchet MS" w:hAnsi="Trebuchet MS"/>
+                <w:sz w:val="20"/>
+                <w:szCs w:val="20"/>
+                <w:lang w:val="en-GB"/>
+              </w:rPr>
+              <w:t>Mouse R</w:t>
+            </w:r>
+          </w:p>
+        </w:tc>
+        <w:tc>
+          <w:tcPr>
+            <w:tcW w:w="4818" w:type="dxa"/>
+            <w:tcBorders>
+              <w:top w:val="single" w:sz="4" w:space="0" w:color="auto"/>
+              <w:left w:val="single" w:sz="4" w:space="0" w:color="auto"/>
+              <w:bottom w:val="single" w:sz="4" w:space="0" w:color="auto"/>
+              <w:right w:val="single" w:sz="4" w:space="0" w:color="auto"/>
+            </w:tcBorders>
+          </w:tcPr>
+          <w:p>
+            <w:pPr>
+              <w:jc w:val="center"/>
+              <w:rPr>
+                <w:rFonts w:ascii="Trebuchet MS" w:hAnsi="Trebuchet MS"/>
+                <w:sz w:val="20"/>
+                <w:szCs w:val="20"/>
+                <w:lang w:val="en-GB"/>
+              </w:rPr>
+            </w:pPr>
+            <w:r>
+              <w:rPr>
+                <w:rFonts w:ascii="Trebuchet MS" w:hAnsi="Trebuchet MS"/>
+                <w:sz w:val="20"/>
+                <w:szCs w:val="20"/>
+                <w:lang w:val="en-GB"/>
+              </w:rPr>
+              <w:t>Use your class ability</w:t>
+            </w:r>
+          </w:p>
+        </w:tc>
+      </w:tr>
+      <w:bookmarkEnd w:id="0"/>
+    </w:tbl>
+    <w:p>
+      <w:pPr>
+        <w:ind w:firstLine="708"/>
+        <w:rPr>
+          <w:rFonts w:ascii="Trebuchet MS" w:hAnsi="Trebuchet MS"/>
+          <w:b/>
+          <w:sz w:val="20"/>
+          <w:szCs w:val="20"/>
+          <w:u w:val="single"/>
+          <w:lang w:val="en-GB"/>
+        </w:rPr>
+      </w:pPr>
+    </w:p>
+    <w:p>
+      <w:pPr>
+        <w:ind w:firstLine="708"/>
+        <w:rPr>
+          <w:rFonts w:ascii="Trebuchet MS" w:hAnsi="Trebuchet MS"/>
+          <w:b/>
+          <w:sz w:val="20"/>
+          <w:szCs w:val="20"/>
+          <w:u w:val="single"/>
+          <w:lang w:val="en-GB"/>
+        </w:rPr>
+      </w:pPr>
+    </w:p>
+    <w:p>
+      <w:pPr>
+        <w:ind w:firstLine="708"/>
+        <w:rPr>
+          <w:rFonts w:ascii="Trebuchet MS" w:hAnsi="Trebuchet MS"/>
+          <w:b/>
+          <w:sz w:val="20"/>
+          <w:szCs w:val="20"/>
+          <w:u w:val="single"/>
+          <w:lang w:val="en-GB"/>
+        </w:rPr>
+      </w:pPr>
+      <w:r>
+        <w:rPr>
+          <w:rFonts w:ascii="Trebuchet MS" w:hAnsi="Trebuchet MS"/>
+          <w:b/>
+          <w:sz w:val="20"/>
+          <w:szCs w:val="20"/>
+          <w:u w:val="single"/>
+          <w:lang w:val="en-GB"/>
+        </w:rPr>
+        <w:t>SHOOT MODE</w:t>
+      </w:r>
+      <w:r>
+        <w:rPr>
+          <w:rFonts w:ascii="Trebuchet MS" w:hAnsi="Trebuchet MS"/>
+          <w:b/>
+          <w:sz w:val="20"/>
+          <w:szCs w:val="20"/>
+          <w:u w:val="single"/>
+          <w:lang w:val="en-GB"/>
+        </w:rPr>
+        <w:t>:</w:t>
+      </w:r>
+    </w:p>
+    <w:p>
+      <w:pPr>
+        <w:ind w:firstLine="708"/>
+        <w:rPr>
+          <w:rFonts w:ascii="Trebuchet MS" w:hAnsi="Trebuchet MS"/>
+          <w:b/>
+          <w:sz w:val="20"/>
+          <w:szCs w:val="20"/>
+          <w:u w:val="single"/>
+          <w:lang w:val="en-GB"/>
+        </w:rPr>
+      </w:pPr>
+    </w:p>
+    <w:tbl>
+      <w:tblPr>
+        <w:tblW w:w="0" w:type="auto"/>
+        <w:jc w:val="center"/>
+        <w:tblBorders>
+          <w:top w:val="single" w:sz="4" w:space="0" w:color="auto"/>
+          <w:left w:val="single" w:sz="4" w:space="0" w:color="auto"/>
+          <w:bottom w:val="single" w:sz="4" w:space="0" w:color="auto"/>
+          <w:right w:val="single" w:sz="4" w:space="0" w:color="auto"/>
+          <w:insideH w:val="single" w:sz="4" w:space="0" w:color="auto"/>
+          <w:insideV w:val="single" w:sz="4" w:space="0" w:color="auto"/>
+        </w:tblBorders>
+        <w:tblLook w:val="04A0" w:firstRow="1" w:lastRow="0" w:firstColumn="1" w:lastColumn="0" w:noHBand="0" w:noVBand="1"/>
+      </w:tblPr>
+      <w:tblGrid>
+        <w:gridCol w:w="4810"/>
+        <w:gridCol w:w="4818"/>
+      </w:tblGrid>
+      <w:tr>
+        <w:trPr>
+          <w:jc w:val="center"/>
+        </w:trPr>
+        <w:tc>
+          <w:tcPr>
+            <w:tcW w:w="4889" w:type="dxa"/>
+            <w:tcBorders>
+              <w:top w:val="single" w:sz="4" w:space="0" w:color="auto"/>
+              <w:left w:val="single" w:sz="4" w:space="0" w:color="auto"/>
+              <w:bottom w:val="single" w:sz="4" w:space="0" w:color="auto"/>
+              <w:right w:val="single" w:sz="4" w:space="0" w:color="auto"/>
+            </w:tcBorders>
+            <w:hideMark/>
+          </w:tcPr>
+          <w:p>
+            <w:pPr>
+              <w:jc w:val="center"/>
+              <w:rPr>
+                <w:rFonts w:ascii="Trebuchet MS" w:hAnsi="Trebuchet MS"/>
+                <w:b/>
+                <w:sz w:val="20"/>
+                <w:szCs w:val="20"/>
+                <w:u w:val="single"/>
+                <w:lang w:val="en-GB"/>
+              </w:rPr>
+            </w:pPr>
+            <w:r>
+              <w:rPr>
+                <w:rFonts w:ascii="Trebuchet MS" w:hAnsi="Trebuchet MS"/>
+                <w:b/>
+                <w:sz w:val="20"/>
+                <w:szCs w:val="20"/>
+                <w:u w:val="single"/>
+                <w:lang w:val="en-GB"/>
+              </w:rPr>
+              <w:t>KEYS</w:t>
+            </w:r>
+          </w:p>
+        </w:tc>
+        <w:tc>
+          <w:tcPr>
+            <w:tcW w:w="4889" w:type="dxa"/>
+            <w:tcBorders>
+              <w:top w:val="single" w:sz="4" w:space="0" w:color="auto"/>
+              <w:left w:val="single" w:sz="4" w:space="0" w:color="auto"/>
+              <w:bottom w:val="single" w:sz="4" w:space="0" w:color="auto"/>
+              <w:right w:val="single" w:sz="4" w:space="0" w:color="auto"/>
+            </w:tcBorders>
+            <w:hideMark/>
+          </w:tcPr>
+          <w:p>
+            <w:pPr>
+              <w:jc w:val="center"/>
+              <w:rPr>
+                <w:rFonts w:ascii="Trebuchet MS" w:hAnsi="Trebuchet MS"/>
+                <w:b/>
+                <w:sz w:val="20"/>
+                <w:szCs w:val="20"/>
+                <w:u w:val="single"/>
+                <w:lang w:val="en-GB"/>
+              </w:rPr>
+            </w:pPr>
+            <w:r>
+              <w:rPr>
+                <w:rFonts w:ascii="Trebuchet MS" w:hAnsi="Trebuchet MS"/>
+                <w:b/>
+                <w:sz w:val="20"/>
+                <w:szCs w:val="20"/>
+                <w:u w:val="single"/>
+                <w:lang w:val="en-GB"/>
+              </w:rPr>
+              <w:t>ACTION</w:t>
+            </w:r>
+          </w:p>
+        </w:tc>
+      </w:tr>
+      <w:tr>
+        <w:trPr>
+          <w:jc w:val="center"/>
+        </w:trPr>
+        <w:tc>
+          <w:tcPr>
+            <w:tcW w:w="4889" w:type="dxa"/>
+            <w:tcBorders>
+              <w:top w:val="single" w:sz="4" w:space="0" w:color="auto"/>
+              <w:left w:val="single" w:sz="4" w:space="0" w:color="auto"/>
+              <w:bottom w:val="single" w:sz="4" w:space="0" w:color="auto"/>
+              <w:right w:val="single" w:sz="4" w:space="0" w:color="auto"/>
+            </w:tcBorders>
+          </w:tcPr>
+          <w:p>
+            <w:pPr>
+              <w:jc w:val="center"/>
+              <w:rPr>
+                <w:rFonts w:ascii="Trebuchet MS" w:hAnsi="Trebuchet MS"/>
+                <w:sz w:val="20"/>
+                <w:szCs w:val="20"/>
+                <w:lang w:val="en-GB"/>
+              </w:rPr>
+            </w:pPr>
+            <w:r>
+              <w:rPr>
+                <w:rFonts w:ascii="Trebuchet MS" w:hAnsi="Trebuchet MS"/>
+                <w:sz w:val="20"/>
+                <w:szCs w:val="20"/>
+                <w:lang w:val="en-GB"/>
+              </w:rPr>
+              <w:t>Mouse L</w:t>
+            </w:r>
+          </w:p>
+        </w:tc>
+        <w:tc>
+          <w:tcPr>
+            <w:tcW w:w="4889" w:type="dxa"/>
+            <w:tcBorders>
+              <w:top w:val="single" w:sz="4" w:space="0" w:color="auto"/>
+              <w:left w:val="single" w:sz="4" w:space="0" w:color="auto"/>
+              <w:bottom w:val="single" w:sz="4" w:space="0" w:color="auto"/>
+              <w:right w:val="single" w:sz="4" w:space="0" w:color="auto"/>
+            </w:tcBorders>
+          </w:tcPr>
+          <w:p>
+            <w:pPr>
+              <w:jc w:val="center"/>
+              <w:rPr>
+                <w:rFonts w:ascii="Trebuchet MS" w:hAnsi="Trebuchet MS"/>
+                <w:sz w:val="20"/>
+                <w:szCs w:val="20"/>
+                <w:lang w:val="en-GB"/>
+              </w:rPr>
+            </w:pPr>
+            <w:r>
+              <w:rPr>
+                <w:rFonts w:ascii="Trebuchet MS" w:hAnsi="Trebuchet MS"/>
+                <w:sz w:val="20"/>
+                <w:szCs w:val="20"/>
+                <w:lang w:val="en-GB"/>
+              </w:rPr>
+              <w:t>Fire</w:t>
+            </w:r>
+          </w:p>
+        </w:tc>
+      </w:tr>
+      <w:tr>
+        <w:trPr>
+          <w:jc w:val="center"/>
+        </w:trPr>
+        <w:tc>
+          <w:tcPr>
+            <w:tcW w:w="4889" w:type="dxa"/>
+            <w:tcBorders>
+              <w:top w:val="single" w:sz="4" w:space="0" w:color="auto"/>
+              <w:left w:val="single" w:sz="4" w:space="0" w:color="auto"/>
+              <w:bottom w:val="single" w:sz="4" w:space="0" w:color="auto"/>
+              <w:right w:val="single" w:sz="4" w:space="0" w:color="auto"/>
+            </w:tcBorders>
+          </w:tcPr>
+          <w:p>
+            <w:pPr>
+              <w:jc w:val="center"/>
+              <w:rPr>
+                <w:rFonts w:ascii="Trebuchet MS" w:hAnsi="Trebuchet MS"/>
+                <w:sz w:val="20"/>
+                <w:szCs w:val="20"/>
+                <w:lang w:val="en-GB"/>
+              </w:rPr>
+            </w:pPr>
+            <w:r>
+              <w:rPr>
+                <w:rFonts w:ascii="Trebuchet MS" w:hAnsi="Trebuchet MS"/>
+                <w:sz w:val="20"/>
+                <w:szCs w:val="20"/>
+                <w:lang w:val="en-GB"/>
+              </w:rPr>
+              <w:t>Mouse R</w:t>
+            </w:r>
+          </w:p>
+        </w:tc>
+        <w:tc>
+          <w:tcPr>
+            <w:tcW w:w="4889" w:type="dxa"/>
+            <w:tcBorders>
+              <w:top w:val="single" w:sz="4" w:space="0" w:color="auto"/>
+              <w:left w:val="single" w:sz="4" w:space="0" w:color="auto"/>
+              <w:bottom w:val="single" w:sz="4" w:space="0" w:color="auto"/>
+              <w:right w:val="single" w:sz="4" w:space="0" w:color="auto"/>
+            </w:tcBorders>
+          </w:tcPr>
+          <w:p>
+            <w:pPr>
+              <w:jc w:val="center"/>
+              <w:rPr>
+                <w:rFonts w:ascii="Trebuchet MS" w:hAnsi="Trebuchet MS"/>
+                <w:sz w:val="20"/>
+                <w:szCs w:val="20"/>
+                <w:lang w:val="en-GB"/>
+              </w:rPr>
+            </w:pPr>
+            <w:r>
+              <w:rPr>
+                <w:rFonts w:ascii="Trebuchet MS" w:hAnsi="Trebuchet MS"/>
+                <w:sz w:val="20"/>
+                <w:szCs w:val="20"/>
+                <w:lang w:val="en-GB"/>
+              </w:rPr>
+              <w:t>Recharge gun</w:t>
+            </w:r>
+          </w:p>
+        </w:tc>
+      </w:tr>
+      <w:tr>
+        <w:trPr>
+          <w:jc w:val="center"/>
+        </w:trPr>
+        <w:tc>
+          <w:tcPr>
+            <w:tcW w:w="4889" w:type="dxa"/>
+            <w:tcBorders>
+              <w:top w:val="single" w:sz="4" w:space="0" w:color="auto"/>
+              <w:left w:val="single" w:sz="4" w:space="0" w:color="auto"/>
+              <w:bottom w:val="single" w:sz="4" w:space="0" w:color="auto"/>
+              <w:right w:val="single" w:sz="4" w:space="0" w:color="auto"/>
+            </w:tcBorders>
+          </w:tcPr>
+          <w:p>
+            <w:pPr>
+              <w:jc w:val="center"/>
+              <w:rPr>
+                <w:rFonts w:ascii="Trebuchet MS" w:hAnsi="Trebuchet MS"/>
+                <w:sz w:val="20"/>
+                <w:szCs w:val="20"/>
+                <w:lang w:val="en-GB"/>
+              </w:rPr>
+            </w:pPr>
+            <w:r>
+              <w:rPr>
+                <w:rFonts w:ascii="Trebuchet MS" w:hAnsi="Trebuchet MS"/>
+                <w:sz w:val="20"/>
+                <w:szCs w:val="20"/>
+                <w:lang w:val="en-GB"/>
+              </w:rPr>
+              <w:t>Mouse</w:t>
+            </w:r>
+          </w:p>
+        </w:tc>
+        <w:tc>
+          <w:tcPr>
+            <w:tcW w:w="4889" w:type="dxa"/>
+            <w:tcBorders>
+              <w:top w:val="single" w:sz="4" w:space="0" w:color="auto"/>
+              <w:left w:val="single" w:sz="4" w:space="0" w:color="auto"/>
+              <w:bottom w:val="single" w:sz="4" w:space="0" w:color="auto"/>
+              <w:right w:val="single" w:sz="4" w:space="0" w:color="auto"/>
+            </w:tcBorders>
+          </w:tcPr>
+          <w:p>
+            <w:pPr>
+              <w:jc w:val="center"/>
+              <w:rPr>
+                <w:rFonts w:ascii="Trebuchet MS" w:hAnsi="Trebuchet MS"/>
+                <w:sz w:val="20"/>
+                <w:szCs w:val="20"/>
+                <w:lang w:val="en-GB"/>
+              </w:rPr>
+            </w:pPr>
+            <w:r>
+              <w:rPr>
+                <w:rFonts w:ascii="Trebuchet MS" w:hAnsi="Trebuchet MS"/>
+                <w:sz w:val="20"/>
+                <w:szCs w:val="20"/>
+                <w:lang w:val="en-GB"/>
+              </w:rPr>
+              <w:t>Camera movement</w:t>
+            </w:r>
+          </w:p>
+        </w:tc>
+      </w:tr>
+      <w:tr>
+        <w:trPr>
+          <w:jc w:val="center"/>
+        </w:trPr>
+        <w:tc>
+          <w:tcPr>
+            <w:tcW w:w="4889" w:type="dxa"/>
+            <w:tcBorders>
+              <w:top w:val="single" w:sz="4" w:space="0" w:color="auto"/>
+              <w:left w:val="single" w:sz="4" w:space="0" w:color="auto"/>
+              <w:bottom w:val="single" w:sz="4" w:space="0" w:color="auto"/>
+              <w:right w:val="single" w:sz="4" w:space="0" w:color="auto"/>
+            </w:tcBorders>
+          </w:tcPr>
+          <w:p>
+            <w:pPr>
+              <w:jc w:val="center"/>
+              <w:rPr>
+                <w:rFonts w:ascii="Trebuchet MS" w:hAnsi="Trebuchet MS"/>
+                <w:sz w:val="20"/>
+                <w:szCs w:val="20"/>
+                <w:u w:val="single"/>
+                <w:lang w:val="en-GB"/>
+              </w:rPr>
+            </w:pPr>
+          </w:p>
+        </w:tc>
+        <w:tc>
+          <w:tcPr>
+            <w:tcW w:w="4889" w:type="dxa"/>
+            <w:tcBorders>
+              <w:top w:val="single" w:sz="4" w:space="0" w:color="auto"/>
+              <w:left w:val="single" w:sz="4" w:space="0" w:color="auto"/>
+              <w:bottom w:val="single" w:sz="4" w:space="0" w:color="auto"/>
+              <w:right w:val="single" w:sz="4" w:space="0" w:color="auto"/>
+            </w:tcBorders>
+          </w:tcPr>
+          <w:p>
+            <w:pPr>
+              <w:jc w:val="center"/>
+              <w:rPr>
+                <w:rFonts w:ascii="Trebuchet MS" w:hAnsi="Trebuchet MS"/>
+                <w:sz w:val="20"/>
+                <w:szCs w:val="20"/>
+                <w:u w:val="single"/>
+                <w:lang w:val="en-GB"/>
+              </w:rPr>
+            </w:pPr>
+          </w:p>
+        </w:tc>
+      </w:tr>
+      <w:tr>
+        <w:trPr>
+          <w:jc w:val="center"/>
+        </w:trPr>
+        <w:tc>
+          <w:tcPr>
+            <w:tcW w:w="4889" w:type="dxa"/>
+            <w:tcBorders>
+              <w:top w:val="single" w:sz="4" w:space="0" w:color="auto"/>
+              <w:left w:val="single" w:sz="4" w:space="0" w:color="auto"/>
+              <w:bottom w:val="single" w:sz="4" w:space="0" w:color="auto"/>
+              <w:right w:val="single" w:sz="4" w:space="0" w:color="auto"/>
+            </w:tcBorders>
+          </w:tcPr>
+          <w:p>
+            <w:pPr>
+              <w:jc w:val="center"/>
+              <w:rPr>
+                <w:rFonts w:ascii="Trebuchet MS" w:hAnsi="Trebuchet MS"/>
+                <w:sz w:val="20"/>
+                <w:szCs w:val="20"/>
+                <w:u w:val="single"/>
+                <w:lang w:val="en-GB"/>
+              </w:rPr>
+            </w:pPr>
+          </w:p>
+        </w:tc>
+        <w:tc>
+          <w:tcPr>
+            <w:tcW w:w="4889" w:type="dxa"/>
+            <w:tcBorders>
+              <w:top w:val="single" w:sz="4" w:space="0" w:color="auto"/>
+              <w:left w:val="single" w:sz="4" w:space="0" w:color="auto"/>
+              <w:bottom w:val="single" w:sz="4" w:space="0" w:color="auto"/>
+              <w:right w:val="single" w:sz="4" w:space="0" w:color="auto"/>
+            </w:tcBorders>
+          </w:tcPr>
+          <w:p>
+            <w:pPr>
+              <w:jc w:val="center"/>
+              <w:rPr>
+                <w:rFonts w:ascii="Trebuchet MS" w:hAnsi="Trebuchet MS"/>
+                <w:sz w:val="20"/>
+                <w:szCs w:val="20"/>
+                <w:u w:val="single"/>
+                <w:lang w:val="en-GB"/>
+              </w:rPr>
+            </w:pPr>
+          </w:p>
+        </w:tc>
+      </w:tr>
+      <w:tr>
+        <w:trPr>
+          <w:jc w:val="center"/>
+        </w:trPr>
+        <w:tc>
+          <w:tcPr>
+            <w:tcW w:w="4889" w:type="dxa"/>
+            <w:tcBorders>
+              <w:top w:val="single" w:sz="4" w:space="0" w:color="auto"/>
+              <w:left w:val="single" w:sz="4" w:space="0" w:color="auto"/>
+              <w:bottom w:val="single" w:sz="4" w:space="0" w:color="auto"/>
+              <w:right w:val="single" w:sz="4" w:space="0" w:color="auto"/>
+            </w:tcBorders>
+          </w:tcPr>
+          <w:p>
+            <w:pPr>
+              <w:jc w:val="center"/>
+              <w:rPr>
+                <w:rFonts w:ascii="Trebuchet MS" w:hAnsi="Trebuchet MS"/>
+                <w:sz w:val="20"/>
+                <w:szCs w:val="20"/>
+                <w:u w:val="single"/>
+                <w:lang w:val="en-GB"/>
+              </w:rPr>
+            </w:pPr>
+          </w:p>
+        </w:tc>
+        <w:tc>
+          <w:tcPr>
+            <w:tcW w:w="4889" w:type="dxa"/>
+            <w:tcBorders>
+              <w:top w:val="single" w:sz="4" w:space="0" w:color="auto"/>
+              <w:left w:val="single" w:sz="4" w:space="0" w:color="auto"/>
+              <w:bottom w:val="single" w:sz="4" w:space="0" w:color="auto"/>
+              <w:right w:val="single" w:sz="4" w:space="0" w:color="auto"/>
+            </w:tcBorders>
+          </w:tcPr>
+          <w:p>
+            <w:pPr>
+              <w:jc w:val="center"/>
+              <w:rPr>
+                <w:rFonts w:ascii="Trebuchet MS" w:hAnsi="Trebuchet MS"/>
+                <w:sz w:val="20"/>
+                <w:szCs w:val="20"/>
+                <w:u w:val="single"/>
+                <w:lang w:val="en-GB"/>
+              </w:rPr>
+            </w:pPr>
+          </w:p>
+        </w:tc>
+      </w:tr>
+      <w:tr>
+        <w:trPr>
+          <w:trHeight w:val="168"/>
+          <w:jc w:val="center"/>
+        </w:trPr>
+        <w:tc>
+          <w:tcPr>
+            <w:tcW w:w="4889" w:type="dxa"/>
+            <w:tcBorders>
+              <w:top w:val="single" w:sz="4" w:space="0" w:color="auto"/>
+              <w:left w:val="single" w:sz="4" w:space="0" w:color="auto"/>
+              <w:bottom w:val="single" w:sz="4" w:space="0" w:color="auto"/>
+              <w:right w:val="single" w:sz="4" w:space="0" w:color="auto"/>
+            </w:tcBorders>
+          </w:tcPr>
+          <w:p>
+            <w:pPr>
+              <w:jc w:val="center"/>
+              <w:rPr>
+                <w:rFonts w:ascii="Trebuchet MS" w:hAnsi="Trebuchet MS"/>
+                <w:sz w:val="20"/>
+                <w:szCs w:val="20"/>
+                <w:u w:val="single"/>
+                <w:lang w:val="en-GB"/>
+              </w:rPr>
+            </w:pPr>
+          </w:p>
+        </w:tc>
+        <w:tc>
+          <w:tcPr>
+            <w:tcW w:w="4889" w:type="dxa"/>
+            <w:tcBorders>
+              <w:top w:val="single" w:sz="4" w:space="0" w:color="auto"/>
+              <w:left w:val="single" w:sz="4" w:space="0" w:color="auto"/>
+              <w:bottom w:val="single" w:sz="4" w:space="0" w:color="auto"/>
+              <w:right w:val="single" w:sz="4" w:space="0" w:color="auto"/>
+            </w:tcBorders>
+          </w:tcPr>
+          <w:p>
+            <w:pPr>
+              <w:jc w:val="center"/>
+              <w:rPr>
+                <w:rFonts w:ascii="Trebuchet MS" w:hAnsi="Trebuchet MS"/>
+                <w:sz w:val="20"/>
+                <w:szCs w:val="20"/>
+                <w:u w:val="single"/>
+                <w:lang w:val="en-GB"/>
+              </w:rPr>
+            </w:pPr>
+          </w:p>
+        </w:tc>
+      </w:tr>
+    </w:tbl>
+    <w:p>
+      <w:pPr>
+        <w:ind w:firstLine="708"/>
+        <w:rPr>
+          <w:rFonts w:ascii="Trebuchet MS" w:hAnsi="Trebuchet MS"/>
+          <w:b/>
+          <w:sz w:val="20"/>
+          <w:szCs w:val="20"/>
+          <w:lang w:val="en-GB"/>
+        </w:rPr>
+      </w:pPr>
+    </w:p>
+    <w:p>
+      <w:pPr>
         <w:ind w:firstLine="708"/>
         <w:rPr>
           <w:rFonts w:ascii="Trebuchet MS" w:hAnsi="Trebuchet MS"/>
@@ -223,22 +1457,246 @@
     </w:p>
     <w:p>
       <w:pPr>
-        <w:rPr>
-          <w:rFonts w:ascii="Trebuchet MS" w:hAnsi="Trebuchet MS"/>
-          <w:sz w:val="20"/>
-          <w:szCs w:val="20"/>
-          <w:lang w:val="en-GB"/>
-        </w:rPr>
-      </w:pPr>
-      <w:r>
-        <w:rPr>
-          <w:rFonts w:ascii="Trebuchet MS" w:hAnsi="Trebuchet MS"/>
-          <w:sz w:val="20"/>
-          <w:szCs w:val="20"/>
-          <w:lang w:val="en-GB"/>
-        </w:rPr>
-        <w:tab/>
-        <w:t>Description of the rules of the game.</w:t>
+        <w:pStyle w:val="Paragrafoelenco"/>
+        <w:numPr>
+          <w:ilvl w:val="0"/>
+          <w:numId w:val="1"/>
+        </w:numPr>
+        <w:rPr>
+          <w:lang w:val="en-US"/>
+        </w:rPr>
+      </w:pPr>
+      <w:r>
+        <w:rPr>
+          <w:lang w:val="en-US"/>
+        </w:rPr>
+        <w:t>4 teams, 8 players</w:t>
+      </w:r>
+    </w:p>
+    <w:p>
+      <w:pPr>
+        <w:pStyle w:val="Paragrafoelenco"/>
+        <w:numPr>
+          <w:ilvl w:val="0"/>
+          <w:numId w:val="1"/>
+        </w:numPr>
+        <w:rPr>
+          <w:lang w:val="en-US"/>
+        </w:rPr>
+      </w:pPr>
+      <w:r>
+        <w:rPr>
+          <w:lang w:val="en-US"/>
+        </w:rPr>
+        <w:t xml:space="preserve">A </w:t>
+      </w:r>
+      <w:r>
+        <w:rPr>
+          <w:lang w:val="en-US"/>
+        </w:rPr>
+        <w:t>role</w:t>
+      </w:r>
+      <w:r>
+        <w:rPr>
+          <w:lang w:val="en-US"/>
+        </w:rPr>
+        <w:t xml:space="preserve"> is given to the players</w:t>
+      </w:r>
+      <w:r>
+        <w:rPr>
+          <w:lang w:val="en-US"/>
+        </w:rPr>
+        <w:t xml:space="preserve"> for the whole battle, so they cannot change it during the match and cannot have both</w:t>
+      </w:r>
+      <w:r>
+        <w:rPr>
+          <w:lang w:val="en-US"/>
+        </w:rPr>
+        <w:t>.</w:t>
+      </w:r>
+    </w:p>
+    <w:p>
+      <w:pPr>
+        <w:pStyle w:val="Paragrafoelenco"/>
+        <w:numPr>
+          <w:ilvl w:val="0"/>
+          <w:numId w:val="1"/>
+        </w:numPr>
+        <w:rPr>
+          <w:lang w:val="en-US"/>
+        </w:rPr>
+      </w:pPr>
+      <w:r>
+        <w:rPr>
+          <w:lang w:val="en-US"/>
+        </w:rPr>
+        <w:t xml:space="preserve">When the health of the car becomes zero, the team is </w:t>
+      </w:r>
+      <w:proofErr w:type="gramStart"/>
+      <w:r>
+        <w:rPr>
+          <w:lang w:val="en-US"/>
+        </w:rPr>
+        <w:t>defeated</w:t>
+      </w:r>
+      <w:proofErr w:type="gramEnd"/>
+      <w:r>
+        <w:rPr>
+          <w:lang w:val="en-US"/>
+        </w:rPr>
+        <w:t xml:space="preserve"> and the players are taken back to the menu.</w:t>
+      </w:r>
+    </w:p>
+    <w:p>
+      <w:pPr>
+        <w:pStyle w:val="Paragrafoelenco"/>
+        <w:numPr>
+          <w:ilvl w:val="0"/>
+          <w:numId w:val="1"/>
+        </w:numPr>
+        <w:rPr>
+          <w:lang w:val="en-US"/>
+        </w:rPr>
+      </w:pPr>
+      <w:r>
+        <w:rPr>
+          <w:lang w:val="en-US"/>
+        </w:rPr>
+        <w:t>When a car is hit by an enemy bullet, its health decreases by an amount of damage that depends on the species’ characteristics.</w:t>
+      </w:r>
+    </w:p>
+    <w:p>
+      <w:pPr>
+        <w:pStyle w:val="Paragrafoelenco"/>
+        <w:numPr>
+          <w:ilvl w:val="0"/>
+          <w:numId w:val="1"/>
+        </w:numPr>
+        <w:rPr>
+          <w:lang w:val="en-US"/>
+        </w:rPr>
+      </w:pPr>
+      <w:r>
+        <w:rPr>
+          <w:lang w:val="en-US"/>
+        </w:rPr>
+        <w:t>Bumping into an enemy car will damage both according to their respective resistance stat.</w:t>
+      </w:r>
+    </w:p>
+    <w:p>
+      <w:pPr>
+        <w:pStyle w:val="Paragrafoelenco"/>
+        <w:numPr>
+          <w:ilvl w:val="0"/>
+          <w:numId w:val="1"/>
+        </w:numPr>
+        <w:rPr>
+          <w:lang w:val="en-US"/>
+        </w:rPr>
+      </w:pPr>
+      <w:r>
+        <w:rPr>
+          <w:lang w:val="en-US"/>
+        </w:rPr>
+        <w:t>Players can not shoot to themselves.</w:t>
+      </w:r>
+    </w:p>
+    <w:p>
+      <w:pPr>
+        <w:pStyle w:val="Paragrafoelenco"/>
+        <w:numPr>
+          <w:ilvl w:val="0"/>
+          <w:numId w:val="1"/>
+        </w:numPr>
+        <w:rPr>
+          <w:lang w:val="en-US"/>
+        </w:rPr>
+      </w:pPr>
+      <w:r>
+        <w:rPr>
+          <w:lang w:val="en-US"/>
+        </w:rPr>
+        <w:t>The special ability of the team can be used only when it is completely charged.</w:t>
+      </w:r>
+    </w:p>
+    <w:p>
+      <w:pPr>
+        <w:pStyle w:val="Paragrafoelenco"/>
+        <w:numPr>
+          <w:ilvl w:val="0"/>
+          <w:numId w:val="1"/>
+        </w:numPr>
+        <w:rPr>
+          <w:lang w:val="en-US"/>
+        </w:rPr>
+      </w:pPr>
+      <w:r>
+        <w:rPr>
+          <w:lang w:val="en-US"/>
+        </w:rPr>
+        <w:t>Players’ cars cannot leave neither the arena nor the car.</w:t>
+      </w:r>
+    </w:p>
+    <w:p>
+      <w:pPr>
+        <w:pStyle w:val="Paragrafoelenco"/>
+        <w:numPr>
+          <w:ilvl w:val="0"/>
+          <w:numId w:val="1"/>
+        </w:numPr>
+        <w:rPr>
+          <w:lang w:val="en-US"/>
+        </w:rPr>
+      </w:pPr>
+      <w:r>
+        <w:rPr>
+          <w:lang w:val="en-US"/>
+        </w:rPr>
+        <w:t>The battle has a time limit</w:t>
+      </w:r>
+      <w:r>
+        <w:rPr>
+          <w:lang w:val="en-US"/>
+        </w:rPr>
+        <w:t xml:space="preserve"> of 15 minutes</w:t>
+      </w:r>
+      <w:r>
+        <w:rPr>
+          <w:lang w:val="en-US"/>
+        </w:rPr>
+        <w:t>, set to prevent stalls. When time’s up, wins the team that has more health left.</w:t>
+      </w:r>
+      <w:r>
+        <w:rPr>
+          <w:lang w:val="en-US"/>
+        </w:rPr>
+        <w:t xml:space="preserve"> Otherwise </w:t>
+      </w:r>
+      <w:r>
+        <w:rPr>
+          <w:lang w:val="en-US"/>
+        </w:rPr>
+        <w:t>a 2 minutes overtime starts</w:t>
+      </w:r>
+      <w:r>
+        <w:rPr>
+          <w:lang w:val="en-US"/>
+        </w:rPr>
+        <w:t xml:space="preserve">. If at the end the teams have the same health </w:t>
+      </w:r>
+      <w:proofErr w:type="gramStart"/>
+      <w:r>
+        <w:rPr>
+          <w:lang w:val="en-US"/>
+        </w:rPr>
+        <w:t>left</w:t>
+      </w:r>
+      <w:proofErr w:type="gramEnd"/>
+      <w:r>
+        <w:rPr>
+          <w:lang w:val="en-US"/>
+        </w:rPr>
+        <w:t xml:space="preserve"> then the game is tied.</w:t>
       </w:r>
     </w:p>
     <w:p>
@@ -265,22 +1723,45 @@
     </w:p>
     <w:p>
       <w:pPr>
-        <w:rPr>
-          <w:rFonts w:ascii="Trebuchet MS" w:hAnsi="Trebuchet MS"/>
-          <w:sz w:val="20"/>
-          <w:szCs w:val="20"/>
-          <w:lang w:val="en-GB"/>
-        </w:rPr>
-      </w:pPr>
-      <w:r>
-        <w:rPr>
-          <w:rFonts w:ascii="Trebuchet MS" w:hAnsi="Trebuchet MS"/>
-          <w:sz w:val="20"/>
-          <w:szCs w:val="20"/>
-          <w:lang w:val="en-GB"/>
-        </w:rPr>
-        <w:tab/>
-        <w:t>Detailed description for each play mode (es. multiplayer, single player, …).</w:t>
+        <w:ind w:firstLine="708"/>
+        <w:contextualSpacing/>
+        <w:rPr>
+          <w:rFonts w:ascii="Trebuchet MS" w:hAnsi="Trebuchet MS"/>
+          <w:sz w:val="20"/>
+          <w:szCs w:val="20"/>
+          <w:lang w:val="en-GB"/>
+        </w:rPr>
+      </w:pPr>
+      <w:r>
+        <w:rPr>
+          <w:rFonts w:ascii="Trebuchet MS" w:hAnsi="Trebuchet MS"/>
+          <w:sz w:val="20"/>
+          <w:szCs w:val="20"/>
+          <w:lang w:val="en-GB"/>
+        </w:rPr>
+        <w:t>The game can be win by defeating all others team before the time’s up.</w:t>
+      </w:r>
+    </w:p>
+    <w:p>
+      <w:pPr>
+        <w:ind w:left="708"/>
+        <w:contextualSpacing/>
+        <w:rPr>
+          <w:rFonts w:ascii="Trebuchet MS" w:hAnsi="Trebuchet MS"/>
+          <w:sz w:val="20"/>
+          <w:szCs w:val="20"/>
+          <w:lang w:val="en-GB"/>
+        </w:rPr>
+      </w:pPr>
+      <w:r>
+        <w:rPr>
+          <w:rFonts w:ascii="Trebuchet MS" w:hAnsi="Trebuchet MS"/>
+          <w:sz w:val="20"/>
+          <w:szCs w:val="20"/>
+          <w:lang w:val="en-GB"/>
+        </w:rPr>
+        <w:lastRenderedPageBreak/>
+        <w:t>If the time ends, the team with more remaining car health is the winner, if there isn’t a winner even in this case, a 2 minutes overtime starts and at the end if the health is still the same the match is tied.</w:t>
       </w:r>
     </w:p>
     <w:p>
@@ -337,6 +1818,25 @@
       <w:pPr>
         <w:rPr>
           <w:rFonts w:ascii="Trebuchet MS" w:hAnsi="Trebuchet MS"/>
+          <w:sz w:val="20"/>
+          <w:szCs w:val="20"/>
+          <w:lang w:val="en-GB"/>
+        </w:rPr>
+      </w:pPr>
+      <w:r>
+        <w:rPr>
+          <w:rFonts w:ascii="Trebuchet MS" w:hAnsi="Trebuchet MS"/>
+          <w:sz w:val="20"/>
+          <w:szCs w:val="20"/>
+          <w:lang w:val="en-GB"/>
+        </w:rPr>
+        <w:t>There is only one mode, multiplayer free for all with 4 teams (8 players).</w:t>
+      </w:r>
+    </w:p>
+    <w:p>
+      <w:pPr>
+        <w:rPr>
+          <w:rFonts w:ascii="Trebuchet MS" w:hAnsi="Trebuchet MS"/>
           <w:sz w:val="10"/>
           <w:szCs w:val="10"/>
           <w:lang w:val="en-GB"/>
@@ -363,6 +1863,8 @@
         </w:rPr>
         <w:t>5.5 Levels</w:t>
       </w:r>
+      <w:bookmarkStart w:id="1" w:name="_GoBack"/>
+      <w:bookmarkEnd w:id="1"/>
     </w:p>
     <w:p>
       <w:pPr>
@@ -447,7 +1949,13 @@
         </w:sectPr>
       </w:pPr>
     </w:p>
-    <w:p/>
+    <w:p>
+      <w:pPr>
+        <w:rPr>
+          <w:lang w:val="en-US"/>
+        </w:rPr>
+      </w:pPr>
+    </w:p>
     <w:sectPr>
       <w:pgSz w:w="11906" w:h="16838"/>
       <w:pgMar w:top="1417" w:right="1134" w:bottom="1134" w:left="1134" w:header="708" w:footer="708" w:gutter="0"/>
@@ -456,6 +1964,127 @@
     </w:sectPr>
   </w:body>
 </w:document>
+</file>
+
+<file path=word/numbering.xml><?xml version="1.0" encoding="utf-8"?>
+<w:numbering xmlns:wpc="http://schemas.microsoft.com/office/word/2010/wordprocessingCanvas" xmlns:cx="http://schemas.microsoft.com/office/drawing/2014/chartex" xmlns:cx1="http://schemas.microsoft.com/office/drawing/2015/9/8/chartex" xmlns:cx2="http://schemas.microsoft.com/office/drawing/2015/10/21/chartex" xmlns:cx3="http://schemas.microsoft.com/office/drawing/2016/5/9/chartex" xmlns:cx4="http://schemas.microsoft.com/office/drawing/2016/5/10/chartex" xmlns:cx5="http://schemas.microsoft.com/office/drawing/2016/5/11/chartex" xmlns:cx6="http://schemas.microsoft.com/office/drawing/2016/5/12/chartex" xmlns:cx7="http://schemas.microsoft.com/office/drawing/2016/5/13/chartex" xmlns:cx8="http://schemas.microsoft.com/office/drawing/2016/5/14/chartex" xmlns:mc="http://schemas.openxmlformats.org/markup-compatibility/2006" xmlns:aink="http://schemas.microsoft.com/office/drawing/2016/ink" xmlns:am3d="http://schemas.microsoft.com/office/drawing/2017/model3d" xmlns:o="urn:schemas-microsoft-com:office:office" xmlns:r="http://schemas.openxmlformats.org/officeDocument/2006/relationships" xmlns:m="http://schemas.openxmlformats.org/officeDocument/2006/math" xmlns:v="urn:schemas-microsoft-com:vml" xmlns:wp14="http://schemas.microsoft.com/office/word/2010/wordprocessingDrawing" xmlns:wp="http://schemas.openxmlformats.org/drawingml/2006/wordprocessingDrawing" xmlns:w10="urn:schemas-microsoft-com:office:word" xmlns:w="http://schemas.openxmlformats.org/wordprocessingml/2006/main" xmlns:w14="http://schemas.microsoft.com/office/word/2010/wordml" xmlns:w15="http://schemas.microsoft.com/office/word/2012/wordml" xmlns:w16cid="http://schemas.microsoft.com/office/word/2016/wordml/cid" xmlns:w16se="http://schemas.microsoft.com/office/word/2015/wordml/symex" xmlns:wpg="http://schemas.microsoft.com/office/word/2010/wordprocessingGroup" xmlns:wpi="http://schemas.microsoft.com/office/word/2010/wordprocessingInk" xmlns:wne="http://schemas.microsoft.com/office/word/2006/wordml" xmlns:wps="http://schemas.microsoft.com/office/word/2010/wordprocessingShape" mc:Ignorable="w14 w15 w16se w16cid wp14">
+  <w:abstractNum w:abstractNumId="0" w15:restartNumberingAfterBreak="0">
+    <w:nsid w:val="36A33EDB"/>
+    <w:multiLevelType w:val="hybridMultilevel"/>
+    <w:tmpl w:val="2CE25230"/>
+    <w:lvl w:ilvl="0" w:tplc="04100001">
+      <w:start w:val="1"/>
+      <w:numFmt w:val="bullet"/>
+      <w:lvlText w:val=""/>
+      <w:lvlJc w:val="left"/>
+      <w:pPr>
+        <w:ind w:left="720" w:hanging="360"/>
+      </w:pPr>
+      <w:rPr>
+        <w:rFonts w:ascii="Symbol" w:hAnsi="Symbol" w:hint="default"/>
+      </w:rPr>
+    </w:lvl>
+    <w:lvl w:ilvl="1" w:tplc="04100003" w:tentative="1">
+      <w:start w:val="1"/>
+      <w:numFmt w:val="bullet"/>
+      <w:lvlText w:val="o"/>
+      <w:lvlJc w:val="left"/>
+      <w:pPr>
+        <w:ind w:left="1440" w:hanging="360"/>
+      </w:pPr>
+      <w:rPr>
+        <w:rFonts w:ascii="Courier New" w:hAnsi="Courier New" w:cs="Courier New" w:hint="default"/>
+      </w:rPr>
+    </w:lvl>
+    <w:lvl w:ilvl="2" w:tplc="04100005" w:tentative="1">
+      <w:start w:val="1"/>
+      <w:numFmt w:val="bullet"/>
+      <w:lvlText w:val=""/>
+      <w:lvlJc w:val="left"/>
+      <w:pPr>
+        <w:ind w:left="2160" w:hanging="360"/>
+      </w:pPr>
+      <w:rPr>
+        <w:rFonts w:ascii="Wingdings" w:hAnsi="Wingdings" w:hint="default"/>
+      </w:rPr>
+    </w:lvl>
+    <w:lvl w:ilvl="3" w:tplc="04100001" w:tentative="1">
+      <w:start w:val="1"/>
+      <w:numFmt w:val="bullet"/>
+      <w:lvlText w:val=""/>
+      <w:lvlJc w:val="left"/>
+      <w:pPr>
+        <w:ind w:left="2880" w:hanging="360"/>
+      </w:pPr>
+      <w:rPr>
+        <w:rFonts w:ascii="Symbol" w:hAnsi="Symbol" w:hint="default"/>
+      </w:rPr>
+    </w:lvl>
+    <w:lvl w:ilvl="4" w:tplc="04100003" w:tentative="1">
+      <w:start w:val="1"/>
+      <w:numFmt w:val="bullet"/>
+      <w:lvlText w:val="o"/>
+      <w:lvlJc w:val="left"/>
+      <w:pPr>
+        <w:ind w:left="3600" w:hanging="360"/>
+      </w:pPr>
+      <w:rPr>
+        <w:rFonts w:ascii="Courier New" w:hAnsi="Courier New" w:cs="Courier New" w:hint="default"/>
+      </w:rPr>
+    </w:lvl>
+    <w:lvl w:ilvl="5" w:tplc="04100005" w:tentative="1">
+      <w:start w:val="1"/>
+      <w:numFmt w:val="bullet"/>
+      <w:lvlText w:val=""/>
+      <w:lvlJc w:val="left"/>
+      <w:pPr>
+        <w:ind w:left="4320" w:hanging="360"/>
+      </w:pPr>
+      <w:rPr>
+        <w:rFonts w:ascii="Wingdings" w:hAnsi="Wingdings" w:hint="default"/>
+      </w:rPr>
+    </w:lvl>
+    <w:lvl w:ilvl="6" w:tplc="04100001" w:tentative="1">
+      <w:start w:val="1"/>
+      <w:numFmt w:val="bullet"/>
+      <w:lvlText w:val=""/>
+      <w:lvlJc w:val="left"/>
+      <w:pPr>
+        <w:ind w:left="5040" w:hanging="360"/>
+      </w:pPr>
+      <w:rPr>
+        <w:rFonts w:ascii="Symbol" w:hAnsi="Symbol" w:hint="default"/>
+      </w:rPr>
+    </w:lvl>
+    <w:lvl w:ilvl="7" w:tplc="04100003" w:tentative="1">
+      <w:start w:val="1"/>
+      <w:numFmt w:val="bullet"/>
+      <w:lvlText w:val="o"/>
+      <w:lvlJc w:val="left"/>
+      <w:pPr>
+        <w:ind w:left="5760" w:hanging="360"/>
+      </w:pPr>
+      <w:rPr>
+        <w:rFonts w:ascii="Courier New" w:hAnsi="Courier New" w:cs="Courier New" w:hint="default"/>
+      </w:rPr>
+    </w:lvl>
+    <w:lvl w:ilvl="8" w:tplc="04100005" w:tentative="1">
+      <w:start w:val="1"/>
+      <w:numFmt w:val="bullet"/>
+      <w:lvlText w:val=""/>
+      <w:lvlJc w:val="left"/>
+      <w:pPr>
+        <w:ind w:left="6480" w:hanging="360"/>
+      </w:pPr>
+      <w:rPr>
+        <w:rFonts w:ascii="Wingdings" w:hAnsi="Wingdings" w:hint="default"/>
+      </w:rPr>
+    </w:lvl>
+  </w:abstractNum>
+  <w:num w:numId="1">
+    <w:abstractNumId w:val="0"/>
+  </w:num>
+</w:numbering>
 </file>
 
 <file path=word/styles.xml><?xml version="1.0" encoding="utf-8"?>
@@ -852,15 +2481,16 @@
     <w:lsdException w:name="Hashtag" w:semiHidden="1" w:unhideWhenUsed="1"/>
     <w:lsdException w:name="Unresolved Mention" w:semiHidden="1" w:unhideWhenUsed="1"/>
   </w:latentStyles>
-  <w:style w:type="paragraph" w:default="1" w:styleId="Normal">
+  <w:style w:type="paragraph" w:default="1" w:styleId="Normale">
     <w:name w:val="Normal"/>
     <w:qFormat/>
+    <w:rsid w:val="00CF1745"/>
   </w:style>
-  <w:style w:type="paragraph" w:styleId="Heading3">
+  <w:style w:type="paragraph" w:styleId="Titolo3">
     <w:name w:val="heading 3"/>
-    <w:basedOn w:val="Normal"/>
-    <w:next w:val="Normal"/>
-    <w:link w:val="Heading3Char"/>
+    <w:basedOn w:val="Normale"/>
+    <w:next w:val="Normale"/>
+    <w:link w:val="Titolo3Carattere"/>
     <w:qFormat/>
     <w:rsid w:val="00935F9C"/>
     <w:pPr>
@@ -876,13 +2506,13 @@
       <w:szCs w:val="26"/>
     </w:rPr>
   </w:style>
-  <w:style w:type="character" w:default="1" w:styleId="DefaultParagraphFont">
+  <w:style w:type="character" w:default="1" w:styleId="Carpredefinitoparagrafo">
     <w:name w:val="Default Paragraph Font"/>
     <w:uiPriority w:val="1"/>
     <w:semiHidden/>
     <w:unhideWhenUsed/>
   </w:style>
-  <w:style w:type="table" w:default="1" w:styleId="TableNormal">
+  <w:style w:type="table" w:default="1" w:styleId="Tabellanormale">
     <w:name w:val="Normal Table"/>
     <w:uiPriority w:val="99"/>
     <w:semiHidden/>
@@ -897,16 +2527,16 @@
       </w:tblCellMar>
     </w:tblPr>
   </w:style>
-  <w:style w:type="numbering" w:default="1" w:styleId="NoList">
+  <w:style w:type="numbering" w:default="1" w:styleId="Nessunelenco">
     <w:name w:val="No List"/>
     <w:uiPriority w:val="99"/>
     <w:semiHidden/>
     <w:unhideWhenUsed/>
   </w:style>
-  <w:style w:type="character" w:customStyle="1" w:styleId="Heading3Char">
-    <w:name w:val="Heading 3 Char"/>
-    <w:basedOn w:val="DefaultParagraphFont"/>
-    <w:link w:val="Heading3"/>
+  <w:style w:type="character" w:customStyle="1" w:styleId="Titolo3Carattere">
+    <w:name w:val="Titolo 3 Carattere"/>
+    <w:basedOn w:val="Carpredefinitoparagrafo"/>
+    <w:link w:val="Titolo3"/>
     <w:rsid w:val="00935F9C"/>
     <w:rPr>
       <w:rFonts w:ascii="Arial" w:eastAsia="Times New Roman" w:hAnsi="Arial" w:cs="Arial"/>
@@ -915,6 +2545,36 @@
       <w:sz w:val="26"/>
       <w:szCs w:val="26"/>
     </w:rPr>
+  </w:style>
+  <w:style w:type="table" w:styleId="Grigliatabella">
+    <w:name w:val="Table Grid"/>
+    <w:basedOn w:val="Tabellanormale"/>
+    <w:uiPriority w:val="39"/>
+    <w:rsid w:val="00CF1745"/>
+    <w:pPr>
+      <w:spacing w:after="0" w:line="240" w:lineRule="auto"/>
+    </w:pPr>
+    <w:tblPr>
+      <w:tblBorders>
+        <w:top w:val="single" w:sz="4" w:space="0" w:color="auto"/>
+        <w:left w:val="single" w:sz="4" w:space="0" w:color="auto"/>
+        <w:bottom w:val="single" w:sz="4" w:space="0" w:color="auto"/>
+        <w:right w:val="single" w:sz="4" w:space="0" w:color="auto"/>
+        <w:insideH w:val="single" w:sz="4" w:space="0" w:color="auto"/>
+        <w:insideV w:val="single" w:sz="4" w:space="0" w:color="auto"/>
+      </w:tblBorders>
+    </w:tblPr>
+  </w:style>
+  <w:style w:type="paragraph" w:styleId="Paragrafoelenco">
+    <w:name w:val="List Paragraph"/>
+    <w:basedOn w:val="Normale"/>
+    <w:uiPriority w:val="34"/>
+    <w:qFormat/>
+    <w:rsid w:val="008F0F6F"/>
+    <w:pPr>
+      <w:ind w:left="720"/>
+      <w:contextualSpacing/>
+    </w:pPr>
   </w:style>
 </w:styles>
 </file>

--- a/Documentation/GDD/Gameplay.docx
+++ b/Documentation/GDD/Gameplay.docx
@@ -304,7 +304,7 @@
     <w:tbl>
       <w:tblPr>
         <w:tblStyle w:val="GridTable4-Accent3"/>
-        <w:tblW w:w="0" w:type="auto"/>
+        <w:tblW w:w="5000" w:type="pct"/>
         <w:tblLook w:val="04A0" w:firstRow="1" w:lastRow="0" w:firstColumn="1" w:lastColumn="0" w:noHBand="0" w:noVBand="1"/>
       </w:tblPr>
       <w:tblGrid>
@@ -318,7 +318,7 @@
         <w:tc>
           <w:tcPr>
             <w:cnfStyle w:val="001000000000" w:firstRow="0" w:lastRow="0" w:firstColumn="1" w:lastColumn="0" w:oddVBand="0" w:evenVBand="0" w:oddHBand="0" w:evenHBand="0" w:firstRowFirstColumn="0" w:firstRowLastColumn="0" w:lastRowFirstColumn="0" w:lastRowLastColumn="0"/>
-            <w:tcW w:w="4810" w:type="dxa"/>
+            <w:tcW w:w="2498" w:type="pct"/>
             <w:hideMark/>
           </w:tcPr>
           <w:p>
@@ -330,7 +330,7 @@
         </w:tc>
         <w:tc>
           <w:tcPr>
-            <w:tcW w:w="4818" w:type="dxa"/>
+            <w:tcW w:w="2502" w:type="pct"/>
             <w:hideMark/>
           </w:tcPr>
           <w:p>
@@ -350,7 +350,7 @@
         <w:tc>
           <w:tcPr>
             <w:cnfStyle w:val="001000000000" w:firstRow="0" w:lastRow="0" w:firstColumn="1" w:lastColumn="0" w:oddVBand="0" w:evenVBand="0" w:oddHBand="0" w:evenHBand="0" w:firstRowFirstColumn="0" w:firstRowLastColumn="0" w:lastRowFirstColumn="0" w:lastRowLastColumn="0"/>
-            <w:tcW w:w="4810" w:type="dxa"/>
+            <w:tcW w:w="2498" w:type="pct"/>
           </w:tcPr>
           <w:p>
             <w:r>
@@ -360,7 +360,7 @@
         </w:tc>
         <w:tc>
           <w:tcPr>
-            <w:tcW w:w="4818" w:type="dxa"/>
+            <w:tcW w:w="2502" w:type="pct"/>
           </w:tcPr>
           <w:p>
             <w:pPr>
@@ -376,7 +376,7 @@
         <w:tc>
           <w:tcPr>
             <w:cnfStyle w:val="001000000000" w:firstRow="0" w:lastRow="0" w:firstColumn="1" w:lastColumn="0" w:oddVBand="0" w:evenVBand="0" w:oddHBand="0" w:evenHBand="0" w:firstRowFirstColumn="0" w:firstRowLastColumn="0" w:lastRowFirstColumn="0" w:lastRowLastColumn="0"/>
-            <w:tcW w:w="4810" w:type="dxa"/>
+            <w:tcW w:w="2498" w:type="pct"/>
           </w:tcPr>
           <w:p>
             <w:r>
@@ -386,7 +386,7 @@
         </w:tc>
         <w:tc>
           <w:tcPr>
-            <w:tcW w:w="4818" w:type="dxa"/>
+            <w:tcW w:w="2502" w:type="pct"/>
           </w:tcPr>
           <w:p>
             <w:pPr>
@@ -406,7 +406,7 @@
         <w:tc>
           <w:tcPr>
             <w:cnfStyle w:val="001000000000" w:firstRow="0" w:lastRow="0" w:firstColumn="1" w:lastColumn="0" w:oddVBand="0" w:evenVBand="0" w:oddHBand="0" w:evenHBand="0" w:firstRowFirstColumn="0" w:firstRowLastColumn="0" w:lastRowFirstColumn="0" w:lastRowLastColumn="0"/>
-            <w:tcW w:w="4810" w:type="dxa"/>
+            <w:tcW w:w="2498" w:type="pct"/>
           </w:tcPr>
           <w:p>
             <w:r>
@@ -416,7 +416,7 @@
         </w:tc>
         <w:tc>
           <w:tcPr>
-            <w:tcW w:w="4818" w:type="dxa"/>
+            <w:tcW w:w="2502" w:type="pct"/>
           </w:tcPr>
           <w:p>
             <w:pPr>
@@ -432,7 +432,7 @@
         <w:tc>
           <w:tcPr>
             <w:cnfStyle w:val="001000000000" w:firstRow="0" w:lastRow="0" w:firstColumn="1" w:lastColumn="0" w:oddVBand="0" w:evenVBand="0" w:oddHBand="0" w:evenHBand="0" w:firstRowFirstColumn="0" w:firstRowLastColumn="0" w:lastRowFirstColumn="0" w:lastRowLastColumn="0"/>
-            <w:tcW w:w="4810" w:type="dxa"/>
+            <w:tcW w:w="2498" w:type="pct"/>
           </w:tcPr>
           <w:p>
             <w:r>
@@ -442,7 +442,7 @@
         </w:tc>
         <w:tc>
           <w:tcPr>
-            <w:tcW w:w="4818" w:type="dxa"/>
+            <w:tcW w:w="2502" w:type="pct"/>
           </w:tcPr>
           <w:p>
             <w:pPr>
@@ -471,7 +471,7 @@
     <w:tbl>
       <w:tblPr>
         <w:tblStyle w:val="GridTable4-Accent3"/>
-        <w:tblW w:w="0" w:type="auto"/>
+        <w:tblW w:w="5000" w:type="pct"/>
         <w:tblLook w:val="04A0" w:firstRow="1" w:lastRow="0" w:firstColumn="1" w:lastColumn="0" w:noHBand="0" w:noVBand="1"/>
       </w:tblPr>
       <w:tblGrid>
@@ -486,7 +486,7 @@
         <w:tc>
           <w:tcPr>
             <w:cnfStyle w:val="001000000000" w:firstRow="0" w:lastRow="0" w:firstColumn="1" w:lastColumn="0" w:oddVBand="0" w:evenVBand="0" w:oddHBand="0" w:evenHBand="0" w:firstRowFirstColumn="0" w:firstRowLastColumn="0" w:lastRowFirstColumn="0" w:lastRowLastColumn="0"/>
-            <w:tcW w:w="4810" w:type="dxa"/>
+            <w:tcW w:w="2498" w:type="pct"/>
             <w:hideMark/>
           </w:tcPr>
           <w:p>
@@ -497,7 +497,7 @@
         </w:tc>
         <w:tc>
           <w:tcPr>
-            <w:tcW w:w="4818" w:type="dxa"/>
+            <w:tcW w:w="2502" w:type="pct"/>
             <w:hideMark/>
           </w:tcPr>
           <w:p>
@@ -517,7 +517,7 @@
         <w:tc>
           <w:tcPr>
             <w:cnfStyle w:val="001000000000" w:firstRow="0" w:lastRow="0" w:firstColumn="1" w:lastColumn="0" w:oddVBand="0" w:evenVBand="0" w:oddHBand="0" w:evenHBand="0" w:firstRowFirstColumn="0" w:firstRowLastColumn="0" w:lastRowFirstColumn="0" w:lastRowLastColumn="0"/>
-            <w:tcW w:w="4810" w:type="dxa"/>
+            <w:tcW w:w="2498" w:type="pct"/>
           </w:tcPr>
           <w:p>
             <w:r>
@@ -527,7 +527,7 @@
         </w:tc>
         <w:tc>
           <w:tcPr>
-            <w:tcW w:w="4818" w:type="dxa"/>
+            <w:tcW w:w="2502" w:type="pct"/>
           </w:tcPr>
           <w:p>
             <w:pPr>
@@ -543,7 +543,7 @@
         <w:tc>
           <w:tcPr>
             <w:cnfStyle w:val="001000000000" w:firstRow="0" w:lastRow="0" w:firstColumn="1" w:lastColumn="0" w:oddVBand="0" w:evenVBand="0" w:oddHBand="0" w:evenHBand="0" w:firstRowFirstColumn="0" w:firstRowLastColumn="0" w:lastRowFirstColumn="0" w:lastRowLastColumn="0"/>
-            <w:tcW w:w="4810" w:type="dxa"/>
+            <w:tcW w:w="2498" w:type="pct"/>
           </w:tcPr>
           <w:p>
             <w:r>
@@ -553,7 +553,7 @@
         </w:tc>
         <w:tc>
           <w:tcPr>
-            <w:tcW w:w="4818" w:type="dxa"/>
+            <w:tcW w:w="2502" w:type="pct"/>
           </w:tcPr>
           <w:p>
             <w:pPr>
@@ -572,7 +572,7 @@
         <w:tc>
           <w:tcPr>
             <w:cnfStyle w:val="001000000000" w:firstRow="0" w:lastRow="0" w:firstColumn="1" w:lastColumn="0" w:oddVBand="0" w:evenVBand="0" w:oddHBand="0" w:evenHBand="0" w:firstRowFirstColumn="0" w:firstRowLastColumn="0" w:lastRowFirstColumn="0" w:lastRowLastColumn="0"/>
-            <w:tcW w:w="4810" w:type="dxa"/>
+            <w:tcW w:w="2498" w:type="pct"/>
           </w:tcPr>
           <w:p>
             <w:r>
@@ -582,7 +582,7 @@
         </w:tc>
         <w:tc>
           <w:tcPr>
-            <w:tcW w:w="4818" w:type="dxa"/>
+            <w:tcW w:w="2502" w:type="pct"/>
           </w:tcPr>
           <w:p>
             <w:pPr>
@@ -655,8 +655,14 @@
         </w:numPr>
         <w:spacing w:after="0" w:line="240" w:lineRule="auto"/>
         <w:jc w:val="both"/>
-      </w:pPr>
-      <w:r>
+        <w:rPr>
+          <w:lang w:val="en-US"/>
+        </w:rPr>
+      </w:pPr>
+      <w:r>
+        <w:rPr>
+          <w:lang w:val="en-US"/>
+        </w:rPr>
         <w:t>A role is given to the players for the whole battle, so they cannot change it during the match and cannot have both.</w:t>
       </w:r>
     </w:p>
@@ -668,8 +674,14 @@
         </w:numPr>
         <w:spacing w:after="0" w:line="240" w:lineRule="auto"/>
         <w:jc w:val="both"/>
-      </w:pPr>
-      <w:r>
+        <w:rPr>
+          <w:lang w:val="en-US"/>
+        </w:rPr>
+      </w:pPr>
+      <w:r>
+        <w:rPr>
+          <w:lang w:val="en-US"/>
+        </w:rPr>
         <w:t>When the health of the car becomes zero, the team is defeated, and the players are taken back to the menu.</w:t>
       </w:r>
     </w:p>
@@ -681,8 +693,14 @@
         </w:numPr>
         <w:spacing w:after="0" w:line="240" w:lineRule="auto"/>
         <w:jc w:val="both"/>
-      </w:pPr>
-      <w:r>
+        <w:rPr>
+          <w:lang w:val="en-US"/>
+        </w:rPr>
+      </w:pPr>
+      <w:r>
+        <w:rPr>
+          <w:lang w:val="en-US"/>
+        </w:rPr>
         <w:t>When a car is hit by an enemy bullet, its health decreases by an amount of damage that depends on the species’ characteristics.</w:t>
       </w:r>
     </w:p>
@@ -694,8 +712,14 @@
         </w:numPr>
         <w:spacing w:after="0" w:line="240" w:lineRule="auto"/>
         <w:jc w:val="both"/>
-      </w:pPr>
-      <w:r>
+        <w:rPr>
+          <w:lang w:val="en-US"/>
+        </w:rPr>
+      </w:pPr>
+      <w:r>
+        <w:rPr>
+          <w:lang w:val="en-US"/>
+        </w:rPr>
         <w:t>Bumping into an enemy car will damage both according to their respective resistance stat.</w:t>
       </w:r>
     </w:p>
@@ -707,8 +731,14 @@
         </w:numPr>
         <w:spacing w:after="0" w:line="240" w:lineRule="auto"/>
         <w:jc w:val="both"/>
-      </w:pPr>
-      <w:r>
+        <w:rPr>
+          <w:lang w:val="en-US"/>
+        </w:rPr>
+      </w:pPr>
+      <w:r>
+        <w:rPr>
+          <w:lang w:val="en-US"/>
+        </w:rPr>
         <w:t>Players can not shoot to themselves.</w:t>
       </w:r>
     </w:p>
@@ -720,8 +750,14 @@
         </w:numPr>
         <w:spacing w:after="0" w:line="240" w:lineRule="auto"/>
         <w:jc w:val="both"/>
-      </w:pPr>
-      <w:r>
+        <w:rPr>
+          <w:lang w:val="en-US"/>
+        </w:rPr>
+      </w:pPr>
+      <w:r>
+        <w:rPr>
+          <w:lang w:val="en-US"/>
+        </w:rPr>
         <w:t>The special ability of the team can be used only when it is completely charged.</w:t>
       </w:r>
     </w:p>
@@ -733,8 +769,14 @@
         </w:numPr>
         <w:spacing w:after="0" w:line="240" w:lineRule="auto"/>
         <w:jc w:val="both"/>
-      </w:pPr>
-      <w:r>
+        <w:rPr>
+          <w:lang w:val="en-US"/>
+        </w:rPr>
+      </w:pPr>
+      <w:r>
+        <w:rPr>
+          <w:lang w:val="en-US"/>
+        </w:rPr>
         <w:t>Players’ cars cannot leave neither the arena nor the car.</w:t>
       </w:r>
     </w:p>
@@ -746,8 +788,14 @@
         </w:numPr>
         <w:spacing w:after="0" w:line="240" w:lineRule="auto"/>
         <w:jc w:val="both"/>
-      </w:pPr>
-      <w:r>
+        <w:rPr>
+          <w:lang w:val="en-US"/>
+        </w:rPr>
+      </w:pPr>
+      <w:r>
+        <w:rPr>
+          <w:lang w:val="en-US"/>
+        </w:rPr>
         <w:t>The battle has a time limit of 15 minutes, set to prevent stalls. When time’s up, wins the team that has more health left. Otherwise a 2 minutes overtime starts. If at the end the teams have the same health left, then the game is tied.</w:t>
       </w:r>
     </w:p>

--- a/Documentation/GDD/Gameplay.docx
+++ b/Documentation/GDD/Gameplay.docx
@@ -244,7 +244,7 @@
         <w:rPr>
           <w:lang w:val="en-US"/>
         </w:rPr>
-        <w:t>If at the end of 15 minutes there are still 2 or more teams then the one with more health is the winner. And if it’s a tie also for the health? Then a 2 minutes overtime starts and the teams have to cause the opponent more damage that what they take, and at the end of the 2 mins, if there still isn’t a winner the game is tied.</w:t>
+        <w:t>If at the end of 15 minutes there are still 2 or more teams then the one with more health is the winner. And if it’s a tie also for the health? Then a 2 minutes overtime starts, and the teams have to cause the opponent more damage that what they take, and at the end of the 2 mins, if there still isn’t a winner the game is tied.</w:t>
       </w:r>
     </w:p>
     <w:p>

--- a/Documentation/GDD/Gameplay.docx
+++ b/Documentation/GDD/Gameplay.docx
@@ -111,8 +111,8 @@
         <w:rPr>
           <w:rFonts w:ascii="Trebuchet MS" w:hAnsi="Trebuchet MS"/>
           <w:b/>
-          <w:sz w:val="20"/>
-          <w:szCs w:val="20"/>
+          <w:sz w:val="36"/>
+          <w:szCs w:val="36"/>
           <w:lang w:val="en-GB"/>
         </w:rPr>
       </w:pPr>
@@ -120,8 +120,8 @@
         <w:rPr>
           <w:rFonts w:ascii="Trebuchet MS" w:hAnsi="Trebuchet MS"/>
           <w:b/>
-          <w:sz w:val="20"/>
-          <w:szCs w:val="20"/>
+          <w:sz w:val="36"/>
+          <w:szCs w:val="36"/>
           <w:lang w:val="en-GB"/>
         </w:rPr>
         <w:t>5.2 Gameplay description</w:t>
@@ -154,7 +154,106 @@
           <w:szCs w:val="20"/>
           <w:lang w:val="en-GB"/>
         </w:rPr>
-        <w:t>After the matchmaking ended the game starts with the teams’ cars in different spawn points of the arena, then your driver (it could be you) is free to move everywhere in the whole map, doing evolutions, collecting power-ups, collecting Rational or Instinct coin or running over the AI mobs that will try to hurt you.</w:t>
+        <w:t xml:space="preserve">After the matchmaking ended </w:t>
+      </w:r>
+      <w:r>
+        <w:rPr>
+          <w:rFonts w:ascii="Trebuchet MS" w:hAnsi="Trebuchet MS"/>
+          <w:sz w:val="20"/>
+          <w:szCs w:val="20"/>
+          <w:lang w:val="en-GB"/>
+        </w:rPr>
+        <w:t>(</w:t>
+      </w:r>
+      <w:r>
+        <w:rPr>
+          <w:rFonts w:ascii="Trebuchet MS" w:hAnsi="Trebuchet MS"/>
+          <w:sz w:val="20"/>
+          <w:szCs w:val="20"/>
+          <w:lang w:val="en-GB"/>
+        </w:rPr>
+        <w:t>when the 4 teams have been formed</w:t>
+      </w:r>
+      <w:r>
+        <w:rPr>
+          <w:rFonts w:ascii="Trebuchet MS" w:hAnsi="Trebuchet MS"/>
+          <w:sz w:val="20"/>
+          <w:szCs w:val="20"/>
+          <w:lang w:val="en-GB"/>
+        </w:rPr>
+        <w:t>)</w:t>
+      </w:r>
+      <w:r>
+        <w:rPr>
+          <w:rFonts w:ascii="Trebuchet MS" w:hAnsi="Trebuchet MS"/>
+          <w:sz w:val="20"/>
+          <w:szCs w:val="20"/>
+          <w:lang w:val="en-GB"/>
+        </w:rPr>
+        <w:t xml:space="preserve"> </w:t>
+      </w:r>
+      <w:r>
+        <w:rPr>
+          <w:rFonts w:ascii="Trebuchet MS" w:hAnsi="Trebuchet MS"/>
+          <w:sz w:val="20"/>
+          <w:szCs w:val="20"/>
+          <w:lang w:val="en-GB"/>
+        </w:rPr>
+        <w:t xml:space="preserve">the game starts with the teams’ cars in different spawn points of the arena, then </w:t>
+      </w:r>
+      <w:r>
+        <w:rPr>
+          <w:rFonts w:ascii="Trebuchet MS" w:hAnsi="Trebuchet MS"/>
+          <w:sz w:val="20"/>
+          <w:szCs w:val="20"/>
+          <w:lang w:val="en-GB"/>
+        </w:rPr>
+        <w:t xml:space="preserve">the </w:t>
+      </w:r>
+      <w:r>
+        <w:rPr>
+          <w:rFonts w:ascii="Trebuchet MS" w:hAnsi="Trebuchet MS"/>
+          <w:sz w:val="20"/>
+          <w:szCs w:val="20"/>
+          <w:lang w:val="en-GB"/>
+        </w:rPr>
+        <w:t>driver is free to move everywhere in the whole map, doing</w:t>
+      </w:r>
+      <w:r>
+        <w:rPr>
+          <w:rFonts w:ascii="Trebuchet MS" w:hAnsi="Trebuchet MS"/>
+          <w:sz w:val="20"/>
+          <w:szCs w:val="20"/>
+          <w:lang w:val="en-GB"/>
+        </w:rPr>
+        <w:t xml:space="preserve"> jumps</w:t>
+      </w:r>
+      <w:r>
+        <w:rPr>
+          <w:rFonts w:ascii="Trebuchet MS" w:hAnsi="Trebuchet MS"/>
+          <w:sz w:val="20"/>
+          <w:szCs w:val="20"/>
+          <w:lang w:val="en-GB"/>
+        </w:rPr>
+        <w:t>, collecting power-ups</w:t>
+      </w:r>
+      <w:r>
+        <w:rPr>
+          <w:rFonts w:ascii="Trebuchet MS" w:hAnsi="Trebuchet MS"/>
+          <w:sz w:val="20"/>
+          <w:szCs w:val="20"/>
+          <w:lang w:val="en-GB"/>
+        </w:rPr>
+        <w:t>, trying to have collisions with other teams</w:t>
+      </w:r>
+      <w:r>
+        <w:rPr>
+          <w:rFonts w:ascii="Trebuchet MS" w:hAnsi="Trebuchet MS"/>
+          <w:sz w:val="20"/>
+          <w:szCs w:val="20"/>
+          <w:lang w:val="en-GB"/>
+        </w:rPr>
+        <w:t>, collecting Rational or Instinct coin or running over the AI mobs.</w:t>
       </w:r>
       <w:r>
         <w:rPr>
@@ -203,7 +302,25 @@
           <w:lang w:val="en-GB"/>
         </w:rPr>
         <w:br/>
-        <w:t>Different factions have different car stats and a different class special ability that will charge up during the game along with time and kills, either mobs or players.</w:t>
+        <w:t>Different factions have different car stats and a different class special abilit</w:t>
+      </w:r>
+      <w:r>
+        <w:rPr>
+          <w:rFonts w:ascii="Trebuchet MS" w:hAnsi="Trebuchet MS"/>
+          <w:sz w:val="20"/>
+          <w:szCs w:val="20"/>
+          <w:lang w:val="en-GB"/>
+        </w:rPr>
+        <w:t xml:space="preserve">ies, discussed in the 5.2.1, </w:t>
+      </w:r>
+      <w:r>
+        <w:rPr>
+          <w:rFonts w:ascii="Trebuchet MS" w:hAnsi="Trebuchet MS"/>
+          <w:sz w:val="20"/>
+          <w:szCs w:val="20"/>
+          <w:lang w:val="en-GB"/>
+        </w:rPr>
+        <w:t>that will charge up during the game along with time and kills, either mobs or players.</w:t>
       </w:r>
       <w:r>
         <w:rPr>
@@ -213,7 +330,70 @@
           <w:lang w:val="en-GB"/>
         </w:rPr>
         <w:br/>
-        <w:t>Every team at the beginning of the match can see two different coins: one for his Rational side and the other for his Instinctive side. Picking up one will make the other disappear, forcing you to make a choice between your human side or your beast one.</w:t>
+      </w:r>
+    </w:p>
+    <w:p>
+      <w:pPr>
+        <w:rPr>
+          <w:rFonts w:ascii="Trebuchet MS" w:hAnsi="Trebuchet MS"/>
+          <w:sz w:val="20"/>
+          <w:szCs w:val="20"/>
+          <w:lang w:val="en-GB"/>
+        </w:rPr>
+      </w:pPr>
+      <w:r>
+        <w:rPr>
+          <w:rFonts w:ascii="Trebuchet MS" w:hAnsi="Trebuchet MS"/>
+          <w:sz w:val="20"/>
+          <w:szCs w:val="20"/>
+          <w:lang w:val="en-GB"/>
+        </w:rPr>
+        <w:t>Every team at the beginning of the match can see two different coins: one for his Rational side and the other for his Instinctive side. Picking up one</w:t>
+      </w:r>
+      <w:r>
+        <w:rPr>
+          <w:rFonts w:ascii="Trebuchet MS" w:hAnsi="Trebuchet MS"/>
+          <w:sz w:val="20"/>
+          <w:szCs w:val="20"/>
+          <w:lang w:val="en-GB"/>
+        </w:rPr>
+        <w:t xml:space="preserve"> (driver)</w:t>
+      </w:r>
+      <w:r>
+        <w:rPr>
+          <w:rFonts w:ascii="Trebuchet MS" w:hAnsi="Trebuchet MS"/>
+          <w:sz w:val="20"/>
+          <w:szCs w:val="20"/>
+          <w:lang w:val="en-GB"/>
+        </w:rPr>
+        <w:t xml:space="preserve"> </w:t>
+      </w:r>
+      <w:r>
+        <w:rPr>
+          <w:rFonts w:ascii="Trebuchet MS" w:hAnsi="Trebuchet MS"/>
+          <w:sz w:val="20"/>
+          <w:szCs w:val="20"/>
+          <w:lang w:val="en-GB"/>
+        </w:rPr>
+        <w:t>or shooting it (shooter)</w:t>
+      </w:r>
+      <w:r>
+        <w:rPr>
+          <w:rFonts w:ascii="Trebuchet MS" w:hAnsi="Trebuchet MS"/>
+          <w:sz w:val="20"/>
+          <w:szCs w:val="20"/>
+          <w:lang w:val="en-GB"/>
+        </w:rPr>
+        <w:t xml:space="preserve"> will make the other disappear, forcing you to make a choice between your human side or your beast one</w:t>
+      </w:r>
+      <w:r>
+        <w:rPr>
+          <w:rFonts w:ascii="Trebuchet MS" w:hAnsi="Trebuchet MS"/>
+          <w:sz w:val="20"/>
+          <w:szCs w:val="20"/>
+          <w:lang w:val="en-GB"/>
+        </w:rPr>
+        <w:t>.</w:t>
       </w:r>
       <w:r>
         <w:rPr>
@@ -223,7 +403,16 @@
           <w:lang w:val="en-GB"/>
         </w:rPr>
         <w:br/>
-        <w:t>Once you have collected one, you will have to complete a task to get a boost to the respective stats of the side you have chosen.</w:t>
+        <w:t>Once you have collected one, you will have to complete a task to get a boost to the respective stats of the side you have chosen</w:t>
+      </w:r>
+      <w:r>
+        <w:rPr>
+          <w:rFonts w:ascii="Trebuchet MS" w:hAnsi="Trebuchet MS"/>
+          <w:sz w:val="20"/>
+          <w:szCs w:val="20"/>
+          <w:lang w:val="en-GB"/>
+        </w:rPr>
+        <w:t>, anyway a detailed description will be presented in chapter 5.2.5.</w:t>
       </w:r>
     </w:p>
     <w:p>
@@ -328,8 +517,2943 @@
           <w:szCs w:val="20"/>
           <w:lang w:val="en-GB"/>
         </w:rPr>
-        <w:t>Watch out for traps like lava floor, mud, nails, geyser…</w:t>
-      </w:r>
+        <w:t xml:space="preserve">In the arena there will be traps the driver should avoid or the shooter can activate from distance, discussed in </w:t>
+      </w:r>
+      <w:r>
+        <w:rPr>
+          <w:rFonts w:ascii="Trebuchet MS" w:hAnsi="Trebuchet MS"/>
+          <w:sz w:val="20"/>
+          <w:szCs w:val="20"/>
+          <w:lang w:val="en-GB"/>
+        </w:rPr>
+        <w:t xml:space="preserve">chapter </w:t>
+      </w:r>
+      <w:r>
+        <w:rPr>
+          <w:rFonts w:ascii="Trebuchet MS" w:hAnsi="Trebuchet MS"/>
+          <w:sz w:val="20"/>
+          <w:szCs w:val="20"/>
+          <w:lang w:val="en-GB"/>
+        </w:rPr>
+        <w:t>5.2.2.</w:t>
+      </w:r>
+    </w:p>
+    <w:p>
+      <w:pPr>
+        <w:rPr>
+          <w:rFonts w:ascii="Trebuchet MS" w:hAnsi="Trebuchet MS"/>
+          <w:sz w:val="20"/>
+          <w:szCs w:val="20"/>
+          <w:lang w:val="en-GB"/>
+        </w:rPr>
+      </w:pPr>
+      <w:r>
+        <w:rPr>
+          <w:rFonts w:ascii="Trebuchet MS" w:hAnsi="Trebuchet MS"/>
+          <w:sz w:val="20"/>
+          <w:szCs w:val="20"/>
+          <w:lang w:val="en-GB"/>
+        </w:rPr>
+        <w:t>Along with traps, the arena will be populated with mobs of different type and dimensions</w:t>
+      </w:r>
+      <w:r>
+        <w:rPr>
+          <w:rFonts w:ascii="Trebuchet MS" w:hAnsi="Trebuchet MS"/>
+          <w:sz w:val="20"/>
+          <w:szCs w:val="20"/>
+          <w:lang w:val="en-GB"/>
+        </w:rPr>
+        <w:t>, a full list will be presented in chapter 5.2.3.</w:t>
+      </w:r>
+    </w:p>
+    <w:p>
+      <w:pPr>
+        <w:rPr>
+          <w:rFonts w:ascii="Trebuchet MS" w:hAnsi="Trebuchet MS"/>
+          <w:sz w:val="20"/>
+          <w:szCs w:val="20"/>
+          <w:lang w:val="en-GB"/>
+        </w:rPr>
+      </w:pPr>
+      <w:r>
+        <w:rPr>
+          <w:rFonts w:ascii="Trebuchet MS" w:hAnsi="Trebuchet MS"/>
+          <w:sz w:val="20"/>
+          <w:szCs w:val="20"/>
+          <w:lang w:val="en-GB"/>
+        </w:rPr>
+        <w:t xml:space="preserve">The audience will have a part in the game, a full explanation of audience hype and power-ups will be presented in chapter 5.2.4. </w:t>
+      </w:r>
+    </w:p>
+    <w:p>
+      <w:pPr>
+        <w:rPr>
+          <w:rFonts w:ascii="Trebuchet MS" w:hAnsi="Trebuchet MS"/>
+          <w:sz w:val="20"/>
+          <w:szCs w:val="20"/>
+          <w:lang w:val="en-GB"/>
+        </w:rPr>
+      </w:pPr>
+    </w:p>
+    <w:p>
+      <w:pPr>
+        <w:rPr>
+          <w:rFonts w:ascii="Trebuchet MS" w:hAnsi="Trebuchet MS"/>
+          <w:b/>
+          <w:sz w:val="24"/>
+          <w:szCs w:val="24"/>
+          <w:lang w:val="en-GB"/>
+        </w:rPr>
+      </w:pPr>
+      <w:r>
+        <w:rPr>
+          <w:rFonts w:ascii="Trebuchet MS" w:hAnsi="Trebuchet MS"/>
+          <w:b/>
+          <w:sz w:val="24"/>
+          <w:szCs w:val="24"/>
+          <w:lang w:val="en-GB"/>
+        </w:rPr>
+        <w:t>5.2.1 Faction</w:t>
+      </w:r>
+      <w:r>
+        <w:rPr>
+          <w:rFonts w:ascii="Trebuchet MS" w:hAnsi="Trebuchet MS"/>
+          <w:b/>
+          <w:sz w:val="24"/>
+          <w:szCs w:val="24"/>
+          <w:lang w:val="en-GB"/>
+        </w:rPr>
+        <w:t xml:space="preserve"> characteristics</w:t>
+      </w:r>
+      <w:r>
+        <w:rPr>
+          <w:rFonts w:ascii="Trebuchet MS" w:hAnsi="Trebuchet MS"/>
+          <w:b/>
+          <w:sz w:val="24"/>
+          <w:szCs w:val="24"/>
+          <w:lang w:val="en-GB"/>
+        </w:rPr>
+        <w:t xml:space="preserve"> and abilities</w:t>
+      </w:r>
+    </w:p>
+    <w:p>
+      <w:pPr>
+        <w:rPr>
+          <w:rFonts w:ascii="Trebuchet MS" w:hAnsi="Trebuchet MS"/>
+          <w:sz w:val="20"/>
+          <w:szCs w:val="20"/>
+          <w:lang w:val="en-GB"/>
+        </w:rPr>
+      </w:pPr>
+      <w:r>
+        <w:rPr>
+          <w:rFonts w:ascii="Trebuchet MS" w:hAnsi="Trebuchet MS"/>
+          <w:sz w:val="20"/>
+          <w:szCs w:val="20"/>
+          <w:lang w:val="en-GB"/>
+        </w:rPr>
+        <w:lastRenderedPageBreak/>
+        <w:t xml:space="preserve">Each faction has different value of statistics and different special abilities, one for attack and one for </w:t>
+      </w:r>
+      <w:proofErr w:type="spellStart"/>
+      <w:r>
+        <w:rPr>
+          <w:rFonts w:ascii="Trebuchet MS" w:hAnsi="Trebuchet MS"/>
+          <w:sz w:val="20"/>
+          <w:szCs w:val="20"/>
+          <w:lang w:val="en-GB"/>
+        </w:rPr>
+        <w:t>defense</w:t>
+      </w:r>
+      <w:proofErr w:type="spellEnd"/>
+      <w:r>
+        <w:rPr>
+          <w:rFonts w:ascii="Trebuchet MS" w:hAnsi="Trebuchet MS"/>
+          <w:sz w:val="20"/>
+          <w:szCs w:val="20"/>
+          <w:lang w:val="en-GB"/>
+        </w:rPr>
+        <w:t xml:space="preserve">. </w:t>
+      </w:r>
+      <w:r>
+        <w:rPr>
+          <w:rFonts w:ascii="Trebuchet MS" w:hAnsi="Trebuchet MS"/>
+          <w:sz w:val="20"/>
+          <w:szCs w:val="20"/>
+          <w:lang w:val="en-GB"/>
+        </w:rPr>
+        <w:t>They can be charged with time for the driver and with damage and kills, both players and mobs, for the shooter.</w:t>
+      </w:r>
+    </w:p>
+    <w:p>
+      <w:pPr>
+        <w:rPr>
+          <w:rFonts w:ascii="Trebuchet MS" w:hAnsi="Trebuchet MS"/>
+          <w:sz w:val="20"/>
+          <w:szCs w:val="20"/>
+          <w:lang w:val="en-GB"/>
+        </w:rPr>
+      </w:pPr>
+      <w:r>
+        <w:rPr>
+          <w:rFonts w:ascii="Trebuchet MS" w:hAnsi="Trebuchet MS"/>
+          <w:sz w:val="20"/>
+          <w:szCs w:val="20"/>
+          <w:lang w:val="en-GB"/>
+        </w:rPr>
+        <w:t>The stats are:</w:t>
+      </w:r>
+    </w:p>
+    <w:p>
+      <w:pPr>
+        <w:pStyle w:val="Paragrafoelenco"/>
+        <w:numPr>
+          <w:ilvl w:val="0"/>
+          <w:numId w:val="2"/>
+        </w:numPr>
+        <w:rPr>
+          <w:rFonts w:ascii="Trebuchet MS" w:hAnsi="Trebuchet MS"/>
+          <w:sz w:val="20"/>
+          <w:szCs w:val="20"/>
+          <w:lang w:val="en-GB"/>
+        </w:rPr>
+      </w:pPr>
+      <w:r>
+        <w:rPr>
+          <w:rFonts w:ascii="Trebuchet MS" w:hAnsi="Trebuchet MS"/>
+          <w:sz w:val="20"/>
+          <w:szCs w:val="20"/>
+          <w:lang w:val="en-GB"/>
+        </w:rPr>
+        <w:t>Attack: it affects the amount of damage the shooter does with his weapon</w:t>
+      </w:r>
+    </w:p>
+    <w:p>
+      <w:pPr>
+        <w:pStyle w:val="Paragrafoelenco"/>
+        <w:numPr>
+          <w:ilvl w:val="0"/>
+          <w:numId w:val="2"/>
+        </w:numPr>
+        <w:rPr>
+          <w:rFonts w:ascii="Trebuchet MS" w:hAnsi="Trebuchet MS"/>
+          <w:sz w:val="20"/>
+          <w:szCs w:val="20"/>
+          <w:lang w:val="en-GB"/>
+        </w:rPr>
+      </w:pPr>
+      <w:r>
+        <w:rPr>
+          <w:rFonts w:ascii="Trebuchet MS" w:hAnsi="Trebuchet MS"/>
+          <w:sz w:val="20"/>
+          <w:szCs w:val="20"/>
+          <w:lang w:val="en-GB"/>
+        </w:rPr>
+        <w:t>Resistance: it affects the amount of damage by collision you cause to others or you get</w:t>
+      </w:r>
+    </w:p>
+    <w:p>
+      <w:pPr>
+        <w:pStyle w:val="Paragrafoelenco"/>
+        <w:numPr>
+          <w:ilvl w:val="0"/>
+          <w:numId w:val="2"/>
+        </w:numPr>
+        <w:rPr>
+          <w:rFonts w:ascii="Trebuchet MS" w:hAnsi="Trebuchet MS"/>
+          <w:sz w:val="20"/>
+          <w:szCs w:val="20"/>
+          <w:lang w:val="en-GB"/>
+        </w:rPr>
+      </w:pPr>
+      <w:r>
+        <w:rPr>
+          <w:rFonts w:ascii="Trebuchet MS" w:hAnsi="Trebuchet MS"/>
+          <w:sz w:val="20"/>
+          <w:szCs w:val="20"/>
+          <w:lang w:val="en-GB"/>
+        </w:rPr>
+        <w:t>Health: the health pool of the car, when it reaches 0 your team is eliminated</w:t>
+      </w:r>
+    </w:p>
+    <w:p>
+      <w:pPr>
+        <w:pStyle w:val="Paragrafoelenco"/>
+        <w:numPr>
+          <w:ilvl w:val="0"/>
+          <w:numId w:val="2"/>
+        </w:numPr>
+        <w:rPr>
+          <w:rFonts w:ascii="Trebuchet MS" w:hAnsi="Trebuchet MS"/>
+          <w:sz w:val="20"/>
+          <w:szCs w:val="20"/>
+          <w:lang w:val="en-GB"/>
+        </w:rPr>
+      </w:pPr>
+      <w:r>
+        <w:rPr>
+          <w:rFonts w:ascii="Trebuchet MS" w:hAnsi="Trebuchet MS"/>
+          <w:sz w:val="20"/>
+          <w:szCs w:val="20"/>
+          <w:lang w:val="en-GB"/>
+        </w:rPr>
+        <w:t>Speed: the maximum speed the car can reach</w:t>
+      </w:r>
+    </w:p>
+    <w:p>
+      <w:pPr>
+        <w:pStyle w:val="Paragrafoelenco"/>
+        <w:numPr>
+          <w:ilvl w:val="0"/>
+          <w:numId w:val="2"/>
+        </w:numPr>
+        <w:rPr>
+          <w:rFonts w:ascii="Trebuchet MS" w:hAnsi="Trebuchet MS"/>
+          <w:sz w:val="20"/>
+          <w:szCs w:val="20"/>
+          <w:lang w:val="en-GB"/>
+        </w:rPr>
+      </w:pPr>
+      <w:r>
+        <w:rPr>
+          <w:rFonts w:ascii="Trebuchet MS" w:hAnsi="Trebuchet MS"/>
+          <w:sz w:val="20"/>
+          <w:szCs w:val="20"/>
+          <w:lang w:val="en-GB"/>
+        </w:rPr>
+        <w:t xml:space="preserve">Agility: it affects the way curves </w:t>
+      </w:r>
+      <w:r>
+        <w:rPr>
+          <w:rFonts w:ascii="Trebuchet MS" w:hAnsi="Trebuchet MS"/>
+          <w:sz w:val="20"/>
+          <w:szCs w:val="20"/>
+          <w:lang w:val="en-GB"/>
+        </w:rPr>
+        <w:t>are done</w:t>
+      </w:r>
+    </w:p>
+    <w:p>
+      <w:pPr>
+        <w:pStyle w:val="Paragrafoelenco"/>
+        <w:numPr>
+          <w:ilvl w:val="0"/>
+          <w:numId w:val="2"/>
+        </w:numPr>
+        <w:rPr>
+          <w:rFonts w:ascii="Trebuchet MS" w:hAnsi="Trebuchet MS"/>
+          <w:sz w:val="20"/>
+          <w:szCs w:val="20"/>
+          <w:lang w:val="en-GB"/>
+        </w:rPr>
+      </w:pPr>
+      <w:r>
+        <w:rPr>
+          <w:rFonts w:ascii="Trebuchet MS" w:hAnsi="Trebuchet MS"/>
+          <w:sz w:val="20"/>
+          <w:szCs w:val="20"/>
+          <w:lang w:val="en-GB"/>
+        </w:rPr>
+        <w:t>Fire rate: (Hidden) regulates how fast each faction weapon can fire</w:t>
+      </w:r>
+    </w:p>
+    <w:p>
+      <w:pPr>
+        <w:rPr>
+          <w:rFonts w:ascii="Trebuchet MS" w:hAnsi="Trebuchet MS"/>
+          <w:sz w:val="20"/>
+          <w:szCs w:val="20"/>
+          <w:lang w:val="en-GB"/>
+        </w:rPr>
+      </w:pPr>
+    </w:p>
+    <w:p>
+      <w:pPr>
+        <w:rPr>
+          <w:rFonts w:ascii="Trebuchet MS" w:hAnsi="Trebuchet MS"/>
+          <w:sz w:val="20"/>
+          <w:szCs w:val="20"/>
+          <w:lang w:val="en-GB"/>
+        </w:rPr>
+      </w:pPr>
+      <w:bookmarkStart w:id="0" w:name="_GoBack"/>
+      <w:bookmarkEnd w:id="0"/>
+      <w:r>
+        <w:rPr>
+          <w:rFonts w:ascii="Trebuchet MS" w:hAnsi="Trebuchet MS"/>
+          <w:sz w:val="20"/>
+          <w:szCs w:val="20"/>
+          <w:lang w:val="en-GB"/>
+        </w:rPr>
+        <w:t>Here’s the full list of each faction its stats value:</w:t>
+      </w:r>
+    </w:p>
+    <w:tbl>
+      <w:tblPr>
+        <w:tblStyle w:val="Tabellasemplice-1"/>
+        <w:tblW w:w="0" w:type="auto"/>
+        <w:tblLook w:val="04A0" w:firstRow="1" w:lastRow="0" w:firstColumn="1" w:lastColumn="0" w:noHBand="0" w:noVBand="1"/>
+      </w:tblPr>
+      <w:tblGrid>
+        <w:gridCol w:w="2399"/>
+        <w:gridCol w:w="2015"/>
+        <w:gridCol w:w="1738"/>
+        <w:gridCol w:w="1738"/>
+        <w:gridCol w:w="1738"/>
+      </w:tblGrid>
+      <w:tr>
+        <w:trPr>
+          <w:cnfStyle w:val="100000000000" w:firstRow="1" w:lastRow="0" w:firstColumn="0" w:lastColumn="0" w:oddVBand="0" w:evenVBand="0" w:oddHBand="0" w:evenHBand="0" w:firstRowFirstColumn="0" w:firstRowLastColumn="0" w:lastRowFirstColumn="0" w:lastRowLastColumn="0"/>
+        </w:trPr>
+        <w:tc>
+          <w:tcPr>
+            <w:cnfStyle w:val="001000000000" w:firstRow="0" w:lastRow="0" w:firstColumn="1" w:lastColumn="0" w:oddVBand="0" w:evenVBand="0" w:oddHBand="0" w:evenHBand="0" w:firstRowFirstColumn="0" w:firstRowLastColumn="0" w:lastRowFirstColumn="0" w:lastRowLastColumn="0"/>
+            <w:tcW w:w="2399" w:type="dxa"/>
+          </w:tcPr>
+          <w:p>
+            <w:pPr>
+              <w:pStyle w:val="Paragrafoelenco"/>
+              <w:ind w:left="0"/>
+              <w:rPr>
+                <w:rFonts w:ascii="Trebuchet MS" w:hAnsi="Trebuchet MS"/>
+                <w:b w:val="0"/>
+                <w:sz w:val="20"/>
+                <w:szCs w:val="20"/>
+                <w:lang w:val="en-GB"/>
+              </w:rPr>
+            </w:pPr>
+          </w:p>
+        </w:tc>
+        <w:tc>
+          <w:tcPr>
+            <w:tcW w:w="2015" w:type="dxa"/>
+          </w:tcPr>
+          <w:p>
+            <w:pPr>
+              <w:pStyle w:val="Paragrafoelenco"/>
+              <w:ind w:left="0"/>
+              <w:cnfStyle w:val="100000000000" w:firstRow="1" w:lastRow="0" w:firstColumn="0" w:lastColumn="0" w:oddVBand="0" w:evenVBand="0" w:oddHBand="0" w:evenHBand="0" w:firstRowFirstColumn="0" w:firstRowLastColumn="0" w:lastRowFirstColumn="0" w:lastRowLastColumn="0"/>
+              <w:rPr>
+                <w:rFonts w:ascii="Trebuchet MS" w:hAnsi="Trebuchet MS"/>
+                <w:sz w:val="20"/>
+                <w:szCs w:val="20"/>
+                <w:lang w:val="en-GB"/>
+              </w:rPr>
+            </w:pPr>
+            <w:r>
+              <w:rPr>
+                <w:rFonts w:ascii="Trebuchet MS" w:hAnsi="Trebuchet MS"/>
+                <w:sz w:val="20"/>
+                <w:szCs w:val="20"/>
+                <w:lang w:val="en-GB"/>
+              </w:rPr>
+              <w:t>Lions</w:t>
+            </w:r>
+          </w:p>
+        </w:tc>
+        <w:tc>
+          <w:tcPr>
+            <w:tcW w:w="1738" w:type="dxa"/>
+          </w:tcPr>
+          <w:p>
+            <w:pPr>
+              <w:pStyle w:val="Paragrafoelenco"/>
+              <w:ind w:left="0"/>
+              <w:cnfStyle w:val="100000000000" w:firstRow="1" w:lastRow="0" w:firstColumn="0" w:lastColumn="0" w:oddVBand="0" w:evenVBand="0" w:oddHBand="0" w:evenHBand="0" w:firstRowFirstColumn="0" w:firstRowLastColumn="0" w:lastRowFirstColumn="0" w:lastRowLastColumn="0"/>
+              <w:rPr>
+                <w:rFonts w:ascii="Trebuchet MS" w:hAnsi="Trebuchet MS"/>
+                <w:sz w:val="20"/>
+                <w:szCs w:val="20"/>
+                <w:lang w:val="en-GB"/>
+              </w:rPr>
+            </w:pPr>
+            <w:r>
+              <w:rPr>
+                <w:rFonts w:ascii="Trebuchet MS" w:hAnsi="Trebuchet MS"/>
+                <w:sz w:val="20"/>
+                <w:szCs w:val="20"/>
+                <w:lang w:val="en-GB"/>
+              </w:rPr>
+              <w:t>Sharks</w:t>
+            </w:r>
+          </w:p>
+        </w:tc>
+        <w:tc>
+          <w:tcPr>
+            <w:tcW w:w="1738" w:type="dxa"/>
+          </w:tcPr>
+          <w:p>
+            <w:pPr>
+              <w:pStyle w:val="Paragrafoelenco"/>
+              <w:ind w:left="0"/>
+              <w:cnfStyle w:val="100000000000" w:firstRow="1" w:lastRow="0" w:firstColumn="0" w:lastColumn="0" w:oddVBand="0" w:evenVBand="0" w:oddHBand="0" w:evenHBand="0" w:firstRowFirstColumn="0" w:firstRowLastColumn="0" w:lastRowFirstColumn="0" w:lastRowLastColumn="0"/>
+              <w:rPr>
+                <w:rFonts w:ascii="Trebuchet MS" w:hAnsi="Trebuchet MS"/>
+                <w:sz w:val="20"/>
+                <w:szCs w:val="20"/>
+                <w:lang w:val="en-GB"/>
+              </w:rPr>
+            </w:pPr>
+            <w:r>
+              <w:rPr>
+                <w:rFonts w:ascii="Trebuchet MS" w:hAnsi="Trebuchet MS"/>
+                <w:sz w:val="20"/>
+                <w:szCs w:val="20"/>
+                <w:lang w:val="en-GB"/>
+              </w:rPr>
+              <w:t>Eagles</w:t>
+            </w:r>
+          </w:p>
+        </w:tc>
+        <w:tc>
+          <w:tcPr>
+            <w:tcW w:w="1738" w:type="dxa"/>
+          </w:tcPr>
+          <w:p>
+            <w:pPr>
+              <w:pStyle w:val="Paragrafoelenco"/>
+              <w:ind w:left="0"/>
+              <w:cnfStyle w:val="100000000000" w:firstRow="1" w:lastRow="0" w:firstColumn="0" w:lastColumn="0" w:oddVBand="0" w:evenVBand="0" w:oddHBand="0" w:evenHBand="0" w:firstRowFirstColumn="0" w:firstRowLastColumn="0" w:lastRowFirstColumn="0" w:lastRowLastColumn="0"/>
+              <w:rPr>
+                <w:rFonts w:ascii="Trebuchet MS" w:hAnsi="Trebuchet MS"/>
+                <w:sz w:val="20"/>
+                <w:szCs w:val="20"/>
+                <w:lang w:val="en-GB"/>
+              </w:rPr>
+            </w:pPr>
+            <w:r>
+              <w:rPr>
+                <w:rFonts w:ascii="Trebuchet MS" w:hAnsi="Trebuchet MS"/>
+                <w:sz w:val="20"/>
+                <w:szCs w:val="20"/>
+                <w:lang w:val="en-GB"/>
+              </w:rPr>
+              <w:t>Rhinos</w:t>
+            </w:r>
+          </w:p>
+        </w:tc>
+      </w:tr>
+      <w:tr>
+        <w:trPr>
+          <w:cnfStyle w:val="000000100000" w:firstRow="0" w:lastRow="0" w:firstColumn="0" w:lastColumn="0" w:oddVBand="0" w:evenVBand="0" w:oddHBand="1" w:evenHBand="0" w:firstRowFirstColumn="0" w:firstRowLastColumn="0" w:lastRowFirstColumn="0" w:lastRowLastColumn="0"/>
+        </w:trPr>
+        <w:tc>
+          <w:tcPr>
+            <w:cnfStyle w:val="001000000000" w:firstRow="0" w:lastRow="0" w:firstColumn="1" w:lastColumn="0" w:oddVBand="0" w:evenVBand="0" w:oddHBand="0" w:evenHBand="0" w:firstRowFirstColumn="0" w:firstRowLastColumn="0" w:lastRowFirstColumn="0" w:lastRowLastColumn="0"/>
+            <w:tcW w:w="2399" w:type="dxa"/>
+          </w:tcPr>
+          <w:p>
+            <w:pPr>
+              <w:pStyle w:val="Paragrafoelenco"/>
+              <w:ind w:left="0"/>
+              <w:rPr>
+                <w:rFonts w:ascii="Trebuchet MS" w:hAnsi="Trebuchet MS"/>
+                <w:bCs w:val="0"/>
+                <w:sz w:val="20"/>
+                <w:szCs w:val="20"/>
+                <w:lang w:val="en-GB"/>
+              </w:rPr>
+            </w:pPr>
+            <w:r>
+              <w:rPr>
+                <w:rFonts w:ascii="Trebuchet MS" w:hAnsi="Trebuchet MS"/>
+                <w:sz w:val="20"/>
+                <w:szCs w:val="20"/>
+                <w:lang w:val="en-GB"/>
+              </w:rPr>
+              <w:t>Health</w:t>
+            </w:r>
+          </w:p>
+        </w:tc>
+        <w:tc>
+          <w:tcPr>
+            <w:tcW w:w="2015" w:type="dxa"/>
+          </w:tcPr>
+          <w:p>
+            <w:pPr>
+              <w:pStyle w:val="Paragrafoelenco"/>
+              <w:ind w:left="0"/>
+              <w:cnfStyle w:val="000000100000" w:firstRow="0" w:lastRow="0" w:firstColumn="0" w:lastColumn="0" w:oddVBand="0" w:evenVBand="0" w:oddHBand="1" w:evenHBand="0" w:firstRowFirstColumn="0" w:firstRowLastColumn="0" w:lastRowFirstColumn="0" w:lastRowLastColumn="0"/>
+              <w:rPr>
+                <w:rFonts w:ascii="Trebuchet MS" w:hAnsi="Trebuchet MS"/>
+                <w:sz w:val="20"/>
+                <w:szCs w:val="20"/>
+                <w:lang w:val="en-GB"/>
+              </w:rPr>
+            </w:pPr>
+            <w:r>
+              <w:rPr>
+                <w:rFonts w:ascii="Trebuchet MS" w:hAnsi="Trebuchet MS"/>
+                <w:sz w:val="20"/>
+                <w:szCs w:val="20"/>
+                <w:lang w:val="en-GB"/>
+              </w:rPr>
+              <w:t>1200</w:t>
+            </w:r>
+          </w:p>
+        </w:tc>
+        <w:tc>
+          <w:tcPr>
+            <w:tcW w:w="1738" w:type="dxa"/>
+          </w:tcPr>
+          <w:p>
+            <w:pPr>
+              <w:pStyle w:val="Paragrafoelenco"/>
+              <w:ind w:left="0"/>
+              <w:cnfStyle w:val="000000100000" w:firstRow="0" w:lastRow="0" w:firstColumn="0" w:lastColumn="0" w:oddVBand="0" w:evenVBand="0" w:oddHBand="1" w:evenHBand="0" w:firstRowFirstColumn="0" w:firstRowLastColumn="0" w:lastRowFirstColumn="0" w:lastRowLastColumn="0"/>
+              <w:rPr>
+                <w:rFonts w:ascii="Trebuchet MS" w:hAnsi="Trebuchet MS"/>
+                <w:sz w:val="20"/>
+                <w:szCs w:val="20"/>
+                <w:lang w:val="en-GB"/>
+              </w:rPr>
+            </w:pPr>
+            <w:r>
+              <w:rPr>
+                <w:rFonts w:ascii="Trebuchet MS" w:hAnsi="Trebuchet MS"/>
+                <w:sz w:val="20"/>
+                <w:szCs w:val="20"/>
+                <w:lang w:val="en-GB"/>
+              </w:rPr>
+              <w:t>1000</w:t>
+            </w:r>
+          </w:p>
+        </w:tc>
+        <w:tc>
+          <w:tcPr>
+            <w:tcW w:w="1738" w:type="dxa"/>
+          </w:tcPr>
+          <w:p>
+            <w:pPr>
+              <w:pStyle w:val="Paragrafoelenco"/>
+              <w:ind w:left="0"/>
+              <w:cnfStyle w:val="000000100000" w:firstRow="0" w:lastRow="0" w:firstColumn="0" w:lastColumn="0" w:oddVBand="0" w:evenVBand="0" w:oddHBand="1" w:evenHBand="0" w:firstRowFirstColumn="0" w:firstRowLastColumn="0" w:lastRowFirstColumn="0" w:lastRowLastColumn="0"/>
+              <w:rPr>
+                <w:rFonts w:ascii="Trebuchet MS" w:hAnsi="Trebuchet MS"/>
+                <w:sz w:val="20"/>
+                <w:szCs w:val="20"/>
+                <w:lang w:val="en-GB"/>
+              </w:rPr>
+            </w:pPr>
+            <w:r>
+              <w:rPr>
+                <w:rFonts w:ascii="Trebuchet MS" w:hAnsi="Trebuchet MS"/>
+                <w:sz w:val="20"/>
+                <w:szCs w:val="20"/>
+                <w:lang w:val="en-GB"/>
+              </w:rPr>
+              <w:t>800</w:t>
+            </w:r>
+          </w:p>
+        </w:tc>
+        <w:tc>
+          <w:tcPr>
+            <w:tcW w:w="1738" w:type="dxa"/>
+          </w:tcPr>
+          <w:p>
+            <w:pPr>
+              <w:pStyle w:val="Paragrafoelenco"/>
+              <w:ind w:left="0"/>
+              <w:cnfStyle w:val="000000100000" w:firstRow="0" w:lastRow="0" w:firstColumn="0" w:lastColumn="0" w:oddVBand="0" w:evenVBand="0" w:oddHBand="1" w:evenHBand="0" w:firstRowFirstColumn="0" w:firstRowLastColumn="0" w:lastRowFirstColumn="0" w:lastRowLastColumn="0"/>
+              <w:rPr>
+                <w:rFonts w:ascii="Trebuchet MS" w:hAnsi="Trebuchet MS"/>
+                <w:sz w:val="20"/>
+                <w:szCs w:val="20"/>
+                <w:lang w:val="en-GB"/>
+              </w:rPr>
+            </w:pPr>
+            <w:r>
+              <w:rPr>
+                <w:rFonts w:ascii="Trebuchet MS" w:hAnsi="Trebuchet MS"/>
+                <w:sz w:val="20"/>
+                <w:szCs w:val="20"/>
+                <w:lang w:val="en-GB"/>
+              </w:rPr>
+              <w:t>1500</w:t>
+            </w:r>
+          </w:p>
+        </w:tc>
+      </w:tr>
+      <w:tr>
+        <w:tc>
+          <w:tcPr>
+            <w:cnfStyle w:val="001000000000" w:firstRow="0" w:lastRow="0" w:firstColumn="1" w:lastColumn="0" w:oddVBand="0" w:evenVBand="0" w:oddHBand="0" w:evenHBand="0" w:firstRowFirstColumn="0" w:firstRowLastColumn="0" w:lastRowFirstColumn="0" w:lastRowLastColumn="0"/>
+            <w:tcW w:w="2399" w:type="dxa"/>
+          </w:tcPr>
+          <w:p>
+            <w:pPr>
+              <w:pStyle w:val="Paragrafoelenco"/>
+              <w:ind w:left="0"/>
+              <w:rPr>
+                <w:rFonts w:ascii="Trebuchet MS" w:hAnsi="Trebuchet MS"/>
+                <w:sz w:val="20"/>
+                <w:szCs w:val="20"/>
+                <w:lang w:val="en-GB"/>
+              </w:rPr>
+            </w:pPr>
+            <w:r>
+              <w:rPr>
+                <w:rFonts w:ascii="Trebuchet MS" w:hAnsi="Trebuchet MS"/>
+                <w:sz w:val="20"/>
+                <w:szCs w:val="20"/>
+                <w:lang w:val="en-GB"/>
+              </w:rPr>
+              <w:t>Attack</w:t>
+            </w:r>
+          </w:p>
+        </w:tc>
+        <w:tc>
+          <w:tcPr>
+            <w:tcW w:w="2015" w:type="dxa"/>
+          </w:tcPr>
+          <w:p>
+            <w:pPr>
+              <w:pStyle w:val="Paragrafoelenco"/>
+              <w:ind w:left="0"/>
+              <w:cnfStyle w:val="000000000000" w:firstRow="0" w:lastRow="0" w:firstColumn="0" w:lastColumn="0" w:oddVBand="0" w:evenVBand="0" w:oddHBand="0" w:evenHBand="0" w:firstRowFirstColumn="0" w:firstRowLastColumn="0" w:lastRowFirstColumn="0" w:lastRowLastColumn="0"/>
+              <w:rPr>
+                <w:rFonts w:ascii="Trebuchet MS" w:hAnsi="Trebuchet MS"/>
+                <w:sz w:val="20"/>
+                <w:szCs w:val="20"/>
+                <w:lang w:val="en-GB"/>
+              </w:rPr>
+            </w:pPr>
+            <w:r>
+              <w:rPr>
+                <w:rFonts w:ascii="Trebuchet MS" w:hAnsi="Trebuchet MS"/>
+                <w:sz w:val="20"/>
+                <w:szCs w:val="20"/>
+                <w:lang w:val="en-GB"/>
+              </w:rPr>
+              <w:t>9</w:t>
+            </w:r>
+          </w:p>
+        </w:tc>
+        <w:tc>
+          <w:tcPr>
+            <w:tcW w:w="1738" w:type="dxa"/>
+          </w:tcPr>
+          <w:p>
+            <w:pPr>
+              <w:pStyle w:val="Paragrafoelenco"/>
+              <w:ind w:left="0"/>
+              <w:cnfStyle w:val="000000000000" w:firstRow="0" w:lastRow="0" w:firstColumn="0" w:lastColumn="0" w:oddVBand="0" w:evenVBand="0" w:oddHBand="0" w:evenHBand="0" w:firstRowFirstColumn="0" w:firstRowLastColumn="0" w:lastRowFirstColumn="0" w:lastRowLastColumn="0"/>
+              <w:rPr>
+                <w:rFonts w:ascii="Trebuchet MS" w:hAnsi="Trebuchet MS"/>
+                <w:sz w:val="20"/>
+                <w:szCs w:val="20"/>
+                <w:lang w:val="en-GB"/>
+              </w:rPr>
+            </w:pPr>
+            <w:r>
+              <w:rPr>
+                <w:rFonts w:ascii="Trebuchet MS" w:hAnsi="Trebuchet MS"/>
+                <w:sz w:val="20"/>
+                <w:szCs w:val="20"/>
+                <w:lang w:val="en-GB"/>
+              </w:rPr>
+              <w:t>7</w:t>
+            </w:r>
+          </w:p>
+        </w:tc>
+        <w:tc>
+          <w:tcPr>
+            <w:tcW w:w="1738" w:type="dxa"/>
+          </w:tcPr>
+          <w:p>
+            <w:pPr>
+              <w:pStyle w:val="Paragrafoelenco"/>
+              <w:ind w:left="0"/>
+              <w:cnfStyle w:val="000000000000" w:firstRow="0" w:lastRow="0" w:firstColumn="0" w:lastColumn="0" w:oddVBand="0" w:evenVBand="0" w:oddHBand="0" w:evenHBand="0" w:firstRowFirstColumn="0" w:firstRowLastColumn="0" w:lastRowFirstColumn="0" w:lastRowLastColumn="0"/>
+              <w:rPr>
+                <w:rFonts w:ascii="Trebuchet MS" w:hAnsi="Trebuchet MS"/>
+                <w:sz w:val="20"/>
+                <w:szCs w:val="20"/>
+                <w:lang w:val="en-GB"/>
+              </w:rPr>
+            </w:pPr>
+            <w:r>
+              <w:rPr>
+                <w:rFonts w:ascii="Trebuchet MS" w:hAnsi="Trebuchet MS"/>
+                <w:sz w:val="20"/>
+                <w:szCs w:val="20"/>
+                <w:lang w:val="en-GB"/>
+              </w:rPr>
+              <w:t>5</w:t>
+            </w:r>
+          </w:p>
+        </w:tc>
+        <w:tc>
+          <w:tcPr>
+            <w:tcW w:w="1738" w:type="dxa"/>
+          </w:tcPr>
+          <w:p>
+            <w:pPr>
+              <w:pStyle w:val="Paragrafoelenco"/>
+              <w:ind w:left="0"/>
+              <w:cnfStyle w:val="000000000000" w:firstRow="0" w:lastRow="0" w:firstColumn="0" w:lastColumn="0" w:oddVBand="0" w:evenVBand="0" w:oddHBand="0" w:evenHBand="0" w:firstRowFirstColumn="0" w:firstRowLastColumn="0" w:lastRowFirstColumn="0" w:lastRowLastColumn="0"/>
+              <w:rPr>
+                <w:rFonts w:ascii="Trebuchet MS" w:hAnsi="Trebuchet MS"/>
+                <w:sz w:val="20"/>
+                <w:szCs w:val="20"/>
+                <w:lang w:val="en-GB"/>
+              </w:rPr>
+            </w:pPr>
+            <w:r>
+              <w:rPr>
+                <w:rFonts w:ascii="Trebuchet MS" w:hAnsi="Trebuchet MS"/>
+                <w:sz w:val="20"/>
+                <w:szCs w:val="20"/>
+                <w:lang w:val="en-GB"/>
+              </w:rPr>
+              <w:t>7</w:t>
+            </w:r>
+          </w:p>
+        </w:tc>
+      </w:tr>
+      <w:tr>
+        <w:trPr>
+          <w:cnfStyle w:val="000000100000" w:firstRow="0" w:lastRow="0" w:firstColumn="0" w:lastColumn="0" w:oddVBand="0" w:evenVBand="0" w:oddHBand="1" w:evenHBand="0" w:firstRowFirstColumn="0" w:firstRowLastColumn="0" w:lastRowFirstColumn="0" w:lastRowLastColumn="0"/>
+        </w:trPr>
+        <w:tc>
+          <w:tcPr>
+            <w:cnfStyle w:val="001000000000" w:firstRow="0" w:lastRow="0" w:firstColumn="1" w:lastColumn="0" w:oddVBand="0" w:evenVBand="0" w:oddHBand="0" w:evenHBand="0" w:firstRowFirstColumn="0" w:firstRowLastColumn="0" w:lastRowFirstColumn="0" w:lastRowLastColumn="0"/>
+            <w:tcW w:w="2399" w:type="dxa"/>
+          </w:tcPr>
+          <w:p>
+            <w:pPr>
+              <w:pStyle w:val="Paragrafoelenco"/>
+              <w:ind w:left="0"/>
+              <w:rPr>
+                <w:rFonts w:ascii="Trebuchet MS" w:hAnsi="Trebuchet MS"/>
+                <w:sz w:val="20"/>
+                <w:szCs w:val="20"/>
+                <w:lang w:val="en-GB"/>
+              </w:rPr>
+            </w:pPr>
+            <w:r>
+              <w:rPr>
+                <w:rFonts w:ascii="Trebuchet MS" w:hAnsi="Trebuchet MS"/>
+                <w:sz w:val="20"/>
+                <w:szCs w:val="20"/>
+                <w:lang w:val="en-GB"/>
+              </w:rPr>
+              <w:t>Fire rate</w:t>
+            </w:r>
+          </w:p>
+        </w:tc>
+        <w:tc>
+          <w:tcPr>
+            <w:tcW w:w="2015" w:type="dxa"/>
+          </w:tcPr>
+          <w:p>
+            <w:pPr>
+              <w:pStyle w:val="Paragrafoelenco"/>
+              <w:ind w:left="0"/>
+              <w:cnfStyle w:val="000000100000" w:firstRow="0" w:lastRow="0" w:firstColumn="0" w:lastColumn="0" w:oddVBand="0" w:evenVBand="0" w:oddHBand="1" w:evenHBand="0" w:firstRowFirstColumn="0" w:firstRowLastColumn="0" w:lastRowFirstColumn="0" w:lastRowLastColumn="0"/>
+              <w:rPr>
+                <w:rFonts w:ascii="Trebuchet MS" w:hAnsi="Trebuchet MS"/>
+                <w:sz w:val="20"/>
+                <w:szCs w:val="20"/>
+                <w:lang w:val="en-GB"/>
+              </w:rPr>
+            </w:pPr>
+            <w:r>
+              <w:rPr>
+                <w:rFonts w:ascii="Trebuchet MS" w:hAnsi="Trebuchet MS"/>
+                <w:sz w:val="20"/>
+                <w:szCs w:val="20"/>
+                <w:lang w:val="en-GB"/>
+              </w:rPr>
+              <w:t>6</w:t>
+            </w:r>
+          </w:p>
+        </w:tc>
+        <w:tc>
+          <w:tcPr>
+            <w:tcW w:w="1738" w:type="dxa"/>
+          </w:tcPr>
+          <w:p>
+            <w:pPr>
+              <w:pStyle w:val="Paragrafoelenco"/>
+              <w:ind w:left="0"/>
+              <w:cnfStyle w:val="000000100000" w:firstRow="0" w:lastRow="0" w:firstColumn="0" w:lastColumn="0" w:oddVBand="0" w:evenVBand="0" w:oddHBand="1" w:evenHBand="0" w:firstRowFirstColumn="0" w:firstRowLastColumn="0" w:lastRowFirstColumn="0" w:lastRowLastColumn="0"/>
+              <w:rPr>
+                <w:rFonts w:ascii="Trebuchet MS" w:hAnsi="Trebuchet MS"/>
+                <w:sz w:val="20"/>
+                <w:szCs w:val="20"/>
+                <w:lang w:val="en-GB"/>
+              </w:rPr>
+            </w:pPr>
+            <w:r>
+              <w:rPr>
+                <w:rFonts w:ascii="Trebuchet MS" w:hAnsi="Trebuchet MS"/>
+                <w:sz w:val="20"/>
+                <w:szCs w:val="20"/>
+                <w:lang w:val="en-GB"/>
+              </w:rPr>
+              <w:t>7</w:t>
+            </w:r>
+          </w:p>
+        </w:tc>
+        <w:tc>
+          <w:tcPr>
+            <w:tcW w:w="1738" w:type="dxa"/>
+          </w:tcPr>
+          <w:p>
+            <w:pPr>
+              <w:pStyle w:val="Paragrafoelenco"/>
+              <w:ind w:left="0"/>
+              <w:cnfStyle w:val="000000100000" w:firstRow="0" w:lastRow="0" w:firstColumn="0" w:lastColumn="0" w:oddVBand="0" w:evenVBand="0" w:oddHBand="1" w:evenHBand="0" w:firstRowFirstColumn="0" w:firstRowLastColumn="0" w:lastRowFirstColumn="0" w:lastRowLastColumn="0"/>
+              <w:rPr>
+                <w:rFonts w:ascii="Trebuchet MS" w:hAnsi="Trebuchet MS"/>
+                <w:sz w:val="20"/>
+                <w:szCs w:val="20"/>
+                <w:lang w:val="en-GB"/>
+              </w:rPr>
+            </w:pPr>
+            <w:r>
+              <w:rPr>
+                <w:rFonts w:ascii="Trebuchet MS" w:hAnsi="Trebuchet MS"/>
+                <w:sz w:val="20"/>
+                <w:szCs w:val="20"/>
+                <w:lang w:val="en-GB"/>
+              </w:rPr>
+              <w:t>9</w:t>
+            </w:r>
+          </w:p>
+        </w:tc>
+        <w:tc>
+          <w:tcPr>
+            <w:tcW w:w="1738" w:type="dxa"/>
+          </w:tcPr>
+          <w:p>
+            <w:pPr>
+              <w:pStyle w:val="Paragrafoelenco"/>
+              <w:ind w:left="0"/>
+              <w:cnfStyle w:val="000000100000" w:firstRow="0" w:lastRow="0" w:firstColumn="0" w:lastColumn="0" w:oddVBand="0" w:evenVBand="0" w:oddHBand="1" w:evenHBand="0" w:firstRowFirstColumn="0" w:firstRowLastColumn="0" w:lastRowFirstColumn="0" w:lastRowLastColumn="0"/>
+              <w:rPr>
+                <w:rFonts w:ascii="Trebuchet MS" w:hAnsi="Trebuchet MS"/>
+                <w:sz w:val="20"/>
+                <w:szCs w:val="20"/>
+                <w:lang w:val="en-GB"/>
+              </w:rPr>
+            </w:pPr>
+            <w:r>
+              <w:rPr>
+                <w:rFonts w:ascii="Trebuchet MS" w:hAnsi="Trebuchet MS"/>
+                <w:sz w:val="20"/>
+                <w:szCs w:val="20"/>
+                <w:lang w:val="en-GB"/>
+              </w:rPr>
+              <w:t>5</w:t>
+            </w:r>
+          </w:p>
+        </w:tc>
+      </w:tr>
+      <w:tr>
+        <w:tc>
+          <w:tcPr>
+            <w:cnfStyle w:val="001000000000" w:firstRow="0" w:lastRow="0" w:firstColumn="1" w:lastColumn="0" w:oddVBand="0" w:evenVBand="0" w:oddHBand="0" w:evenHBand="0" w:firstRowFirstColumn="0" w:firstRowLastColumn="0" w:lastRowFirstColumn="0" w:lastRowLastColumn="0"/>
+            <w:tcW w:w="2399" w:type="dxa"/>
+          </w:tcPr>
+          <w:p>
+            <w:pPr>
+              <w:pStyle w:val="Paragrafoelenco"/>
+              <w:ind w:left="0"/>
+              <w:rPr>
+                <w:rFonts w:ascii="Trebuchet MS" w:hAnsi="Trebuchet MS"/>
+                <w:sz w:val="20"/>
+                <w:szCs w:val="20"/>
+                <w:lang w:val="en-GB"/>
+              </w:rPr>
+            </w:pPr>
+            <w:r>
+              <w:rPr>
+                <w:rFonts w:ascii="Trebuchet MS" w:hAnsi="Trebuchet MS"/>
+                <w:sz w:val="20"/>
+                <w:szCs w:val="20"/>
+                <w:lang w:val="en-GB"/>
+              </w:rPr>
+              <w:t>Resistance</w:t>
+            </w:r>
+          </w:p>
+        </w:tc>
+        <w:tc>
+          <w:tcPr>
+            <w:tcW w:w="2015" w:type="dxa"/>
+          </w:tcPr>
+          <w:p>
+            <w:pPr>
+              <w:pStyle w:val="Paragrafoelenco"/>
+              <w:ind w:left="0"/>
+              <w:cnfStyle w:val="000000000000" w:firstRow="0" w:lastRow="0" w:firstColumn="0" w:lastColumn="0" w:oddVBand="0" w:evenVBand="0" w:oddHBand="0" w:evenHBand="0" w:firstRowFirstColumn="0" w:firstRowLastColumn="0" w:lastRowFirstColumn="0" w:lastRowLastColumn="0"/>
+              <w:rPr>
+                <w:rFonts w:ascii="Trebuchet MS" w:hAnsi="Trebuchet MS"/>
+                <w:sz w:val="20"/>
+                <w:szCs w:val="20"/>
+                <w:lang w:val="en-GB"/>
+              </w:rPr>
+            </w:pPr>
+            <w:r>
+              <w:rPr>
+                <w:rFonts w:ascii="Trebuchet MS" w:hAnsi="Trebuchet MS"/>
+                <w:sz w:val="20"/>
+                <w:szCs w:val="20"/>
+                <w:lang w:val="en-GB"/>
+              </w:rPr>
+              <w:t>6</w:t>
+            </w:r>
+          </w:p>
+        </w:tc>
+        <w:tc>
+          <w:tcPr>
+            <w:tcW w:w="1738" w:type="dxa"/>
+          </w:tcPr>
+          <w:p>
+            <w:pPr>
+              <w:pStyle w:val="Paragrafoelenco"/>
+              <w:ind w:left="0"/>
+              <w:cnfStyle w:val="000000000000" w:firstRow="0" w:lastRow="0" w:firstColumn="0" w:lastColumn="0" w:oddVBand="0" w:evenVBand="0" w:oddHBand="0" w:evenHBand="0" w:firstRowFirstColumn="0" w:firstRowLastColumn="0" w:lastRowFirstColumn="0" w:lastRowLastColumn="0"/>
+              <w:rPr>
+                <w:rFonts w:ascii="Trebuchet MS" w:hAnsi="Trebuchet MS"/>
+                <w:sz w:val="20"/>
+                <w:szCs w:val="20"/>
+                <w:lang w:val="en-GB"/>
+              </w:rPr>
+            </w:pPr>
+            <w:r>
+              <w:rPr>
+                <w:rFonts w:ascii="Trebuchet MS" w:hAnsi="Trebuchet MS"/>
+                <w:sz w:val="20"/>
+                <w:szCs w:val="20"/>
+                <w:lang w:val="en-GB"/>
+              </w:rPr>
+              <w:t>7</w:t>
+            </w:r>
+          </w:p>
+        </w:tc>
+        <w:tc>
+          <w:tcPr>
+            <w:tcW w:w="1738" w:type="dxa"/>
+          </w:tcPr>
+          <w:p>
+            <w:pPr>
+              <w:pStyle w:val="Paragrafoelenco"/>
+              <w:ind w:left="0"/>
+              <w:cnfStyle w:val="000000000000" w:firstRow="0" w:lastRow="0" w:firstColumn="0" w:lastColumn="0" w:oddVBand="0" w:evenVBand="0" w:oddHBand="0" w:evenHBand="0" w:firstRowFirstColumn="0" w:firstRowLastColumn="0" w:lastRowFirstColumn="0" w:lastRowLastColumn="0"/>
+              <w:rPr>
+                <w:rFonts w:ascii="Trebuchet MS" w:hAnsi="Trebuchet MS"/>
+                <w:sz w:val="20"/>
+                <w:szCs w:val="20"/>
+                <w:lang w:val="en-GB"/>
+              </w:rPr>
+            </w:pPr>
+            <w:r>
+              <w:rPr>
+                <w:rFonts w:ascii="Trebuchet MS" w:hAnsi="Trebuchet MS"/>
+                <w:sz w:val="20"/>
+                <w:szCs w:val="20"/>
+                <w:lang w:val="en-GB"/>
+              </w:rPr>
+              <w:t>5</w:t>
+            </w:r>
+          </w:p>
+        </w:tc>
+        <w:tc>
+          <w:tcPr>
+            <w:tcW w:w="1738" w:type="dxa"/>
+          </w:tcPr>
+          <w:p>
+            <w:pPr>
+              <w:pStyle w:val="Paragrafoelenco"/>
+              <w:ind w:left="0"/>
+              <w:cnfStyle w:val="000000000000" w:firstRow="0" w:lastRow="0" w:firstColumn="0" w:lastColumn="0" w:oddVBand="0" w:evenVBand="0" w:oddHBand="0" w:evenHBand="0" w:firstRowFirstColumn="0" w:firstRowLastColumn="0" w:lastRowFirstColumn="0" w:lastRowLastColumn="0"/>
+              <w:rPr>
+                <w:rFonts w:ascii="Trebuchet MS" w:hAnsi="Trebuchet MS"/>
+                <w:sz w:val="20"/>
+                <w:szCs w:val="20"/>
+                <w:lang w:val="en-GB"/>
+              </w:rPr>
+            </w:pPr>
+            <w:r>
+              <w:rPr>
+                <w:rFonts w:ascii="Trebuchet MS" w:hAnsi="Trebuchet MS"/>
+                <w:sz w:val="20"/>
+                <w:szCs w:val="20"/>
+                <w:lang w:val="en-GB"/>
+              </w:rPr>
+              <w:t>9</w:t>
+            </w:r>
+          </w:p>
+        </w:tc>
+      </w:tr>
+      <w:tr>
+        <w:trPr>
+          <w:cnfStyle w:val="000000100000" w:firstRow="0" w:lastRow="0" w:firstColumn="0" w:lastColumn="0" w:oddVBand="0" w:evenVBand="0" w:oddHBand="1" w:evenHBand="0" w:firstRowFirstColumn="0" w:firstRowLastColumn="0" w:lastRowFirstColumn="0" w:lastRowLastColumn="0"/>
+        </w:trPr>
+        <w:tc>
+          <w:tcPr>
+            <w:cnfStyle w:val="001000000000" w:firstRow="0" w:lastRow="0" w:firstColumn="1" w:lastColumn="0" w:oddVBand="0" w:evenVBand="0" w:oddHBand="0" w:evenHBand="0" w:firstRowFirstColumn="0" w:firstRowLastColumn="0" w:lastRowFirstColumn="0" w:lastRowLastColumn="0"/>
+            <w:tcW w:w="2399" w:type="dxa"/>
+          </w:tcPr>
+          <w:p>
+            <w:pPr>
+              <w:pStyle w:val="Paragrafoelenco"/>
+              <w:ind w:left="0"/>
+              <w:rPr>
+                <w:rFonts w:ascii="Trebuchet MS" w:hAnsi="Trebuchet MS"/>
+                <w:sz w:val="20"/>
+                <w:szCs w:val="20"/>
+                <w:lang w:val="en-GB"/>
+              </w:rPr>
+            </w:pPr>
+            <w:r>
+              <w:rPr>
+                <w:rFonts w:ascii="Trebuchet MS" w:hAnsi="Trebuchet MS"/>
+                <w:sz w:val="20"/>
+                <w:szCs w:val="20"/>
+                <w:lang w:val="en-GB"/>
+              </w:rPr>
+              <w:t>Speed</w:t>
+            </w:r>
+          </w:p>
+        </w:tc>
+        <w:tc>
+          <w:tcPr>
+            <w:tcW w:w="2015" w:type="dxa"/>
+          </w:tcPr>
+          <w:p>
+            <w:pPr>
+              <w:pStyle w:val="Paragrafoelenco"/>
+              <w:ind w:left="0"/>
+              <w:cnfStyle w:val="000000100000" w:firstRow="0" w:lastRow="0" w:firstColumn="0" w:lastColumn="0" w:oddVBand="0" w:evenVBand="0" w:oddHBand="1" w:evenHBand="0" w:firstRowFirstColumn="0" w:firstRowLastColumn="0" w:lastRowFirstColumn="0" w:lastRowLastColumn="0"/>
+              <w:rPr>
+                <w:rFonts w:ascii="Trebuchet MS" w:hAnsi="Trebuchet MS"/>
+                <w:sz w:val="20"/>
+                <w:szCs w:val="20"/>
+                <w:lang w:val="en-GB"/>
+              </w:rPr>
+            </w:pPr>
+            <w:r>
+              <w:rPr>
+                <w:rFonts w:ascii="Trebuchet MS" w:hAnsi="Trebuchet MS"/>
+                <w:sz w:val="20"/>
+                <w:szCs w:val="20"/>
+                <w:lang w:val="en-GB"/>
+              </w:rPr>
+              <w:t>6</w:t>
+            </w:r>
+          </w:p>
+        </w:tc>
+        <w:tc>
+          <w:tcPr>
+            <w:tcW w:w="1738" w:type="dxa"/>
+          </w:tcPr>
+          <w:p>
+            <w:pPr>
+              <w:pStyle w:val="Paragrafoelenco"/>
+              <w:ind w:left="0"/>
+              <w:cnfStyle w:val="000000100000" w:firstRow="0" w:lastRow="0" w:firstColumn="0" w:lastColumn="0" w:oddVBand="0" w:evenVBand="0" w:oddHBand="1" w:evenHBand="0" w:firstRowFirstColumn="0" w:firstRowLastColumn="0" w:lastRowFirstColumn="0" w:lastRowLastColumn="0"/>
+              <w:rPr>
+                <w:rFonts w:ascii="Trebuchet MS" w:hAnsi="Trebuchet MS"/>
+                <w:sz w:val="20"/>
+                <w:szCs w:val="20"/>
+                <w:lang w:val="en-GB"/>
+              </w:rPr>
+            </w:pPr>
+            <w:r>
+              <w:rPr>
+                <w:rFonts w:ascii="Trebuchet MS" w:hAnsi="Trebuchet MS"/>
+                <w:sz w:val="20"/>
+                <w:szCs w:val="20"/>
+                <w:lang w:val="en-GB"/>
+              </w:rPr>
+              <w:t>7</w:t>
+            </w:r>
+          </w:p>
+        </w:tc>
+        <w:tc>
+          <w:tcPr>
+            <w:tcW w:w="1738" w:type="dxa"/>
+          </w:tcPr>
+          <w:p>
+            <w:pPr>
+              <w:pStyle w:val="Paragrafoelenco"/>
+              <w:ind w:left="0"/>
+              <w:cnfStyle w:val="000000100000" w:firstRow="0" w:lastRow="0" w:firstColumn="0" w:lastColumn="0" w:oddVBand="0" w:evenVBand="0" w:oddHBand="1" w:evenHBand="0" w:firstRowFirstColumn="0" w:firstRowLastColumn="0" w:lastRowFirstColumn="0" w:lastRowLastColumn="0"/>
+              <w:rPr>
+                <w:rFonts w:ascii="Trebuchet MS" w:hAnsi="Trebuchet MS"/>
+                <w:sz w:val="20"/>
+                <w:szCs w:val="20"/>
+                <w:lang w:val="en-GB"/>
+              </w:rPr>
+            </w:pPr>
+            <w:r>
+              <w:rPr>
+                <w:rFonts w:ascii="Trebuchet MS" w:hAnsi="Trebuchet MS"/>
+                <w:sz w:val="20"/>
+                <w:szCs w:val="20"/>
+                <w:lang w:val="en-GB"/>
+              </w:rPr>
+              <w:t>9</w:t>
+            </w:r>
+          </w:p>
+        </w:tc>
+        <w:tc>
+          <w:tcPr>
+            <w:tcW w:w="1738" w:type="dxa"/>
+          </w:tcPr>
+          <w:p>
+            <w:pPr>
+              <w:pStyle w:val="Paragrafoelenco"/>
+              <w:ind w:left="0"/>
+              <w:cnfStyle w:val="000000100000" w:firstRow="0" w:lastRow="0" w:firstColumn="0" w:lastColumn="0" w:oddVBand="0" w:evenVBand="0" w:oddHBand="1" w:evenHBand="0" w:firstRowFirstColumn="0" w:firstRowLastColumn="0" w:lastRowFirstColumn="0" w:lastRowLastColumn="0"/>
+              <w:rPr>
+                <w:rFonts w:ascii="Trebuchet MS" w:hAnsi="Trebuchet MS"/>
+                <w:sz w:val="20"/>
+                <w:szCs w:val="20"/>
+                <w:lang w:val="en-GB"/>
+              </w:rPr>
+            </w:pPr>
+            <w:r>
+              <w:rPr>
+                <w:rFonts w:ascii="Trebuchet MS" w:hAnsi="Trebuchet MS"/>
+                <w:sz w:val="20"/>
+                <w:szCs w:val="20"/>
+                <w:lang w:val="en-GB"/>
+              </w:rPr>
+              <w:t>5</w:t>
+            </w:r>
+          </w:p>
+        </w:tc>
+      </w:tr>
+      <w:tr>
+        <w:tc>
+          <w:tcPr>
+            <w:cnfStyle w:val="001000000000" w:firstRow="0" w:lastRow="0" w:firstColumn="1" w:lastColumn="0" w:oddVBand="0" w:evenVBand="0" w:oddHBand="0" w:evenHBand="0" w:firstRowFirstColumn="0" w:firstRowLastColumn="0" w:lastRowFirstColumn="0" w:lastRowLastColumn="0"/>
+            <w:tcW w:w="2399" w:type="dxa"/>
+          </w:tcPr>
+          <w:p>
+            <w:pPr>
+              <w:pStyle w:val="Paragrafoelenco"/>
+              <w:ind w:left="0"/>
+              <w:rPr>
+                <w:rFonts w:ascii="Trebuchet MS" w:hAnsi="Trebuchet MS"/>
+                <w:sz w:val="20"/>
+                <w:szCs w:val="20"/>
+                <w:lang w:val="en-GB"/>
+              </w:rPr>
+            </w:pPr>
+            <w:r>
+              <w:rPr>
+                <w:rFonts w:ascii="Trebuchet MS" w:hAnsi="Trebuchet MS"/>
+                <w:sz w:val="20"/>
+                <w:szCs w:val="20"/>
+                <w:lang w:val="en-GB"/>
+              </w:rPr>
+              <w:t>Agility</w:t>
+            </w:r>
+          </w:p>
+        </w:tc>
+        <w:tc>
+          <w:tcPr>
+            <w:tcW w:w="2015" w:type="dxa"/>
+          </w:tcPr>
+          <w:p>
+            <w:pPr>
+              <w:pStyle w:val="Paragrafoelenco"/>
+              <w:ind w:left="0"/>
+              <w:cnfStyle w:val="000000000000" w:firstRow="0" w:lastRow="0" w:firstColumn="0" w:lastColumn="0" w:oddVBand="0" w:evenVBand="0" w:oddHBand="0" w:evenHBand="0" w:firstRowFirstColumn="0" w:firstRowLastColumn="0" w:lastRowFirstColumn="0" w:lastRowLastColumn="0"/>
+              <w:rPr>
+                <w:rFonts w:ascii="Trebuchet MS" w:hAnsi="Trebuchet MS"/>
+                <w:sz w:val="20"/>
+                <w:szCs w:val="20"/>
+                <w:lang w:val="en-GB"/>
+              </w:rPr>
+            </w:pPr>
+            <w:r>
+              <w:rPr>
+                <w:rFonts w:ascii="Trebuchet MS" w:hAnsi="Trebuchet MS"/>
+                <w:sz w:val="20"/>
+                <w:szCs w:val="20"/>
+                <w:lang w:val="en-GB"/>
+              </w:rPr>
+              <w:t>7</w:t>
+            </w:r>
+          </w:p>
+        </w:tc>
+        <w:tc>
+          <w:tcPr>
+            <w:tcW w:w="1738" w:type="dxa"/>
+          </w:tcPr>
+          <w:p>
+            <w:pPr>
+              <w:pStyle w:val="Paragrafoelenco"/>
+              <w:ind w:left="0"/>
+              <w:cnfStyle w:val="000000000000" w:firstRow="0" w:lastRow="0" w:firstColumn="0" w:lastColumn="0" w:oddVBand="0" w:evenVBand="0" w:oddHBand="0" w:evenHBand="0" w:firstRowFirstColumn="0" w:firstRowLastColumn="0" w:lastRowFirstColumn="0" w:lastRowLastColumn="0"/>
+              <w:rPr>
+                <w:rFonts w:ascii="Trebuchet MS" w:hAnsi="Trebuchet MS"/>
+                <w:sz w:val="20"/>
+                <w:szCs w:val="20"/>
+                <w:lang w:val="en-GB"/>
+              </w:rPr>
+            </w:pPr>
+            <w:r>
+              <w:rPr>
+                <w:rFonts w:ascii="Trebuchet MS" w:hAnsi="Trebuchet MS"/>
+                <w:sz w:val="20"/>
+                <w:szCs w:val="20"/>
+                <w:lang w:val="en-GB"/>
+              </w:rPr>
+              <w:t>6</w:t>
+            </w:r>
+          </w:p>
+        </w:tc>
+        <w:tc>
+          <w:tcPr>
+            <w:tcW w:w="1738" w:type="dxa"/>
+          </w:tcPr>
+          <w:p>
+            <w:pPr>
+              <w:pStyle w:val="Paragrafoelenco"/>
+              <w:ind w:left="0"/>
+              <w:cnfStyle w:val="000000000000" w:firstRow="0" w:lastRow="0" w:firstColumn="0" w:lastColumn="0" w:oddVBand="0" w:evenVBand="0" w:oddHBand="0" w:evenHBand="0" w:firstRowFirstColumn="0" w:firstRowLastColumn="0" w:lastRowFirstColumn="0" w:lastRowLastColumn="0"/>
+              <w:rPr>
+                <w:rFonts w:ascii="Trebuchet MS" w:hAnsi="Trebuchet MS"/>
+                <w:sz w:val="20"/>
+                <w:szCs w:val="20"/>
+                <w:lang w:val="en-GB"/>
+              </w:rPr>
+            </w:pPr>
+            <w:r>
+              <w:rPr>
+                <w:rFonts w:ascii="Trebuchet MS" w:hAnsi="Trebuchet MS"/>
+                <w:sz w:val="20"/>
+                <w:szCs w:val="20"/>
+                <w:lang w:val="en-GB"/>
+              </w:rPr>
+              <w:t>9</w:t>
+            </w:r>
+          </w:p>
+        </w:tc>
+        <w:tc>
+          <w:tcPr>
+            <w:tcW w:w="1738" w:type="dxa"/>
+          </w:tcPr>
+          <w:p>
+            <w:pPr>
+              <w:pStyle w:val="Paragrafoelenco"/>
+              <w:ind w:left="0"/>
+              <w:cnfStyle w:val="000000000000" w:firstRow="0" w:lastRow="0" w:firstColumn="0" w:lastColumn="0" w:oddVBand="0" w:evenVBand="0" w:oddHBand="0" w:evenHBand="0" w:firstRowFirstColumn="0" w:firstRowLastColumn="0" w:lastRowFirstColumn="0" w:lastRowLastColumn="0"/>
+              <w:rPr>
+                <w:rFonts w:ascii="Trebuchet MS" w:hAnsi="Trebuchet MS"/>
+                <w:sz w:val="20"/>
+                <w:szCs w:val="20"/>
+                <w:lang w:val="en-GB"/>
+              </w:rPr>
+            </w:pPr>
+            <w:r>
+              <w:rPr>
+                <w:rFonts w:ascii="Trebuchet MS" w:hAnsi="Trebuchet MS"/>
+                <w:sz w:val="20"/>
+                <w:szCs w:val="20"/>
+                <w:lang w:val="en-GB"/>
+              </w:rPr>
+              <w:t>4</w:t>
+            </w:r>
+          </w:p>
+        </w:tc>
+      </w:tr>
+    </w:tbl>
+    <w:p>
+      <w:pPr>
+        <w:rPr>
+          <w:rFonts w:ascii="Trebuchet MS" w:hAnsi="Trebuchet MS"/>
+          <w:sz w:val="20"/>
+          <w:szCs w:val="20"/>
+          <w:lang w:val="en-GB"/>
+        </w:rPr>
+      </w:pPr>
+    </w:p>
+    <w:p>
+      <w:pPr>
+        <w:rPr>
+          <w:rFonts w:ascii="Trebuchet MS" w:hAnsi="Trebuchet MS"/>
+          <w:sz w:val="20"/>
+          <w:szCs w:val="20"/>
+          <w:lang w:val="en-GB"/>
+        </w:rPr>
+      </w:pPr>
+      <w:r>
+        <w:rPr>
+          <w:rFonts w:ascii="Trebuchet MS" w:hAnsi="Trebuchet MS"/>
+          <w:sz w:val="20"/>
+          <w:szCs w:val="20"/>
+          <w:lang w:val="en-GB"/>
+        </w:rPr>
+        <w:t xml:space="preserve">And here’s the list of </w:t>
+      </w:r>
+      <w:r>
+        <w:rPr>
+          <w:rFonts w:ascii="Trebuchet MS" w:hAnsi="Trebuchet MS"/>
+          <w:sz w:val="20"/>
+          <w:szCs w:val="20"/>
+          <w:lang w:val="en-GB"/>
+        </w:rPr>
+        <w:t>each special ability, divided by faction:</w:t>
+      </w:r>
+    </w:p>
+    <w:p>
+      <w:pPr>
+        <w:pStyle w:val="Paragrafoelenco"/>
+        <w:numPr>
+          <w:ilvl w:val="0"/>
+          <w:numId w:val="4"/>
+        </w:numPr>
+        <w:rPr>
+          <w:rFonts w:ascii="Trebuchet MS" w:hAnsi="Trebuchet MS"/>
+          <w:sz w:val="20"/>
+          <w:szCs w:val="20"/>
+          <w:lang w:val="en-GB"/>
+        </w:rPr>
+      </w:pPr>
+      <w:r>
+        <w:rPr>
+          <w:rFonts w:ascii="Trebuchet MS" w:hAnsi="Trebuchet MS"/>
+          <w:sz w:val="20"/>
+          <w:szCs w:val="20"/>
+          <w:lang w:val="en-GB"/>
+        </w:rPr>
+        <w:t>Lions:</w:t>
+      </w:r>
+    </w:p>
+    <w:tbl>
+      <w:tblPr>
+        <w:tblStyle w:val="Tabellasemplice-1"/>
+        <w:tblW w:w="0" w:type="auto"/>
+        <w:tblLook w:val="04A0" w:firstRow="1" w:lastRow="0" w:firstColumn="1" w:lastColumn="0" w:noHBand="0" w:noVBand="1"/>
+      </w:tblPr>
+      <w:tblGrid>
+        <w:gridCol w:w="2443"/>
+        <w:gridCol w:w="2445"/>
+        <w:gridCol w:w="2189"/>
+        <w:gridCol w:w="2551"/>
+      </w:tblGrid>
+      <w:tr>
+        <w:trPr>
+          <w:cnfStyle w:val="100000000000" w:firstRow="1" w:lastRow="0" w:firstColumn="0" w:lastColumn="0" w:oddVBand="0" w:evenVBand="0" w:oddHBand="0" w:evenHBand="0" w:firstRowFirstColumn="0" w:firstRowLastColumn="0" w:lastRowFirstColumn="0" w:lastRowLastColumn="0"/>
+        </w:trPr>
+        <w:tc>
+          <w:tcPr>
+            <w:cnfStyle w:val="001000000000" w:firstRow="0" w:lastRow="0" w:firstColumn="1" w:lastColumn="0" w:oddVBand="0" w:evenVBand="0" w:oddHBand="0" w:evenHBand="0" w:firstRowFirstColumn="0" w:firstRowLastColumn="0" w:lastRowFirstColumn="0" w:lastRowLastColumn="0"/>
+            <w:tcW w:w="2443" w:type="dxa"/>
+          </w:tcPr>
+          <w:p>
+            <w:pPr>
+              <w:pStyle w:val="Paragrafoelenco"/>
+              <w:ind w:left="0"/>
+              <w:rPr>
+                <w:rFonts w:ascii="Trebuchet MS" w:hAnsi="Trebuchet MS"/>
+                <w:sz w:val="20"/>
+                <w:szCs w:val="20"/>
+                <w:lang w:val="en-GB"/>
+              </w:rPr>
+            </w:pPr>
+            <w:bookmarkStart w:id="1" w:name="_Hlk5539146"/>
+          </w:p>
+        </w:tc>
+        <w:tc>
+          <w:tcPr>
+            <w:tcW w:w="2445" w:type="dxa"/>
+          </w:tcPr>
+          <w:p>
+            <w:pPr>
+              <w:pStyle w:val="Paragrafoelenco"/>
+              <w:ind w:left="0"/>
+              <w:cnfStyle w:val="100000000000" w:firstRow="1" w:lastRow="0" w:firstColumn="0" w:lastColumn="0" w:oddVBand="0" w:evenVBand="0" w:oddHBand="0" w:evenHBand="0" w:firstRowFirstColumn="0" w:firstRowLastColumn="0" w:lastRowFirstColumn="0" w:lastRowLastColumn="0"/>
+              <w:rPr>
+                <w:rFonts w:ascii="Trebuchet MS" w:hAnsi="Trebuchet MS"/>
+                <w:sz w:val="20"/>
+                <w:szCs w:val="20"/>
+                <w:lang w:val="en-GB"/>
+              </w:rPr>
+            </w:pPr>
+            <w:r>
+              <w:rPr>
+                <w:rFonts w:ascii="Trebuchet MS" w:hAnsi="Trebuchet MS"/>
+                <w:sz w:val="20"/>
+                <w:szCs w:val="20"/>
+                <w:lang w:val="en-GB"/>
+              </w:rPr>
+              <w:t>Name</w:t>
+            </w:r>
+          </w:p>
+        </w:tc>
+        <w:tc>
+          <w:tcPr>
+            <w:tcW w:w="2189" w:type="dxa"/>
+          </w:tcPr>
+          <w:p>
+            <w:pPr>
+              <w:pStyle w:val="Paragrafoelenco"/>
+              <w:ind w:left="0"/>
+              <w:cnfStyle w:val="100000000000" w:firstRow="1" w:lastRow="0" w:firstColumn="0" w:lastColumn="0" w:oddVBand="0" w:evenVBand="0" w:oddHBand="0" w:evenHBand="0" w:firstRowFirstColumn="0" w:firstRowLastColumn="0" w:lastRowFirstColumn="0" w:lastRowLastColumn="0"/>
+              <w:rPr>
+                <w:rFonts w:ascii="Trebuchet MS" w:hAnsi="Trebuchet MS"/>
+                <w:sz w:val="20"/>
+                <w:szCs w:val="20"/>
+                <w:lang w:val="en-GB"/>
+              </w:rPr>
+            </w:pPr>
+            <w:r>
+              <w:rPr>
+                <w:rFonts w:ascii="Trebuchet MS" w:hAnsi="Trebuchet MS"/>
+                <w:sz w:val="20"/>
+                <w:szCs w:val="20"/>
+                <w:lang w:val="en-GB"/>
+              </w:rPr>
+              <w:t>Player</w:t>
+            </w:r>
+          </w:p>
+        </w:tc>
+        <w:tc>
+          <w:tcPr>
+            <w:tcW w:w="2551" w:type="dxa"/>
+          </w:tcPr>
+          <w:p>
+            <w:pPr>
+              <w:pStyle w:val="Paragrafoelenco"/>
+              <w:ind w:left="0"/>
+              <w:cnfStyle w:val="100000000000" w:firstRow="1" w:lastRow="0" w:firstColumn="0" w:lastColumn="0" w:oddVBand="0" w:evenVBand="0" w:oddHBand="0" w:evenHBand="0" w:firstRowFirstColumn="0" w:firstRowLastColumn="0" w:lastRowFirstColumn="0" w:lastRowLastColumn="0"/>
+              <w:rPr>
+                <w:rFonts w:ascii="Trebuchet MS" w:hAnsi="Trebuchet MS"/>
+                <w:sz w:val="20"/>
+                <w:szCs w:val="20"/>
+                <w:lang w:val="en-GB"/>
+              </w:rPr>
+            </w:pPr>
+            <w:r>
+              <w:rPr>
+                <w:rFonts w:ascii="Trebuchet MS" w:hAnsi="Trebuchet MS"/>
+                <w:sz w:val="20"/>
+                <w:szCs w:val="20"/>
+                <w:lang w:val="en-GB"/>
+              </w:rPr>
+              <w:t>Description</w:t>
+            </w:r>
+          </w:p>
+        </w:tc>
+      </w:tr>
+      <w:tr>
+        <w:trPr>
+          <w:cnfStyle w:val="000000100000" w:firstRow="0" w:lastRow="0" w:firstColumn="0" w:lastColumn="0" w:oddVBand="0" w:evenVBand="0" w:oddHBand="1" w:evenHBand="0" w:firstRowFirstColumn="0" w:firstRowLastColumn="0" w:lastRowFirstColumn="0" w:lastRowLastColumn="0"/>
+        </w:trPr>
+        <w:tc>
+          <w:tcPr>
+            <w:cnfStyle w:val="001000000000" w:firstRow="0" w:lastRow="0" w:firstColumn="1" w:lastColumn="0" w:oddVBand="0" w:evenVBand="0" w:oddHBand="0" w:evenHBand="0" w:firstRowFirstColumn="0" w:firstRowLastColumn="0" w:lastRowFirstColumn="0" w:lastRowLastColumn="0"/>
+            <w:tcW w:w="2443" w:type="dxa"/>
+          </w:tcPr>
+          <w:p>
+            <w:pPr>
+              <w:pStyle w:val="Paragrafoelenco"/>
+              <w:ind w:left="0"/>
+              <w:rPr>
+                <w:rFonts w:ascii="Trebuchet MS" w:hAnsi="Trebuchet MS"/>
+                <w:sz w:val="20"/>
+                <w:szCs w:val="20"/>
+                <w:lang w:val="en-GB"/>
+              </w:rPr>
+            </w:pPr>
+            <w:r>
+              <w:rPr>
+                <w:rFonts w:ascii="Trebuchet MS" w:hAnsi="Trebuchet MS"/>
+                <w:sz w:val="20"/>
+                <w:szCs w:val="20"/>
+                <w:lang w:val="en-GB"/>
+              </w:rPr>
+              <w:t>Attack ability</w:t>
+            </w:r>
+          </w:p>
+        </w:tc>
+        <w:tc>
+          <w:tcPr>
+            <w:tcW w:w="2445" w:type="dxa"/>
+          </w:tcPr>
+          <w:p>
+            <w:pPr>
+              <w:pStyle w:val="Paragrafoelenco"/>
+              <w:ind w:left="0"/>
+              <w:cnfStyle w:val="000000100000" w:firstRow="0" w:lastRow="0" w:firstColumn="0" w:lastColumn="0" w:oddVBand="0" w:evenVBand="0" w:oddHBand="1" w:evenHBand="0" w:firstRowFirstColumn="0" w:firstRowLastColumn="0" w:lastRowFirstColumn="0" w:lastRowLastColumn="0"/>
+              <w:rPr>
+                <w:rFonts w:ascii="Trebuchet MS" w:hAnsi="Trebuchet MS"/>
+                <w:sz w:val="20"/>
+                <w:szCs w:val="20"/>
+                <w:lang w:val="en-GB"/>
+              </w:rPr>
+            </w:pPr>
+            <w:r>
+              <w:rPr>
+                <w:rFonts w:ascii="Trebuchet MS" w:hAnsi="Trebuchet MS"/>
+                <w:sz w:val="20"/>
+                <w:szCs w:val="20"/>
+                <w:lang w:val="en-GB"/>
+              </w:rPr>
+              <w:t>Grenade</w:t>
+            </w:r>
+          </w:p>
+        </w:tc>
+        <w:tc>
+          <w:tcPr>
+            <w:tcW w:w="2189" w:type="dxa"/>
+          </w:tcPr>
+          <w:p>
+            <w:pPr>
+              <w:pStyle w:val="Paragrafoelenco"/>
+              <w:ind w:left="0"/>
+              <w:cnfStyle w:val="000000100000" w:firstRow="0" w:lastRow="0" w:firstColumn="0" w:lastColumn="0" w:oddVBand="0" w:evenVBand="0" w:oddHBand="1" w:evenHBand="0" w:firstRowFirstColumn="0" w:firstRowLastColumn="0" w:lastRowFirstColumn="0" w:lastRowLastColumn="0"/>
+              <w:rPr>
+                <w:rFonts w:ascii="Trebuchet MS" w:hAnsi="Trebuchet MS"/>
+                <w:sz w:val="20"/>
+                <w:szCs w:val="20"/>
+                <w:lang w:val="en-GB"/>
+              </w:rPr>
+            </w:pPr>
+            <w:r>
+              <w:rPr>
+                <w:rFonts w:ascii="Trebuchet MS" w:hAnsi="Trebuchet MS"/>
+                <w:sz w:val="20"/>
+                <w:szCs w:val="20"/>
+                <w:lang w:val="en-GB"/>
+              </w:rPr>
+              <w:t>Shooter</w:t>
+            </w:r>
+          </w:p>
+        </w:tc>
+        <w:tc>
+          <w:tcPr>
+            <w:tcW w:w="2551" w:type="dxa"/>
+          </w:tcPr>
+          <w:p>
+            <w:pPr>
+              <w:pStyle w:val="Paragrafoelenco"/>
+              <w:ind w:left="0"/>
+              <w:cnfStyle w:val="000000100000" w:firstRow="0" w:lastRow="0" w:firstColumn="0" w:lastColumn="0" w:oddVBand="0" w:evenVBand="0" w:oddHBand="1" w:evenHBand="0" w:firstRowFirstColumn="0" w:firstRowLastColumn="0" w:lastRowFirstColumn="0" w:lastRowLastColumn="0"/>
+              <w:rPr>
+                <w:rFonts w:ascii="Trebuchet MS" w:hAnsi="Trebuchet MS"/>
+                <w:sz w:val="20"/>
+                <w:szCs w:val="20"/>
+                <w:lang w:val="en-GB"/>
+              </w:rPr>
+            </w:pPr>
+            <w:r>
+              <w:rPr>
+                <w:rFonts w:ascii="Trebuchet MS" w:hAnsi="Trebuchet MS"/>
+                <w:sz w:val="20"/>
+                <w:szCs w:val="20"/>
+                <w:lang w:val="en-GB"/>
+              </w:rPr>
+              <w:t>Throws a grenade causing massive damage</w:t>
+            </w:r>
+          </w:p>
+        </w:tc>
+      </w:tr>
+      <w:tr>
+        <w:tc>
+          <w:tcPr>
+            <w:cnfStyle w:val="001000000000" w:firstRow="0" w:lastRow="0" w:firstColumn="1" w:lastColumn="0" w:oddVBand="0" w:evenVBand="0" w:oddHBand="0" w:evenHBand="0" w:firstRowFirstColumn="0" w:firstRowLastColumn="0" w:lastRowFirstColumn="0" w:lastRowLastColumn="0"/>
+            <w:tcW w:w="2443" w:type="dxa"/>
+          </w:tcPr>
+          <w:p>
+            <w:pPr>
+              <w:pStyle w:val="Paragrafoelenco"/>
+              <w:ind w:left="0"/>
+              <w:rPr>
+                <w:rFonts w:ascii="Trebuchet MS" w:hAnsi="Trebuchet MS"/>
+                <w:sz w:val="20"/>
+                <w:szCs w:val="20"/>
+                <w:lang w:val="en-GB"/>
+              </w:rPr>
+            </w:pPr>
+            <w:proofErr w:type="spellStart"/>
+            <w:r>
+              <w:rPr>
+                <w:rFonts w:ascii="Trebuchet MS" w:hAnsi="Trebuchet MS"/>
+                <w:sz w:val="20"/>
+                <w:szCs w:val="20"/>
+                <w:lang w:val="en-GB"/>
+              </w:rPr>
+              <w:t>Defense</w:t>
+            </w:r>
+            <w:proofErr w:type="spellEnd"/>
+            <w:r>
+              <w:rPr>
+                <w:rFonts w:ascii="Trebuchet MS" w:hAnsi="Trebuchet MS"/>
+                <w:sz w:val="20"/>
+                <w:szCs w:val="20"/>
+                <w:lang w:val="en-GB"/>
+              </w:rPr>
+              <w:t xml:space="preserve"> ability</w:t>
+            </w:r>
+          </w:p>
+        </w:tc>
+        <w:tc>
+          <w:tcPr>
+            <w:tcW w:w="2445" w:type="dxa"/>
+          </w:tcPr>
+          <w:p>
+            <w:pPr>
+              <w:pStyle w:val="Paragrafoelenco"/>
+              <w:ind w:left="0"/>
+              <w:cnfStyle w:val="000000000000" w:firstRow="0" w:lastRow="0" w:firstColumn="0" w:lastColumn="0" w:oddVBand="0" w:evenVBand="0" w:oddHBand="0" w:evenHBand="0" w:firstRowFirstColumn="0" w:firstRowLastColumn="0" w:lastRowFirstColumn="0" w:lastRowLastColumn="0"/>
+              <w:rPr>
+                <w:rFonts w:ascii="Trebuchet MS" w:hAnsi="Trebuchet MS"/>
+                <w:sz w:val="20"/>
+                <w:szCs w:val="20"/>
+                <w:lang w:val="en-GB"/>
+              </w:rPr>
+            </w:pPr>
+            <w:r>
+              <w:rPr>
+                <w:rFonts w:ascii="Trebuchet MS" w:hAnsi="Trebuchet MS"/>
+                <w:sz w:val="20"/>
+                <w:szCs w:val="20"/>
+                <w:lang w:val="en-GB"/>
+              </w:rPr>
+              <w:t>Roar</w:t>
+            </w:r>
+          </w:p>
+        </w:tc>
+        <w:tc>
+          <w:tcPr>
+            <w:tcW w:w="2189" w:type="dxa"/>
+          </w:tcPr>
+          <w:p>
+            <w:pPr>
+              <w:pStyle w:val="Paragrafoelenco"/>
+              <w:ind w:left="0"/>
+              <w:cnfStyle w:val="000000000000" w:firstRow="0" w:lastRow="0" w:firstColumn="0" w:lastColumn="0" w:oddVBand="0" w:evenVBand="0" w:oddHBand="0" w:evenHBand="0" w:firstRowFirstColumn="0" w:firstRowLastColumn="0" w:lastRowFirstColumn="0" w:lastRowLastColumn="0"/>
+              <w:rPr>
+                <w:rFonts w:ascii="Trebuchet MS" w:hAnsi="Trebuchet MS"/>
+                <w:sz w:val="20"/>
+                <w:szCs w:val="20"/>
+                <w:lang w:val="en-GB"/>
+              </w:rPr>
+            </w:pPr>
+            <w:r>
+              <w:rPr>
+                <w:rFonts w:ascii="Trebuchet MS" w:hAnsi="Trebuchet MS"/>
+                <w:sz w:val="20"/>
+                <w:szCs w:val="20"/>
+                <w:lang w:val="en-GB"/>
+              </w:rPr>
+              <w:t>Driver</w:t>
+            </w:r>
+          </w:p>
+        </w:tc>
+        <w:tc>
+          <w:tcPr>
+            <w:tcW w:w="2551" w:type="dxa"/>
+          </w:tcPr>
+          <w:p>
+            <w:pPr>
+              <w:pStyle w:val="Paragrafoelenco"/>
+              <w:ind w:left="0"/>
+              <w:cnfStyle w:val="000000000000" w:firstRow="0" w:lastRow="0" w:firstColumn="0" w:lastColumn="0" w:oddVBand="0" w:evenVBand="0" w:oddHBand="0" w:evenHBand="0" w:firstRowFirstColumn="0" w:firstRowLastColumn="0" w:lastRowFirstColumn="0" w:lastRowLastColumn="0"/>
+              <w:rPr>
+                <w:rFonts w:ascii="Trebuchet MS" w:hAnsi="Trebuchet MS"/>
+                <w:sz w:val="20"/>
+                <w:szCs w:val="20"/>
+                <w:lang w:val="en-GB"/>
+              </w:rPr>
+            </w:pPr>
+            <w:r>
+              <w:rPr>
+                <w:rFonts w:ascii="Trebuchet MS" w:hAnsi="Trebuchet MS"/>
+                <w:sz w:val="20"/>
+                <w:szCs w:val="20"/>
+                <w:lang w:val="en-GB"/>
+              </w:rPr>
+              <w:t>Makes all cars spin on their position, for a limited amount of time, within a certain range.</w:t>
+            </w:r>
+          </w:p>
+        </w:tc>
+      </w:tr>
+      <w:bookmarkEnd w:id="1"/>
+    </w:tbl>
+    <w:p>
+      <w:pPr>
+        <w:rPr>
+          <w:rFonts w:ascii="Trebuchet MS" w:hAnsi="Trebuchet MS"/>
+          <w:sz w:val="20"/>
+          <w:szCs w:val="20"/>
+          <w:lang w:val="en-GB"/>
+        </w:rPr>
+      </w:pPr>
+    </w:p>
+    <w:p>
+      <w:pPr>
+        <w:pStyle w:val="Paragrafoelenco"/>
+        <w:numPr>
+          <w:ilvl w:val="0"/>
+          <w:numId w:val="4"/>
+        </w:numPr>
+        <w:rPr>
+          <w:rFonts w:ascii="Trebuchet MS" w:hAnsi="Trebuchet MS"/>
+          <w:sz w:val="20"/>
+          <w:szCs w:val="20"/>
+          <w:lang w:val="en-GB"/>
+        </w:rPr>
+      </w:pPr>
+      <w:r>
+        <w:rPr>
+          <w:rFonts w:ascii="Trebuchet MS" w:hAnsi="Trebuchet MS"/>
+          <w:sz w:val="20"/>
+          <w:szCs w:val="20"/>
+          <w:lang w:val="en-GB"/>
+        </w:rPr>
+        <w:t>Sharks:</w:t>
+      </w:r>
+    </w:p>
+    <w:tbl>
+      <w:tblPr>
+        <w:tblStyle w:val="Tabellasemplice-1"/>
+        <w:tblW w:w="0" w:type="auto"/>
+        <w:tblLook w:val="04A0" w:firstRow="1" w:lastRow="0" w:firstColumn="1" w:lastColumn="0" w:noHBand="0" w:noVBand="1"/>
+      </w:tblPr>
+      <w:tblGrid>
+        <w:gridCol w:w="2454"/>
+        <w:gridCol w:w="2403"/>
+        <w:gridCol w:w="2219"/>
+        <w:gridCol w:w="2552"/>
+      </w:tblGrid>
+      <w:tr>
+        <w:trPr>
+          <w:cnfStyle w:val="100000000000" w:firstRow="1" w:lastRow="0" w:firstColumn="0" w:lastColumn="0" w:oddVBand="0" w:evenVBand="0" w:oddHBand="0" w:evenHBand="0" w:firstRowFirstColumn="0" w:firstRowLastColumn="0" w:lastRowFirstColumn="0" w:lastRowLastColumn="0"/>
+        </w:trPr>
+        <w:tc>
+          <w:tcPr>
+            <w:cnfStyle w:val="001000000000" w:firstRow="0" w:lastRow="0" w:firstColumn="1" w:lastColumn="0" w:oddVBand="0" w:evenVBand="0" w:oddHBand="0" w:evenHBand="0" w:firstRowFirstColumn="0" w:firstRowLastColumn="0" w:lastRowFirstColumn="0" w:lastRowLastColumn="0"/>
+            <w:tcW w:w="2454" w:type="dxa"/>
+          </w:tcPr>
+          <w:p>
+            <w:pPr>
+              <w:pStyle w:val="Paragrafoelenco"/>
+              <w:ind w:left="0"/>
+              <w:rPr>
+                <w:rFonts w:ascii="Trebuchet MS" w:hAnsi="Trebuchet MS"/>
+                <w:sz w:val="20"/>
+                <w:szCs w:val="20"/>
+                <w:lang w:val="en-GB"/>
+              </w:rPr>
+            </w:pPr>
+            <w:bookmarkStart w:id="2" w:name="_Hlk5539533"/>
+          </w:p>
+        </w:tc>
+        <w:tc>
+          <w:tcPr>
+            <w:tcW w:w="2403" w:type="dxa"/>
+          </w:tcPr>
+          <w:p>
+            <w:pPr>
+              <w:spacing w:after="160" w:line="259" w:lineRule="auto"/>
+              <w:cnfStyle w:val="100000000000" w:firstRow="1" w:lastRow="0" w:firstColumn="0" w:lastColumn="0" w:oddVBand="0" w:evenVBand="0" w:oddHBand="0" w:evenHBand="0" w:firstRowFirstColumn="0" w:firstRowLastColumn="0" w:lastRowFirstColumn="0" w:lastRowLastColumn="0"/>
+              <w:rPr>
+                <w:rFonts w:ascii="Trebuchet MS" w:hAnsi="Trebuchet MS"/>
+                <w:sz w:val="20"/>
+                <w:szCs w:val="20"/>
+                <w:lang w:val="en-GB"/>
+              </w:rPr>
+            </w:pPr>
+            <w:r>
+              <w:rPr>
+                <w:rFonts w:ascii="Trebuchet MS" w:hAnsi="Trebuchet MS"/>
+                <w:sz w:val="20"/>
+                <w:szCs w:val="20"/>
+                <w:lang w:val="en-GB"/>
+              </w:rPr>
+              <w:t>Name</w:t>
+            </w:r>
+          </w:p>
+        </w:tc>
+        <w:tc>
+          <w:tcPr>
+            <w:tcW w:w="2219" w:type="dxa"/>
+          </w:tcPr>
+          <w:p>
+            <w:pPr>
+              <w:cnfStyle w:val="100000000000" w:firstRow="1" w:lastRow="0" w:firstColumn="0" w:lastColumn="0" w:oddVBand="0" w:evenVBand="0" w:oddHBand="0" w:evenHBand="0" w:firstRowFirstColumn="0" w:firstRowLastColumn="0" w:lastRowFirstColumn="0" w:lastRowLastColumn="0"/>
+              <w:rPr>
+                <w:rFonts w:ascii="Trebuchet MS" w:hAnsi="Trebuchet MS"/>
+                <w:sz w:val="20"/>
+                <w:szCs w:val="20"/>
+                <w:lang w:val="en-GB"/>
+              </w:rPr>
+            </w:pPr>
+            <w:r>
+              <w:rPr>
+                <w:rFonts w:ascii="Trebuchet MS" w:hAnsi="Trebuchet MS"/>
+                <w:sz w:val="20"/>
+                <w:szCs w:val="20"/>
+                <w:lang w:val="en-GB"/>
+              </w:rPr>
+              <w:t>Player</w:t>
+            </w:r>
+          </w:p>
+        </w:tc>
+        <w:tc>
+          <w:tcPr>
+            <w:tcW w:w="2552" w:type="dxa"/>
+          </w:tcPr>
+          <w:p>
+            <w:pPr>
+              <w:spacing w:after="160" w:line="259" w:lineRule="auto"/>
+              <w:cnfStyle w:val="100000000000" w:firstRow="1" w:lastRow="0" w:firstColumn="0" w:lastColumn="0" w:oddVBand="0" w:evenVBand="0" w:oddHBand="0" w:evenHBand="0" w:firstRowFirstColumn="0" w:firstRowLastColumn="0" w:lastRowFirstColumn="0" w:lastRowLastColumn="0"/>
+              <w:rPr>
+                <w:rFonts w:ascii="Trebuchet MS" w:hAnsi="Trebuchet MS"/>
+                <w:sz w:val="20"/>
+                <w:szCs w:val="20"/>
+                <w:lang w:val="en-GB"/>
+              </w:rPr>
+            </w:pPr>
+            <w:r>
+              <w:rPr>
+                <w:rFonts w:ascii="Trebuchet MS" w:hAnsi="Trebuchet MS"/>
+                <w:sz w:val="20"/>
+                <w:szCs w:val="20"/>
+                <w:lang w:val="en-GB"/>
+              </w:rPr>
+              <w:t>Description</w:t>
+            </w:r>
+          </w:p>
+        </w:tc>
+      </w:tr>
+      <w:tr>
+        <w:trPr>
+          <w:cnfStyle w:val="000000100000" w:firstRow="0" w:lastRow="0" w:firstColumn="0" w:lastColumn="0" w:oddVBand="0" w:evenVBand="0" w:oddHBand="1" w:evenHBand="0" w:firstRowFirstColumn="0" w:firstRowLastColumn="0" w:lastRowFirstColumn="0" w:lastRowLastColumn="0"/>
+        </w:trPr>
+        <w:tc>
+          <w:tcPr>
+            <w:cnfStyle w:val="001000000000" w:firstRow="0" w:lastRow="0" w:firstColumn="1" w:lastColumn="0" w:oddVBand="0" w:evenVBand="0" w:oddHBand="0" w:evenHBand="0" w:firstRowFirstColumn="0" w:firstRowLastColumn="0" w:lastRowFirstColumn="0" w:lastRowLastColumn="0"/>
+            <w:tcW w:w="2454" w:type="dxa"/>
+          </w:tcPr>
+          <w:p>
+            <w:pPr>
+              <w:pStyle w:val="Paragrafoelenco"/>
+              <w:ind w:left="0"/>
+              <w:rPr>
+                <w:rFonts w:ascii="Trebuchet MS" w:hAnsi="Trebuchet MS"/>
+                <w:sz w:val="20"/>
+                <w:szCs w:val="20"/>
+                <w:lang w:val="en-GB"/>
+              </w:rPr>
+            </w:pPr>
+            <w:r>
+              <w:rPr>
+                <w:rFonts w:ascii="Trebuchet MS" w:hAnsi="Trebuchet MS"/>
+                <w:sz w:val="20"/>
+                <w:szCs w:val="20"/>
+                <w:lang w:val="en-GB"/>
+              </w:rPr>
+              <w:t>Attack ability</w:t>
+            </w:r>
+          </w:p>
+        </w:tc>
+        <w:tc>
+          <w:tcPr>
+            <w:tcW w:w="2403" w:type="dxa"/>
+          </w:tcPr>
+          <w:p>
+            <w:pPr>
+              <w:pStyle w:val="Paragrafoelenco"/>
+              <w:ind w:left="0"/>
+              <w:cnfStyle w:val="000000100000" w:firstRow="0" w:lastRow="0" w:firstColumn="0" w:lastColumn="0" w:oddVBand="0" w:evenVBand="0" w:oddHBand="1" w:evenHBand="0" w:firstRowFirstColumn="0" w:firstRowLastColumn="0" w:lastRowFirstColumn="0" w:lastRowLastColumn="0"/>
+              <w:rPr>
+                <w:rFonts w:ascii="Trebuchet MS" w:hAnsi="Trebuchet MS"/>
+                <w:sz w:val="20"/>
+                <w:szCs w:val="20"/>
+                <w:lang w:val="en-GB"/>
+              </w:rPr>
+            </w:pPr>
+            <w:r>
+              <w:rPr>
+                <w:rFonts w:ascii="Trebuchet MS" w:hAnsi="Trebuchet MS"/>
+                <w:sz w:val="20"/>
+                <w:szCs w:val="20"/>
+                <w:lang w:val="en-GB"/>
+              </w:rPr>
+              <w:t>Bite</w:t>
+            </w:r>
+          </w:p>
+        </w:tc>
+        <w:tc>
+          <w:tcPr>
+            <w:tcW w:w="2219" w:type="dxa"/>
+          </w:tcPr>
+          <w:p>
+            <w:pPr>
+              <w:pStyle w:val="Paragrafoelenco"/>
+              <w:ind w:left="0"/>
+              <w:cnfStyle w:val="000000100000" w:firstRow="0" w:lastRow="0" w:firstColumn="0" w:lastColumn="0" w:oddVBand="0" w:evenVBand="0" w:oddHBand="1" w:evenHBand="0" w:firstRowFirstColumn="0" w:firstRowLastColumn="0" w:lastRowFirstColumn="0" w:lastRowLastColumn="0"/>
+              <w:rPr>
+                <w:rFonts w:ascii="Trebuchet MS" w:hAnsi="Trebuchet MS"/>
+                <w:sz w:val="20"/>
+                <w:szCs w:val="20"/>
+                <w:lang w:val="en-GB"/>
+              </w:rPr>
+            </w:pPr>
+            <w:r>
+              <w:rPr>
+                <w:rFonts w:ascii="Trebuchet MS" w:hAnsi="Trebuchet MS"/>
+                <w:sz w:val="20"/>
+                <w:szCs w:val="20"/>
+                <w:lang w:val="en-GB"/>
+              </w:rPr>
+              <w:t>Driver</w:t>
+            </w:r>
+          </w:p>
+        </w:tc>
+        <w:tc>
+          <w:tcPr>
+            <w:tcW w:w="2552" w:type="dxa"/>
+          </w:tcPr>
+          <w:p>
+            <w:pPr>
+              <w:pStyle w:val="Paragrafoelenco"/>
+              <w:ind w:left="0"/>
+              <w:cnfStyle w:val="000000100000" w:firstRow="0" w:lastRow="0" w:firstColumn="0" w:lastColumn="0" w:oddVBand="0" w:evenVBand="0" w:oddHBand="1" w:evenHBand="0" w:firstRowFirstColumn="0" w:firstRowLastColumn="0" w:lastRowFirstColumn="0" w:lastRowLastColumn="0"/>
+              <w:rPr>
+                <w:rFonts w:ascii="Trebuchet MS" w:hAnsi="Trebuchet MS"/>
+                <w:sz w:val="20"/>
+                <w:szCs w:val="20"/>
+                <w:lang w:val="en-GB"/>
+              </w:rPr>
+            </w:pPr>
+            <w:r>
+              <w:rPr>
+                <w:rFonts w:ascii="Trebuchet MS" w:hAnsi="Trebuchet MS"/>
+                <w:sz w:val="20"/>
+                <w:szCs w:val="20"/>
+                <w:lang w:val="en-GB"/>
+              </w:rPr>
+              <w:t>Throws a grenade causing massive damage</w:t>
+            </w:r>
+          </w:p>
+        </w:tc>
+      </w:tr>
+      <w:tr>
+        <w:tc>
+          <w:tcPr>
+            <w:cnfStyle w:val="001000000000" w:firstRow="0" w:lastRow="0" w:firstColumn="1" w:lastColumn="0" w:oddVBand="0" w:evenVBand="0" w:oddHBand="0" w:evenHBand="0" w:firstRowFirstColumn="0" w:firstRowLastColumn="0" w:lastRowFirstColumn="0" w:lastRowLastColumn="0"/>
+            <w:tcW w:w="2454" w:type="dxa"/>
+          </w:tcPr>
+          <w:p>
+            <w:pPr>
+              <w:pStyle w:val="Paragrafoelenco"/>
+              <w:ind w:left="0"/>
+              <w:rPr>
+                <w:rFonts w:ascii="Trebuchet MS" w:hAnsi="Trebuchet MS"/>
+                <w:sz w:val="20"/>
+                <w:szCs w:val="20"/>
+                <w:lang w:val="en-GB"/>
+              </w:rPr>
+            </w:pPr>
+            <w:proofErr w:type="spellStart"/>
+            <w:r>
+              <w:rPr>
+                <w:rFonts w:ascii="Trebuchet MS" w:hAnsi="Trebuchet MS"/>
+                <w:sz w:val="20"/>
+                <w:szCs w:val="20"/>
+                <w:lang w:val="en-GB"/>
+              </w:rPr>
+              <w:t>Defense</w:t>
+            </w:r>
+            <w:proofErr w:type="spellEnd"/>
+            <w:r>
+              <w:rPr>
+                <w:rFonts w:ascii="Trebuchet MS" w:hAnsi="Trebuchet MS"/>
+                <w:sz w:val="20"/>
+                <w:szCs w:val="20"/>
+                <w:lang w:val="en-GB"/>
+              </w:rPr>
+              <w:t xml:space="preserve"> ability</w:t>
+            </w:r>
+          </w:p>
+        </w:tc>
+        <w:tc>
+          <w:tcPr>
+            <w:tcW w:w="2403" w:type="dxa"/>
+          </w:tcPr>
+          <w:p>
+            <w:pPr>
+              <w:pStyle w:val="Paragrafoelenco"/>
+              <w:ind w:left="0"/>
+              <w:cnfStyle w:val="000000000000" w:firstRow="0" w:lastRow="0" w:firstColumn="0" w:lastColumn="0" w:oddVBand="0" w:evenVBand="0" w:oddHBand="0" w:evenHBand="0" w:firstRowFirstColumn="0" w:firstRowLastColumn="0" w:lastRowFirstColumn="0" w:lastRowLastColumn="0"/>
+              <w:rPr>
+                <w:rFonts w:ascii="Trebuchet MS" w:hAnsi="Trebuchet MS"/>
+                <w:sz w:val="20"/>
+                <w:szCs w:val="20"/>
+                <w:lang w:val="en-GB"/>
+              </w:rPr>
+            </w:pPr>
+            <w:r>
+              <w:rPr>
+                <w:rFonts w:ascii="Trebuchet MS" w:hAnsi="Trebuchet MS"/>
+                <w:sz w:val="20"/>
+                <w:szCs w:val="20"/>
+                <w:lang w:val="en-GB"/>
+              </w:rPr>
+              <w:t>Shark skin</w:t>
+            </w:r>
+          </w:p>
+        </w:tc>
+        <w:tc>
+          <w:tcPr>
+            <w:tcW w:w="2219" w:type="dxa"/>
+          </w:tcPr>
+          <w:p>
+            <w:pPr>
+              <w:pStyle w:val="Paragrafoelenco"/>
+              <w:ind w:left="0"/>
+              <w:cnfStyle w:val="000000000000" w:firstRow="0" w:lastRow="0" w:firstColumn="0" w:lastColumn="0" w:oddVBand="0" w:evenVBand="0" w:oddHBand="0" w:evenHBand="0" w:firstRowFirstColumn="0" w:firstRowLastColumn="0" w:lastRowFirstColumn="0" w:lastRowLastColumn="0"/>
+              <w:rPr>
+                <w:rFonts w:ascii="Trebuchet MS" w:hAnsi="Trebuchet MS"/>
+                <w:sz w:val="20"/>
+                <w:szCs w:val="20"/>
+                <w:lang w:val="en-GB"/>
+              </w:rPr>
+            </w:pPr>
+            <w:r>
+              <w:rPr>
+                <w:rFonts w:ascii="Trebuchet MS" w:hAnsi="Trebuchet MS"/>
+                <w:sz w:val="20"/>
+                <w:szCs w:val="20"/>
+                <w:lang w:val="en-GB"/>
+              </w:rPr>
+              <w:t>Shooter</w:t>
+            </w:r>
+          </w:p>
+        </w:tc>
+        <w:tc>
+          <w:tcPr>
+            <w:tcW w:w="2552" w:type="dxa"/>
+          </w:tcPr>
+          <w:p>
+            <w:pPr>
+              <w:pStyle w:val="Paragrafoelenco"/>
+              <w:ind w:left="0"/>
+              <w:cnfStyle w:val="000000000000" w:firstRow="0" w:lastRow="0" w:firstColumn="0" w:lastColumn="0" w:oddVBand="0" w:evenVBand="0" w:oddHBand="0" w:evenHBand="0" w:firstRowFirstColumn="0" w:firstRowLastColumn="0" w:lastRowFirstColumn="0" w:lastRowLastColumn="0"/>
+              <w:rPr>
+                <w:rFonts w:ascii="Trebuchet MS" w:hAnsi="Trebuchet MS"/>
+                <w:sz w:val="20"/>
+                <w:szCs w:val="20"/>
+                <w:lang w:val="en-GB"/>
+              </w:rPr>
+            </w:pPr>
+            <w:r>
+              <w:rPr>
+                <w:rFonts w:ascii="Trebuchet MS" w:hAnsi="Trebuchet MS"/>
+                <w:sz w:val="20"/>
+                <w:szCs w:val="20"/>
+                <w:lang w:val="en-GB"/>
+              </w:rPr>
+              <w:t>Reduces all incoming projectiles damage and cancels all incoming collisions damage</w:t>
+            </w:r>
+          </w:p>
+        </w:tc>
+      </w:tr>
+      <w:bookmarkEnd w:id="2"/>
+    </w:tbl>
+    <w:p>
+      <w:pPr>
+        <w:rPr>
+          <w:rFonts w:ascii="Trebuchet MS" w:hAnsi="Trebuchet MS"/>
+          <w:sz w:val="20"/>
+          <w:szCs w:val="20"/>
+          <w:lang w:val="en-GB"/>
+        </w:rPr>
+      </w:pPr>
+    </w:p>
+    <w:p>
+      <w:pPr>
+        <w:pStyle w:val="Paragrafoelenco"/>
+        <w:numPr>
+          <w:ilvl w:val="0"/>
+          <w:numId w:val="4"/>
+        </w:numPr>
+        <w:rPr>
+          <w:rFonts w:ascii="Trebuchet MS" w:hAnsi="Trebuchet MS"/>
+          <w:sz w:val="20"/>
+          <w:szCs w:val="20"/>
+          <w:lang w:val="en-GB"/>
+        </w:rPr>
+      </w:pPr>
+      <w:r>
+        <w:rPr>
+          <w:rFonts w:ascii="Trebuchet MS" w:hAnsi="Trebuchet MS"/>
+          <w:sz w:val="20"/>
+          <w:szCs w:val="20"/>
+          <w:lang w:val="en-GB"/>
+        </w:rPr>
+        <w:t>Eagles:</w:t>
+      </w:r>
+    </w:p>
+    <w:tbl>
+      <w:tblPr>
+        <w:tblStyle w:val="Tabellasemplice-1"/>
+        <w:tblW w:w="0" w:type="auto"/>
+        <w:tblLook w:val="04A0" w:firstRow="1" w:lastRow="0" w:firstColumn="1" w:lastColumn="0" w:noHBand="0" w:noVBand="1"/>
+      </w:tblPr>
+      <w:tblGrid>
+        <w:gridCol w:w="2454"/>
+        <w:gridCol w:w="2403"/>
+        <w:gridCol w:w="2219"/>
+        <w:gridCol w:w="2552"/>
+      </w:tblGrid>
+      <w:tr>
+        <w:trPr>
+          <w:cnfStyle w:val="100000000000" w:firstRow="1" w:lastRow="0" w:firstColumn="0" w:lastColumn="0" w:oddVBand="0" w:evenVBand="0" w:oddHBand="0" w:evenHBand="0" w:firstRowFirstColumn="0" w:firstRowLastColumn="0" w:lastRowFirstColumn="0" w:lastRowLastColumn="0"/>
+        </w:trPr>
+        <w:tc>
+          <w:tcPr>
+            <w:cnfStyle w:val="001000000000" w:firstRow="0" w:lastRow="0" w:firstColumn="1" w:lastColumn="0" w:oddVBand="0" w:evenVBand="0" w:oddHBand="0" w:evenHBand="0" w:firstRowFirstColumn="0" w:firstRowLastColumn="0" w:lastRowFirstColumn="0" w:lastRowLastColumn="0"/>
+            <w:tcW w:w="2454" w:type="dxa"/>
+          </w:tcPr>
+          <w:p>
+            <w:pPr>
+              <w:pStyle w:val="Paragrafoelenco"/>
+              <w:ind w:left="0"/>
+              <w:rPr>
+                <w:rFonts w:ascii="Trebuchet MS" w:hAnsi="Trebuchet MS"/>
+                <w:sz w:val="20"/>
+                <w:szCs w:val="20"/>
+                <w:lang w:val="en-GB"/>
+              </w:rPr>
+            </w:pPr>
+          </w:p>
+        </w:tc>
+        <w:tc>
+          <w:tcPr>
+            <w:tcW w:w="2403" w:type="dxa"/>
+          </w:tcPr>
+          <w:p>
+            <w:pPr>
+              <w:spacing w:after="160" w:line="259" w:lineRule="auto"/>
+              <w:cnfStyle w:val="100000000000" w:firstRow="1" w:lastRow="0" w:firstColumn="0" w:lastColumn="0" w:oddVBand="0" w:evenVBand="0" w:oddHBand="0" w:evenHBand="0" w:firstRowFirstColumn="0" w:firstRowLastColumn="0" w:lastRowFirstColumn="0" w:lastRowLastColumn="0"/>
+              <w:rPr>
+                <w:rFonts w:ascii="Trebuchet MS" w:hAnsi="Trebuchet MS"/>
+                <w:sz w:val="20"/>
+                <w:szCs w:val="20"/>
+                <w:lang w:val="en-GB"/>
+              </w:rPr>
+            </w:pPr>
+            <w:r>
+              <w:rPr>
+                <w:rFonts w:ascii="Trebuchet MS" w:hAnsi="Trebuchet MS"/>
+                <w:sz w:val="20"/>
+                <w:szCs w:val="20"/>
+                <w:lang w:val="en-GB"/>
+              </w:rPr>
+              <w:t>Name</w:t>
+            </w:r>
+          </w:p>
+        </w:tc>
+        <w:tc>
+          <w:tcPr>
+            <w:tcW w:w="2219" w:type="dxa"/>
+          </w:tcPr>
+          <w:p>
+            <w:pPr>
+              <w:cnfStyle w:val="100000000000" w:firstRow="1" w:lastRow="0" w:firstColumn="0" w:lastColumn="0" w:oddVBand="0" w:evenVBand="0" w:oddHBand="0" w:evenHBand="0" w:firstRowFirstColumn="0" w:firstRowLastColumn="0" w:lastRowFirstColumn="0" w:lastRowLastColumn="0"/>
+              <w:rPr>
+                <w:rFonts w:ascii="Trebuchet MS" w:hAnsi="Trebuchet MS"/>
+                <w:sz w:val="20"/>
+                <w:szCs w:val="20"/>
+                <w:lang w:val="en-GB"/>
+              </w:rPr>
+            </w:pPr>
+            <w:r>
+              <w:rPr>
+                <w:rFonts w:ascii="Trebuchet MS" w:hAnsi="Trebuchet MS"/>
+                <w:sz w:val="20"/>
+                <w:szCs w:val="20"/>
+                <w:lang w:val="en-GB"/>
+              </w:rPr>
+              <w:t>Player</w:t>
+            </w:r>
+          </w:p>
+        </w:tc>
+        <w:tc>
+          <w:tcPr>
+            <w:tcW w:w="2552" w:type="dxa"/>
+          </w:tcPr>
+          <w:p>
+            <w:pPr>
+              <w:spacing w:after="160" w:line="259" w:lineRule="auto"/>
+              <w:cnfStyle w:val="100000000000" w:firstRow="1" w:lastRow="0" w:firstColumn="0" w:lastColumn="0" w:oddVBand="0" w:evenVBand="0" w:oddHBand="0" w:evenHBand="0" w:firstRowFirstColumn="0" w:firstRowLastColumn="0" w:lastRowFirstColumn="0" w:lastRowLastColumn="0"/>
+              <w:rPr>
+                <w:rFonts w:ascii="Trebuchet MS" w:hAnsi="Trebuchet MS"/>
+                <w:sz w:val="20"/>
+                <w:szCs w:val="20"/>
+                <w:lang w:val="en-GB"/>
+              </w:rPr>
+            </w:pPr>
+            <w:r>
+              <w:rPr>
+                <w:rFonts w:ascii="Trebuchet MS" w:hAnsi="Trebuchet MS"/>
+                <w:sz w:val="20"/>
+                <w:szCs w:val="20"/>
+                <w:lang w:val="en-GB"/>
+              </w:rPr>
+              <w:t>Description</w:t>
+            </w:r>
+          </w:p>
+        </w:tc>
+      </w:tr>
+      <w:tr>
+        <w:trPr>
+          <w:cnfStyle w:val="000000100000" w:firstRow="0" w:lastRow="0" w:firstColumn="0" w:lastColumn="0" w:oddVBand="0" w:evenVBand="0" w:oddHBand="1" w:evenHBand="0" w:firstRowFirstColumn="0" w:firstRowLastColumn="0" w:lastRowFirstColumn="0" w:lastRowLastColumn="0"/>
+        </w:trPr>
+        <w:tc>
+          <w:tcPr>
+            <w:cnfStyle w:val="001000000000" w:firstRow="0" w:lastRow="0" w:firstColumn="1" w:lastColumn="0" w:oddVBand="0" w:evenVBand="0" w:oddHBand="0" w:evenHBand="0" w:firstRowFirstColumn="0" w:firstRowLastColumn="0" w:lastRowFirstColumn="0" w:lastRowLastColumn="0"/>
+            <w:tcW w:w="2454" w:type="dxa"/>
+          </w:tcPr>
+          <w:p>
+            <w:pPr>
+              <w:pStyle w:val="Paragrafoelenco"/>
+              <w:ind w:left="0"/>
+              <w:rPr>
+                <w:rFonts w:ascii="Trebuchet MS" w:hAnsi="Trebuchet MS"/>
+                <w:sz w:val="20"/>
+                <w:szCs w:val="20"/>
+                <w:lang w:val="en-GB"/>
+              </w:rPr>
+            </w:pPr>
+            <w:r>
+              <w:rPr>
+                <w:rFonts w:ascii="Trebuchet MS" w:hAnsi="Trebuchet MS"/>
+                <w:sz w:val="20"/>
+                <w:szCs w:val="20"/>
+                <w:lang w:val="en-GB"/>
+              </w:rPr>
+              <w:t>Attack ability</w:t>
+            </w:r>
+          </w:p>
+        </w:tc>
+        <w:tc>
+          <w:tcPr>
+            <w:tcW w:w="2403" w:type="dxa"/>
+          </w:tcPr>
+          <w:p>
+            <w:pPr>
+              <w:pStyle w:val="Paragrafoelenco"/>
+              <w:ind w:left="0"/>
+              <w:cnfStyle w:val="000000100000" w:firstRow="0" w:lastRow="0" w:firstColumn="0" w:lastColumn="0" w:oddVBand="0" w:evenVBand="0" w:oddHBand="1" w:evenHBand="0" w:firstRowFirstColumn="0" w:firstRowLastColumn="0" w:lastRowFirstColumn="0" w:lastRowLastColumn="0"/>
+              <w:rPr>
+                <w:rFonts w:ascii="Trebuchet MS" w:hAnsi="Trebuchet MS"/>
+                <w:sz w:val="20"/>
+                <w:szCs w:val="20"/>
+                <w:lang w:val="en-GB"/>
+              </w:rPr>
+            </w:pPr>
+            <w:r>
+              <w:rPr>
+                <w:rFonts w:ascii="Trebuchet MS" w:hAnsi="Trebuchet MS"/>
+                <w:sz w:val="20"/>
+                <w:szCs w:val="20"/>
+                <w:lang w:val="en-GB"/>
+              </w:rPr>
+              <w:t>Net</w:t>
+            </w:r>
+          </w:p>
+        </w:tc>
+        <w:tc>
+          <w:tcPr>
+            <w:tcW w:w="2219" w:type="dxa"/>
+          </w:tcPr>
+          <w:p>
+            <w:pPr>
+              <w:pStyle w:val="Paragrafoelenco"/>
+              <w:ind w:left="0"/>
+              <w:cnfStyle w:val="000000100000" w:firstRow="0" w:lastRow="0" w:firstColumn="0" w:lastColumn="0" w:oddVBand="0" w:evenVBand="0" w:oddHBand="1" w:evenHBand="0" w:firstRowFirstColumn="0" w:firstRowLastColumn="0" w:lastRowFirstColumn="0" w:lastRowLastColumn="0"/>
+              <w:rPr>
+                <w:rFonts w:ascii="Trebuchet MS" w:hAnsi="Trebuchet MS"/>
+                <w:sz w:val="20"/>
+                <w:szCs w:val="20"/>
+                <w:lang w:val="en-GB"/>
+              </w:rPr>
+            </w:pPr>
+            <w:r>
+              <w:rPr>
+                <w:rFonts w:ascii="Trebuchet MS" w:hAnsi="Trebuchet MS"/>
+                <w:sz w:val="20"/>
+                <w:szCs w:val="20"/>
+                <w:lang w:val="en-GB"/>
+              </w:rPr>
+              <w:t>Shooter</w:t>
+            </w:r>
+          </w:p>
+        </w:tc>
+        <w:tc>
+          <w:tcPr>
+            <w:tcW w:w="2552" w:type="dxa"/>
+          </w:tcPr>
+          <w:p>
+            <w:pPr>
+              <w:pStyle w:val="Paragrafoelenco"/>
+              <w:ind w:left="0"/>
+              <w:cnfStyle w:val="000000100000" w:firstRow="0" w:lastRow="0" w:firstColumn="0" w:lastColumn="0" w:oddVBand="0" w:evenVBand="0" w:oddHBand="1" w:evenHBand="0" w:firstRowFirstColumn="0" w:firstRowLastColumn="0" w:lastRowFirstColumn="0" w:lastRowLastColumn="0"/>
+              <w:rPr>
+                <w:rFonts w:ascii="Trebuchet MS" w:hAnsi="Trebuchet MS"/>
+                <w:sz w:val="20"/>
+                <w:szCs w:val="20"/>
+                <w:lang w:val="en-GB"/>
+              </w:rPr>
+            </w:pPr>
+            <w:r>
+              <w:rPr>
+                <w:rFonts w:ascii="Trebuchet MS" w:hAnsi="Trebuchet MS"/>
+                <w:sz w:val="20"/>
+                <w:szCs w:val="20"/>
+                <w:lang w:val="en-GB"/>
+              </w:rPr>
+              <w:t xml:space="preserve">Throws a </w:t>
+            </w:r>
+            <w:r>
+              <w:rPr>
+                <w:rFonts w:ascii="Trebuchet MS" w:hAnsi="Trebuchet MS"/>
+                <w:sz w:val="20"/>
+                <w:szCs w:val="20"/>
+                <w:lang w:val="en-GB"/>
+              </w:rPr>
+              <w:t>net, blocking for a limited amount of time all players hit</w:t>
+            </w:r>
+          </w:p>
+        </w:tc>
+      </w:tr>
+      <w:tr>
+        <w:tc>
+          <w:tcPr>
+            <w:cnfStyle w:val="001000000000" w:firstRow="0" w:lastRow="0" w:firstColumn="1" w:lastColumn="0" w:oddVBand="0" w:evenVBand="0" w:oddHBand="0" w:evenHBand="0" w:firstRowFirstColumn="0" w:firstRowLastColumn="0" w:lastRowFirstColumn="0" w:lastRowLastColumn="0"/>
+            <w:tcW w:w="2454" w:type="dxa"/>
+          </w:tcPr>
+          <w:p>
+            <w:pPr>
+              <w:pStyle w:val="Paragrafoelenco"/>
+              <w:ind w:left="0"/>
+              <w:rPr>
+                <w:rFonts w:ascii="Trebuchet MS" w:hAnsi="Trebuchet MS"/>
+                <w:sz w:val="20"/>
+                <w:szCs w:val="20"/>
+                <w:lang w:val="en-GB"/>
+              </w:rPr>
+            </w:pPr>
+            <w:proofErr w:type="spellStart"/>
+            <w:r>
+              <w:rPr>
+                <w:rFonts w:ascii="Trebuchet MS" w:hAnsi="Trebuchet MS"/>
+                <w:sz w:val="20"/>
+                <w:szCs w:val="20"/>
+                <w:lang w:val="en-GB"/>
+              </w:rPr>
+              <w:t>Defense</w:t>
+            </w:r>
+            <w:proofErr w:type="spellEnd"/>
+            <w:r>
+              <w:rPr>
+                <w:rFonts w:ascii="Trebuchet MS" w:hAnsi="Trebuchet MS"/>
+                <w:sz w:val="20"/>
+                <w:szCs w:val="20"/>
+                <w:lang w:val="en-GB"/>
+              </w:rPr>
+              <w:t xml:space="preserve"> ability</w:t>
+            </w:r>
+          </w:p>
+        </w:tc>
+        <w:tc>
+          <w:tcPr>
+            <w:tcW w:w="2403" w:type="dxa"/>
+          </w:tcPr>
+          <w:p>
+            <w:pPr>
+              <w:pStyle w:val="Paragrafoelenco"/>
+              <w:ind w:left="0"/>
+              <w:cnfStyle w:val="000000000000" w:firstRow="0" w:lastRow="0" w:firstColumn="0" w:lastColumn="0" w:oddVBand="0" w:evenVBand="0" w:oddHBand="0" w:evenHBand="0" w:firstRowFirstColumn="0" w:firstRowLastColumn="0" w:lastRowFirstColumn="0" w:lastRowLastColumn="0"/>
+              <w:rPr>
+                <w:rFonts w:ascii="Trebuchet MS" w:hAnsi="Trebuchet MS"/>
+                <w:sz w:val="20"/>
+                <w:szCs w:val="20"/>
+                <w:lang w:val="en-GB"/>
+              </w:rPr>
+            </w:pPr>
+            <w:r>
+              <w:rPr>
+                <w:rFonts w:ascii="Trebuchet MS" w:hAnsi="Trebuchet MS"/>
+                <w:sz w:val="20"/>
+                <w:szCs w:val="20"/>
+                <w:lang w:val="en-GB"/>
+              </w:rPr>
+              <w:t>Wind</w:t>
+            </w:r>
+          </w:p>
+        </w:tc>
+        <w:tc>
+          <w:tcPr>
+            <w:tcW w:w="2219" w:type="dxa"/>
+          </w:tcPr>
+          <w:p>
+            <w:pPr>
+              <w:pStyle w:val="Paragrafoelenco"/>
+              <w:ind w:left="0"/>
+              <w:cnfStyle w:val="000000000000" w:firstRow="0" w:lastRow="0" w:firstColumn="0" w:lastColumn="0" w:oddVBand="0" w:evenVBand="0" w:oddHBand="0" w:evenHBand="0" w:firstRowFirstColumn="0" w:firstRowLastColumn="0" w:lastRowFirstColumn="0" w:lastRowLastColumn="0"/>
+              <w:rPr>
+                <w:rFonts w:ascii="Trebuchet MS" w:hAnsi="Trebuchet MS"/>
+                <w:sz w:val="20"/>
+                <w:szCs w:val="20"/>
+                <w:lang w:val="en-GB"/>
+              </w:rPr>
+            </w:pPr>
+            <w:r>
+              <w:rPr>
+                <w:rFonts w:ascii="Trebuchet MS" w:hAnsi="Trebuchet MS"/>
+                <w:sz w:val="20"/>
+                <w:szCs w:val="20"/>
+                <w:lang w:val="en-GB"/>
+              </w:rPr>
+              <w:t>Driver</w:t>
+            </w:r>
+          </w:p>
+        </w:tc>
+        <w:tc>
+          <w:tcPr>
+            <w:tcW w:w="2552" w:type="dxa"/>
+          </w:tcPr>
+          <w:p>
+            <w:pPr>
+              <w:pStyle w:val="Paragrafoelenco"/>
+              <w:ind w:left="0"/>
+              <w:cnfStyle w:val="000000000000" w:firstRow="0" w:lastRow="0" w:firstColumn="0" w:lastColumn="0" w:oddVBand="0" w:evenVBand="0" w:oddHBand="0" w:evenHBand="0" w:firstRowFirstColumn="0" w:firstRowLastColumn="0" w:lastRowFirstColumn="0" w:lastRowLastColumn="0"/>
+              <w:rPr>
+                <w:rFonts w:ascii="Trebuchet MS" w:hAnsi="Trebuchet MS"/>
+                <w:sz w:val="20"/>
+                <w:szCs w:val="20"/>
+                <w:lang w:val="en-GB"/>
+              </w:rPr>
+            </w:pPr>
+            <w:r>
+              <w:rPr>
+                <w:rFonts w:ascii="Trebuchet MS" w:hAnsi="Trebuchet MS"/>
+                <w:sz w:val="20"/>
+                <w:szCs w:val="20"/>
+                <w:lang w:val="en-GB"/>
+              </w:rPr>
+              <w:t>Deflects all incoming projectiles for a limited amount of time</w:t>
+            </w:r>
+          </w:p>
+        </w:tc>
+      </w:tr>
+    </w:tbl>
+    <w:p>
+      <w:pPr>
+        <w:rPr>
+          <w:rFonts w:ascii="Trebuchet MS" w:hAnsi="Trebuchet MS"/>
+          <w:sz w:val="20"/>
+          <w:szCs w:val="20"/>
+          <w:lang w:val="en-GB"/>
+        </w:rPr>
+      </w:pPr>
+    </w:p>
+    <w:p>
+      <w:pPr>
+        <w:pStyle w:val="Paragrafoelenco"/>
+        <w:numPr>
+          <w:ilvl w:val="0"/>
+          <w:numId w:val="4"/>
+        </w:numPr>
+        <w:rPr>
+          <w:rFonts w:ascii="Trebuchet MS" w:hAnsi="Trebuchet MS"/>
+          <w:sz w:val="20"/>
+          <w:szCs w:val="20"/>
+          <w:lang w:val="en-GB"/>
+        </w:rPr>
+      </w:pPr>
+      <w:r>
+        <w:rPr>
+          <w:rFonts w:ascii="Trebuchet MS" w:hAnsi="Trebuchet MS"/>
+          <w:sz w:val="20"/>
+          <w:szCs w:val="20"/>
+          <w:lang w:val="en-GB"/>
+        </w:rPr>
+        <w:t>Rhinos:</w:t>
+      </w:r>
+    </w:p>
+    <w:tbl>
+      <w:tblPr>
+        <w:tblStyle w:val="Tabellasemplice-1"/>
+        <w:tblW w:w="0" w:type="auto"/>
+        <w:tblLook w:val="04A0" w:firstRow="1" w:lastRow="0" w:firstColumn="1" w:lastColumn="0" w:noHBand="0" w:noVBand="1"/>
+      </w:tblPr>
+      <w:tblGrid>
+        <w:gridCol w:w="2454"/>
+        <w:gridCol w:w="2403"/>
+        <w:gridCol w:w="2219"/>
+        <w:gridCol w:w="2552"/>
+      </w:tblGrid>
+      <w:tr>
+        <w:trPr>
+          <w:cnfStyle w:val="100000000000" w:firstRow="1" w:lastRow="0" w:firstColumn="0" w:lastColumn="0" w:oddVBand="0" w:evenVBand="0" w:oddHBand="0" w:evenHBand="0" w:firstRowFirstColumn="0" w:firstRowLastColumn="0" w:lastRowFirstColumn="0" w:lastRowLastColumn="0"/>
+        </w:trPr>
+        <w:tc>
+          <w:tcPr>
+            <w:cnfStyle w:val="001000000000" w:firstRow="0" w:lastRow="0" w:firstColumn="1" w:lastColumn="0" w:oddVBand="0" w:evenVBand="0" w:oddHBand="0" w:evenHBand="0" w:firstRowFirstColumn="0" w:firstRowLastColumn="0" w:lastRowFirstColumn="0" w:lastRowLastColumn="0"/>
+            <w:tcW w:w="2454" w:type="dxa"/>
+          </w:tcPr>
+          <w:p>
+            <w:pPr>
+              <w:pStyle w:val="Paragrafoelenco"/>
+              <w:ind w:left="0"/>
+              <w:rPr>
+                <w:rFonts w:ascii="Trebuchet MS" w:hAnsi="Trebuchet MS"/>
+                <w:sz w:val="20"/>
+                <w:szCs w:val="20"/>
+                <w:lang w:val="en-GB"/>
+              </w:rPr>
+            </w:pPr>
+          </w:p>
+        </w:tc>
+        <w:tc>
+          <w:tcPr>
+            <w:tcW w:w="2403" w:type="dxa"/>
+          </w:tcPr>
+          <w:p>
+            <w:pPr>
+              <w:spacing w:after="160" w:line="259" w:lineRule="auto"/>
+              <w:cnfStyle w:val="100000000000" w:firstRow="1" w:lastRow="0" w:firstColumn="0" w:lastColumn="0" w:oddVBand="0" w:evenVBand="0" w:oddHBand="0" w:evenHBand="0" w:firstRowFirstColumn="0" w:firstRowLastColumn="0" w:lastRowFirstColumn="0" w:lastRowLastColumn="0"/>
+              <w:rPr>
+                <w:rFonts w:ascii="Trebuchet MS" w:hAnsi="Trebuchet MS"/>
+                <w:sz w:val="20"/>
+                <w:szCs w:val="20"/>
+                <w:lang w:val="en-GB"/>
+              </w:rPr>
+            </w:pPr>
+            <w:r>
+              <w:rPr>
+                <w:rFonts w:ascii="Trebuchet MS" w:hAnsi="Trebuchet MS"/>
+                <w:sz w:val="20"/>
+                <w:szCs w:val="20"/>
+                <w:lang w:val="en-GB"/>
+              </w:rPr>
+              <w:t>Name</w:t>
+            </w:r>
+          </w:p>
+        </w:tc>
+        <w:tc>
+          <w:tcPr>
+            <w:tcW w:w="2219" w:type="dxa"/>
+          </w:tcPr>
+          <w:p>
+            <w:pPr>
+              <w:cnfStyle w:val="100000000000" w:firstRow="1" w:lastRow="0" w:firstColumn="0" w:lastColumn="0" w:oddVBand="0" w:evenVBand="0" w:oddHBand="0" w:evenHBand="0" w:firstRowFirstColumn="0" w:firstRowLastColumn="0" w:lastRowFirstColumn="0" w:lastRowLastColumn="0"/>
+              <w:rPr>
+                <w:rFonts w:ascii="Trebuchet MS" w:hAnsi="Trebuchet MS"/>
+                <w:sz w:val="20"/>
+                <w:szCs w:val="20"/>
+                <w:lang w:val="en-GB"/>
+              </w:rPr>
+            </w:pPr>
+            <w:r>
+              <w:rPr>
+                <w:rFonts w:ascii="Trebuchet MS" w:hAnsi="Trebuchet MS"/>
+                <w:sz w:val="20"/>
+                <w:szCs w:val="20"/>
+                <w:lang w:val="en-GB"/>
+              </w:rPr>
+              <w:t>Player</w:t>
+            </w:r>
+          </w:p>
+        </w:tc>
+        <w:tc>
+          <w:tcPr>
+            <w:tcW w:w="2552" w:type="dxa"/>
+          </w:tcPr>
+          <w:p>
+            <w:pPr>
+              <w:spacing w:after="160" w:line="259" w:lineRule="auto"/>
+              <w:cnfStyle w:val="100000000000" w:firstRow="1" w:lastRow="0" w:firstColumn="0" w:lastColumn="0" w:oddVBand="0" w:evenVBand="0" w:oddHBand="0" w:evenHBand="0" w:firstRowFirstColumn="0" w:firstRowLastColumn="0" w:lastRowFirstColumn="0" w:lastRowLastColumn="0"/>
+              <w:rPr>
+                <w:rFonts w:ascii="Trebuchet MS" w:hAnsi="Trebuchet MS"/>
+                <w:sz w:val="20"/>
+                <w:szCs w:val="20"/>
+                <w:lang w:val="en-GB"/>
+              </w:rPr>
+            </w:pPr>
+            <w:r>
+              <w:rPr>
+                <w:rFonts w:ascii="Trebuchet MS" w:hAnsi="Trebuchet MS"/>
+                <w:sz w:val="20"/>
+                <w:szCs w:val="20"/>
+                <w:lang w:val="en-GB"/>
+              </w:rPr>
+              <w:t>Description</w:t>
+            </w:r>
+          </w:p>
+        </w:tc>
+      </w:tr>
+      <w:tr>
+        <w:trPr>
+          <w:cnfStyle w:val="000000100000" w:firstRow="0" w:lastRow="0" w:firstColumn="0" w:lastColumn="0" w:oddVBand="0" w:evenVBand="0" w:oddHBand="1" w:evenHBand="0" w:firstRowFirstColumn="0" w:firstRowLastColumn="0" w:lastRowFirstColumn="0" w:lastRowLastColumn="0"/>
+        </w:trPr>
+        <w:tc>
+          <w:tcPr>
+            <w:cnfStyle w:val="001000000000" w:firstRow="0" w:lastRow="0" w:firstColumn="1" w:lastColumn="0" w:oddVBand="0" w:evenVBand="0" w:oddHBand="0" w:evenHBand="0" w:firstRowFirstColumn="0" w:firstRowLastColumn="0" w:lastRowFirstColumn="0" w:lastRowLastColumn="0"/>
+            <w:tcW w:w="2454" w:type="dxa"/>
+          </w:tcPr>
+          <w:p>
+            <w:pPr>
+              <w:pStyle w:val="Paragrafoelenco"/>
+              <w:ind w:left="0"/>
+              <w:rPr>
+                <w:rFonts w:ascii="Trebuchet MS" w:hAnsi="Trebuchet MS"/>
+                <w:sz w:val="20"/>
+                <w:szCs w:val="20"/>
+                <w:lang w:val="en-GB"/>
+              </w:rPr>
+            </w:pPr>
+            <w:r>
+              <w:rPr>
+                <w:rFonts w:ascii="Trebuchet MS" w:hAnsi="Trebuchet MS"/>
+                <w:sz w:val="20"/>
+                <w:szCs w:val="20"/>
+                <w:lang w:val="en-GB"/>
+              </w:rPr>
+              <w:t>Attack ability</w:t>
+            </w:r>
+          </w:p>
+        </w:tc>
+        <w:tc>
+          <w:tcPr>
+            <w:tcW w:w="2403" w:type="dxa"/>
+          </w:tcPr>
+          <w:p>
+            <w:pPr>
+              <w:pStyle w:val="Paragrafoelenco"/>
+              <w:ind w:left="0"/>
+              <w:cnfStyle w:val="000000100000" w:firstRow="0" w:lastRow="0" w:firstColumn="0" w:lastColumn="0" w:oddVBand="0" w:evenVBand="0" w:oddHBand="1" w:evenHBand="0" w:firstRowFirstColumn="0" w:firstRowLastColumn="0" w:lastRowFirstColumn="0" w:lastRowLastColumn="0"/>
+              <w:rPr>
+                <w:rFonts w:ascii="Trebuchet MS" w:hAnsi="Trebuchet MS"/>
+                <w:sz w:val="20"/>
+                <w:szCs w:val="20"/>
+                <w:lang w:val="en-GB"/>
+              </w:rPr>
+            </w:pPr>
+            <w:r>
+              <w:rPr>
+                <w:rFonts w:ascii="Trebuchet MS" w:hAnsi="Trebuchet MS"/>
+                <w:sz w:val="20"/>
+                <w:szCs w:val="20"/>
+                <w:lang w:val="en-GB"/>
+              </w:rPr>
+              <w:t>Charge</w:t>
+            </w:r>
+          </w:p>
+        </w:tc>
+        <w:tc>
+          <w:tcPr>
+            <w:tcW w:w="2219" w:type="dxa"/>
+          </w:tcPr>
+          <w:p>
+            <w:pPr>
+              <w:pStyle w:val="Paragrafoelenco"/>
+              <w:ind w:left="0"/>
+              <w:cnfStyle w:val="000000100000" w:firstRow="0" w:lastRow="0" w:firstColumn="0" w:lastColumn="0" w:oddVBand="0" w:evenVBand="0" w:oddHBand="1" w:evenHBand="0" w:firstRowFirstColumn="0" w:firstRowLastColumn="0" w:lastRowFirstColumn="0" w:lastRowLastColumn="0"/>
+              <w:rPr>
+                <w:rFonts w:ascii="Trebuchet MS" w:hAnsi="Trebuchet MS"/>
+                <w:sz w:val="20"/>
+                <w:szCs w:val="20"/>
+                <w:lang w:val="en-GB"/>
+              </w:rPr>
+            </w:pPr>
+            <w:r>
+              <w:rPr>
+                <w:rFonts w:ascii="Trebuchet MS" w:hAnsi="Trebuchet MS"/>
+                <w:sz w:val="20"/>
+                <w:szCs w:val="20"/>
+                <w:lang w:val="en-GB"/>
+              </w:rPr>
+              <w:t>Driver</w:t>
+            </w:r>
+          </w:p>
+        </w:tc>
+        <w:tc>
+          <w:tcPr>
+            <w:tcW w:w="2552" w:type="dxa"/>
+          </w:tcPr>
+          <w:p>
+            <w:pPr>
+              <w:pStyle w:val="Paragrafoelenco"/>
+              <w:ind w:left="0"/>
+              <w:cnfStyle w:val="000000100000" w:firstRow="0" w:lastRow="0" w:firstColumn="0" w:lastColumn="0" w:oddVBand="0" w:evenVBand="0" w:oddHBand="1" w:evenHBand="0" w:firstRowFirstColumn="0" w:firstRowLastColumn="0" w:lastRowFirstColumn="0" w:lastRowLastColumn="0"/>
+              <w:rPr>
+                <w:rFonts w:ascii="Trebuchet MS" w:hAnsi="Trebuchet MS"/>
+                <w:sz w:val="20"/>
+                <w:szCs w:val="20"/>
+                <w:lang w:val="en-GB"/>
+              </w:rPr>
+            </w:pPr>
+            <w:r>
+              <w:rPr>
+                <w:rFonts w:ascii="Trebuchet MS" w:hAnsi="Trebuchet MS"/>
+                <w:sz w:val="20"/>
+                <w:szCs w:val="20"/>
+                <w:lang w:val="en-GB"/>
+              </w:rPr>
+              <w:t>Charges furiously at a higher speed and increases caused collision damage</w:t>
+            </w:r>
+          </w:p>
+        </w:tc>
+      </w:tr>
+      <w:tr>
+        <w:tc>
+          <w:tcPr>
+            <w:cnfStyle w:val="001000000000" w:firstRow="0" w:lastRow="0" w:firstColumn="1" w:lastColumn="0" w:oddVBand="0" w:evenVBand="0" w:oddHBand="0" w:evenHBand="0" w:firstRowFirstColumn="0" w:firstRowLastColumn="0" w:lastRowFirstColumn="0" w:lastRowLastColumn="0"/>
+            <w:tcW w:w="2454" w:type="dxa"/>
+          </w:tcPr>
+          <w:p>
+            <w:pPr>
+              <w:pStyle w:val="Paragrafoelenco"/>
+              <w:ind w:left="0"/>
+              <w:rPr>
+                <w:rFonts w:ascii="Trebuchet MS" w:hAnsi="Trebuchet MS"/>
+                <w:sz w:val="20"/>
+                <w:szCs w:val="20"/>
+                <w:lang w:val="en-GB"/>
+              </w:rPr>
+            </w:pPr>
+            <w:proofErr w:type="spellStart"/>
+            <w:r>
+              <w:rPr>
+                <w:rFonts w:ascii="Trebuchet MS" w:hAnsi="Trebuchet MS"/>
+                <w:sz w:val="20"/>
+                <w:szCs w:val="20"/>
+                <w:lang w:val="en-GB"/>
+              </w:rPr>
+              <w:t>Defense</w:t>
+            </w:r>
+            <w:proofErr w:type="spellEnd"/>
+            <w:r>
+              <w:rPr>
+                <w:rFonts w:ascii="Trebuchet MS" w:hAnsi="Trebuchet MS"/>
+                <w:sz w:val="20"/>
+                <w:szCs w:val="20"/>
+                <w:lang w:val="en-GB"/>
+              </w:rPr>
+              <w:t xml:space="preserve"> ability</w:t>
+            </w:r>
+          </w:p>
+        </w:tc>
+        <w:tc>
+          <w:tcPr>
+            <w:tcW w:w="2403" w:type="dxa"/>
+          </w:tcPr>
+          <w:p>
+            <w:pPr>
+              <w:pStyle w:val="Paragrafoelenco"/>
+              <w:ind w:left="0"/>
+              <w:cnfStyle w:val="000000000000" w:firstRow="0" w:lastRow="0" w:firstColumn="0" w:lastColumn="0" w:oddVBand="0" w:evenVBand="0" w:oddHBand="0" w:evenHBand="0" w:firstRowFirstColumn="0" w:firstRowLastColumn="0" w:lastRowFirstColumn="0" w:lastRowLastColumn="0"/>
+              <w:rPr>
+                <w:rFonts w:ascii="Trebuchet MS" w:hAnsi="Trebuchet MS"/>
+                <w:sz w:val="20"/>
+                <w:szCs w:val="20"/>
+                <w:lang w:val="en-GB"/>
+              </w:rPr>
+            </w:pPr>
+            <w:r>
+              <w:rPr>
+                <w:rFonts w:ascii="Trebuchet MS" w:hAnsi="Trebuchet MS"/>
+                <w:sz w:val="20"/>
+                <w:szCs w:val="20"/>
+                <w:lang w:val="en-GB"/>
+              </w:rPr>
+              <w:t>Shield</w:t>
+            </w:r>
+          </w:p>
+        </w:tc>
+        <w:tc>
+          <w:tcPr>
+            <w:tcW w:w="2219" w:type="dxa"/>
+          </w:tcPr>
+          <w:p>
+            <w:pPr>
+              <w:pStyle w:val="Paragrafoelenco"/>
+              <w:ind w:left="0"/>
+              <w:cnfStyle w:val="000000000000" w:firstRow="0" w:lastRow="0" w:firstColumn="0" w:lastColumn="0" w:oddVBand="0" w:evenVBand="0" w:oddHBand="0" w:evenHBand="0" w:firstRowFirstColumn="0" w:firstRowLastColumn="0" w:lastRowFirstColumn="0" w:lastRowLastColumn="0"/>
+              <w:rPr>
+                <w:rFonts w:ascii="Trebuchet MS" w:hAnsi="Trebuchet MS"/>
+                <w:sz w:val="20"/>
+                <w:szCs w:val="20"/>
+                <w:lang w:val="en-GB"/>
+              </w:rPr>
+            </w:pPr>
+            <w:r>
+              <w:rPr>
+                <w:rFonts w:ascii="Trebuchet MS" w:hAnsi="Trebuchet MS"/>
+                <w:sz w:val="20"/>
+                <w:szCs w:val="20"/>
+                <w:lang w:val="en-GB"/>
+              </w:rPr>
+              <w:t>Shooter</w:t>
+            </w:r>
+          </w:p>
+        </w:tc>
+        <w:tc>
+          <w:tcPr>
+            <w:tcW w:w="2552" w:type="dxa"/>
+          </w:tcPr>
+          <w:p>
+            <w:pPr>
+              <w:pStyle w:val="Paragrafoelenco"/>
+              <w:ind w:left="0"/>
+              <w:cnfStyle w:val="000000000000" w:firstRow="0" w:lastRow="0" w:firstColumn="0" w:lastColumn="0" w:oddVBand="0" w:evenVBand="0" w:oddHBand="0" w:evenHBand="0" w:firstRowFirstColumn="0" w:firstRowLastColumn="0" w:lastRowFirstColumn="0" w:lastRowLastColumn="0"/>
+              <w:rPr>
+                <w:rFonts w:ascii="Trebuchet MS" w:hAnsi="Trebuchet MS"/>
+                <w:sz w:val="20"/>
+                <w:szCs w:val="20"/>
+                <w:lang w:val="en-GB"/>
+              </w:rPr>
+            </w:pPr>
+            <w:r>
+              <w:rPr>
+                <w:rFonts w:ascii="Trebuchet MS" w:hAnsi="Trebuchet MS"/>
+                <w:sz w:val="20"/>
+                <w:szCs w:val="20"/>
+                <w:lang w:val="en-GB"/>
+              </w:rPr>
+              <w:t>Creates a shield around the car with a health pool and no time limit</w:t>
+            </w:r>
+          </w:p>
+        </w:tc>
+      </w:tr>
+    </w:tbl>
+    <w:p>
+      <w:pPr>
+        <w:rPr>
+          <w:rFonts w:ascii="Trebuchet MS" w:hAnsi="Trebuchet MS"/>
+          <w:sz w:val="20"/>
+          <w:szCs w:val="20"/>
+          <w:lang w:val="en-GB"/>
+        </w:rPr>
+      </w:pPr>
+    </w:p>
+    <w:p>
+      <w:pPr>
+        <w:rPr>
+          <w:rFonts w:ascii="Trebuchet MS" w:hAnsi="Trebuchet MS"/>
+          <w:sz w:val="20"/>
+          <w:szCs w:val="20"/>
+          <w:lang w:val="en-GB"/>
+        </w:rPr>
+      </w:pPr>
     </w:p>
     <w:p>
       <w:pPr>
@@ -481,7 +3605,7 @@
                 <w:lang w:val="en-GB"/>
               </w:rPr>
             </w:pPr>
-            <w:bookmarkStart w:id="0" w:name="_Hlk5356308"/>
+            <w:bookmarkStart w:id="3" w:name="_Hlk5356308"/>
             <w:r>
               <w:rPr>
                 <w:rFonts w:ascii="Trebuchet MS" w:hAnsi="Trebuchet MS"/>
@@ -491,7 +3615,6 @@
                 <w:u w:val="single"/>
                 <w:lang w:val="en-GB"/>
               </w:rPr>
-              <w:lastRenderedPageBreak/>
               <w:t>KEYS</w:t>
             </w:r>
           </w:p>
@@ -801,7 +3924,7 @@
           </w:p>
         </w:tc>
       </w:tr>
-      <w:bookmarkEnd w:id="0"/>
+      <w:bookmarkEnd w:id="3"/>
     </w:tbl>
     <w:p>
       <w:pPr>
@@ -1470,6 +4593,7 @@
         <w:rPr>
           <w:lang w:val="en-US"/>
         </w:rPr>
+        <w:lastRenderedPageBreak/>
         <w:t>4 teams, 8 players</w:t>
       </w:r>
     </w:p>
@@ -1760,7 +4884,6 @@
           <w:szCs w:val="20"/>
           <w:lang w:val="en-GB"/>
         </w:rPr>
-        <w:lastRenderedPageBreak/>
         <w:t>If the time ends, the team with more remaining car health is the winner, if there isn’t a winner even in this case, a 2 minutes overtime starts and at the end if the health is still the same the match is tied.</w:t>
       </w:r>
     </w:p>
@@ -1863,8 +4986,6 @@
         </w:rPr>
         <w:t>5.5 Levels</w:t>
       </w:r>
-      <w:bookmarkStart w:id="1" w:name="_GoBack"/>
-      <w:bookmarkEnd w:id="1"/>
     </w:p>
     <w:p>
       <w:pPr>
@@ -1969,9 +5090,9 @@
 <file path=word/numbering.xml><?xml version="1.0" encoding="utf-8"?>
 <w:numbering xmlns:wpc="http://schemas.microsoft.com/office/word/2010/wordprocessingCanvas" xmlns:cx="http://schemas.microsoft.com/office/drawing/2014/chartex" xmlns:cx1="http://schemas.microsoft.com/office/drawing/2015/9/8/chartex" xmlns:cx2="http://schemas.microsoft.com/office/drawing/2015/10/21/chartex" xmlns:cx3="http://schemas.microsoft.com/office/drawing/2016/5/9/chartex" xmlns:cx4="http://schemas.microsoft.com/office/drawing/2016/5/10/chartex" xmlns:cx5="http://schemas.microsoft.com/office/drawing/2016/5/11/chartex" xmlns:cx6="http://schemas.microsoft.com/office/drawing/2016/5/12/chartex" xmlns:cx7="http://schemas.microsoft.com/office/drawing/2016/5/13/chartex" xmlns:cx8="http://schemas.microsoft.com/office/drawing/2016/5/14/chartex" xmlns:mc="http://schemas.openxmlformats.org/markup-compatibility/2006" xmlns:aink="http://schemas.microsoft.com/office/drawing/2016/ink" xmlns:am3d="http://schemas.microsoft.com/office/drawing/2017/model3d" xmlns:o="urn:schemas-microsoft-com:office:office" xmlns:r="http://schemas.openxmlformats.org/officeDocument/2006/relationships" xmlns:m="http://schemas.openxmlformats.org/officeDocument/2006/math" xmlns:v="urn:schemas-microsoft-com:vml" xmlns:wp14="http://schemas.microsoft.com/office/word/2010/wordprocessingDrawing" xmlns:wp="http://schemas.openxmlformats.org/drawingml/2006/wordprocessingDrawing" xmlns:w10="urn:schemas-microsoft-com:office:word" xmlns:w="http://schemas.openxmlformats.org/wordprocessingml/2006/main" xmlns:w14="http://schemas.microsoft.com/office/word/2010/wordml" xmlns:w15="http://schemas.microsoft.com/office/word/2012/wordml" xmlns:w16cid="http://schemas.microsoft.com/office/word/2016/wordml/cid" xmlns:w16se="http://schemas.microsoft.com/office/word/2015/wordml/symex" xmlns:wpg="http://schemas.microsoft.com/office/word/2010/wordprocessingGroup" xmlns:wpi="http://schemas.microsoft.com/office/word/2010/wordprocessingInk" xmlns:wne="http://schemas.microsoft.com/office/word/2006/wordml" xmlns:wps="http://schemas.microsoft.com/office/word/2010/wordprocessingShape" mc:Ignorable="w14 w15 w16se w16cid wp14">
   <w:abstractNum w:abstractNumId="0" w15:restartNumberingAfterBreak="0">
-    <w:nsid w:val="36A33EDB"/>
+    <w:nsid w:val="1435679E"/>
     <w:multiLevelType w:val="hybridMultilevel"/>
-    <w:tmpl w:val="2CE25230"/>
+    <w:tmpl w:val="D2E6798C"/>
     <w:lvl w:ilvl="0" w:tplc="04100001">
       <w:start w:val="1"/>
       <w:numFmt w:val="bullet"/>
@@ -2081,8 +5202,356 @@
       </w:rPr>
     </w:lvl>
   </w:abstractNum>
+  <w:abstractNum w:abstractNumId="1" w15:restartNumberingAfterBreak="0">
+    <w:nsid w:val="36A33EDB"/>
+    <w:multiLevelType w:val="hybridMultilevel"/>
+    <w:tmpl w:val="2CE25230"/>
+    <w:lvl w:ilvl="0" w:tplc="04100001">
+      <w:start w:val="1"/>
+      <w:numFmt w:val="bullet"/>
+      <w:lvlText w:val=""/>
+      <w:lvlJc w:val="left"/>
+      <w:pPr>
+        <w:ind w:left="720" w:hanging="360"/>
+      </w:pPr>
+      <w:rPr>
+        <w:rFonts w:ascii="Symbol" w:hAnsi="Symbol" w:hint="default"/>
+      </w:rPr>
+    </w:lvl>
+    <w:lvl w:ilvl="1" w:tplc="04100003" w:tentative="1">
+      <w:start w:val="1"/>
+      <w:numFmt w:val="bullet"/>
+      <w:lvlText w:val="o"/>
+      <w:lvlJc w:val="left"/>
+      <w:pPr>
+        <w:ind w:left="1440" w:hanging="360"/>
+      </w:pPr>
+      <w:rPr>
+        <w:rFonts w:ascii="Courier New" w:hAnsi="Courier New" w:cs="Courier New" w:hint="default"/>
+      </w:rPr>
+    </w:lvl>
+    <w:lvl w:ilvl="2" w:tplc="04100005" w:tentative="1">
+      <w:start w:val="1"/>
+      <w:numFmt w:val="bullet"/>
+      <w:lvlText w:val=""/>
+      <w:lvlJc w:val="left"/>
+      <w:pPr>
+        <w:ind w:left="2160" w:hanging="360"/>
+      </w:pPr>
+      <w:rPr>
+        <w:rFonts w:ascii="Wingdings" w:hAnsi="Wingdings" w:hint="default"/>
+      </w:rPr>
+    </w:lvl>
+    <w:lvl w:ilvl="3" w:tplc="04100001" w:tentative="1">
+      <w:start w:val="1"/>
+      <w:numFmt w:val="bullet"/>
+      <w:lvlText w:val=""/>
+      <w:lvlJc w:val="left"/>
+      <w:pPr>
+        <w:ind w:left="2880" w:hanging="360"/>
+      </w:pPr>
+      <w:rPr>
+        <w:rFonts w:ascii="Symbol" w:hAnsi="Symbol" w:hint="default"/>
+      </w:rPr>
+    </w:lvl>
+    <w:lvl w:ilvl="4" w:tplc="04100003" w:tentative="1">
+      <w:start w:val="1"/>
+      <w:numFmt w:val="bullet"/>
+      <w:lvlText w:val="o"/>
+      <w:lvlJc w:val="left"/>
+      <w:pPr>
+        <w:ind w:left="3600" w:hanging="360"/>
+      </w:pPr>
+      <w:rPr>
+        <w:rFonts w:ascii="Courier New" w:hAnsi="Courier New" w:cs="Courier New" w:hint="default"/>
+      </w:rPr>
+    </w:lvl>
+    <w:lvl w:ilvl="5" w:tplc="04100005" w:tentative="1">
+      <w:start w:val="1"/>
+      <w:numFmt w:val="bullet"/>
+      <w:lvlText w:val=""/>
+      <w:lvlJc w:val="left"/>
+      <w:pPr>
+        <w:ind w:left="4320" w:hanging="360"/>
+      </w:pPr>
+      <w:rPr>
+        <w:rFonts w:ascii="Wingdings" w:hAnsi="Wingdings" w:hint="default"/>
+      </w:rPr>
+    </w:lvl>
+    <w:lvl w:ilvl="6" w:tplc="04100001" w:tentative="1">
+      <w:start w:val="1"/>
+      <w:numFmt w:val="bullet"/>
+      <w:lvlText w:val=""/>
+      <w:lvlJc w:val="left"/>
+      <w:pPr>
+        <w:ind w:left="5040" w:hanging="360"/>
+      </w:pPr>
+      <w:rPr>
+        <w:rFonts w:ascii="Symbol" w:hAnsi="Symbol" w:hint="default"/>
+      </w:rPr>
+    </w:lvl>
+    <w:lvl w:ilvl="7" w:tplc="04100003" w:tentative="1">
+      <w:start w:val="1"/>
+      <w:numFmt w:val="bullet"/>
+      <w:lvlText w:val="o"/>
+      <w:lvlJc w:val="left"/>
+      <w:pPr>
+        <w:ind w:left="5760" w:hanging="360"/>
+      </w:pPr>
+      <w:rPr>
+        <w:rFonts w:ascii="Courier New" w:hAnsi="Courier New" w:cs="Courier New" w:hint="default"/>
+      </w:rPr>
+    </w:lvl>
+    <w:lvl w:ilvl="8" w:tplc="04100005" w:tentative="1">
+      <w:start w:val="1"/>
+      <w:numFmt w:val="bullet"/>
+      <w:lvlText w:val=""/>
+      <w:lvlJc w:val="left"/>
+      <w:pPr>
+        <w:ind w:left="6480" w:hanging="360"/>
+      </w:pPr>
+      <w:rPr>
+        <w:rFonts w:ascii="Wingdings" w:hAnsi="Wingdings" w:hint="default"/>
+      </w:rPr>
+    </w:lvl>
+  </w:abstractNum>
+  <w:abstractNum w:abstractNumId="2" w15:restartNumberingAfterBreak="0">
+    <w:nsid w:val="62C61CE0"/>
+    <w:multiLevelType w:val="hybridMultilevel"/>
+    <w:tmpl w:val="9232F320"/>
+    <w:lvl w:ilvl="0" w:tplc="04100001">
+      <w:start w:val="1"/>
+      <w:numFmt w:val="bullet"/>
+      <w:lvlText w:val=""/>
+      <w:lvlJc w:val="left"/>
+      <w:pPr>
+        <w:ind w:left="720" w:hanging="360"/>
+      </w:pPr>
+      <w:rPr>
+        <w:rFonts w:ascii="Symbol" w:hAnsi="Symbol" w:hint="default"/>
+      </w:rPr>
+    </w:lvl>
+    <w:lvl w:ilvl="1" w:tplc="04100003" w:tentative="1">
+      <w:start w:val="1"/>
+      <w:numFmt w:val="bullet"/>
+      <w:lvlText w:val="o"/>
+      <w:lvlJc w:val="left"/>
+      <w:pPr>
+        <w:ind w:left="1440" w:hanging="360"/>
+      </w:pPr>
+      <w:rPr>
+        <w:rFonts w:ascii="Courier New" w:hAnsi="Courier New" w:cs="Courier New" w:hint="default"/>
+      </w:rPr>
+    </w:lvl>
+    <w:lvl w:ilvl="2" w:tplc="04100005" w:tentative="1">
+      <w:start w:val="1"/>
+      <w:numFmt w:val="bullet"/>
+      <w:lvlText w:val=""/>
+      <w:lvlJc w:val="left"/>
+      <w:pPr>
+        <w:ind w:left="2160" w:hanging="360"/>
+      </w:pPr>
+      <w:rPr>
+        <w:rFonts w:ascii="Wingdings" w:hAnsi="Wingdings" w:hint="default"/>
+      </w:rPr>
+    </w:lvl>
+    <w:lvl w:ilvl="3" w:tplc="04100001" w:tentative="1">
+      <w:start w:val="1"/>
+      <w:numFmt w:val="bullet"/>
+      <w:lvlText w:val=""/>
+      <w:lvlJc w:val="left"/>
+      <w:pPr>
+        <w:ind w:left="2880" w:hanging="360"/>
+      </w:pPr>
+      <w:rPr>
+        <w:rFonts w:ascii="Symbol" w:hAnsi="Symbol" w:hint="default"/>
+      </w:rPr>
+    </w:lvl>
+    <w:lvl w:ilvl="4" w:tplc="04100003" w:tentative="1">
+      <w:start w:val="1"/>
+      <w:numFmt w:val="bullet"/>
+      <w:lvlText w:val="o"/>
+      <w:lvlJc w:val="left"/>
+      <w:pPr>
+        <w:ind w:left="3600" w:hanging="360"/>
+      </w:pPr>
+      <w:rPr>
+        <w:rFonts w:ascii="Courier New" w:hAnsi="Courier New" w:cs="Courier New" w:hint="default"/>
+      </w:rPr>
+    </w:lvl>
+    <w:lvl w:ilvl="5" w:tplc="04100005" w:tentative="1">
+      <w:start w:val="1"/>
+      <w:numFmt w:val="bullet"/>
+      <w:lvlText w:val=""/>
+      <w:lvlJc w:val="left"/>
+      <w:pPr>
+        <w:ind w:left="4320" w:hanging="360"/>
+      </w:pPr>
+      <w:rPr>
+        <w:rFonts w:ascii="Wingdings" w:hAnsi="Wingdings" w:hint="default"/>
+      </w:rPr>
+    </w:lvl>
+    <w:lvl w:ilvl="6" w:tplc="04100001" w:tentative="1">
+      <w:start w:val="1"/>
+      <w:numFmt w:val="bullet"/>
+      <w:lvlText w:val=""/>
+      <w:lvlJc w:val="left"/>
+      <w:pPr>
+        <w:ind w:left="5040" w:hanging="360"/>
+      </w:pPr>
+      <w:rPr>
+        <w:rFonts w:ascii="Symbol" w:hAnsi="Symbol" w:hint="default"/>
+      </w:rPr>
+    </w:lvl>
+    <w:lvl w:ilvl="7" w:tplc="04100003" w:tentative="1">
+      <w:start w:val="1"/>
+      <w:numFmt w:val="bullet"/>
+      <w:lvlText w:val="o"/>
+      <w:lvlJc w:val="left"/>
+      <w:pPr>
+        <w:ind w:left="5760" w:hanging="360"/>
+      </w:pPr>
+      <w:rPr>
+        <w:rFonts w:ascii="Courier New" w:hAnsi="Courier New" w:cs="Courier New" w:hint="default"/>
+      </w:rPr>
+    </w:lvl>
+    <w:lvl w:ilvl="8" w:tplc="04100005" w:tentative="1">
+      <w:start w:val="1"/>
+      <w:numFmt w:val="bullet"/>
+      <w:lvlText w:val=""/>
+      <w:lvlJc w:val="left"/>
+      <w:pPr>
+        <w:ind w:left="6480" w:hanging="360"/>
+      </w:pPr>
+      <w:rPr>
+        <w:rFonts w:ascii="Wingdings" w:hAnsi="Wingdings" w:hint="default"/>
+      </w:rPr>
+    </w:lvl>
+  </w:abstractNum>
+  <w:abstractNum w:abstractNumId="3" w15:restartNumberingAfterBreak="0">
+    <w:nsid w:val="6AB162D1"/>
+    <w:multiLevelType w:val="hybridMultilevel"/>
+    <w:tmpl w:val="496E85FE"/>
+    <w:lvl w:ilvl="0" w:tplc="04100001">
+      <w:start w:val="1"/>
+      <w:numFmt w:val="bullet"/>
+      <w:lvlText w:val=""/>
+      <w:lvlJc w:val="left"/>
+      <w:pPr>
+        <w:ind w:left="720" w:hanging="360"/>
+      </w:pPr>
+      <w:rPr>
+        <w:rFonts w:ascii="Symbol" w:hAnsi="Symbol" w:hint="default"/>
+      </w:rPr>
+    </w:lvl>
+    <w:lvl w:ilvl="1" w:tplc="04100003" w:tentative="1">
+      <w:start w:val="1"/>
+      <w:numFmt w:val="bullet"/>
+      <w:lvlText w:val="o"/>
+      <w:lvlJc w:val="left"/>
+      <w:pPr>
+        <w:ind w:left="1440" w:hanging="360"/>
+      </w:pPr>
+      <w:rPr>
+        <w:rFonts w:ascii="Courier New" w:hAnsi="Courier New" w:cs="Courier New" w:hint="default"/>
+      </w:rPr>
+    </w:lvl>
+    <w:lvl w:ilvl="2" w:tplc="04100005" w:tentative="1">
+      <w:start w:val="1"/>
+      <w:numFmt w:val="bullet"/>
+      <w:lvlText w:val=""/>
+      <w:lvlJc w:val="left"/>
+      <w:pPr>
+        <w:ind w:left="2160" w:hanging="360"/>
+      </w:pPr>
+      <w:rPr>
+        <w:rFonts w:ascii="Wingdings" w:hAnsi="Wingdings" w:hint="default"/>
+      </w:rPr>
+    </w:lvl>
+    <w:lvl w:ilvl="3" w:tplc="04100001" w:tentative="1">
+      <w:start w:val="1"/>
+      <w:numFmt w:val="bullet"/>
+      <w:lvlText w:val=""/>
+      <w:lvlJc w:val="left"/>
+      <w:pPr>
+        <w:ind w:left="2880" w:hanging="360"/>
+      </w:pPr>
+      <w:rPr>
+        <w:rFonts w:ascii="Symbol" w:hAnsi="Symbol" w:hint="default"/>
+      </w:rPr>
+    </w:lvl>
+    <w:lvl w:ilvl="4" w:tplc="04100003" w:tentative="1">
+      <w:start w:val="1"/>
+      <w:numFmt w:val="bullet"/>
+      <w:lvlText w:val="o"/>
+      <w:lvlJc w:val="left"/>
+      <w:pPr>
+        <w:ind w:left="3600" w:hanging="360"/>
+      </w:pPr>
+      <w:rPr>
+        <w:rFonts w:ascii="Courier New" w:hAnsi="Courier New" w:cs="Courier New" w:hint="default"/>
+      </w:rPr>
+    </w:lvl>
+    <w:lvl w:ilvl="5" w:tplc="04100005" w:tentative="1">
+      <w:start w:val="1"/>
+      <w:numFmt w:val="bullet"/>
+      <w:lvlText w:val=""/>
+      <w:lvlJc w:val="left"/>
+      <w:pPr>
+        <w:ind w:left="4320" w:hanging="360"/>
+      </w:pPr>
+      <w:rPr>
+        <w:rFonts w:ascii="Wingdings" w:hAnsi="Wingdings" w:hint="default"/>
+      </w:rPr>
+    </w:lvl>
+    <w:lvl w:ilvl="6" w:tplc="04100001" w:tentative="1">
+      <w:start w:val="1"/>
+      <w:numFmt w:val="bullet"/>
+      <w:lvlText w:val=""/>
+      <w:lvlJc w:val="left"/>
+      <w:pPr>
+        <w:ind w:left="5040" w:hanging="360"/>
+      </w:pPr>
+      <w:rPr>
+        <w:rFonts w:ascii="Symbol" w:hAnsi="Symbol" w:hint="default"/>
+      </w:rPr>
+    </w:lvl>
+    <w:lvl w:ilvl="7" w:tplc="04100003" w:tentative="1">
+      <w:start w:val="1"/>
+      <w:numFmt w:val="bullet"/>
+      <w:lvlText w:val="o"/>
+      <w:lvlJc w:val="left"/>
+      <w:pPr>
+        <w:ind w:left="5760" w:hanging="360"/>
+      </w:pPr>
+      <w:rPr>
+        <w:rFonts w:ascii="Courier New" w:hAnsi="Courier New" w:cs="Courier New" w:hint="default"/>
+      </w:rPr>
+    </w:lvl>
+    <w:lvl w:ilvl="8" w:tplc="04100005" w:tentative="1">
+      <w:start w:val="1"/>
+      <w:numFmt w:val="bullet"/>
+      <w:lvlText w:val=""/>
+      <w:lvlJc w:val="left"/>
+      <w:pPr>
+        <w:ind w:left="6480" w:hanging="360"/>
+      </w:pPr>
+      <w:rPr>
+        <w:rFonts w:ascii="Wingdings" w:hAnsi="Wingdings" w:hint="default"/>
+      </w:rPr>
+    </w:lvl>
+  </w:abstractNum>
   <w:num w:numId="1">
+    <w:abstractNumId w:val="1"/>
+  </w:num>
+  <w:num w:numId="2">
     <w:abstractNumId w:val="0"/>
+  </w:num>
+  <w:num w:numId="3">
+    <w:abstractNumId w:val="3"/>
+  </w:num>
+  <w:num w:numId="4">
+    <w:abstractNumId w:val="2"/>
   </w:num>
 </w:numbering>
 </file>
@@ -2484,7 +5953,7 @@
   <w:style w:type="paragraph" w:default="1" w:styleId="Normale">
     <w:name w:val="Normal"/>
     <w:qFormat/>
-    <w:rsid w:val="00CF1745"/>
+    <w:rsid w:val="00AD648E"/>
   </w:style>
   <w:style w:type="paragraph" w:styleId="Titolo3">
     <w:name w:val="heading 3"/>
@@ -2509,7 +5978,6 @@
   <w:style w:type="character" w:default="1" w:styleId="Carpredefinitoparagrafo">
     <w:name w:val="Default Paragraph Font"/>
     <w:uiPriority w:val="1"/>
-    <w:semiHidden/>
     <w:unhideWhenUsed/>
   </w:style>
   <w:style w:type="table" w:default="1" w:styleId="Tabellanormale">
@@ -2575,6 +6043,69 @@
       <w:ind w:left="720"/>
       <w:contextualSpacing/>
     </w:pPr>
+  </w:style>
+  <w:style w:type="table" w:styleId="Tabellasemplice-1">
+    <w:name w:val="Plain Table 1"/>
+    <w:basedOn w:val="Tabellanormale"/>
+    <w:uiPriority w:val="41"/>
+    <w:rsid w:val="008C4D0B"/>
+    <w:pPr>
+      <w:spacing w:after="0" w:line="240" w:lineRule="auto"/>
+    </w:pPr>
+    <w:tblPr>
+      <w:tblStyleRowBandSize w:val="1"/>
+      <w:tblStyleColBandSize w:val="1"/>
+      <w:tblBorders>
+        <w:top w:val="single" w:sz="4" w:space="0" w:color="BFBFBF" w:themeColor="background1" w:themeShade="BF"/>
+        <w:left w:val="single" w:sz="4" w:space="0" w:color="BFBFBF" w:themeColor="background1" w:themeShade="BF"/>
+        <w:bottom w:val="single" w:sz="4" w:space="0" w:color="BFBFBF" w:themeColor="background1" w:themeShade="BF"/>
+        <w:right w:val="single" w:sz="4" w:space="0" w:color="BFBFBF" w:themeColor="background1" w:themeShade="BF"/>
+        <w:insideH w:val="single" w:sz="4" w:space="0" w:color="BFBFBF" w:themeColor="background1" w:themeShade="BF"/>
+        <w:insideV w:val="single" w:sz="4" w:space="0" w:color="BFBFBF" w:themeColor="background1" w:themeShade="BF"/>
+      </w:tblBorders>
+    </w:tblPr>
+    <w:tblStylePr w:type="firstRow">
+      <w:rPr>
+        <w:b/>
+        <w:bCs/>
+      </w:rPr>
+    </w:tblStylePr>
+    <w:tblStylePr w:type="lastRow">
+      <w:rPr>
+        <w:b/>
+        <w:bCs/>
+      </w:rPr>
+      <w:tblPr/>
+      <w:tcPr>
+        <w:tcBorders>
+          <w:top w:val="double" w:sz="4" w:space="0" w:color="BFBFBF" w:themeColor="background1" w:themeShade="BF"/>
+        </w:tcBorders>
+      </w:tcPr>
+    </w:tblStylePr>
+    <w:tblStylePr w:type="firstCol">
+      <w:rPr>
+        <w:b/>
+        <w:bCs/>
+      </w:rPr>
+    </w:tblStylePr>
+    <w:tblStylePr w:type="lastCol">
+      <w:rPr>
+        <w:b/>
+        <w:bCs/>
+      </w:rPr>
+    </w:tblStylePr>
+    <w:tblStylePr w:type="band1Vert">
+      <w:tblPr/>
+      <w:tcPr>
+        <w:shd w:val="clear" w:color="auto" w:fill="F2F2F2" w:themeFill="background1" w:themeFillShade="F2"/>
+      </w:tcPr>
+    </w:tblStylePr>
+    <w:tblStylePr w:type="band1Horz">
+      <w:tblPr/>
+      <w:tcPr>
+        <w:shd w:val="clear" w:color="auto" w:fill="F2F2F2" w:themeFill="background1" w:themeFillShade="F2"/>
+      </w:tcPr>
+    </w:tblStylePr>
   </w:style>
 </w:styles>
 </file>

--- a/Documentation/GDD/Gameplay.docx
+++ b/Documentation/GDD/Gameplay.docx
@@ -4,7 +4,7 @@
   <w:body>
     <w:p>
       <w:pPr>
-        <w:pStyle w:val="Heading1"/>
+        <w:pStyle w:val="Titolo1"/>
         <w:numPr>
           <w:ilvl w:val="0"/>
           <w:numId w:val="3"/>
@@ -19,7 +19,7 @@
     </w:p>
     <w:p>
       <w:pPr>
-        <w:pStyle w:val="Heading2"/>
+        <w:pStyle w:val="Titolo2"/>
         <w:numPr>
           <w:ilvl w:val="1"/>
           <w:numId w:val="3"/>
@@ -101,7 +101,7 @@
     </w:p>
     <w:p>
       <w:pPr>
-        <w:pStyle w:val="Heading2"/>
+        <w:pStyle w:val="Titolo2"/>
         <w:numPr>
           <w:ilvl w:val="1"/>
           <w:numId w:val="3"/>
@@ -119,150 +119,3103 @@
     </w:p>
     <w:p>
       <w:pPr>
-        <w:rPr>
+        <w:pStyle w:val="Paragrafoelenco"/>
+        <w:ind w:left="432"/>
+        <w:rPr>
+          <w:rFonts w:ascii="Trebuchet MS" w:hAnsi="Trebuchet MS"/>
+          <w:sz w:val="20"/>
+          <w:szCs w:val="20"/>
+          <w:lang w:val="en-GB"/>
+        </w:rPr>
+      </w:pPr>
+      <w:r>
+        <w:rPr>
+          <w:rFonts w:ascii="Trebuchet MS" w:hAnsi="Trebuchet MS"/>
+          <w:sz w:val="20"/>
+          <w:szCs w:val="20"/>
+          <w:lang w:val="en-GB"/>
+        </w:rPr>
+        <w:t>After the matchmaking ended (when the 4 teams have been formed) the game starts with the teams’ cars in different spawn points of the arena, then the driver is free to move everywhere in the whole map, doing jumps, collecting power-ups, trying to have collisions with other teams, collecting Rational or Instinct coin or running over the AI mobs.</w:t>
+      </w:r>
+      <w:r>
+        <w:rPr>
+          <w:rFonts w:ascii="Trebuchet MS" w:hAnsi="Trebuchet MS"/>
+          <w:sz w:val="20"/>
+          <w:szCs w:val="20"/>
+          <w:lang w:val="en-GB"/>
+        </w:rPr>
+        <w:br/>
+        <w:t>Obviously your driving ability is key to avoid the dangers of the arena and to let your shooter try to hit the enemy teams to knock them out of the game.</w:t>
+      </w:r>
+      <w:r>
+        <w:rPr>
+          <w:rFonts w:ascii="Trebuchet MS" w:hAnsi="Trebuchet MS"/>
+          <w:sz w:val="20"/>
+          <w:szCs w:val="20"/>
+          <w:lang w:val="en-GB"/>
+        </w:rPr>
+        <w:br/>
+        <w:t>The shooter instead has to use his weapon to hit both AI mobs and enemy teams, his aim skill is fundamental to eliminate the opponents and lead his team to the victory.</w:t>
+      </w:r>
+    </w:p>
+    <w:p>
+      <w:pPr>
+        <w:pStyle w:val="Paragrafoelenco"/>
+        <w:ind w:left="432"/>
+        <w:rPr>
+          <w:rFonts w:ascii="Trebuchet MS" w:hAnsi="Trebuchet MS"/>
+          <w:sz w:val="20"/>
+          <w:szCs w:val="20"/>
+          <w:lang w:val="en-GB"/>
+        </w:rPr>
+      </w:pPr>
+      <w:r>
+        <w:rPr>
+          <w:rFonts w:ascii="Trebuchet MS" w:hAnsi="Trebuchet MS"/>
+          <w:sz w:val="20"/>
+          <w:szCs w:val="20"/>
+          <w:lang w:val="en-GB"/>
+        </w:rPr>
+        <w:t>When you’re able to land a shot during a jump the audience will rise and throw a power-up in the arena, collecting it will give your team a boost in one of your stats.</w:t>
+      </w:r>
+      <w:r>
+        <w:rPr>
+          <w:rFonts w:ascii="Trebuchet MS" w:hAnsi="Trebuchet MS"/>
+          <w:sz w:val="20"/>
+          <w:szCs w:val="20"/>
+          <w:lang w:val="en-GB"/>
+        </w:rPr>
+        <w:br/>
+        <w:t>Different factions have different car stats and a different class special abilities, discussed in the 5.2.1, that will charge up during the game along with time and kills, either mobs or players.</w:t>
+      </w:r>
+      <w:r>
+        <w:rPr>
+          <w:rFonts w:ascii="Trebuchet MS" w:hAnsi="Trebuchet MS"/>
+          <w:sz w:val="20"/>
+          <w:szCs w:val="20"/>
+          <w:lang w:val="en-GB"/>
+        </w:rPr>
+        <w:br/>
+      </w:r>
+    </w:p>
+    <w:p>
+      <w:pPr>
+        <w:pStyle w:val="Paragrafoelenco"/>
+        <w:ind w:left="432"/>
+        <w:rPr>
+          <w:rFonts w:ascii="Trebuchet MS" w:hAnsi="Trebuchet MS"/>
+          <w:sz w:val="20"/>
+          <w:szCs w:val="20"/>
+          <w:lang w:val="en-GB"/>
+        </w:rPr>
+      </w:pPr>
+      <w:r>
+        <w:rPr>
+          <w:rFonts w:ascii="Trebuchet MS" w:hAnsi="Trebuchet MS"/>
+          <w:sz w:val="20"/>
+          <w:szCs w:val="20"/>
+          <w:lang w:val="en-GB"/>
+        </w:rPr>
+        <w:t>Every team at the beginning of the match can see two different coins: one for his Rational side and the other for his Instinctive side. Picking up one (driver) or shooting it (shooter) will make the other disappear, forcing you to make a choice between your human side or your beast one.</w:t>
+      </w:r>
+      <w:r>
+        <w:rPr>
+          <w:rFonts w:ascii="Trebuchet MS" w:hAnsi="Trebuchet MS"/>
+          <w:sz w:val="20"/>
+          <w:szCs w:val="20"/>
+          <w:lang w:val="en-GB"/>
+        </w:rPr>
+        <w:br/>
+        <w:t>Once you have collected one, you will have to complete a task to get a boost to the respective stats of the side you have chosen, anyway a detailed description will be presented in chapter 5.2.5.</w:t>
+      </w:r>
+    </w:p>
+    <w:p>
+      <w:pPr>
+        <w:pStyle w:val="Paragrafoelenco"/>
+        <w:ind w:left="432"/>
+        <w:rPr>
+          <w:rFonts w:ascii="Trebuchet MS" w:hAnsi="Trebuchet MS"/>
+          <w:sz w:val="20"/>
+          <w:szCs w:val="20"/>
+          <w:lang w:val="en-GB"/>
+        </w:rPr>
+      </w:pPr>
+      <w:r>
+        <w:rPr>
+          <w:rFonts w:ascii="Trebuchet MS" w:hAnsi="Trebuchet MS"/>
+          <w:sz w:val="20"/>
+          <w:szCs w:val="20"/>
+          <w:lang w:val="en-GB"/>
+        </w:rPr>
+        <w:t>Bumping with your car into a mob will damage it, while bumping into an enemy car will damage both cars differently, basing on their resistance stat. Bumping into walls do nothing to your car.</w:t>
+      </w:r>
+    </w:p>
+    <w:p>
+      <w:pPr>
+        <w:pStyle w:val="Paragrafoelenco"/>
+        <w:ind w:left="432"/>
+        <w:rPr>
+          <w:rFonts w:ascii="Trebuchet MS" w:hAnsi="Trebuchet MS"/>
+          <w:sz w:val="20"/>
+          <w:szCs w:val="20"/>
+          <w:lang w:val="en-GB"/>
+        </w:rPr>
+      </w:pPr>
+      <w:r>
+        <w:rPr>
+          <w:rFonts w:ascii="Trebuchet MS" w:hAnsi="Trebuchet MS"/>
+          <w:sz w:val="20"/>
+          <w:szCs w:val="20"/>
+          <w:lang w:val="en-GB"/>
+        </w:rPr>
+        <w:t>The game end when only a team remains.</w:t>
+      </w:r>
+    </w:p>
+    <w:p>
+      <w:pPr>
+        <w:pStyle w:val="Paragrafoelenco"/>
+        <w:ind w:left="432"/>
+        <w:rPr>
+          <w:rFonts w:ascii="Trebuchet MS" w:hAnsi="Trebuchet MS"/>
+          <w:sz w:val="20"/>
+          <w:szCs w:val="20"/>
+          <w:lang w:val="en-GB"/>
+        </w:rPr>
+      </w:pPr>
+      <w:r>
+        <w:rPr>
+          <w:rFonts w:ascii="Trebuchet MS" w:hAnsi="Trebuchet MS"/>
+          <w:sz w:val="20"/>
+          <w:szCs w:val="20"/>
+          <w:lang w:val="en-GB"/>
+        </w:rPr>
+        <w:t xml:space="preserve">If at the end of 15 minutes there are still 2 or more teams then the one with more health is the winner. And if it’s a tie also for the health? Then a 2 minutes overtime </w:t>
+      </w:r>
+      <w:proofErr w:type="gramStart"/>
+      <w:r>
+        <w:rPr>
+          <w:rFonts w:ascii="Trebuchet MS" w:hAnsi="Trebuchet MS"/>
+          <w:sz w:val="20"/>
+          <w:szCs w:val="20"/>
+          <w:lang w:val="en-GB"/>
+        </w:rPr>
+        <w:t>starts</w:t>
+      </w:r>
+      <w:proofErr w:type="gramEnd"/>
+      <w:r>
+        <w:rPr>
+          <w:rFonts w:ascii="Trebuchet MS" w:hAnsi="Trebuchet MS"/>
+          <w:sz w:val="20"/>
+          <w:szCs w:val="20"/>
+          <w:lang w:val="en-GB"/>
+        </w:rPr>
+        <w:t xml:space="preserve"> and the teams have to cause the opponent more damage that what they take, and at the end of the 2 mins, if there still isn’t a winner the game is tied.</w:t>
+      </w:r>
+    </w:p>
+    <w:p>
+      <w:pPr>
+        <w:pStyle w:val="Paragrafoelenco"/>
+        <w:ind w:left="432"/>
+        <w:rPr>
+          <w:rFonts w:ascii="Trebuchet MS" w:hAnsi="Trebuchet MS"/>
+          <w:sz w:val="20"/>
+          <w:szCs w:val="20"/>
+          <w:lang w:val="en-GB"/>
+        </w:rPr>
+      </w:pPr>
+      <w:r>
+        <w:rPr>
+          <w:rFonts w:ascii="Trebuchet MS" w:hAnsi="Trebuchet MS"/>
+          <w:sz w:val="20"/>
+          <w:szCs w:val="20"/>
+          <w:lang w:val="en-GB"/>
+        </w:rPr>
+        <w:t>In the arena there will be traps the driver should avoid or the shooter can activate from distance, discussed in chapter 5.2.2.</w:t>
+      </w:r>
+    </w:p>
+    <w:p>
+      <w:pPr>
+        <w:pStyle w:val="Paragrafoelenco"/>
+        <w:ind w:left="432"/>
+        <w:rPr>
+          <w:rFonts w:ascii="Trebuchet MS" w:hAnsi="Trebuchet MS"/>
+          <w:sz w:val="20"/>
+          <w:szCs w:val="20"/>
+          <w:lang w:val="en-GB"/>
+        </w:rPr>
+      </w:pPr>
+      <w:r>
+        <w:rPr>
+          <w:rFonts w:ascii="Trebuchet MS" w:hAnsi="Trebuchet MS"/>
+          <w:sz w:val="20"/>
+          <w:szCs w:val="20"/>
+          <w:lang w:val="en-GB"/>
+        </w:rPr>
+        <w:t>Along with traps, the arena will be populated with mobs of different type and dimensions, a full list will be presented in chapter 5.2.3.</w:t>
+      </w:r>
+    </w:p>
+    <w:p>
+      <w:pPr>
+        <w:pStyle w:val="Paragrafoelenco"/>
+        <w:ind w:left="432"/>
+        <w:rPr>
+          <w:rFonts w:ascii="Trebuchet MS" w:hAnsi="Trebuchet MS"/>
+          <w:sz w:val="20"/>
+          <w:szCs w:val="20"/>
+          <w:lang w:val="en-GB"/>
+        </w:rPr>
+      </w:pPr>
+      <w:r>
+        <w:rPr>
+          <w:rFonts w:ascii="Trebuchet MS" w:hAnsi="Trebuchet MS"/>
+          <w:sz w:val="20"/>
+          <w:szCs w:val="20"/>
+          <w:lang w:val="en-GB"/>
+        </w:rPr>
+        <w:t xml:space="preserve">The audience will have a part in the game, a full explanation of audience hype and power-ups will be presented in chapter 5.2.4. </w:t>
+      </w:r>
+    </w:p>
+    <w:p>
+      <w:pPr>
+        <w:pStyle w:val="Paragrafoelenco"/>
+        <w:ind w:left="432"/>
+        <w:rPr>
+          <w:rFonts w:ascii="Trebuchet MS" w:hAnsi="Trebuchet MS"/>
+          <w:sz w:val="20"/>
+          <w:szCs w:val="20"/>
+          <w:lang w:val="en-GB"/>
+        </w:rPr>
+      </w:pPr>
+    </w:p>
+    <w:p>
+      <w:pPr>
+        <w:rPr>
+          <w:rFonts w:ascii="Trebuchet MS" w:hAnsi="Trebuchet MS"/>
+          <w:b/>
+          <w:sz w:val="24"/>
+          <w:szCs w:val="24"/>
+          <w:lang w:val="en-GB"/>
+        </w:rPr>
+      </w:pPr>
+      <w:r>
+        <w:rPr>
+          <w:rFonts w:ascii="Trebuchet MS" w:hAnsi="Trebuchet MS"/>
+          <w:b/>
+          <w:sz w:val="24"/>
+          <w:szCs w:val="24"/>
+          <w:lang w:val="en-GB"/>
+        </w:rPr>
+        <w:t>5.2.1 Faction</w:t>
+      </w:r>
+      <w:r>
+        <w:rPr>
+          <w:rFonts w:ascii="Trebuchet MS" w:hAnsi="Trebuchet MS"/>
+          <w:b/>
+          <w:sz w:val="24"/>
+          <w:szCs w:val="24"/>
+          <w:lang w:val="en-GB"/>
+        </w:rPr>
+        <w:t xml:space="preserve"> characteristics</w:t>
+      </w:r>
+      <w:r>
+        <w:rPr>
+          <w:rFonts w:ascii="Trebuchet MS" w:hAnsi="Trebuchet MS"/>
+          <w:b/>
+          <w:sz w:val="24"/>
+          <w:szCs w:val="24"/>
+          <w:lang w:val="en-GB"/>
+        </w:rPr>
+        <w:t xml:space="preserve"> and abilities</w:t>
+      </w:r>
+    </w:p>
+    <w:p>
+      <w:pPr>
+        <w:rPr>
+          <w:rFonts w:ascii="Trebuchet MS" w:hAnsi="Trebuchet MS"/>
+          <w:sz w:val="20"/>
+          <w:szCs w:val="20"/>
+          <w:lang w:val="en-GB"/>
+        </w:rPr>
+      </w:pPr>
+      <w:r>
+        <w:rPr>
+          <w:rFonts w:ascii="Trebuchet MS" w:hAnsi="Trebuchet MS"/>
+          <w:sz w:val="20"/>
+          <w:szCs w:val="20"/>
+          <w:lang w:val="en-GB"/>
+        </w:rPr>
+        <w:t xml:space="preserve">Each faction has different value of statistics and different special abilities, one for attack and one for </w:t>
+      </w:r>
+      <w:proofErr w:type="spellStart"/>
+      <w:r>
+        <w:rPr>
+          <w:rFonts w:ascii="Trebuchet MS" w:hAnsi="Trebuchet MS"/>
+          <w:sz w:val="20"/>
+          <w:szCs w:val="20"/>
+          <w:lang w:val="en-GB"/>
+        </w:rPr>
+        <w:t>defense</w:t>
+      </w:r>
+      <w:proofErr w:type="spellEnd"/>
+      <w:r>
+        <w:rPr>
+          <w:rFonts w:ascii="Trebuchet MS" w:hAnsi="Trebuchet MS"/>
+          <w:sz w:val="20"/>
+          <w:szCs w:val="20"/>
+          <w:lang w:val="en-GB"/>
+        </w:rPr>
+        <w:t>. They can be charged with time for the driver and with damage and kills, both players and mobs, for the shooter.</w:t>
+      </w:r>
+    </w:p>
+    <w:p>
+      <w:pPr>
+        <w:rPr>
+          <w:rFonts w:ascii="Trebuchet MS" w:hAnsi="Trebuchet MS"/>
+          <w:sz w:val="20"/>
+          <w:szCs w:val="20"/>
+          <w:lang w:val="en-GB"/>
+        </w:rPr>
+      </w:pPr>
+      <w:r>
+        <w:rPr>
+          <w:rFonts w:ascii="Trebuchet MS" w:hAnsi="Trebuchet MS"/>
+          <w:sz w:val="20"/>
+          <w:szCs w:val="20"/>
+          <w:lang w:val="en-GB"/>
+        </w:rPr>
+        <w:t>The stats are:</w:t>
+      </w:r>
+    </w:p>
+    <w:p>
+      <w:pPr>
+        <w:pStyle w:val="Paragrafoelenco"/>
+        <w:numPr>
+          <w:ilvl w:val="0"/>
+          <w:numId w:val="5"/>
+        </w:numPr>
+        <w:rPr>
+          <w:rFonts w:ascii="Trebuchet MS" w:hAnsi="Trebuchet MS"/>
+          <w:sz w:val="20"/>
+          <w:szCs w:val="20"/>
+          <w:lang w:val="en-GB"/>
+        </w:rPr>
+      </w:pPr>
+      <w:r>
+        <w:rPr>
+          <w:rFonts w:ascii="Trebuchet MS" w:hAnsi="Trebuchet MS"/>
+          <w:sz w:val="20"/>
+          <w:szCs w:val="20"/>
+          <w:lang w:val="en-GB"/>
+        </w:rPr>
+        <w:t>Attack: it affects the amount of damage the shooter does with his weapon</w:t>
+      </w:r>
+    </w:p>
+    <w:p>
+      <w:pPr>
+        <w:pStyle w:val="Paragrafoelenco"/>
+        <w:numPr>
+          <w:ilvl w:val="0"/>
+          <w:numId w:val="5"/>
+        </w:numPr>
+        <w:rPr>
+          <w:rFonts w:ascii="Trebuchet MS" w:hAnsi="Trebuchet MS"/>
+          <w:sz w:val="20"/>
+          <w:szCs w:val="20"/>
+          <w:lang w:val="en-GB"/>
+        </w:rPr>
+      </w:pPr>
+      <w:r>
+        <w:rPr>
+          <w:rFonts w:ascii="Trebuchet MS" w:hAnsi="Trebuchet MS"/>
+          <w:sz w:val="20"/>
+          <w:szCs w:val="20"/>
+          <w:lang w:val="en-GB"/>
+        </w:rPr>
+        <w:lastRenderedPageBreak/>
+        <w:t>Resistance: it affects the amount of damage by collision you cause to others or you get</w:t>
+      </w:r>
+    </w:p>
+    <w:p>
+      <w:pPr>
+        <w:pStyle w:val="Paragrafoelenco"/>
+        <w:numPr>
+          <w:ilvl w:val="0"/>
+          <w:numId w:val="5"/>
+        </w:numPr>
+        <w:rPr>
+          <w:rFonts w:ascii="Trebuchet MS" w:hAnsi="Trebuchet MS"/>
+          <w:sz w:val="20"/>
+          <w:szCs w:val="20"/>
+          <w:lang w:val="en-GB"/>
+        </w:rPr>
+      </w:pPr>
+      <w:r>
+        <w:rPr>
+          <w:rFonts w:ascii="Trebuchet MS" w:hAnsi="Trebuchet MS"/>
+          <w:sz w:val="20"/>
+          <w:szCs w:val="20"/>
+          <w:lang w:val="en-GB"/>
+        </w:rPr>
+        <w:t>Health: the health pool of the car, when it reaches 0 your team is eliminated</w:t>
+      </w:r>
+    </w:p>
+    <w:p>
+      <w:pPr>
+        <w:pStyle w:val="Paragrafoelenco"/>
+        <w:numPr>
+          <w:ilvl w:val="0"/>
+          <w:numId w:val="5"/>
+        </w:numPr>
+        <w:rPr>
+          <w:rFonts w:ascii="Trebuchet MS" w:hAnsi="Trebuchet MS"/>
+          <w:sz w:val="20"/>
+          <w:szCs w:val="20"/>
+          <w:lang w:val="en-GB"/>
+        </w:rPr>
+      </w:pPr>
+      <w:r>
+        <w:rPr>
+          <w:rFonts w:ascii="Trebuchet MS" w:hAnsi="Trebuchet MS"/>
+          <w:sz w:val="20"/>
+          <w:szCs w:val="20"/>
+          <w:lang w:val="en-GB"/>
+        </w:rPr>
+        <w:t>Speed: the maximum speed the car can reach</w:t>
+      </w:r>
+    </w:p>
+    <w:p>
+      <w:pPr>
+        <w:pStyle w:val="Paragrafoelenco"/>
+        <w:numPr>
+          <w:ilvl w:val="0"/>
+          <w:numId w:val="5"/>
+        </w:numPr>
+        <w:rPr>
+          <w:rFonts w:ascii="Trebuchet MS" w:hAnsi="Trebuchet MS"/>
+          <w:sz w:val="20"/>
+          <w:szCs w:val="20"/>
+          <w:lang w:val="en-GB"/>
+        </w:rPr>
+      </w:pPr>
+      <w:r>
+        <w:rPr>
+          <w:rFonts w:ascii="Trebuchet MS" w:hAnsi="Trebuchet MS"/>
+          <w:sz w:val="20"/>
+          <w:szCs w:val="20"/>
+          <w:lang w:val="en-GB"/>
+        </w:rPr>
+        <w:t>Agility: it affects the way curves are done</w:t>
+      </w:r>
+    </w:p>
+    <w:p>
+      <w:pPr>
+        <w:pStyle w:val="Paragrafoelenco"/>
+        <w:numPr>
+          <w:ilvl w:val="0"/>
+          <w:numId w:val="5"/>
+        </w:numPr>
+        <w:rPr>
+          <w:rFonts w:ascii="Trebuchet MS" w:hAnsi="Trebuchet MS"/>
+          <w:sz w:val="20"/>
+          <w:szCs w:val="20"/>
+          <w:lang w:val="en-GB"/>
+        </w:rPr>
+      </w:pPr>
+      <w:r>
+        <w:rPr>
+          <w:rFonts w:ascii="Trebuchet MS" w:hAnsi="Trebuchet MS"/>
+          <w:sz w:val="20"/>
+          <w:szCs w:val="20"/>
+          <w:lang w:val="en-GB"/>
+        </w:rPr>
+        <w:t>Fire rate: (Hidden) regulates how fast each faction weapon can fire</w:t>
+      </w:r>
+    </w:p>
+    <w:p>
+      <w:pPr>
+        <w:rPr>
+          <w:rFonts w:ascii="Trebuchet MS" w:hAnsi="Trebuchet MS"/>
+          <w:sz w:val="20"/>
+          <w:szCs w:val="20"/>
+          <w:lang w:val="en-GB"/>
+        </w:rPr>
+      </w:pPr>
+    </w:p>
+    <w:p>
+      <w:pPr>
+        <w:rPr>
+          <w:rFonts w:ascii="Trebuchet MS" w:hAnsi="Trebuchet MS"/>
+          <w:sz w:val="20"/>
+          <w:szCs w:val="20"/>
+          <w:lang w:val="en-GB"/>
+        </w:rPr>
+      </w:pPr>
+      <w:r>
+        <w:rPr>
+          <w:rFonts w:ascii="Trebuchet MS" w:hAnsi="Trebuchet MS"/>
+          <w:sz w:val="20"/>
+          <w:szCs w:val="20"/>
+          <w:lang w:val="en-GB"/>
+        </w:rPr>
+        <w:t>Here’s the full list of each faction its stats value:</w:t>
+      </w:r>
+    </w:p>
+    <w:tbl>
+      <w:tblPr>
+        <w:tblStyle w:val="Tabellasemplice-1"/>
+        <w:tblW w:w="0" w:type="auto"/>
+        <w:tblLook w:val="04A0" w:firstRow="1" w:lastRow="0" w:firstColumn="1" w:lastColumn="0" w:noHBand="0" w:noVBand="1"/>
+      </w:tblPr>
+      <w:tblGrid>
+        <w:gridCol w:w="2399"/>
+        <w:gridCol w:w="2015"/>
+        <w:gridCol w:w="1738"/>
+        <w:gridCol w:w="1738"/>
+        <w:gridCol w:w="1738"/>
+      </w:tblGrid>
+      <w:tr>
+        <w:trPr>
+          <w:cnfStyle w:val="100000000000" w:firstRow="1" w:lastRow="0" w:firstColumn="0" w:lastColumn="0" w:oddVBand="0" w:evenVBand="0" w:oddHBand="0" w:evenHBand="0" w:firstRowFirstColumn="0" w:firstRowLastColumn="0" w:lastRowFirstColumn="0" w:lastRowLastColumn="0"/>
+        </w:trPr>
+        <w:tc>
+          <w:tcPr>
+            <w:cnfStyle w:val="001000000000" w:firstRow="0" w:lastRow="0" w:firstColumn="1" w:lastColumn="0" w:oddVBand="0" w:evenVBand="0" w:oddHBand="0" w:evenHBand="0" w:firstRowFirstColumn="0" w:firstRowLastColumn="0" w:lastRowFirstColumn="0" w:lastRowLastColumn="0"/>
+            <w:tcW w:w="2399" w:type="dxa"/>
+          </w:tcPr>
+          <w:p>
+            <w:pPr>
+              <w:pStyle w:val="Paragrafoelenco"/>
+              <w:ind w:left="0"/>
+              <w:rPr>
+                <w:rFonts w:ascii="Trebuchet MS" w:hAnsi="Trebuchet MS"/>
+                <w:b w:val="0"/>
+                <w:sz w:val="20"/>
+                <w:szCs w:val="20"/>
+                <w:lang w:val="en-GB"/>
+              </w:rPr>
+            </w:pPr>
+          </w:p>
+        </w:tc>
+        <w:tc>
+          <w:tcPr>
+            <w:tcW w:w="2015" w:type="dxa"/>
+          </w:tcPr>
+          <w:p>
+            <w:pPr>
+              <w:pStyle w:val="Paragrafoelenco"/>
+              <w:ind w:left="0"/>
+              <w:cnfStyle w:val="100000000000" w:firstRow="1" w:lastRow="0" w:firstColumn="0" w:lastColumn="0" w:oddVBand="0" w:evenVBand="0" w:oddHBand="0" w:evenHBand="0" w:firstRowFirstColumn="0" w:firstRowLastColumn="0" w:lastRowFirstColumn="0" w:lastRowLastColumn="0"/>
+              <w:rPr>
+                <w:rFonts w:ascii="Trebuchet MS" w:hAnsi="Trebuchet MS"/>
+                <w:sz w:val="20"/>
+                <w:szCs w:val="20"/>
+                <w:lang w:val="en-GB"/>
+              </w:rPr>
+            </w:pPr>
+            <w:r>
+              <w:rPr>
+                <w:rFonts w:ascii="Trebuchet MS" w:hAnsi="Trebuchet MS"/>
+                <w:sz w:val="20"/>
+                <w:szCs w:val="20"/>
+                <w:lang w:val="en-GB"/>
+              </w:rPr>
+              <w:t>Lions</w:t>
+            </w:r>
+          </w:p>
+        </w:tc>
+        <w:tc>
+          <w:tcPr>
+            <w:tcW w:w="1738" w:type="dxa"/>
+          </w:tcPr>
+          <w:p>
+            <w:pPr>
+              <w:pStyle w:val="Paragrafoelenco"/>
+              <w:ind w:left="0"/>
+              <w:cnfStyle w:val="100000000000" w:firstRow="1" w:lastRow="0" w:firstColumn="0" w:lastColumn="0" w:oddVBand="0" w:evenVBand="0" w:oddHBand="0" w:evenHBand="0" w:firstRowFirstColumn="0" w:firstRowLastColumn="0" w:lastRowFirstColumn="0" w:lastRowLastColumn="0"/>
+              <w:rPr>
+                <w:rFonts w:ascii="Trebuchet MS" w:hAnsi="Trebuchet MS"/>
+                <w:sz w:val="20"/>
+                <w:szCs w:val="20"/>
+                <w:lang w:val="en-GB"/>
+              </w:rPr>
+            </w:pPr>
+            <w:r>
+              <w:rPr>
+                <w:rFonts w:ascii="Trebuchet MS" w:hAnsi="Trebuchet MS"/>
+                <w:sz w:val="20"/>
+                <w:szCs w:val="20"/>
+                <w:lang w:val="en-GB"/>
+              </w:rPr>
+              <w:t>Sharks</w:t>
+            </w:r>
+          </w:p>
+        </w:tc>
+        <w:tc>
+          <w:tcPr>
+            <w:tcW w:w="1738" w:type="dxa"/>
+          </w:tcPr>
+          <w:p>
+            <w:pPr>
+              <w:pStyle w:val="Paragrafoelenco"/>
+              <w:ind w:left="0"/>
+              <w:cnfStyle w:val="100000000000" w:firstRow="1" w:lastRow="0" w:firstColumn="0" w:lastColumn="0" w:oddVBand="0" w:evenVBand="0" w:oddHBand="0" w:evenHBand="0" w:firstRowFirstColumn="0" w:firstRowLastColumn="0" w:lastRowFirstColumn="0" w:lastRowLastColumn="0"/>
+              <w:rPr>
+                <w:rFonts w:ascii="Trebuchet MS" w:hAnsi="Trebuchet MS"/>
+                <w:sz w:val="20"/>
+                <w:szCs w:val="20"/>
+                <w:lang w:val="en-GB"/>
+              </w:rPr>
+            </w:pPr>
+            <w:r>
+              <w:rPr>
+                <w:rFonts w:ascii="Trebuchet MS" w:hAnsi="Trebuchet MS"/>
+                <w:sz w:val="20"/>
+                <w:szCs w:val="20"/>
+                <w:lang w:val="en-GB"/>
+              </w:rPr>
+              <w:t>Eagles</w:t>
+            </w:r>
+          </w:p>
+        </w:tc>
+        <w:tc>
+          <w:tcPr>
+            <w:tcW w:w="1738" w:type="dxa"/>
+          </w:tcPr>
+          <w:p>
+            <w:pPr>
+              <w:pStyle w:val="Paragrafoelenco"/>
+              <w:ind w:left="0"/>
+              <w:cnfStyle w:val="100000000000" w:firstRow="1" w:lastRow="0" w:firstColumn="0" w:lastColumn="0" w:oddVBand="0" w:evenVBand="0" w:oddHBand="0" w:evenHBand="0" w:firstRowFirstColumn="0" w:firstRowLastColumn="0" w:lastRowFirstColumn="0" w:lastRowLastColumn="0"/>
+              <w:rPr>
+                <w:rFonts w:ascii="Trebuchet MS" w:hAnsi="Trebuchet MS"/>
+                <w:sz w:val="20"/>
+                <w:szCs w:val="20"/>
+                <w:lang w:val="en-GB"/>
+              </w:rPr>
+            </w:pPr>
+            <w:r>
+              <w:rPr>
+                <w:rFonts w:ascii="Trebuchet MS" w:hAnsi="Trebuchet MS"/>
+                <w:sz w:val="20"/>
+                <w:szCs w:val="20"/>
+                <w:lang w:val="en-GB"/>
+              </w:rPr>
+              <w:t>Rhinos</w:t>
+            </w:r>
+          </w:p>
+        </w:tc>
+      </w:tr>
+      <w:tr>
+        <w:trPr>
+          <w:cnfStyle w:val="000000100000" w:firstRow="0" w:lastRow="0" w:firstColumn="0" w:lastColumn="0" w:oddVBand="0" w:evenVBand="0" w:oddHBand="1" w:evenHBand="0" w:firstRowFirstColumn="0" w:firstRowLastColumn="0" w:lastRowFirstColumn="0" w:lastRowLastColumn="0"/>
+        </w:trPr>
+        <w:tc>
+          <w:tcPr>
+            <w:cnfStyle w:val="001000000000" w:firstRow="0" w:lastRow="0" w:firstColumn="1" w:lastColumn="0" w:oddVBand="0" w:evenVBand="0" w:oddHBand="0" w:evenHBand="0" w:firstRowFirstColumn="0" w:firstRowLastColumn="0" w:lastRowFirstColumn="0" w:lastRowLastColumn="0"/>
+            <w:tcW w:w="2399" w:type="dxa"/>
+          </w:tcPr>
+          <w:p>
+            <w:pPr>
+              <w:pStyle w:val="Paragrafoelenco"/>
+              <w:ind w:left="0"/>
+              <w:rPr>
+                <w:rFonts w:ascii="Trebuchet MS" w:hAnsi="Trebuchet MS"/>
+                <w:bCs w:val="0"/>
+                <w:sz w:val="20"/>
+                <w:szCs w:val="20"/>
+                <w:lang w:val="en-GB"/>
+              </w:rPr>
+            </w:pPr>
+            <w:r>
+              <w:rPr>
+                <w:rFonts w:ascii="Trebuchet MS" w:hAnsi="Trebuchet MS"/>
+                <w:sz w:val="20"/>
+                <w:szCs w:val="20"/>
+                <w:lang w:val="en-GB"/>
+              </w:rPr>
+              <w:t>Health</w:t>
+            </w:r>
+          </w:p>
+        </w:tc>
+        <w:tc>
+          <w:tcPr>
+            <w:tcW w:w="2015" w:type="dxa"/>
+          </w:tcPr>
+          <w:p>
+            <w:pPr>
+              <w:pStyle w:val="Paragrafoelenco"/>
+              <w:ind w:left="0"/>
+              <w:cnfStyle w:val="000000100000" w:firstRow="0" w:lastRow="0" w:firstColumn="0" w:lastColumn="0" w:oddVBand="0" w:evenVBand="0" w:oddHBand="1" w:evenHBand="0" w:firstRowFirstColumn="0" w:firstRowLastColumn="0" w:lastRowFirstColumn="0" w:lastRowLastColumn="0"/>
+              <w:rPr>
+                <w:rFonts w:ascii="Trebuchet MS" w:hAnsi="Trebuchet MS"/>
+                <w:sz w:val="20"/>
+                <w:szCs w:val="20"/>
+                <w:lang w:val="en-GB"/>
+              </w:rPr>
+            </w:pPr>
+            <w:r>
+              <w:rPr>
+                <w:rFonts w:ascii="Trebuchet MS" w:hAnsi="Trebuchet MS"/>
+                <w:sz w:val="20"/>
+                <w:szCs w:val="20"/>
+                <w:lang w:val="en-GB"/>
+              </w:rPr>
+              <w:t>1200</w:t>
+            </w:r>
+          </w:p>
+        </w:tc>
+        <w:tc>
+          <w:tcPr>
+            <w:tcW w:w="1738" w:type="dxa"/>
+          </w:tcPr>
+          <w:p>
+            <w:pPr>
+              <w:pStyle w:val="Paragrafoelenco"/>
+              <w:ind w:left="0"/>
+              <w:cnfStyle w:val="000000100000" w:firstRow="0" w:lastRow="0" w:firstColumn="0" w:lastColumn="0" w:oddVBand="0" w:evenVBand="0" w:oddHBand="1" w:evenHBand="0" w:firstRowFirstColumn="0" w:firstRowLastColumn="0" w:lastRowFirstColumn="0" w:lastRowLastColumn="0"/>
+              <w:rPr>
+                <w:rFonts w:ascii="Trebuchet MS" w:hAnsi="Trebuchet MS"/>
+                <w:sz w:val="20"/>
+                <w:szCs w:val="20"/>
+                <w:lang w:val="en-GB"/>
+              </w:rPr>
+            </w:pPr>
+            <w:r>
+              <w:rPr>
+                <w:rFonts w:ascii="Trebuchet MS" w:hAnsi="Trebuchet MS"/>
+                <w:sz w:val="20"/>
+                <w:szCs w:val="20"/>
+                <w:lang w:val="en-GB"/>
+              </w:rPr>
+              <w:t>1000</w:t>
+            </w:r>
+          </w:p>
+        </w:tc>
+        <w:tc>
+          <w:tcPr>
+            <w:tcW w:w="1738" w:type="dxa"/>
+          </w:tcPr>
+          <w:p>
+            <w:pPr>
+              <w:pStyle w:val="Paragrafoelenco"/>
+              <w:ind w:left="0"/>
+              <w:cnfStyle w:val="000000100000" w:firstRow="0" w:lastRow="0" w:firstColumn="0" w:lastColumn="0" w:oddVBand="0" w:evenVBand="0" w:oddHBand="1" w:evenHBand="0" w:firstRowFirstColumn="0" w:firstRowLastColumn="0" w:lastRowFirstColumn="0" w:lastRowLastColumn="0"/>
+              <w:rPr>
+                <w:rFonts w:ascii="Trebuchet MS" w:hAnsi="Trebuchet MS"/>
+                <w:sz w:val="20"/>
+                <w:szCs w:val="20"/>
+                <w:lang w:val="en-GB"/>
+              </w:rPr>
+            </w:pPr>
+            <w:r>
+              <w:rPr>
+                <w:rFonts w:ascii="Trebuchet MS" w:hAnsi="Trebuchet MS"/>
+                <w:sz w:val="20"/>
+                <w:szCs w:val="20"/>
+                <w:lang w:val="en-GB"/>
+              </w:rPr>
+              <w:t>800</w:t>
+            </w:r>
+          </w:p>
+        </w:tc>
+        <w:tc>
+          <w:tcPr>
+            <w:tcW w:w="1738" w:type="dxa"/>
+          </w:tcPr>
+          <w:p>
+            <w:pPr>
+              <w:pStyle w:val="Paragrafoelenco"/>
+              <w:ind w:left="0"/>
+              <w:cnfStyle w:val="000000100000" w:firstRow="0" w:lastRow="0" w:firstColumn="0" w:lastColumn="0" w:oddVBand="0" w:evenVBand="0" w:oddHBand="1" w:evenHBand="0" w:firstRowFirstColumn="0" w:firstRowLastColumn="0" w:lastRowFirstColumn="0" w:lastRowLastColumn="0"/>
+              <w:rPr>
+                <w:rFonts w:ascii="Trebuchet MS" w:hAnsi="Trebuchet MS"/>
+                <w:sz w:val="20"/>
+                <w:szCs w:val="20"/>
+                <w:lang w:val="en-GB"/>
+              </w:rPr>
+            </w:pPr>
+            <w:r>
+              <w:rPr>
+                <w:rFonts w:ascii="Trebuchet MS" w:hAnsi="Trebuchet MS"/>
+                <w:sz w:val="20"/>
+                <w:szCs w:val="20"/>
+                <w:lang w:val="en-GB"/>
+              </w:rPr>
+              <w:t>1500</w:t>
+            </w:r>
+          </w:p>
+        </w:tc>
+      </w:tr>
+      <w:tr>
+        <w:tc>
+          <w:tcPr>
+            <w:cnfStyle w:val="001000000000" w:firstRow="0" w:lastRow="0" w:firstColumn="1" w:lastColumn="0" w:oddVBand="0" w:evenVBand="0" w:oddHBand="0" w:evenHBand="0" w:firstRowFirstColumn="0" w:firstRowLastColumn="0" w:lastRowFirstColumn="0" w:lastRowLastColumn="0"/>
+            <w:tcW w:w="2399" w:type="dxa"/>
+          </w:tcPr>
+          <w:p>
+            <w:pPr>
+              <w:pStyle w:val="Paragrafoelenco"/>
+              <w:ind w:left="0"/>
+              <w:rPr>
+                <w:rFonts w:ascii="Trebuchet MS" w:hAnsi="Trebuchet MS"/>
+                <w:sz w:val="20"/>
+                <w:szCs w:val="20"/>
+                <w:lang w:val="en-GB"/>
+              </w:rPr>
+            </w:pPr>
+            <w:r>
+              <w:rPr>
+                <w:rFonts w:ascii="Trebuchet MS" w:hAnsi="Trebuchet MS"/>
+                <w:sz w:val="20"/>
+                <w:szCs w:val="20"/>
+                <w:lang w:val="en-GB"/>
+              </w:rPr>
+              <w:t>Attack</w:t>
+            </w:r>
+          </w:p>
+        </w:tc>
+        <w:tc>
+          <w:tcPr>
+            <w:tcW w:w="2015" w:type="dxa"/>
+          </w:tcPr>
+          <w:p>
+            <w:pPr>
+              <w:pStyle w:val="Paragrafoelenco"/>
+              <w:ind w:left="0"/>
+              <w:cnfStyle w:val="000000000000" w:firstRow="0" w:lastRow="0" w:firstColumn="0" w:lastColumn="0" w:oddVBand="0" w:evenVBand="0" w:oddHBand="0" w:evenHBand="0" w:firstRowFirstColumn="0" w:firstRowLastColumn="0" w:lastRowFirstColumn="0" w:lastRowLastColumn="0"/>
+              <w:rPr>
+                <w:rFonts w:ascii="Trebuchet MS" w:hAnsi="Trebuchet MS"/>
+                <w:sz w:val="20"/>
+                <w:szCs w:val="20"/>
+                <w:lang w:val="en-GB"/>
+              </w:rPr>
+            </w:pPr>
+            <w:r>
+              <w:rPr>
+                <w:rFonts w:ascii="Trebuchet MS" w:hAnsi="Trebuchet MS"/>
+                <w:sz w:val="20"/>
+                <w:szCs w:val="20"/>
+                <w:lang w:val="en-GB"/>
+              </w:rPr>
+              <w:t>9</w:t>
+            </w:r>
+          </w:p>
+        </w:tc>
+        <w:tc>
+          <w:tcPr>
+            <w:tcW w:w="1738" w:type="dxa"/>
+          </w:tcPr>
+          <w:p>
+            <w:pPr>
+              <w:pStyle w:val="Paragrafoelenco"/>
+              <w:ind w:left="0"/>
+              <w:cnfStyle w:val="000000000000" w:firstRow="0" w:lastRow="0" w:firstColumn="0" w:lastColumn="0" w:oddVBand="0" w:evenVBand="0" w:oddHBand="0" w:evenHBand="0" w:firstRowFirstColumn="0" w:firstRowLastColumn="0" w:lastRowFirstColumn="0" w:lastRowLastColumn="0"/>
+              <w:rPr>
+                <w:rFonts w:ascii="Trebuchet MS" w:hAnsi="Trebuchet MS"/>
+                <w:sz w:val="20"/>
+                <w:szCs w:val="20"/>
+                <w:lang w:val="en-GB"/>
+              </w:rPr>
+            </w:pPr>
+            <w:r>
+              <w:rPr>
+                <w:rFonts w:ascii="Trebuchet MS" w:hAnsi="Trebuchet MS"/>
+                <w:sz w:val="20"/>
+                <w:szCs w:val="20"/>
+                <w:lang w:val="en-GB"/>
+              </w:rPr>
+              <w:t>7</w:t>
+            </w:r>
+          </w:p>
+        </w:tc>
+        <w:tc>
+          <w:tcPr>
+            <w:tcW w:w="1738" w:type="dxa"/>
+          </w:tcPr>
+          <w:p>
+            <w:pPr>
+              <w:pStyle w:val="Paragrafoelenco"/>
+              <w:ind w:left="0"/>
+              <w:cnfStyle w:val="000000000000" w:firstRow="0" w:lastRow="0" w:firstColumn="0" w:lastColumn="0" w:oddVBand="0" w:evenVBand="0" w:oddHBand="0" w:evenHBand="0" w:firstRowFirstColumn="0" w:firstRowLastColumn="0" w:lastRowFirstColumn="0" w:lastRowLastColumn="0"/>
+              <w:rPr>
+                <w:rFonts w:ascii="Trebuchet MS" w:hAnsi="Trebuchet MS"/>
+                <w:sz w:val="20"/>
+                <w:szCs w:val="20"/>
+                <w:lang w:val="en-GB"/>
+              </w:rPr>
+            </w:pPr>
+            <w:r>
+              <w:rPr>
+                <w:rFonts w:ascii="Trebuchet MS" w:hAnsi="Trebuchet MS"/>
+                <w:sz w:val="20"/>
+                <w:szCs w:val="20"/>
+                <w:lang w:val="en-GB"/>
+              </w:rPr>
+              <w:t>5</w:t>
+            </w:r>
+          </w:p>
+        </w:tc>
+        <w:tc>
+          <w:tcPr>
+            <w:tcW w:w="1738" w:type="dxa"/>
+          </w:tcPr>
+          <w:p>
+            <w:pPr>
+              <w:pStyle w:val="Paragrafoelenco"/>
+              <w:ind w:left="0"/>
+              <w:cnfStyle w:val="000000000000" w:firstRow="0" w:lastRow="0" w:firstColumn="0" w:lastColumn="0" w:oddVBand="0" w:evenVBand="0" w:oddHBand="0" w:evenHBand="0" w:firstRowFirstColumn="0" w:firstRowLastColumn="0" w:lastRowFirstColumn="0" w:lastRowLastColumn="0"/>
+              <w:rPr>
+                <w:rFonts w:ascii="Trebuchet MS" w:hAnsi="Trebuchet MS"/>
+                <w:sz w:val="20"/>
+                <w:szCs w:val="20"/>
+                <w:lang w:val="en-GB"/>
+              </w:rPr>
+            </w:pPr>
+            <w:r>
+              <w:rPr>
+                <w:rFonts w:ascii="Trebuchet MS" w:hAnsi="Trebuchet MS"/>
+                <w:sz w:val="20"/>
+                <w:szCs w:val="20"/>
+                <w:lang w:val="en-GB"/>
+              </w:rPr>
+              <w:t>7</w:t>
+            </w:r>
+          </w:p>
+        </w:tc>
+      </w:tr>
+      <w:tr>
+        <w:trPr>
+          <w:cnfStyle w:val="000000100000" w:firstRow="0" w:lastRow="0" w:firstColumn="0" w:lastColumn="0" w:oddVBand="0" w:evenVBand="0" w:oddHBand="1" w:evenHBand="0" w:firstRowFirstColumn="0" w:firstRowLastColumn="0" w:lastRowFirstColumn="0" w:lastRowLastColumn="0"/>
+        </w:trPr>
+        <w:tc>
+          <w:tcPr>
+            <w:cnfStyle w:val="001000000000" w:firstRow="0" w:lastRow="0" w:firstColumn="1" w:lastColumn="0" w:oddVBand="0" w:evenVBand="0" w:oddHBand="0" w:evenHBand="0" w:firstRowFirstColumn="0" w:firstRowLastColumn="0" w:lastRowFirstColumn="0" w:lastRowLastColumn="0"/>
+            <w:tcW w:w="2399" w:type="dxa"/>
+          </w:tcPr>
+          <w:p>
+            <w:pPr>
+              <w:pStyle w:val="Paragrafoelenco"/>
+              <w:ind w:left="0"/>
+              <w:rPr>
+                <w:rFonts w:ascii="Trebuchet MS" w:hAnsi="Trebuchet MS"/>
+                <w:sz w:val="20"/>
+                <w:szCs w:val="20"/>
+                <w:lang w:val="en-GB"/>
+              </w:rPr>
+            </w:pPr>
+            <w:r>
+              <w:rPr>
+                <w:rFonts w:ascii="Trebuchet MS" w:hAnsi="Trebuchet MS"/>
+                <w:sz w:val="20"/>
+                <w:szCs w:val="20"/>
+                <w:lang w:val="en-GB"/>
+              </w:rPr>
+              <w:t>Fire rate</w:t>
+            </w:r>
+          </w:p>
+        </w:tc>
+        <w:tc>
+          <w:tcPr>
+            <w:tcW w:w="2015" w:type="dxa"/>
+          </w:tcPr>
+          <w:p>
+            <w:pPr>
+              <w:pStyle w:val="Paragrafoelenco"/>
+              <w:ind w:left="0"/>
+              <w:cnfStyle w:val="000000100000" w:firstRow="0" w:lastRow="0" w:firstColumn="0" w:lastColumn="0" w:oddVBand="0" w:evenVBand="0" w:oddHBand="1" w:evenHBand="0" w:firstRowFirstColumn="0" w:firstRowLastColumn="0" w:lastRowFirstColumn="0" w:lastRowLastColumn="0"/>
+              <w:rPr>
+                <w:rFonts w:ascii="Trebuchet MS" w:hAnsi="Trebuchet MS"/>
+                <w:sz w:val="20"/>
+                <w:szCs w:val="20"/>
+                <w:lang w:val="en-GB"/>
+              </w:rPr>
+            </w:pPr>
+            <w:r>
+              <w:rPr>
+                <w:rFonts w:ascii="Trebuchet MS" w:hAnsi="Trebuchet MS"/>
+                <w:sz w:val="20"/>
+                <w:szCs w:val="20"/>
+                <w:lang w:val="en-GB"/>
+              </w:rPr>
+              <w:t>6</w:t>
+            </w:r>
+          </w:p>
+        </w:tc>
+        <w:tc>
+          <w:tcPr>
+            <w:tcW w:w="1738" w:type="dxa"/>
+          </w:tcPr>
+          <w:p>
+            <w:pPr>
+              <w:pStyle w:val="Paragrafoelenco"/>
+              <w:ind w:left="0"/>
+              <w:cnfStyle w:val="000000100000" w:firstRow="0" w:lastRow="0" w:firstColumn="0" w:lastColumn="0" w:oddVBand="0" w:evenVBand="0" w:oddHBand="1" w:evenHBand="0" w:firstRowFirstColumn="0" w:firstRowLastColumn="0" w:lastRowFirstColumn="0" w:lastRowLastColumn="0"/>
+              <w:rPr>
+                <w:rFonts w:ascii="Trebuchet MS" w:hAnsi="Trebuchet MS"/>
+                <w:sz w:val="20"/>
+                <w:szCs w:val="20"/>
+                <w:lang w:val="en-GB"/>
+              </w:rPr>
+            </w:pPr>
+            <w:r>
+              <w:rPr>
+                <w:rFonts w:ascii="Trebuchet MS" w:hAnsi="Trebuchet MS"/>
+                <w:sz w:val="20"/>
+                <w:szCs w:val="20"/>
+                <w:lang w:val="en-GB"/>
+              </w:rPr>
+              <w:t>7</w:t>
+            </w:r>
+          </w:p>
+        </w:tc>
+        <w:tc>
+          <w:tcPr>
+            <w:tcW w:w="1738" w:type="dxa"/>
+          </w:tcPr>
+          <w:p>
+            <w:pPr>
+              <w:pStyle w:val="Paragrafoelenco"/>
+              <w:ind w:left="0"/>
+              <w:cnfStyle w:val="000000100000" w:firstRow="0" w:lastRow="0" w:firstColumn="0" w:lastColumn="0" w:oddVBand="0" w:evenVBand="0" w:oddHBand="1" w:evenHBand="0" w:firstRowFirstColumn="0" w:firstRowLastColumn="0" w:lastRowFirstColumn="0" w:lastRowLastColumn="0"/>
+              <w:rPr>
+                <w:rFonts w:ascii="Trebuchet MS" w:hAnsi="Trebuchet MS"/>
+                <w:sz w:val="20"/>
+                <w:szCs w:val="20"/>
+                <w:lang w:val="en-GB"/>
+              </w:rPr>
+            </w:pPr>
+            <w:r>
+              <w:rPr>
+                <w:rFonts w:ascii="Trebuchet MS" w:hAnsi="Trebuchet MS"/>
+                <w:sz w:val="20"/>
+                <w:szCs w:val="20"/>
+                <w:lang w:val="en-GB"/>
+              </w:rPr>
+              <w:t>9</w:t>
+            </w:r>
+          </w:p>
+        </w:tc>
+        <w:tc>
+          <w:tcPr>
+            <w:tcW w:w="1738" w:type="dxa"/>
+          </w:tcPr>
+          <w:p>
+            <w:pPr>
+              <w:pStyle w:val="Paragrafoelenco"/>
+              <w:ind w:left="0"/>
+              <w:cnfStyle w:val="000000100000" w:firstRow="0" w:lastRow="0" w:firstColumn="0" w:lastColumn="0" w:oddVBand="0" w:evenVBand="0" w:oddHBand="1" w:evenHBand="0" w:firstRowFirstColumn="0" w:firstRowLastColumn="0" w:lastRowFirstColumn="0" w:lastRowLastColumn="0"/>
+              <w:rPr>
+                <w:rFonts w:ascii="Trebuchet MS" w:hAnsi="Trebuchet MS"/>
+                <w:sz w:val="20"/>
+                <w:szCs w:val="20"/>
+                <w:lang w:val="en-GB"/>
+              </w:rPr>
+            </w:pPr>
+            <w:r>
+              <w:rPr>
+                <w:rFonts w:ascii="Trebuchet MS" w:hAnsi="Trebuchet MS"/>
+                <w:sz w:val="20"/>
+                <w:szCs w:val="20"/>
+                <w:lang w:val="en-GB"/>
+              </w:rPr>
+              <w:t>5</w:t>
+            </w:r>
+          </w:p>
+        </w:tc>
+      </w:tr>
+      <w:tr>
+        <w:tc>
+          <w:tcPr>
+            <w:cnfStyle w:val="001000000000" w:firstRow="0" w:lastRow="0" w:firstColumn="1" w:lastColumn="0" w:oddVBand="0" w:evenVBand="0" w:oddHBand="0" w:evenHBand="0" w:firstRowFirstColumn="0" w:firstRowLastColumn="0" w:lastRowFirstColumn="0" w:lastRowLastColumn="0"/>
+            <w:tcW w:w="2399" w:type="dxa"/>
+          </w:tcPr>
+          <w:p>
+            <w:pPr>
+              <w:pStyle w:val="Paragrafoelenco"/>
+              <w:ind w:left="0"/>
+              <w:rPr>
+                <w:rFonts w:ascii="Trebuchet MS" w:hAnsi="Trebuchet MS"/>
+                <w:sz w:val="20"/>
+                <w:szCs w:val="20"/>
+                <w:lang w:val="en-GB"/>
+              </w:rPr>
+            </w:pPr>
+            <w:r>
+              <w:rPr>
+                <w:rFonts w:ascii="Trebuchet MS" w:hAnsi="Trebuchet MS"/>
+                <w:sz w:val="20"/>
+                <w:szCs w:val="20"/>
+                <w:lang w:val="en-GB"/>
+              </w:rPr>
+              <w:t>Resistance</w:t>
+            </w:r>
+          </w:p>
+        </w:tc>
+        <w:tc>
+          <w:tcPr>
+            <w:tcW w:w="2015" w:type="dxa"/>
+          </w:tcPr>
+          <w:p>
+            <w:pPr>
+              <w:pStyle w:val="Paragrafoelenco"/>
+              <w:ind w:left="0"/>
+              <w:cnfStyle w:val="000000000000" w:firstRow="0" w:lastRow="0" w:firstColumn="0" w:lastColumn="0" w:oddVBand="0" w:evenVBand="0" w:oddHBand="0" w:evenHBand="0" w:firstRowFirstColumn="0" w:firstRowLastColumn="0" w:lastRowFirstColumn="0" w:lastRowLastColumn="0"/>
+              <w:rPr>
+                <w:rFonts w:ascii="Trebuchet MS" w:hAnsi="Trebuchet MS"/>
+                <w:sz w:val="20"/>
+                <w:szCs w:val="20"/>
+                <w:lang w:val="en-GB"/>
+              </w:rPr>
+            </w:pPr>
+            <w:r>
+              <w:rPr>
+                <w:rFonts w:ascii="Trebuchet MS" w:hAnsi="Trebuchet MS"/>
+                <w:sz w:val="20"/>
+                <w:szCs w:val="20"/>
+                <w:lang w:val="en-GB"/>
+              </w:rPr>
+              <w:t>6</w:t>
+            </w:r>
+          </w:p>
+        </w:tc>
+        <w:tc>
+          <w:tcPr>
+            <w:tcW w:w="1738" w:type="dxa"/>
+          </w:tcPr>
+          <w:p>
+            <w:pPr>
+              <w:pStyle w:val="Paragrafoelenco"/>
+              <w:ind w:left="0"/>
+              <w:cnfStyle w:val="000000000000" w:firstRow="0" w:lastRow="0" w:firstColumn="0" w:lastColumn="0" w:oddVBand="0" w:evenVBand="0" w:oddHBand="0" w:evenHBand="0" w:firstRowFirstColumn="0" w:firstRowLastColumn="0" w:lastRowFirstColumn="0" w:lastRowLastColumn="0"/>
+              <w:rPr>
+                <w:rFonts w:ascii="Trebuchet MS" w:hAnsi="Trebuchet MS"/>
+                <w:sz w:val="20"/>
+                <w:szCs w:val="20"/>
+                <w:lang w:val="en-GB"/>
+              </w:rPr>
+            </w:pPr>
+            <w:r>
+              <w:rPr>
+                <w:rFonts w:ascii="Trebuchet MS" w:hAnsi="Trebuchet MS"/>
+                <w:sz w:val="20"/>
+                <w:szCs w:val="20"/>
+                <w:lang w:val="en-GB"/>
+              </w:rPr>
+              <w:t>7</w:t>
+            </w:r>
+          </w:p>
+        </w:tc>
+        <w:tc>
+          <w:tcPr>
+            <w:tcW w:w="1738" w:type="dxa"/>
+          </w:tcPr>
+          <w:p>
+            <w:pPr>
+              <w:pStyle w:val="Paragrafoelenco"/>
+              <w:ind w:left="0"/>
+              <w:cnfStyle w:val="000000000000" w:firstRow="0" w:lastRow="0" w:firstColumn="0" w:lastColumn="0" w:oddVBand="0" w:evenVBand="0" w:oddHBand="0" w:evenHBand="0" w:firstRowFirstColumn="0" w:firstRowLastColumn="0" w:lastRowFirstColumn="0" w:lastRowLastColumn="0"/>
+              <w:rPr>
+                <w:rFonts w:ascii="Trebuchet MS" w:hAnsi="Trebuchet MS"/>
+                <w:sz w:val="20"/>
+                <w:szCs w:val="20"/>
+                <w:lang w:val="en-GB"/>
+              </w:rPr>
+            </w:pPr>
+            <w:r>
+              <w:rPr>
+                <w:rFonts w:ascii="Trebuchet MS" w:hAnsi="Trebuchet MS"/>
+                <w:sz w:val="20"/>
+                <w:szCs w:val="20"/>
+                <w:lang w:val="en-GB"/>
+              </w:rPr>
+              <w:t>5</w:t>
+            </w:r>
+          </w:p>
+        </w:tc>
+        <w:tc>
+          <w:tcPr>
+            <w:tcW w:w="1738" w:type="dxa"/>
+          </w:tcPr>
+          <w:p>
+            <w:pPr>
+              <w:pStyle w:val="Paragrafoelenco"/>
+              <w:ind w:left="0"/>
+              <w:cnfStyle w:val="000000000000" w:firstRow="0" w:lastRow="0" w:firstColumn="0" w:lastColumn="0" w:oddVBand="0" w:evenVBand="0" w:oddHBand="0" w:evenHBand="0" w:firstRowFirstColumn="0" w:firstRowLastColumn="0" w:lastRowFirstColumn="0" w:lastRowLastColumn="0"/>
+              <w:rPr>
+                <w:rFonts w:ascii="Trebuchet MS" w:hAnsi="Trebuchet MS"/>
+                <w:sz w:val="20"/>
+                <w:szCs w:val="20"/>
+                <w:lang w:val="en-GB"/>
+              </w:rPr>
+            </w:pPr>
+            <w:r>
+              <w:rPr>
+                <w:rFonts w:ascii="Trebuchet MS" w:hAnsi="Trebuchet MS"/>
+                <w:sz w:val="20"/>
+                <w:szCs w:val="20"/>
+                <w:lang w:val="en-GB"/>
+              </w:rPr>
+              <w:t>9</w:t>
+            </w:r>
+          </w:p>
+        </w:tc>
+      </w:tr>
+      <w:tr>
+        <w:trPr>
+          <w:cnfStyle w:val="000000100000" w:firstRow="0" w:lastRow="0" w:firstColumn="0" w:lastColumn="0" w:oddVBand="0" w:evenVBand="0" w:oddHBand="1" w:evenHBand="0" w:firstRowFirstColumn="0" w:firstRowLastColumn="0" w:lastRowFirstColumn="0" w:lastRowLastColumn="0"/>
+        </w:trPr>
+        <w:tc>
+          <w:tcPr>
+            <w:cnfStyle w:val="001000000000" w:firstRow="0" w:lastRow="0" w:firstColumn="1" w:lastColumn="0" w:oddVBand="0" w:evenVBand="0" w:oddHBand="0" w:evenHBand="0" w:firstRowFirstColumn="0" w:firstRowLastColumn="0" w:lastRowFirstColumn="0" w:lastRowLastColumn="0"/>
+            <w:tcW w:w="2399" w:type="dxa"/>
+          </w:tcPr>
+          <w:p>
+            <w:pPr>
+              <w:pStyle w:val="Paragrafoelenco"/>
+              <w:ind w:left="0"/>
+              <w:rPr>
+                <w:rFonts w:ascii="Trebuchet MS" w:hAnsi="Trebuchet MS"/>
+                <w:sz w:val="20"/>
+                <w:szCs w:val="20"/>
+                <w:lang w:val="en-GB"/>
+              </w:rPr>
+            </w:pPr>
+            <w:r>
+              <w:rPr>
+                <w:rFonts w:ascii="Trebuchet MS" w:hAnsi="Trebuchet MS"/>
+                <w:sz w:val="20"/>
+                <w:szCs w:val="20"/>
+                <w:lang w:val="en-GB"/>
+              </w:rPr>
+              <w:t>Speed</w:t>
+            </w:r>
+          </w:p>
+        </w:tc>
+        <w:tc>
+          <w:tcPr>
+            <w:tcW w:w="2015" w:type="dxa"/>
+          </w:tcPr>
+          <w:p>
+            <w:pPr>
+              <w:pStyle w:val="Paragrafoelenco"/>
+              <w:ind w:left="0"/>
+              <w:cnfStyle w:val="000000100000" w:firstRow="0" w:lastRow="0" w:firstColumn="0" w:lastColumn="0" w:oddVBand="0" w:evenVBand="0" w:oddHBand="1" w:evenHBand="0" w:firstRowFirstColumn="0" w:firstRowLastColumn="0" w:lastRowFirstColumn="0" w:lastRowLastColumn="0"/>
+              <w:rPr>
+                <w:rFonts w:ascii="Trebuchet MS" w:hAnsi="Trebuchet MS"/>
+                <w:sz w:val="20"/>
+                <w:szCs w:val="20"/>
+                <w:lang w:val="en-GB"/>
+              </w:rPr>
+            </w:pPr>
+            <w:r>
+              <w:rPr>
+                <w:rFonts w:ascii="Trebuchet MS" w:hAnsi="Trebuchet MS"/>
+                <w:sz w:val="20"/>
+                <w:szCs w:val="20"/>
+                <w:lang w:val="en-GB"/>
+              </w:rPr>
+              <w:t>6</w:t>
+            </w:r>
+          </w:p>
+        </w:tc>
+        <w:tc>
+          <w:tcPr>
+            <w:tcW w:w="1738" w:type="dxa"/>
+          </w:tcPr>
+          <w:p>
+            <w:pPr>
+              <w:pStyle w:val="Paragrafoelenco"/>
+              <w:ind w:left="0"/>
+              <w:cnfStyle w:val="000000100000" w:firstRow="0" w:lastRow="0" w:firstColumn="0" w:lastColumn="0" w:oddVBand="0" w:evenVBand="0" w:oddHBand="1" w:evenHBand="0" w:firstRowFirstColumn="0" w:firstRowLastColumn="0" w:lastRowFirstColumn="0" w:lastRowLastColumn="0"/>
+              <w:rPr>
+                <w:rFonts w:ascii="Trebuchet MS" w:hAnsi="Trebuchet MS"/>
+                <w:sz w:val="20"/>
+                <w:szCs w:val="20"/>
+                <w:lang w:val="en-GB"/>
+              </w:rPr>
+            </w:pPr>
+            <w:r>
+              <w:rPr>
+                <w:rFonts w:ascii="Trebuchet MS" w:hAnsi="Trebuchet MS"/>
+                <w:sz w:val="20"/>
+                <w:szCs w:val="20"/>
+                <w:lang w:val="en-GB"/>
+              </w:rPr>
+              <w:t>7</w:t>
+            </w:r>
+          </w:p>
+        </w:tc>
+        <w:tc>
+          <w:tcPr>
+            <w:tcW w:w="1738" w:type="dxa"/>
+          </w:tcPr>
+          <w:p>
+            <w:pPr>
+              <w:pStyle w:val="Paragrafoelenco"/>
+              <w:ind w:left="0"/>
+              <w:cnfStyle w:val="000000100000" w:firstRow="0" w:lastRow="0" w:firstColumn="0" w:lastColumn="0" w:oddVBand="0" w:evenVBand="0" w:oddHBand="1" w:evenHBand="0" w:firstRowFirstColumn="0" w:firstRowLastColumn="0" w:lastRowFirstColumn="0" w:lastRowLastColumn="0"/>
+              <w:rPr>
+                <w:rFonts w:ascii="Trebuchet MS" w:hAnsi="Trebuchet MS"/>
+                <w:sz w:val="20"/>
+                <w:szCs w:val="20"/>
+                <w:lang w:val="en-GB"/>
+              </w:rPr>
+            </w:pPr>
+            <w:r>
+              <w:rPr>
+                <w:rFonts w:ascii="Trebuchet MS" w:hAnsi="Trebuchet MS"/>
+                <w:sz w:val="20"/>
+                <w:szCs w:val="20"/>
+                <w:lang w:val="en-GB"/>
+              </w:rPr>
+              <w:t>9</w:t>
+            </w:r>
+          </w:p>
+        </w:tc>
+        <w:tc>
+          <w:tcPr>
+            <w:tcW w:w="1738" w:type="dxa"/>
+          </w:tcPr>
+          <w:p>
+            <w:pPr>
+              <w:pStyle w:val="Paragrafoelenco"/>
+              <w:ind w:left="0"/>
+              <w:cnfStyle w:val="000000100000" w:firstRow="0" w:lastRow="0" w:firstColumn="0" w:lastColumn="0" w:oddVBand="0" w:evenVBand="0" w:oddHBand="1" w:evenHBand="0" w:firstRowFirstColumn="0" w:firstRowLastColumn="0" w:lastRowFirstColumn="0" w:lastRowLastColumn="0"/>
+              <w:rPr>
+                <w:rFonts w:ascii="Trebuchet MS" w:hAnsi="Trebuchet MS"/>
+                <w:sz w:val="20"/>
+                <w:szCs w:val="20"/>
+                <w:lang w:val="en-GB"/>
+              </w:rPr>
+            </w:pPr>
+            <w:r>
+              <w:rPr>
+                <w:rFonts w:ascii="Trebuchet MS" w:hAnsi="Trebuchet MS"/>
+                <w:sz w:val="20"/>
+                <w:szCs w:val="20"/>
+                <w:lang w:val="en-GB"/>
+              </w:rPr>
+              <w:t>5</w:t>
+            </w:r>
+          </w:p>
+        </w:tc>
+      </w:tr>
+      <w:tr>
+        <w:tc>
+          <w:tcPr>
+            <w:cnfStyle w:val="001000000000" w:firstRow="0" w:lastRow="0" w:firstColumn="1" w:lastColumn="0" w:oddVBand="0" w:evenVBand="0" w:oddHBand="0" w:evenHBand="0" w:firstRowFirstColumn="0" w:firstRowLastColumn="0" w:lastRowFirstColumn="0" w:lastRowLastColumn="0"/>
+            <w:tcW w:w="2399" w:type="dxa"/>
+          </w:tcPr>
+          <w:p>
+            <w:pPr>
+              <w:pStyle w:val="Paragrafoelenco"/>
+              <w:ind w:left="0"/>
+              <w:rPr>
+                <w:rFonts w:ascii="Trebuchet MS" w:hAnsi="Trebuchet MS"/>
+                <w:sz w:val="20"/>
+                <w:szCs w:val="20"/>
+                <w:lang w:val="en-GB"/>
+              </w:rPr>
+            </w:pPr>
+            <w:r>
+              <w:rPr>
+                <w:rFonts w:ascii="Trebuchet MS" w:hAnsi="Trebuchet MS"/>
+                <w:sz w:val="20"/>
+                <w:szCs w:val="20"/>
+                <w:lang w:val="en-GB"/>
+              </w:rPr>
+              <w:t>Agility</w:t>
+            </w:r>
+          </w:p>
+        </w:tc>
+        <w:tc>
+          <w:tcPr>
+            <w:tcW w:w="2015" w:type="dxa"/>
+          </w:tcPr>
+          <w:p>
+            <w:pPr>
+              <w:pStyle w:val="Paragrafoelenco"/>
+              <w:ind w:left="0"/>
+              <w:cnfStyle w:val="000000000000" w:firstRow="0" w:lastRow="0" w:firstColumn="0" w:lastColumn="0" w:oddVBand="0" w:evenVBand="0" w:oddHBand="0" w:evenHBand="0" w:firstRowFirstColumn="0" w:firstRowLastColumn="0" w:lastRowFirstColumn="0" w:lastRowLastColumn="0"/>
+              <w:rPr>
+                <w:rFonts w:ascii="Trebuchet MS" w:hAnsi="Trebuchet MS"/>
+                <w:sz w:val="20"/>
+                <w:szCs w:val="20"/>
+                <w:lang w:val="en-GB"/>
+              </w:rPr>
+            </w:pPr>
+            <w:r>
+              <w:rPr>
+                <w:rFonts w:ascii="Trebuchet MS" w:hAnsi="Trebuchet MS"/>
+                <w:sz w:val="20"/>
+                <w:szCs w:val="20"/>
+                <w:lang w:val="en-GB"/>
+              </w:rPr>
+              <w:t>7</w:t>
+            </w:r>
+          </w:p>
+        </w:tc>
+        <w:tc>
+          <w:tcPr>
+            <w:tcW w:w="1738" w:type="dxa"/>
+          </w:tcPr>
+          <w:p>
+            <w:pPr>
+              <w:pStyle w:val="Paragrafoelenco"/>
+              <w:ind w:left="0"/>
+              <w:cnfStyle w:val="000000000000" w:firstRow="0" w:lastRow="0" w:firstColumn="0" w:lastColumn="0" w:oddVBand="0" w:evenVBand="0" w:oddHBand="0" w:evenHBand="0" w:firstRowFirstColumn="0" w:firstRowLastColumn="0" w:lastRowFirstColumn="0" w:lastRowLastColumn="0"/>
+              <w:rPr>
+                <w:rFonts w:ascii="Trebuchet MS" w:hAnsi="Trebuchet MS"/>
+                <w:sz w:val="20"/>
+                <w:szCs w:val="20"/>
+                <w:lang w:val="en-GB"/>
+              </w:rPr>
+            </w:pPr>
+            <w:r>
+              <w:rPr>
+                <w:rFonts w:ascii="Trebuchet MS" w:hAnsi="Trebuchet MS"/>
+                <w:sz w:val="20"/>
+                <w:szCs w:val="20"/>
+                <w:lang w:val="en-GB"/>
+              </w:rPr>
+              <w:t>6</w:t>
+            </w:r>
+          </w:p>
+        </w:tc>
+        <w:tc>
+          <w:tcPr>
+            <w:tcW w:w="1738" w:type="dxa"/>
+          </w:tcPr>
+          <w:p>
+            <w:pPr>
+              <w:pStyle w:val="Paragrafoelenco"/>
+              <w:ind w:left="0"/>
+              <w:cnfStyle w:val="000000000000" w:firstRow="0" w:lastRow="0" w:firstColumn="0" w:lastColumn="0" w:oddVBand="0" w:evenVBand="0" w:oddHBand="0" w:evenHBand="0" w:firstRowFirstColumn="0" w:firstRowLastColumn="0" w:lastRowFirstColumn="0" w:lastRowLastColumn="0"/>
+              <w:rPr>
+                <w:rFonts w:ascii="Trebuchet MS" w:hAnsi="Trebuchet MS"/>
+                <w:sz w:val="20"/>
+                <w:szCs w:val="20"/>
+                <w:lang w:val="en-GB"/>
+              </w:rPr>
+            </w:pPr>
+            <w:r>
+              <w:rPr>
+                <w:rFonts w:ascii="Trebuchet MS" w:hAnsi="Trebuchet MS"/>
+                <w:sz w:val="20"/>
+                <w:szCs w:val="20"/>
+                <w:lang w:val="en-GB"/>
+              </w:rPr>
+              <w:t>9</w:t>
+            </w:r>
+          </w:p>
+        </w:tc>
+        <w:tc>
+          <w:tcPr>
+            <w:tcW w:w="1738" w:type="dxa"/>
+          </w:tcPr>
+          <w:p>
+            <w:pPr>
+              <w:pStyle w:val="Paragrafoelenco"/>
+              <w:ind w:left="0"/>
+              <w:cnfStyle w:val="000000000000" w:firstRow="0" w:lastRow="0" w:firstColumn="0" w:lastColumn="0" w:oddVBand="0" w:evenVBand="0" w:oddHBand="0" w:evenHBand="0" w:firstRowFirstColumn="0" w:firstRowLastColumn="0" w:lastRowFirstColumn="0" w:lastRowLastColumn="0"/>
+              <w:rPr>
+                <w:rFonts w:ascii="Trebuchet MS" w:hAnsi="Trebuchet MS"/>
+                <w:sz w:val="20"/>
+                <w:szCs w:val="20"/>
+                <w:lang w:val="en-GB"/>
+              </w:rPr>
+            </w:pPr>
+            <w:r>
+              <w:rPr>
+                <w:rFonts w:ascii="Trebuchet MS" w:hAnsi="Trebuchet MS"/>
+                <w:sz w:val="20"/>
+                <w:szCs w:val="20"/>
+                <w:lang w:val="en-GB"/>
+              </w:rPr>
+              <w:t>4</w:t>
+            </w:r>
+          </w:p>
+        </w:tc>
+      </w:tr>
+    </w:tbl>
+    <w:p>
+      <w:pPr>
+        <w:rPr>
+          <w:rFonts w:ascii="Trebuchet MS" w:hAnsi="Trebuchet MS"/>
+          <w:sz w:val="20"/>
+          <w:szCs w:val="20"/>
+          <w:lang w:val="en-GB"/>
+        </w:rPr>
+      </w:pPr>
+    </w:p>
+    <w:p>
+      <w:pPr>
+        <w:rPr>
+          <w:rFonts w:ascii="Trebuchet MS" w:hAnsi="Trebuchet MS"/>
+          <w:sz w:val="20"/>
+          <w:szCs w:val="20"/>
+          <w:lang w:val="en-GB"/>
+        </w:rPr>
+      </w:pPr>
+      <w:r>
+        <w:rPr>
+          <w:rFonts w:ascii="Trebuchet MS" w:hAnsi="Trebuchet MS"/>
+          <w:sz w:val="20"/>
+          <w:szCs w:val="20"/>
+          <w:lang w:val="en-GB"/>
+        </w:rPr>
+        <w:t>And here’s the list of each special ability, divided by faction:</w:t>
+      </w:r>
+    </w:p>
+    <w:p>
+      <w:pPr>
+        <w:pStyle w:val="Paragrafoelenco"/>
+        <w:numPr>
+          <w:ilvl w:val="0"/>
+          <w:numId w:val="6"/>
+        </w:numPr>
+        <w:rPr>
+          <w:rFonts w:ascii="Trebuchet MS" w:hAnsi="Trebuchet MS"/>
+          <w:sz w:val="20"/>
+          <w:szCs w:val="20"/>
+          <w:lang w:val="en-GB"/>
+        </w:rPr>
+      </w:pPr>
+      <w:r>
+        <w:rPr>
+          <w:rFonts w:ascii="Trebuchet MS" w:hAnsi="Trebuchet MS"/>
+          <w:sz w:val="20"/>
+          <w:szCs w:val="20"/>
+          <w:lang w:val="en-GB"/>
+        </w:rPr>
+        <w:t>Lions:</w:t>
+      </w:r>
+    </w:p>
+    <w:tbl>
+      <w:tblPr>
+        <w:tblStyle w:val="Tabellasemplice-1"/>
+        <w:tblW w:w="0" w:type="auto"/>
+        <w:tblLook w:val="04A0" w:firstRow="1" w:lastRow="0" w:firstColumn="1" w:lastColumn="0" w:noHBand="0" w:noVBand="1"/>
+      </w:tblPr>
+      <w:tblGrid>
+        <w:gridCol w:w="2443"/>
+        <w:gridCol w:w="2445"/>
+        <w:gridCol w:w="2189"/>
+        <w:gridCol w:w="2551"/>
+      </w:tblGrid>
+      <w:tr>
+        <w:trPr>
+          <w:cnfStyle w:val="100000000000" w:firstRow="1" w:lastRow="0" w:firstColumn="0" w:lastColumn="0" w:oddVBand="0" w:evenVBand="0" w:oddHBand="0" w:evenHBand="0" w:firstRowFirstColumn="0" w:firstRowLastColumn="0" w:lastRowFirstColumn="0" w:lastRowLastColumn="0"/>
+        </w:trPr>
+        <w:tc>
+          <w:tcPr>
+            <w:cnfStyle w:val="001000000000" w:firstRow="0" w:lastRow="0" w:firstColumn="1" w:lastColumn="0" w:oddVBand="0" w:evenVBand="0" w:oddHBand="0" w:evenHBand="0" w:firstRowFirstColumn="0" w:firstRowLastColumn="0" w:lastRowFirstColumn="0" w:lastRowLastColumn="0"/>
+            <w:tcW w:w="2443" w:type="dxa"/>
+          </w:tcPr>
+          <w:p>
+            <w:pPr>
+              <w:pStyle w:val="Paragrafoelenco"/>
+              <w:ind w:left="0"/>
+              <w:rPr>
+                <w:rFonts w:ascii="Trebuchet MS" w:hAnsi="Trebuchet MS"/>
+                <w:sz w:val="20"/>
+                <w:szCs w:val="20"/>
+                <w:lang w:val="en-GB"/>
+              </w:rPr>
+            </w:pPr>
+            <w:bookmarkStart w:id="0" w:name="_Hlk5539146"/>
+          </w:p>
+        </w:tc>
+        <w:tc>
+          <w:tcPr>
+            <w:tcW w:w="2445" w:type="dxa"/>
+          </w:tcPr>
+          <w:p>
+            <w:pPr>
+              <w:pStyle w:val="Paragrafoelenco"/>
+              <w:ind w:left="0"/>
+              <w:cnfStyle w:val="100000000000" w:firstRow="1" w:lastRow="0" w:firstColumn="0" w:lastColumn="0" w:oddVBand="0" w:evenVBand="0" w:oddHBand="0" w:evenHBand="0" w:firstRowFirstColumn="0" w:firstRowLastColumn="0" w:lastRowFirstColumn="0" w:lastRowLastColumn="0"/>
+              <w:rPr>
+                <w:rFonts w:ascii="Trebuchet MS" w:hAnsi="Trebuchet MS"/>
+                <w:sz w:val="20"/>
+                <w:szCs w:val="20"/>
+                <w:lang w:val="en-GB"/>
+              </w:rPr>
+            </w:pPr>
+            <w:r>
+              <w:rPr>
+                <w:rFonts w:ascii="Trebuchet MS" w:hAnsi="Trebuchet MS"/>
+                <w:sz w:val="20"/>
+                <w:szCs w:val="20"/>
+                <w:lang w:val="en-GB"/>
+              </w:rPr>
+              <w:t>Name</w:t>
+            </w:r>
+          </w:p>
+        </w:tc>
+        <w:tc>
+          <w:tcPr>
+            <w:tcW w:w="2189" w:type="dxa"/>
+          </w:tcPr>
+          <w:p>
+            <w:pPr>
+              <w:pStyle w:val="Paragrafoelenco"/>
+              <w:ind w:left="0"/>
+              <w:cnfStyle w:val="100000000000" w:firstRow="1" w:lastRow="0" w:firstColumn="0" w:lastColumn="0" w:oddVBand="0" w:evenVBand="0" w:oddHBand="0" w:evenHBand="0" w:firstRowFirstColumn="0" w:firstRowLastColumn="0" w:lastRowFirstColumn="0" w:lastRowLastColumn="0"/>
+              <w:rPr>
+                <w:rFonts w:ascii="Trebuchet MS" w:hAnsi="Trebuchet MS"/>
+                <w:sz w:val="20"/>
+                <w:szCs w:val="20"/>
+                <w:lang w:val="en-GB"/>
+              </w:rPr>
+            </w:pPr>
+            <w:r>
+              <w:rPr>
+                <w:rFonts w:ascii="Trebuchet MS" w:hAnsi="Trebuchet MS"/>
+                <w:sz w:val="20"/>
+                <w:szCs w:val="20"/>
+                <w:lang w:val="en-GB"/>
+              </w:rPr>
+              <w:t>Player</w:t>
+            </w:r>
+          </w:p>
+        </w:tc>
+        <w:tc>
+          <w:tcPr>
+            <w:tcW w:w="2551" w:type="dxa"/>
+          </w:tcPr>
+          <w:p>
+            <w:pPr>
+              <w:pStyle w:val="Paragrafoelenco"/>
+              <w:ind w:left="0"/>
+              <w:cnfStyle w:val="100000000000" w:firstRow="1" w:lastRow="0" w:firstColumn="0" w:lastColumn="0" w:oddVBand="0" w:evenVBand="0" w:oddHBand="0" w:evenHBand="0" w:firstRowFirstColumn="0" w:firstRowLastColumn="0" w:lastRowFirstColumn="0" w:lastRowLastColumn="0"/>
+              <w:rPr>
+                <w:rFonts w:ascii="Trebuchet MS" w:hAnsi="Trebuchet MS"/>
+                <w:sz w:val="20"/>
+                <w:szCs w:val="20"/>
+                <w:lang w:val="en-GB"/>
+              </w:rPr>
+            </w:pPr>
+            <w:r>
+              <w:rPr>
+                <w:rFonts w:ascii="Trebuchet MS" w:hAnsi="Trebuchet MS"/>
+                <w:sz w:val="20"/>
+                <w:szCs w:val="20"/>
+                <w:lang w:val="en-GB"/>
+              </w:rPr>
+              <w:t>Description</w:t>
+            </w:r>
+          </w:p>
+        </w:tc>
+      </w:tr>
+      <w:tr>
+        <w:trPr>
+          <w:cnfStyle w:val="000000100000" w:firstRow="0" w:lastRow="0" w:firstColumn="0" w:lastColumn="0" w:oddVBand="0" w:evenVBand="0" w:oddHBand="1" w:evenHBand="0" w:firstRowFirstColumn="0" w:firstRowLastColumn="0" w:lastRowFirstColumn="0" w:lastRowLastColumn="0"/>
+        </w:trPr>
+        <w:tc>
+          <w:tcPr>
+            <w:cnfStyle w:val="001000000000" w:firstRow="0" w:lastRow="0" w:firstColumn="1" w:lastColumn="0" w:oddVBand="0" w:evenVBand="0" w:oddHBand="0" w:evenHBand="0" w:firstRowFirstColumn="0" w:firstRowLastColumn="0" w:lastRowFirstColumn="0" w:lastRowLastColumn="0"/>
+            <w:tcW w:w="2443" w:type="dxa"/>
+          </w:tcPr>
+          <w:p>
+            <w:pPr>
+              <w:pStyle w:val="Paragrafoelenco"/>
+              <w:ind w:left="0"/>
+              <w:rPr>
+                <w:rFonts w:ascii="Trebuchet MS" w:hAnsi="Trebuchet MS"/>
+                <w:sz w:val="20"/>
+                <w:szCs w:val="20"/>
+                <w:lang w:val="en-GB"/>
+              </w:rPr>
+            </w:pPr>
+            <w:r>
+              <w:rPr>
+                <w:rFonts w:ascii="Trebuchet MS" w:hAnsi="Trebuchet MS"/>
+                <w:sz w:val="20"/>
+                <w:szCs w:val="20"/>
+                <w:lang w:val="en-GB"/>
+              </w:rPr>
+              <w:t>Attack ability</w:t>
+            </w:r>
+          </w:p>
+        </w:tc>
+        <w:tc>
+          <w:tcPr>
+            <w:tcW w:w="2445" w:type="dxa"/>
+          </w:tcPr>
+          <w:p>
+            <w:pPr>
+              <w:pStyle w:val="Paragrafoelenco"/>
+              <w:ind w:left="0"/>
+              <w:cnfStyle w:val="000000100000" w:firstRow="0" w:lastRow="0" w:firstColumn="0" w:lastColumn="0" w:oddVBand="0" w:evenVBand="0" w:oddHBand="1" w:evenHBand="0" w:firstRowFirstColumn="0" w:firstRowLastColumn="0" w:lastRowFirstColumn="0" w:lastRowLastColumn="0"/>
+              <w:rPr>
+                <w:rFonts w:ascii="Trebuchet MS" w:hAnsi="Trebuchet MS"/>
+                <w:sz w:val="20"/>
+                <w:szCs w:val="20"/>
+                <w:lang w:val="en-GB"/>
+              </w:rPr>
+            </w:pPr>
+            <w:r>
+              <w:rPr>
+                <w:rFonts w:ascii="Trebuchet MS" w:hAnsi="Trebuchet MS"/>
+                <w:sz w:val="20"/>
+                <w:szCs w:val="20"/>
+                <w:lang w:val="en-GB"/>
+              </w:rPr>
+              <w:t>Grenade</w:t>
+            </w:r>
+          </w:p>
+        </w:tc>
+        <w:tc>
+          <w:tcPr>
+            <w:tcW w:w="2189" w:type="dxa"/>
+          </w:tcPr>
+          <w:p>
+            <w:pPr>
+              <w:pStyle w:val="Paragrafoelenco"/>
+              <w:ind w:left="0"/>
+              <w:cnfStyle w:val="000000100000" w:firstRow="0" w:lastRow="0" w:firstColumn="0" w:lastColumn="0" w:oddVBand="0" w:evenVBand="0" w:oddHBand="1" w:evenHBand="0" w:firstRowFirstColumn="0" w:firstRowLastColumn="0" w:lastRowFirstColumn="0" w:lastRowLastColumn="0"/>
+              <w:rPr>
+                <w:rFonts w:ascii="Trebuchet MS" w:hAnsi="Trebuchet MS"/>
+                <w:sz w:val="20"/>
+                <w:szCs w:val="20"/>
+                <w:lang w:val="en-GB"/>
+              </w:rPr>
+            </w:pPr>
+            <w:r>
+              <w:rPr>
+                <w:rFonts w:ascii="Trebuchet MS" w:hAnsi="Trebuchet MS"/>
+                <w:sz w:val="20"/>
+                <w:szCs w:val="20"/>
+                <w:lang w:val="en-GB"/>
+              </w:rPr>
+              <w:t>Shooter</w:t>
+            </w:r>
+          </w:p>
+        </w:tc>
+        <w:tc>
+          <w:tcPr>
+            <w:tcW w:w="2551" w:type="dxa"/>
+          </w:tcPr>
+          <w:p>
+            <w:pPr>
+              <w:pStyle w:val="Paragrafoelenco"/>
+              <w:ind w:left="0"/>
+              <w:cnfStyle w:val="000000100000" w:firstRow="0" w:lastRow="0" w:firstColumn="0" w:lastColumn="0" w:oddVBand="0" w:evenVBand="0" w:oddHBand="1" w:evenHBand="0" w:firstRowFirstColumn="0" w:firstRowLastColumn="0" w:lastRowFirstColumn="0" w:lastRowLastColumn="0"/>
+              <w:rPr>
+                <w:rFonts w:ascii="Trebuchet MS" w:hAnsi="Trebuchet MS"/>
+                <w:sz w:val="20"/>
+                <w:szCs w:val="20"/>
+                <w:lang w:val="en-GB"/>
+              </w:rPr>
+            </w:pPr>
+            <w:r>
+              <w:rPr>
+                <w:rFonts w:ascii="Trebuchet MS" w:hAnsi="Trebuchet MS"/>
+                <w:sz w:val="20"/>
+                <w:szCs w:val="20"/>
+                <w:lang w:val="en-GB"/>
+              </w:rPr>
+              <w:t>Throws a grenade causing massive damage</w:t>
+            </w:r>
+          </w:p>
+        </w:tc>
+      </w:tr>
+      <w:tr>
+        <w:tc>
+          <w:tcPr>
+            <w:cnfStyle w:val="001000000000" w:firstRow="0" w:lastRow="0" w:firstColumn="1" w:lastColumn="0" w:oddVBand="0" w:evenVBand="0" w:oddHBand="0" w:evenHBand="0" w:firstRowFirstColumn="0" w:firstRowLastColumn="0" w:lastRowFirstColumn="0" w:lastRowLastColumn="0"/>
+            <w:tcW w:w="2443" w:type="dxa"/>
+          </w:tcPr>
+          <w:p>
+            <w:pPr>
+              <w:pStyle w:val="Paragrafoelenco"/>
+              <w:ind w:left="0"/>
+              <w:rPr>
+                <w:rFonts w:ascii="Trebuchet MS" w:hAnsi="Trebuchet MS"/>
+                <w:sz w:val="20"/>
+                <w:szCs w:val="20"/>
+                <w:lang w:val="en-GB"/>
+              </w:rPr>
+            </w:pPr>
+            <w:proofErr w:type="spellStart"/>
+            <w:r>
+              <w:rPr>
+                <w:rFonts w:ascii="Trebuchet MS" w:hAnsi="Trebuchet MS"/>
+                <w:sz w:val="20"/>
+                <w:szCs w:val="20"/>
+                <w:lang w:val="en-GB"/>
+              </w:rPr>
+              <w:t>Defense</w:t>
+            </w:r>
+            <w:proofErr w:type="spellEnd"/>
+            <w:r>
+              <w:rPr>
+                <w:rFonts w:ascii="Trebuchet MS" w:hAnsi="Trebuchet MS"/>
+                <w:sz w:val="20"/>
+                <w:szCs w:val="20"/>
+                <w:lang w:val="en-GB"/>
+              </w:rPr>
+              <w:t xml:space="preserve"> ability</w:t>
+            </w:r>
+          </w:p>
+        </w:tc>
+        <w:tc>
+          <w:tcPr>
+            <w:tcW w:w="2445" w:type="dxa"/>
+          </w:tcPr>
+          <w:p>
+            <w:pPr>
+              <w:pStyle w:val="Paragrafoelenco"/>
+              <w:ind w:left="0"/>
+              <w:cnfStyle w:val="000000000000" w:firstRow="0" w:lastRow="0" w:firstColumn="0" w:lastColumn="0" w:oddVBand="0" w:evenVBand="0" w:oddHBand="0" w:evenHBand="0" w:firstRowFirstColumn="0" w:firstRowLastColumn="0" w:lastRowFirstColumn="0" w:lastRowLastColumn="0"/>
+              <w:rPr>
+                <w:rFonts w:ascii="Trebuchet MS" w:hAnsi="Trebuchet MS"/>
+                <w:sz w:val="20"/>
+                <w:szCs w:val="20"/>
+                <w:lang w:val="en-GB"/>
+              </w:rPr>
+            </w:pPr>
+            <w:r>
+              <w:rPr>
+                <w:rFonts w:ascii="Trebuchet MS" w:hAnsi="Trebuchet MS"/>
+                <w:sz w:val="20"/>
+                <w:szCs w:val="20"/>
+                <w:lang w:val="en-GB"/>
+              </w:rPr>
+              <w:t>Roar</w:t>
+            </w:r>
+          </w:p>
+        </w:tc>
+        <w:tc>
+          <w:tcPr>
+            <w:tcW w:w="2189" w:type="dxa"/>
+          </w:tcPr>
+          <w:p>
+            <w:pPr>
+              <w:pStyle w:val="Paragrafoelenco"/>
+              <w:ind w:left="0"/>
+              <w:cnfStyle w:val="000000000000" w:firstRow="0" w:lastRow="0" w:firstColumn="0" w:lastColumn="0" w:oddVBand="0" w:evenVBand="0" w:oddHBand="0" w:evenHBand="0" w:firstRowFirstColumn="0" w:firstRowLastColumn="0" w:lastRowFirstColumn="0" w:lastRowLastColumn="0"/>
+              <w:rPr>
+                <w:rFonts w:ascii="Trebuchet MS" w:hAnsi="Trebuchet MS"/>
+                <w:sz w:val="20"/>
+                <w:szCs w:val="20"/>
+                <w:lang w:val="en-GB"/>
+              </w:rPr>
+            </w:pPr>
+            <w:r>
+              <w:rPr>
+                <w:rFonts w:ascii="Trebuchet MS" w:hAnsi="Trebuchet MS"/>
+                <w:sz w:val="20"/>
+                <w:szCs w:val="20"/>
+                <w:lang w:val="en-GB"/>
+              </w:rPr>
+              <w:t>Driver</w:t>
+            </w:r>
+          </w:p>
+        </w:tc>
+        <w:tc>
+          <w:tcPr>
+            <w:tcW w:w="2551" w:type="dxa"/>
+          </w:tcPr>
+          <w:p>
+            <w:pPr>
+              <w:pStyle w:val="Paragrafoelenco"/>
+              <w:ind w:left="0"/>
+              <w:cnfStyle w:val="000000000000" w:firstRow="0" w:lastRow="0" w:firstColumn="0" w:lastColumn="0" w:oddVBand="0" w:evenVBand="0" w:oddHBand="0" w:evenHBand="0" w:firstRowFirstColumn="0" w:firstRowLastColumn="0" w:lastRowFirstColumn="0" w:lastRowLastColumn="0"/>
+              <w:rPr>
+                <w:rFonts w:ascii="Trebuchet MS" w:hAnsi="Trebuchet MS"/>
+                <w:sz w:val="20"/>
+                <w:szCs w:val="20"/>
+                <w:lang w:val="en-GB"/>
+              </w:rPr>
+            </w:pPr>
+            <w:r>
+              <w:rPr>
+                <w:rFonts w:ascii="Trebuchet MS" w:hAnsi="Trebuchet MS"/>
+                <w:sz w:val="20"/>
+                <w:szCs w:val="20"/>
+                <w:lang w:val="en-GB"/>
+              </w:rPr>
+              <w:t>Makes all cars spin on their position, for a limited amount of time, within a certain range.</w:t>
+            </w:r>
+          </w:p>
+        </w:tc>
+      </w:tr>
+      <w:bookmarkEnd w:id="0"/>
+    </w:tbl>
+    <w:p>
+      <w:pPr>
+        <w:rPr>
+          <w:rFonts w:ascii="Trebuchet MS" w:hAnsi="Trebuchet MS"/>
+          <w:sz w:val="20"/>
+          <w:szCs w:val="20"/>
+          <w:lang w:val="en-GB"/>
+        </w:rPr>
+      </w:pPr>
+    </w:p>
+    <w:p>
+      <w:pPr>
+        <w:pStyle w:val="Paragrafoelenco"/>
+        <w:numPr>
+          <w:ilvl w:val="0"/>
+          <w:numId w:val="6"/>
+        </w:numPr>
+        <w:rPr>
+          <w:rFonts w:ascii="Trebuchet MS" w:hAnsi="Trebuchet MS"/>
+          <w:sz w:val="20"/>
+          <w:szCs w:val="20"/>
+          <w:lang w:val="en-GB"/>
+        </w:rPr>
+      </w:pPr>
+      <w:r>
+        <w:rPr>
+          <w:rFonts w:ascii="Trebuchet MS" w:hAnsi="Trebuchet MS"/>
+          <w:sz w:val="20"/>
+          <w:szCs w:val="20"/>
+          <w:lang w:val="en-GB"/>
+        </w:rPr>
+        <w:t>Sharks:</w:t>
+      </w:r>
+    </w:p>
+    <w:tbl>
+      <w:tblPr>
+        <w:tblStyle w:val="Tabellasemplice-1"/>
+        <w:tblW w:w="0" w:type="auto"/>
+        <w:tblLook w:val="04A0" w:firstRow="1" w:lastRow="0" w:firstColumn="1" w:lastColumn="0" w:noHBand="0" w:noVBand="1"/>
+      </w:tblPr>
+      <w:tblGrid>
+        <w:gridCol w:w="2454"/>
+        <w:gridCol w:w="2403"/>
+        <w:gridCol w:w="2219"/>
+        <w:gridCol w:w="2552"/>
+      </w:tblGrid>
+      <w:tr>
+        <w:trPr>
+          <w:cnfStyle w:val="100000000000" w:firstRow="1" w:lastRow="0" w:firstColumn="0" w:lastColumn="0" w:oddVBand="0" w:evenVBand="0" w:oddHBand="0" w:evenHBand="0" w:firstRowFirstColumn="0" w:firstRowLastColumn="0" w:lastRowFirstColumn="0" w:lastRowLastColumn="0"/>
+        </w:trPr>
+        <w:tc>
+          <w:tcPr>
+            <w:cnfStyle w:val="001000000000" w:firstRow="0" w:lastRow="0" w:firstColumn="1" w:lastColumn="0" w:oddVBand="0" w:evenVBand="0" w:oddHBand="0" w:evenHBand="0" w:firstRowFirstColumn="0" w:firstRowLastColumn="0" w:lastRowFirstColumn="0" w:lastRowLastColumn="0"/>
+            <w:tcW w:w="2454" w:type="dxa"/>
+          </w:tcPr>
+          <w:p>
+            <w:pPr>
+              <w:pStyle w:val="Paragrafoelenco"/>
+              <w:ind w:left="0"/>
+              <w:rPr>
+                <w:rFonts w:ascii="Trebuchet MS" w:hAnsi="Trebuchet MS"/>
+                <w:sz w:val="20"/>
+                <w:szCs w:val="20"/>
+                <w:lang w:val="en-GB"/>
+              </w:rPr>
+            </w:pPr>
+            <w:bookmarkStart w:id="1" w:name="_Hlk5539533"/>
+          </w:p>
+        </w:tc>
+        <w:tc>
+          <w:tcPr>
+            <w:tcW w:w="2403" w:type="dxa"/>
+          </w:tcPr>
+          <w:p>
+            <w:pPr>
+              <w:spacing w:after="160" w:line="259" w:lineRule="auto"/>
+              <w:cnfStyle w:val="100000000000" w:firstRow="1" w:lastRow="0" w:firstColumn="0" w:lastColumn="0" w:oddVBand="0" w:evenVBand="0" w:oddHBand="0" w:evenHBand="0" w:firstRowFirstColumn="0" w:firstRowLastColumn="0" w:lastRowFirstColumn="0" w:lastRowLastColumn="0"/>
+              <w:rPr>
+                <w:rFonts w:ascii="Trebuchet MS" w:hAnsi="Trebuchet MS"/>
+                <w:sz w:val="20"/>
+                <w:szCs w:val="20"/>
+                <w:lang w:val="en-GB"/>
+              </w:rPr>
+            </w:pPr>
+            <w:r>
+              <w:rPr>
+                <w:rFonts w:ascii="Trebuchet MS" w:hAnsi="Trebuchet MS"/>
+                <w:sz w:val="20"/>
+                <w:szCs w:val="20"/>
+                <w:lang w:val="en-GB"/>
+              </w:rPr>
+              <w:t>Name</w:t>
+            </w:r>
+          </w:p>
+        </w:tc>
+        <w:tc>
+          <w:tcPr>
+            <w:tcW w:w="2219" w:type="dxa"/>
+          </w:tcPr>
+          <w:p>
+            <w:pPr>
+              <w:cnfStyle w:val="100000000000" w:firstRow="1" w:lastRow="0" w:firstColumn="0" w:lastColumn="0" w:oddVBand="0" w:evenVBand="0" w:oddHBand="0" w:evenHBand="0" w:firstRowFirstColumn="0" w:firstRowLastColumn="0" w:lastRowFirstColumn="0" w:lastRowLastColumn="0"/>
+              <w:rPr>
+                <w:rFonts w:ascii="Trebuchet MS" w:hAnsi="Trebuchet MS"/>
+                <w:sz w:val="20"/>
+                <w:szCs w:val="20"/>
+                <w:lang w:val="en-GB"/>
+              </w:rPr>
+            </w:pPr>
+            <w:r>
+              <w:rPr>
+                <w:rFonts w:ascii="Trebuchet MS" w:hAnsi="Trebuchet MS"/>
+                <w:sz w:val="20"/>
+                <w:szCs w:val="20"/>
+                <w:lang w:val="en-GB"/>
+              </w:rPr>
+              <w:t>Player</w:t>
+            </w:r>
+          </w:p>
+        </w:tc>
+        <w:tc>
+          <w:tcPr>
+            <w:tcW w:w="2552" w:type="dxa"/>
+          </w:tcPr>
+          <w:p>
+            <w:pPr>
+              <w:spacing w:after="160" w:line="259" w:lineRule="auto"/>
+              <w:cnfStyle w:val="100000000000" w:firstRow="1" w:lastRow="0" w:firstColumn="0" w:lastColumn="0" w:oddVBand="0" w:evenVBand="0" w:oddHBand="0" w:evenHBand="0" w:firstRowFirstColumn="0" w:firstRowLastColumn="0" w:lastRowFirstColumn="0" w:lastRowLastColumn="0"/>
+              <w:rPr>
+                <w:rFonts w:ascii="Trebuchet MS" w:hAnsi="Trebuchet MS"/>
+                <w:sz w:val="20"/>
+                <w:szCs w:val="20"/>
+                <w:lang w:val="en-GB"/>
+              </w:rPr>
+            </w:pPr>
+            <w:r>
+              <w:rPr>
+                <w:rFonts w:ascii="Trebuchet MS" w:hAnsi="Trebuchet MS"/>
+                <w:sz w:val="20"/>
+                <w:szCs w:val="20"/>
+                <w:lang w:val="en-GB"/>
+              </w:rPr>
+              <w:t>Description</w:t>
+            </w:r>
+          </w:p>
+        </w:tc>
+      </w:tr>
+      <w:tr>
+        <w:trPr>
+          <w:cnfStyle w:val="000000100000" w:firstRow="0" w:lastRow="0" w:firstColumn="0" w:lastColumn="0" w:oddVBand="0" w:evenVBand="0" w:oddHBand="1" w:evenHBand="0" w:firstRowFirstColumn="0" w:firstRowLastColumn="0" w:lastRowFirstColumn="0" w:lastRowLastColumn="0"/>
+        </w:trPr>
+        <w:tc>
+          <w:tcPr>
+            <w:cnfStyle w:val="001000000000" w:firstRow="0" w:lastRow="0" w:firstColumn="1" w:lastColumn="0" w:oddVBand="0" w:evenVBand="0" w:oddHBand="0" w:evenHBand="0" w:firstRowFirstColumn="0" w:firstRowLastColumn="0" w:lastRowFirstColumn="0" w:lastRowLastColumn="0"/>
+            <w:tcW w:w="2454" w:type="dxa"/>
+          </w:tcPr>
+          <w:p>
+            <w:pPr>
+              <w:pStyle w:val="Paragrafoelenco"/>
+              <w:ind w:left="0"/>
+              <w:rPr>
+                <w:rFonts w:ascii="Trebuchet MS" w:hAnsi="Trebuchet MS"/>
+                <w:sz w:val="20"/>
+                <w:szCs w:val="20"/>
+                <w:lang w:val="en-GB"/>
+              </w:rPr>
+            </w:pPr>
+            <w:r>
+              <w:rPr>
+                <w:rFonts w:ascii="Trebuchet MS" w:hAnsi="Trebuchet MS"/>
+                <w:sz w:val="20"/>
+                <w:szCs w:val="20"/>
+                <w:lang w:val="en-GB"/>
+              </w:rPr>
+              <w:t>Attack ability</w:t>
+            </w:r>
+          </w:p>
+        </w:tc>
+        <w:tc>
+          <w:tcPr>
+            <w:tcW w:w="2403" w:type="dxa"/>
+          </w:tcPr>
+          <w:p>
+            <w:pPr>
+              <w:pStyle w:val="Paragrafoelenco"/>
+              <w:ind w:left="0"/>
+              <w:cnfStyle w:val="000000100000" w:firstRow="0" w:lastRow="0" w:firstColumn="0" w:lastColumn="0" w:oddVBand="0" w:evenVBand="0" w:oddHBand="1" w:evenHBand="0" w:firstRowFirstColumn="0" w:firstRowLastColumn="0" w:lastRowFirstColumn="0" w:lastRowLastColumn="0"/>
+              <w:rPr>
+                <w:rFonts w:ascii="Trebuchet MS" w:hAnsi="Trebuchet MS"/>
+                <w:sz w:val="20"/>
+                <w:szCs w:val="20"/>
+                <w:lang w:val="en-GB"/>
+              </w:rPr>
+            </w:pPr>
+            <w:r>
+              <w:rPr>
+                <w:rFonts w:ascii="Trebuchet MS" w:hAnsi="Trebuchet MS"/>
+                <w:sz w:val="20"/>
+                <w:szCs w:val="20"/>
+                <w:lang w:val="en-GB"/>
+              </w:rPr>
+              <w:t>Bite</w:t>
+            </w:r>
+          </w:p>
+        </w:tc>
+        <w:tc>
+          <w:tcPr>
+            <w:tcW w:w="2219" w:type="dxa"/>
+          </w:tcPr>
+          <w:p>
+            <w:pPr>
+              <w:pStyle w:val="Paragrafoelenco"/>
+              <w:ind w:left="0"/>
+              <w:cnfStyle w:val="000000100000" w:firstRow="0" w:lastRow="0" w:firstColumn="0" w:lastColumn="0" w:oddVBand="0" w:evenVBand="0" w:oddHBand="1" w:evenHBand="0" w:firstRowFirstColumn="0" w:firstRowLastColumn="0" w:lastRowFirstColumn="0" w:lastRowLastColumn="0"/>
+              <w:rPr>
+                <w:rFonts w:ascii="Trebuchet MS" w:hAnsi="Trebuchet MS"/>
+                <w:sz w:val="20"/>
+                <w:szCs w:val="20"/>
+                <w:lang w:val="en-GB"/>
+              </w:rPr>
+            </w:pPr>
+            <w:r>
+              <w:rPr>
+                <w:rFonts w:ascii="Trebuchet MS" w:hAnsi="Trebuchet MS"/>
+                <w:sz w:val="20"/>
+                <w:szCs w:val="20"/>
+                <w:lang w:val="en-GB"/>
+              </w:rPr>
+              <w:t>Driver</w:t>
+            </w:r>
+          </w:p>
+        </w:tc>
+        <w:tc>
+          <w:tcPr>
+            <w:tcW w:w="2552" w:type="dxa"/>
+          </w:tcPr>
+          <w:p>
+            <w:pPr>
+              <w:pStyle w:val="Paragrafoelenco"/>
+              <w:ind w:left="0"/>
+              <w:cnfStyle w:val="000000100000" w:firstRow="0" w:lastRow="0" w:firstColumn="0" w:lastColumn="0" w:oddVBand="0" w:evenVBand="0" w:oddHBand="1" w:evenHBand="0" w:firstRowFirstColumn="0" w:firstRowLastColumn="0" w:lastRowFirstColumn="0" w:lastRowLastColumn="0"/>
+              <w:rPr>
+                <w:rFonts w:ascii="Trebuchet MS" w:hAnsi="Trebuchet MS"/>
+                <w:sz w:val="20"/>
+                <w:szCs w:val="20"/>
+                <w:lang w:val="en-GB"/>
+              </w:rPr>
+            </w:pPr>
+            <w:r>
+              <w:rPr>
+                <w:rFonts w:ascii="Trebuchet MS" w:hAnsi="Trebuchet MS"/>
+                <w:sz w:val="20"/>
+                <w:szCs w:val="20"/>
+                <w:lang w:val="en-GB"/>
+              </w:rPr>
+              <w:t>Throws a grenade causing massive damage</w:t>
+            </w:r>
+          </w:p>
+        </w:tc>
+      </w:tr>
+      <w:tr>
+        <w:tc>
+          <w:tcPr>
+            <w:cnfStyle w:val="001000000000" w:firstRow="0" w:lastRow="0" w:firstColumn="1" w:lastColumn="0" w:oddVBand="0" w:evenVBand="0" w:oddHBand="0" w:evenHBand="0" w:firstRowFirstColumn="0" w:firstRowLastColumn="0" w:lastRowFirstColumn="0" w:lastRowLastColumn="0"/>
+            <w:tcW w:w="2454" w:type="dxa"/>
+          </w:tcPr>
+          <w:p>
+            <w:pPr>
+              <w:pStyle w:val="Paragrafoelenco"/>
+              <w:ind w:left="0"/>
+              <w:rPr>
+                <w:rFonts w:ascii="Trebuchet MS" w:hAnsi="Trebuchet MS"/>
+                <w:sz w:val="20"/>
+                <w:szCs w:val="20"/>
+                <w:lang w:val="en-GB"/>
+              </w:rPr>
+            </w:pPr>
+            <w:proofErr w:type="spellStart"/>
+            <w:r>
+              <w:rPr>
+                <w:rFonts w:ascii="Trebuchet MS" w:hAnsi="Trebuchet MS"/>
+                <w:sz w:val="20"/>
+                <w:szCs w:val="20"/>
+                <w:lang w:val="en-GB"/>
+              </w:rPr>
+              <w:t>Defense</w:t>
+            </w:r>
+            <w:proofErr w:type="spellEnd"/>
+            <w:r>
+              <w:rPr>
+                <w:rFonts w:ascii="Trebuchet MS" w:hAnsi="Trebuchet MS"/>
+                <w:sz w:val="20"/>
+                <w:szCs w:val="20"/>
+                <w:lang w:val="en-GB"/>
+              </w:rPr>
+              <w:t xml:space="preserve"> ability</w:t>
+            </w:r>
+          </w:p>
+        </w:tc>
+        <w:tc>
+          <w:tcPr>
+            <w:tcW w:w="2403" w:type="dxa"/>
+          </w:tcPr>
+          <w:p>
+            <w:pPr>
+              <w:pStyle w:val="Paragrafoelenco"/>
+              <w:ind w:left="0"/>
+              <w:cnfStyle w:val="000000000000" w:firstRow="0" w:lastRow="0" w:firstColumn="0" w:lastColumn="0" w:oddVBand="0" w:evenVBand="0" w:oddHBand="0" w:evenHBand="0" w:firstRowFirstColumn="0" w:firstRowLastColumn="0" w:lastRowFirstColumn="0" w:lastRowLastColumn="0"/>
+              <w:rPr>
+                <w:rFonts w:ascii="Trebuchet MS" w:hAnsi="Trebuchet MS"/>
+                <w:sz w:val="20"/>
+                <w:szCs w:val="20"/>
+                <w:lang w:val="en-GB"/>
+              </w:rPr>
+            </w:pPr>
+            <w:r>
+              <w:rPr>
+                <w:rFonts w:ascii="Trebuchet MS" w:hAnsi="Trebuchet MS"/>
+                <w:sz w:val="20"/>
+                <w:szCs w:val="20"/>
+                <w:lang w:val="en-GB"/>
+              </w:rPr>
+              <w:t>Shark skin</w:t>
+            </w:r>
+          </w:p>
+        </w:tc>
+        <w:tc>
+          <w:tcPr>
+            <w:tcW w:w="2219" w:type="dxa"/>
+          </w:tcPr>
+          <w:p>
+            <w:pPr>
+              <w:pStyle w:val="Paragrafoelenco"/>
+              <w:ind w:left="0"/>
+              <w:cnfStyle w:val="000000000000" w:firstRow="0" w:lastRow="0" w:firstColumn="0" w:lastColumn="0" w:oddVBand="0" w:evenVBand="0" w:oddHBand="0" w:evenHBand="0" w:firstRowFirstColumn="0" w:firstRowLastColumn="0" w:lastRowFirstColumn="0" w:lastRowLastColumn="0"/>
+              <w:rPr>
+                <w:rFonts w:ascii="Trebuchet MS" w:hAnsi="Trebuchet MS"/>
+                <w:sz w:val="20"/>
+                <w:szCs w:val="20"/>
+                <w:lang w:val="en-GB"/>
+              </w:rPr>
+            </w:pPr>
+            <w:r>
+              <w:rPr>
+                <w:rFonts w:ascii="Trebuchet MS" w:hAnsi="Trebuchet MS"/>
+                <w:sz w:val="20"/>
+                <w:szCs w:val="20"/>
+                <w:lang w:val="en-GB"/>
+              </w:rPr>
+              <w:t>Shooter</w:t>
+            </w:r>
+          </w:p>
+        </w:tc>
+        <w:tc>
+          <w:tcPr>
+            <w:tcW w:w="2552" w:type="dxa"/>
+          </w:tcPr>
+          <w:p>
+            <w:pPr>
+              <w:pStyle w:val="Paragrafoelenco"/>
+              <w:ind w:left="0"/>
+              <w:cnfStyle w:val="000000000000" w:firstRow="0" w:lastRow="0" w:firstColumn="0" w:lastColumn="0" w:oddVBand="0" w:evenVBand="0" w:oddHBand="0" w:evenHBand="0" w:firstRowFirstColumn="0" w:firstRowLastColumn="0" w:lastRowFirstColumn="0" w:lastRowLastColumn="0"/>
+              <w:rPr>
+                <w:rFonts w:ascii="Trebuchet MS" w:hAnsi="Trebuchet MS"/>
+                <w:sz w:val="20"/>
+                <w:szCs w:val="20"/>
+                <w:lang w:val="en-GB"/>
+              </w:rPr>
+            </w:pPr>
+            <w:r>
+              <w:rPr>
+                <w:rFonts w:ascii="Trebuchet MS" w:hAnsi="Trebuchet MS"/>
+                <w:sz w:val="20"/>
+                <w:szCs w:val="20"/>
+                <w:lang w:val="en-GB"/>
+              </w:rPr>
+              <w:t>Reduces all incoming projectiles damage and cancels all incoming collisions damage</w:t>
+            </w:r>
+          </w:p>
+        </w:tc>
+      </w:tr>
+      <w:bookmarkEnd w:id="1"/>
+    </w:tbl>
+    <w:p>
+      <w:pPr>
+        <w:rPr>
+          <w:rFonts w:ascii="Trebuchet MS" w:hAnsi="Trebuchet MS"/>
+          <w:sz w:val="20"/>
+          <w:szCs w:val="20"/>
+          <w:lang w:val="en-GB"/>
+        </w:rPr>
+      </w:pPr>
+    </w:p>
+    <w:p>
+      <w:pPr>
+        <w:pStyle w:val="Paragrafoelenco"/>
+        <w:numPr>
+          <w:ilvl w:val="0"/>
+          <w:numId w:val="6"/>
+        </w:numPr>
+        <w:rPr>
+          <w:rFonts w:ascii="Trebuchet MS" w:hAnsi="Trebuchet MS"/>
+          <w:sz w:val="20"/>
+          <w:szCs w:val="20"/>
+          <w:lang w:val="en-GB"/>
+        </w:rPr>
+      </w:pPr>
+      <w:r>
+        <w:rPr>
+          <w:rFonts w:ascii="Trebuchet MS" w:hAnsi="Trebuchet MS"/>
+          <w:sz w:val="20"/>
+          <w:szCs w:val="20"/>
+          <w:lang w:val="en-GB"/>
+        </w:rPr>
+        <w:t>Eagles:</w:t>
+      </w:r>
+    </w:p>
+    <w:tbl>
+      <w:tblPr>
+        <w:tblStyle w:val="Tabellasemplice-1"/>
+        <w:tblW w:w="0" w:type="auto"/>
+        <w:tblLook w:val="04A0" w:firstRow="1" w:lastRow="0" w:firstColumn="1" w:lastColumn="0" w:noHBand="0" w:noVBand="1"/>
+      </w:tblPr>
+      <w:tblGrid>
+        <w:gridCol w:w="2454"/>
+        <w:gridCol w:w="2403"/>
+        <w:gridCol w:w="2219"/>
+        <w:gridCol w:w="2552"/>
+      </w:tblGrid>
+      <w:tr>
+        <w:trPr>
+          <w:cnfStyle w:val="100000000000" w:firstRow="1" w:lastRow="0" w:firstColumn="0" w:lastColumn="0" w:oddVBand="0" w:evenVBand="0" w:oddHBand="0" w:evenHBand="0" w:firstRowFirstColumn="0" w:firstRowLastColumn="0" w:lastRowFirstColumn="0" w:lastRowLastColumn="0"/>
+        </w:trPr>
+        <w:tc>
+          <w:tcPr>
+            <w:cnfStyle w:val="001000000000" w:firstRow="0" w:lastRow="0" w:firstColumn="1" w:lastColumn="0" w:oddVBand="0" w:evenVBand="0" w:oddHBand="0" w:evenHBand="0" w:firstRowFirstColumn="0" w:firstRowLastColumn="0" w:lastRowFirstColumn="0" w:lastRowLastColumn="0"/>
+            <w:tcW w:w="2454" w:type="dxa"/>
+          </w:tcPr>
+          <w:p>
+            <w:pPr>
+              <w:pStyle w:val="Paragrafoelenco"/>
+              <w:ind w:left="0"/>
+              <w:rPr>
+                <w:rFonts w:ascii="Trebuchet MS" w:hAnsi="Trebuchet MS"/>
+                <w:sz w:val="20"/>
+                <w:szCs w:val="20"/>
+                <w:lang w:val="en-GB"/>
+              </w:rPr>
+            </w:pPr>
+          </w:p>
+        </w:tc>
+        <w:tc>
+          <w:tcPr>
+            <w:tcW w:w="2403" w:type="dxa"/>
+          </w:tcPr>
+          <w:p>
+            <w:pPr>
+              <w:spacing w:after="160" w:line="259" w:lineRule="auto"/>
+              <w:cnfStyle w:val="100000000000" w:firstRow="1" w:lastRow="0" w:firstColumn="0" w:lastColumn="0" w:oddVBand="0" w:evenVBand="0" w:oddHBand="0" w:evenHBand="0" w:firstRowFirstColumn="0" w:firstRowLastColumn="0" w:lastRowFirstColumn="0" w:lastRowLastColumn="0"/>
+              <w:rPr>
+                <w:rFonts w:ascii="Trebuchet MS" w:hAnsi="Trebuchet MS"/>
+                <w:sz w:val="20"/>
+                <w:szCs w:val="20"/>
+                <w:lang w:val="en-GB"/>
+              </w:rPr>
+            </w:pPr>
+            <w:r>
+              <w:rPr>
+                <w:rFonts w:ascii="Trebuchet MS" w:hAnsi="Trebuchet MS"/>
+                <w:sz w:val="20"/>
+                <w:szCs w:val="20"/>
+                <w:lang w:val="en-GB"/>
+              </w:rPr>
+              <w:t>Name</w:t>
+            </w:r>
+          </w:p>
+        </w:tc>
+        <w:tc>
+          <w:tcPr>
+            <w:tcW w:w="2219" w:type="dxa"/>
+          </w:tcPr>
+          <w:p>
+            <w:pPr>
+              <w:cnfStyle w:val="100000000000" w:firstRow="1" w:lastRow="0" w:firstColumn="0" w:lastColumn="0" w:oddVBand="0" w:evenVBand="0" w:oddHBand="0" w:evenHBand="0" w:firstRowFirstColumn="0" w:firstRowLastColumn="0" w:lastRowFirstColumn="0" w:lastRowLastColumn="0"/>
+              <w:rPr>
+                <w:rFonts w:ascii="Trebuchet MS" w:hAnsi="Trebuchet MS"/>
+                <w:sz w:val="20"/>
+                <w:szCs w:val="20"/>
+                <w:lang w:val="en-GB"/>
+              </w:rPr>
+            </w:pPr>
+            <w:r>
+              <w:rPr>
+                <w:rFonts w:ascii="Trebuchet MS" w:hAnsi="Trebuchet MS"/>
+                <w:sz w:val="20"/>
+                <w:szCs w:val="20"/>
+                <w:lang w:val="en-GB"/>
+              </w:rPr>
+              <w:t>Player</w:t>
+            </w:r>
+          </w:p>
+        </w:tc>
+        <w:tc>
+          <w:tcPr>
+            <w:tcW w:w="2552" w:type="dxa"/>
+          </w:tcPr>
+          <w:p>
+            <w:pPr>
+              <w:spacing w:after="160" w:line="259" w:lineRule="auto"/>
+              <w:cnfStyle w:val="100000000000" w:firstRow="1" w:lastRow="0" w:firstColumn="0" w:lastColumn="0" w:oddVBand="0" w:evenVBand="0" w:oddHBand="0" w:evenHBand="0" w:firstRowFirstColumn="0" w:firstRowLastColumn="0" w:lastRowFirstColumn="0" w:lastRowLastColumn="0"/>
+              <w:rPr>
+                <w:rFonts w:ascii="Trebuchet MS" w:hAnsi="Trebuchet MS"/>
+                <w:sz w:val="20"/>
+                <w:szCs w:val="20"/>
+                <w:lang w:val="en-GB"/>
+              </w:rPr>
+            </w:pPr>
+            <w:r>
+              <w:rPr>
+                <w:rFonts w:ascii="Trebuchet MS" w:hAnsi="Trebuchet MS"/>
+                <w:sz w:val="20"/>
+                <w:szCs w:val="20"/>
+                <w:lang w:val="en-GB"/>
+              </w:rPr>
+              <w:t>Description</w:t>
+            </w:r>
+          </w:p>
+        </w:tc>
+      </w:tr>
+      <w:tr>
+        <w:trPr>
+          <w:cnfStyle w:val="000000100000" w:firstRow="0" w:lastRow="0" w:firstColumn="0" w:lastColumn="0" w:oddVBand="0" w:evenVBand="0" w:oddHBand="1" w:evenHBand="0" w:firstRowFirstColumn="0" w:firstRowLastColumn="0" w:lastRowFirstColumn="0" w:lastRowLastColumn="0"/>
+        </w:trPr>
+        <w:tc>
+          <w:tcPr>
+            <w:cnfStyle w:val="001000000000" w:firstRow="0" w:lastRow="0" w:firstColumn="1" w:lastColumn="0" w:oddVBand="0" w:evenVBand="0" w:oddHBand="0" w:evenHBand="0" w:firstRowFirstColumn="0" w:firstRowLastColumn="0" w:lastRowFirstColumn="0" w:lastRowLastColumn="0"/>
+            <w:tcW w:w="2454" w:type="dxa"/>
+          </w:tcPr>
+          <w:p>
+            <w:pPr>
+              <w:pStyle w:val="Paragrafoelenco"/>
+              <w:ind w:left="0"/>
+              <w:rPr>
+                <w:rFonts w:ascii="Trebuchet MS" w:hAnsi="Trebuchet MS"/>
+                <w:sz w:val="20"/>
+                <w:szCs w:val="20"/>
+                <w:lang w:val="en-GB"/>
+              </w:rPr>
+            </w:pPr>
+            <w:r>
+              <w:rPr>
+                <w:rFonts w:ascii="Trebuchet MS" w:hAnsi="Trebuchet MS"/>
+                <w:sz w:val="20"/>
+                <w:szCs w:val="20"/>
+                <w:lang w:val="en-GB"/>
+              </w:rPr>
+              <w:t>Attack ability</w:t>
+            </w:r>
+          </w:p>
+        </w:tc>
+        <w:tc>
+          <w:tcPr>
+            <w:tcW w:w="2403" w:type="dxa"/>
+          </w:tcPr>
+          <w:p>
+            <w:pPr>
+              <w:pStyle w:val="Paragrafoelenco"/>
+              <w:ind w:left="0"/>
+              <w:cnfStyle w:val="000000100000" w:firstRow="0" w:lastRow="0" w:firstColumn="0" w:lastColumn="0" w:oddVBand="0" w:evenVBand="0" w:oddHBand="1" w:evenHBand="0" w:firstRowFirstColumn="0" w:firstRowLastColumn="0" w:lastRowFirstColumn="0" w:lastRowLastColumn="0"/>
+              <w:rPr>
+                <w:rFonts w:ascii="Trebuchet MS" w:hAnsi="Trebuchet MS"/>
+                <w:sz w:val="20"/>
+                <w:szCs w:val="20"/>
+                <w:lang w:val="en-GB"/>
+              </w:rPr>
+            </w:pPr>
+            <w:r>
+              <w:rPr>
+                <w:rFonts w:ascii="Trebuchet MS" w:hAnsi="Trebuchet MS"/>
+                <w:sz w:val="20"/>
+                <w:szCs w:val="20"/>
+                <w:lang w:val="en-GB"/>
+              </w:rPr>
+              <w:t>Net</w:t>
+            </w:r>
+          </w:p>
+        </w:tc>
+        <w:tc>
+          <w:tcPr>
+            <w:tcW w:w="2219" w:type="dxa"/>
+          </w:tcPr>
+          <w:p>
+            <w:pPr>
+              <w:pStyle w:val="Paragrafoelenco"/>
+              <w:ind w:left="0"/>
+              <w:cnfStyle w:val="000000100000" w:firstRow="0" w:lastRow="0" w:firstColumn="0" w:lastColumn="0" w:oddVBand="0" w:evenVBand="0" w:oddHBand="1" w:evenHBand="0" w:firstRowFirstColumn="0" w:firstRowLastColumn="0" w:lastRowFirstColumn="0" w:lastRowLastColumn="0"/>
+              <w:rPr>
+                <w:rFonts w:ascii="Trebuchet MS" w:hAnsi="Trebuchet MS"/>
+                <w:sz w:val="20"/>
+                <w:szCs w:val="20"/>
+                <w:lang w:val="en-GB"/>
+              </w:rPr>
+            </w:pPr>
+            <w:r>
+              <w:rPr>
+                <w:rFonts w:ascii="Trebuchet MS" w:hAnsi="Trebuchet MS"/>
+                <w:sz w:val="20"/>
+                <w:szCs w:val="20"/>
+                <w:lang w:val="en-GB"/>
+              </w:rPr>
+              <w:t>Shooter</w:t>
+            </w:r>
+          </w:p>
+        </w:tc>
+        <w:tc>
+          <w:tcPr>
+            <w:tcW w:w="2552" w:type="dxa"/>
+          </w:tcPr>
+          <w:p>
+            <w:pPr>
+              <w:pStyle w:val="Paragrafoelenco"/>
+              <w:ind w:left="0"/>
+              <w:cnfStyle w:val="000000100000" w:firstRow="0" w:lastRow="0" w:firstColumn="0" w:lastColumn="0" w:oddVBand="0" w:evenVBand="0" w:oddHBand="1" w:evenHBand="0" w:firstRowFirstColumn="0" w:firstRowLastColumn="0" w:lastRowFirstColumn="0" w:lastRowLastColumn="0"/>
+              <w:rPr>
+                <w:rFonts w:ascii="Trebuchet MS" w:hAnsi="Trebuchet MS"/>
+                <w:sz w:val="20"/>
+                <w:szCs w:val="20"/>
+                <w:lang w:val="en-GB"/>
+              </w:rPr>
+            </w:pPr>
+            <w:r>
+              <w:rPr>
+                <w:rFonts w:ascii="Trebuchet MS" w:hAnsi="Trebuchet MS"/>
+                <w:sz w:val="20"/>
+                <w:szCs w:val="20"/>
+                <w:lang w:val="en-GB"/>
+              </w:rPr>
+              <w:t xml:space="preserve">Throws a </w:t>
+            </w:r>
+            <w:r>
+              <w:rPr>
+                <w:rFonts w:ascii="Trebuchet MS" w:hAnsi="Trebuchet MS"/>
+                <w:sz w:val="20"/>
+                <w:szCs w:val="20"/>
+                <w:lang w:val="en-GB"/>
+              </w:rPr>
+              <w:t>net, blocking for a limited amount of time all players hit</w:t>
+            </w:r>
+          </w:p>
+        </w:tc>
+      </w:tr>
+      <w:tr>
+        <w:tc>
+          <w:tcPr>
+            <w:cnfStyle w:val="001000000000" w:firstRow="0" w:lastRow="0" w:firstColumn="1" w:lastColumn="0" w:oddVBand="0" w:evenVBand="0" w:oddHBand="0" w:evenHBand="0" w:firstRowFirstColumn="0" w:firstRowLastColumn="0" w:lastRowFirstColumn="0" w:lastRowLastColumn="0"/>
+            <w:tcW w:w="2454" w:type="dxa"/>
+          </w:tcPr>
+          <w:p>
+            <w:pPr>
+              <w:pStyle w:val="Paragrafoelenco"/>
+              <w:ind w:left="0"/>
+              <w:rPr>
+                <w:rFonts w:ascii="Trebuchet MS" w:hAnsi="Trebuchet MS"/>
+                <w:sz w:val="20"/>
+                <w:szCs w:val="20"/>
+                <w:lang w:val="en-GB"/>
+              </w:rPr>
+            </w:pPr>
+            <w:proofErr w:type="spellStart"/>
+            <w:r>
+              <w:rPr>
+                <w:rFonts w:ascii="Trebuchet MS" w:hAnsi="Trebuchet MS"/>
+                <w:sz w:val="20"/>
+                <w:szCs w:val="20"/>
+                <w:lang w:val="en-GB"/>
+              </w:rPr>
+              <w:t>Defense</w:t>
+            </w:r>
+            <w:proofErr w:type="spellEnd"/>
+            <w:r>
+              <w:rPr>
+                <w:rFonts w:ascii="Trebuchet MS" w:hAnsi="Trebuchet MS"/>
+                <w:sz w:val="20"/>
+                <w:szCs w:val="20"/>
+                <w:lang w:val="en-GB"/>
+              </w:rPr>
+              <w:t xml:space="preserve"> ability</w:t>
+            </w:r>
+          </w:p>
+        </w:tc>
+        <w:tc>
+          <w:tcPr>
+            <w:tcW w:w="2403" w:type="dxa"/>
+          </w:tcPr>
+          <w:p>
+            <w:pPr>
+              <w:pStyle w:val="Paragrafoelenco"/>
+              <w:ind w:left="0"/>
+              <w:cnfStyle w:val="000000000000" w:firstRow="0" w:lastRow="0" w:firstColumn="0" w:lastColumn="0" w:oddVBand="0" w:evenVBand="0" w:oddHBand="0" w:evenHBand="0" w:firstRowFirstColumn="0" w:firstRowLastColumn="0" w:lastRowFirstColumn="0" w:lastRowLastColumn="0"/>
+              <w:rPr>
+                <w:rFonts w:ascii="Trebuchet MS" w:hAnsi="Trebuchet MS"/>
+                <w:sz w:val="20"/>
+                <w:szCs w:val="20"/>
+                <w:lang w:val="en-GB"/>
+              </w:rPr>
+            </w:pPr>
+            <w:r>
+              <w:rPr>
+                <w:rFonts w:ascii="Trebuchet MS" w:hAnsi="Trebuchet MS"/>
+                <w:sz w:val="20"/>
+                <w:szCs w:val="20"/>
+                <w:lang w:val="en-GB"/>
+              </w:rPr>
+              <w:t>Wind</w:t>
+            </w:r>
+          </w:p>
+        </w:tc>
+        <w:tc>
+          <w:tcPr>
+            <w:tcW w:w="2219" w:type="dxa"/>
+          </w:tcPr>
+          <w:p>
+            <w:pPr>
+              <w:pStyle w:val="Paragrafoelenco"/>
+              <w:ind w:left="0"/>
+              <w:cnfStyle w:val="000000000000" w:firstRow="0" w:lastRow="0" w:firstColumn="0" w:lastColumn="0" w:oddVBand="0" w:evenVBand="0" w:oddHBand="0" w:evenHBand="0" w:firstRowFirstColumn="0" w:firstRowLastColumn="0" w:lastRowFirstColumn="0" w:lastRowLastColumn="0"/>
+              <w:rPr>
+                <w:rFonts w:ascii="Trebuchet MS" w:hAnsi="Trebuchet MS"/>
+                <w:sz w:val="20"/>
+                <w:szCs w:val="20"/>
+                <w:lang w:val="en-GB"/>
+              </w:rPr>
+            </w:pPr>
+            <w:r>
+              <w:rPr>
+                <w:rFonts w:ascii="Trebuchet MS" w:hAnsi="Trebuchet MS"/>
+                <w:sz w:val="20"/>
+                <w:szCs w:val="20"/>
+                <w:lang w:val="en-GB"/>
+              </w:rPr>
+              <w:t>Driver</w:t>
+            </w:r>
+          </w:p>
+        </w:tc>
+        <w:tc>
+          <w:tcPr>
+            <w:tcW w:w="2552" w:type="dxa"/>
+          </w:tcPr>
+          <w:p>
+            <w:pPr>
+              <w:pStyle w:val="Paragrafoelenco"/>
+              <w:ind w:left="0"/>
+              <w:cnfStyle w:val="000000000000" w:firstRow="0" w:lastRow="0" w:firstColumn="0" w:lastColumn="0" w:oddVBand="0" w:evenVBand="0" w:oddHBand="0" w:evenHBand="0" w:firstRowFirstColumn="0" w:firstRowLastColumn="0" w:lastRowFirstColumn="0" w:lastRowLastColumn="0"/>
+              <w:rPr>
+                <w:rFonts w:ascii="Trebuchet MS" w:hAnsi="Trebuchet MS"/>
+                <w:sz w:val="20"/>
+                <w:szCs w:val="20"/>
+                <w:lang w:val="en-GB"/>
+              </w:rPr>
+            </w:pPr>
+            <w:r>
+              <w:rPr>
+                <w:rFonts w:ascii="Trebuchet MS" w:hAnsi="Trebuchet MS"/>
+                <w:sz w:val="20"/>
+                <w:szCs w:val="20"/>
+                <w:lang w:val="en-GB"/>
+              </w:rPr>
+              <w:t>Deflects all incoming projectiles for a limited amount of time</w:t>
+            </w:r>
+          </w:p>
+        </w:tc>
+      </w:tr>
+    </w:tbl>
+    <w:p>
+      <w:pPr>
+        <w:rPr>
+          <w:rFonts w:ascii="Trebuchet MS" w:hAnsi="Trebuchet MS"/>
+          <w:sz w:val="20"/>
+          <w:szCs w:val="20"/>
+          <w:lang w:val="en-GB"/>
+        </w:rPr>
+      </w:pPr>
+    </w:p>
+    <w:p>
+      <w:pPr>
+        <w:pStyle w:val="Paragrafoelenco"/>
+        <w:numPr>
+          <w:ilvl w:val="0"/>
+          <w:numId w:val="6"/>
+        </w:numPr>
+        <w:rPr>
+          <w:rFonts w:ascii="Trebuchet MS" w:hAnsi="Trebuchet MS"/>
+          <w:sz w:val="20"/>
+          <w:szCs w:val="20"/>
+          <w:lang w:val="en-GB"/>
+        </w:rPr>
+      </w:pPr>
+      <w:r>
+        <w:rPr>
+          <w:rFonts w:ascii="Trebuchet MS" w:hAnsi="Trebuchet MS"/>
+          <w:sz w:val="20"/>
+          <w:szCs w:val="20"/>
+          <w:lang w:val="en-GB"/>
+        </w:rPr>
+        <w:t>Rhinos:</w:t>
+      </w:r>
+    </w:p>
+    <w:tbl>
+      <w:tblPr>
+        <w:tblStyle w:val="Tabellasemplice-1"/>
+        <w:tblW w:w="0" w:type="auto"/>
+        <w:tblLook w:val="04A0" w:firstRow="1" w:lastRow="0" w:firstColumn="1" w:lastColumn="0" w:noHBand="0" w:noVBand="1"/>
+      </w:tblPr>
+      <w:tblGrid>
+        <w:gridCol w:w="2454"/>
+        <w:gridCol w:w="2403"/>
+        <w:gridCol w:w="2219"/>
+        <w:gridCol w:w="2552"/>
+      </w:tblGrid>
+      <w:tr>
+        <w:trPr>
+          <w:cnfStyle w:val="100000000000" w:firstRow="1" w:lastRow="0" w:firstColumn="0" w:lastColumn="0" w:oddVBand="0" w:evenVBand="0" w:oddHBand="0" w:evenHBand="0" w:firstRowFirstColumn="0" w:firstRowLastColumn="0" w:lastRowFirstColumn="0" w:lastRowLastColumn="0"/>
+        </w:trPr>
+        <w:tc>
+          <w:tcPr>
+            <w:cnfStyle w:val="001000000000" w:firstRow="0" w:lastRow="0" w:firstColumn="1" w:lastColumn="0" w:oddVBand="0" w:evenVBand="0" w:oddHBand="0" w:evenHBand="0" w:firstRowFirstColumn="0" w:firstRowLastColumn="0" w:lastRowFirstColumn="0" w:lastRowLastColumn="0"/>
+            <w:tcW w:w="2454" w:type="dxa"/>
+          </w:tcPr>
+          <w:p>
+            <w:pPr>
+              <w:pStyle w:val="Paragrafoelenco"/>
+              <w:ind w:left="0"/>
+              <w:rPr>
+                <w:rFonts w:ascii="Trebuchet MS" w:hAnsi="Trebuchet MS"/>
+                <w:sz w:val="20"/>
+                <w:szCs w:val="20"/>
+                <w:lang w:val="en-GB"/>
+              </w:rPr>
+            </w:pPr>
+          </w:p>
+        </w:tc>
+        <w:tc>
+          <w:tcPr>
+            <w:tcW w:w="2403" w:type="dxa"/>
+          </w:tcPr>
+          <w:p>
+            <w:pPr>
+              <w:spacing w:after="160" w:line="259" w:lineRule="auto"/>
+              <w:cnfStyle w:val="100000000000" w:firstRow="1" w:lastRow="0" w:firstColumn="0" w:lastColumn="0" w:oddVBand="0" w:evenVBand="0" w:oddHBand="0" w:evenHBand="0" w:firstRowFirstColumn="0" w:firstRowLastColumn="0" w:lastRowFirstColumn="0" w:lastRowLastColumn="0"/>
+              <w:rPr>
+                <w:rFonts w:ascii="Trebuchet MS" w:hAnsi="Trebuchet MS"/>
+                <w:sz w:val="20"/>
+                <w:szCs w:val="20"/>
+                <w:lang w:val="en-GB"/>
+              </w:rPr>
+            </w:pPr>
+            <w:r>
+              <w:rPr>
+                <w:rFonts w:ascii="Trebuchet MS" w:hAnsi="Trebuchet MS"/>
+                <w:sz w:val="20"/>
+                <w:szCs w:val="20"/>
+                <w:lang w:val="en-GB"/>
+              </w:rPr>
+              <w:t>Name</w:t>
+            </w:r>
+          </w:p>
+        </w:tc>
+        <w:tc>
+          <w:tcPr>
+            <w:tcW w:w="2219" w:type="dxa"/>
+          </w:tcPr>
+          <w:p>
+            <w:pPr>
+              <w:cnfStyle w:val="100000000000" w:firstRow="1" w:lastRow="0" w:firstColumn="0" w:lastColumn="0" w:oddVBand="0" w:evenVBand="0" w:oddHBand="0" w:evenHBand="0" w:firstRowFirstColumn="0" w:firstRowLastColumn="0" w:lastRowFirstColumn="0" w:lastRowLastColumn="0"/>
+              <w:rPr>
+                <w:rFonts w:ascii="Trebuchet MS" w:hAnsi="Trebuchet MS"/>
+                <w:sz w:val="20"/>
+                <w:szCs w:val="20"/>
+                <w:lang w:val="en-GB"/>
+              </w:rPr>
+            </w:pPr>
+            <w:r>
+              <w:rPr>
+                <w:rFonts w:ascii="Trebuchet MS" w:hAnsi="Trebuchet MS"/>
+                <w:sz w:val="20"/>
+                <w:szCs w:val="20"/>
+                <w:lang w:val="en-GB"/>
+              </w:rPr>
+              <w:t>Player</w:t>
+            </w:r>
+          </w:p>
+        </w:tc>
+        <w:tc>
+          <w:tcPr>
+            <w:tcW w:w="2552" w:type="dxa"/>
+          </w:tcPr>
+          <w:p>
+            <w:pPr>
+              <w:spacing w:after="160" w:line="259" w:lineRule="auto"/>
+              <w:cnfStyle w:val="100000000000" w:firstRow="1" w:lastRow="0" w:firstColumn="0" w:lastColumn="0" w:oddVBand="0" w:evenVBand="0" w:oddHBand="0" w:evenHBand="0" w:firstRowFirstColumn="0" w:firstRowLastColumn="0" w:lastRowFirstColumn="0" w:lastRowLastColumn="0"/>
+              <w:rPr>
+                <w:rFonts w:ascii="Trebuchet MS" w:hAnsi="Trebuchet MS"/>
+                <w:sz w:val="20"/>
+                <w:szCs w:val="20"/>
+                <w:lang w:val="en-GB"/>
+              </w:rPr>
+            </w:pPr>
+            <w:r>
+              <w:rPr>
+                <w:rFonts w:ascii="Trebuchet MS" w:hAnsi="Trebuchet MS"/>
+                <w:sz w:val="20"/>
+                <w:szCs w:val="20"/>
+                <w:lang w:val="en-GB"/>
+              </w:rPr>
+              <w:t>Description</w:t>
+            </w:r>
+          </w:p>
+        </w:tc>
+      </w:tr>
+      <w:tr>
+        <w:trPr>
+          <w:cnfStyle w:val="000000100000" w:firstRow="0" w:lastRow="0" w:firstColumn="0" w:lastColumn="0" w:oddVBand="0" w:evenVBand="0" w:oddHBand="1" w:evenHBand="0" w:firstRowFirstColumn="0" w:firstRowLastColumn="0" w:lastRowFirstColumn="0" w:lastRowLastColumn="0"/>
+        </w:trPr>
+        <w:tc>
+          <w:tcPr>
+            <w:cnfStyle w:val="001000000000" w:firstRow="0" w:lastRow="0" w:firstColumn="1" w:lastColumn="0" w:oddVBand="0" w:evenVBand="0" w:oddHBand="0" w:evenHBand="0" w:firstRowFirstColumn="0" w:firstRowLastColumn="0" w:lastRowFirstColumn="0" w:lastRowLastColumn="0"/>
+            <w:tcW w:w="2454" w:type="dxa"/>
+          </w:tcPr>
+          <w:p>
+            <w:pPr>
+              <w:pStyle w:val="Paragrafoelenco"/>
+              <w:ind w:left="0"/>
+              <w:rPr>
+                <w:rFonts w:ascii="Trebuchet MS" w:hAnsi="Trebuchet MS"/>
+                <w:sz w:val="20"/>
+                <w:szCs w:val="20"/>
+                <w:lang w:val="en-GB"/>
+              </w:rPr>
+            </w:pPr>
+            <w:r>
+              <w:rPr>
+                <w:rFonts w:ascii="Trebuchet MS" w:hAnsi="Trebuchet MS"/>
+                <w:sz w:val="20"/>
+                <w:szCs w:val="20"/>
+                <w:lang w:val="en-GB"/>
+              </w:rPr>
+              <w:t>Attack ability</w:t>
+            </w:r>
+          </w:p>
+        </w:tc>
+        <w:tc>
+          <w:tcPr>
+            <w:tcW w:w="2403" w:type="dxa"/>
+          </w:tcPr>
+          <w:p>
+            <w:pPr>
+              <w:pStyle w:val="Paragrafoelenco"/>
+              <w:ind w:left="0"/>
+              <w:cnfStyle w:val="000000100000" w:firstRow="0" w:lastRow="0" w:firstColumn="0" w:lastColumn="0" w:oddVBand="0" w:evenVBand="0" w:oddHBand="1" w:evenHBand="0" w:firstRowFirstColumn="0" w:firstRowLastColumn="0" w:lastRowFirstColumn="0" w:lastRowLastColumn="0"/>
+              <w:rPr>
+                <w:rFonts w:ascii="Trebuchet MS" w:hAnsi="Trebuchet MS"/>
+                <w:sz w:val="20"/>
+                <w:szCs w:val="20"/>
+                <w:lang w:val="en-GB"/>
+              </w:rPr>
+            </w:pPr>
+            <w:r>
+              <w:rPr>
+                <w:rFonts w:ascii="Trebuchet MS" w:hAnsi="Trebuchet MS"/>
+                <w:sz w:val="20"/>
+                <w:szCs w:val="20"/>
+                <w:lang w:val="en-GB"/>
+              </w:rPr>
+              <w:t>Charge</w:t>
+            </w:r>
+          </w:p>
+        </w:tc>
+        <w:tc>
+          <w:tcPr>
+            <w:tcW w:w="2219" w:type="dxa"/>
+          </w:tcPr>
+          <w:p>
+            <w:pPr>
+              <w:pStyle w:val="Paragrafoelenco"/>
+              <w:ind w:left="0"/>
+              <w:cnfStyle w:val="000000100000" w:firstRow="0" w:lastRow="0" w:firstColumn="0" w:lastColumn="0" w:oddVBand="0" w:evenVBand="0" w:oddHBand="1" w:evenHBand="0" w:firstRowFirstColumn="0" w:firstRowLastColumn="0" w:lastRowFirstColumn="0" w:lastRowLastColumn="0"/>
+              <w:rPr>
+                <w:rFonts w:ascii="Trebuchet MS" w:hAnsi="Trebuchet MS"/>
+                <w:sz w:val="20"/>
+                <w:szCs w:val="20"/>
+                <w:lang w:val="en-GB"/>
+              </w:rPr>
+            </w:pPr>
+            <w:r>
+              <w:rPr>
+                <w:rFonts w:ascii="Trebuchet MS" w:hAnsi="Trebuchet MS"/>
+                <w:sz w:val="20"/>
+                <w:szCs w:val="20"/>
+                <w:lang w:val="en-GB"/>
+              </w:rPr>
+              <w:t>Driver</w:t>
+            </w:r>
+          </w:p>
+        </w:tc>
+        <w:tc>
+          <w:tcPr>
+            <w:tcW w:w="2552" w:type="dxa"/>
+          </w:tcPr>
+          <w:p>
+            <w:pPr>
+              <w:pStyle w:val="Paragrafoelenco"/>
+              <w:ind w:left="0"/>
+              <w:cnfStyle w:val="000000100000" w:firstRow="0" w:lastRow="0" w:firstColumn="0" w:lastColumn="0" w:oddVBand="0" w:evenVBand="0" w:oddHBand="1" w:evenHBand="0" w:firstRowFirstColumn="0" w:firstRowLastColumn="0" w:lastRowFirstColumn="0" w:lastRowLastColumn="0"/>
+              <w:rPr>
+                <w:rFonts w:ascii="Trebuchet MS" w:hAnsi="Trebuchet MS"/>
+                <w:sz w:val="20"/>
+                <w:szCs w:val="20"/>
+                <w:lang w:val="en-GB"/>
+              </w:rPr>
+            </w:pPr>
+            <w:r>
+              <w:rPr>
+                <w:rFonts w:ascii="Trebuchet MS" w:hAnsi="Trebuchet MS"/>
+                <w:sz w:val="20"/>
+                <w:szCs w:val="20"/>
+                <w:lang w:val="en-GB"/>
+              </w:rPr>
+              <w:t>Charges furiously at a higher speed and increases caused collision damage</w:t>
+            </w:r>
+          </w:p>
+        </w:tc>
+      </w:tr>
+      <w:tr>
+        <w:tc>
+          <w:tcPr>
+            <w:cnfStyle w:val="001000000000" w:firstRow="0" w:lastRow="0" w:firstColumn="1" w:lastColumn="0" w:oddVBand="0" w:evenVBand="0" w:oddHBand="0" w:evenHBand="0" w:firstRowFirstColumn="0" w:firstRowLastColumn="0" w:lastRowFirstColumn="0" w:lastRowLastColumn="0"/>
+            <w:tcW w:w="2454" w:type="dxa"/>
+          </w:tcPr>
+          <w:p>
+            <w:pPr>
+              <w:pStyle w:val="Paragrafoelenco"/>
+              <w:ind w:left="0"/>
+              <w:rPr>
+                <w:rFonts w:ascii="Trebuchet MS" w:hAnsi="Trebuchet MS"/>
+                <w:sz w:val="20"/>
+                <w:szCs w:val="20"/>
+                <w:lang w:val="en-GB"/>
+              </w:rPr>
+            </w:pPr>
+            <w:proofErr w:type="spellStart"/>
+            <w:r>
+              <w:rPr>
+                <w:rFonts w:ascii="Trebuchet MS" w:hAnsi="Trebuchet MS"/>
+                <w:sz w:val="20"/>
+                <w:szCs w:val="20"/>
+                <w:lang w:val="en-GB"/>
+              </w:rPr>
+              <w:lastRenderedPageBreak/>
+              <w:t>Defense</w:t>
+            </w:r>
+            <w:proofErr w:type="spellEnd"/>
+            <w:r>
+              <w:rPr>
+                <w:rFonts w:ascii="Trebuchet MS" w:hAnsi="Trebuchet MS"/>
+                <w:sz w:val="20"/>
+                <w:szCs w:val="20"/>
+                <w:lang w:val="en-GB"/>
+              </w:rPr>
+              <w:t xml:space="preserve"> ability</w:t>
+            </w:r>
+          </w:p>
+        </w:tc>
+        <w:tc>
+          <w:tcPr>
+            <w:tcW w:w="2403" w:type="dxa"/>
+          </w:tcPr>
+          <w:p>
+            <w:pPr>
+              <w:pStyle w:val="Paragrafoelenco"/>
+              <w:ind w:left="0"/>
+              <w:cnfStyle w:val="000000000000" w:firstRow="0" w:lastRow="0" w:firstColumn="0" w:lastColumn="0" w:oddVBand="0" w:evenVBand="0" w:oddHBand="0" w:evenHBand="0" w:firstRowFirstColumn="0" w:firstRowLastColumn="0" w:lastRowFirstColumn="0" w:lastRowLastColumn="0"/>
+              <w:rPr>
+                <w:rFonts w:ascii="Trebuchet MS" w:hAnsi="Trebuchet MS"/>
+                <w:sz w:val="20"/>
+                <w:szCs w:val="20"/>
+                <w:lang w:val="en-GB"/>
+              </w:rPr>
+            </w:pPr>
+            <w:r>
+              <w:rPr>
+                <w:rFonts w:ascii="Trebuchet MS" w:hAnsi="Trebuchet MS"/>
+                <w:sz w:val="20"/>
+                <w:szCs w:val="20"/>
+                <w:lang w:val="en-GB"/>
+              </w:rPr>
+              <w:t>Shield</w:t>
+            </w:r>
+          </w:p>
+        </w:tc>
+        <w:tc>
+          <w:tcPr>
+            <w:tcW w:w="2219" w:type="dxa"/>
+          </w:tcPr>
+          <w:p>
+            <w:pPr>
+              <w:pStyle w:val="Paragrafoelenco"/>
+              <w:ind w:left="0"/>
+              <w:cnfStyle w:val="000000000000" w:firstRow="0" w:lastRow="0" w:firstColumn="0" w:lastColumn="0" w:oddVBand="0" w:evenVBand="0" w:oddHBand="0" w:evenHBand="0" w:firstRowFirstColumn="0" w:firstRowLastColumn="0" w:lastRowFirstColumn="0" w:lastRowLastColumn="0"/>
+              <w:rPr>
+                <w:rFonts w:ascii="Trebuchet MS" w:hAnsi="Trebuchet MS"/>
+                <w:sz w:val="20"/>
+                <w:szCs w:val="20"/>
+                <w:lang w:val="en-GB"/>
+              </w:rPr>
+            </w:pPr>
+            <w:r>
+              <w:rPr>
+                <w:rFonts w:ascii="Trebuchet MS" w:hAnsi="Trebuchet MS"/>
+                <w:sz w:val="20"/>
+                <w:szCs w:val="20"/>
+                <w:lang w:val="en-GB"/>
+              </w:rPr>
+              <w:t>Shooter</w:t>
+            </w:r>
+          </w:p>
+        </w:tc>
+        <w:tc>
+          <w:tcPr>
+            <w:tcW w:w="2552" w:type="dxa"/>
+          </w:tcPr>
+          <w:p>
+            <w:pPr>
+              <w:pStyle w:val="Paragrafoelenco"/>
+              <w:ind w:left="0"/>
+              <w:cnfStyle w:val="000000000000" w:firstRow="0" w:lastRow="0" w:firstColumn="0" w:lastColumn="0" w:oddVBand="0" w:evenVBand="0" w:oddHBand="0" w:evenHBand="0" w:firstRowFirstColumn="0" w:firstRowLastColumn="0" w:lastRowFirstColumn="0" w:lastRowLastColumn="0"/>
+              <w:rPr>
+                <w:rFonts w:ascii="Trebuchet MS" w:hAnsi="Trebuchet MS"/>
+                <w:sz w:val="20"/>
+                <w:szCs w:val="20"/>
+                <w:lang w:val="en-GB"/>
+              </w:rPr>
+            </w:pPr>
+            <w:r>
+              <w:rPr>
+                <w:rFonts w:ascii="Trebuchet MS" w:hAnsi="Trebuchet MS"/>
+                <w:sz w:val="20"/>
+                <w:szCs w:val="20"/>
+                <w:lang w:val="en-GB"/>
+              </w:rPr>
+              <w:t>Creates a shield around the car with a health pool and no time limit</w:t>
+            </w:r>
+          </w:p>
+        </w:tc>
+      </w:tr>
+    </w:tbl>
+    <w:p>
+      <w:pPr>
+        <w:pStyle w:val="Paragrafoelenco"/>
+        <w:ind w:left="432"/>
+        <w:rPr>
+          <w:rFonts w:ascii="Trebuchet MS" w:hAnsi="Trebuchet MS"/>
+          <w:sz w:val="20"/>
+          <w:szCs w:val="20"/>
           <w:lang w:val="en-US"/>
         </w:rPr>
       </w:pPr>
-      <w:r>
-        <w:rPr>
-          <w:lang w:val="en-US"/>
-        </w:rPr>
-        <w:t>After the matchmaking ended the game starts with the teams’ cars in different spawn points of the arena, then your driver (it could be you) is free to move everywhere in the whole map, doing evolutions, collecting power-ups, collecting Rational or Instinct coin or running over the AI mobs that will try to hurt you.</w:t>
-      </w:r>
-    </w:p>
-    <w:p>
-      <w:pPr>
-        <w:rPr>
-          <w:lang w:val="en-US"/>
-        </w:rPr>
-      </w:pPr>
-      <w:r>
-        <w:rPr>
-          <w:lang w:val="en-US"/>
-        </w:rPr>
-        <w:t>Obviously, your driving ability is key to avoid the dangers of the arena and to let your shooter try to hit the enemy teams to knock them out of the game.</w:t>
-      </w:r>
-    </w:p>
-    <w:p>
-      <w:pPr>
-        <w:rPr>
-          <w:lang w:val="en-US"/>
-        </w:rPr>
-      </w:pPr>
-      <w:r>
-        <w:rPr>
-          <w:lang w:val="en-US"/>
-        </w:rPr>
-        <w:t>The shooter instead has to use his weapon to hit both AI mobs and enemy teams, his aim skill is fundamental to eliminate the opponents and lead his team to the victory.</w:t>
-      </w:r>
-    </w:p>
-    <w:p>
-      <w:pPr>
-        <w:rPr>
-          <w:lang w:val="en-US"/>
-        </w:rPr>
-      </w:pPr>
-      <w:r>
-        <w:rPr>
-          <w:lang w:val="en-US"/>
-        </w:rPr>
-        <w:t>When you’re able to land a shot during a jump the audience will rise and throw a power-up in the arena, collecting it will give your team a boost in one of your stats.</w:t>
-      </w:r>
-    </w:p>
-    <w:p>
-      <w:pPr>
-        <w:rPr>
-          <w:lang w:val="en-US"/>
-        </w:rPr>
-      </w:pPr>
-      <w:r>
-        <w:rPr>
-          <w:lang w:val="en-US"/>
-        </w:rPr>
-        <w:t>Different factions have different car stats and a different class special ability that will charge up during the game along with time and kills, either mobs or players.</w:t>
-      </w:r>
-    </w:p>
-    <w:p>
-      <w:pPr>
-        <w:rPr>
-          <w:lang w:val="en-US"/>
-        </w:rPr>
-      </w:pPr>
-      <w:r>
-        <w:rPr>
-          <w:lang w:val="en-US"/>
-        </w:rPr>
-        <w:t>Every team at the beginning of the match can see two different coins: one for his Rational side and the other for his Instinctive side. Picking up one will make the other disappear, forcing you to make a choice between your human side or your beast one.</w:t>
-      </w:r>
-    </w:p>
-    <w:p>
-      <w:pPr>
-        <w:rPr>
-          <w:lang w:val="en-US"/>
-        </w:rPr>
-      </w:pPr>
-      <w:r>
-        <w:rPr>
-          <w:lang w:val="en-US"/>
-        </w:rPr>
-        <w:t>Once you have collected one, you will have to complete a task to get a boost to the respective stats of the side you have chosen.</w:t>
-      </w:r>
-    </w:p>
-    <w:p>
-      <w:pPr>
-        <w:rPr>
-          <w:lang w:val="en-US"/>
-        </w:rPr>
-      </w:pPr>
-      <w:r>
-        <w:rPr>
-          <w:lang w:val="en-US"/>
-        </w:rPr>
-        <w:t>Bumping with your car into a mob will damage it, while bumping into an enemy car will damage both cars differently, basing on their resistance stat. Bumping into walls do nothing to your car.</w:t>
-      </w:r>
-    </w:p>
-    <w:p>
-      <w:pPr>
-        <w:rPr>
-          <w:lang w:val="en-US"/>
-        </w:rPr>
-      </w:pPr>
-      <w:r>
-        <w:rPr>
-          <w:lang w:val="en-US"/>
-        </w:rPr>
-        <w:t>The game end when only a team remains.</w:t>
-      </w:r>
-    </w:p>
-    <w:p>
-      <w:pPr>
-        <w:rPr>
-          <w:lang w:val="en-US"/>
-        </w:rPr>
-      </w:pPr>
-      <w:r>
-        <w:rPr>
-          <w:lang w:val="en-US"/>
-        </w:rPr>
-        <w:t>If at the end of 15 minutes there are still 2 or more teams then the one with more health is the winner. And if it’s a tie also for the health? Then a 2 minutes overtime starts, and the teams have to cause the opponent more damage that what they take, and at the end of the 2 mins, if there still isn’t a winner the game is tied.</w:t>
-      </w:r>
-    </w:p>
-    <w:p>
-      <w:pPr>
-        <w:rPr>
-          <w:lang w:val="en-US"/>
-        </w:rPr>
-      </w:pPr>
-      <w:r>
-        <w:rPr>
-          <w:lang w:val="en-US"/>
-        </w:rPr>
-        <w:t>Watch out for traps like lava floor, mud, nails, geyser…</w:t>
-      </w:r>
-    </w:p>
-    <w:p>
-      <w:pPr>
-        <w:pStyle w:val="Heading3"/>
+      <w:bookmarkStart w:id="2" w:name="_GoBack"/>
+      <w:bookmarkEnd w:id="2"/>
+    </w:p>
+    <w:p>
+      <w:pPr>
+        <w:pStyle w:val="Titolo3"/>
         <w:numPr>
           <w:ilvl w:val="2"/>
           <w:numId w:val="3"/>
@@ -291,7 +3244,7 @@
     </w:p>
     <w:p>
       <w:pPr>
-        <w:pStyle w:val="Heading4"/>
+        <w:pStyle w:val="Titolo4"/>
         <w:numPr>
           <w:ilvl w:val="3"/>
           <w:numId w:val="3"/>
@@ -303,7 +3256,7 @@
     </w:p>
     <w:tbl>
       <w:tblPr>
-        <w:tblStyle w:val="GridTable4-Accent3"/>
+        <w:tblStyle w:val="Tabellagriglia4-colore3"/>
         <w:tblW w:w="5000" w:type="pct"/>
         <w:tblLook w:val="04A0" w:firstRow="1" w:lastRow="0" w:firstColumn="1" w:lastColumn="0" w:noHBand="0" w:noVBand="1"/>
       </w:tblPr>
@@ -322,7 +3275,7 @@
             <w:hideMark/>
           </w:tcPr>
           <w:p>
-            <w:bookmarkStart w:id="0" w:name="_Hlk5356308"/>
+            <w:bookmarkStart w:id="3" w:name="_Hlk5356308"/>
             <w:r>
               <w:t>KEYS</w:t>
             </w:r>
@@ -367,8 +3320,13 @@
               <w:cnfStyle w:val="000000100000" w:firstRow="0" w:lastRow="0" w:firstColumn="0" w:lastColumn="0" w:oddVBand="0" w:evenVBand="0" w:oddHBand="1" w:evenHBand="0" w:firstRowFirstColumn="0" w:firstRowLastColumn="0" w:lastRowFirstColumn="0" w:lastRowLastColumn="0"/>
             </w:pPr>
             <w:r>
-              <w:t>Go ahead</w:t>
-            </w:r>
+              <w:t xml:space="preserve">Go </w:t>
+            </w:r>
+            <w:proofErr w:type="spellStart"/>
+            <w:r>
+              <w:t>ahead</w:t>
+            </w:r>
+            <w:proofErr w:type="spellEnd"/>
           </w:p>
         </w:tc>
       </w:tr>
@@ -423,8 +3381,13 @@
               <w:cnfStyle w:val="000000100000" w:firstRow="0" w:lastRow="0" w:firstColumn="0" w:lastColumn="0" w:oddVBand="0" w:evenVBand="0" w:oddHBand="1" w:evenHBand="0" w:firstRowFirstColumn="0" w:firstRowLastColumn="0" w:lastRowFirstColumn="0" w:lastRowLastColumn="0"/>
             </w:pPr>
             <w:r>
-              <w:t>Camera movement</w:t>
-            </w:r>
+              <w:t xml:space="preserve">Camera </w:t>
+            </w:r>
+            <w:proofErr w:type="spellStart"/>
+            <w:r>
+              <w:t>movement</w:t>
+            </w:r>
+            <w:proofErr w:type="spellEnd"/>
           </w:p>
         </w:tc>
       </w:tr>
@@ -449,28 +3412,46 @@
               <w:cnfStyle w:val="000000000000" w:firstRow="0" w:lastRow="0" w:firstColumn="0" w:lastColumn="0" w:oddVBand="0" w:evenVBand="0" w:oddHBand="0" w:evenHBand="0" w:firstRowFirstColumn="0" w:firstRowLastColumn="0" w:lastRowFirstColumn="0" w:lastRowLastColumn="0"/>
             </w:pPr>
             <w:r>
-              <w:t>Use your class ability</w:t>
-            </w:r>
+              <w:t xml:space="preserve">Use </w:t>
+            </w:r>
+            <w:proofErr w:type="spellStart"/>
+            <w:r>
+              <w:t>your</w:t>
+            </w:r>
+            <w:proofErr w:type="spellEnd"/>
+            <w:r>
+              <w:t xml:space="preserve"> class </w:t>
+            </w:r>
+            <w:proofErr w:type="spellStart"/>
+            <w:r>
+              <w:t>ability</w:t>
+            </w:r>
+            <w:proofErr w:type="spellEnd"/>
           </w:p>
         </w:tc>
       </w:tr>
     </w:tbl>
-    <w:bookmarkEnd w:id="0"/>
-    <w:p>
-      <w:pPr>
-        <w:pStyle w:val="Heading4"/>
+    <w:bookmarkEnd w:id="3"/>
+    <w:p>
+      <w:pPr>
+        <w:pStyle w:val="Titolo4"/>
         <w:numPr>
           <w:ilvl w:val="3"/>
           <w:numId w:val="3"/>
         </w:numPr>
       </w:pPr>
-      <w:r>
-        <w:t>Shoot mode</w:t>
+      <w:proofErr w:type="spellStart"/>
+      <w:r>
+        <w:t>Shoot</w:t>
+      </w:r>
+      <w:proofErr w:type="spellEnd"/>
+      <w:r>
+        <w:t xml:space="preserve"> mode</w:t>
       </w:r>
     </w:p>
     <w:tbl>
       <w:tblPr>
-        <w:tblStyle w:val="GridTable4-Accent3"/>
+        <w:tblStyle w:val="Tabellagriglia4-colore3"/>
         <w:tblW w:w="5000" w:type="pct"/>
         <w:tblLook w:val="04A0" w:firstRow="1" w:lastRow="0" w:firstColumn="1" w:lastColumn="0" w:noHBand="0" w:noVBand="1"/>
       </w:tblPr>
@@ -533,9 +3514,11 @@
             <w:pPr>
               <w:cnfStyle w:val="000000100000" w:firstRow="0" w:lastRow="0" w:firstColumn="0" w:lastColumn="0" w:oddVBand="0" w:evenVBand="0" w:oddHBand="1" w:evenHBand="0" w:firstRowFirstColumn="0" w:firstRowLastColumn="0" w:lastRowFirstColumn="0" w:lastRowLastColumn="0"/>
             </w:pPr>
+            <w:proofErr w:type="spellStart"/>
             <w:r>
               <w:t>Fire</w:t>
             </w:r>
+            <w:proofErr w:type="spellEnd"/>
           </w:p>
         </w:tc>
       </w:tr>
@@ -559,9 +3542,19 @@
             <w:pPr>
               <w:cnfStyle w:val="000000000000" w:firstRow="0" w:lastRow="0" w:firstColumn="0" w:lastColumn="0" w:oddVBand="0" w:evenVBand="0" w:oddHBand="0" w:evenHBand="0" w:firstRowFirstColumn="0" w:firstRowLastColumn="0" w:lastRowFirstColumn="0" w:lastRowLastColumn="0"/>
             </w:pPr>
-            <w:r>
-              <w:t>Recharge gun</w:t>
-            </w:r>
+            <w:proofErr w:type="spellStart"/>
+            <w:r>
+              <w:t>Recharge</w:t>
+            </w:r>
+            <w:proofErr w:type="spellEnd"/>
+            <w:r>
+              <w:t xml:space="preserve"> </w:t>
+            </w:r>
+            <w:proofErr w:type="spellStart"/>
+            <w:r>
+              <w:t>gun</w:t>
+            </w:r>
+            <w:proofErr w:type="spellEnd"/>
           </w:p>
         </w:tc>
       </w:tr>
@@ -589,24 +3582,31 @@
               <w:cnfStyle w:val="000000100000" w:firstRow="0" w:lastRow="0" w:firstColumn="0" w:lastColumn="0" w:oddVBand="0" w:evenVBand="0" w:oddHBand="1" w:evenHBand="0" w:firstRowFirstColumn="0" w:firstRowLastColumn="0" w:lastRowFirstColumn="0" w:lastRowLastColumn="0"/>
             </w:pPr>
             <w:r>
-              <w:t>Camera movement</w:t>
-            </w:r>
+              <w:t xml:space="preserve">Camera </w:t>
+            </w:r>
+            <w:proofErr w:type="spellStart"/>
+            <w:r>
+              <w:t>movement</w:t>
+            </w:r>
+            <w:proofErr w:type="spellEnd"/>
           </w:p>
         </w:tc>
       </w:tr>
     </w:tbl>
     <w:p>
       <w:pPr>
-        <w:pStyle w:val="Heading3"/>
+        <w:pStyle w:val="Titolo3"/>
         <w:numPr>
           <w:ilvl w:val="2"/>
           <w:numId w:val="3"/>
         </w:numPr>
         <w:jc w:val="both"/>
       </w:pPr>
+      <w:proofErr w:type="spellStart"/>
       <w:r>
         <w:t>Interfaces</w:t>
       </w:r>
+      <w:proofErr w:type="spellEnd"/>
     </w:p>
     <w:p>
       <w:pPr>
@@ -623,7 +3623,7 @@
     </w:p>
     <w:p>
       <w:pPr>
-        <w:pStyle w:val="Heading3"/>
+        <w:pStyle w:val="Titolo3"/>
         <w:numPr>
           <w:ilvl w:val="2"/>
           <w:numId w:val="3"/>
@@ -644,8 +3644,13 @@
         <w:jc w:val="both"/>
       </w:pPr>
       <w:r>
-        <w:t>4 teams, 8 players</w:t>
-      </w:r>
+        <w:t xml:space="preserve">4 teams, 8 </w:t>
+      </w:r>
+      <w:proofErr w:type="spellStart"/>
+      <w:r>
+        <w:t>players</w:t>
+      </w:r>
+      <w:proofErr w:type="spellEnd"/>
     </w:p>
     <w:p>
       <w:pPr>
@@ -801,7 +3806,7 @@
     </w:p>
     <w:p>
       <w:pPr>
-        <w:pStyle w:val="Heading3"/>
+        <w:pStyle w:val="Titolo3"/>
         <w:numPr>
           <w:ilvl w:val="2"/>
           <w:numId w:val="3"/>
@@ -846,7 +3851,7 @@
     </w:p>
     <w:p>
       <w:pPr>
-        <w:pStyle w:val="Heading3"/>
+        <w:pStyle w:val="Titolo3"/>
         <w:numPr>
           <w:ilvl w:val="2"/>
           <w:numId w:val="3"/>
@@ -875,7 +3880,7 @@
     </w:p>
     <w:p>
       <w:pPr>
-        <w:pStyle w:val="Heading3"/>
+        <w:pStyle w:val="Titolo3"/>
         <w:numPr>
           <w:ilvl w:val="2"/>
           <w:numId w:val="3"/>
@@ -904,7 +3909,7 @@
     </w:p>
     <w:p>
       <w:pPr>
-        <w:pStyle w:val="Heading3"/>
+        <w:pStyle w:val="Titolo3"/>
         <w:numPr>
           <w:ilvl w:val="2"/>
           <w:numId w:val="3"/>
@@ -915,6 +3920,7 @@
         <w:rPr>
           <w:lang w:val="en-US"/>
         </w:rPr>
+        <w:lastRenderedPageBreak/>
         <w:t>Flowchart</w:t>
       </w:r>
     </w:p>
@@ -1064,95 +4070,9 @@
     </w:lvl>
   </w:abstractNum>
   <w:abstractNum w:abstractNumId="1" w15:restartNumberingAfterBreak="0">
-    <w:nsid w:val="26C478BD"/>
-    <w:multiLevelType w:val="multilevel"/>
-    <w:tmpl w:val="04100025"/>
-    <w:lvl w:ilvl="0">
-      <w:start w:val="1"/>
-      <w:numFmt w:val="decimal"/>
-      <w:lvlText w:val="%1"/>
-      <w:lvlJc w:val="left"/>
-      <w:pPr>
-        <w:ind w:left="432" w:hanging="432"/>
-      </w:pPr>
-    </w:lvl>
-    <w:lvl w:ilvl="1">
-      <w:start w:val="1"/>
-      <w:numFmt w:val="decimal"/>
-      <w:lvlText w:val="%1.%2"/>
-      <w:lvlJc w:val="left"/>
-      <w:pPr>
-        <w:ind w:left="576" w:hanging="576"/>
-      </w:pPr>
-    </w:lvl>
-    <w:lvl w:ilvl="2">
-      <w:start w:val="1"/>
-      <w:numFmt w:val="decimal"/>
-      <w:lvlText w:val="%1.%2.%3"/>
-      <w:lvlJc w:val="left"/>
-      <w:pPr>
-        <w:ind w:left="720" w:hanging="720"/>
-      </w:pPr>
-    </w:lvl>
-    <w:lvl w:ilvl="3">
-      <w:start w:val="1"/>
-      <w:numFmt w:val="decimal"/>
-      <w:lvlText w:val="%1.%2.%3.%4"/>
-      <w:lvlJc w:val="left"/>
-      <w:pPr>
-        <w:ind w:left="864" w:hanging="864"/>
-      </w:pPr>
-    </w:lvl>
-    <w:lvl w:ilvl="4">
-      <w:start w:val="1"/>
-      <w:numFmt w:val="decimal"/>
-      <w:lvlText w:val="%1.%2.%3.%4.%5"/>
-      <w:lvlJc w:val="left"/>
-      <w:pPr>
-        <w:ind w:left="1008" w:hanging="1008"/>
-      </w:pPr>
-    </w:lvl>
-    <w:lvl w:ilvl="5">
-      <w:start w:val="1"/>
-      <w:numFmt w:val="decimal"/>
-      <w:lvlText w:val="%1.%2.%3.%4.%5.%6"/>
-      <w:lvlJc w:val="left"/>
-      <w:pPr>
-        <w:ind w:left="1152" w:hanging="1152"/>
-      </w:pPr>
-    </w:lvl>
-    <w:lvl w:ilvl="6">
-      <w:start w:val="1"/>
-      <w:numFmt w:val="decimal"/>
-      <w:lvlText w:val="%1.%2.%3.%4.%5.%6.%7"/>
-      <w:lvlJc w:val="left"/>
-      <w:pPr>
-        <w:ind w:left="1296" w:hanging="1296"/>
-      </w:pPr>
-    </w:lvl>
-    <w:lvl w:ilvl="7">
-      <w:start w:val="1"/>
-      <w:numFmt w:val="decimal"/>
-      <w:lvlText w:val="%1.%2.%3.%4.%5.%6.%7.%8"/>
-      <w:lvlJc w:val="left"/>
-      <w:pPr>
-        <w:ind w:left="1440" w:hanging="1440"/>
-      </w:pPr>
-    </w:lvl>
-    <w:lvl w:ilvl="8">
-      <w:start w:val="1"/>
-      <w:numFmt w:val="decimal"/>
-      <w:lvlText w:val="%1.%2.%3.%4.%5.%6.%7.%8.%9"/>
-      <w:lvlJc w:val="left"/>
-      <w:pPr>
-        <w:ind w:left="1584" w:hanging="1584"/>
-      </w:pPr>
-    </w:lvl>
-  </w:abstractNum>
-  <w:abstractNum w:abstractNumId="2" w15:restartNumberingAfterBreak="0">
-    <w:nsid w:val="36A33EDB"/>
+    <w:nsid w:val="1435679E"/>
     <w:multiLevelType w:val="hybridMultilevel"/>
-    <w:tmpl w:val="2CE25230"/>
+    <w:tmpl w:val="D2E6798C"/>
     <w:lvl w:ilvl="0" w:tplc="04100001">
       <w:start w:val="1"/>
       <w:numFmt w:val="bullet"/>
@@ -1262,10 +4182,96 @@
       </w:rPr>
     </w:lvl>
   </w:abstractNum>
+  <w:abstractNum w:abstractNumId="2" w15:restartNumberingAfterBreak="0">
+    <w:nsid w:val="26C478BD"/>
+    <w:multiLevelType w:val="multilevel"/>
+    <w:tmpl w:val="04100025"/>
+    <w:lvl w:ilvl="0">
+      <w:start w:val="1"/>
+      <w:numFmt w:val="decimal"/>
+      <w:lvlText w:val="%1"/>
+      <w:lvlJc w:val="left"/>
+      <w:pPr>
+        <w:ind w:left="432" w:hanging="432"/>
+      </w:pPr>
+    </w:lvl>
+    <w:lvl w:ilvl="1">
+      <w:start w:val="1"/>
+      <w:numFmt w:val="decimal"/>
+      <w:lvlText w:val="%1.%2"/>
+      <w:lvlJc w:val="left"/>
+      <w:pPr>
+        <w:ind w:left="576" w:hanging="576"/>
+      </w:pPr>
+    </w:lvl>
+    <w:lvl w:ilvl="2">
+      <w:start w:val="1"/>
+      <w:numFmt w:val="decimal"/>
+      <w:lvlText w:val="%1.%2.%3"/>
+      <w:lvlJc w:val="left"/>
+      <w:pPr>
+        <w:ind w:left="720" w:hanging="720"/>
+      </w:pPr>
+    </w:lvl>
+    <w:lvl w:ilvl="3">
+      <w:start w:val="1"/>
+      <w:numFmt w:val="decimal"/>
+      <w:lvlText w:val="%1.%2.%3.%4"/>
+      <w:lvlJc w:val="left"/>
+      <w:pPr>
+        <w:ind w:left="864" w:hanging="864"/>
+      </w:pPr>
+    </w:lvl>
+    <w:lvl w:ilvl="4">
+      <w:start w:val="1"/>
+      <w:numFmt w:val="decimal"/>
+      <w:lvlText w:val="%1.%2.%3.%4.%5"/>
+      <w:lvlJc w:val="left"/>
+      <w:pPr>
+        <w:ind w:left="1008" w:hanging="1008"/>
+      </w:pPr>
+    </w:lvl>
+    <w:lvl w:ilvl="5">
+      <w:start w:val="1"/>
+      <w:numFmt w:val="decimal"/>
+      <w:lvlText w:val="%1.%2.%3.%4.%5.%6"/>
+      <w:lvlJc w:val="left"/>
+      <w:pPr>
+        <w:ind w:left="1152" w:hanging="1152"/>
+      </w:pPr>
+    </w:lvl>
+    <w:lvl w:ilvl="6">
+      <w:start w:val="1"/>
+      <w:numFmt w:val="decimal"/>
+      <w:lvlText w:val="%1.%2.%3.%4.%5.%6.%7"/>
+      <w:lvlJc w:val="left"/>
+      <w:pPr>
+        <w:ind w:left="1296" w:hanging="1296"/>
+      </w:pPr>
+    </w:lvl>
+    <w:lvl w:ilvl="7">
+      <w:start w:val="1"/>
+      <w:numFmt w:val="decimal"/>
+      <w:lvlText w:val="%1.%2.%3.%4.%5.%6.%7.%8"/>
+      <w:lvlJc w:val="left"/>
+      <w:pPr>
+        <w:ind w:left="1440" w:hanging="1440"/>
+      </w:pPr>
+    </w:lvl>
+    <w:lvl w:ilvl="8">
+      <w:start w:val="1"/>
+      <w:numFmt w:val="decimal"/>
+      <w:lvlText w:val="%1.%2.%3.%4.%5.%6.%7.%8.%9"/>
+      <w:lvlJc w:val="left"/>
+      <w:pPr>
+        <w:ind w:left="1584" w:hanging="1584"/>
+      </w:pPr>
+    </w:lvl>
+  </w:abstractNum>
   <w:abstractNum w:abstractNumId="3" w15:restartNumberingAfterBreak="0">
-    <w:nsid w:val="691172AC"/>
+    <w:nsid w:val="36A33EDB"/>
     <w:multiLevelType w:val="hybridMultilevel"/>
-    <w:tmpl w:val="E20C6D6A"/>
+    <w:tmpl w:val="2CE25230"/>
     <w:lvl w:ilvl="0" w:tplc="04100001">
       <w:start w:val="1"/>
       <w:numFmt w:val="bullet"/>
@@ -1375,17 +4381,249 @@
       </w:rPr>
     </w:lvl>
   </w:abstractNum>
+  <w:abstractNum w:abstractNumId="4" w15:restartNumberingAfterBreak="0">
+    <w:nsid w:val="62C61CE0"/>
+    <w:multiLevelType w:val="hybridMultilevel"/>
+    <w:tmpl w:val="9232F320"/>
+    <w:lvl w:ilvl="0" w:tplc="04100001">
+      <w:start w:val="1"/>
+      <w:numFmt w:val="bullet"/>
+      <w:lvlText w:val=""/>
+      <w:lvlJc w:val="left"/>
+      <w:pPr>
+        <w:ind w:left="720" w:hanging="360"/>
+      </w:pPr>
+      <w:rPr>
+        <w:rFonts w:ascii="Symbol" w:hAnsi="Symbol" w:hint="default"/>
+      </w:rPr>
+    </w:lvl>
+    <w:lvl w:ilvl="1" w:tplc="04100003" w:tentative="1">
+      <w:start w:val="1"/>
+      <w:numFmt w:val="bullet"/>
+      <w:lvlText w:val="o"/>
+      <w:lvlJc w:val="left"/>
+      <w:pPr>
+        <w:ind w:left="1440" w:hanging="360"/>
+      </w:pPr>
+      <w:rPr>
+        <w:rFonts w:ascii="Courier New" w:hAnsi="Courier New" w:cs="Courier New" w:hint="default"/>
+      </w:rPr>
+    </w:lvl>
+    <w:lvl w:ilvl="2" w:tplc="04100005" w:tentative="1">
+      <w:start w:val="1"/>
+      <w:numFmt w:val="bullet"/>
+      <w:lvlText w:val=""/>
+      <w:lvlJc w:val="left"/>
+      <w:pPr>
+        <w:ind w:left="2160" w:hanging="360"/>
+      </w:pPr>
+      <w:rPr>
+        <w:rFonts w:ascii="Wingdings" w:hAnsi="Wingdings" w:hint="default"/>
+      </w:rPr>
+    </w:lvl>
+    <w:lvl w:ilvl="3" w:tplc="04100001" w:tentative="1">
+      <w:start w:val="1"/>
+      <w:numFmt w:val="bullet"/>
+      <w:lvlText w:val=""/>
+      <w:lvlJc w:val="left"/>
+      <w:pPr>
+        <w:ind w:left="2880" w:hanging="360"/>
+      </w:pPr>
+      <w:rPr>
+        <w:rFonts w:ascii="Symbol" w:hAnsi="Symbol" w:hint="default"/>
+      </w:rPr>
+    </w:lvl>
+    <w:lvl w:ilvl="4" w:tplc="04100003" w:tentative="1">
+      <w:start w:val="1"/>
+      <w:numFmt w:val="bullet"/>
+      <w:lvlText w:val="o"/>
+      <w:lvlJc w:val="left"/>
+      <w:pPr>
+        <w:ind w:left="3600" w:hanging="360"/>
+      </w:pPr>
+      <w:rPr>
+        <w:rFonts w:ascii="Courier New" w:hAnsi="Courier New" w:cs="Courier New" w:hint="default"/>
+      </w:rPr>
+    </w:lvl>
+    <w:lvl w:ilvl="5" w:tplc="04100005" w:tentative="1">
+      <w:start w:val="1"/>
+      <w:numFmt w:val="bullet"/>
+      <w:lvlText w:val=""/>
+      <w:lvlJc w:val="left"/>
+      <w:pPr>
+        <w:ind w:left="4320" w:hanging="360"/>
+      </w:pPr>
+      <w:rPr>
+        <w:rFonts w:ascii="Wingdings" w:hAnsi="Wingdings" w:hint="default"/>
+      </w:rPr>
+    </w:lvl>
+    <w:lvl w:ilvl="6" w:tplc="04100001" w:tentative="1">
+      <w:start w:val="1"/>
+      <w:numFmt w:val="bullet"/>
+      <w:lvlText w:val=""/>
+      <w:lvlJc w:val="left"/>
+      <w:pPr>
+        <w:ind w:left="5040" w:hanging="360"/>
+      </w:pPr>
+      <w:rPr>
+        <w:rFonts w:ascii="Symbol" w:hAnsi="Symbol" w:hint="default"/>
+      </w:rPr>
+    </w:lvl>
+    <w:lvl w:ilvl="7" w:tplc="04100003" w:tentative="1">
+      <w:start w:val="1"/>
+      <w:numFmt w:val="bullet"/>
+      <w:lvlText w:val="o"/>
+      <w:lvlJc w:val="left"/>
+      <w:pPr>
+        <w:ind w:left="5760" w:hanging="360"/>
+      </w:pPr>
+      <w:rPr>
+        <w:rFonts w:ascii="Courier New" w:hAnsi="Courier New" w:cs="Courier New" w:hint="default"/>
+      </w:rPr>
+    </w:lvl>
+    <w:lvl w:ilvl="8" w:tplc="04100005" w:tentative="1">
+      <w:start w:val="1"/>
+      <w:numFmt w:val="bullet"/>
+      <w:lvlText w:val=""/>
+      <w:lvlJc w:val="left"/>
+      <w:pPr>
+        <w:ind w:left="6480" w:hanging="360"/>
+      </w:pPr>
+      <w:rPr>
+        <w:rFonts w:ascii="Wingdings" w:hAnsi="Wingdings" w:hint="default"/>
+      </w:rPr>
+    </w:lvl>
+  </w:abstractNum>
+  <w:abstractNum w:abstractNumId="5" w15:restartNumberingAfterBreak="0">
+    <w:nsid w:val="691172AC"/>
+    <w:multiLevelType w:val="hybridMultilevel"/>
+    <w:tmpl w:val="E20C6D6A"/>
+    <w:lvl w:ilvl="0" w:tplc="04100001">
+      <w:start w:val="1"/>
+      <w:numFmt w:val="bullet"/>
+      <w:lvlText w:val=""/>
+      <w:lvlJc w:val="left"/>
+      <w:pPr>
+        <w:ind w:left="720" w:hanging="360"/>
+      </w:pPr>
+      <w:rPr>
+        <w:rFonts w:ascii="Symbol" w:hAnsi="Symbol" w:hint="default"/>
+      </w:rPr>
+    </w:lvl>
+    <w:lvl w:ilvl="1" w:tplc="04100003" w:tentative="1">
+      <w:start w:val="1"/>
+      <w:numFmt w:val="bullet"/>
+      <w:lvlText w:val="o"/>
+      <w:lvlJc w:val="left"/>
+      <w:pPr>
+        <w:ind w:left="1440" w:hanging="360"/>
+      </w:pPr>
+      <w:rPr>
+        <w:rFonts w:ascii="Courier New" w:hAnsi="Courier New" w:cs="Courier New" w:hint="default"/>
+      </w:rPr>
+    </w:lvl>
+    <w:lvl w:ilvl="2" w:tplc="04100005" w:tentative="1">
+      <w:start w:val="1"/>
+      <w:numFmt w:val="bullet"/>
+      <w:lvlText w:val=""/>
+      <w:lvlJc w:val="left"/>
+      <w:pPr>
+        <w:ind w:left="2160" w:hanging="360"/>
+      </w:pPr>
+      <w:rPr>
+        <w:rFonts w:ascii="Wingdings" w:hAnsi="Wingdings" w:hint="default"/>
+      </w:rPr>
+    </w:lvl>
+    <w:lvl w:ilvl="3" w:tplc="04100001" w:tentative="1">
+      <w:start w:val="1"/>
+      <w:numFmt w:val="bullet"/>
+      <w:lvlText w:val=""/>
+      <w:lvlJc w:val="left"/>
+      <w:pPr>
+        <w:ind w:left="2880" w:hanging="360"/>
+      </w:pPr>
+      <w:rPr>
+        <w:rFonts w:ascii="Symbol" w:hAnsi="Symbol" w:hint="default"/>
+      </w:rPr>
+    </w:lvl>
+    <w:lvl w:ilvl="4" w:tplc="04100003" w:tentative="1">
+      <w:start w:val="1"/>
+      <w:numFmt w:val="bullet"/>
+      <w:lvlText w:val="o"/>
+      <w:lvlJc w:val="left"/>
+      <w:pPr>
+        <w:ind w:left="3600" w:hanging="360"/>
+      </w:pPr>
+      <w:rPr>
+        <w:rFonts w:ascii="Courier New" w:hAnsi="Courier New" w:cs="Courier New" w:hint="default"/>
+      </w:rPr>
+    </w:lvl>
+    <w:lvl w:ilvl="5" w:tplc="04100005" w:tentative="1">
+      <w:start w:val="1"/>
+      <w:numFmt w:val="bullet"/>
+      <w:lvlText w:val=""/>
+      <w:lvlJc w:val="left"/>
+      <w:pPr>
+        <w:ind w:left="4320" w:hanging="360"/>
+      </w:pPr>
+      <w:rPr>
+        <w:rFonts w:ascii="Wingdings" w:hAnsi="Wingdings" w:hint="default"/>
+      </w:rPr>
+    </w:lvl>
+    <w:lvl w:ilvl="6" w:tplc="04100001" w:tentative="1">
+      <w:start w:val="1"/>
+      <w:numFmt w:val="bullet"/>
+      <w:lvlText w:val=""/>
+      <w:lvlJc w:val="left"/>
+      <w:pPr>
+        <w:ind w:left="5040" w:hanging="360"/>
+      </w:pPr>
+      <w:rPr>
+        <w:rFonts w:ascii="Symbol" w:hAnsi="Symbol" w:hint="default"/>
+      </w:rPr>
+    </w:lvl>
+    <w:lvl w:ilvl="7" w:tplc="04100003" w:tentative="1">
+      <w:start w:val="1"/>
+      <w:numFmt w:val="bullet"/>
+      <w:lvlText w:val="o"/>
+      <w:lvlJc w:val="left"/>
+      <w:pPr>
+        <w:ind w:left="5760" w:hanging="360"/>
+      </w:pPr>
+      <w:rPr>
+        <w:rFonts w:ascii="Courier New" w:hAnsi="Courier New" w:cs="Courier New" w:hint="default"/>
+      </w:rPr>
+    </w:lvl>
+    <w:lvl w:ilvl="8" w:tplc="04100005" w:tentative="1">
+      <w:start w:val="1"/>
+      <w:numFmt w:val="bullet"/>
+      <w:lvlText w:val=""/>
+      <w:lvlJc w:val="left"/>
+      <w:pPr>
+        <w:ind w:left="6480" w:hanging="360"/>
+      </w:pPr>
+      <w:rPr>
+        <w:rFonts w:ascii="Wingdings" w:hAnsi="Wingdings" w:hint="default"/>
+      </w:rPr>
+    </w:lvl>
+  </w:abstractNum>
   <w:num w:numId="1">
-    <w:abstractNumId w:val="2"/>
+    <w:abstractNumId w:val="3"/>
   </w:num>
   <w:num w:numId="2">
-    <w:abstractNumId w:val="3"/>
+    <w:abstractNumId w:val="5"/>
   </w:num>
   <w:num w:numId="3">
-    <w:abstractNumId w:val="1"/>
+    <w:abstractNumId w:val="2"/>
   </w:num>
   <w:num w:numId="4">
     <w:abstractNumId w:val="0"/>
+  </w:num>
+  <w:num w:numId="5">
+    <w:abstractNumId w:val="1"/>
+  </w:num>
+  <w:num w:numId="6">
+    <w:abstractNumId w:val="4"/>
   </w:num>
 </w:numbering>
 </file>
@@ -1407,7 +4645,7 @@
       </w:pPr>
     </w:pPrDefault>
   </w:docDefaults>
-  <w:latentStyles w:defLockedState="0" w:defUIPriority="99" w:defSemiHidden="0" w:defUnhideWhenUsed="0" w:defQFormat="0" w:count="376">
+  <w:latentStyles w:defLockedState="0" w:defUIPriority="99" w:defSemiHidden="0" w:defUnhideWhenUsed="0" w:defQFormat="0" w:count="375">
     <w:lsdException w:name="Normal" w:uiPriority="0" w:qFormat="1"/>
     <w:lsdException w:name="heading 1" w:uiPriority="0" w:qFormat="1"/>
     <w:lsdException w:name="heading 2" w:semiHidden="1" w:uiPriority="0" w:unhideWhenUsed="1" w:qFormat="1"/>
@@ -1783,18 +5021,17 @@
     <w:lsdException w:name="Smart Hyperlink" w:semiHidden="1" w:unhideWhenUsed="1"/>
     <w:lsdException w:name="Hashtag" w:semiHidden="1" w:unhideWhenUsed="1"/>
     <w:lsdException w:name="Unresolved Mention" w:semiHidden="1" w:unhideWhenUsed="1"/>
-    <w:lsdException w:name="Smart Link" w:semiHidden="1" w:unhideWhenUsed="1"/>
   </w:latentStyles>
-  <w:style w:type="paragraph" w:default="1" w:styleId="Normal">
+  <w:style w:type="paragraph" w:default="1" w:styleId="Normale">
     <w:name w:val="Normal"/>
     <w:qFormat/>
     <w:rsid w:val="00CF1745"/>
   </w:style>
-  <w:style w:type="paragraph" w:styleId="Heading1">
+  <w:style w:type="paragraph" w:styleId="Titolo1">
     <w:name w:val="heading 1"/>
-    <w:basedOn w:val="Normal"/>
-    <w:next w:val="Normal"/>
-    <w:link w:val="Heading1Char"/>
+    <w:basedOn w:val="Normale"/>
+    <w:next w:val="Normale"/>
+    <w:link w:val="Titolo1Carattere"/>
     <w:qFormat/>
     <w:rsid w:val="006A387B"/>
     <w:pPr>
@@ -1813,11 +5050,11 @@
       <w:szCs w:val="32"/>
     </w:rPr>
   </w:style>
-  <w:style w:type="paragraph" w:styleId="Heading2">
+  <w:style w:type="paragraph" w:styleId="Titolo2">
     <w:name w:val="heading 2"/>
-    <w:basedOn w:val="Normal"/>
-    <w:next w:val="Normal"/>
-    <w:link w:val="Heading2Char"/>
+    <w:basedOn w:val="Normale"/>
+    <w:next w:val="Normale"/>
+    <w:link w:val="Titolo2Carattere"/>
     <w:qFormat/>
     <w:rsid w:val="0041719A"/>
     <w:pPr>
@@ -1836,11 +5073,11 @@
       <w:szCs w:val="28"/>
     </w:rPr>
   </w:style>
-  <w:style w:type="paragraph" w:styleId="Heading3">
+  <w:style w:type="paragraph" w:styleId="Titolo3">
     <w:name w:val="heading 3"/>
-    <w:basedOn w:val="Normal"/>
-    <w:next w:val="Normal"/>
-    <w:link w:val="Heading3Char"/>
+    <w:basedOn w:val="Normale"/>
+    <w:next w:val="Normale"/>
+    <w:link w:val="Titolo3Carattere"/>
     <w:qFormat/>
     <w:rsid w:val="00935F9C"/>
     <w:pPr>
@@ -1856,11 +5093,11 @@
       <w:szCs w:val="26"/>
     </w:rPr>
   </w:style>
-  <w:style w:type="paragraph" w:styleId="Heading4">
+  <w:style w:type="paragraph" w:styleId="Titolo4">
     <w:name w:val="heading 4"/>
-    <w:basedOn w:val="Normal"/>
-    <w:next w:val="Normal"/>
-    <w:link w:val="Heading4Char"/>
+    <w:basedOn w:val="Normale"/>
+    <w:next w:val="Normale"/>
+    <w:link w:val="Titolo4Carattere"/>
     <w:uiPriority w:val="9"/>
     <w:unhideWhenUsed/>
     <w:qFormat/>
@@ -1878,11 +5115,11 @@
       <w:color w:val="2F5496" w:themeColor="accent1" w:themeShade="BF"/>
     </w:rPr>
   </w:style>
-  <w:style w:type="paragraph" w:styleId="Heading5">
+  <w:style w:type="paragraph" w:styleId="Titolo5">
     <w:name w:val="heading 5"/>
-    <w:basedOn w:val="Normal"/>
-    <w:next w:val="Normal"/>
-    <w:link w:val="Heading5Char"/>
+    <w:basedOn w:val="Normale"/>
+    <w:next w:val="Normale"/>
+    <w:link w:val="Titolo5Carattere"/>
     <w:uiPriority w:val="9"/>
     <w:unhideWhenUsed/>
     <w:qFormat/>
@@ -1898,11 +5135,11 @@
       <w:color w:val="2F5496" w:themeColor="accent1" w:themeShade="BF"/>
     </w:rPr>
   </w:style>
-  <w:style w:type="paragraph" w:styleId="Heading6">
+  <w:style w:type="paragraph" w:styleId="Titolo6">
     <w:name w:val="heading 6"/>
-    <w:basedOn w:val="Normal"/>
-    <w:next w:val="Normal"/>
-    <w:link w:val="Heading6Char"/>
+    <w:basedOn w:val="Normale"/>
+    <w:next w:val="Normale"/>
+    <w:link w:val="Titolo6Carattere"/>
     <w:uiPriority w:val="9"/>
     <w:unhideWhenUsed/>
     <w:qFormat/>
@@ -1918,11 +5155,11 @@
       <w:color w:val="1F3763" w:themeColor="accent1" w:themeShade="7F"/>
     </w:rPr>
   </w:style>
-  <w:style w:type="paragraph" w:styleId="Heading7">
+  <w:style w:type="paragraph" w:styleId="Titolo7">
     <w:name w:val="heading 7"/>
-    <w:basedOn w:val="Normal"/>
-    <w:next w:val="Normal"/>
-    <w:link w:val="Heading7Char"/>
+    <w:basedOn w:val="Normale"/>
+    <w:next w:val="Normale"/>
+    <w:link w:val="Titolo7Carattere"/>
     <w:semiHidden/>
     <w:unhideWhenUsed/>
     <w:qFormat/>
@@ -1938,11 +5175,11 @@
       <w:szCs w:val="24"/>
     </w:rPr>
   </w:style>
-  <w:style w:type="paragraph" w:styleId="Heading8">
+  <w:style w:type="paragraph" w:styleId="Titolo8">
     <w:name w:val="heading 8"/>
-    <w:basedOn w:val="Normal"/>
-    <w:next w:val="Normal"/>
-    <w:link w:val="Heading8Char"/>
+    <w:basedOn w:val="Normale"/>
+    <w:next w:val="Normale"/>
+    <w:link w:val="Titolo8Carattere"/>
     <w:semiHidden/>
     <w:unhideWhenUsed/>
     <w:qFormat/>
@@ -1960,11 +5197,11 @@
       <w:szCs w:val="24"/>
     </w:rPr>
   </w:style>
-  <w:style w:type="paragraph" w:styleId="Heading9">
+  <w:style w:type="paragraph" w:styleId="Titolo9">
     <w:name w:val="heading 9"/>
-    <w:basedOn w:val="Normal"/>
-    <w:next w:val="Normal"/>
-    <w:link w:val="Heading9Char"/>
+    <w:basedOn w:val="Normale"/>
+    <w:next w:val="Normale"/>
+    <w:link w:val="Titolo9Carattere"/>
     <w:semiHidden/>
     <w:unhideWhenUsed/>
     <w:qFormat/>
@@ -1979,13 +5216,13 @@
       <w:rFonts w:asciiTheme="majorHAnsi" w:eastAsiaTheme="majorEastAsia" w:hAnsiTheme="majorHAnsi" w:cstheme="majorBidi"/>
     </w:rPr>
   </w:style>
-  <w:style w:type="character" w:default="1" w:styleId="DefaultParagraphFont">
+  <w:style w:type="character" w:default="1" w:styleId="Carpredefinitoparagrafo">
     <w:name w:val="Default Paragraph Font"/>
     <w:uiPriority w:val="1"/>
     <w:semiHidden/>
     <w:unhideWhenUsed/>
   </w:style>
-  <w:style w:type="table" w:default="1" w:styleId="TableNormal">
+  <w:style w:type="table" w:default="1" w:styleId="Tabellanormale">
     <w:name w:val="Normal Table"/>
     <w:uiPriority w:val="99"/>
     <w:semiHidden/>
@@ -2000,16 +5237,16 @@
       </w:tblCellMar>
     </w:tblPr>
   </w:style>
-  <w:style w:type="numbering" w:default="1" w:styleId="NoList">
+  <w:style w:type="numbering" w:default="1" w:styleId="Nessunelenco">
     <w:name w:val="No List"/>
     <w:uiPriority w:val="99"/>
     <w:semiHidden/>
     <w:unhideWhenUsed/>
   </w:style>
-  <w:style w:type="character" w:customStyle="1" w:styleId="Heading3Char">
-    <w:name w:val="Heading 3 Char"/>
-    <w:basedOn w:val="DefaultParagraphFont"/>
-    <w:link w:val="Heading3"/>
+  <w:style w:type="character" w:customStyle="1" w:styleId="Titolo3Carattere">
+    <w:name w:val="Titolo 3 Carattere"/>
+    <w:basedOn w:val="Carpredefinitoparagrafo"/>
+    <w:link w:val="Titolo3"/>
     <w:rsid w:val="00935F9C"/>
     <w:rPr>
       <w:rFonts w:ascii="Arial" w:eastAsia="Times New Roman" w:hAnsi="Arial" w:cs="Arial"/>
@@ -2019,9 +5256,9 @@
       <w:szCs w:val="26"/>
     </w:rPr>
   </w:style>
-  <w:style w:type="table" w:styleId="TableGrid">
+  <w:style w:type="table" w:styleId="Grigliatabella">
     <w:name w:val="Table Grid"/>
-    <w:basedOn w:val="TableNormal"/>
+    <w:basedOn w:val="Tabellanormale"/>
     <w:uiPriority w:val="39"/>
     <w:rsid w:val="00CF1745"/>
     <w:pPr>
@@ -2038,9 +5275,9 @@
       </w:tblBorders>
     </w:tblPr>
   </w:style>
-  <w:style w:type="paragraph" w:styleId="ListParagraph">
+  <w:style w:type="paragraph" w:styleId="Paragrafoelenco">
     <w:name w:val="List Paragraph"/>
-    <w:basedOn w:val="Normal"/>
+    <w:basedOn w:val="Normale"/>
     <w:uiPriority w:val="34"/>
     <w:qFormat/>
     <w:rsid w:val="008F0F6F"/>
@@ -2049,10 +5286,10 @@
       <w:contextualSpacing/>
     </w:pPr>
   </w:style>
-  <w:style w:type="character" w:customStyle="1" w:styleId="Heading4Char">
-    <w:name w:val="Heading 4 Char"/>
-    <w:basedOn w:val="DefaultParagraphFont"/>
-    <w:link w:val="Heading4"/>
+  <w:style w:type="character" w:customStyle="1" w:styleId="Titolo4Carattere">
+    <w:name w:val="Titolo 4 Carattere"/>
+    <w:basedOn w:val="Carpredefinitoparagrafo"/>
+    <w:link w:val="Titolo4"/>
     <w:uiPriority w:val="9"/>
     <w:rsid w:val="00DA1D63"/>
     <w:rPr>
@@ -2062,10 +5299,10 @@
       <w:color w:val="2F5496" w:themeColor="accent1" w:themeShade="BF"/>
     </w:rPr>
   </w:style>
-  <w:style w:type="character" w:customStyle="1" w:styleId="Heading5Char">
-    <w:name w:val="Heading 5 Char"/>
-    <w:basedOn w:val="DefaultParagraphFont"/>
-    <w:link w:val="Heading5"/>
+  <w:style w:type="character" w:customStyle="1" w:styleId="Titolo5Carattere">
+    <w:name w:val="Titolo 5 Carattere"/>
+    <w:basedOn w:val="Carpredefinitoparagrafo"/>
+    <w:link w:val="Titolo5"/>
     <w:uiPriority w:val="9"/>
     <w:rsid w:val="00354DCB"/>
     <w:rPr>
@@ -2073,9 +5310,9 @@
       <w:color w:val="2F5496" w:themeColor="accent1" w:themeShade="BF"/>
     </w:rPr>
   </w:style>
-  <w:style w:type="table" w:styleId="GridTable4-Accent3">
+  <w:style w:type="table" w:styleId="Tabellagriglia4-colore3">
     <w:name w:val="Grid Table 4 Accent 3"/>
-    <w:basedOn w:val="TableNormal"/>
+    <w:basedOn w:val="Tabellanormale"/>
     <w:uiPriority w:val="49"/>
     <w:rsid w:val="00510031"/>
     <w:pPr>
@@ -2149,10 +5386,10 @@
       </w:tcPr>
     </w:tblStylePr>
   </w:style>
-  <w:style w:type="character" w:customStyle="1" w:styleId="Heading6Char">
-    <w:name w:val="Heading 6 Char"/>
-    <w:basedOn w:val="DefaultParagraphFont"/>
-    <w:link w:val="Heading6"/>
+  <w:style w:type="character" w:customStyle="1" w:styleId="Titolo6Carattere">
+    <w:name w:val="Titolo 6 Carattere"/>
+    <w:basedOn w:val="Carpredefinitoparagrafo"/>
+    <w:link w:val="Titolo6"/>
     <w:uiPriority w:val="9"/>
     <w:rsid w:val="00073CE8"/>
     <w:rPr>
@@ -2160,10 +5397,10 @@
       <w:color w:val="1F3763" w:themeColor="accent1" w:themeShade="7F"/>
     </w:rPr>
   </w:style>
-  <w:style w:type="character" w:customStyle="1" w:styleId="Heading2Char">
-    <w:name w:val="Heading 2 Char"/>
-    <w:basedOn w:val="DefaultParagraphFont"/>
-    <w:link w:val="Heading2"/>
+  <w:style w:type="character" w:customStyle="1" w:styleId="Titolo2Carattere">
+    <w:name w:val="Titolo 2 Carattere"/>
+    <w:basedOn w:val="Carpredefinitoparagrafo"/>
+    <w:link w:val="Titolo2"/>
     <w:rsid w:val="0041719A"/>
     <w:rPr>
       <w:rFonts w:ascii="Times New Roman" w:eastAsia="Times New Roman" w:hAnsi="Times New Roman" w:cs="Arial"/>
@@ -2175,10 +5412,10 @@
       <w:szCs w:val="28"/>
     </w:rPr>
   </w:style>
-  <w:style w:type="character" w:customStyle="1" w:styleId="Heading1Char">
-    <w:name w:val="Heading 1 Char"/>
-    <w:basedOn w:val="DefaultParagraphFont"/>
-    <w:link w:val="Heading1"/>
+  <w:style w:type="character" w:customStyle="1" w:styleId="Titolo1Carattere">
+    <w:name w:val="Titolo 1 Carattere"/>
+    <w:basedOn w:val="Carpredefinitoparagrafo"/>
+    <w:link w:val="Titolo1"/>
     <w:rsid w:val="006A387B"/>
     <w:rPr>
       <w:rFonts w:ascii="Times New Roman" w:eastAsia="Times New Roman" w:hAnsi="Times New Roman" w:cs="Arial"/>
@@ -2189,10 +5426,10 @@
       <w:szCs w:val="32"/>
     </w:rPr>
   </w:style>
-  <w:style w:type="character" w:customStyle="1" w:styleId="Heading7Char">
-    <w:name w:val="Heading 7 Char"/>
-    <w:basedOn w:val="DefaultParagraphFont"/>
-    <w:link w:val="Heading7"/>
+  <w:style w:type="character" w:customStyle="1" w:styleId="Titolo7Carattere">
+    <w:name w:val="Titolo 7 Carattere"/>
+    <w:basedOn w:val="Carpredefinitoparagrafo"/>
+    <w:link w:val="Titolo7"/>
     <w:semiHidden/>
     <w:rsid w:val="006A387B"/>
     <w:rPr>
@@ -2200,10 +5437,10 @@
       <w:szCs w:val="24"/>
     </w:rPr>
   </w:style>
-  <w:style w:type="character" w:customStyle="1" w:styleId="Heading8Char">
-    <w:name w:val="Heading 8 Char"/>
-    <w:basedOn w:val="DefaultParagraphFont"/>
-    <w:link w:val="Heading8"/>
+  <w:style w:type="character" w:customStyle="1" w:styleId="Titolo8Carattere">
+    <w:name w:val="Titolo 8 Carattere"/>
+    <w:basedOn w:val="Carpredefinitoparagrafo"/>
+    <w:link w:val="Titolo8"/>
     <w:semiHidden/>
     <w:rsid w:val="006A387B"/>
     <w:rPr>
@@ -2213,15 +5450,78 @@
       <w:szCs w:val="24"/>
     </w:rPr>
   </w:style>
-  <w:style w:type="character" w:customStyle="1" w:styleId="Heading9Char">
-    <w:name w:val="Heading 9 Char"/>
-    <w:basedOn w:val="DefaultParagraphFont"/>
-    <w:link w:val="Heading9"/>
+  <w:style w:type="character" w:customStyle="1" w:styleId="Titolo9Carattere">
+    <w:name w:val="Titolo 9 Carattere"/>
+    <w:basedOn w:val="Carpredefinitoparagrafo"/>
+    <w:link w:val="Titolo9"/>
     <w:semiHidden/>
     <w:rsid w:val="006A387B"/>
     <w:rPr>
       <w:rFonts w:asciiTheme="majorHAnsi" w:eastAsiaTheme="majorEastAsia" w:hAnsiTheme="majorHAnsi" w:cstheme="majorBidi"/>
     </w:rPr>
+  </w:style>
+  <w:style w:type="table" w:styleId="Tabellasemplice-1">
+    <w:name w:val="Plain Table 1"/>
+    <w:basedOn w:val="Tabellanormale"/>
+    <w:uiPriority w:val="41"/>
+    <w:rsid w:val="00C32051"/>
+    <w:pPr>
+      <w:spacing w:after="0" w:line="240" w:lineRule="auto"/>
+    </w:pPr>
+    <w:tblPr>
+      <w:tblStyleRowBandSize w:val="1"/>
+      <w:tblStyleColBandSize w:val="1"/>
+      <w:tblBorders>
+        <w:top w:val="single" w:sz="4" w:space="0" w:color="BFBFBF" w:themeColor="background1" w:themeShade="BF"/>
+        <w:left w:val="single" w:sz="4" w:space="0" w:color="BFBFBF" w:themeColor="background1" w:themeShade="BF"/>
+        <w:bottom w:val="single" w:sz="4" w:space="0" w:color="BFBFBF" w:themeColor="background1" w:themeShade="BF"/>
+        <w:right w:val="single" w:sz="4" w:space="0" w:color="BFBFBF" w:themeColor="background1" w:themeShade="BF"/>
+        <w:insideH w:val="single" w:sz="4" w:space="0" w:color="BFBFBF" w:themeColor="background1" w:themeShade="BF"/>
+        <w:insideV w:val="single" w:sz="4" w:space="0" w:color="BFBFBF" w:themeColor="background1" w:themeShade="BF"/>
+      </w:tblBorders>
+    </w:tblPr>
+    <w:tblStylePr w:type="firstRow">
+      <w:rPr>
+        <w:b/>
+        <w:bCs/>
+      </w:rPr>
+    </w:tblStylePr>
+    <w:tblStylePr w:type="lastRow">
+      <w:rPr>
+        <w:b/>
+        <w:bCs/>
+      </w:rPr>
+      <w:tblPr/>
+      <w:tcPr>
+        <w:tcBorders>
+          <w:top w:val="double" w:sz="4" w:space="0" w:color="BFBFBF" w:themeColor="background1" w:themeShade="BF"/>
+        </w:tcBorders>
+      </w:tcPr>
+    </w:tblStylePr>
+    <w:tblStylePr w:type="firstCol">
+      <w:rPr>
+        <w:b/>
+        <w:bCs/>
+      </w:rPr>
+    </w:tblStylePr>
+    <w:tblStylePr w:type="lastCol">
+      <w:rPr>
+        <w:b/>
+        <w:bCs/>
+      </w:rPr>
+    </w:tblStylePr>
+    <w:tblStylePr w:type="band1Vert">
+      <w:tblPr/>
+      <w:tcPr>
+        <w:shd w:val="clear" w:color="auto" w:fill="F2F2F2" w:themeFill="background1" w:themeFillShade="F2"/>
+      </w:tcPr>
+    </w:tblStylePr>
+    <w:tblStylePr w:type="band1Horz">
+      <w:tblPr/>
+      <w:tcPr>
+        <w:shd w:val="clear" w:color="auto" w:fill="F2F2F2" w:themeFill="background1" w:themeFillShade="F2"/>
+      </w:tcPr>
+    </w:tblStylePr>
   </w:style>
 </w:styles>
 </file>

--- a/Documentation/GDD/Gameplay.docx
+++ b/Documentation/GDD/Gameplay.docx
@@ -119,40 +119,26 @@
     </w:p>
     <w:p>
       <w:pPr>
-        <w:pStyle w:val="Paragrafoelenco"/>
-        <w:ind w:left="432"/>
-        <w:rPr>
-          <w:rFonts w:ascii="Trebuchet MS" w:hAnsi="Trebuchet MS"/>
-          <w:sz w:val="20"/>
-          <w:szCs w:val="20"/>
-          <w:lang w:val="en-GB"/>
-        </w:rPr>
-      </w:pPr>
-      <w:r>
-        <w:rPr>
-          <w:rFonts w:ascii="Trebuchet MS" w:hAnsi="Trebuchet MS"/>
-          <w:sz w:val="20"/>
-          <w:szCs w:val="20"/>
-          <w:lang w:val="en-GB"/>
+        <w:rPr>
+          <w:lang w:val="en-US"/>
+        </w:rPr>
+      </w:pPr>
+      <w:r>
+        <w:rPr>
+          <w:lang w:val="en-US"/>
         </w:rPr>
         <w:t>After the matchmaking ended (when the 4 teams have been formed) the game starts with the teams’ cars in different spawn points of the arena, then the driver is free to move everywhere in the whole map, doing jumps, collecting power-ups, trying to have collisions with other teams, collecting Rational or Instinct coin or running over the AI mobs.</w:t>
       </w:r>
       <w:r>
         <w:rPr>
-          <w:rFonts w:ascii="Trebuchet MS" w:hAnsi="Trebuchet MS"/>
-          <w:sz w:val="20"/>
-          <w:szCs w:val="20"/>
-          <w:lang w:val="en-GB"/>
+          <w:lang w:val="en-US"/>
         </w:rPr>
         <w:br/>
         <w:t>Obviously your driving ability is key to avoid the dangers of the arena and to let your shooter try to hit the enemy teams to knock them out of the game.</w:t>
       </w:r>
       <w:r>
         <w:rPr>
-          <w:rFonts w:ascii="Trebuchet MS" w:hAnsi="Trebuchet MS"/>
-          <w:sz w:val="20"/>
-          <w:szCs w:val="20"/>
-          <w:lang w:val="en-GB"/>
+          <w:lang w:val="en-US"/>
         </w:rPr>
         <w:br/>
         <w:t>The shooter instead has to use his weapon to hit both AI mobs and enemy teams, his aim skill is fundamental to eliminate the opponents and lead his team to the victory.</w:t>
@@ -160,70 +146,45 @@
     </w:p>
     <w:p>
       <w:pPr>
-        <w:pStyle w:val="Paragrafoelenco"/>
-        <w:ind w:left="432"/>
-        <w:rPr>
-          <w:rFonts w:ascii="Trebuchet MS" w:hAnsi="Trebuchet MS"/>
-          <w:sz w:val="20"/>
-          <w:szCs w:val="20"/>
-          <w:lang w:val="en-GB"/>
-        </w:rPr>
-      </w:pPr>
-      <w:r>
-        <w:rPr>
-          <w:rFonts w:ascii="Trebuchet MS" w:hAnsi="Trebuchet MS"/>
-          <w:sz w:val="20"/>
-          <w:szCs w:val="20"/>
-          <w:lang w:val="en-GB"/>
+        <w:rPr>
+          <w:lang w:val="en-US"/>
+        </w:rPr>
+      </w:pPr>
+      <w:r>
+        <w:rPr>
+          <w:lang w:val="en-US"/>
         </w:rPr>
         <w:t>When you’re able to land a shot during a jump the audience will rise and throw a power-up in the arena, collecting it will give your team a boost in one of your stats.</w:t>
       </w:r>
       <w:r>
         <w:rPr>
-          <w:rFonts w:ascii="Trebuchet MS" w:hAnsi="Trebuchet MS"/>
-          <w:sz w:val="20"/>
-          <w:szCs w:val="20"/>
-          <w:lang w:val="en-GB"/>
+          <w:lang w:val="en-US"/>
         </w:rPr>
         <w:br/>
         <w:t>Different factions have different car stats and a different class special abilities, discussed in the 5.2.1, that will charge up during the game along with time and kills, either mobs or players.</w:t>
       </w:r>
       <w:r>
         <w:rPr>
-          <w:rFonts w:ascii="Trebuchet MS" w:hAnsi="Trebuchet MS"/>
-          <w:sz w:val="20"/>
-          <w:szCs w:val="20"/>
-          <w:lang w:val="en-GB"/>
+          <w:lang w:val="en-US"/>
         </w:rPr>
         <w:br/>
       </w:r>
     </w:p>
     <w:p>
       <w:pPr>
-        <w:pStyle w:val="Paragrafoelenco"/>
-        <w:ind w:left="432"/>
-        <w:rPr>
-          <w:rFonts w:ascii="Trebuchet MS" w:hAnsi="Trebuchet MS"/>
-          <w:sz w:val="20"/>
-          <w:szCs w:val="20"/>
-          <w:lang w:val="en-GB"/>
-        </w:rPr>
-      </w:pPr>
-      <w:r>
-        <w:rPr>
-          <w:rFonts w:ascii="Trebuchet MS" w:hAnsi="Trebuchet MS"/>
-          <w:sz w:val="20"/>
-          <w:szCs w:val="20"/>
-          <w:lang w:val="en-GB"/>
+        <w:rPr>
+          <w:lang w:val="en-US"/>
+        </w:rPr>
+      </w:pPr>
+      <w:r>
+        <w:rPr>
+          <w:lang w:val="en-US"/>
         </w:rPr>
         <w:t>Every team at the beginning of the match can see two different coins: one for his Rational side and the other for his Instinctive side. Picking up one (driver) or shooting it (shooter) will make the other disappear, forcing you to make a choice between your human side or your beast one.</w:t>
       </w:r>
       <w:r>
         <w:rPr>
-          <w:rFonts w:ascii="Trebuchet MS" w:hAnsi="Trebuchet MS"/>
-          <w:sz w:val="20"/>
-          <w:szCs w:val="20"/>
-          <w:lang w:val="en-GB"/>
+          <w:lang w:val="en-US"/>
         </w:rPr>
         <w:br/>
         <w:t>Once you have collected one, you will have to complete a task to get a boost to the respective stats of the side you have chosen, anyway a detailed description will be presented in chapter 5.2.5.</w:t>
@@ -231,238 +192,152 @@
     </w:p>
     <w:p>
       <w:pPr>
-        <w:pStyle w:val="Paragrafoelenco"/>
-        <w:ind w:left="432"/>
-        <w:rPr>
-          <w:rFonts w:ascii="Trebuchet MS" w:hAnsi="Trebuchet MS"/>
-          <w:sz w:val="20"/>
-          <w:szCs w:val="20"/>
-          <w:lang w:val="en-GB"/>
-        </w:rPr>
-      </w:pPr>
-      <w:r>
-        <w:rPr>
-          <w:rFonts w:ascii="Trebuchet MS" w:hAnsi="Trebuchet MS"/>
-          <w:sz w:val="20"/>
-          <w:szCs w:val="20"/>
-          <w:lang w:val="en-GB"/>
+        <w:rPr>
+          <w:lang w:val="en-US"/>
+        </w:rPr>
+      </w:pPr>
+      <w:r>
+        <w:rPr>
+          <w:lang w:val="en-US"/>
         </w:rPr>
         <w:t>Bumping with your car into a mob will damage it, while bumping into an enemy car will damage both cars differently, basing on their resistance stat. Bumping into walls do nothing to your car.</w:t>
       </w:r>
     </w:p>
     <w:p>
       <w:pPr>
-        <w:pStyle w:val="Paragrafoelenco"/>
-        <w:ind w:left="432"/>
-        <w:rPr>
-          <w:rFonts w:ascii="Trebuchet MS" w:hAnsi="Trebuchet MS"/>
-          <w:sz w:val="20"/>
-          <w:szCs w:val="20"/>
-          <w:lang w:val="en-GB"/>
-        </w:rPr>
-      </w:pPr>
-      <w:r>
-        <w:rPr>
-          <w:rFonts w:ascii="Trebuchet MS" w:hAnsi="Trebuchet MS"/>
-          <w:sz w:val="20"/>
-          <w:szCs w:val="20"/>
-          <w:lang w:val="en-GB"/>
+        <w:rPr>
+          <w:lang w:val="en-US"/>
+        </w:rPr>
+      </w:pPr>
+      <w:r>
+        <w:rPr>
+          <w:lang w:val="en-US"/>
         </w:rPr>
         <w:t>The game end when only a team remains.</w:t>
       </w:r>
     </w:p>
     <w:p>
       <w:pPr>
-        <w:pStyle w:val="Paragrafoelenco"/>
-        <w:ind w:left="432"/>
-        <w:rPr>
-          <w:rFonts w:ascii="Trebuchet MS" w:hAnsi="Trebuchet MS"/>
-          <w:sz w:val="20"/>
-          <w:szCs w:val="20"/>
-          <w:lang w:val="en-GB"/>
-        </w:rPr>
-      </w:pPr>
-      <w:r>
-        <w:rPr>
-          <w:rFonts w:ascii="Trebuchet MS" w:hAnsi="Trebuchet MS"/>
-          <w:sz w:val="20"/>
-          <w:szCs w:val="20"/>
-          <w:lang w:val="en-GB"/>
+        <w:rPr>
+          <w:lang w:val="en-US"/>
+        </w:rPr>
+      </w:pPr>
+      <w:r>
+        <w:rPr>
+          <w:lang w:val="en-US"/>
         </w:rPr>
         <w:t xml:space="preserve">If at the end of 15 minutes there are still 2 or more teams then the one with more health is the winner. And if it’s a tie also for the health? Then a 2 minutes overtime </w:t>
       </w:r>
       <w:proofErr w:type="gramStart"/>
       <w:r>
         <w:rPr>
-          <w:rFonts w:ascii="Trebuchet MS" w:hAnsi="Trebuchet MS"/>
-          <w:sz w:val="20"/>
-          <w:szCs w:val="20"/>
-          <w:lang w:val="en-GB"/>
+          <w:lang w:val="en-US"/>
         </w:rPr>
         <w:t>starts</w:t>
       </w:r>
       <w:proofErr w:type="gramEnd"/>
       <w:r>
         <w:rPr>
-          <w:rFonts w:ascii="Trebuchet MS" w:hAnsi="Trebuchet MS"/>
-          <w:sz w:val="20"/>
-          <w:szCs w:val="20"/>
-          <w:lang w:val="en-GB"/>
+          <w:lang w:val="en-US"/>
         </w:rPr>
         <w:t xml:space="preserve"> and the teams have to cause the opponent more damage that what they take, and at the end of the 2 mins, if there still isn’t a winner the game is tied.</w:t>
       </w:r>
     </w:p>
     <w:p>
       <w:pPr>
-        <w:pStyle w:val="Paragrafoelenco"/>
-        <w:ind w:left="432"/>
-        <w:rPr>
-          <w:rFonts w:ascii="Trebuchet MS" w:hAnsi="Trebuchet MS"/>
-          <w:sz w:val="20"/>
-          <w:szCs w:val="20"/>
-          <w:lang w:val="en-GB"/>
-        </w:rPr>
-      </w:pPr>
-      <w:r>
-        <w:rPr>
-          <w:rFonts w:ascii="Trebuchet MS" w:hAnsi="Trebuchet MS"/>
-          <w:sz w:val="20"/>
-          <w:szCs w:val="20"/>
-          <w:lang w:val="en-GB"/>
+        <w:rPr>
+          <w:lang w:val="en-US"/>
+        </w:rPr>
+      </w:pPr>
+      <w:r>
+        <w:rPr>
+          <w:lang w:val="en-US"/>
         </w:rPr>
         <w:t>In the arena there will be traps the driver should avoid or the shooter can activate from distance, discussed in chapter 5.2.2.</w:t>
       </w:r>
     </w:p>
     <w:p>
       <w:pPr>
-        <w:pStyle w:val="Paragrafoelenco"/>
-        <w:ind w:left="432"/>
-        <w:rPr>
-          <w:rFonts w:ascii="Trebuchet MS" w:hAnsi="Trebuchet MS"/>
-          <w:sz w:val="20"/>
-          <w:szCs w:val="20"/>
-          <w:lang w:val="en-GB"/>
-        </w:rPr>
-      </w:pPr>
-      <w:r>
-        <w:rPr>
-          <w:rFonts w:ascii="Trebuchet MS" w:hAnsi="Trebuchet MS"/>
-          <w:sz w:val="20"/>
-          <w:szCs w:val="20"/>
-          <w:lang w:val="en-GB"/>
+        <w:rPr>
+          <w:lang w:val="en-US"/>
+        </w:rPr>
+      </w:pPr>
+      <w:r>
+        <w:rPr>
+          <w:lang w:val="en-US"/>
         </w:rPr>
         <w:t>Along with traps, the arena will be populated with mobs of different type and dimensions, a full list will be presented in chapter 5.2.3.</w:t>
       </w:r>
     </w:p>
     <w:p>
       <w:pPr>
-        <w:pStyle w:val="Paragrafoelenco"/>
-        <w:ind w:left="432"/>
-        <w:rPr>
-          <w:rFonts w:ascii="Trebuchet MS" w:hAnsi="Trebuchet MS"/>
-          <w:sz w:val="20"/>
-          <w:szCs w:val="20"/>
-          <w:lang w:val="en-GB"/>
-        </w:rPr>
-      </w:pPr>
-      <w:r>
-        <w:rPr>
-          <w:rFonts w:ascii="Trebuchet MS" w:hAnsi="Trebuchet MS"/>
-          <w:sz w:val="20"/>
-          <w:szCs w:val="20"/>
-          <w:lang w:val="en-GB"/>
+        <w:rPr>
+          <w:lang w:val="en-US"/>
+        </w:rPr>
+      </w:pPr>
+      <w:r>
+        <w:rPr>
+          <w:lang w:val="en-US"/>
         </w:rPr>
         <w:t xml:space="preserve">The audience will have a part in the game, a full explanation of audience hype and power-ups will be presented in chapter 5.2.4. </w:t>
       </w:r>
     </w:p>
     <w:p>
       <w:pPr>
-        <w:pStyle w:val="Paragrafoelenco"/>
-        <w:ind w:left="432"/>
-        <w:rPr>
-          <w:rFonts w:ascii="Trebuchet MS" w:hAnsi="Trebuchet MS"/>
-          <w:sz w:val="20"/>
-          <w:szCs w:val="20"/>
-          <w:lang w:val="en-GB"/>
-        </w:rPr>
-      </w:pPr>
-    </w:p>
-    <w:p>
-      <w:pPr>
-        <w:rPr>
-          <w:rFonts w:ascii="Trebuchet MS" w:hAnsi="Trebuchet MS"/>
+        <w:rPr>
+          <w:lang w:val="en-US"/>
+        </w:rPr>
+      </w:pPr>
+    </w:p>
+    <w:p>
+      <w:pPr>
+        <w:rPr>
+          <w:lang w:val="en-US"/>
+        </w:rPr>
+      </w:pPr>
+      <w:r>
+        <w:rPr>
+          <w:lang w:val="en-US"/>
+        </w:rPr>
+        <w:t xml:space="preserve">1.2.1 </w:t>
+      </w:r>
+      <w:r>
+        <w:rPr>
+          <w:rFonts w:ascii="Times New Roman" w:eastAsia="Times New Roman" w:hAnsi="Times New Roman" w:cs="Arial"/>
           <w:b/>
-          <w:sz w:val="24"/>
-          <w:szCs w:val="24"/>
-          <w:lang w:val="en-GB"/>
-        </w:rPr>
-      </w:pPr>
-      <w:r>
-        <w:rPr>
-          <w:rFonts w:ascii="Trebuchet MS" w:hAnsi="Trebuchet MS"/>
-          <w:b/>
-          <w:sz w:val="24"/>
-          <w:szCs w:val="24"/>
-          <w:lang w:val="en-GB"/>
-        </w:rPr>
-        <w:t>5.2.1 Faction</w:t>
-      </w:r>
-      <w:r>
-        <w:rPr>
-          <w:rFonts w:ascii="Trebuchet MS" w:hAnsi="Trebuchet MS"/>
-          <w:b/>
-          <w:sz w:val="24"/>
-          <w:szCs w:val="24"/>
-          <w:lang w:val="en-GB"/>
-        </w:rPr>
-        <w:t xml:space="preserve"> characteristics</w:t>
-      </w:r>
-      <w:r>
-        <w:rPr>
-          <w:rFonts w:ascii="Trebuchet MS" w:hAnsi="Trebuchet MS"/>
-          <w:b/>
-          <w:sz w:val="24"/>
-          <w:szCs w:val="24"/>
-          <w:lang w:val="en-GB"/>
-        </w:rPr>
-        <w:t xml:space="preserve"> and abilities</w:t>
-      </w:r>
-    </w:p>
-    <w:p>
-      <w:pPr>
-        <w:rPr>
-          <w:rFonts w:ascii="Trebuchet MS" w:hAnsi="Trebuchet MS"/>
-          <w:sz w:val="20"/>
-          <w:szCs w:val="20"/>
-          <w:lang w:val="en-GB"/>
-        </w:rPr>
-      </w:pPr>
-      <w:r>
-        <w:rPr>
-          <w:rFonts w:ascii="Trebuchet MS" w:hAnsi="Trebuchet MS"/>
-          <w:sz w:val="20"/>
-          <w:szCs w:val="20"/>
-          <w:lang w:val="en-GB"/>
+          <w:bCs/>
+          <w:i/>
+          <w:iCs/>
+          <w:sz w:val="28"/>
+          <w:szCs w:val="28"/>
+          <w:lang w:val="en-US"/>
+        </w:rPr>
+        <w:t>Faction characteristics and abilities</w:t>
+      </w:r>
+    </w:p>
+    <w:p>
+      <w:pPr>
+        <w:rPr>
+          <w:lang w:val="en-US"/>
+        </w:rPr>
+      </w:pPr>
+      <w:r>
+        <w:rPr>
+          <w:lang w:val="en-US"/>
         </w:rPr>
         <w:t xml:space="preserve">Each faction has different value of statistics and different special abilities, one for attack and one for </w:t>
       </w:r>
       <w:proofErr w:type="spellStart"/>
       <w:r>
         <w:rPr>
-          <w:rFonts w:ascii="Trebuchet MS" w:hAnsi="Trebuchet MS"/>
-          <w:sz w:val="20"/>
-          <w:szCs w:val="20"/>
-          <w:lang w:val="en-GB"/>
+          <w:lang w:val="en-US"/>
         </w:rPr>
         <w:t>defense</w:t>
       </w:r>
       <w:proofErr w:type="spellEnd"/>
       <w:r>
         <w:rPr>
-          <w:rFonts w:ascii="Trebuchet MS" w:hAnsi="Trebuchet MS"/>
-          <w:sz w:val="20"/>
-          <w:szCs w:val="20"/>
-          <w:lang w:val="en-GB"/>
+          <w:lang w:val="en-US"/>
         </w:rPr>
         <w:t>. They can be charged with time for the driver and with damage and kills, both players and mobs, for the shooter.</w:t>
       </w:r>
@@ -470,18 +345,12 @@
     <w:p>
       <w:pPr>
         <w:rPr>
-          <w:rFonts w:ascii="Trebuchet MS" w:hAnsi="Trebuchet MS"/>
-          <w:sz w:val="20"/>
-          <w:szCs w:val="20"/>
-          <w:lang w:val="en-GB"/>
-        </w:rPr>
-      </w:pPr>
-      <w:r>
-        <w:rPr>
-          <w:rFonts w:ascii="Trebuchet MS" w:hAnsi="Trebuchet MS"/>
-          <w:sz w:val="20"/>
-          <w:szCs w:val="20"/>
-          <w:lang w:val="en-GB"/>
+          <w:lang w:val="en-US"/>
+        </w:rPr>
+      </w:pPr>
+      <w:r>
+        <w:rPr>
+          <w:lang w:val="en-US"/>
         </w:rPr>
         <w:t>The stats are:</w:t>
       </w:r>
@@ -491,21 +360,15 @@
         <w:pStyle w:val="Paragrafoelenco"/>
         <w:numPr>
           <w:ilvl w:val="0"/>
-          <w:numId w:val="5"/>
+          <w:numId w:val="12"/>
         </w:numPr>
         <w:rPr>
-          <w:rFonts w:ascii="Trebuchet MS" w:hAnsi="Trebuchet MS"/>
-          <w:sz w:val="20"/>
-          <w:szCs w:val="20"/>
-          <w:lang w:val="en-GB"/>
-        </w:rPr>
-      </w:pPr>
-      <w:r>
-        <w:rPr>
-          <w:rFonts w:ascii="Trebuchet MS" w:hAnsi="Trebuchet MS"/>
-          <w:sz w:val="20"/>
-          <w:szCs w:val="20"/>
-          <w:lang w:val="en-GB"/>
+          <w:lang w:val="en-US"/>
+        </w:rPr>
+      </w:pPr>
+      <w:r>
+        <w:rPr>
+          <w:lang w:val="en-US"/>
         </w:rPr>
         <w:t>Attack: it affects the amount of damage the shooter does with his weapon</w:t>
       </w:r>
@@ -515,23 +378,16 @@
         <w:pStyle w:val="Paragrafoelenco"/>
         <w:numPr>
           <w:ilvl w:val="0"/>
-          <w:numId w:val="5"/>
+          <w:numId w:val="12"/>
         </w:numPr>
         <w:rPr>
-          <w:rFonts w:ascii="Trebuchet MS" w:hAnsi="Trebuchet MS"/>
-          <w:sz w:val="20"/>
-          <w:szCs w:val="20"/>
-          <w:lang w:val="en-GB"/>
-        </w:rPr>
-      </w:pPr>
-      <w:r>
-        <w:rPr>
-          <w:rFonts w:ascii="Trebuchet MS" w:hAnsi="Trebuchet MS"/>
-          <w:sz w:val="20"/>
-          <w:szCs w:val="20"/>
-          <w:lang w:val="en-GB"/>
-        </w:rPr>
-        <w:lastRenderedPageBreak/>
+          <w:lang w:val="en-US"/>
+        </w:rPr>
+      </w:pPr>
+      <w:r>
+        <w:rPr>
+          <w:lang w:val="en-US"/>
+        </w:rPr>
         <w:t>Resistance: it affects the amount of damage by collision you cause to others or you get</w:t>
       </w:r>
     </w:p>
@@ -540,21 +396,15 @@
         <w:pStyle w:val="Paragrafoelenco"/>
         <w:numPr>
           <w:ilvl w:val="0"/>
-          <w:numId w:val="5"/>
+          <w:numId w:val="12"/>
         </w:numPr>
         <w:rPr>
-          <w:rFonts w:ascii="Trebuchet MS" w:hAnsi="Trebuchet MS"/>
-          <w:sz w:val="20"/>
-          <w:szCs w:val="20"/>
-          <w:lang w:val="en-GB"/>
-        </w:rPr>
-      </w:pPr>
-      <w:r>
-        <w:rPr>
-          <w:rFonts w:ascii="Trebuchet MS" w:hAnsi="Trebuchet MS"/>
-          <w:sz w:val="20"/>
-          <w:szCs w:val="20"/>
-          <w:lang w:val="en-GB"/>
+          <w:lang w:val="en-US"/>
+        </w:rPr>
+      </w:pPr>
+      <w:r>
+        <w:rPr>
+          <w:lang w:val="en-US"/>
         </w:rPr>
         <w:t>Health: the health pool of the car, when it reaches 0 your team is eliminated</w:t>
       </w:r>
@@ -564,21 +414,15 @@
         <w:pStyle w:val="Paragrafoelenco"/>
         <w:numPr>
           <w:ilvl w:val="0"/>
-          <w:numId w:val="5"/>
+          <w:numId w:val="12"/>
         </w:numPr>
         <w:rPr>
-          <w:rFonts w:ascii="Trebuchet MS" w:hAnsi="Trebuchet MS"/>
-          <w:sz w:val="20"/>
-          <w:szCs w:val="20"/>
-          <w:lang w:val="en-GB"/>
-        </w:rPr>
-      </w:pPr>
-      <w:r>
-        <w:rPr>
-          <w:rFonts w:ascii="Trebuchet MS" w:hAnsi="Trebuchet MS"/>
-          <w:sz w:val="20"/>
-          <w:szCs w:val="20"/>
-          <w:lang w:val="en-GB"/>
+          <w:lang w:val="en-US"/>
+        </w:rPr>
+      </w:pPr>
+      <w:r>
+        <w:rPr>
+          <w:lang w:val="en-US"/>
         </w:rPr>
         <w:t>Speed: the maximum speed the car can reach</w:t>
       </w:r>
@@ -588,21 +432,15 @@
         <w:pStyle w:val="Paragrafoelenco"/>
         <w:numPr>
           <w:ilvl w:val="0"/>
-          <w:numId w:val="5"/>
+          <w:numId w:val="12"/>
         </w:numPr>
         <w:rPr>
-          <w:rFonts w:ascii="Trebuchet MS" w:hAnsi="Trebuchet MS"/>
-          <w:sz w:val="20"/>
-          <w:szCs w:val="20"/>
-          <w:lang w:val="en-GB"/>
-        </w:rPr>
-      </w:pPr>
-      <w:r>
-        <w:rPr>
-          <w:rFonts w:ascii="Trebuchet MS" w:hAnsi="Trebuchet MS"/>
-          <w:sz w:val="20"/>
-          <w:szCs w:val="20"/>
-          <w:lang w:val="en-GB"/>
+          <w:lang w:val="en-US"/>
+        </w:rPr>
+      </w:pPr>
+      <w:r>
+        <w:rPr>
+          <w:lang w:val="en-US"/>
         </w:rPr>
         <w:t>Agility: it affects the way curves are done</w:t>
       </w:r>
@@ -612,21 +450,15 @@
         <w:pStyle w:val="Paragrafoelenco"/>
         <w:numPr>
           <w:ilvl w:val="0"/>
-          <w:numId w:val="5"/>
+          <w:numId w:val="12"/>
         </w:numPr>
         <w:rPr>
-          <w:rFonts w:ascii="Trebuchet MS" w:hAnsi="Trebuchet MS"/>
-          <w:sz w:val="20"/>
-          <w:szCs w:val="20"/>
-          <w:lang w:val="en-GB"/>
-        </w:rPr>
-      </w:pPr>
-      <w:r>
-        <w:rPr>
-          <w:rFonts w:ascii="Trebuchet MS" w:hAnsi="Trebuchet MS"/>
-          <w:sz w:val="20"/>
-          <w:szCs w:val="20"/>
-          <w:lang w:val="en-GB"/>
+          <w:lang w:val="en-US"/>
+        </w:rPr>
+      </w:pPr>
+      <w:r>
+        <w:rPr>
+          <w:lang w:val="en-US"/>
         </w:rPr>
         <w:t>Fire rate: (Hidden) regulates how fast each faction weapon can fire</w:t>
       </w:r>
@@ -634,28 +466,19 @@
     <w:p>
       <w:pPr>
         <w:rPr>
-          <w:rFonts w:ascii="Trebuchet MS" w:hAnsi="Trebuchet MS"/>
-          <w:sz w:val="20"/>
-          <w:szCs w:val="20"/>
-          <w:lang w:val="en-GB"/>
-        </w:rPr>
-      </w:pPr>
-    </w:p>
-    <w:p>
-      <w:pPr>
-        <w:rPr>
-          <w:rFonts w:ascii="Trebuchet MS" w:hAnsi="Trebuchet MS"/>
-          <w:sz w:val="20"/>
-          <w:szCs w:val="20"/>
-          <w:lang w:val="en-GB"/>
-        </w:rPr>
-      </w:pPr>
-      <w:r>
-        <w:rPr>
-          <w:rFonts w:ascii="Trebuchet MS" w:hAnsi="Trebuchet MS"/>
-          <w:sz w:val="20"/>
-          <w:szCs w:val="20"/>
-          <w:lang w:val="en-GB"/>
+          <w:lang w:val="en-US"/>
+        </w:rPr>
+      </w:pPr>
+    </w:p>
+    <w:p>
+      <w:pPr>
+        <w:rPr>
+          <w:lang w:val="en-US"/>
+        </w:rPr>
+      </w:pPr>
+      <w:r>
+        <w:rPr>
+          <w:lang w:val="en-US"/>
         </w:rPr>
         <w:t>Here’s the full list of each faction its stats value:</w:t>
       </w:r>
@@ -684,14 +507,10 @@
           </w:tcPr>
           <w:p>
             <w:pPr>
-              <w:pStyle w:val="Paragrafoelenco"/>
-              <w:ind w:left="0"/>
-              <w:rPr>
-                <w:rFonts w:ascii="Trebuchet MS" w:hAnsi="Trebuchet MS"/>
+              <w:rPr>
                 <w:b w:val="0"/>
-                <w:sz w:val="20"/>
-                <w:szCs w:val="20"/>
-                <w:lang w:val="en-GB"/>
+                <w:bCs w:val="0"/>
+                <w:lang w:val="en-US"/>
               </w:rPr>
             </w:pPr>
           </w:p>
@@ -702,22 +521,18 @@
           </w:tcPr>
           <w:p>
             <w:pPr>
-              <w:pStyle w:val="Paragrafoelenco"/>
-              <w:ind w:left="0"/>
               <w:cnfStyle w:val="100000000000" w:firstRow="1" w:lastRow="0" w:firstColumn="0" w:lastColumn="0" w:oddVBand="0" w:evenVBand="0" w:oddHBand="0" w:evenHBand="0" w:firstRowFirstColumn="0" w:firstRowLastColumn="0" w:lastRowFirstColumn="0" w:lastRowLastColumn="0"/>
               <w:rPr>
-                <w:rFonts w:ascii="Trebuchet MS" w:hAnsi="Trebuchet MS"/>
-                <w:sz w:val="20"/>
-                <w:szCs w:val="20"/>
-                <w:lang w:val="en-GB"/>
-              </w:rPr>
-            </w:pPr>
-            <w:r>
-              <w:rPr>
-                <w:rFonts w:ascii="Trebuchet MS" w:hAnsi="Trebuchet MS"/>
-                <w:sz w:val="20"/>
-                <w:szCs w:val="20"/>
-                <w:lang w:val="en-GB"/>
+                <w:b w:val="0"/>
+                <w:bCs w:val="0"/>
+                <w:lang w:val="en-US"/>
+              </w:rPr>
+            </w:pPr>
+            <w:r>
+              <w:rPr>
+                <w:b w:val="0"/>
+                <w:bCs w:val="0"/>
+                <w:lang w:val="en-US"/>
               </w:rPr>
               <w:t>Lions</w:t>
             </w:r>
@@ -729,22 +544,18 @@
           </w:tcPr>
           <w:p>
             <w:pPr>
-              <w:pStyle w:val="Paragrafoelenco"/>
-              <w:ind w:left="0"/>
               <w:cnfStyle w:val="100000000000" w:firstRow="1" w:lastRow="0" w:firstColumn="0" w:lastColumn="0" w:oddVBand="0" w:evenVBand="0" w:oddHBand="0" w:evenHBand="0" w:firstRowFirstColumn="0" w:firstRowLastColumn="0" w:lastRowFirstColumn="0" w:lastRowLastColumn="0"/>
               <w:rPr>
-                <w:rFonts w:ascii="Trebuchet MS" w:hAnsi="Trebuchet MS"/>
-                <w:sz w:val="20"/>
-                <w:szCs w:val="20"/>
-                <w:lang w:val="en-GB"/>
-              </w:rPr>
-            </w:pPr>
-            <w:r>
-              <w:rPr>
-                <w:rFonts w:ascii="Trebuchet MS" w:hAnsi="Trebuchet MS"/>
-                <w:sz w:val="20"/>
-                <w:szCs w:val="20"/>
-                <w:lang w:val="en-GB"/>
+                <w:b w:val="0"/>
+                <w:bCs w:val="0"/>
+                <w:lang w:val="en-US"/>
+              </w:rPr>
+            </w:pPr>
+            <w:r>
+              <w:rPr>
+                <w:b w:val="0"/>
+                <w:bCs w:val="0"/>
+                <w:lang w:val="en-US"/>
               </w:rPr>
               <w:t>Sharks</w:t>
             </w:r>
@@ -756,22 +567,18 @@
           </w:tcPr>
           <w:p>
             <w:pPr>
-              <w:pStyle w:val="Paragrafoelenco"/>
-              <w:ind w:left="0"/>
               <w:cnfStyle w:val="100000000000" w:firstRow="1" w:lastRow="0" w:firstColumn="0" w:lastColumn="0" w:oddVBand="0" w:evenVBand="0" w:oddHBand="0" w:evenHBand="0" w:firstRowFirstColumn="0" w:firstRowLastColumn="0" w:lastRowFirstColumn="0" w:lastRowLastColumn="0"/>
               <w:rPr>
-                <w:rFonts w:ascii="Trebuchet MS" w:hAnsi="Trebuchet MS"/>
-                <w:sz w:val="20"/>
-                <w:szCs w:val="20"/>
-                <w:lang w:val="en-GB"/>
-              </w:rPr>
-            </w:pPr>
-            <w:r>
-              <w:rPr>
-                <w:rFonts w:ascii="Trebuchet MS" w:hAnsi="Trebuchet MS"/>
-                <w:sz w:val="20"/>
-                <w:szCs w:val="20"/>
-                <w:lang w:val="en-GB"/>
+                <w:b w:val="0"/>
+                <w:bCs w:val="0"/>
+                <w:lang w:val="en-US"/>
+              </w:rPr>
+            </w:pPr>
+            <w:r>
+              <w:rPr>
+                <w:b w:val="0"/>
+                <w:bCs w:val="0"/>
+                <w:lang w:val="en-US"/>
               </w:rPr>
               <w:t>Eagles</w:t>
             </w:r>
@@ -783,22 +590,18 @@
           </w:tcPr>
           <w:p>
             <w:pPr>
-              <w:pStyle w:val="Paragrafoelenco"/>
-              <w:ind w:left="0"/>
               <w:cnfStyle w:val="100000000000" w:firstRow="1" w:lastRow="0" w:firstColumn="0" w:lastColumn="0" w:oddVBand="0" w:evenVBand="0" w:oddHBand="0" w:evenHBand="0" w:firstRowFirstColumn="0" w:firstRowLastColumn="0" w:lastRowFirstColumn="0" w:lastRowLastColumn="0"/>
               <w:rPr>
-                <w:rFonts w:ascii="Trebuchet MS" w:hAnsi="Trebuchet MS"/>
-                <w:sz w:val="20"/>
-                <w:szCs w:val="20"/>
-                <w:lang w:val="en-GB"/>
-              </w:rPr>
-            </w:pPr>
-            <w:r>
-              <w:rPr>
-                <w:rFonts w:ascii="Trebuchet MS" w:hAnsi="Trebuchet MS"/>
-                <w:sz w:val="20"/>
-                <w:szCs w:val="20"/>
-                <w:lang w:val="en-GB"/>
+                <w:b w:val="0"/>
+                <w:bCs w:val="0"/>
+                <w:lang w:val="en-US"/>
+              </w:rPr>
+            </w:pPr>
+            <w:r>
+              <w:rPr>
+                <w:b w:val="0"/>
+                <w:bCs w:val="0"/>
+                <w:lang w:val="en-US"/>
               </w:rPr>
               <w:t>Rhinos</w:t>
             </w:r>
@@ -816,22 +619,17 @@
           </w:tcPr>
           <w:p>
             <w:pPr>
-              <w:pStyle w:val="Paragrafoelenco"/>
-              <w:ind w:left="0"/>
-              <w:rPr>
-                <w:rFonts w:ascii="Trebuchet MS" w:hAnsi="Trebuchet MS"/>
+              <w:rPr>
+                <w:b w:val="0"/>
                 <w:bCs w:val="0"/>
-                <w:sz w:val="20"/>
-                <w:szCs w:val="20"/>
-                <w:lang w:val="en-GB"/>
-              </w:rPr>
-            </w:pPr>
-            <w:r>
-              <w:rPr>
-                <w:rFonts w:ascii="Trebuchet MS" w:hAnsi="Trebuchet MS"/>
-                <w:sz w:val="20"/>
-                <w:szCs w:val="20"/>
-                <w:lang w:val="en-GB"/>
+                <w:lang w:val="en-US"/>
+              </w:rPr>
+            </w:pPr>
+            <w:r>
+              <w:rPr>
+                <w:b w:val="0"/>
+                <w:bCs w:val="0"/>
+                <w:lang w:val="en-US"/>
               </w:rPr>
               <w:t>Health</w:t>
             </w:r>
@@ -843,22 +641,14 @@
           </w:tcPr>
           <w:p>
             <w:pPr>
-              <w:pStyle w:val="Paragrafoelenco"/>
-              <w:ind w:left="0"/>
               <w:cnfStyle w:val="000000100000" w:firstRow="0" w:lastRow="0" w:firstColumn="0" w:lastColumn="0" w:oddVBand="0" w:evenVBand="0" w:oddHBand="1" w:evenHBand="0" w:firstRowFirstColumn="0" w:firstRowLastColumn="0" w:lastRowFirstColumn="0" w:lastRowLastColumn="0"/>
               <w:rPr>
-                <w:rFonts w:ascii="Trebuchet MS" w:hAnsi="Trebuchet MS"/>
-                <w:sz w:val="20"/>
-                <w:szCs w:val="20"/>
-                <w:lang w:val="en-GB"/>
-              </w:rPr>
-            </w:pPr>
-            <w:r>
-              <w:rPr>
-                <w:rFonts w:ascii="Trebuchet MS" w:hAnsi="Trebuchet MS"/>
-                <w:sz w:val="20"/>
-                <w:szCs w:val="20"/>
-                <w:lang w:val="en-GB"/>
+                <w:lang w:val="en-US"/>
+              </w:rPr>
+            </w:pPr>
+            <w:r>
+              <w:rPr>
+                <w:lang w:val="en-US"/>
               </w:rPr>
               <w:t>1200</w:t>
             </w:r>
@@ -870,22 +660,14 @@
           </w:tcPr>
           <w:p>
             <w:pPr>
-              <w:pStyle w:val="Paragrafoelenco"/>
-              <w:ind w:left="0"/>
               <w:cnfStyle w:val="000000100000" w:firstRow="0" w:lastRow="0" w:firstColumn="0" w:lastColumn="0" w:oddVBand="0" w:evenVBand="0" w:oddHBand="1" w:evenHBand="0" w:firstRowFirstColumn="0" w:firstRowLastColumn="0" w:lastRowFirstColumn="0" w:lastRowLastColumn="0"/>
               <w:rPr>
-                <w:rFonts w:ascii="Trebuchet MS" w:hAnsi="Trebuchet MS"/>
-                <w:sz w:val="20"/>
-                <w:szCs w:val="20"/>
-                <w:lang w:val="en-GB"/>
-              </w:rPr>
-            </w:pPr>
-            <w:r>
-              <w:rPr>
-                <w:rFonts w:ascii="Trebuchet MS" w:hAnsi="Trebuchet MS"/>
-                <w:sz w:val="20"/>
-                <w:szCs w:val="20"/>
-                <w:lang w:val="en-GB"/>
+                <w:lang w:val="en-US"/>
+              </w:rPr>
+            </w:pPr>
+            <w:r>
+              <w:rPr>
+                <w:lang w:val="en-US"/>
               </w:rPr>
               <w:t>1000</w:t>
             </w:r>
@@ -897,22 +679,14 @@
           </w:tcPr>
           <w:p>
             <w:pPr>
-              <w:pStyle w:val="Paragrafoelenco"/>
-              <w:ind w:left="0"/>
               <w:cnfStyle w:val="000000100000" w:firstRow="0" w:lastRow="0" w:firstColumn="0" w:lastColumn="0" w:oddVBand="0" w:evenVBand="0" w:oddHBand="1" w:evenHBand="0" w:firstRowFirstColumn="0" w:firstRowLastColumn="0" w:lastRowFirstColumn="0" w:lastRowLastColumn="0"/>
               <w:rPr>
-                <w:rFonts w:ascii="Trebuchet MS" w:hAnsi="Trebuchet MS"/>
-                <w:sz w:val="20"/>
-                <w:szCs w:val="20"/>
-                <w:lang w:val="en-GB"/>
-              </w:rPr>
-            </w:pPr>
-            <w:r>
-              <w:rPr>
-                <w:rFonts w:ascii="Trebuchet MS" w:hAnsi="Trebuchet MS"/>
-                <w:sz w:val="20"/>
-                <w:szCs w:val="20"/>
-                <w:lang w:val="en-GB"/>
+                <w:lang w:val="en-US"/>
+              </w:rPr>
+            </w:pPr>
+            <w:r>
+              <w:rPr>
+                <w:lang w:val="en-US"/>
               </w:rPr>
               <w:t>800</w:t>
             </w:r>
@@ -924,22 +698,14 @@
           </w:tcPr>
           <w:p>
             <w:pPr>
-              <w:pStyle w:val="Paragrafoelenco"/>
-              <w:ind w:left="0"/>
               <w:cnfStyle w:val="000000100000" w:firstRow="0" w:lastRow="0" w:firstColumn="0" w:lastColumn="0" w:oddVBand="0" w:evenVBand="0" w:oddHBand="1" w:evenHBand="0" w:firstRowFirstColumn="0" w:firstRowLastColumn="0" w:lastRowFirstColumn="0" w:lastRowLastColumn="0"/>
               <w:rPr>
-                <w:rFonts w:ascii="Trebuchet MS" w:hAnsi="Trebuchet MS"/>
-                <w:sz w:val="20"/>
-                <w:szCs w:val="20"/>
-                <w:lang w:val="en-GB"/>
-              </w:rPr>
-            </w:pPr>
-            <w:r>
-              <w:rPr>
-                <w:rFonts w:ascii="Trebuchet MS" w:hAnsi="Trebuchet MS"/>
-                <w:sz w:val="20"/>
-                <w:szCs w:val="20"/>
-                <w:lang w:val="en-GB"/>
+                <w:lang w:val="en-US"/>
+              </w:rPr>
+            </w:pPr>
+            <w:r>
+              <w:rPr>
+                <w:lang w:val="en-US"/>
               </w:rPr>
               <w:t>1500</w:t>
             </w:r>
@@ -954,21 +720,17 @@
           </w:tcPr>
           <w:p>
             <w:pPr>
-              <w:pStyle w:val="Paragrafoelenco"/>
-              <w:ind w:left="0"/>
-              <w:rPr>
-                <w:rFonts w:ascii="Trebuchet MS" w:hAnsi="Trebuchet MS"/>
-                <w:sz w:val="20"/>
-                <w:szCs w:val="20"/>
-                <w:lang w:val="en-GB"/>
-              </w:rPr>
-            </w:pPr>
-            <w:r>
-              <w:rPr>
-                <w:rFonts w:ascii="Trebuchet MS" w:hAnsi="Trebuchet MS"/>
-                <w:sz w:val="20"/>
-                <w:szCs w:val="20"/>
-                <w:lang w:val="en-GB"/>
+              <w:rPr>
+                <w:b w:val="0"/>
+                <w:bCs w:val="0"/>
+                <w:lang w:val="en-US"/>
+              </w:rPr>
+            </w:pPr>
+            <w:r>
+              <w:rPr>
+                <w:b w:val="0"/>
+                <w:bCs w:val="0"/>
+                <w:lang w:val="en-US"/>
               </w:rPr>
               <w:t>Attack</w:t>
             </w:r>
@@ -980,22 +742,14 @@
           </w:tcPr>
           <w:p>
             <w:pPr>
-              <w:pStyle w:val="Paragrafoelenco"/>
-              <w:ind w:left="0"/>
               <w:cnfStyle w:val="000000000000" w:firstRow="0" w:lastRow="0" w:firstColumn="0" w:lastColumn="0" w:oddVBand="0" w:evenVBand="0" w:oddHBand="0" w:evenHBand="0" w:firstRowFirstColumn="0" w:firstRowLastColumn="0" w:lastRowFirstColumn="0" w:lastRowLastColumn="0"/>
               <w:rPr>
-                <w:rFonts w:ascii="Trebuchet MS" w:hAnsi="Trebuchet MS"/>
-                <w:sz w:val="20"/>
-                <w:szCs w:val="20"/>
-                <w:lang w:val="en-GB"/>
-              </w:rPr>
-            </w:pPr>
-            <w:r>
-              <w:rPr>
-                <w:rFonts w:ascii="Trebuchet MS" w:hAnsi="Trebuchet MS"/>
-                <w:sz w:val="20"/>
-                <w:szCs w:val="20"/>
-                <w:lang w:val="en-GB"/>
+                <w:lang w:val="en-US"/>
+              </w:rPr>
+            </w:pPr>
+            <w:r>
+              <w:rPr>
+                <w:lang w:val="en-US"/>
               </w:rPr>
               <w:t>9</w:t>
             </w:r>
@@ -1007,22 +761,14 @@
           </w:tcPr>
           <w:p>
             <w:pPr>
-              <w:pStyle w:val="Paragrafoelenco"/>
-              <w:ind w:left="0"/>
               <w:cnfStyle w:val="000000000000" w:firstRow="0" w:lastRow="0" w:firstColumn="0" w:lastColumn="0" w:oddVBand="0" w:evenVBand="0" w:oddHBand="0" w:evenHBand="0" w:firstRowFirstColumn="0" w:firstRowLastColumn="0" w:lastRowFirstColumn="0" w:lastRowLastColumn="0"/>
               <w:rPr>
-                <w:rFonts w:ascii="Trebuchet MS" w:hAnsi="Trebuchet MS"/>
-                <w:sz w:val="20"/>
-                <w:szCs w:val="20"/>
-                <w:lang w:val="en-GB"/>
-              </w:rPr>
-            </w:pPr>
-            <w:r>
-              <w:rPr>
-                <w:rFonts w:ascii="Trebuchet MS" w:hAnsi="Trebuchet MS"/>
-                <w:sz w:val="20"/>
-                <w:szCs w:val="20"/>
-                <w:lang w:val="en-GB"/>
+                <w:lang w:val="en-US"/>
+              </w:rPr>
+            </w:pPr>
+            <w:r>
+              <w:rPr>
+                <w:lang w:val="en-US"/>
               </w:rPr>
               <w:t>7</w:t>
             </w:r>
@@ -1034,22 +780,14 @@
           </w:tcPr>
           <w:p>
             <w:pPr>
-              <w:pStyle w:val="Paragrafoelenco"/>
-              <w:ind w:left="0"/>
               <w:cnfStyle w:val="000000000000" w:firstRow="0" w:lastRow="0" w:firstColumn="0" w:lastColumn="0" w:oddVBand="0" w:evenVBand="0" w:oddHBand="0" w:evenHBand="0" w:firstRowFirstColumn="0" w:firstRowLastColumn="0" w:lastRowFirstColumn="0" w:lastRowLastColumn="0"/>
               <w:rPr>
-                <w:rFonts w:ascii="Trebuchet MS" w:hAnsi="Trebuchet MS"/>
-                <w:sz w:val="20"/>
-                <w:szCs w:val="20"/>
-                <w:lang w:val="en-GB"/>
-              </w:rPr>
-            </w:pPr>
-            <w:r>
-              <w:rPr>
-                <w:rFonts w:ascii="Trebuchet MS" w:hAnsi="Trebuchet MS"/>
-                <w:sz w:val="20"/>
-                <w:szCs w:val="20"/>
-                <w:lang w:val="en-GB"/>
+                <w:lang w:val="en-US"/>
+              </w:rPr>
+            </w:pPr>
+            <w:r>
+              <w:rPr>
+                <w:lang w:val="en-US"/>
               </w:rPr>
               <w:t>5</w:t>
             </w:r>
@@ -1061,22 +799,14 @@
           </w:tcPr>
           <w:p>
             <w:pPr>
-              <w:pStyle w:val="Paragrafoelenco"/>
-              <w:ind w:left="0"/>
               <w:cnfStyle w:val="000000000000" w:firstRow="0" w:lastRow="0" w:firstColumn="0" w:lastColumn="0" w:oddVBand="0" w:evenVBand="0" w:oddHBand="0" w:evenHBand="0" w:firstRowFirstColumn="0" w:firstRowLastColumn="0" w:lastRowFirstColumn="0" w:lastRowLastColumn="0"/>
               <w:rPr>
-                <w:rFonts w:ascii="Trebuchet MS" w:hAnsi="Trebuchet MS"/>
-                <w:sz w:val="20"/>
-                <w:szCs w:val="20"/>
-                <w:lang w:val="en-GB"/>
-              </w:rPr>
-            </w:pPr>
-            <w:r>
-              <w:rPr>
-                <w:rFonts w:ascii="Trebuchet MS" w:hAnsi="Trebuchet MS"/>
-                <w:sz w:val="20"/>
-                <w:szCs w:val="20"/>
-                <w:lang w:val="en-GB"/>
+                <w:lang w:val="en-US"/>
+              </w:rPr>
+            </w:pPr>
+            <w:r>
+              <w:rPr>
+                <w:lang w:val="en-US"/>
               </w:rPr>
               <w:t>7</w:t>
             </w:r>
@@ -1094,21 +824,17 @@
           </w:tcPr>
           <w:p>
             <w:pPr>
-              <w:pStyle w:val="Paragrafoelenco"/>
-              <w:ind w:left="0"/>
-              <w:rPr>
-                <w:rFonts w:ascii="Trebuchet MS" w:hAnsi="Trebuchet MS"/>
-                <w:sz w:val="20"/>
-                <w:szCs w:val="20"/>
-                <w:lang w:val="en-GB"/>
-              </w:rPr>
-            </w:pPr>
-            <w:r>
-              <w:rPr>
-                <w:rFonts w:ascii="Trebuchet MS" w:hAnsi="Trebuchet MS"/>
-                <w:sz w:val="20"/>
-                <w:szCs w:val="20"/>
-                <w:lang w:val="en-GB"/>
+              <w:rPr>
+                <w:b w:val="0"/>
+                <w:bCs w:val="0"/>
+                <w:lang w:val="en-US"/>
+              </w:rPr>
+            </w:pPr>
+            <w:r>
+              <w:rPr>
+                <w:b w:val="0"/>
+                <w:bCs w:val="0"/>
+                <w:lang w:val="en-US"/>
               </w:rPr>
               <w:t>Fire rate</w:t>
             </w:r>
@@ -1120,22 +846,14 @@
           </w:tcPr>
           <w:p>
             <w:pPr>
-              <w:pStyle w:val="Paragrafoelenco"/>
-              <w:ind w:left="0"/>
               <w:cnfStyle w:val="000000100000" w:firstRow="0" w:lastRow="0" w:firstColumn="0" w:lastColumn="0" w:oddVBand="0" w:evenVBand="0" w:oddHBand="1" w:evenHBand="0" w:firstRowFirstColumn="0" w:firstRowLastColumn="0" w:lastRowFirstColumn="0" w:lastRowLastColumn="0"/>
               <w:rPr>
-                <w:rFonts w:ascii="Trebuchet MS" w:hAnsi="Trebuchet MS"/>
-                <w:sz w:val="20"/>
-                <w:szCs w:val="20"/>
-                <w:lang w:val="en-GB"/>
-              </w:rPr>
-            </w:pPr>
-            <w:r>
-              <w:rPr>
-                <w:rFonts w:ascii="Trebuchet MS" w:hAnsi="Trebuchet MS"/>
-                <w:sz w:val="20"/>
-                <w:szCs w:val="20"/>
-                <w:lang w:val="en-GB"/>
+                <w:lang w:val="en-US"/>
+              </w:rPr>
+            </w:pPr>
+            <w:r>
+              <w:rPr>
+                <w:lang w:val="en-US"/>
               </w:rPr>
               <w:t>6</w:t>
             </w:r>
@@ -1147,22 +865,14 @@
           </w:tcPr>
           <w:p>
             <w:pPr>
-              <w:pStyle w:val="Paragrafoelenco"/>
-              <w:ind w:left="0"/>
               <w:cnfStyle w:val="000000100000" w:firstRow="0" w:lastRow="0" w:firstColumn="0" w:lastColumn="0" w:oddVBand="0" w:evenVBand="0" w:oddHBand="1" w:evenHBand="0" w:firstRowFirstColumn="0" w:firstRowLastColumn="0" w:lastRowFirstColumn="0" w:lastRowLastColumn="0"/>
               <w:rPr>
-                <w:rFonts w:ascii="Trebuchet MS" w:hAnsi="Trebuchet MS"/>
-                <w:sz w:val="20"/>
-                <w:szCs w:val="20"/>
-                <w:lang w:val="en-GB"/>
-              </w:rPr>
-            </w:pPr>
-            <w:r>
-              <w:rPr>
-                <w:rFonts w:ascii="Trebuchet MS" w:hAnsi="Trebuchet MS"/>
-                <w:sz w:val="20"/>
-                <w:szCs w:val="20"/>
-                <w:lang w:val="en-GB"/>
+                <w:lang w:val="en-US"/>
+              </w:rPr>
+            </w:pPr>
+            <w:r>
+              <w:rPr>
+                <w:lang w:val="en-US"/>
               </w:rPr>
               <w:t>7</w:t>
             </w:r>
@@ -1174,22 +884,14 @@
           </w:tcPr>
           <w:p>
             <w:pPr>
-              <w:pStyle w:val="Paragrafoelenco"/>
-              <w:ind w:left="0"/>
               <w:cnfStyle w:val="000000100000" w:firstRow="0" w:lastRow="0" w:firstColumn="0" w:lastColumn="0" w:oddVBand="0" w:evenVBand="0" w:oddHBand="1" w:evenHBand="0" w:firstRowFirstColumn="0" w:firstRowLastColumn="0" w:lastRowFirstColumn="0" w:lastRowLastColumn="0"/>
               <w:rPr>
-                <w:rFonts w:ascii="Trebuchet MS" w:hAnsi="Trebuchet MS"/>
-                <w:sz w:val="20"/>
-                <w:szCs w:val="20"/>
-                <w:lang w:val="en-GB"/>
-              </w:rPr>
-            </w:pPr>
-            <w:r>
-              <w:rPr>
-                <w:rFonts w:ascii="Trebuchet MS" w:hAnsi="Trebuchet MS"/>
-                <w:sz w:val="20"/>
-                <w:szCs w:val="20"/>
-                <w:lang w:val="en-GB"/>
+                <w:lang w:val="en-US"/>
+              </w:rPr>
+            </w:pPr>
+            <w:r>
+              <w:rPr>
+                <w:lang w:val="en-US"/>
               </w:rPr>
               <w:t>9</w:t>
             </w:r>
@@ -1201,22 +903,14 @@
           </w:tcPr>
           <w:p>
             <w:pPr>
-              <w:pStyle w:val="Paragrafoelenco"/>
-              <w:ind w:left="0"/>
               <w:cnfStyle w:val="000000100000" w:firstRow="0" w:lastRow="0" w:firstColumn="0" w:lastColumn="0" w:oddVBand="0" w:evenVBand="0" w:oddHBand="1" w:evenHBand="0" w:firstRowFirstColumn="0" w:firstRowLastColumn="0" w:lastRowFirstColumn="0" w:lastRowLastColumn="0"/>
               <w:rPr>
-                <w:rFonts w:ascii="Trebuchet MS" w:hAnsi="Trebuchet MS"/>
-                <w:sz w:val="20"/>
-                <w:szCs w:val="20"/>
-                <w:lang w:val="en-GB"/>
-              </w:rPr>
-            </w:pPr>
-            <w:r>
-              <w:rPr>
-                <w:rFonts w:ascii="Trebuchet MS" w:hAnsi="Trebuchet MS"/>
-                <w:sz w:val="20"/>
-                <w:szCs w:val="20"/>
-                <w:lang w:val="en-GB"/>
+                <w:lang w:val="en-US"/>
+              </w:rPr>
+            </w:pPr>
+            <w:r>
+              <w:rPr>
+                <w:lang w:val="en-US"/>
               </w:rPr>
               <w:t>5</w:t>
             </w:r>
@@ -1231,21 +925,17 @@
           </w:tcPr>
           <w:p>
             <w:pPr>
-              <w:pStyle w:val="Paragrafoelenco"/>
-              <w:ind w:left="0"/>
-              <w:rPr>
-                <w:rFonts w:ascii="Trebuchet MS" w:hAnsi="Trebuchet MS"/>
-                <w:sz w:val="20"/>
-                <w:szCs w:val="20"/>
-                <w:lang w:val="en-GB"/>
-              </w:rPr>
-            </w:pPr>
-            <w:r>
-              <w:rPr>
-                <w:rFonts w:ascii="Trebuchet MS" w:hAnsi="Trebuchet MS"/>
-                <w:sz w:val="20"/>
-                <w:szCs w:val="20"/>
-                <w:lang w:val="en-GB"/>
+              <w:rPr>
+                <w:b w:val="0"/>
+                <w:bCs w:val="0"/>
+                <w:lang w:val="en-US"/>
+              </w:rPr>
+            </w:pPr>
+            <w:r>
+              <w:rPr>
+                <w:b w:val="0"/>
+                <w:bCs w:val="0"/>
+                <w:lang w:val="en-US"/>
               </w:rPr>
               <w:t>Resistance</w:t>
             </w:r>
@@ -1257,22 +947,14 @@
           </w:tcPr>
           <w:p>
             <w:pPr>
-              <w:pStyle w:val="Paragrafoelenco"/>
-              <w:ind w:left="0"/>
               <w:cnfStyle w:val="000000000000" w:firstRow="0" w:lastRow="0" w:firstColumn="0" w:lastColumn="0" w:oddVBand="0" w:evenVBand="0" w:oddHBand="0" w:evenHBand="0" w:firstRowFirstColumn="0" w:firstRowLastColumn="0" w:lastRowFirstColumn="0" w:lastRowLastColumn="0"/>
               <w:rPr>
-                <w:rFonts w:ascii="Trebuchet MS" w:hAnsi="Trebuchet MS"/>
-                <w:sz w:val="20"/>
-                <w:szCs w:val="20"/>
-                <w:lang w:val="en-GB"/>
-              </w:rPr>
-            </w:pPr>
-            <w:r>
-              <w:rPr>
-                <w:rFonts w:ascii="Trebuchet MS" w:hAnsi="Trebuchet MS"/>
-                <w:sz w:val="20"/>
-                <w:szCs w:val="20"/>
-                <w:lang w:val="en-GB"/>
+                <w:lang w:val="en-US"/>
+              </w:rPr>
+            </w:pPr>
+            <w:r>
+              <w:rPr>
+                <w:lang w:val="en-US"/>
               </w:rPr>
               <w:t>6</w:t>
             </w:r>
@@ -1284,22 +966,14 @@
           </w:tcPr>
           <w:p>
             <w:pPr>
-              <w:pStyle w:val="Paragrafoelenco"/>
-              <w:ind w:left="0"/>
               <w:cnfStyle w:val="000000000000" w:firstRow="0" w:lastRow="0" w:firstColumn="0" w:lastColumn="0" w:oddVBand="0" w:evenVBand="0" w:oddHBand="0" w:evenHBand="0" w:firstRowFirstColumn="0" w:firstRowLastColumn="0" w:lastRowFirstColumn="0" w:lastRowLastColumn="0"/>
               <w:rPr>
-                <w:rFonts w:ascii="Trebuchet MS" w:hAnsi="Trebuchet MS"/>
-                <w:sz w:val="20"/>
-                <w:szCs w:val="20"/>
-                <w:lang w:val="en-GB"/>
-              </w:rPr>
-            </w:pPr>
-            <w:r>
-              <w:rPr>
-                <w:rFonts w:ascii="Trebuchet MS" w:hAnsi="Trebuchet MS"/>
-                <w:sz w:val="20"/>
-                <w:szCs w:val="20"/>
-                <w:lang w:val="en-GB"/>
+                <w:lang w:val="en-US"/>
+              </w:rPr>
+            </w:pPr>
+            <w:r>
+              <w:rPr>
+                <w:lang w:val="en-US"/>
               </w:rPr>
               <w:t>7</w:t>
             </w:r>
@@ -1311,22 +985,14 @@
           </w:tcPr>
           <w:p>
             <w:pPr>
-              <w:pStyle w:val="Paragrafoelenco"/>
-              <w:ind w:left="0"/>
               <w:cnfStyle w:val="000000000000" w:firstRow="0" w:lastRow="0" w:firstColumn="0" w:lastColumn="0" w:oddVBand="0" w:evenVBand="0" w:oddHBand="0" w:evenHBand="0" w:firstRowFirstColumn="0" w:firstRowLastColumn="0" w:lastRowFirstColumn="0" w:lastRowLastColumn="0"/>
               <w:rPr>
-                <w:rFonts w:ascii="Trebuchet MS" w:hAnsi="Trebuchet MS"/>
-                <w:sz w:val="20"/>
-                <w:szCs w:val="20"/>
-                <w:lang w:val="en-GB"/>
-              </w:rPr>
-            </w:pPr>
-            <w:r>
-              <w:rPr>
-                <w:rFonts w:ascii="Trebuchet MS" w:hAnsi="Trebuchet MS"/>
-                <w:sz w:val="20"/>
-                <w:szCs w:val="20"/>
-                <w:lang w:val="en-GB"/>
+                <w:lang w:val="en-US"/>
+              </w:rPr>
+            </w:pPr>
+            <w:r>
+              <w:rPr>
+                <w:lang w:val="en-US"/>
               </w:rPr>
               <w:t>5</w:t>
             </w:r>
@@ -1338,22 +1004,14 @@
           </w:tcPr>
           <w:p>
             <w:pPr>
-              <w:pStyle w:val="Paragrafoelenco"/>
-              <w:ind w:left="0"/>
               <w:cnfStyle w:val="000000000000" w:firstRow="0" w:lastRow="0" w:firstColumn="0" w:lastColumn="0" w:oddVBand="0" w:evenVBand="0" w:oddHBand="0" w:evenHBand="0" w:firstRowFirstColumn="0" w:firstRowLastColumn="0" w:lastRowFirstColumn="0" w:lastRowLastColumn="0"/>
               <w:rPr>
-                <w:rFonts w:ascii="Trebuchet MS" w:hAnsi="Trebuchet MS"/>
-                <w:sz w:val="20"/>
-                <w:szCs w:val="20"/>
-                <w:lang w:val="en-GB"/>
-              </w:rPr>
-            </w:pPr>
-            <w:r>
-              <w:rPr>
-                <w:rFonts w:ascii="Trebuchet MS" w:hAnsi="Trebuchet MS"/>
-                <w:sz w:val="20"/>
-                <w:szCs w:val="20"/>
-                <w:lang w:val="en-GB"/>
+                <w:lang w:val="en-US"/>
+              </w:rPr>
+            </w:pPr>
+            <w:r>
+              <w:rPr>
+                <w:lang w:val="en-US"/>
               </w:rPr>
               <w:t>9</w:t>
             </w:r>
@@ -1371,21 +1029,17 @@
           </w:tcPr>
           <w:p>
             <w:pPr>
-              <w:pStyle w:val="Paragrafoelenco"/>
-              <w:ind w:left="0"/>
-              <w:rPr>
-                <w:rFonts w:ascii="Trebuchet MS" w:hAnsi="Trebuchet MS"/>
-                <w:sz w:val="20"/>
-                <w:szCs w:val="20"/>
-                <w:lang w:val="en-GB"/>
-              </w:rPr>
-            </w:pPr>
-            <w:r>
-              <w:rPr>
-                <w:rFonts w:ascii="Trebuchet MS" w:hAnsi="Trebuchet MS"/>
-                <w:sz w:val="20"/>
-                <w:szCs w:val="20"/>
-                <w:lang w:val="en-GB"/>
+              <w:rPr>
+                <w:b w:val="0"/>
+                <w:bCs w:val="0"/>
+                <w:lang w:val="en-US"/>
+              </w:rPr>
+            </w:pPr>
+            <w:r>
+              <w:rPr>
+                <w:b w:val="0"/>
+                <w:bCs w:val="0"/>
+                <w:lang w:val="en-US"/>
               </w:rPr>
               <w:t>Speed</w:t>
             </w:r>
@@ -1397,22 +1051,14 @@
           </w:tcPr>
           <w:p>
             <w:pPr>
-              <w:pStyle w:val="Paragrafoelenco"/>
-              <w:ind w:left="0"/>
               <w:cnfStyle w:val="000000100000" w:firstRow="0" w:lastRow="0" w:firstColumn="0" w:lastColumn="0" w:oddVBand="0" w:evenVBand="0" w:oddHBand="1" w:evenHBand="0" w:firstRowFirstColumn="0" w:firstRowLastColumn="0" w:lastRowFirstColumn="0" w:lastRowLastColumn="0"/>
               <w:rPr>
-                <w:rFonts w:ascii="Trebuchet MS" w:hAnsi="Trebuchet MS"/>
-                <w:sz w:val="20"/>
-                <w:szCs w:val="20"/>
-                <w:lang w:val="en-GB"/>
-              </w:rPr>
-            </w:pPr>
-            <w:r>
-              <w:rPr>
-                <w:rFonts w:ascii="Trebuchet MS" w:hAnsi="Trebuchet MS"/>
-                <w:sz w:val="20"/>
-                <w:szCs w:val="20"/>
-                <w:lang w:val="en-GB"/>
+                <w:lang w:val="en-US"/>
+              </w:rPr>
+            </w:pPr>
+            <w:r>
+              <w:rPr>
+                <w:lang w:val="en-US"/>
               </w:rPr>
               <w:t>6</w:t>
             </w:r>
@@ -1424,22 +1070,14 @@
           </w:tcPr>
           <w:p>
             <w:pPr>
-              <w:pStyle w:val="Paragrafoelenco"/>
-              <w:ind w:left="0"/>
               <w:cnfStyle w:val="000000100000" w:firstRow="0" w:lastRow="0" w:firstColumn="0" w:lastColumn="0" w:oddVBand="0" w:evenVBand="0" w:oddHBand="1" w:evenHBand="0" w:firstRowFirstColumn="0" w:firstRowLastColumn="0" w:lastRowFirstColumn="0" w:lastRowLastColumn="0"/>
               <w:rPr>
-                <w:rFonts w:ascii="Trebuchet MS" w:hAnsi="Trebuchet MS"/>
-                <w:sz w:val="20"/>
-                <w:szCs w:val="20"/>
-                <w:lang w:val="en-GB"/>
-              </w:rPr>
-            </w:pPr>
-            <w:r>
-              <w:rPr>
-                <w:rFonts w:ascii="Trebuchet MS" w:hAnsi="Trebuchet MS"/>
-                <w:sz w:val="20"/>
-                <w:szCs w:val="20"/>
-                <w:lang w:val="en-GB"/>
+                <w:lang w:val="en-US"/>
+              </w:rPr>
+            </w:pPr>
+            <w:r>
+              <w:rPr>
+                <w:lang w:val="en-US"/>
               </w:rPr>
               <w:t>7</w:t>
             </w:r>
@@ -1451,22 +1089,14 @@
           </w:tcPr>
           <w:p>
             <w:pPr>
-              <w:pStyle w:val="Paragrafoelenco"/>
-              <w:ind w:left="0"/>
               <w:cnfStyle w:val="000000100000" w:firstRow="0" w:lastRow="0" w:firstColumn="0" w:lastColumn="0" w:oddVBand="0" w:evenVBand="0" w:oddHBand="1" w:evenHBand="0" w:firstRowFirstColumn="0" w:firstRowLastColumn="0" w:lastRowFirstColumn="0" w:lastRowLastColumn="0"/>
               <w:rPr>
-                <w:rFonts w:ascii="Trebuchet MS" w:hAnsi="Trebuchet MS"/>
-                <w:sz w:val="20"/>
-                <w:szCs w:val="20"/>
-                <w:lang w:val="en-GB"/>
-              </w:rPr>
-            </w:pPr>
-            <w:r>
-              <w:rPr>
-                <w:rFonts w:ascii="Trebuchet MS" w:hAnsi="Trebuchet MS"/>
-                <w:sz w:val="20"/>
-                <w:szCs w:val="20"/>
-                <w:lang w:val="en-GB"/>
+                <w:lang w:val="en-US"/>
+              </w:rPr>
+            </w:pPr>
+            <w:r>
+              <w:rPr>
+                <w:lang w:val="en-US"/>
               </w:rPr>
               <w:t>9</w:t>
             </w:r>
@@ -1478,22 +1108,14 @@
           </w:tcPr>
           <w:p>
             <w:pPr>
-              <w:pStyle w:val="Paragrafoelenco"/>
-              <w:ind w:left="0"/>
               <w:cnfStyle w:val="000000100000" w:firstRow="0" w:lastRow="0" w:firstColumn="0" w:lastColumn="0" w:oddVBand="0" w:evenVBand="0" w:oddHBand="1" w:evenHBand="0" w:firstRowFirstColumn="0" w:firstRowLastColumn="0" w:lastRowFirstColumn="0" w:lastRowLastColumn="0"/>
               <w:rPr>
-                <w:rFonts w:ascii="Trebuchet MS" w:hAnsi="Trebuchet MS"/>
-                <w:sz w:val="20"/>
-                <w:szCs w:val="20"/>
-                <w:lang w:val="en-GB"/>
-              </w:rPr>
-            </w:pPr>
-            <w:r>
-              <w:rPr>
-                <w:rFonts w:ascii="Trebuchet MS" w:hAnsi="Trebuchet MS"/>
-                <w:sz w:val="20"/>
-                <w:szCs w:val="20"/>
-                <w:lang w:val="en-GB"/>
+                <w:lang w:val="en-US"/>
+              </w:rPr>
+            </w:pPr>
+            <w:r>
+              <w:rPr>
+                <w:lang w:val="en-US"/>
               </w:rPr>
               <w:t>5</w:t>
             </w:r>
@@ -1508,21 +1130,17 @@
           </w:tcPr>
           <w:p>
             <w:pPr>
-              <w:pStyle w:val="Paragrafoelenco"/>
-              <w:ind w:left="0"/>
-              <w:rPr>
-                <w:rFonts w:ascii="Trebuchet MS" w:hAnsi="Trebuchet MS"/>
-                <w:sz w:val="20"/>
-                <w:szCs w:val="20"/>
-                <w:lang w:val="en-GB"/>
-              </w:rPr>
-            </w:pPr>
-            <w:r>
-              <w:rPr>
-                <w:rFonts w:ascii="Trebuchet MS" w:hAnsi="Trebuchet MS"/>
-                <w:sz w:val="20"/>
-                <w:szCs w:val="20"/>
-                <w:lang w:val="en-GB"/>
+              <w:rPr>
+                <w:b w:val="0"/>
+                <w:bCs w:val="0"/>
+                <w:lang w:val="en-US"/>
+              </w:rPr>
+            </w:pPr>
+            <w:r>
+              <w:rPr>
+                <w:b w:val="0"/>
+                <w:bCs w:val="0"/>
+                <w:lang w:val="en-US"/>
               </w:rPr>
               <w:t>Agility</w:t>
             </w:r>
@@ -1534,22 +1152,14 @@
           </w:tcPr>
           <w:p>
             <w:pPr>
-              <w:pStyle w:val="Paragrafoelenco"/>
-              <w:ind w:left="0"/>
               <w:cnfStyle w:val="000000000000" w:firstRow="0" w:lastRow="0" w:firstColumn="0" w:lastColumn="0" w:oddVBand="0" w:evenVBand="0" w:oddHBand="0" w:evenHBand="0" w:firstRowFirstColumn="0" w:firstRowLastColumn="0" w:lastRowFirstColumn="0" w:lastRowLastColumn="0"/>
               <w:rPr>
-                <w:rFonts w:ascii="Trebuchet MS" w:hAnsi="Trebuchet MS"/>
-                <w:sz w:val="20"/>
-                <w:szCs w:val="20"/>
-                <w:lang w:val="en-GB"/>
-              </w:rPr>
-            </w:pPr>
-            <w:r>
-              <w:rPr>
-                <w:rFonts w:ascii="Trebuchet MS" w:hAnsi="Trebuchet MS"/>
-                <w:sz w:val="20"/>
-                <w:szCs w:val="20"/>
-                <w:lang w:val="en-GB"/>
+                <w:lang w:val="en-US"/>
+              </w:rPr>
+            </w:pPr>
+            <w:r>
+              <w:rPr>
+                <w:lang w:val="en-US"/>
               </w:rPr>
               <w:t>7</w:t>
             </w:r>
@@ -1561,22 +1171,14 @@
           </w:tcPr>
           <w:p>
             <w:pPr>
-              <w:pStyle w:val="Paragrafoelenco"/>
-              <w:ind w:left="0"/>
               <w:cnfStyle w:val="000000000000" w:firstRow="0" w:lastRow="0" w:firstColumn="0" w:lastColumn="0" w:oddVBand="0" w:evenVBand="0" w:oddHBand="0" w:evenHBand="0" w:firstRowFirstColumn="0" w:firstRowLastColumn="0" w:lastRowFirstColumn="0" w:lastRowLastColumn="0"/>
               <w:rPr>
-                <w:rFonts w:ascii="Trebuchet MS" w:hAnsi="Trebuchet MS"/>
-                <w:sz w:val="20"/>
-                <w:szCs w:val="20"/>
-                <w:lang w:val="en-GB"/>
-              </w:rPr>
-            </w:pPr>
-            <w:r>
-              <w:rPr>
-                <w:rFonts w:ascii="Trebuchet MS" w:hAnsi="Trebuchet MS"/>
-                <w:sz w:val="20"/>
-                <w:szCs w:val="20"/>
-                <w:lang w:val="en-GB"/>
+                <w:lang w:val="en-US"/>
+              </w:rPr>
+            </w:pPr>
+            <w:r>
+              <w:rPr>
+                <w:lang w:val="en-US"/>
               </w:rPr>
               <w:t>6</w:t>
             </w:r>
@@ -1588,22 +1190,14 @@
           </w:tcPr>
           <w:p>
             <w:pPr>
-              <w:pStyle w:val="Paragrafoelenco"/>
-              <w:ind w:left="0"/>
               <w:cnfStyle w:val="000000000000" w:firstRow="0" w:lastRow="0" w:firstColumn="0" w:lastColumn="0" w:oddVBand="0" w:evenVBand="0" w:oddHBand="0" w:evenHBand="0" w:firstRowFirstColumn="0" w:firstRowLastColumn="0" w:lastRowFirstColumn="0" w:lastRowLastColumn="0"/>
               <w:rPr>
-                <w:rFonts w:ascii="Trebuchet MS" w:hAnsi="Trebuchet MS"/>
-                <w:sz w:val="20"/>
-                <w:szCs w:val="20"/>
-                <w:lang w:val="en-GB"/>
-              </w:rPr>
-            </w:pPr>
-            <w:r>
-              <w:rPr>
-                <w:rFonts w:ascii="Trebuchet MS" w:hAnsi="Trebuchet MS"/>
-                <w:sz w:val="20"/>
-                <w:szCs w:val="20"/>
-                <w:lang w:val="en-GB"/>
+                <w:lang w:val="en-US"/>
+              </w:rPr>
+            </w:pPr>
+            <w:r>
+              <w:rPr>
+                <w:lang w:val="en-US"/>
               </w:rPr>
               <w:t>9</w:t>
             </w:r>
@@ -1615,22 +1209,14 @@
           </w:tcPr>
           <w:p>
             <w:pPr>
-              <w:pStyle w:val="Paragrafoelenco"/>
-              <w:ind w:left="0"/>
               <w:cnfStyle w:val="000000000000" w:firstRow="0" w:lastRow="0" w:firstColumn="0" w:lastColumn="0" w:oddVBand="0" w:evenVBand="0" w:oddHBand="0" w:evenHBand="0" w:firstRowFirstColumn="0" w:firstRowLastColumn="0" w:lastRowFirstColumn="0" w:lastRowLastColumn="0"/>
               <w:rPr>
-                <w:rFonts w:ascii="Trebuchet MS" w:hAnsi="Trebuchet MS"/>
-                <w:sz w:val="20"/>
-                <w:szCs w:val="20"/>
-                <w:lang w:val="en-GB"/>
-              </w:rPr>
-            </w:pPr>
-            <w:r>
-              <w:rPr>
-                <w:rFonts w:ascii="Trebuchet MS" w:hAnsi="Trebuchet MS"/>
-                <w:sz w:val="20"/>
-                <w:szCs w:val="20"/>
-                <w:lang w:val="en-GB"/>
+                <w:lang w:val="en-US"/>
+              </w:rPr>
+            </w:pPr>
+            <w:r>
+              <w:rPr>
+                <w:lang w:val="en-US"/>
               </w:rPr>
               <w:t>4</w:t>
             </w:r>
@@ -1641,28 +1227,19 @@
     <w:p>
       <w:pPr>
         <w:rPr>
-          <w:rFonts w:ascii="Trebuchet MS" w:hAnsi="Trebuchet MS"/>
-          <w:sz w:val="20"/>
-          <w:szCs w:val="20"/>
-          <w:lang w:val="en-GB"/>
-        </w:rPr>
-      </w:pPr>
-    </w:p>
-    <w:p>
-      <w:pPr>
-        <w:rPr>
-          <w:rFonts w:ascii="Trebuchet MS" w:hAnsi="Trebuchet MS"/>
-          <w:sz w:val="20"/>
-          <w:szCs w:val="20"/>
-          <w:lang w:val="en-GB"/>
-        </w:rPr>
-      </w:pPr>
-      <w:r>
-        <w:rPr>
-          <w:rFonts w:ascii="Trebuchet MS" w:hAnsi="Trebuchet MS"/>
-          <w:sz w:val="20"/>
-          <w:szCs w:val="20"/>
-          <w:lang w:val="en-GB"/>
+          <w:lang w:val="en-US"/>
+        </w:rPr>
+      </w:pPr>
+    </w:p>
+    <w:p>
+      <w:pPr>
+        <w:rPr>
+          <w:lang w:val="en-US"/>
+        </w:rPr>
+      </w:pPr>
+      <w:r>
+        <w:rPr>
+          <w:lang w:val="en-US"/>
         </w:rPr>
         <w:t>And here’s the list of each special ability, divided by faction:</w:t>
       </w:r>
@@ -1672,21 +1249,15 @@
         <w:pStyle w:val="Paragrafoelenco"/>
         <w:numPr>
           <w:ilvl w:val="0"/>
-          <w:numId w:val="6"/>
+          <w:numId w:val="13"/>
         </w:numPr>
         <w:rPr>
-          <w:rFonts w:ascii="Trebuchet MS" w:hAnsi="Trebuchet MS"/>
-          <w:sz w:val="20"/>
-          <w:szCs w:val="20"/>
-          <w:lang w:val="en-GB"/>
-        </w:rPr>
-      </w:pPr>
-      <w:r>
-        <w:rPr>
-          <w:rFonts w:ascii="Trebuchet MS" w:hAnsi="Trebuchet MS"/>
-          <w:sz w:val="20"/>
-          <w:szCs w:val="20"/>
-          <w:lang w:val="en-GB"/>
+          <w:lang w:val="en-US"/>
+        </w:rPr>
+      </w:pPr>
+      <w:r>
+        <w:rPr>
+          <w:lang w:val="en-US"/>
         </w:rPr>
         <w:t>Lions:</w:t>
       </w:r>
@@ -1714,13 +1285,10 @@
           </w:tcPr>
           <w:p>
             <w:pPr>
-              <w:pStyle w:val="Paragrafoelenco"/>
-              <w:ind w:left="0"/>
-              <w:rPr>
-                <w:rFonts w:ascii="Trebuchet MS" w:hAnsi="Trebuchet MS"/>
-                <w:sz w:val="20"/>
-                <w:szCs w:val="20"/>
-                <w:lang w:val="en-GB"/>
+              <w:rPr>
+                <w:b w:val="0"/>
+                <w:bCs w:val="0"/>
+                <w:lang w:val="en-US"/>
               </w:rPr>
             </w:pPr>
             <w:bookmarkStart w:id="0" w:name="_Hlk5539146"/>
@@ -1732,22 +1300,18 @@
           </w:tcPr>
           <w:p>
             <w:pPr>
-              <w:pStyle w:val="Paragrafoelenco"/>
-              <w:ind w:left="0"/>
               <w:cnfStyle w:val="100000000000" w:firstRow="1" w:lastRow="0" w:firstColumn="0" w:lastColumn="0" w:oddVBand="0" w:evenVBand="0" w:oddHBand="0" w:evenHBand="0" w:firstRowFirstColumn="0" w:firstRowLastColumn="0" w:lastRowFirstColumn="0" w:lastRowLastColumn="0"/>
               <w:rPr>
-                <w:rFonts w:ascii="Trebuchet MS" w:hAnsi="Trebuchet MS"/>
-                <w:sz w:val="20"/>
-                <w:szCs w:val="20"/>
-                <w:lang w:val="en-GB"/>
-              </w:rPr>
-            </w:pPr>
-            <w:r>
-              <w:rPr>
-                <w:rFonts w:ascii="Trebuchet MS" w:hAnsi="Trebuchet MS"/>
-                <w:sz w:val="20"/>
-                <w:szCs w:val="20"/>
-                <w:lang w:val="en-GB"/>
+                <w:b w:val="0"/>
+                <w:bCs w:val="0"/>
+                <w:lang w:val="en-US"/>
+              </w:rPr>
+            </w:pPr>
+            <w:r>
+              <w:rPr>
+                <w:b w:val="0"/>
+                <w:bCs w:val="0"/>
+                <w:lang w:val="en-US"/>
               </w:rPr>
               <w:t>Name</w:t>
             </w:r>
@@ -1759,22 +1323,18 @@
           </w:tcPr>
           <w:p>
             <w:pPr>
-              <w:pStyle w:val="Paragrafoelenco"/>
-              <w:ind w:left="0"/>
               <w:cnfStyle w:val="100000000000" w:firstRow="1" w:lastRow="0" w:firstColumn="0" w:lastColumn="0" w:oddVBand="0" w:evenVBand="0" w:oddHBand="0" w:evenHBand="0" w:firstRowFirstColumn="0" w:firstRowLastColumn="0" w:lastRowFirstColumn="0" w:lastRowLastColumn="0"/>
               <w:rPr>
-                <w:rFonts w:ascii="Trebuchet MS" w:hAnsi="Trebuchet MS"/>
-                <w:sz w:val="20"/>
-                <w:szCs w:val="20"/>
-                <w:lang w:val="en-GB"/>
-              </w:rPr>
-            </w:pPr>
-            <w:r>
-              <w:rPr>
-                <w:rFonts w:ascii="Trebuchet MS" w:hAnsi="Trebuchet MS"/>
-                <w:sz w:val="20"/>
-                <w:szCs w:val="20"/>
-                <w:lang w:val="en-GB"/>
+                <w:b w:val="0"/>
+                <w:bCs w:val="0"/>
+                <w:lang w:val="en-US"/>
+              </w:rPr>
+            </w:pPr>
+            <w:r>
+              <w:rPr>
+                <w:b w:val="0"/>
+                <w:bCs w:val="0"/>
+                <w:lang w:val="en-US"/>
               </w:rPr>
               <w:t>Player</w:t>
             </w:r>
@@ -1786,22 +1346,18 @@
           </w:tcPr>
           <w:p>
             <w:pPr>
-              <w:pStyle w:val="Paragrafoelenco"/>
-              <w:ind w:left="0"/>
               <w:cnfStyle w:val="100000000000" w:firstRow="1" w:lastRow="0" w:firstColumn="0" w:lastColumn="0" w:oddVBand="0" w:evenVBand="0" w:oddHBand="0" w:evenHBand="0" w:firstRowFirstColumn="0" w:firstRowLastColumn="0" w:lastRowFirstColumn="0" w:lastRowLastColumn="0"/>
               <w:rPr>
-                <w:rFonts w:ascii="Trebuchet MS" w:hAnsi="Trebuchet MS"/>
-                <w:sz w:val="20"/>
-                <w:szCs w:val="20"/>
-                <w:lang w:val="en-GB"/>
-              </w:rPr>
-            </w:pPr>
-            <w:r>
-              <w:rPr>
-                <w:rFonts w:ascii="Trebuchet MS" w:hAnsi="Trebuchet MS"/>
-                <w:sz w:val="20"/>
-                <w:szCs w:val="20"/>
-                <w:lang w:val="en-GB"/>
+                <w:b w:val="0"/>
+                <w:bCs w:val="0"/>
+                <w:lang w:val="en-US"/>
+              </w:rPr>
+            </w:pPr>
+            <w:r>
+              <w:rPr>
+                <w:b w:val="0"/>
+                <w:bCs w:val="0"/>
+                <w:lang w:val="en-US"/>
               </w:rPr>
               <w:t>Description</w:t>
             </w:r>
@@ -1819,21 +1375,17 @@
           </w:tcPr>
           <w:p>
             <w:pPr>
-              <w:pStyle w:val="Paragrafoelenco"/>
-              <w:ind w:left="0"/>
-              <w:rPr>
-                <w:rFonts w:ascii="Trebuchet MS" w:hAnsi="Trebuchet MS"/>
-                <w:sz w:val="20"/>
-                <w:szCs w:val="20"/>
-                <w:lang w:val="en-GB"/>
-              </w:rPr>
-            </w:pPr>
-            <w:r>
-              <w:rPr>
-                <w:rFonts w:ascii="Trebuchet MS" w:hAnsi="Trebuchet MS"/>
-                <w:sz w:val="20"/>
-                <w:szCs w:val="20"/>
-                <w:lang w:val="en-GB"/>
+              <w:rPr>
+                <w:b w:val="0"/>
+                <w:bCs w:val="0"/>
+                <w:lang w:val="en-US"/>
+              </w:rPr>
+            </w:pPr>
+            <w:r>
+              <w:rPr>
+                <w:b w:val="0"/>
+                <w:bCs w:val="0"/>
+                <w:lang w:val="en-US"/>
               </w:rPr>
               <w:t>Attack ability</w:t>
             </w:r>
@@ -1845,22 +1397,14 @@
           </w:tcPr>
           <w:p>
             <w:pPr>
-              <w:pStyle w:val="Paragrafoelenco"/>
-              <w:ind w:left="0"/>
               <w:cnfStyle w:val="000000100000" w:firstRow="0" w:lastRow="0" w:firstColumn="0" w:lastColumn="0" w:oddVBand="0" w:evenVBand="0" w:oddHBand="1" w:evenHBand="0" w:firstRowFirstColumn="0" w:firstRowLastColumn="0" w:lastRowFirstColumn="0" w:lastRowLastColumn="0"/>
               <w:rPr>
-                <w:rFonts w:ascii="Trebuchet MS" w:hAnsi="Trebuchet MS"/>
-                <w:sz w:val="20"/>
-                <w:szCs w:val="20"/>
-                <w:lang w:val="en-GB"/>
-              </w:rPr>
-            </w:pPr>
-            <w:r>
-              <w:rPr>
-                <w:rFonts w:ascii="Trebuchet MS" w:hAnsi="Trebuchet MS"/>
-                <w:sz w:val="20"/>
-                <w:szCs w:val="20"/>
-                <w:lang w:val="en-GB"/>
+                <w:lang w:val="en-US"/>
+              </w:rPr>
+            </w:pPr>
+            <w:r>
+              <w:rPr>
+                <w:lang w:val="en-US"/>
               </w:rPr>
               <w:t>Grenade</w:t>
             </w:r>
@@ -1872,22 +1416,14 @@
           </w:tcPr>
           <w:p>
             <w:pPr>
-              <w:pStyle w:val="Paragrafoelenco"/>
-              <w:ind w:left="0"/>
               <w:cnfStyle w:val="000000100000" w:firstRow="0" w:lastRow="0" w:firstColumn="0" w:lastColumn="0" w:oddVBand="0" w:evenVBand="0" w:oddHBand="1" w:evenHBand="0" w:firstRowFirstColumn="0" w:firstRowLastColumn="0" w:lastRowFirstColumn="0" w:lastRowLastColumn="0"/>
               <w:rPr>
-                <w:rFonts w:ascii="Trebuchet MS" w:hAnsi="Trebuchet MS"/>
-                <w:sz w:val="20"/>
-                <w:szCs w:val="20"/>
-                <w:lang w:val="en-GB"/>
-              </w:rPr>
-            </w:pPr>
-            <w:r>
-              <w:rPr>
-                <w:rFonts w:ascii="Trebuchet MS" w:hAnsi="Trebuchet MS"/>
-                <w:sz w:val="20"/>
-                <w:szCs w:val="20"/>
-                <w:lang w:val="en-GB"/>
+                <w:lang w:val="en-US"/>
+              </w:rPr>
+            </w:pPr>
+            <w:r>
+              <w:rPr>
+                <w:lang w:val="en-US"/>
               </w:rPr>
               <w:t>Shooter</w:t>
             </w:r>
@@ -1899,22 +1435,14 @@
           </w:tcPr>
           <w:p>
             <w:pPr>
-              <w:pStyle w:val="Paragrafoelenco"/>
-              <w:ind w:left="0"/>
               <w:cnfStyle w:val="000000100000" w:firstRow="0" w:lastRow="0" w:firstColumn="0" w:lastColumn="0" w:oddVBand="0" w:evenVBand="0" w:oddHBand="1" w:evenHBand="0" w:firstRowFirstColumn="0" w:firstRowLastColumn="0" w:lastRowFirstColumn="0" w:lastRowLastColumn="0"/>
               <w:rPr>
-                <w:rFonts w:ascii="Trebuchet MS" w:hAnsi="Trebuchet MS"/>
-                <w:sz w:val="20"/>
-                <w:szCs w:val="20"/>
-                <w:lang w:val="en-GB"/>
-              </w:rPr>
-            </w:pPr>
-            <w:r>
-              <w:rPr>
-                <w:rFonts w:ascii="Trebuchet MS" w:hAnsi="Trebuchet MS"/>
-                <w:sz w:val="20"/>
-                <w:szCs w:val="20"/>
-                <w:lang w:val="en-GB"/>
+                <w:lang w:val="en-US"/>
+              </w:rPr>
+            </w:pPr>
+            <w:r>
+              <w:rPr>
+                <w:lang w:val="en-US"/>
               </w:rPr>
               <w:t>Throws a grenade causing massive damage</w:t>
             </w:r>
@@ -1929,32 +1457,27 @@
           </w:tcPr>
           <w:p>
             <w:pPr>
-              <w:pStyle w:val="Paragrafoelenco"/>
-              <w:ind w:left="0"/>
-              <w:rPr>
-                <w:rFonts w:ascii="Trebuchet MS" w:hAnsi="Trebuchet MS"/>
-                <w:sz w:val="20"/>
-                <w:szCs w:val="20"/>
-                <w:lang w:val="en-GB"/>
+              <w:rPr>
+                <w:b w:val="0"/>
+                <w:bCs w:val="0"/>
+                <w:lang w:val="en-US"/>
               </w:rPr>
             </w:pPr>
             <w:proofErr w:type="spellStart"/>
             <w:r>
               <w:rPr>
-                <w:rFonts w:ascii="Trebuchet MS" w:hAnsi="Trebuchet MS"/>
-                <w:sz w:val="20"/>
-                <w:szCs w:val="20"/>
-                <w:lang w:val="en-GB"/>
+                <w:b w:val="0"/>
+                <w:bCs w:val="0"/>
+                <w:lang w:val="en-US"/>
               </w:rPr>
               <w:t>Defense</w:t>
             </w:r>
             <w:proofErr w:type="spellEnd"/>
             <w:r>
               <w:rPr>
-                <w:rFonts w:ascii="Trebuchet MS" w:hAnsi="Trebuchet MS"/>
-                <w:sz w:val="20"/>
-                <w:szCs w:val="20"/>
-                <w:lang w:val="en-GB"/>
+                <w:b w:val="0"/>
+                <w:bCs w:val="0"/>
+                <w:lang w:val="en-US"/>
               </w:rPr>
               <w:t xml:space="preserve"> ability</w:t>
             </w:r>
@@ -1966,22 +1489,14 @@
           </w:tcPr>
           <w:p>
             <w:pPr>
-              <w:pStyle w:val="Paragrafoelenco"/>
-              <w:ind w:left="0"/>
               <w:cnfStyle w:val="000000000000" w:firstRow="0" w:lastRow="0" w:firstColumn="0" w:lastColumn="0" w:oddVBand="0" w:evenVBand="0" w:oddHBand="0" w:evenHBand="0" w:firstRowFirstColumn="0" w:firstRowLastColumn="0" w:lastRowFirstColumn="0" w:lastRowLastColumn="0"/>
               <w:rPr>
-                <w:rFonts w:ascii="Trebuchet MS" w:hAnsi="Trebuchet MS"/>
-                <w:sz w:val="20"/>
-                <w:szCs w:val="20"/>
-                <w:lang w:val="en-GB"/>
-              </w:rPr>
-            </w:pPr>
-            <w:r>
-              <w:rPr>
-                <w:rFonts w:ascii="Trebuchet MS" w:hAnsi="Trebuchet MS"/>
-                <w:sz w:val="20"/>
-                <w:szCs w:val="20"/>
-                <w:lang w:val="en-GB"/>
+                <w:lang w:val="en-US"/>
+              </w:rPr>
+            </w:pPr>
+            <w:r>
+              <w:rPr>
+                <w:lang w:val="en-US"/>
               </w:rPr>
               <w:t>Roar</w:t>
             </w:r>
@@ -1993,22 +1508,14 @@
           </w:tcPr>
           <w:p>
             <w:pPr>
-              <w:pStyle w:val="Paragrafoelenco"/>
-              <w:ind w:left="0"/>
               <w:cnfStyle w:val="000000000000" w:firstRow="0" w:lastRow="0" w:firstColumn="0" w:lastColumn="0" w:oddVBand="0" w:evenVBand="0" w:oddHBand="0" w:evenHBand="0" w:firstRowFirstColumn="0" w:firstRowLastColumn="0" w:lastRowFirstColumn="0" w:lastRowLastColumn="0"/>
               <w:rPr>
-                <w:rFonts w:ascii="Trebuchet MS" w:hAnsi="Trebuchet MS"/>
-                <w:sz w:val="20"/>
-                <w:szCs w:val="20"/>
-                <w:lang w:val="en-GB"/>
-              </w:rPr>
-            </w:pPr>
-            <w:r>
-              <w:rPr>
-                <w:rFonts w:ascii="Trebuchet MS" w:hAnsi="Trebuchet MS"/>
-                <w:sz w:val="20"/>
-                <w:szCs w:val="20"/>
-                <w:lang w:val="en-GB"/>
+                <w:lang w:val="en-US"/>
+              </w:rPr>
+            </w:pPr>
+            <w:r>
+              <w:rPr>
+                <w:lang w:val="en-US"/>
               </w:rPr>
               <w:t>Driver</w:t>
             </w:r>
@@ -2020,22 +1527,14 @@
           </w:tcPr>
           <w:p>
             <w:pPr>
-              <w:pStyle w:val="Paragrafoelenco"/>
-              <w:ind w:left="0"/>
               <w:cnfStyle w:val="000000000000" w:firstRow="0" w:lastRow="0" w:firstColumn="0" w:lastColumn="0" w:oddVBand="0" w:evenVBand="0" w:oddHBand="0" w:evenHBand="0" w:firstRowFirstColumn="0" w:firstRowLastColumn="0" w:lastRowFirstColumn="0" w:lastRowLastColumn="0"/>
               <w:rPr>
-                <w:rFonts w:ascii="Trebuchet MS" w:hAnsi="Trebuchet MS"/>
-                <w:sz w:val="20"/>
-                <w:szCs w:val="20"/>
-                <w:lang w:val="en-GB"/>
-              </w:rPr>
-            </w:pPr>
-            <w:r>
-              <w:rPr>
-                <w:rFonts w:ascii="Trebuchet MS" w:hAnsi="Trebuchet MS"/>
-                <w:sz w:val="20"/>
-                <w:szCs w:val="20"/>
-                <w:lang w:val="en-GB"/>
+                <w:lang w:val="en-US"/>
+              </w:rPr>
+            </w:pPr>
+            <w:r>
+              <w:rPr>
+                <w:lang w:val="en-US"/>
               </w:rPr>
               <w:t>Makes all cars spin on their position, for a limited amount of time, within a certain range.</w:t>
             </w:r>
@@ -2047,10 +1546,7 @@
     <w:p>
       <w:pPr>
         <w:rPr>
-          <w:rFonts w:ascii="Trebuchet MS" w:hAnsi="Trebuchet MS"/>
-          <w:sz w:val="20"/>
-          <w:szCs w:val="20"/>
-          <w:lang w:val="en-GB"/>
+          <w:lang w:val="en-US"/>
         </w:rPr>
       </w:pPr>
     </w:p>
@@ -2059,21 +1555,15 @@
         <w:pStyle w:val="Paragrafoelenco"/>
         <w:numPr>
           <w:ilvl w:val="0"/>
-          <w:numId w:val="6"/>
+          <w:numId w:val="13"/>
         </w:numPr>
         <w:rPr>
-          <w:rFonts w:ascii="Trebuchet MS" w:hAnsi="Trebuchet MS"/>
-          <w:sz w:val="20"/>
-          <w:szCs w:val="20"/>
-          <w:lang w:val="en-GB"/>
-        </w:rPr>
-      </w:pPr>
-      <w:r>
-        <w:rPr>
-          <w:rFonts w:ascii="Trebuchet MS" w:hAnsi="Trebuchet MS"/>
-          <w:sz w:val="20"/>
-          <w:szCs w:val="20"/>
-          <w:lang w:val="en-GB"/>
+          <w:lang w:val="en-US"/>
+        </w:rPr>
+      </w:pPr>
+      <w:r>
+        <w:rPr>
+          <w:lang w:val="en-US"/>
         </w:rPr>
         <w:t>Sharks:</w:t>
       </w:r>
@@ -2101,13 +1591,10 @@
           </w:tcPr>
           <w:p>
             <w:pPr>
-              <w:pStyle w:val="Paragrafoelenco"/>
-              <w:ind w:left="0"/>
-              <w:rPr>
-                <w:rFonts w:ascii="Trebuchet MS" w:hAnsi="Trebuchet MS"/>
-                <w:sz w:val="20"/>
-                <w:szCs w:val="20"/>
-                <w:lang w:val="en-GB"/>
+              <w:rPr>
+                <w:b w:val="0"/>
+                <w:bCs w:val="0"/>
+                <w:lang w:val="en-US"/>
               </w:rPr>
             </w:pPr>
             <w:bookmarkStart w:id="1" w:name="_Hlk5539533"/>
@@ -2122,18 +1609,12 @@
               <w:spacing w:after="160" w:line="259" w:lineRule="auto"/>
               <w:cnfStyle w:val="100000000000" w:firstRow="1" w:lastRow="0" w:firstColumn="0" w:lastColumn="0" w:oddVBand="0" w:evenVBand="0" w:oddHBand="0" w:evenHBand="0" w:firstRowFirstColumn="0" w:firstRowLastColumn="0" w:lastRowFirstColumn="0" w:lastRowLastColumn="0"/>
               <w:rPr>
-                <w:rFonts w:ascii="Trebuchet MS" w:hAnsi="Trebuchet MS"/>
-                <w:sz w:val="20"/>
-                <w:szCs w:val="20"/>
-                <w:lang w:val="en-GB"/>
-              </w:rPr>
-            </w:pPr>
-            <w:r>
-              <w:rPr>
-                <w:rFonts w:ascii="Trebuchet MS" w:hAnsi="Trebuchet MS"/>
-                <w:sz w:val="20"/>
-                <w:szCs w:val="20"/>
-                <w:lang w:val="en-GB"/>
+                <w:lang w:val="en-US"/>
+              </w:rPr>
+            </w:pPr>
+            <w:r>
+              <w:rPr>
+                <w:lang w:val="en-US"/>
               </w:rPr>
               <w:t>Name</w:t>
             </w:r>
@@ -2142,49 +1623,38 @@
         <w:tc>
           <w:tcPr>
             <w:tcW w:w="2219" w:type="dxa"/>
-          </w:tcPr>
-          <w:p>
-            <w:pPr>
-              <w:cnfStyle w:val="100000000000" w:firstRow="1" w:lastRow="0" w:firstColumn="0" w:lastColumn="0" w:oddVBand="0" w:evenVBand="0" w:oddHBand="0" w:evenHBand="0" w:firstRowFirstColumn="0" w:firstRowLastColumn="0" w:lastRowFirstColumn="0" w:lastRowLastColumn="0"/>
-              <w:rPr>
-                <w:rFonts w:ascii="Trebuchet MS" w:hAnsi="Trebuchet MS"/>
-                <w:sz w:val="20"/>
-                <w:szCs w:val="20"/>
-                <w:lang w:val="en-GB"/>
-              </w:rPr>
-            </w:pPr>
-            <w:r>
-              <w:rPr>
-                <w:rFonts w:ascii="Trebuchet MS" w:hAnsi="Trebuchet MS"/>
-                <w:sz w:val="20"/>
-                <w:szCs w:val="20"/>
-                <w:lang w:val="en-GB"/>
-              </w:rPr>
-              <w:t>Player</w:t>
-            </w:r>
-          </w:p>
-        </w:tc>
-        <w:tc>
-          <w:tcPr>
-            <w:tcW w:w="2552" w:type="dxa"/>
           </w:tcPr>
           <w:p>
             <w:pPr>
               <w:spacing w:after="160" w:line="259" w:lineRule="auto"/>
               <w:cnfStyle w:val="100000000000" w:firstRow="1" w:lastRow="0" w:firstColumn="0" w:lastColumn="0" w:oddVBand="0" w:evenVBand="0" w:oddHBand="0" w:evenHBand="0" w:firstRowFirstColumn="0" w:firstRowLastColumn="0" w:lastRowFirstColumn="0" w:lastRowLastColumn="0"/>
               <w:rPr>
-                <w:rFonts w:ascii="Trebuchet MS" w:hAnsi="Trebuchet MS"/>
-                <w:sz w:val="20"/>
-                <w:szCs w:val="20"/>
-                <w:lang w:val="en-GB"/>
-              </w:rPr>
-            </w:pPr>
-            <w:r>
-              <w:rPr>
-                <w:rFonts w:ascii="Trebuchet MS" w:hAnsi="Trebuchet MS"/>
-                <w:sz w:val="20"/>
-                <w:szCs w:val="20"/>
-                <w:lang w:val="en-GB"/>
+                <w:lang w:val="en-US"/>
+              </w:rPr>
+            </w:pPr>
+            <w:r>
+              <w:rPr>
+                <w:lang w:val="en-US"/>
+              </w:rPr>
+              <w:t>Player</w:t>
+            </w:r>
+          </w:p>
+        </w:tc>
+        <w:tc>
+          <w:tcPr>
+            <w:tcW w:w="2552" w:type="dxa"/>
+          </w:tcPr>
+          <w:p>
+            <w:pPr>
+              <w:spacing w:after="160" w:line="259" w:lineRule="auto"/>
+              <w:cnfStyle w:val="100000000000" w:firstRow="1" w:lastRow="0" w:firstColumn="0" w:lastColumn="0" w:oddVBand="0" w:evenVBand="0" w:oddHBand="0" w:evenHBand="0" w:firstRowFirstColumn="0" w:firstRowLastColumn="0" w:lastRowFirstColumn="0" w:lastRowLastColumn="0"/>
+              <w:rPr>
+                <w:lang w:val="en-US"/>
+              </w:rPr>
+            </w:pPr>
+            <w:r>
+              <w:rPr>
+                <w:lang w:val="en-US"/>
               </w:rPr>
               <w:t>Description</w:t>
             </w:r>
@@ -2202,21 +1672,17 @@
           </w:tcPr>
           <w:p>
             <w:pPr>
-              <w:pStyle w:val="Paragrafoelenco"/>
-              <w:ind w:left="0"/>
-              <w:rPr>
-                <w:rFonts w:ascii="Trebuchet MS" w:hAnsi="Trebuchet MS"/>
-                <w:sz w:val="20"/>
-                <w:szCs w:val="20"/>
-                <w:lang w:val="en-GB"/>
-              </w:rPr>
-            </w:pPr>
-            <w:r>
-              <w:rPr>
-                <w:rFonts w:ascii="Trebuchet MS" w:hAnsi="Trebuchet MS"/>
-                <w:sz w:val="20"/>
-                <w:szCs w:val="20"/>
-                <w:lang w:val="en-GB"/>
+              <w:rPr>
+                <w:b w:val="0"/>
+                <w:bCs w:val="0"/>
+                <w:lang w:val="en-US"/>
+              </w:rPr>
+            </w:pPr>
+            <w:r>
+              <w:rPr>
+                <w:b w:val="0"/>
+                <w:bCs w:val="0"/>
+                <w:lang w:val="en-US"/>
               </w:rPr>
               <w:t>Attack ability</w:t>
             </w:r>
@@ -2228,22 +1694,14 @@
           </w:tcPr>
           <w:p>
             <w:pPr>
-              <w:pStyle w:val="Paragrafoelenco"/>
-              <w:ind w:left="0"/>
               <w:cnfStyle w:val="000000100000" w:firstRow="0" w:lastRow="0" w:firstColumn="0" w:lastColumn="0" w:oddVBand="0" w:evenVBand="0" w:oddHBand="1" w:evenHBand="0" w:firstRowFirstColumn="0" w:firstRowLastColumn="0" w:lastRowFirstColumn="0" w:lastRowLastColumn="0"/>
               <w:rPr>
-                <w:rFonts w:ascii="Trebuchet MS" w:hAnsi="Trebuchet MS"/>
-                <w:sz w:val="20"/>
-                <w:szCs w:val="20"/>
-                <w:lang w:val="en-GB"/>
-              </w:rPr>
-            </w:pPr>
-            <w:r>
-              <w:rPr>
-                <w:rFonts w:ascii="Trebuchet MS" w:hAnsi="Trebuchet MS"/>
-                <w:sz w:val="20"/>
-                <w:szCs w:val="20"/>
-                <w:lang w:val="en-GB"/>
+                <w:lang w:val="en-US"/>
+              </w:rPr>
+            </w:pPr>
+            <w:r>
+              <w:rPr>
+                <w:lang w:val="en-US"/>
               </w:rPr>
               <w:t>Bite</w:t>
             </w:r>
@@ -2255,22 +1713,14 @@
           </w:tcPr>
           <w:p>
             <w:pPr>
-              <w:pStyle w:val="Paragrafoelenco"/>
-              <w:ind w:left="0"/>
               <w:cnfStyle w:val="000000100000" w:firstRow="0" w:lastRow="0" w:firstColumn="0" w:lastColumn="0" w:oddVBand="0" w:evenVBand="0" w:oddHBand="1" w:evenHBand="0" w:firstRowFirstColumn="0" w:firstRowLastColumn="0" w:lastRowFirstColumn="0" w:lastRowLastColumn="0"/>
               <w:rPr>
-                <w:rFonts w:ascii="Trebuchet MS" w:hAnsi="Trebuchet MS"/>
-                <w:sz w:val="20"/>
-                <w:szCs w:val="20"/>
-                <w:lang w:val="en-GB"/>
-              </w:rPr>
-            </w:pPr>
-            <w:r>
-              <w:rPr>
-                <w:rFonts w:ascii="Trebuchet MS" w:hAnsi="Trebuchet MS"/>
-                <w:sz w:val="20"/>
-                <w:szCs w:val="20"/>
-                <w:lang w:val="en-GB"/>
+                <w:lang w:val="en-US"/>
+              </w:rPr>
+            </w:pPr>
+            <w:r>
+              <w:rPr>
+                <w:lang w:val="en-US"/>
               </w:rPr>
               <w:t>Driver</w:t>
             </w:r>
@@ -2282,22 +1732,14 @@
           </w:tcPr>
           <w:p>
             <w:pPr>
-              <w:pStyle w:val="Paragrafoelenco"/>
-              <w:ind w:left="0"/>
               <w:cnfStyle w:val="000000100000" w:firstRow="0" w:lastRow="0" w:firstColumn="0" w:lastColumn="0" w:oddVBand="0" w:evenVBand="0" w:oddHBand="1" w:evenHBand="0" w:firstRowFirstColumn="0" w:firstRowLastColumn="0" w:lastRowFirstColumn="0" w:lastRowLastColumn="0"/>
               <w:rPr>
-                <w:rFonts w:ascii="Trebuchet MS" w:hAnsi="Trebuchet MS"/>
-                <w:sz w:val="20"/>
-                <w:szCs w:val="20"/>
-                <w:lang w:val="en-GB"/>
-              </w:rPr>
-            </w:pPr>
-            <w:r>
-              <w:rPr>
-                <w:rFonts w:ascii="Trebuchet MS" w:hAnsi="Trebuchet MS"/>
-                <w:sz w:val="20"/>
-                <w:szCs w:val="20"/>
-                <w:lang w:val="en-GB"/>
+                <w:lang w:val="en-US"/>
+              </w:rPr>
+            </w:pPr>
+            <w:r>
+              <w:rPr>
+                <w:lang w:val="en-US"/>
               </w:rPr>
               <w:t>Throws a grenade causing massive damage</w:t>
             </w:r>
@@ -2312,32 +1754,27 @@
           </w:tcPr>
           <w:p>
             <w:pPr>
-              <w:pStyle w:val="Paragrafoelenco"/>
-              <w:ind w:left="0"/>
-              <w:rPr>
-                <w:rFonts w:ascii="Trebuchet MS" w:hAnsi="Trebuchet MS"/>
-                <w:sz w:val="20"/>
-                <w:szCs w:val="20"/>
-                <w:lang w:val="en-GB"/>
+              <w:rPr>
+                <w:b w:val="0"/>
+                <w:bCs w:val="0"/>
+                <w:lang w:val="en-US"/>
               </w:rPr>
             </w:pPr>
             <w:proofErr w:type="spellStart"/>
             <w:r>
               <w:rPr>
-                <w:rFonts w:ascii="Trebuchet MS" w:hAnsi="Trebuchet MS"/>
-                <w:sz w:val="20"/>
-                <w:szCs w:val="20"/>
-                <w:lang w:val="en-GB"/>
+                <w:b w:val="0"/>
+                <w:bCs w:val="0"/>
+                <w:lang w:val="en-US"/>
               </w:rPr>
               <w:t>Defense</w:t>
             </w:r>
             <w:proofErr w:type="spellEnd"/>
             <w:r>
               <w:rPr>
-                <w:rFonts w:ascii="Trebuchet MS" w:hAnsi="Trebuchet MS"/>
-                <w:sz w:val="20"/>
-                <w:szCs w:val="20"/>
-                <w:lang w:val="en-GB"/>
+                <w:b w:val="0"/>
+                <w:bCs w:val="0"/>
+                <w:lang w:val="en-US"/>
               </w:rPr>
               <w:t xml:space="preserve"> ability</w:t>
             </w:r>
@@ -2349,22 +1786,14 @@
           </w:tcPr>
           <w:p>
             <w:pPr>
-              <w:pStyle w:val="Paragrafoelenco"/>
-              <w:ind w:left="0"/>
               <w:cnfStyle w:val="000000000000" w:firstRow="0" w:lastRow="0" w:firstColumn="0" w:lastColumn="0" w:oddVBand="0" w:evenVBand="0" w:oddHBand="0" w:evenHBand="0" w:firstRowFirstColumn="0" w:firstRowLastColumn="0" w:lastRowFirstColumn="0" w:lastRowLastColumn="0"/>
               <w:rPr>
-                <w:rFonts w:ascii="Trebuchet MS" w:hAnsi="Trebuchet MS"/>
-                <w:sz w:val="20"/>
-                <w:szCs w:val="20"/>
-                <w:lang w:val="en-GB"/>
-              </w:rPr>
-            </w:pPr>
-            <w:r>
-              <w:rPr>
-                <w:rFonts w:ascii="Trebuchet MS" w:hAnsi="Trebuchet MS"/>
-                <w:sz w:val="20"/>
-                <w:szCs w:val="20"/>
-                <w:lang w:val="en-GB"/>
+                <w:lang w:val="en-US"/>
+              </w:rPr>
+            </w:pPr>
+            <w:r>
+              <w:rPr>
+                <w:lang w:val="en-US"/>
               </w:rPr>
               <w:t>Shark skin</w:t>
             </w:r>
@@ -2376,22 +1805,14 @@
           </w:tcPr>
           <w:p>
             <w:pPr>
-              <w:pStyle w:val="Paragrafoelenco"/>
-              <w:ind w:left="0"/>
               <w:cnfStyle w:val="000000000000" w:firstRow="0" w:lastRow="0" w:firstColumn="0" w:lastColumn="0" w:oddVBand="0" w:evenVBand="0" w:oddHBand="0" w:evenHBand="0" w:firstRowFirstColumn="0" w:firstRowLastColumn="0" w:lastRowFirstColumn="0" w:lastRowLastColumn="0"/>
               <w:rPr>
-                <w:rFonts w:ascii="Trebuchet MS" w:hAnsi="Trebuchet MS"/>
-                <w:sz w:val="20"/>
-                <w:szCs w:val="20"/>
-                <w:lang w:val="en-GB"/>
-              </w:rPr>
-            </w:pPr>
-            <w:r>
-              <w:rPr>
-                <w:rFonts w:ascii="Trebuchet MS" w:hAnsi="Trebuchet MS"/>
-                <w:sz w:val="20"/>
-                <w:szCs w:val="20"/>
-                <w:lang w:val="en-GB"/>
+                <w:lang w:val="en-US"/>
+              </w:rPr>
+            </w:pPr>
+            <w:r>
+              <w:rPr>
+                <w:lang w:val="en-US"/>
               </w:rPr>
               <w:t>Shooter</w:t>
             </w:r>
@@ -2403,22 +1824,14 @@
           </w:tcPr>
           <w:p>
             <w:pPr>
-              <w:pStyle w:val="Paragrafoelenco"/>
-              <w:ind w:left="0"/>
               <w:cnfStyle w:val="000000000000" w:firstRow="0" w:lastRow="0" w:firstColumn="0" w:lastColumn="0" w:oddVBand="0" w:evenVBand="0" w:oddHBand="0" w:evenHBand="0" w:firstRowFirstColumn="0" w:firstRowLastColumn="0" w:lastRowFirstColumn="0" w:lastRowLastColumn="0"/>
               <w:rPr>
-                <w:rFonts w:ascii="Trebuchet MS" w:hAnsi="Trebuchet MS"/>
-                <w:sz w:val="20"/>
-                <w:szCs w:val="20"/>
-                <w:lang w:val="en-GB"/>
-              </w:rPr>
-            </w:pPr>
-            <w:r>
-              <w:rPr>
-                <w:rFonts w:ascii="Trebuchet MS" w:hAnsi="Trebuchet MS"/>
-                <w:sz w:val="20"/>
-                <w:szCs w:val="20"/>
-                <w:lang w:val="en-GB"/>
+                <w:lang w:val="en-US"/>
+              </w:rPr>
+            </w:pPr>
+            <w:r>
+              <w:rPr>
+                <w:lang w:val="en-US"/>
               </w:rPr>
               <w:t>Reduces all incoming projectiles damage and cancels all incoming collisions damage</w:t>
             </w:r>
@@ -2430,10 +1843,7 @@
     <w:p>
       <w:pPr>
         <w:rPr>
-          <w:rFonts w:ascii="Trebuchet MS" w:hAnsi="Trebuchet MS"/>
-          <w:sz w:val="20"/>
-          <w:szCs w:val="20"/>
-          <w:lang w:val="en-GB"/>
+          <w:lang w:val="en-US"/>
         </w:rPr>
       </w:pPr>
     </w:p>
@@ -2442,22 +1852,17 @@
         <w:pStyle w:val="Paragrafoelenco"/>
         <w:numPr>
           <w:ilvl w:val="0"/>
-          <w:numId w:val="6"/>
+          <w:numId w:val="13"/>
         </w:numPr>
         <w:rPr>
-          <w:rFonts w:ascii="Trebuchet MS" w:hAnsi="Trebuchet MS"/>
-          <w:sz w:val="20"/>
-          <w:szCs w:val="20"/>
-          <w:lang w:val="en-GB"/>
-        </w:rPr>
-      </w:pPr>
-      <w:r>
-        <w:rPr>
-          <w:rFonts w:ascii="Trebuchet MS" w:hAnsi="Trebuchet MS"/>
-          <w:sz w:val="20"/>
-          <w:szCs w:val="20"/>
-          <w:lang w:val="en-GB"/>
-        </w:rPr>
+          <w:lang w:val="en-US"/>
+        </w:rPr>
+      </w:pPr>
+      <w:r>
+        <w:rPr>
+          <w:lang w:val="en-US"/>
+        </w:rPr>
+        <w:lastRenderedPageBreak/>
         <w:t>Eagles:</w:t>
       </w:r>
     </w:p>
@@ -2484,13 +1889,10 @@
           </w:tcPr>
           <w:p>
             <w:pPr>
-              <w:pStyle w:val="Paragrafoelenco"/>
-              <w:ind w:left="0"/>
-              <w:rPr>
-                <w:rFonts w:ascii="Trebuchet MS" w:hAnsi="Trebuchet MS"/>
-                <w:sz w:val="20"/>
-                <w:szCs w:val="20"/>
-                <w:lang w:val="en-GB"/>
+              <w:rPr>
+                <w:b w:val="0"/>
+                <w:bCs w:val="0"/>
+                <w:lang w:val="en-US"/>
               </w:rPr>
             </w:pPr>
           </w:p>
@@ -2504,18 +1906,12 @@
               <w:spacing w:after="160" w:line="259" w:lineRule="auto"/>
               <w:cnfStyle w:val="100000000000" w:firstRow="1" w:lastRow="0" w:firstColumn="0" w:lastColumn="0" w:oddVBand="0" w:evenVBand="0" w:oddHBand="0" w:evenHBand="0" w:firstRowFirstColumn="0" w:firstRowLastColumn="0" w:lastRowFirstColumn="0" w:lastRowLastColumn="0"/>
               <w:rPr>
-                <w:rFonts w:ascii="Trebuchet MS" w:hAnsi="Trebuchet MS"/>
-                <w:sz w:val="20"/>
-                <w:szCs w:val="20"/>
-                <w:lang w:val="en-GB"/>
-              </w:rPr>
-            </w:pPr>
-            <w:r>
-              <w:rPr>
-                <w:rFonts w:ascii="Trebuchet MS" w:hAnsi="Trebuchet MS"/>
-                <w:sz w:val="20"/>
-                <w:szCs w:val="20"/>
-                <w:lang w:val="en-GB"/>
+                <w:lang w:val="en-US"/>
+              </w:rPr>
+            </w:pPr>
+            <w:r>
+              <w:rPr>
+                <w:lang w:val="en-US"/>
               </w:rPr>
               <w:t>Name</w:t>
             </w:r>
@@ -2524,49 +1920,38 @@
         <w:tc>
           <w:tcPr>
             <w:tcW w:w="2219" w:type="dxa"/>
-          </w:tcPr>
-          <w:p>
-            <w:pPr>
-              <w:cnfStyle w:val="100000000000" w:firstRow="1" w:lastRow="0" w:firstColumn="0" w:lastColumn="0" w:oddVBand="0" w:evenVBand="0" w:oddHBand="0" w:evenHBand="0" w:firstRowFirstColumn="0" w:firstRowLastColumn="0" w:lastRowFirstColumn="0" w:lastRowLastColumn="0"/>
-              <w:rPr>
-                <w:rFonts w:ascii="Trebuchet MS" w:hAnsi="Trebuchet MS"/>
-                <w:sz w:val="20"/>
-                <w:szCs w:val="20"/>
-                <w:lang w:val="en-GB"/>
-              </w:rPr>
-            </w:pPr>
-            <w:r>
-              <w:rPr>
-                <w:rFonts w:ascii="Trebuchet MS" w:hAnsi="Trebuchet MS"/>
-                <w:sz w:val="20"/>
-                <w:szCs w:val="20"/>
-                <w:lang w:val="en-GB"/>
-              </w:rPr>
-              <w:t>Player</w:t>
-            </w:r>
-          </w:p>
-        </w:tc>
-        <w:tc>
-          <w:tcPr>
-            <w:tcW w:w="2552" w:type="dxa"/>
           </w:tcPr>
           <w:p>
             <w:pPr>
               <w:spacing w:after="160" w:line="259" w:lineRule="auto"/>
               <w:cnfStyle w:val="100000000000" w:firstRow="1" w:lastRow="0" w:firstColumn="0" w:lastColumn="0" w:oddVBand="0" w:evenVBand="0" w:oddHBand="0" w:evenHBand="0" w:firstRowFirstColumn="0" w:firstRowLastColumn="0" w:lastRowFirstColumn="0" w:lastRowLastColumn="0"/>
               <w:rPr>
-                <w:rFonts w:ascii="Trebuchet MS" w:hAnsi="Trebuchet MS"/>
-                <w:sz w:val="20"/>
-                <w:szCs w:val="20"/>
-                <w:lang w:val="en-GB"/>
-              </w:rPr>
-            </w:pPr>
-            <w:r>
-              <w:rPr>
-                <w:rFonts w:ascii="Trebuchet MS" w:hAnsi="Trebuchet MS"/>
-                <w:sz w:val="20"/>
-                <w:szCs w:val="20"/>
-                <w:lang w:val="en-GB"/>
+                <w:lang w:val="en-US"/>
+              </w:rPr>
+            </w:pPr>
+            <w:r>
+              <w:rPr>
+                <w:lang w:val="en-US"/>
+              </w:rPr>
+              <w:t>Player</w:t>
+            </w:r>
+          </w:p>
+        </w:tc>
+        <w:tc>
+          <w:tcPr>
+            <w:tcW w:w="2552" w:type="dxa"/>
+          </w:tcPr>
+          <w:p>
+            <w:pPr>
+              <w:spacing w:after="160" w:line="259" w:lineRule="auto"/>
+              <w:cnfStyle w:val="100000000000" w:firstRow="1" w:lastRow="0" w:firstColumn="0" w:lastColumn="0" w:oddVBand="0" w:evenVBand="0" w:oddHBand="0" w:evenHBand="0" w:firstRowFirstColumn="0" w:firstRowLastColumn="0" w:lastRowFirstColumn="0" w:lastRowLastColumn="0"/>
+              <w:rPr>
+                <w:lang w:val="en-US"/>
+              </w:rPr>
+            </w:pPr>
+            <w:r>
+              <w:rPr>
+                <w:lang w:val="en-US"/>
               </w:rPr>
               <w:t>Description</w:t>
             </w:r>
@@ -2584,21 +1969,17 @@
           </w:tcPr>
           <w:p>
             <w:pPr>
-              <w:pStyle w:val="Paragrafoelenco"/>
-              <w:ind w:left="0"/>
-              <w:rPr>
-                <w:rFonts w:ascii="Trebuchet MS" w:hAnsi="Trebuchet MS"/>
-                <w:sz w:val="20"/>
-                <w:szCs w:val="20"/>
-                <w:lang w:val="en-GB"/>
-              </w:rPr>
-            </w:pPr>
-            <w:r>
-              <w:rPr>
-                <w:rFonts w:ascii="Trebuchet MS" w:hAnsi="Trebuchet MS"/>
-                <w:sz w:val="20"/>
-                <w:szCs w:val="20"/>
-                <w:lang w:val="en-GB"/>
+              <w:rPr>
+                <w:b w:val="0"/>
+                <w:bCs w:val="0"/>
+                <w:lang w:val="en-US"/>
+              </w:rPr>
+            </w:pPr>
+            <w:r>
+              <w:rPr>
+                <w:b w:val="0"/>
+                <w:bCs w:val="0"/>
+                <w:lang w:val="en-US"/>
               </w:rPr>
               <w:t>Attack ability</w:t>
             </w:r>
@@ -2610,22 +1991,14 @@
           </w:tcPr>
           <w:p>
             <w:pPr>
-              <w:pStyle w:val="Paragrafoelenco"/>
-              <w:ind w:left="0"/>
               <w:cnfStyle w:val="000000100000" w:firstRow="0" w:lastRow="0" w:firstColumn="0" w:lastColumn="0" w:oddVBand="0" w:evenVBand="0" w:oddHBand="1" w:evenHBand="0" w:firstRowFirstColumn="0" w:firstRowLastColumn="0" w:lastRowFirstColumn="0" w:lastRowLastColumn="0"/>
               <w:rPr>
-                <w:rFonts w:ascii="Trebuchet MS" w:hAnsi="Trebuchet MS"/>
-                <w:sz w:val="20"/>
-                <w:szCs w:val="20"/>
-                <w:lang w:val="en-GB"/>
-              </w:rPr>
-            </w:pPr>
-            <w:r>
-              <w:rPr>
-                <w:rFonts w:ascii="Trebuchet MS" w:hAnsi="Trebuchet MS"/>
-                <w:sz w:val="20"/>
-                <w:szCs w:val="20"/>
-                <w:lang w:val="en-GB"/>
+                <w:lang w:val="en-US"/>
+              </w:rPr>
+            </w:pPr>
+            <w:r>
+              <w:rPr>
+                <w:lang w:val="en-US"/>
               </w:rPr>
               <w:t>Net</w:t>
             </w:r>
@@ -2637,22 +2010,14 @@
           </w:tcPr>
           <w:p>
             <w:pPr>
-              <w:pStyle w:val="Paragrafoelenco"/>
-              <w:ind w:left="0"/>
               <w:cnfStyle w:val="000000100000" w:firstRow="0" w:lastRow="0" w:firstColumn="0" w:lastColumn="0" w:oddVBand="0" w:evenVBand="0" w:oddHBand="1" w:evenHBand="0" w:firstRowFirstColumn="0" w:firstRowLastColumn="0" w:lastRowFirstColumn="0" w:lastRowLastColumn="0"/>
               <w:rPr>
-                <w:rFonts w:ascii="Trebuchet MS" w:hAnsi="Trebuchet MS"/>
-                <w:sz w:val="20"/>
-                <w:szCs w:val="20"/>
-                <w:lang w:val="en-GB"/>
-              </w:rPr>
-            </w:pPr>
-            <w:r>
-              <w:rPr>
-                <w:rFonts w:ascii="Trebuchet MS" w:hAnsi="Trebuchet MS"/>
-                <w:sz w:val="20"/>
-                <w:szCs w:val="20"/>
-                <w:lang w:val="en-GB"/>
+                <w:lang w:val="en-US"/>
+              </w:rPr>
+            </w:pPr>
+            <w:r>
+              <w:rPr>
+                <w:lang w:val="en-US"/>
               </w:rPr>
               <w:t>Shooter</w:t>
             </w:r>
@@ -2664,33 +2029,16 @@
           </w:tcPr>
           <w:p>
             <w:pPr>
-              <w:pStyle w:val="Paragrafoelenco"/>
-              <w:ind w:left="0"/>
               <w:cnfStyle w:val="000000100000" w:firstRow="0" w:lastRow="0" w:firstColumn="0" w:lastColumn="0" w:oddVBand="0" w:evenVBand="0" w:oddHBand="1" w:evenHBand="0" w:firstRowFirstColumn="0" w:firstRowLastColumn="0" w:lastRowFirstColumn="0" w:lastRowLastColumn="0"/>
               <w:rPr>
-                <w:rFonts w:ascii="Trebuchet MS" w:hAnsi="Trebuchet MS"/>
-                <w:sz w:val="20"/>
-                <w:szCs w:val="20"/>
-                <w:lang w:val="en-GB"/>
-              </w:rPr>
-            </w:pPr>
-            <w:r>
-              <w:rPr>
-                <w:rFonts w:ascii="Trebuchet MS" w:hAnsi="Trebuchet MS"/>
-                <w:sz w:val="20"/>
-                <w:szCs w:val="20"/>
-                <w:lang w:val="en-GB"/>
-              </w:rPr>
-              <w:t xml:space="preserve">Throws a </w:t>
-            </w:r>
-            <w:r>
-              <w:rPr>
-                <w:rFonts w:ascii="Trebuchet MS" w:hAnsi="Trebuchet MS"/>
-                <w:sz w:val="20"/>
-                <w:szCs w:val="20"/>
-                <w:lang w:val="en-GB"/>
-              </w:rPr>
-              <w:t>net, blocking for a limited amount of time all players hit</w:t>
+                <w:lang w:val="en-US"/>
+              </w:rPr>
+            </w:pPr>
+            <w:r>
+              <w:rPr>
+                <w:lang w:val="en-US"/>
+              </w:rPr>
+              <w:t>Throws a net, blocking for a limited amount of time all players hit</w:t>
             </w:r>
           </w:p>
         </w:tc>
@@ -2703,32 +2051,27 @@
           </w:tcPr>
           <w:p>
             <w:pPr>
-              <w:pStyle w:val="Paragrafoelenco"/>
-              <w:ind w:left="0"/>
-              <w:rPr>
-                <w:rFonts w:ascii="Trebuchet MS" w:hAnsi="Trebuchet MS"/>
-                <w:sz w:val="20"/>
-                <w:szCs w:val="20"/>
-                <w:lang w:val="en-GB"/>
+              <w:rPr>
+                <w:b w:val="0"/>
+                <w:bCs w:val="0"/>
+                <w:lang w:val="en-US"/>
               </w:rPr>
             </w:pPr>
             <w:proofErr w:type="spellStart"/>
             <w:r>
               <w:rPr>
-                <w:rFonts w:ascii="Trebuchet MS" w:hAnsi="Trebuchet MS"/>
-                <w:sz w:val="20"/>
-                <w:szCs w:val="20"/>
-                <w:lang w:val="en-GB"/>
+                <w:b w:val="0"/>
+                <w:bCs w:val="0"/>
+                <w:lang w:val="en-US"/>
               </w:rPr>
               <w:t>Defense</w:t>
             </w:r>
             <w:proofErr w:type="spellEnd"/>
             <w:r>
               <w:rPr>
-                <w:rFonts w:ascii="Trebuchet MS" w:hAnsi="Trebuchet MS"/>
-                <w:sz w:val="20"/>
-                <w:szCs w:val="20"/>
-                <w:lang w:val="en-GB"/>
+                <w:b w:val="0"/>
+                <w:bCs w:val="0"/>
+                <w:lang w:val="en-US"/>
               </w:rPr>
               <w:t xml:space="preserve"> ability</w:t>
             </w:r>
@@ -2740,22 +2083,14 @@
           </w:tcPr>
           <w:p>
             <w:pPr>
-              <w:pStyle w:val="Paragrafoelenco"/>
-              <w:ind w:left="0"/>
               <w:cnfStyle w:val="000000000000" w:firstRow="0" w:lastRow="0" w:firstColumn="0" w:lastColumn="0" w:oddVBand="0" w:evenVBand="0" w:oddHBand="0" w:evenHBand="0" w:firstRowFirstColumn="0" w:firstRowLastColumn="0" w:lastRowFirstColumn="0" w:lastRowLastColumn="0"/>
               <w:rPr>
-                <w:rFonts w:ascii="Trebuchet MS" w:hAnsi="Trebuchet MS"/>
-                <w:sz w:val="20"/>
-                <w:szCs w:val="20"/>
-                <w:lang w:val="en-GB"/>
-              </w:rPr>
-            </w:pPr>
-            <w:r>
-              <w:rPr>
-                <w:rFonts w:ascii="Trebuchet MS" w:hAnsi="Trebuchet MS"/>
-                <w:sz w:val="20"/>
-                <w:szCs w:val="20"/>
-                <w:lang w:val="en-GB"/>
+                <w:lang w:val="en-US"/>
+              </w:rPr>
+            </w:pPr>
+            <w:r>
+              <w:rPr>
+                <w:lang w:val="en-US"/>
               </w:rPr>
               <w:t>Wind</w:t>
             </w:r>
@@ -2767,22 +2102,14 @@
           </w:tcPr>
           <w:p>
             <w:pPr>
-              <w:pStyle w:val="Paragrafoelenco"/>
-              <w:ind w:left="0"/>
               <w:cnfStyle w:val="000000000000" w:firstRow="0" w:lastRow="0" w:firstColumn="0" w:lastColumn="0" w:oddVBand="0" w:evenVBand="0" w:oddHBand="0" w:evenHBand="0" w:firstRowFirstColumn="0" w:firstRowLastColumn="0" w:lastRowFirstColumn="0" w:lastRowLastColumn="0"/>
               <w:rPr>
-                <w:rFonts w:ascii="Trebuchet MS" w:hAnsi="Trebuchet MS"/>
-                <w:sz w:val="20"/>
-                <w:szCs w:val="20"/>
-                <w:lang w:val="en-GB"/>
-              </w:rPr>
-            </w:pPr>
-            <w:r>
-              <w:rPr>
-                <w:rFonts w:ascii="Trebuchet MS" w:hAnsi="Trebuchet MS"/>
-                <w:sz w:val="20"/>
-                <w:szCs w:val="20"/>
-                <w:lang w:val="en-GB"/>
+                <w:lang w:val="en-US"/>
+              </w:rPr>
+            </w:pPr>
+            <w:r>
+              <w:rPr>
+                <w:lang w:val="en-US"/>
               </w:rPr>
               <w:t>Driver</w:t>
             </w:r>
@@ -2794,22 +2121,14 @@
           </w:tcPr>
           <w:p>
             <w:pPr>
-              <w:pStyle w:val="Paragrafoelenco"/>
-              <w:ind w:left="0"/>
               <w:cnfStyle w:val="000000000000" w:firstRow="0" w:lastRow="0" w:firstColumn="0" w:lastColumn="0" w:oddVBand="0" w:evenVBand="0" w:oddHBand="0" w:evenHBand="0" w:firstRowFirstColumn="0" w:firstRowLastColumn="0" w:lastRowFirstColumn="0" w:lastRowLastColumn="0"/>
               <w:rPr>
-                <w:rFonts w:ascii="Trebuchet MS" w:hAnsi="Trebuchet MS"/>
-                <w:sz w:val="20"/>
-                <w:szCs w:val="20"/>
-                <w:lang w:val="en-GB"/>
-              </w:rPr>
-            </w:pPr>
-            <w:r>
-              <w:rPr>
-                <w:rFonts w:ascii="Trebuchet MS" w:hAnsi="Trebuchet MS"/>
-                <w:sz w:val="20"/>
-                <w:szCs w:val="20"/>
-                <w:lang w:val="en-GB"/>
+                <w:lang w:val="en-US"/>
+              </w:rPr>
+            </w:pPr>
+            <w:r>
+              <w:rPr>
+                <w:lang w:val="en-US"/>
               </w:rPr>
               <w:t>Deflects all incoming projectiles for a limited amount of time</w:t>
             </w:r>
@@ -2820,10 +2139,7 @@
     <w:p>
       <w:pPr>
         <w:rPr>
-          <w:rFonts w:ascii="Trebuchet MS" w:hAnsi="Trebuchet MS"/>
-          <w:sz w:val="20"/>
-          <w:szCs w:val="20"/>
-          <w:lang w:val="en-GB"/>
+          <w:lang w:val="en-US"/>
         </w:rPr>
       </w:pPr>
     </w:p>
@@ -2832,21 +2148,15 @@
         <w:pStyle w:val="Paragrafoelenco"/>
         <w:numPr>
           <w:ilvl w:val="0"/>
-          <w:numId w:val="6"/>
+          <w:numId w:val="13"/>
         </w:numPr>
         <w:rPr>
-          <w:rFonts w:ascii="Trebuchet MS" w:hAnsi="Trebuchet MS"/>
-          <w:sz w:val="20"/>
-          <w:szCs w:val="20"/>
-          <w:lang w:val="en-GB"/>
-        </w:rPr>
-      </w:pPr>
-      <w:r>
-        <w:rPr>
-          <w:rFonts w:ascii="Trebuchet MS" w:hAnsi="Trebuchet MS"/>
-          <w:sz w:val="20"/>
-          <w:szCs w:val="20"/>
-          <w:lang w:val="en-GB"/>
+          <w:lang w:val="en-US"/>
+        </w:rPr>
+      </w:pPr>
+      <w:r>
+        <w:rPr>
+          <w:lang w:val="en-US"/>
         </w:rPr>
         <w:t>Rhinos:</w:t>
       </w:r>
@@ -2874,13 +2184,10 @@
           </w:tcPr>
           <w:p>
             <w:pPr>
-              <w:pStyle w:val="Paragrafoelenco"/>
-              <w:ind w:left="0"/>
-              <w:rPr>
-                <w:rFonts w:ascii="Trebuchet MS" w:hAnsi="Trebuchet MS"/>
-                <w:sz w:val="20"/>
-                <w:szCs w:val="20"/>
-                <w:lang w:val="en-GB"/>
+              <w:rPr>
+                <w:b w:val="0"/>
+                <w:bCs w:val="0"/>
+                <w:lang w:val="en-US"/>
               </w:rPr>
             </w:pPr>
           </w:p>
@@ -2894,18 +2201,12 @@
               <w:spacing w:after="160" w:line="259" w:lineRule="auto"/>
               <w:cnfStyle w:val="100000000000" w:firstRow="1" w:lastRow="0" w:firstColumn="0" w:lastColumn="0" w:oddVBand="0" w:evenVBand="0" w:oddHBand="0" w:evenHBand="0" w:firstRowFirstColumn="0" w:firstRowLastColumn="0" w:lastRowFirstColumn="0" w:lastRowLastColumn="0"/>
               <w:rPr>
-                <w:rFonts w:ascii="Trebuchet MS" w:hAnsi="Trebuchet MS"/>
-                <w:sz w:val="20"/>
-                <w:szCs w:val="20"/>
-                <w:lang w:val="en-GB"/>
-              </w:rPr>
-            </w:pPr>
-            <w:r>
-              <w:rPr>
-                <w:rFonts w:ascii="Trebuchet MS" w:hAnsi="Trebuchet MS"/>
-                <w:sz w:val="20"/>
-                <w:szCs w:val="20"/>
-                <w:lang w:val="en-GB"/>
+                <w:lang w:val="en-US"/>
+              </w:rPr>
+            </w:pPr>
+            <w:r>
+              <w:rPr>
+                <w:lang w:val="en-US"/>
               </w:rPr>
               <w:t>Name</w:t>
             </w:r>
@@ -2914,49 +2215,38 @@
         <w:tc>
           <w:tcPr>
             <w:tcW w:w="2219" w:type="dxa"/>
-          </w:tcPr>
-          <w:p>
-            <w:pPr>
-              <w:cnfStyle w:val="100000000000" w:firstRow="1" w:lastRow="0" w:firstColumn="0" w:lastColumn="0" w:oddVBand="0" w:evenVBand="0" w:oddHBand="0" w:evenHBand="0" w:firstRowFirstColumn="0" w:firstRowLastColumn="0" w:lastRowFirstColumn="0" w:lastRowLastColumn="0"/>
-              <w:rPr>
-                <w:rFonts w:ascii="Trebuchet MS" w:hAnsi="Trebuchet MS"/>
-                <w:sz w:val="20"/>
-                <w:szCs w:val="20"/>
-                <w:lang w:val="en-GB"/>
-              </w:rPr>
-            </w:pPr>
-            <w:r>
-              <w:rPr>
-                <w:rFonts w:ascii="Trebuchet MS" w:hAnsi="Trebuchet MS"/>
-                <w:sz w:val="20"/>
-                <w:szCs w:val="20"/>
-                <w:lang w:val="en-GB"/>
-              </w:rPr>
-              <w:t>Player</w:t>
-            </w:r>
-          </w:p>
-        </w:tc>
-        <w:tc>
-          <w:tcPr>
-            <w:tcW w:w="2552" w:type="dxa"/>
           </w:tcPr>
           <w:p>
             <w:pPr>
               <w:spacing w:after="160" w:line="259" w:lineRule="auto"/>
               <w:cnfStyle w:val="100000000000" w:firstRow="1" w:lastRow="0" w:firstColumn="0" w:lastColumn="0" w:oddVBand="0" w:evenVBand="0" w:oddHBand="0" w:evenHBand="0" w:firstRowFirstColumn="0" w:firstRowLastColumn="0" w:lastRowFirstColumn="0" w:lastRowLastColumn="0"/>
               <w:rPr>
-                <w:rFonts w:ascii="Trebuchet MS" w:hAnsi="Trebuchet MS"/>
-                <w:sz w:val="20"/>
-                <w:szCs w:val="20"/>
-                <w:lang w:val="en-GB"/>
-              </w:rPr>
-            </w:pPr>
-            <w:r>
-              <w:rPr>
-                <w:rFonts w:ascii="Trebuchet MS" w:hAnsi="Trebuchet MS"/>
-                <w:sz w:val="20"/>
-                <w:szCs w:val="20"/>
-                <w:lang w:val="en-GB"/>
+                <w:lang w:val="en-US"/>
+              </w:rPr>
+            </w:pPr>
+            <w:r>
+              <w:rPr>
+                <w:lang w:val="en-US"/>
+              </w:rPr>
+              <w:t>Player</w:t>
+            </w:r>
+          </w:p>
+        </w:tc>
+        <w:tc>
+          <w:tcPr>
+            <w:tcW w:w="2552" w:type="dxa"/>
+          </w:tcPr>
+          <w:p>
+            <w:pPr>
+              <w:spacing w:after="160" w:line="259" w:lineRule="auto"/>
+              <w:cnfStyle w:val="100000000000" w:firstRow="1" w:lastRow="0" w:firstColumn="0" w:lastColumn="0" w:oddVBand="0" w:evenVBand="0" w:oddHBand="0" w:evenHBand="0" w:firstRowFirstColumn="0" w:firstRowLastColumn="0" w:lastRowFirstColumn="0" w:lastRowLastColumn="0"/>
+              <w:rPr>
+                <w:lang w:val="en-US"/>
+              </w:rPr>
+            </w:pPr>
+            <w:r>
+              <w:rPr>
+                <w:lang w:val="en-US"/>
               </w:rPr>
               <w:t>Description</w:t>
             </w:r>
@@ -2974,21 +2264,17 @@
           </w:tcPr>
           <w:p>
             <w:pPr>
-              <w:pStyle w:val="Paragrafoelenco"/>
-              <w:ind w:left="0"/>
-              <w:rPr>
-                <w:rFonts w:ascii="Trebuchet MS" w:hAnsi="Trebuchet MS"/>
-                <w:sz w:val="20"/>
-                <w:szCs w:val="20"/>
-                <w:lang w:val="en-GB"/>
-              </w:rPr>
-            </w:pPr>
-            <w:r>
-              <w:rPr>
-                <w:rFonts w:ascii="Trebuchet MS" w:hAnsi="Trebuchet MS"/>
-                <w:sz w:val="20"/>
-                <w:szCs w:val="20"/>
-                <w:lang w:val="en-GB"/>
+              <w:rPr>
+                <w:b w:val="0"/>
+                <w:bCs w:val="0"/>
+                <w:lang w:val="en-US"/>
+              </w:rPr>
+            </w:pPr>
+            <w:r>
+              <w:rPr>
+                <w:b w:val="0"/>
+                <w:bCs w:val="0"/>
+                <w:lang w:val="en-US"/>
               </w:rPr>
               <w:t>Attack ability</w:t>
             </w:r>
@@ -3000,22 +2286,14 @@
           </w:tcPr>
           <w:p>
             <w:pPr>
-              <w:pStyle w:val="Paragrafoelenco"/>
-              <w:ind w:left="0"/>
               <w:cnfStyle w:val="000000100000" w:firstRow="0" w:lastRow="0" w:firstColumn="0" w:lastColumn="0" w:oddVBand="0" w:evenVBand="0" w:oddHBand="1" w:evenHBand="0" w:firstRowFirstColumn="0" w:firstRowLastColumn="0" w:lastRowFirstColumn="0" w:lastRowLastColumn="0"/>
               <w:rPr>
-                <w:rFonts w:ascii="Trebuchet MS" w:hAnsi="Trebuchet MS"/>
-                <w:sz w:val="20"/>
-                <w:szCs w:val="20"/>
-                <w:lang w:val="en-GB"/>
-              </w:rPr>
-            </w:pPr>
-            <w:r>
-              <w:rPr>
-                <w:rFonts w:ascii="Trebuchet MS" w:hAnsi="Trebuchet MS"/>
-                <w:sz w:val="20"/>
-                <w:szCs w:val="20"/>
-                <w:lang w:val="en-GB"/>
+                <w:lang w:val="en-US"/>
+              </w:rPr>
+            </w:pPr>
+            <w:r>
+              <w:rPr>
+                <w:lang w:val="en-US"/>
               </w:rPr>
               <w:t>Charge</w:t>
             </w:r>
@@ -3027,22 +2305,14 @@
           </w:tcPr>
           <w:p>
             <w:pPr>
-              <w:pStyle w:val="Paragrafoelenco"/>
-              <w:ind w:left="0"/>
               <w:cnfStyle w:val="000000100000" w:firstRow="0" w:lastRow="0" w:firstColumn="0" w:lastColumn="0" w:oddVBand="0" w:evenVBand="0" w:oddHBand="1" w:evenHBand="0" w:firstRowFirstColumn="0" w:firstRowLastColumn="0" w:lastRowFirstColumn="0" w:lastRowLastColumn="0"/>
               <w:rPr>
-                <w:rFonts w:ascii="Trebuchet MS" w:hAnsi="Trebuchet MS"/>
-                <w:sz w:val="20"/>
-                <w:szCs w:val="20"/>
-                <w:lang w:val="en-GB"/>
-              </w:rPr>
-            </w:pPr>
-            <w:r>
-              <w:rPr>
-                <w:rFonts w:ascii="Trebuchet MS" w:hAnsi="Trebuchet MS"/>
-                <w:sz w:val="20"/>
-                <w:szCs w:val="20"/>
-                <w:lang w:val="en-GB"/>
+                <w:lang w:val="en-US"/>
+              </w:rPr>
+            </w:pPr>
+            <w:r>
+              <w:rPr>
+                <w:lang w:val="en-US"/>
               </w:rPr>
               <w:t>Driver</w:t>
             </w:r>
@@ -3054,22 +2324,14 @@
           </w:tcPr>
           <w:p>
             <w:pPr>
-              <w:pStyle w:val="Paragrafoelenco"/>
-              <w:ind w:left="0"/>
               <w:cnfStyle w:val="000000100000" w:firstRow="0" w:lastRow="0" w:firstColumn="0" w:lastColumn="0" w:oddVBand="0" w:evenVBand="0" w:oddHBand="1" w:evenHBand="0" w:firstRowFirstColumn="0" w:firstRowLastColumn="0" w:lastRowFirstColumn="0" w:lastRowLastColumn="0"/>
               <w:rPr>
-                <w:rFonts w:ascii="Trebuchet MS" w:hAnsi="Trebuchet MS"/>
-                <w:sz w:val="20"/>
-                <w:szCs w:val="20"/>
-                <w:lang w:val="en-GB"/>
-              </w:rPr>
-            </w:pPr>
-            <w:r>
-              <w:rPr>
-                <w:rFonts w:ascii="Trebuchet MS" w:hAnsi="Trebuchet MS"/>
-                <w:sz w:val="20"/>
-                <w:szCs w:val="20"/>
-                <w:lang w:val="en-GB"/>
+                <w:lang w:val="en-US"/>
+              </w:rPr>
+            </w:pPr>
+            <w:r>
+              <w:rPr>
+                <w:lang w:val="en-US"/>
               </w:rPr>
               <w:t>Charges furiously at a higher speed and increases caused collision damage</w:t>
             </w:r>
@@ -3084,33 +2346,27 @@
           </w:tcPr>
           <w:p>
             <w:pPr>
-              <w:pStyle w:val="Paragrafoelenco"/>
-              <w:ind w:left="0"/>
-              <w:rPr>
-                <w:rFonts w:ascii="Trebuchet MS" w:hAnsi="Trebuchet MS"/>
-                <w:sz w:val="20"/>
-                <w:szCs w:val="20"/>
-                <w:lang w:val="en-GB"/>
+              <w:rPr>
+                <w:b w:val="0"/>
+                <w:bCs w:val="0"/>
+                <w:lang w:val="en-US"/>
               </w:rPr>
             </w:pPr>
             <w:proofErr w:type="spellStart"/>
             <w:r>
               <w:rPr>
-                <w:rFonts w:ascii="Trebuchet MS" w:hAnsi="Trebuchet MS"/>
-                <w:sz w:val="20"/>
-                <w:szCs w:val="20"/>
-                <w:lang w:val="en-GB"/>
-              </w:rPr>
-              <w:lastRenderedPageBreak/>
+                <w:b w:val="0"/>
+                <w:bCs w:val="0"/>
+                <w:lang w:val="en-US"/>
+              </w:rPr>
               <w:t>Defense</w:t>
             </w:r>
             <w:proofErr w:type="spellEnd"/>
             <w:r>
               <w:rPr>
-                <w:rFonts w:ascii="Trebuchet MS" w:hAnsi="Trebuchet MS"/>
-                <w:sz w:val="20"/>
-                <w:szCs w:val="20"/>
-                <w:lang w:val="en-GB"/>
+                <w:b w:val="0"/>
+                <w:bCs w:val="0"/>
+                <w:lang w:val="en-US"/>
               </w:rPr>
               <w:t xml:space="preserve"> ability</w:t>
             </w:r>
@@ -3122,22 +2378,14 @@
           </w:tcPr>
           <w:p>
             <w:pPr>
-              <w:pStyle w:val="Paragrafoelenco"/>
-              <w:ind w:left="0"/>
               <w:cnfStyle w:val="000000000000" w:firstRow="0" w:lastRow="0" w:firstColumn="0" w:lastColumn="0" w:oddVBand="0" w:evenVBand="0" w:oddHBand="0" w:evenHBand="0" w:firstRowFirstColumn="0" w:firstRowLastColumn="0" w:lastRowFirstColumn="0" w:lastRowLastColumn="0"/>
               <w:rPr>
-                <w:rFonts w:ascii="Trebuchet MS" w:hAnsi="Trebuchet MS"/>
-                <w:sz w:val="20"/>
-                <w:szCs w:val="20"/>
-                <w:lang w:val="en-GB"/>
-              </w:rPr>
-            </w:pPr>
-            <w:r>
-              <w:rPr>
-                <w:rFonts w:ascii="Trebuchet MS" w:hAnsi="Trebuchet MS"/>
-                <w:sz w:val="20"/>
-                <w:szCs w:val="20"/>
-                <w:lang w:val="en-GB"/>
+                <w:lang w:val="en-US"/>
+              </w:rPr>
+            </w:pPr>
+            <w:r>
+              <w:rPr>
+                <w:lang w:val="en-US"/>
               </w:rPr>
               <w:t>Shield</w:t>
             </w:r>
@@ -3149,22 +2397,14 @@
           </w:tcPr>
           <w:p>
             <w:pPr>
-              <w:pStyle w:val="Paragrafoelenco"/>
-              <w:ind w:left="0"/>
               <w:cnfStyle w:val="000000000000" w:firstRow="0" w:lastRow="0" w:firstColumn="0" w:lastColumn="0" w:oddVBand="0" w:evenVBand="0" w:oddHBand="0" w:evenHBand="0" w:firstRowFirstColumn="0" w:firstRowLastColumn="0" w:lastRowFirstColumn="0" w:lastRowLastColumn="0"/>
               <w:rPr>
-                <w:rFonts w:ascii="Trebuchet MS" w:hAnsi="Trebuchet MS"/>
-                <w:sz w:val="20"/>
-                <w:szCs w:val="20"/>
-                <w:lang w:val="en-GB"/>
-              </w:rPr>
-            </w:pPr>
-            <w:r>
-              <w:rPr>
-                <w:rFonts w:ascii="Trebuchet MS" w:hAnsi="Trebuchet MS"/>
-                <w:sz w:val="20"/>
-                <w:szCs w:val="20"/>
-                <w:lang w:val="en-GB"/>
+                <w:lang w:val="en-US"/>
+              </w:rPr>
+            </w:pPr>
+            <w:r>
+              <w:rPr>
+                <w:lang w:val="en-US"/>
               </w:rPr>
               <w:t>Shooter</w:t>
             </w:r>
@@ -3176,22 +2416,14 @@
           </w:tcPr>
           <w:p>
             <w:pPr>
-              <w:pStyle w:val="Paragrafoelenco"/>
-              <w:ind w:left="0"/>
               <w:cnfStyle w:val="000000000000" w:firstRow="0" w:lastRow="0" w:firstColumn="0" w:lastColumn="0" w:oddVBand="0" w:evenVBand="0" w:oddHBand="0" w:evenHBand="0" w:firstRowFirstColumn="0" w:firstRowLastColumn="0" w:lastRowFirstColumn="0" w:lastRowLastColumn="0"/>
               <w:rPr>
-                <w:rFonts w:ascii="Trebuchet MS" w:hAnsi="Trebuchet MS"/>
-                <w:sz w:val="20"/>
-                <w:szCs w:val="20"/>
-                <w:lang w:val="en-GB"/>
-              </w:rPr>
-            </w:pPr>
-            <w:r>
-              <w:rPr>
-                <w:rFonts w:ascii="Trebuchet MS" w:hAnsi="Trebuchet MS"/>
-                <w:sz w:val="20"/>
-                <w:szCs w:val="20"/>
-                <w:lang w:val="en-GB"/>
+                <w:lang w:val="en-US"/>
+              </w:rPr>
+            </w:pPr>
+            <w:r>
+              <w:rPr>
+                <w:lang w:val="en-US"/>
               </w:rPr>
               <w:t>Creates a shield around the car with a health pool and no time limit</w:t>
             </w:r>
@@ -3201,29 +2433,1207 @@
     </w:tbl>
     <w:p>
       <w:pPr>
+        <w:rPr>
+          <w:lang w:val="en-US"/>
+        </w:rPr>
+      </w:pPr>
+    </w:p>
+    <w:p>
+      <w:pPr>
+        <w:rPr>
+          <w:rFonts w:ascii="Times New Roman" w:eastAsia="Times New Roman" w:hAnsi="Times New Roman" w:cs="Arial"/>
+          <w:b/>
+          <w:bCs/>
+          <w:i/>
+          <w:iCs/>
+          <w:sz w:val="28"/>
+          <w:szCs w:val="28"/>
+          <w:lang w:val="en-US"/>
+        </w:rPr>
+      </w:pPr>
+      <w:r>
+        <w:rPr>
+          <w:rFonts w:ascii="Times New Roman" w:eastAsia="Times New Roman" w:hAnsi="Times New Roman" w:cs="Arial"/>
+          <w:b/>
+          <w:bCs/>
+          <w:i/>
+          <w:iCs/>
+          <w:sz w:val="28"/>
+          <w:szCs w:val="28"/>
+          <w:lang w:val="en-US"/>
+        </w:rPr>
+        <w:t>1</w:t>
+      </w:r>
+      <w:r>
+        <w:rPr>
+          <w:rFonts w:ascii="Times New Roman" w:eastAsia="Times New Roman" w:hAnsi="Times New Roman" w:cs="Arial"/>
+          <w:b/>
+          <w:bCs/>
+          <w:i/>
+          <w:iCs/>
+          <w:sz w:val="28"/>
+          <w:szCs w:val="28"/>
+          <w:lang w:val="en-US"/>
+        </w:rPr>
+        <w:t>.2.2 Traps</w:t>
+      </w:r>
+    </w:p>
+    <w:p>
+      <w:pPr>
+        <w:rPr>
+          <w:lang w:val="en-US"/>
+        </w:rPr>
+      </w:pPr>
+      <w:r>
+        <w:rPr>
+          <w:lang w:val="en-US"/>
+        </w:rPr>
+        <w:t>To make life harder to the teams, many traps are spread throughout the whole arena.</w:t>
+      </w:r>
+    </w:p>
+    <w:p>
+      <w:pPr>
+        <w:rPr>
+          <w:lang w:val="en-US"/>
+        </w:rPr>
+      </w:pPr>
+      <w:r>
+        <w:rPr>
+          <w:lang w:val="en-US"/>
+        </w:rPr>
+        <w:t xml:space="preserve">They obviously need to avoid them, but in some </w:t>
+      </w:r>
+      <w:proofErr w:type="gramStart"/>
+      <w:r>
+        <w:rPr>
+          <w:lang w:val="en-US"/>
+        </w:rPr>
+        <w:t>cases</w:t>
+      </w:r>
+      <w:proofErr w:type="gramEnd"/>
+      <w:r>
+        <w:rPr>
+          <w:lang w:val="en-US"/>
+        </w:rPr>
+        <w:t xml:space="preserve"> they can be activated at the right moment to damage the enemy teams.</w:t>
+      </w:r>
+    </w:p>
+    <w:p>
+      <w:pPr>
+        <w:rPr>
+          <w:lang w:val="en-US"/>
+        </w:rPr>
+      </w:pPr>
+      <w:r>
+        <w:rPr>
+          <w:lang w:val="en-US"/>
+        </w:rPr>
+        <w:t>Here’s the list of all the traps present in the game:</w:t>
+      </w:r>
+    </w:p>
+    <w:p>
+      <w:pPr>
         <w:pStyle w:val="Paragrafoelenco"/>
-        <w:ind w:left="432"/>
-        <w:rPr>
-          <w:rFonts w:ascii="Trebuchet MS" w:hAnsi="Trebuchet MS"/>
-          <w:sz w:val="20"/>
-          <w:szCs w:val="20"/>
-          <w:lang w:val="en-US"/>
-        </w:rPr>
-      </w:pPr>
-      <w:bookmarkStart w:id="2" w:name="_GoBack"/>
-      <w:bookmarkEnd w:id="2"/>
-    </w:p>
-    <w:p>
-      <w:pPr>
-        <w:pStyle w:val="Titolo3"/>
         <w:numPr>
-          <w:ilvl w:val="2"/>
-          <w:numId w:val="3"/>
+          <w:ilvl w:val="0"/>
+          <w:numId w:val="13"/>
         </w:numPr>
-        <w:jc w:val="both"/>
-      </w:pPr>
-      <w:r>
-        <w:rPr>
+        <w:rPr>
+          <w:lang w:val="en-US"/>
+        </w:rPr>
+      </w:pPr>
+      <w:r>
+        <w:rPr>
+          <w:lang w:val="en-US"/>
+        </w:rPr>
+        <w:t>Spin Trap: if a car run over it, it causes the car to spin around for a little amount of time</w:t>
+      </w:r>
+    </w:p>
+    <w:p>
+      <w:pPr>
+        <w:pStyle w:val="Paragrafoelenco"/>
+        <w:numPr>
+          <w:ilvl w:val="0"/>
+          <w:numId w:val="13"/>
+        </w:numPr>
+        <w:rPr>
+          <w:lang w:val="en-US"/>
+        </w:rPr>
+      </w:pPr>
+      <w:r>
+        <w:rPr>
+          <w:lang w:val="en-US"/>
+        </w:rPr>
+        <w:t xml:space="preserve">Mud: </w:t>
+      </w:r>
+      <w:r>
+        <w:rPr>
+          <w:lang w:val="en-US"/>
+        </w:rPr>
+        <w:t>a pool of mud in which the cars go much slower</w:t>
+      </w:r>
+    </w:p>
+    <w:p>
+      <w:pPr>
+        <w:pStyle w:val="Paragrafoelenco"/>
+        <w:numPr>
+          <w:ilvl w:val="0"/>
+          <w:numId w:val="13"/>
+        </w:numPr>
+        <w:rPr>
+          <w:lang w:val="en-US"/>
+        </w:rPr>
+      </w:pPr>
+      <w:r>
+        <w:rPr>
+          <w:lang w:val="en-US"/>
+        </w:rPr>
+        <w:t xml:space="preserve">Mine: an explosive mine that detonates on touch, it can be activated on distance by a shooter to damage </w:t>
+      </w:r>
+      <w:proofErr w:type="gramStart"/>
+      <w:r>
+        <w:rPr>
+          <w:lang w:val="en-US"/>
+        </w:rPr>
+        <w:t>opponents</w:t>
+      </w:r>
+      <w:proofErr w:type="gramEnd"/>
+      <w:r>
+        <w:rPr>
+          <w:lang w:val="en-US"/>
+        </w:rPr>
+        <w:t xml:space="preserve"> cars. Respawn after 30 seconds.</w:t>
+      </w:r>
+    </w:p>
+    <w:p>
+      <w:pPr>
+        <w:pStyle w:val="Paragrafoelenco"/>
+        <w:numPr>
+          <w:ilvl w:val="0"/>
+          <w:numId w:val="13"/>
+        </w:numPr>
+        <w:rPr>
+          <w:lang w:val="en-US"/>
+        </w:rPr>
+      </w:pPr>
+      <w:r>
+        <w:rPr>
+          <w:lang w:val="en-US"/>
+        </w:rPr>
+        <w:t xml:space="preserve">Geyser: it lifts the car for a while, causing low damages over time and exposing it to other </w:t>
+      </w:r>
+      <w:proofErr w:type="gramStart"/>
+      <w:r>
+        <w:rPr>
+          <w:lang w:val="en-US"/>
+        </w:rPr>
+        <w:t>teams</w:t>
+      </w:r>
+      <w:proofErr w:type="gramEnd"/>
+      <w:r>
+        <w:rPr>
+          <w:lang w:val="en-US"/>
+        </w:rPr>
+        <w:t xml:space="preserve"> projectiles</w:t>
+      </w:r>
+    </w:p>
+    <w:p>
+      <w:pPr>
+        <w:pStyle w:val="Paragrafoelenco"/>
+        <w:numPr>
+          <w:ilvl w:val="0"/>
+          <w:numId w:val="13"/>
+        </w:numPr>
+        <w:rPr>
+          <w:lang w:val="en-US"/>
+        </w:rPr>
+      </w:pPr>
+      <w:r>
+        <w:rPr>
+          <w:lang w:val="en-US"/>
+        </w:rPr>
+        <w:t xml:space="preserve">Meteoritic Rain: After 5 and 10 minutes, a meteoritic rain will fall in the arena, trying to hit </w:t>
+      </w:r>
+      <w:proofErr w:type="gramStart"/>
+      <w:r>
+        <w:rPr>
+          <w:lang w:val="en-US"/>
+        </w:rPr>
+        <w:t>teams</w:t>
+      </w:r>
+      <w:proofErr w:type="gramEnd"/>
+      <w:r>
+        <w:rPr>
+          <w:lang w:val="en-US"/>
+        </w:rPr>
+        <w:t xml:space="preserve"> cars and causing massive damage to them</w:t>
+      </w:r>
+    </w:p>
+    <w:p>
+      <w:pPr>
+        <w:rPr>
+          <w:rFonts w:ascii="Times New Roman" w:eastAsia="Times New Roman" w:hAnsi="Times New Roman" w:cs="Arial"/>
+          <w:b/>
+          <w:bCs/>
+          <w:i/>
+          <w:iCs/>
+          <w:sz w:val="28"/>
+          <w:szCs w:val="28"/>
+          <w:lang w:val="en-US"/>
+        </w:rPr>
+      </w:pPr>
+      <w:r>
+        <w:rPr>
+          <w:rFonts w:ascii="Times New Roman" w:eastAsia="Times New Roman" w:hAnsi="Times New Roman" w:cs="Arial"/>
+          <w:b/>
+          <w:bCs/>
+          <w:i/>
+          <w:iCs/>
+          <w:sz w:val="28"/>
+          <w:szCs w:val="28"/>
+          <w:lang w:val="en-US"/>
+        </w:rPr>
+        <w:t>1</w:t>
+      </w:r>
+      <w:r>
+        <w:rPr>
+          <w:rFonts w:ascii="Times New Roman" w:eastAsia="Times New Roman" w:hAnsi="Times New Roman" w:cs="Arial"/>
+          <w:b/>
+          <w:bCs/>
+          <w:i/>
+          <w:iCs/>
+          <w:sz w:val="28"/>
+          <w:szCs w:val="28"/>
+          <w:lang w:val="en-US"/>
+        </w:rPr>
+        <w:t>.2.3 Mobs</w:t>
+      </w:r>
+    </w:p>
+    <w:p>
+      <w:pPr>
+        <w:rPr>
+          <w:lang w:val="en-US"/>
+        </w:rPr>
+      </w:pPr>
+      <w:r>
+        <w:rPr>
+          <w:lang w:val="en-US"/>
+        </w:rPr>
+        <w:t>To make the environment more dynamic mobs will be spawned during the match.</w:t>
+      </w:r>
+    </w:p>
+    <w:p>
+      <w:pPr>
+        <w:rPr>
+          <w:lang w:val="en-US"/>
+        </w:rPr>
+      </w:pPr>
+      <w:r>
+        <w:rPr>
+          <w:lang w:val="en-US"/>
+        </w:rPr>
+        <w:t>They are of 3 types and dimensions, and they have different purposes:</w:t>
+      </w:r>
+    </w:p>
+    <w:p>
+      <w:pPr>
+        <w:pStyle w:val="Paragrafoelenco"/>
+        <w:numPr>
+          <w:ilvl w:val="0"/>
+          <w:numId w:val="14"/>
+        </w:numPr>
+        <w:rPr>
+          <w:lang w:val="en-US"/>
+        </w:rPr>
+      </w:pPr>
+      <w:r>
+        <w:rPr>
+          <w:lang w:val="en-US"/>
+        </w:rPr>
+        <w:t xml:space="preserve">Small </w:t>
+      </w:r>
+      <w:proofErr w:type="spellStart"/>
+      <w:r>
+        <w:rPr>
+          <w:lang w:val="en-US"/>
+        </w:rPr>
+        <w:t>mecha</w:t>
+      </w:r>
+      <w:proofErr w:type="spellEnd"/>
+      <w:r>
+        <w:rPr>
+          <w:lang w:val="en-US"/>
+        </w:rPr>
+        <w:t xml:space="preserve">-spider: organized in group, they can’t hurt the </w:t>
+      </w:r>
+      <w:proofErr w:type="gramStart"/>
+      <w:r>
+        <w:rPr>
+          <w:lang w:val="en-US"/>
+        </w:rPr>
+        <w:t>teams</w:t>
+      </w:r>
+      <w:proofErr w:type="gramEnd"/>
+      <w:r>
+        <w:rPr>
+          <w:lang w:val="en-US"/>
+        </w:rPr>
+        <w:t xml:space="preserve"> cars, in fact they can be killed easily by running over them</w:t>
+      </w:r>
+    </w:p>
+    <w:p>
+      <w:pPr>
+        <w:pStyle w:val="Paragrafoelenco"/>
+        <w:numPr>
+          <w:ilvl w:val="0"/>
+          <w:numId w:val="14"/>
+        </w:numPr>
+        <w:rPr>
+          <w:lang w:val="en-US"/>
+        </w:rPr>
+      </w:pPr>
+      <w:proofErr w:type="spellStart"/>
+      <w:r>
+        <w:rPr>
+          <w:lang w:val="en-US"/>
+        </w:rPr>
+        <w:t>Mecha</w:t>
+      </w:r>
+      <w:proofErr w:type="spellEnd"/>
+      <w:r>
+        <w:rPr>
+          <w:lang w:val="en-US"/>
+        </w:rPr>
+        <w:t xml:space="preserve">-spider leader: </w:t>
+      </w:r>
+      <w:r>
+        <w:rPr>
+          <w:lang w:val="en-US"/>
+        </w:rPr>
+        <w:t>it guides the group, it doesn’t hurt the players, but can’t be killed by simply running over it, in fact a collision with it will cause the players’ car to bounce.</w:t>
+      </w:r>
+    </w:p>
+    <w:p>
+      <w:pPr>
+        <w:pStyle w:val="Paragrafoelenco"/>
+        <w:rPr>
+          <w:lang w:val="en-US"/>
+        </w:rPr>
+      </w:pPr>
+      <w:r>
+        <w:rPr>
+          <w:lang w:val="en-US"/>
+        </w:rPr>
+        <w:t>It can be killed only by the shooter with his projectiles or special abilities.</w:t>
+      </w:r>
+    </w:p>
+    <w:p>
+      <w:pPr>
+        <w:pStyle w:val="Paragrafoelenco"/>
+        <w:rPr>
+          <w:lang w:val="en-US"/>
+        </w:rPr>
+      </w:pPr>
+      <w:r>
+        <w:rPr>
+          <w:lang w:val="en-US"/>
+        </w:rPr>
+        <w:lastRenderedPageBreak/>
+        <w:t xml:space="preserve">When a car kills the last small </w:t>
+      </w:r>
+      <w:proofErr w:type="spellStart"/>
+      <w:r>
+        <w:rPr>
+          <w:lang w:val="en-US"/>
+        </w:rPr>
+        <w:t>mecha</w:t>
+      </w:r>
+      <w:proofErr w:type="spellEnd"/>
+      <w:r>
+        <w:rPr>
+          <w:lang w:val="en-US"/>
+        </w:rPr>
+        <w:t>-spider of its group, the leader will follow the car till its destruction, trying to have collisions with it obstructing the team game.</w:t>
+      </w:r>
+    </w:p>
+    <w:p>
+      <w:pPr>
+        <w:pStyle w:val="Paragrafoelenco"/>
+        <w:numPr>
+          <w:ilvl w:val="0"/>
+          <w:numId w:val="14"/>
+        </w:numPr>
+        <w:rPr>
+          <w:lang w:val="en-US"/>
+        </w:rPr>
+      </w:pPr>
+      <w:r>
+        <w:rPr>
+          <w:lang w:val="en-US"/>
+        </w:rPr>
+        <w:t xml:space="preserve">Goliath: </w:t>
+      </w:r>
+      <w:r>
+        <w:rPr>
+          <w:lang w:val="en-US"/>
+        </w:rPr>
+        <w:t xml:space="preserve">spawns </w:t>
+      </w:r>
+      <w:r>
+        <w:rPr>
+          <w:lang w:val="en-US"/>
+        </w:rPr>
+        <w:t>at the center of the map at mid match (around 7:30), targeting the players who enter its range of attacks.</w:t>
+      </w:r>
+    </w:p>
+    <w:p>
+      <w:pPr>
+        <w:rPr>
+          <w:lang w:val="en-US"/>
+        </w:rPr>
+      </w:pPr>
+      <w:r>
+        <w:rPr>
+          <w:lang w:val="en-US"/>
+        </w:rPr>
+        <w:t xml:space="preserve">A special medal will be given to the players of the team that succeed to kill him and a score board of the players with more medals will be online, granting, at the end of the season, an in </w:t>
+      </w:r>
+      <w:proofErr w:type="gramStart"/>
+      <w:r>
+        <w:rPr>
+          <w:lang w:val="en-US"/>
+        </w:rPr>
+        <w:t>game  reward</w:t>
+      </w:r>
+      <w:proofErr w:type="gramEnd"/>
+      <w:r>
+        <w:rPr>
+          <w:lang w:val="en-US"/>
+        </w:rPr>
+        <w:t xml:space="preserve"> to the first positions.</w:t>
+      </w:r>
+    </w:p>
+    <w:p>
+      <w:pPr>
+        <w:rPr>
+          <w:rFonts w:ascii="Times New Roman" w:eastAsia="Times New Roman" w:hAnsi="Times New Roman" w:cs="Arial"/>
+          <w:b/>
+          <w:bCs/>
+          <w:i/>
+          <w:iCs/>
+          <w:sz w:val="28"/>
+          <w:szCs w:val="28"/>
+          <w:lang w:val="en-US"/>
+        </w:rPr>
+      </w:pPr>
+      <w:r>
+        <w:rPr>
+          <w:rFonts w:ascii="Times New Roman" w:eastAsia="Times New Roman" w:hAnsi="Times New Roman" w:cs="Arial"/>
+          <w:b/>
+          <w:bCs/>
+          <w:i/>
+          <w:iCs/>
+          <w:sz w:val="28"/>
+          <w:szCs w:val="28"/>
+          <w:lang w:val="en-US"/>
+        </w:rPr>
+        <w:t>1</w:t>
+      </w:r>
+      <w:r>
+        <w:rPr>
+          <w:rFonts w:ascii="Times New Roman" w:eastAsia="Times New Roman" w:hAnsi="Times New Roman" w:cs="Arial"/>
+          <w:b/>
+          <w:bCs/>
+          <w:i/>
+          <w:iCs/>
+          <w:sz w:val="28"/>
+          <w:szCs w:val="28"/>
+          <w:lang w:val="en-US"/>
+        </w:rPr>
+        <w:t>.2.4 Audience Hype</w:t>
+      </w:r>
+    </w:p>
+    <w:p>
+      <w:pPr>
+        <w:rPr>
+          <w:lang w:val="en-US"/>
+        </w:rPr>
+      </w:pPr>
+      <w:r>
+        <w:rPr>
+          <w:lang w:val="en-US"/>
+        </w:rPr>
+        <w:t>Another important mechanic is the management of the Audience.</w:t>
+      </w:r>
+      <w:r>
+        <w:rPr>
+          <w:lang w:val="en-US"/>
+        </w:rPr>
+        <w:br/>
+        <w:t xml:space="preserve">Audience in the arena is composed by all of the 4 </w:t>
+      </w:r>
+      <w:proofErr w:type="gramStart"/>
+      <w:r>
+        <w:rPr>
+          <w:lang w:val="en-US"/>
+        </w:rPr>
+        <w:t>factions</w:t>
+      </w:r>
+      <w:proofErr w:type="gramEnd"/>
+      <w:r>
+        <w:rPr>
+          <w:lang w:val="en-US"/>
+        </w:rPr>
+        <w:t xml:space="preserve"> supporters and they will react to their champions doing acrobatic jumps on ramps.</w:t>
+      </w:r>
+    </w:p>
+    <w:p>
+      <w:pPr>
+        <w:rPr>
+          <w:lang w:val="en-US"/>
+        </w:rPr>
+      </w:pPr>
+      <w:r>
+        <w:rPr>
+          <w:lang w:val="en-US"/>
+        </w:rPr>
+        <w:t xml:space="preserve">Ramps are of 2 types: </w:t>
+      </w:r>
+    </w:p>
+    <w:p>
+      <w:pPr>
+        <w:pStyle w:val="Paragrafoelenco"/>
+        <w:numPr>
+          <w:ilvl w:val="0"/>
+          <w:numId w:val="14"/>
+        </w:numPr>
+        <w:rPr>
+          <w:lang w:val="en-US"/>
+        </w:rPr>
+      </w:pPr>
+      <w:r>
+        <w:rPr>
+          <w:lang w:val="en-US"/>
+        </w:rPr>
+        <w:t>Single: you can execute the jump in only one direction</w:t>
+      </w:r>
+    </w:p>
+    <w:p>
+      <w:pPr>
+        <w:pStyle w:val="Paragrafoelenco"/>
+        <w:numPr>
+          <w:ilvl w:val="0"/>
+          <w:numId w:val="14"/>
+        </w:numPr>
+        <w:rPr>
+          <w:lang w:val="en-US"/>
+        </w:rPr>
+      </w:pPr>
+      <w:r>
+        <w:rPr>
+          <w:lang w:val="en-US"/>
+        </w:rPr>
+        <w:t xml:space="preserve">Double: the jump can be executed in both directions, paying attention not going short and falling in the trap between and also with </w:t>
+      </w:r>
+      <w:r>
+        <w:rPr>
+          <w:lang w:val="en-US"/>
+        </w:rPr>
+        <w:t xml:space="preserve">the possibility of an aerial collision with other </w:t>
+      </w:r>
+      <w:proofErr w:type="gramStart"/>
+      <w:r>
+        <w:rPr>
+          <w:lang w:val="en-US"/>
+        </w:rPr>
+        <w:t>teams</w:t>
+      </w:r>
+      <w:proofErr w:type="gramEnd"/>
+      <w:r>
+        <w:rPr>
+          <w:lang w:val="en-US"/>
+        </w:rPr>
+        <w:t xml:space="preserve"> cars</w:t>
+      </w:r>
+    </w:p>
+    <w:p>
+      <w:pPr>
+        <w:rPr>
+          <w:lang w:val="en-US"/>
+        </w:rPr>
+      </w:pPr>
+      <w:r>
+        <w:rPr>
+          <w:lang w:val="en-US"/>
+        </w:rPr>
+        <w:t xml:space="preserve">Each faction has its own hype bar and it can be raised only by the team of the same faction, </w:t>
+      </w:r>
+      <w:proofErr w:type="gramStart"/>
+      <w:r>
+        <w:rPr>
+          <w:lang w:val="en-US"/>
+        </w:rPr>
+        <w:t>in particular the</w:t>
+      </w:r>
+      <w:proofErr w:type="gramEnd"/>
+      <w:r>
+        <w:rPr>
+          <w:lang w:val="en-US"/>
+        </w:rPr>
+        <w:t xml:space="preserve"> amount of bar progression depends on 4 factors:</w:t>
+      </w:r>
+    </w:p>
+    <w:p>
+      <w:pPr>
+        <w:pStyle w:val="Paragrafoelenco"/>
+        <w:numPr>
+          <w:ilvl w:val="0"/>
+          <w:numId w:val="15"/>
+        </w:numPr>
+        <w:rPr>
+          <w:lang w:val="en-US"/>
+        </w:rPr>
+      </w:pPr>
+      <w:r>
+        <w:rPr>
+          <w:lang w:val="en-US"/>
+        </w:rPr>
+        <w:t>The max height reached in the jump</w:t>
+      </w:r>
+    </w:p>
+    <w:p>
+      <w:pPr>
+        <w:pStyle w:val="Paragrafoelenco"/>
+        <w:numPr>
+          <w:ilvl w:val="0"/>
+          <w:numId w:val="15"/>
+        </w:numPr>
+        <w:rPr>
+          <w:lang w:val="en-US"/>
+        </w:rPr>
+      </w:pPr>
+      <w:r>
+        <w:rPr>
+          <w:lang w:val="en-US"/>
+        </w:rPr>
+        <w:t xml:space="preserve">The flight </w:t>
+      </w:r>
+      <w:proofErr w:type="gramStart"/>
+      <w:r>
+        <w:rPr>
+          <w:lang w:val="en-US"/>
+        </w:rPr>
+        <w:t>time</w:t>
+      </w:r>
+      <w:proofErr w:type="gramEnd"/>
+    </w:p>
+    <w:p>
+      <w:pPr>
+        <w:pStyle w:val="Paragrafoelenco"/>
+        <w:numPr>
+          <w:ilvl w:val="0"/>
+          <w:numId w:val="15"/>
+        </w:numPr>
+        <w:rPr>
+          <w:lang w:val="en-US"/>
+        </w:rPr>
+      </w:pPr>
+      <w:r>
+        <w:rPr>
+          <w:lang w:val="en-US"/>
+        </w:rPr>
+        <w:t>Hits on target while on air</w:t>
+      </w:r>
+    </w:p>
+    <w:p>
+      <w:pPr>
+        <w:pStyle w:val="Paragrafoelenco"/>
+        <w:numPr>
+          <w:ilvl w:val="0"/>
+          <w:numId w:val="15"/>
+        </w:numPr>
+        <w:rPr>
+          <w:lang w:val="en-US"/>
+        </w:rPr>
+      </w:pPr>
+      <w:r>
+        <w:rPr>
+          <w:lang w:val="en-US"/>
+        </w:rPr>
+        <w:t>How the car lands on the ground</w:t>
+      </w:r>
+    </w:p>
+    <w:p>
+      <w:pPr>
+        <w:rPr>
+          <w:lang w:val="en-US"/>
+        </w:rPr>
+      </w:pPr>
+      <w:r>
+        <w:rPr>
+          <w:lang w:val="en-US"/>
+        </w:rPr>
+        <w:t>In the last 2 minutes of the match the progression is doubled.</w:t>
+      </w:r>
+    </w:p>
+    <w:p>
+      <w:pPr>
+        <w:rPr>
+          <w:lang w:val="en-US"/>
+        </w:rPr>
+      </w:pPr>
+      <w:r>
+        <w:rPr>
+          <w:lang w:val="en-US"/>
+        </w:rPr>
+        <w:t xml:space="preserve">When the bar is completely full it will automatically </w:t>
+      </w:r>
+      <w:proofErr w:type="gramStart"/>
+      <w:r>
+        <w:rPr>
+          <w:lang w:val="en-US"/>
+        </w:rPr>
+        <w:t>resets</w:t>
+      </w:r>
+      <w:proofErr w:type="gramEnd"/>
+      <w:r>
+        <w:rPr>
+          <w:lang w:val="en-US"/>
+        </w:rPr>
+        <w:t xml:space="preserve"> to 0</w:t>
+      </w:r>
+      <w:r>
+        <w:rPr>
+          <w:lang w:val="en-US"/>
+        </w:rPr>
+        <w:t xml:space="preserve"> and the audience will throw a power-up in the arena, activated on passage only by the team of the same faction.</w:t>
+      </w:r>
+    </w:p>
+    <w:p>
+      <w:pPr>
+        <w:rPr>
+          <w:lang w:val="en-US"/>
+        </w:rPr>
+      </w:pPr>
+      <w:r>
+        <w:rPr>
+          <w:lang w:val="en-US"/>
+        </w:rPr>
+        <w:t>Here’s the list of the power-ups:</w:t>
+      </w:r>
+    </w:p>
+    <w:p>
+      <w:pPr>
+        <w:pStyle w:val="Paragrafoelenco"/>
+        <w:numPr>
+          <w:ilvl w:val="0"/>
+          <w:numId w:val="16"/>
+        </w:numPr>
+        <w:rPr>
+          <w:lang w:val="en-US"/>
+        </w:rPr>
+      </w:pPr>
+      <w:r>
+        <w:rPr>
+          <w:lang w:val="en-US"/>
+        </w:rPr>
+        <w:t>Immunity to traps for 30 seconds</w:t>
+      </w:r>
+    </w:p>
+    <w:p>
+      <w:pPr>
+        <w:pStyle w:val="Paragrafoelenco"/>
+        <w:numPr>
+          <w:ilvl w:val="0"/>
+          <w:numId w:val="16"/>
+        </w:numPr>
+        <w:rPr>
+          <w:lang w:val="en-US"/>
+        </w:rPr>
+      </w:pPr>
+      <w:r>
+        <w:rPr>
+          <w:lang w:val="en-US"/>
+        </w:rPr>
+        <w:t>Invisibility, edges can be seen, for 30 seconds</w:t>
+      </w:r>
+    </w:p>
+    <w:p>
+      <w:pPr>
+        <w:pStyle w:val="Paragrafoelenco"/>
+        <w:numPr>
+          <w:ilvl w:val="0"/>
+          <w:numId w:val="16"/>
+        </w:numPr>
+        <w:rPr>
+          <w:lang w:val="en-US"/>
+        </w:rPr>
+      </w:pPr>
+      <w:r>
+        <w:rPr>
+          <w:lang w:val="en-US"/>
+        </w:rPr>
+        <w:t>Medi Kit: restore 20% of lost health, health can</w:t>
+      </w:r>
+      <w:r>
+        <w:rPr>
+          <w:lang w:val="en-US"/>
+        </w:rPr>
+        <w:t>n</w:t>
+      </w:r>
+      <w:r>
+        <w:rPr>
+          <w:lang w:val="en-US"/>
+        </w:rPr>
+        <w:t>ot go over 100%</w:t>
+      </w:r>
+    </w:p>
+    <w:p>
+      <w:pPr>
+        <w:pStyle w:val="Paragrafoelenco"/>
+        <w:numPr>
+          <w:ilvl w:val="0"/>
+          <w:numId w:val="16"/>
+        </w:numPr>
+        <w:rPr>
+          <w:lang w:val="en-US"/>
+        </w:rPr>
+      </w:pPr>
+      <w:r>
+        <w:rPr>
+          <w:lang w:val="en-US"/>
+        </w:rPr>
+        <w:t>Bonus charge to both driver and shooter special abilities of 20% of the bar</w:t>
+      </w:r>
+    </w:p>
+    <w:p>
+      <w:pPr>
+        <w:rPr>
+          <w:rFonts w:ascii="Times New Roman" w:eastAsia="Times New Roman" w:hAnsi="Times New Roman" w:cs="Arial"/>
+          <w:b/>
+          <w:bCs/>
+          <w:i/>
+          <w:iCs/>
+          <w:sz w:val="28"/>
+          <w:szCs w:val="28"/>
+          <w:lang w:val="en-US"/>
+        </w:rPr>
+      </w:pPr>
+      <w:r>
+        <w:rPr>
+          <w:rFonts w:ascii="Times New Roman" w:eastAsia="Times New Roman" w:hAnsi="Times New Roman" w:cs="Arial"/>
+          <w:b/>
+          <w:bCs/>
+          <w:i/>
+          <w:iCs/>
+          <w:sz w:val="28"/>
+          <w:szCs w:val="28"/>
+          <w:lang w:val="en-US"/>
+        </w:rPr>
+        <w:t>1</w:t>
+      </w:r>
+      <w:r>
+        <w:rPr>
+          <w:rFonts w:ascii="Times New Roman" w:eastAsia="Times New Roman" w:hAnsi="Times New Roman" w:cs="Arial"/>
+          <w:b/>
+          <w:bCs/>
+          <w:i/>
+          <w:iCs/>
+          <w:sz w:val="28"/>
+          <w:szCs w:val="28"/>
+          <w:lang w:val="en-US"/>
+        </w:rPr>
+        <w:t>.2.5 Reason vs Instinct</w:t>
+      </w:r>
+    </w:p>
+    <w:p>
+      <w:pPr>
+        <w:rPr>
+          <w:lang w:val="en-US"/>
+        </w:rPr>
+      </w:pPr>
+      <w:r>
+        <w:rPr>
+          <w:lang w:val="en-US"/>
+        </w:rPr>
+        <w:t xml:space="preserve">As it has been said before, players </w:t>
+      </w:r>
+      <w:proofErr w:type="gramStart"/>
+      <w:r>
+        <w:rPr>
+          <w:lang w:val="en-US"/>
+        </w:rPr>
+        <w:t>have to</w:t>
+      </w:r>
+      <w:proofErr w:type="gramEnd"/>
+      <w:r>
+        <w:rPr>
+          <w:lang w:val="en-US"/>
+        </w:rPr>
+        <w:t xml:space="preserve"> face a choice as soon as they spawn, a choice between their rational side and their instinctive one, each one giving different bonuses to their stats upon completing the task given.</w:t>
+      </w:r>
+    </w:p>
+    <w:p>
+      <w:pPr>
+        <w:rPr>
+          <w:lang w:val="en-US"/>
+        </w:rPr>
+      </w:pPr>
+      <w:r>
+        <w:rPr>
+          <w:lang w:val="en-US"/>
+        </w:rPr>
+        <w:t xml:space="preserve">There will be 2 tokens, one with a brain on it (Reason) and the other with jaws (Instinct), players can decide their team side by running over or shoot a token, which will automatically make the other one </w:t>
+      </w:r>
+      <w:proofErr w:type="gramStart"/>
+      <w:r>
+        <w:rPr>
+          <w:lang w:val="en-US"/>
+        </w:rPr>
+        <w:t>disappear</w:t>
+      </w:r>
+      <w:proofErr w:type="gramEnd"/>
+      <w:r>
+        <w:rPr>
+          <w:lang w:val="en-US"/>
+        </w:rPr>
+        <w:t>.</w:t>
+      </w:r>
+    </w:p>
+    <w:p>
+      <w:pPr>
+        <w:rPr>
+          <w:lang w:val="en-US"/>
+        </w:rPr>
+      </w:pPr>
+      <w:r>
+        <w:rPr>
+          <w:lang w:val="en-US"/>
+        </w:rPr>
+        <w:t>As soon as the team has decided his fate a task will be given to him, here’s the list of the different tasks:</w:t>
+      </w:r>
+    </w:p>
+    <w:p>
+      <w:pPr>
+        <w:pStyle w:val="Paragrafoelenco"/>
+        <w:numPr>
+          <w:ilvl w:val="0"/>
+          <w:numId w:val="17"/>
+        </w:numPr>
+        <w:rPr>
+          <w:lang w:val="en-US"/>
+        </w:rPr>
+      </w:pPr>
+      <w:r>
+        <w:rPr>
+          <w:lang w:val="en-US"/>
+        </w:rPr>
+        <w:t>Reason:</w:t>
+      </w:r>
+    </w:p>
+    <w:p>
+      <w:pPr>
+        <w:pStyle w:val="Paragrafoelenco"/>
+        <w:numPr>
+          <w:ilvl w:val="1"/>
+          <w:numId w:val="17"/>
+        </w:numPr>
+        <w:rPr>
+          <w:lang w:val="en-US"/>
+        </w:rPr>
+      </w:pPr>
+      <w:r>
+        <w:rPr>
+          <w:lang w:val="en-US"/>
+        </w:rPr>
+        <w:t xml:space="preserve">Don’t get hit from </w:t>
+      </w:r>
+      <w:proofErr w:type="gramStart"/>
+      <w:r>
+        <w:rPr>
+          <w:lang w:val="en-US"/>
+        </w:rPr>
+        <w:t>enemies</w:t>
+      </w:r>
+      <w:proofErr w:type="gramEnd"/>
+      <w:r>
+        <w:rPr>
+          <w:lang w:val="en-US"/>
+        </w:rPr>
+        <w:t xml:space="preserve"> projectiles for 1 minute</w:t>
+      </w:r>
+    </w:p>
+    <w:p>
+      <w:pPr>
+        <w:pStyle w:val="Paragrafoelenco"/>
+        <w:numPr>
+          <w:ilvl w:val="1"/>
+          <w:numId w:val="17"/>
+        </w:numPr>
+        <w:rPr>
+          <w:lang w:val="en-US"/>
+        </w:rPr>
+      </w:pPr>
+      <w:r>
+        <w:rPr>
+          <w:lang w:val="en-US"/>
+        </w:rPr>
+        <w:t>Avoid 3 collisions</w:t>
+      </w:r>
+    </w:p>
+    <w:p>
+      <w:pPr>
+        <w:pStyle w:val="Paragrafoelenco"/>
+        <w:numPr>
+          <w:ilvl w:val="1"/>
+          <w:numId w:val="17"/>
+        </w:numPr>
+        <w:rPr>
+          <w:lang w:val="en-US"/>
+        </w:rPr>
+      </w:pPr>
+      <w:r>
+        <w:rPr>
+          <w:lang w:val="en-US"/>
+        </w:rPr>
+        <w:lastRenderedPageBreak/>
+        <w:t xml:space="preserve">Run over and kill 5 small </w:t>
+      </w:r>
+      <w:proofErr w:type="spellStart"/>
+      <w:r>
+        <w:rPr>
+          <w:lang w:val="en-US"/>
+        </w:rPr>
+        <w:t>mecha</w:t>
+      </w:r>
+      <w:proofErr w:type="spellEnd"/>
+      <w:r>
+        <w:rPr>
+          <w:lang w:val="en-US"/>
+        </w:rPr>
+        <w:t>-spiders</w:t>
+      </w:r>
+    </w:p>
+    <w:p>
+      <w:pPr>
+        <w:pStyle w:val="Paragrafoelenco"/>
+        <w:numPr>
+          <w:ilvl w:val="0"/>
+          <w:numId w:val="17"/>
+        </w:numPr>
+        <w:rPr>
+          <w:lang w:val="en-US"/>
+        </w:rPr>
+      </w:pPr>
+      <w:r>
+        <w:rPr>
+          <w:lang w:val="en-US"/>
+        </w:rPr>
+        <w:t>Instinct:</w:t>
+      </w:r>
+    </w:p>
+    <w:p>
+      <w:pPr>
+        <w:pStyle w:val="Paragrafoelenco"/>
+        <w:numPr>
+          <w:ilvl w:val="1"/>
+          <w:numId w:val="17"/>
+        </w:numPr>
+        <w:rPr>
+          <w:lang w:val="en-US"/>
+        </w:rPr>
+      </w:pPr>
+      <w:r>
+        <w:rPr>
+          <w:lang w:val="en-US"/>
+        </w:rPr>
+        <w:t>Kill 5 mobs with your weapon or your special ability(shooter)</w:t>
+      </w:r>
+    </w:p>
+    <w:p>
+      <w:pPr>
+        <w:pStyle w:val="Paragrafoelenco"/>
+        <w:numPr>
+          <w:ilvl w:val="1"/>
+          <w:numId w:val="17"/>
+        </w:numPr>
+        <w:rPr>
+          <w:lang w:val="en-US"/>
+        </w:rPr>
+      </w:pPr>
+      <w:r>
+        <w:rPr>
+          <w:lang w:val="en-US"/>
+        </w:rPr>
+        <w:t>Cause 200 damage in total to other players</w:t>
+      </w:r>
+    </w:p>
+    <w:p>
+      <w:pPr>
+        <w:pStyle w:val="Paragrafoelenco"/>
+        <w:numPr>
+          <w:ilvl w:val="1"/>
+          <w:numId w:val="17"/>
+        </w:numPr>
+        <w:rPr>
+          <w:lang w:val="en-US"/>
+        </w:rPr>
+      </w:pPr>
+      <w:r>
+        <w:rPr>
+          <w:lang w:val="en-US"/>
+        </w:rPr>
+        <w:t>Detonate 3 mines by shooting them</w:t>
+      </w:r>
+    </w:p>
+    <w:p>
+      <w:pPr>
+        <w:rPr>
+          <w:lang w:val="en-US"/>
+        </w:rPr>
+      </w:pPr>
+      <w:r>
+        <w:rPr>
+          <w:lang w:val="en-US"/>
+        </w:rPr>
+        <w:t>As it can be seen, Reason is related to driving skills and will give a bonus to them (Speed and Agility), while Instinct is related to shooting side hence it will grant a bonus to Attack and</w:t>
+      </w:r>
+      <w:r>
+        <w:rPr>
+          <w:lang w:val="en-US"/>
+        </w:rPr>
+        <w:t xml:space="preserve"> Resistance.</w:t>
+      </w:r>
+    </w:p>
+    <w:p>
+      <w:pPr>
+        <w:rPr>
+          <w:lang w:val="en-US"/>
+        </w:rPr>
+      </w:pPr>
+    </w:p>
+    <w:p>
+      <w:pPr>
+        <w:rPr>
+          <w:rFonts w:ascii="Times New Roman" w:eastAsia="Times New Roman" w:hAnsi="Times New Roman" w:cs="Arial"/>
+          <w:b/>
+          <w:bCs/>
+          <w:i/>
+          <w:iCs/>
+          <w:sz w:val="28"/>
+          <w:szCs w:val="28"/>
+          <w:lang w:val="en-US"/>
+        </w:rPr>
+      </w:pPr>
+      <w:r>
+        <w:rPr>
+          <w:rFonts w:ascii="Times New Roman" w:eastAsia="Times New Roman" w:hAnsi="Times New Roman" w:cs="Arial"/>
+          <w:b/>
+          <w:bCs/>
+          <w:i/>
+          <w:iCs/>
+          <w:sz w:val="28"/>
+          <w:szCs w:val="28"/>
           <w:lang w:val="en-US"/>
         </w:rPr>
         <w:t>Controls</w:t>
@@ -3244,14 +3654,21 @@
     </w:p>
     <w:p>
       <w:pPr>
-        <w:pStyle w:val="Titolo4"/>
-        <w:numPr>
-          <w:ilvl w:val="3"/>
-          <w:numId w:val="3"/>
-        </w:numPr>
-      </w:pPr>
-      <w:r>
-        <w:t>Guide mode</w:t>
+        <w:rPr>
+          <w:lang w:val="en-US"/>
+        </w:rPr>
+      </w:pPr>
+      <w:r>
+        <w:rPr>
+          <w:lang w:val="en-US"/>
+        </w:rPr>
+        <w:t>Driver</w:t>
+      </w:r>
+      <w:r>
+        <w:rPr>
+          <w:lang w:val="en-US"/>
+        </w:rPr>
+        <w:t xml:space="preserve"> mode</w:t>
       </w:r>
     </w:p>
     <w:tbl>
@@ -3275,8 +3692,17 @@
             <w:hideMark/>
           </w:tcPr>
           <w:p>
-            <w:bookmarkStart w:id="3" w:name="_Hlk5356308"/>
-            <w:r>
+            <w:pPr>
+              <w:spacing w:after="160" w:line="259" w:lineRule="auto"/>
+              <w:rPr>
+                <w:lang w:val="en-US"/>
+              </w:rPr>
+            </w:pPr>
+            <w:bookmarkStart w:id="2" w:name="_Hlk5356308"/>
+            <w:r>
+              <w:rPr>
+                <w:lang w:val="en-US"/>
+              </w:rPr>
               <w:t>KEYS</w:t>
             </w:r>
           </w:p>
@@ -3288,9 +3714,16 @@
           </w:tcPr>
           <w:p>
             <w:pPr>
+              <w:spacing w:after="160" w:line="259" w:lineRule="auto"/>
               <w:cnfStyle w:val="100000000000" w:firstRow="1" w:lastRow="0" w:firstColumn="0" w:lastColumn="0" w:oddVBand="0" w:evenVBand="0" w:oddHBand="0" w:evenHBand="0" w:firstRowFirstColumn="0" w:firstRowLastColumn="0" w:lastRowFirstColumn="0" w:lastRowLastColumn="0"/>
-            </w:pPr>
-            <w:r>
+              <w:rPr>
+                <w:lang w:val="en-US"/>
+              </w:rPr>
+            </w:pPr>
+            <w:r>
+              <w:rPr>
+                <w:lang w:val="en-US"/>
+              </w:rPr>
               <w:t>ACTION</w:t>
             </w:r>
           </w:p>
@@ -3306,7 +3739,16 @@
             <w:tcW w:w="2498" w:type="pct"/>
           </w:tcPr>
           <w:p>
-            <w:r>
+            <w:pPr>
+              <w:spacing w:after="160" w:line="259" w:lineRule="auto"/>
+              <w:rPr>
+                <w:lang w:val="en-US"/>
+              </w:rPr>
+            </w:pPr>
+            <w:r>
+              <w:rPr>
+                <w:lang w:val="en-US"/>
+              </w:rPr>
               <w:t>W</w:t>
             </w:r>
           </w:p>
@@ -3317,13 +3759,23 @@
           </w:tcPr>
           <w:p>
             <w:pPr>
+              <w:spacing w:after="160" w:line="259" w:lineRule="auto"/>
               <w:cnfStyle w:val="000000100000" w:firstRow="0" w:lastRow="0" w:firstColumn="0" w:lastColumn="0" w:oddVBand="0" w:evenVBand="0" w:oddHBand="1" w:evenHBand="0" w:firstRowFirstColumn="0" w:firstRowLastColumn="0" w:lastRowFirstColumn="0" w:lastRowLastColumn="0"/>
-            </w:pPr>
-            <w:r>
+              <w:rPr>
+                <w:lang w:val="en-US"/>
+              </w:rPr>
+            </w:pPr>
+            <w:r>
+              <w:rPr>
+                <w:lang w:val="en-US"/>
+              </w:rPr>
               <w:t xml:space="preserve">Go </w:t>
             </w:r>
             <w:proofErr w:type="spellStart"/>
             <w:r>
+              <w:rPr>
+                <w:lang w:val="en-US"/>
+              </w:rPr>
               <w:t>ahead</w:t>
             </w:r>
             <w:proofErr w:type="spellEnd"/>
@@ -3337,7 +3789,16 @@
             <w:tcW w:w="2498" w:type="pct"/>
           </w:tcPr>
           <w:p>
-            <w:r>
+            <w:pPr>
+              <w:spacing w:after="160" w:line="259" w:lineRule="auto"/>
+              <w:rPr>
+                <w:lang w:val="en-US"/>
+              </w:rPr>
+            </w:pPr>
+            <w:r>
+              <w:rPr>
+                <w:lang w:val="en-US"/>
+              </w:rPr>
               <w:t>S</w:t>
             </w:r>
           </w:p>
@@ -3348,10 +3809,112 @@
           </w:tcPr>
           <w:p>
             <w:pPr>
+              <w:spacing w:after="160" w:line="259" w:lineRule="auto"/>
               <w:cnfStyle w:val="000000000000" w:firstRow="0" w:lastRow="0" w:firstColumn="0" w:lastColumn="0" w:oddVBand="0" w:evenVBand="0" w:oddHBand="0" w:evenHBand="0" w:firstRowFirstColumn="0" w:firstRowLastColumn="0" w:lastRowFirstColumn="0" w:lastRowLastColumn="0"/>
-            </w:pPr>
-            <w:r>
+              <w:rPr>
+                <w:lang w:val="en-US"/>
+              </w:rPr>
+            </w:pPr>
+            <w:r>
+              <w:rPr>
+                <w:lang w:val="en-US"/>
+              </w:rPr>
               <w:t>Go back</w:t>
+            </w:r>
+          </w:p>
+        </w:tc>
+      </w:tr>
+      <w:tr>
+        <w:trPr>
+          <w:cnfStyle w:val="000000100000" w:firstRow="0" w:lastRow="0" w:firstColumn="0" w:lastColumn="0" w:oddVBand="0" w:evenVBand="0" w:oddHBand="1" w:evenHBand="0" w:firstRowFirstColumn="0" w:firstRowLastColumn="0" w:lastRowFirstColumn="0" w:lastRowLastColumn="0"/>
+        </w:trPr>
+        <w:tc>
+          <w:tcPr>
+            <w:cnfStyle w:val="001000000000" w:firstRow="0" w:lastRow="0" w:firstColumn="1" w:lastColumn="0" w:oddVBand="0" w:evenVBand="0" w:oddHBand="0" w:evenHBand="0" w:firstRowFirstColumn="0" w:firstRowLastColumn="0" w:lastRowFirstColumn="0" w:lastRowLastColumn="0"/>
+            <w:tcW w:w="2498" w:type="pct"/>
+          </w:tcPr>
+          <w:p>
+            <w:pPr>
+              <w:spacing w:after="160" w:line="259" w:lineRule="auto"/>
+              <w:rPr>
+                <w:lang w:val="en-US"/>
+              </w:rPr>
+            </w:pPr>
+            <w:r>
+              <w:rPr>
+                <w:lang w:val="en-US"/>
+              </w:rPr>
+              <w:t>A</w:t>
+            </w:r>
+          </w:p>
+        </w:tc>
+        <w:tc>
+          <w:tcPr>
+            <w:tcW w:w="2502" w:type="pct"/>
+          </w:tcPr>
+          <w:p>
+            <w:pPr>
+              <w:spacing w:after="160" w:line="259" w:lineRule="auto"/>
+              <w:cnfStyle w:val="000000100000" w:firstRow="0" w:lastRow="0" w:firstColumn="0" w:lastColumn="0" w:oddVBand="0" w:evenVBand="0" w:oddHBand="1" w:evenHBand="0" w:firstRowFirstColumn="0" w:firstRowLastColumn="0" w:lastRowFirstColumn="0" w:lastRowLastColumn="0"/>
+              <w:rPr>
+                <w:lang w:val="en-US"/>
+              </w:rPr>
+            </w:pPr>
+            <w:r>
+              <w:rPr>
+                <w:lang w:val="en-US"/>
+              </w:rPr>
+              <w:t xml:space="preserve">Go </w:t>
+            </w:r>
+            <w:proofErr w:type="spellStart"/>
+            <w:r>
+              <w:rPr>
+                <w:lang w:val="en-US"/>
+              </w:rPr>
+              <w:t>left</w:t>
+            </w:r>
+            <w:proofErr w:type="spellEnd"/>
+          </w:p>
+        </w:tc>
+      </w:tr>
+      <w:tr>
+        <w:tc>
+          <w:tcPr>
+            <w:cnfStyle w:val="001000000000" w:firstRow="0" w:lastRow="0" w:firstColumn="1" w:lastColumn="0" w:oddVBand="0" w:evenVBand="0" w:oddHBand="0" w:evenHBand="0" w:firstRowFirstColumn="0" w:firstRowLastColumn="0" w:lastRowFirstColumn="0" w:lastRowLastColumn="0"/>
+            <w:tcW w:w="2498" w:type="pct"/>
+          </w:tcPr>
+          <w:p>
+            <w:pPr>
+              <w:spacing w:after="160" w:line="259" w:lineRule="auto"/>
+              <w:rPr>
+                <w:lang w:val="en-US"/>
+              </w:rPr>
+            </w:pPr>
+            <w:r>
+              <w:rPr>
+                <w:lang w:val="en-US"/>
+              </w:rPr>
+              <w:t>D</w:t>
+            </w:r>
+          </w:p>
+        </w:tc>
+        <w:tc>
+          <w:tcPr>
+            <w:tcW w:w="2502" w:type="pct"/>
+          </w:tcPr>
+          <w:p>
+            <w:pPr>
+              <w:spacing w:after="160" w:line="259" w:lineRule="auto"/>
+              <w:cnfStyle w:val="000000000000" w:firstRow="0" w:lastRow="0" w:firstColumn="0" w:lastColumn="0" w:oddVBand="0" w:evenVBand="0" w:oddHBand="0" w:evenHBand="0" w:firstRowFirstColumn="0" w:firstRowLastColumn="0" w:lastRowFirstColumn="0" w:lastRowLastColumn="0"/>
+              <w:rPr>
+                <w:lang w:val="en-US"/>
+              </w:rPr>
+            </w:pPr>
+            <w:r>
+              <w:rPr>
+                <w:lang w:val="en-US"/>
+              </w:rPr>
+              <w:t>Go right</w:t>
             </w:r>
           </w:p>
         </w:tc>
@@ -3367,8 +3930,17 @@
             <w:tcW w:w="2498" w:type="pct"/>
           </w:tcPr>
           <w:p>
-            <w:r>
-              <w:t>Mouse</w:t>
+            <w:pPr>
+              <w:spacing w:after="160" w:line="259" w:lineRule="auto"/>
+              <w:rPr>
+                <w:lang w:val="en-US"/>
+              </w:rPr>
+            </w:pPr>
+            <w:r>
+              <w:rPr>
+                <w:lang w:val="en-US"/>
+              </w:rPr>
+              <w:t>L</w:t>
             </w:r>
           </w:p>
         </w:tc>
@@ -3378,74 +3950,60 @@
           </w:tcPr>
           <w:p>
             <w:pPr>
+              <w:spacing w:after="160" w:line="259" w:lineRule="auto"/>
               <w:cnfStyle w:val="000000100000" w:firstRow="0" w:lastRow="0" w:firstColumn="0" w:lastColumn="0" w:oddVBand="0" w:evenVBand="0" w:oddHBand="1" w:evenHBand="0" w:firstRowFirstColumn="0" w:firstRowLastColumn="0" w:lastRowFirstColumn="0" w:lastRowLastColumn="0"/>
-            </w:pPr>
-            <w:r>
-              <w:t xml:space="preserve">Camera </w:t>
+              <w:rPr>
+                <w:lang w:val="en-US"/>
+              </w:rPr>
+            </w:pPr>
+            <w:r>
+              <w:rPr>
+                <w:lang w:val="en-US"/>
+              </w:rPr>
+              <w:t xml:space="preserve">Use special </w:t>
             </w:r>
             <w:proofErr w:type="spellStart"/>
             <w:r>
-              <w:t>movement</w:t>
+              <w:rPr>
+                <w:lang w:val="en-US"/>
+              </w:rPr>
+              <w:t>ability</w:t>
             </w:r>
             <w:proofErr w:type="spellEnd"/>
           </w:p>
         </w:tc>
       </w:tr>
-      <w:tr>
-        <w:tc>
-          <w:tcPr>
-            <w:cnfStyle w:val="001000000000" w:firstRow="0" w:lastRow="0" w:firstColumn="1" w:lastColumn="0" w:oddVBand="0" w:evenVBand="0" w:oddHBand="0" w:evenHBand="0" w:firstRowFirstColumn="0" w:firstRowLastColumn="0" w:lastRowFirstColumn="0" w:lastRowLastColumn="0"/>
-            <w:tcW w:w="2498" w:type="pct"/>
-          </w:tcPr>
-          <w:p>
-            <w:r>
-              <w:t>Mouse R</w:t>
-            </w:r>
-          </w:p>
-        </w:tc>
-        <w:tc>
-          <w:tcPr>
-            <w:tcW w:w="2502" w:type="pct"/>
-          </w:tcPr>
-          <w:p>
-            <w:pPr>
-              <w:cnfStyle w:val="000000000000" w:firstRow="0" w:lastRow="0" w:firstColumn="0" w:lastColumn="0" w:oddVBand="0" w:evenVBand="0" w:oddHBand="0" w:evenHBand="0" w:firstRowFirstColumn="0" w:firstRowLastColumn="0" w:lastRowFirstColumn="0" w:lastRowLastColumn="0"/>
-            </w:pPr>
-            <w:r>
-              <w:t xml:space="preserve">Use </w:t>
-            </w:r>
-            <w:proofErr w:type="spellStart"/>
-            <w:r>
-              <w:t>your</w:t>
-            </w:r>
-            <w:proofErr w:type="spellEnd"/>
-            <w:r>
-              <w:t xml:space="preserve"> class </w:t>
-            </w:r>
-            <w:proofErr w:type="spellStart"/>
-            <w:r>
-              <w:t>ability</w:t>
-            </w:r>
-            <w:proofErr w:type="spellEnd"/>
-          </w:p>
-        </w:tc>
-      </w:tr>
+      <w:bookmarkEnd w:id="2"/>
     </w:tbl>
-    <w:bookmarkEnd w:id="3"/>
-    <w:p>
-      <w:pPr>
-        <w:pStyle w:val="Titolo4"/>
-        <w:numPr>
-          <w:ilvl w:val="3"/>
-          <w:numId w:val="3"/>
-        </w:numPr>
-      </w:pPr>
-      <w:proofErr w:type="spellStart"/>
-      <w:r>
+    <w:p>
+      <w:pPr>
+        <w:rPr>
+          <w:lang w:val="en-US"/>
+        </w:rPr>
+      </w:pPr>
+    </w:p>
+    <w:p>
+      <w:pPr>
+        <w:rPr>
+          <w:lang w:val="en-US"/>
+        </w:rPr>
+      </w:pPr>
+      <w:r>
+        <w:rPr>
+          <w:lang w:val="en-US"/>
+        </w:rPr>
         <w:t>Shoot</w:t>
       </w:r>
-      <w:proofErr w:type="spellEnd"/>
-      <w:r>
+      <w:r>
+        <w:rPr>
+          <w:lang w:val="en-US"/>
+        </w:rPr>
+        <w:t>er</w:t>
+      </w:r>
+      <w:r>
+        <w:rPr>
+          <w:lang w:val="en-US"/>
+        </w:rPr>
         <w:t xml:space="preserve"> mode</w:t>
       </w:r>
     </w:p>
@@ -3471,7 +4029,16 @@
             <w:hideMark/>
           </w:tcPr>
           <w:p>
-            <w:r>
+            <w:pPr>
+              <w:spacing w:after="160" w:line="259" w:lineRule="auto"/>
+              <w:rPr>
+                <w:lang w:val="en-US"/>
+              </w:rPr>
+            </w:pPr>
+            <w:r>
+              <w:rPr>
+                <w:lang w:val="en-US"/>
+              </w:rPr>
               <w:t>KEYS</w:t>
             </w:r>
           </w:p>
@@ -3483,9 +4050,16 @@
           </w:tcPr>
           <w:p>
             <w:pPr>
+              <w:spacing w:after="160" w:line="259" w:lineRule="auto"/>
               <w:cnfStyle w:val="100000000000" w:firstRow="1" w:lastRow="0" w:firstColumn="0" w:lastColumn="0" w:oddVBand="0" w:evenVBand="0" w:oddHBand="0" w:evenHBand="0" w:firstRowFirstColumn="0" w:firstRowLastColumn="0" w:lastRowFirstColumn="0" w:lastRowLastColumn="0"/>
-            </w:pPr>
-            <w:r>
+              <w:rPr>
+                <w:lang w:val="en-US"/>
+              </w:rPr>
+            </w:pPr>
+            <w:r>
+              <w:rPr>
+                <w:lang w:val="en-US"/>
+              </w:rPr>
               <w:t>ACTION</w:t>
             </w:r>
           </w:p>
@@ -3501,7 +4075,16 @@
             <w:tcW w:w="2498" w:type="pct"/>
           </w:tcPr>
           <w:p>
-            <w:r>
+            <w:pPr>
+              <w:spacing w:after="160" w:line="259" w:lineRule="auto"/>
+              <w:rPr>
+                <w:lang w:val="en-US"/>
+              </w:rPr>
+            </w:pPr>
+            <w:r>
+              <w:rPr>
+                <w:lang w:val="en-US"/>
+              </w:rPr>
               <w:t>Mouse L</w:t>
             </w:r>
           </w:p>
@@ -3512,10 +4095,17 @@
           </w:tcPr>
           <w:p>
             <w:pPr>
+              <w:spacing w:after="160" w:line="259" w:lineRule="auto"/>
               <w:cnfStyle w:val="000000100000" w:firstRow="0" w:lastRow="0" w:firstColumn="0" w:lastColumn="0" w:oddVBand="0" w:evenVBand="0" w:oddHBand="1" w:evenHBand="0" w:firstRowFirstColumn="0" w:firstRowLastColumn="0" w:lastRowFirstColumn="0" w:lastRowLastColumn="0"/>
+              <w:rPr>
+                <w:lang w:val="en-US"/>
+              </w:rPr>
             </w:pPr>
             <w:proofErr w:type="spellStart"/>
             <w:r>
+              <w:rPr>
+                <w:lang w:val="en-US"/>
+              </w:rPr>
               <w:t>Fire</w:t>
             </w:r>
             <w:proofErr w:type="spellEnd"/>
@@ -3529,7 +4119,16 @@
             <w:tcW w:w="2498" w:type="pct"/>
           </w:tcPr>
           <w:p>
-            <w:r>
+            <w:pPr>
+              <w:spacing w:after="160" w:line="259" w:lineRule="auto"/>
+              <w:rPr>
+                <w:lang w:val="en-US"/>
+              </w:rPr>
+            </w:pPr>
+            <w:r>
+              <w:rPr>
+                <w:lang w:val="en-US"/>
+              </w:rPr>
               <w:t>Mouse R</w:t>
             </w:r>
           </w:p>
@@ -3540,19 +4139,50 @@
           </w:tcPr>
           <w:p>
             <w:pPr>
+              <w:spacing w:after="160" w:line="259" w:lineRule="auto"/>
               <w:cnfStyle w:val="000000000000" w:firstRow="0" w:lastRow="0" w:firstColumn="0" w:lastColumn="0" w:oddVBand="0" w:evenVBand="0" w:oddHBand="0" w:evenHBand="0" w:firstRowFirstColumn="0" w:firstRowLastColumn="0" w:lastRowFirstColumn="0" w:lastRowLastColumn="0"/>
+              <w:rPr>
+                <w:lang w:val="en-US"/>
+              </w:rPr>
             </w:pPr>
             <w:proofErr w:type="spellStart"/>
             <w:r>
-              <w:t>Recharge</w:t>
+              <w:rPr>
+                <w:lang w:val="en-US"/>
+              </w:rPr>
+              <w:t>Activate</w:t>
             </w:r>
             <w:proofErr w:type="spellEnd"/>
             <w:r>
+              <w:rPr>
+                <w:lang w:val="en-US"/>
+              </w:rPr>
               <w:t xml:space="preserve"> </w:t>
             </w:r>
+            <w:r>
+              <w:rPr>
+                <w:lang w:val="en-US"/>
+              </w:rPr>
+              <w:t>s</w:t>
+            </w:r>
+            <w:r>
+              <w:rPr>
+                <w:lang w:val="en-US"/>
+              </w:rPr>
+              <w:t xml:space="preserve">pecial </w:t>
+            </w:r>
             <w:proofErr w:type="spellStart"/>
             <w:r>
-              <w:t>gun</w:t>
+              <w:rPr>
+                <w:lang w:val="en-US"/>
+              </w:rPr>
+              <w:t>a</w:t>
+            </w:r>
+            <w:r>
+              <w:rPr>
+                <w:lang w:val="en-US"/>
+              </w:rPr>
+              <w:t>bility</w:t>
             </w:r>
             <w:proofErr w:type="spellEnd"/>
           </w:p>
@@ -3568,7 +4198,16 @@
             <w:tcW w:w="2498" w:type="pct"/>
           </w:tcPr>
           <w:p>
-            <w:r>
+            <w:pPr>
+              <w:spacing w:after="160" w:line="259" w:lineRule="auto"/>
+              <w:rPr>
+                <w:lang w:val="en-US"/>
+              </w:rPr>
+            </w:pPr>
+            <w:r>
+              <w:rPr>
+                <w:lang w:val="en-US"/>
+              </w:rPr>
               <w:t>Mouse</w:t>
             </w:r>
           </w:p>
@@ -3579,13 +4218,23 @@
           </w:tcPr>
           <w:p>
             <w:pPr>
+              <w:spacing w:after="160" w:line="259" w:lineRule="auto"/>
               <w:cnfStyle w:val="000000100000" w:firstRow="0" w:lastRow="0" w:firstColumn="0" w:lastColumn="0" w:oddVBand="0" w:evenVBand="0" w:oddHBand="1" w:evenHBand="0" w:firstRowFirstColumn="0" w:firstRowLastColumn="0" w:lastRowFirstColumn="0" w:lastRowLastColumn="0"/>
-            </w:pPr>
-            <w:r>
+              <w:rPr>
+                <w:lang w:val="en-US"/>
+              </w:rPr>
+            </w:pPr>
+            <w:r>
+              <w:rPr>
+                <w:lang w:val="en-US"/>
+              </w:rPr>
               <w:t xml:space="preserve">Camera </w:t>
             </w:r>
             <w:proofErr w:type="spellStart"/>
             <w:r>
+              <w:rPr>
+                <w:lang w:val="en-US"/>
+              </w:rPr>
               <w:t>movement</w:t>
             </w:r>
             <w:proofErr w:type="spellEnd"/>
@@ -3595,18 +4244,44 @@
     </w:tbl>
     <w:p>
       <w:pPr>
-        <w:pStyle w:val="Titolo3"/>
-        <w:numPr>
-          <w:ilvl w:val="2"/>
-          <w:numId w:val="3"/>
-        </w:numPr>
-        <w:jc w:val="both"/>
-      </w:pPr>
-      <w:proofErr w:type="spellStart"/>
-      <w:r>
+        <w:rPr>
+          <w:rFonts w:ascii="Times New Roman" w:eastAsia="Times New Roman" w:hAnsi="Times New Roman" w:cs="Arial"/>
+          <w:b/>
+          <w:bCs/>
+          <w:i/>
+          <w:iCs/>
+          <w:sz w:val="28"/>
+          <w:szCs w:val="28"/>
+          <w:lang w:val="en-US"/>
+        </w:rPr>
+      </w:pPr>
+    </w:p>
+    <w:p>
+      <w:pPr>
+        <w:rPr>
+          <w:lang w:val="en-US"/>
+        </w:rPr>
+      </w:pPr>
+      <w:r>
+        <w:rPr>
+          <w:rFonts w:ascii="Times New Roman" w:eastAsia="Times New Roman" w:hAnsi="Times New Roman" w:cs="Arial"/>
+          <w:b/>
+          <w:bCs/>
+          <w:i/>
+          <w:iCs/>
+          <w:sz w:val="28"/>
+          <w:szCs w:val="28"/>
+          <w:lang w:val="en-US"/>
+        </w:rPr>
         <w:t>Interfaces</w:t>
       </w:r>
-      <w:proofErr w:type="spellEnd"/>
+      <w:r>
+        <w:rPr>
+          <w:lang w:val="en-US"/>
+        </w:rPr>
+        <w:tab/>
+        <w:t>????</w:t>
+      </w:r>
     </w:p>
     <w:p>
       <w:pPr>
@@ -3623,43 +4298,65 @@
     </w:p>
     <w:p>
       <w:pPr>
-        <w:pStyle w:val="Titolo3"/>
-        <w:numPr>
-          <w:ilvl w:val="2"/>
-          <w:numId w:val="3"/>
-        </w:numPr>
-        <w:jc w:val="both"/>
-      </w:pPr>
-      <w:r>
+        <w:rPr>
+          <w:rFonts w:ascii="Times New Roman" w:eastAsia="Times New Roman" w:hAnsi="Times New Roman" w:cs="Arial"/>
+          <w:b/>
+          <w:bCs/>
+          <w:i/>
+          <w:iCs/>
+          <w:sz w:val="28"/>
+          <w:szCs w:val="28"/>
+          <w:lang w:val="en-US"/>
+        </w:rPr>
+      </w:pPr>
+      <w:r>
+        <w:rPr>
+          <w:rFonts w:ascii="Times New Roman" w:eastAsia="Times New Roman" w:hAnsi="Times New Roman" w:cs="Arial"/>
+          <w:b/>
+          <w:bCs/>
+          <w:i/>
+          <w:iCs/>
+          <w:sz w:val="28"/>
+          <w:szCs w:val="28"/>
+          <w:lang w:val="en-US"/>
+        </w:rPr>
         <w:t>Rules</w:t>
       </w:r>
     </w:p>
     <w:p>
       <w:pPr>
+        <w:pStyle w:val="Paragrafoelenco"/>
         <w:numPr>
           <w:ilvl w:val="0"/>
-          <w:numId w:val="4"/>
+          <w:numId w:val="18"/>
         </w:numPr>
-        <w:spacing w:after="0" w:line="240" w:lineRule="auto"/>
-        <w:jc w:val="both"/>
-      </w:pPr>
-      <w:r>
+        <w:rPr>
+          <w:lang w:val="en-US"/>
+        </w:rPr>
+      </w:pPr>
+      <w:bookmarkStart w:id="3" w:name="_GoBack"/>
+      <w:r>
+        <w:rPr>
+          <w:lang w:val="en-US"/>
+        </w:rPr>
         <w:t xml:space="preserve">4 teams, 8 </w:t>
       </w:r>
       <w:proofErr w:type="spellStart"/>
       <w:r>
+        <w:rPr>
+          <w:lang w:val="en-US"/>
+        </w:rPr>
         <w:t>players</w:t>
       </w:r>
       <w:proofErr w:type="spellEnd"/>
     </w:p>
     <w:p>
       <w:pPr>
+        <w:pStyle w:val="Paragrafoelenco"/>
         <w:numPr>
           <w:ilvl w:val="0"/>
-          <w:numId w:val="4"/>
+          <w:numId w:val="18"/>
         </w:numPr>
-        <w:spacing w:after="0" w:line="240" w:lineRule="auto"/>
-        <w:jc w:val="both"/>
         <w:rPr>
           <w:lang w:val="en-US"/>
         </w:rPr>
@@ -3673,12 +4370,11 @@
     </w:p>
     <w:p>
       <w:pPr>
+        <w:pStyle w:val="Paragrafoelenco"/>
         <w:numPr>
           <w:ilvl w:val="0"/>
-          <w:numId w:val="4"/>
+          <w:numId w:val="18"/>
         </w:numPr>
-        <w:spacing w:after="0" w:line="240" w:lineRule="auto"/>
-        <w:jc w:val="both"/>
         <w:rPr>
           <w:lang w:val="en-US"/>
         </w:rPr>
@@ -3692,12 +4388,11 @@
     </w:p>
     <w:p>
       <w:pPr>
+        <w:pStyle w:val="Paragrafoelenco"/>
         <w:numPr>
           <w:ilvl w:val="0"/>
-          <w:numId w:val="4"/>
+          <w:numId w:val="18"/>
         </w:numPr>
-        <w:spacing w:after="0" w:line="240" w:lineRule="auto"/>
-        <w:jc w:val="both"/>
         <w:rPr>
           <w:lang w:val="en-US"/>
         </w:rPr>
@@ -3711,12 +4406,11 @@
     </w:p>
     <w:p>
       <w:pPr>
+        <w:pStyle w:val="Paragrafoelenco"/>
         <w:numPr>
           <w:ilvl w:val="0"/>
-          <w:numId w:val="4"/>
+          <w:numId w:val="18"/>
         </w:numPr>
-        <w:spacing w:after="0" w:line="240" w:lineRule="auto"/>
-        <w:jc w:val="both"/>
         <w:rPr>
           <w:lang w:val="en-US"/>
         </w:rPr>
@@ -3730,31 +4424,30 @@
     </w:p>
     <w:p>
       <w:pPr>
+        <w:pStyle w:val="Paragrafoelenco"/>
         <w:numPr>
           <w:ilvl w:val="0"/>
-          <w:numId w:val="4"/>
+          <w:numId w:val="18"/>
         </w:numPr>
-        <w:spacing w:after="0" w:line="240" w:lineRule="auto"/>
-        <w:jc w:val="both"/>
-        <w:rPr>
-          <w:lang w:val="en-US"/>
-        </w:rPr>
-      </w:pPr>
-      <w:r>
-        <w:rPr>
-          <w:lang w:val="en-US"/>
-        </w:rPr>
+        <w:rPr>
+          <w:lang w:val="en-US"/>
+        </w:rPr>
+      </w:pPr>
+      <w:r>
+        <w:rPr>
+          <w:lang w:val="en-US"/>
+        </w:rPr>
+        <w:lastRenderedPageBreak/>
         <w:t>Players can not shoot to themselves.</w:t>
       </w:r>
     </w:p>
     <w:p>
       <w:pPr>
+        <w:pStyle w:val="Paragrafoelenco"/>
         <w:numPr>
           <w:ilvl w:val="0"/>
-          <w:numId w:val="4"/>
+          <w:numId w:val="18"/>
         </w:numPr>
-        <w:spacing w:after="0" w:line="240" w:lineRule="auto"/>
-        <w:jc w:val="both"/>
         <w:rPr>
           <w:lang w:val="en-US"/>
         </w:rPr>
@@ -3768,12 +4461,11 @@
     </w:p>
     <w:p>
       <w:pPr>
+        <w:pStyle w:val="Paragrafoelenco"/>
         <w:numPr>
           <w:ilvl w:val="0"/>
-          <w:numId w:val="4"/>
+          <w:numId w:val="18"/>
         </w:numPr>
-        <w:spacing w:after="0" w:line="240" w:lineRule="auto"/>
-        <w:jc w:val="both"/>
         <w:rPr>
           <w:lang w:val="en-US"/>
         </w:rPr>
@@ -3787,12 +4479,11 @@
     </w:p>
     <w:p>
       <w:pPr>
+        <w:pStyle w:val="Paragrafoelenco"/>
         <w:numPr>
           <w:ilvl w:val="0"/>
-          <w:numId w:val="4"/>
+          <w:numId w:val="18"/>
         </w:numPr>
-        <w:spacing w:after="0" w:line="240" w:lineRule="auto"/>
-        <w:jc w:val="both"/>
         <w:rPr>
           <w:lang w:val="en-US"/>
         </w:rPr>
@@ -3804,20 +4495,29 @@
         <w:t>The battle has a time limit of 15 minutes, set to prevent stalls. When time’s up, wins the team that has more health left. Otherwise a 2 minutes overtime starts. If at the end the teams have the same health left, then the game is tied.</w:t>
       </w:r>
     </w:p>
-    <w:p>
-      <w:pPr>
-        <w:pStyle w:val="Titolo3"/>
-        <w:numPr>
-          <w:ilvl w:val="2"/>
-          <w:numId w:val="3"/>
-        </w:numPr>
-        <w:jc w:val="both"/>
-        <w:rPr>
-          <w:lang w:val="en-US"/>
-        </w:rPr>
-      </w:pPr>
-      <w:r>
-        <w:rPr>
+    <w:bookmarkEnd w:id="3"/>
+    <w:p>
+      <w:pPr>
+        <w:rPr>
+          <w:rFonts w:ascii="Times New Roman" w:eastAsia="Times New Roman" w:hAnsi="Times New Roman" w:cs="Arial"/>
+          <w:b/>
+          <w:bCs/>
+          <w:i/>
+          <w:iCs/>
+          <w:sz w:val="28"/>
+          <w:szCs w:val="28"/>
+          <w:lang w:val="en-US"/>
+        </w:rPr>
+      </w:pPr>
+      <w:r>
+        <w:rPr>
+          <w:rFonts w:ascii="Times New Roman" w:eastAsia="Times New Roman" w:hAnsi="Times New Roman" w:cs="Arial"/>
+          <w:b/>
+          <w:bCs/>
+          <w:i/>
+          <w:iCs/>
+          <w:sz w:val="28"/>
+          <w:szCs w:val="28"/>
           <w:lang w:val="en-US"/>
         </w:rPr>
         <w:t>Scoring/winning conditions</w:t>
@@ -3851,15 +4551,26 @@
     </w:p>
     <w:p>
       <w:pPr>
-        <w:pStyle w:val="Titolo3"/>
-        <w:numPr>
-          <w:ilvl w:val="2"/>
-          <w:numId w:val="3"/>
-        </w:numPr>
-        <w:jc w:val="both"/>
-      </w:pPr>
-      <w:r>
-        <w:rPr>
+        <w:rPr>
+          <w:rFonts w:ascii="Times New Roman" w:eastAsia="Times New Roman" w:hAnsi="Times New Roman" w:cs="Arial"/>
+          <w:b/>
+          <w:bCs/>
+          <w:i/>
+          <w:iCs/>
+          <w:sz w:val="28"/>
+          <w:szCs w:val="28"/>
+          <w:lang w:val="en-US"/>
+        </w:rPr>
+      </w:pPr>
+      <w:r>
+        <w:rPr>
+          <w:rFonts w:ascii="Times New Roman" w:eastAsia="Times New Roman" w:hAnsi="Times New Roman" w:cs="Arial"/>
+          <w:b/>
+          <w:bCs/>
+          <w:i/>
+          <w:iCs/>
+          <w:sz w:val="28"/>
+          <w:szCs w:val="28"/>
           <w:lang w:val="en-US"/>
         </w:rPr>
         <w:t>Modes and other features</w:t>
@@ -3876,65 +4587,6 @@
           <w:lang w:val="en-US"/>
         </w:rPr>
         <w:t>There is only one mode, multiplayer free for all with 4 teams (8 players).</w:t>
-      </w:r>
-    </w:p>
-    <w:p>
-      <w:pPr>
-        <w:pStyle w:val="Titolo3"/>
-        <w:numPr>
-          <w:ilvl w:val="2"/>
-          <w:numId w:val="3"/>
-        </w:numPr>
-        <w:jc w:val="both"/>
-      </w:pPr>
-      <w:r>
-        <w:rPr>
-          <w:lang w:val="en-US"/>
-        </w:rPr>
-        <w:t>Levels</w:t>
-      </w:r>
-    </w:p>
-    <w:p>
-      <w:pPr>
-        <w:rPr>
-          <w:lang w:val="en-US"/>
-        </w:rPr>
-      </w:pPr>
-      <w:r>
-        <w:rPr>
-          <w:lang w:val="en-US"/>
-        </w:rPr>
-        <w:t xml:space="preserve">Design for each level. </w:t>
-      </w:r>
-    </w:p>
-    <w:p>
-      <w:pPr>
-        <w:pStyle w:val="Titolo3"/>
-        <w:numPr>
-          <w:ilvl w:val="2"/>
-          <w:numId w:val="3"/>
-        </w:numPr>
-        <w:jc w:val="both"/>
-      </w:pPr>
-      <w:r>
-        <w:rPr>
-          <w:lang w:val="en-US"/>
-        </w:rPr>
-        <w:lastRenderedPageBreak/>
-        <w:t>Flowchart</w:t>
-      </w:r>
-    </w:p>
-    <w:p>
-      <w:pPr>
-        <w:rPr>
-          <w:lang w:val="en-US"/>
-        </w:rPr>
-      </w:pPr>
-      <w:r>
-        <w:rPr>
-          <w:lang w:val="en-US"/>
-        </w:rPr>
-        <w:t>Flowchart that lists every areas and screens that should be created.</w:t>
       </w:r>
     </w:p>
     <w:p>
@@ -3957,6 +4609,458 @@
 <file path=word/numbering.xml><?xml version="1.0" encoding="utf-8"?>
 <w:numbering xmlns:wpc="http://schemas.microsoft.com/office/word/2010/wordprocessingCanvas" xmlns:cx="http://schemas.microsoft.com/office/drawing/2014/chartex" xmlns:cx1="http://schemas.microsoft.com/office/drawing/2015/9/8/chartex" xmlns:cx2="http://schemas.microsoft.com/office/drawing/2015/10/21/chartex" xmlns:cx3="http://schemas.microsoft.com/office/drawing/2016/5/9/chartex" xmlns:cx4="http://schemas.microsoft.com/office/drawing/2016/5/10/chartex" xmlns:cx5="http://schemas.microsoft.com/office/drawing/2016/5/11/chartex" xmlns:cx6="http://schemas.microsoft.com/office/drawing/2016/5/12/chartex" xmlns:cx7="http://schemas.microsoft.com/office/drawing/2016/5/13/chartex" xmlns:cx8="http://schemas.microsoft.com/office/drawing/2016/5/14/chartex" xmlns:mc="http://schemas.openxmlformats.org/markup-compatibility/2006" xmlns:aink="http://schemas.microsoft.com/office/drawing/2016/ink" xmlns:am3d="http://schemas.microsoft.com/office/drawing/2017/model3d" xmlns:o="urn:schemas-microsoft-com:office:office" xmlns:r="http://schemas.openxmlformats.org/officeDocument/2006/relationships" xmlns:m="http://schemas.openxmlformats.org/officeDocument/2006/math" xmlns:v="urn:schemas-microsoft-com:vml" xmlns:wp14="http://schemas.microsoft.com/office/word/2010/wordprocessingDrawing" xmlns:wp="http://schemas.openxmlformats.org/drawingml/2006/wordprocessingDrawing" xmlns:w10="urn:schemas-microsoft-com:office:word" xmlns:w="http://schemas.openxmlformats.org/wordprocessingml/2006/main" xmlns:w14="http://schemas.microsoft.com/office/word/2010/wordml" xmlns:w15="http://schemas.microsoft.com/office/word/2012/wordml" xmlns:w16cid="http://schemas.microsoft.com/office/word/2016/wordml/cid" xmlns:w16se="http://schemas.microsoft.com/office/word/2015/wordml/symex" xmlns:wpg="http://schemas.microsoft.com/office/word/2010/wordprocessingGroup" xmlns:wpi="http://schemas.microsoft.com/office/word/2010/wordprocessingInk" xmlns:wne="http://schemas.microsoft.com/office/word/2006/wordml" xmlns:wps="http://schemas.microsoft.com/office/word/2010/wordprocessingShape" mc:Ignorable="w14 w15 w16se w16cid wp14">
   <w:abstractNum w:abstractNumId="0" w15:restartNumberingAfterBreak="0">
+    <w:nsid w:val="0B167D62"/>
+    <w:multiLevelType w:val="hybridMultilevel"/>
+    <w:tmpl w:val="B3F432BE"/>
+    <w:lvl w:ilvl="0" w:tplc="04100001">
+      <w:start w:val="1"/>
+      <w:numFmt w:val="bullet"/>
+      <w:lvlText w:val=""/>
+      <w:lvlJc w:val="left"/>
+      <w:pPr>
+        <w:ind w:left="720" w:hanging="360"/>
+      </w:pPr>
+      <w:rPr>
+        <w:rFonts w:ascii="Symbol" w:hAnsi="Symbol" w:hint="default"/>
+      </w:rPr>
+    </w:lvl>
+    <w:lvl w:ilvl="1" w:tplc="04100003" w:tentative="1">
+      <w:start w:val="1"/>
+      <w:numFmt w:val="bullet"/>
+      <w:lvlText w:val="o"/>
+      <w:lvlJc w:val="left"/>
+      <w:pPr>
+        <w:ind w:left="1440" w:hanging="360"/>
+      </w:pPr>
+      <w:rPr>
+        <w:rFonts w:ascii="Courier New" w:hAnsi="Courier New" w:cs="Courier New" w:hint="default"/>
+      </w:rPr>
+    </w:lvl>
+    <w:lvl w:ilvl="2" w:tplc="04100005" w:tentative="1">
+      <w:start w:val="1"/>
+      <w:numFmt w:val="bullet"/>
+      <w:lvlText w:val=""/>
+      <w:lvlJc w:val="left"/>
+      <w:pPr>
+        <w:ind w:left="2160" w:hanging="360"/>
+      </w:pPr>
+      <w:rPr>
+        <w:rFonts w:ascii="Wingdings" w:hAnsi="Wingdings" w:hint="default"/>
+      </w:rPr>
+    </w:lvl>
+    <w:lvl w:ilvl="3" w:tplc="04100001" w:tentative="1">
+      <w:start w:val="1"/>
+      <w:numFmt w:val="bullet"/>
+      <w:lvlText w:val=""/>
+      <w:lvlJc w:val="left"/>
+      <w:pPr>
+        <w:ind w:left="2880" w:hanging="360"/>
+      </w:pPr>
+      <w:rPr>
+        <w:rFonts w:ascii="Symbol" w:hAnsi="Symbol" w:hint="default"/>
+      </w:rPr>
+    </w:lvl>
+    <w:lvl w:ilvl="4" w:tplc="04100003" w:tentative="1">
+      <w:start w:val="1"/>
+      <w:numFmt w:val="bullet"/>
+      <w:lvlText w:val="o"/>
+      <w:lvlJc w:val="left"/>
+      <w:pPr>
+        <w:ind w:left="3600" w:hanging="360"/>
+      </w:pPr>
+      <w:rPr>
+        <w:rFonts w:ascii="Courier New" w:hAnsi="Courier New" w:cs="Courier New" w:hint="default"/>
+      </w:rPr>
+    </w:lvl>
+    <w:lvl w:ilvl="5" w:tplc="04100005" w:tentative="1">
+      <w:start w:val="1"/>
+      <w:numFmt w:val="bullet"/>
+      <w:lvlText w:val=""/>
+      <w:lvlJc w:val="left"/>
+      <w:pPr>
+        <w:ind w:left="4320" w:hanging="360"/>
+      </w:pPr>
+      <w:rPr>
+        <w:rFonts w:ascii="Wingdings" w:hAnsi="Wingdings" w:hint="default"/>
+      </w:rPr>
+    </w:lvl>
+    <w:lvl w:ilvl="6" w:tplc="04100001" w:tentative="1">
+      <w:start w:val="1"/>
+      <w:numFmt w:val="bullet"/>
+      <w:lvlText w:val=""/>
+      <w:lvlJc w:val="left"/>
+      <w:pPr>
+        <w:ind w:left="5040" w:hanging="360"/>
+      </w:pPr>
+      <w:rPr>
+        <w:rFonts w:ascii="Symbol" w:hAnsi="Symbol" w:hint="default"/>
+      </w:rPr>
+    </w:lvl>
+    <w:lvl w:ilvl="7" w:tplc="04100003" w:tentative="1">
+      <w:start w:val="1"/>
+      <w:numFmt w:val="bullet"/>
+      <w:lvlText w:val="o"/>
+      <w:lvlJc w:val="left"/>
+      <w:pPr>
+        <w:ind w:left="5760" w:hanging="360"/>
+      </w:pPr>
+      <w:rPr>
+        <w:rFonts w:ascii="Courier New" w:hAnsi="Courier New" w:cs="Courier New" w:hint="default"/>
+      </w:rPr>
+    </w:lvl>
+    <w:lvl w:ilvl="8" w:tplc="04100005" w:tentative="1">
+      <w:start w:val="1"/>
+      <w:numFmt w:val="bullet"/>
+      <w:lvlText w:val=""/>
+      <w:lvlJc w:val="left"/>
+      <w:pPr>
+        <w:ind w:left="6480" w:hanging="360"/>
+      </w:pPr>
+      <w:rPr>
+        <w:rFonts w:ascii="Wingdings" w:hAnsi="Wingdings" w:hint="default"/>
+      </w:rPr>
+    </w:lvl>
+  </w:abstractNum>
+  <w:abstractNum w:abstractNumId="1" w15:restartNumberingAfterBreak="0">
+    <w:nsid w:val="0BB37352"/>
+    <w:multiLevelType w:val="hybridMultilevel"/>
+    <w:tmpl w:val="5D667F16"/>
+    <w:lvl w:ilvl="0" w:tplc="04100001">
+      <w:start w:val="1"/>
+      <w:numFmt w:val="bullet"/>
+      <w:lvlText w:val=""/>
+      <w:lvlJc w:val="left"/>
+      <w:pPr>
+        <w:ind w:left="720" w:hanging="360"/>
+      </w:pPr>
+      <w:rPr>
+        <w:rFonts w:ascii="Symbol" w:hAnsi="Symbol" w:hint="default"/>
+      </w:rPr>
+    </w:lvl>
+    <w:lvl w:ilvl="1" w:tplc="04100003" w:tentative="1">
+      <w:start w:val="1"/>
+      <w:numFmt w:val="bullet"/>
+      <w:lvlText w:val="o"/>
+      <w:lvlJc w:val="left"/>
+      <w:pPr>
+        <w:ind w:left="1440" w:hanging="360"/>
+      </w:pPr>
+      <w:rPr>
+        <w:rFonts w:ascii="Courier New" w:hAnsi="Courier New" w:cs="Courier New" w:hint="default"/>
+      </w:rPr>
+    </w:lvl>
+    <w:lvl w:ilvl="2" w:tplc="04100005" w:tentative="1">
+      <w:start w:val="1"/>
+      <w:numFmt w:val="bullet"/>
+      <w:lvlText w:val=""/>
+      <w:lvlJc w:val="left"/>
+      <w:pPr>
+        <w:ind w:left="2160" w:hanging="360"/>
+      </w:pPr>
+      <w:rPr>
+        <w:rFonts w:ascii="Wingdings" w:hAnsi="Wingdings" w:hint="default"/>
+      </w:rPr>
+    </w:lvl>
+    <w:lvl w:ilvl="3" w:tplc="04100001" w:tentative="1">
+      <w:start w:val="1"/>
+      <w:numFmt w:val="bullet"/>
+      <w:lvlText w:val=""/>
+      <w:lvlJc w:val="left"/>
+      <w:pPr>
+        <w:ind w:left="2880" w:hanging="360"/>
+      </w:pPr>
+      <w:rPr>
+        <w:rFonts w:ascii="Symbol" w:hAnsi="Symbol" w:hint="default"/>
+      </w:rPr>
+    </w:lvl>
+    <w:lvl w:ilvl="4" w:tplc="04100003" w:tentative="1">
+      <w:start w:val="1"/>
+      <w:numFmt w:val="bullet"/>
+      <w:lvlText w:val="o"/>
+      <w:lvlJc w:val="left"/>
+      <w:pPr>
+        <w:ind w:left="3600" w:hanging="360"/>
+      </w:pPr>
+      <w:rPr>
+        <w:rFonts w:ascii="Courier New" w:hAnsi="Courier New" w:cs="Courier New" w:hint="default"/>
+      </w:rPr>
+    </w:lvl>
+    <w:lvl w:ilvl="5" w:tplc="04100005" w:tentative="1">
+      <w:start w:val="1"/>
+      <w:numFmt w:val="bullet"/>
+      <w:lvlText w:val=""/>
+      <w:lvlJc w:val="left"/>
+      <w:pPr>
+        <w:ind w:left="4320" w:hanging="360"/>
+      </w:pPr>
+      <w:rPr>
+        <w:rFonts w:ascii="Wingdings" w:hAnsi="Wingdings" w:hint="default"/>
+      </w:rPr>
+    </w:lvl>
+    <w:lvl w:ilvl="6" w:tplc="04100001" w:tentative="1">
+      <w:start w:val="1"/>
+      <w:numFmt w:val="bullet"/>
+      <w:lvlText w:val=""/>
+      <w:lvlJc w:val="left"/>
+      <w:pPr>
+        <w:ind w:left="5040" w:hanging="360"/>
+      </w:pPr>
+      <w:rPr>
+        <w:rFonts w:ascii="Symbol" w:hAnsi="Symbol" w:hint="default"/>
+      </w:rPr>
+    </w:lvl>
+    <w:lvl w:ilvl="7" w:tplc="04100003" w:tentative="1">
+      <w:start w:val="1"/>
+      <w:numFmt w:val="bullet"/>
+      <w:lvlText w:val="o"/>
+      <w:lvlJc w:val="left"/>
+      <w:pPr>
+        <w:ind w:left="5760" w:hanging="360"/>
+      </w:pPr>
+      <w:rPr>
+        <w:rFonts w:ascii="Courier New" w:hAnsi="Courier New" w:cs="Courier New" w:hint="default"/>
+      </w:rPr>
+    </w:lvl>
+    <w:lvl w:ilvl="8" w:tplc="04100005" w:tentative="1">
+      <w:start w:val="1"/>
+      <w:numFmt w:val="bullet"/>
+      <w:lvlText w:val=""/>
+      <w:lvlJc w:val="left"/>
+      <w:pPr>
+        <w:ind w:left="6480" w:hanging="360"/>
+      </w:pPr>
+      <w:rPr>
+        <w:rFonts w:ascii="Wingdings" w:hAnsi="Wingdings" w:hint="default"/>
+      </w:rPr>
+    </w:lvl>
+  </w:abstractNum>
+  <w:abstractNum w:abstractNumId="2" w15:restartNumberingAfterBreak="0">
+    <w:nsid w:val="0DFA6339"/>
+    <w:multiLevelType w:val="hybridMultilevel"/>
+    <w:tmpl w:val="A406FC00"/>
+    <w:lvl w:ilvl="0" w:tplc="04100001">
+      <w:start w:val="1"/>
+      <w:numFmt w:val="bullet"/>
+      <w:lvlText w:val=""/>
+      <w:lvlJc w:val="left"/>
+      <w:pPr>
+        <w:ind w:left="720" w:hanging="360"/>
+      </w:pPr>
+      <w:rPr>
+        <w:rFonts w:ascii="Symbol" w:hAnsi="Symbol" w:hint="default"/>
+      </w:rPr>
+    </w:lvl>
+    <w:lvl w:ilvl="1" w:tplc="04100003" w:tentative="1">
+      <w:start w:val="1"/>
+      <w:numFmt w:val="bullet"/>
+      <w:lvlText w:val="o"/>
+      <w:lvlJc w:val="left"/>
+      <w:pPr>
+        <w:ind w:left="1440" w:hanging="360"/>
+      </w:pPr>
+      <w:rPr>
+        <w:rFonts w:ascii="Courier New" w:hAnsi="Courier New" w:cs="Courier New" w:hint="default"/>
+      </w:rPr>
+    </w:lvl>
+    <w:lvl w:ilvl="2" w:tplc="04100005" w:tentative="1">
+      <w:start w:val="1"/>
+      <w:numFmt w:val="bullet"/>
+      <w:lvlText w:val=""/>
+      <w:lvlJc w:val="left"/>
+      <w:pPr>
+        <w:ind w:left="2160" w:hanging="360"/>
+      </w:pPr>
+      <w:rPr>
+        <w:rFonts w:ascii="Wingdings" w:hAnsi="Wingdings" w:hint="default"/>
+      </w:rPr>
+    </w:lvl>
+    <w:lvl w:ilvl="3" w:tplc="04100001" w:tentative="1">
+      <w:start w:val="1"/>
+      <w:numFmt w:val="bullet"/>
+      <w:lvlText w:val=""/>
+      <w:lvlJc w:val="left"/>
+      <w:pPr>
+        <w:ind w:left="2880" w:hanging="360"/>
+      </w:pPr>
+      <w:rPr>
+        <w:rFonts w:ascii="Symbol" w:hAnsi="Symbol" w:hint="default"/>
+      </w:rPr>
+    </w:lvl>
+    <w:lvl w:ilvl="4" w:tplc="04100003" w:tentative="1">
+      <w:start w:val="1"/>
+      <w:numFmt w:val="bullet"/>
+      <w:lvlText w:val="o"/>
+      <w:lvlJc w:val="left"/>
+      <w:pPr>
+        <w:ind w:left="3600" w:hanging="360"/>
+      </w:pPr>
+      <w:rPr>
+        <w:rFonts w:ascii="Courier New" w:hAnsi="Courier New" w:cs="Courier New" w:hint="default"/>
+      </w:rPr>
+    </w:lvl>
+    <w:lvl w:ilvl="5" w:tplc="04100005" w:tentative="1">
+      <w:start w:val="1"/>
+      <w:numFmt w:val="bullet"/>
+      <w:lvlText w:val=""/>
+      <w:lvlJc w:val="left"/>
+      <w:pPr>
+        <w:ind w:left="4320" w:hanging="360"/>
+      </w:pPr>
+      <w:rPr>
+        <w:rFonts w:ascii="Wingdings" w:hAnsi="Wingdings" w:hint="default"/>
+      </w:rPr>
+    </w:lvl>
+    <w:lvl w:ilvl="6" w:tplc="04100001" w:tentative="1">
+      <w:start w:val="1"/>
+      <w:numFmt w:val="bullet"/>
+      <w:lvlText w:val=""/>
+      <w:lvlJc w:val="left"/>
+      <w:pPr>
+        <w:ind w:left="5040" w:hanging="360"/>
+      </w:pPr>
+      <w:rPr>
+        <w:rFonts w:ascii="Symbol" w:hAnsi="Symbol" w:hint="default"/>
+      </w:rPr>
+    </w:lvl>
+    <w:lvl w:ilvl="7" w:tplc="04100003" w:tentative="1">
+      <w:start w:val="1"/>
+      <w:numFmt w:val="bullet"/>
+      <w:lvlText w:val="o"/>
+      <w:lvlJc w:val="left"/>
+      <w:pPr>
+        <w:ind w:left="5760" w:hanging="360"/>
+      </w:pPr>
+      <w:rPr>
+        <w:rFonts w:ascii="Courier New" w:hAnsi="Courier New" w:cs="Courier New" w:hint="default"/>
+      </w:rPr>
+    </w:lvl>
+    <w:lvl w:ilvl="8" w:tplc="04100005" w:tentative="1">
+      <w:start w:val="1"/>
+      <w:numFmt w:val="bullet"/>
+      <w:lvlText w:val=""/>
+      <w:lvlJc w:val="left"/>
+      <w:pPr>
+        <w:ind w:left="6480" w:hanging="360"/>
+      </w:pPr>
+      <w:rPr>
+        <w:rFonts w:ascii="Wingdings" w:hAnsi="Wingdings" w:hint="default"/>
+      </w:rPr>
+    </w:lvl>
+  </w:abstractNum>
+  <w:abstractNum w:abstractNumId="3" w15:restartNumberingAfterBreak="0">
+    <w:nsid w:val="0ED005A6"/>
+    <w:multiLevelType w:val="hybridMultilevel"/>
+    <w:tmpl w:val="D3562702"/>
+    <w:lvl w:ilvl="0" w:tplc="04100001">
+      <w:start w:val="1"/>
+      <w:numFmt w:val="bullet"/>
+      <w:lvlText w:val=""/>
+      <w:lvlJc w:val="left"/>
+      <w:pPr>
+        <w:ind w:left="720" w:hanging="360"/>
+      </w:pPr>
+      <w:rPr>
+        <w:rFonts w:ascii="Symbol" w:hAnsi="Symbol" w:hint="default"/>
+      </w:rPr>
+    </w:lvl>
+    <w:lvl w:ilvl="1" w:tplc="04100003" w:tentative="1">
+      <w:start w:val="1"/>
+      <w:numFmt w:val="bullet"/>
+      <w:lvlText w:val="o"/>
+      <w:lvlJc w:val="left"/>
+      <w:pPr>
+        <w:ind w:left="1440" w:hanging="360"/>
+      </w:pPr>
+      <w:rPr>
+        <w:rFonts w:ascii="Courier New" w:hAnsi="Courier New" w:cs="Courier New" w:hint="default"/>
+      </w:rPr>
+    </w:lvl>
+    <w:lvl w:ilvl="2" w:tplc="04100005" w:tentative="1">
+      <w:start w:val="1"/>
+      <w:numFmt w:val="bullet"/>
+      <w:lvlText w:val=""/>
+      <w:lvlJc w:val="left"/>
+      <w:pPr>
+        <w:ind w:left="2160" w:hanging="360"/>
+      </w:pPr>
+      <w:rPr>
+        <w:rFonts w:ascii="Wingdings" w:hAnsi="Wingdings" w:hint="default"/>
+      </w:rPr>
+    </w:lvl>
+    <w:lvl w:ilvl="3" w:tplc="04100001" w:tentative="1">
+      <w:start w:val="1"/>
+      <w:numFmt w:val="bullet"/>
+      <w:lvlText w:val=""/>
+      <w:lvlJc w:val="left"/>
+      <w:pPr>
+        <w:ind w:left="2880" w:hanging="360"/>
+      </w:pPr>
+      <w:rPr>
+        <w:rFonts w:ascii="Symbol" w:hAnsi="Symbol" w:hint="default"/>
+      </w:rPr>
+    </w:lvl>
+    <w:lvl w:ilvl="4" w:tplc="04100003" w:tentative="1">
+      <w:start w:val="1"/>
+      <w:numFmt w:val="bullet"/>
+      <w:lvlText w:val="o"/>
+      <w:lvlJc w:val="left"/>
+      <w:pPr>
+        <w:ind w:left="3600" w:hanging="360"/>
+      </w:pPr>
+      <w:rPr>
+        <w:rFonts w:ascii="Courier New" w:hAnsi="Courier New" w:cs="Courier New" w:hint="default"/>
+      </w:rPr>
+    </w:lvl>
+    <w:lvl w:ilvl="5" w:tplc="04100005" w:tentative="1">
+      <w:start w:val="1"/>
+      <w:numFmt w:val="bullet"/>
+      <w:lvlText w:val=""/>
+      <w:lvlJc w:val="left"/>
+      <w:pPr>
+        <w:ind w:left="4320" w:hanging="360"/>
+      </w:pPr>
+      <w:rPr>
+        <w:rFonts w:ascii="Wingdings" w:hAnsi="Wingdings" w:hint="default"/>
+      </w:rPr>
+    </w:lvl>
+    <w:lvl w:ilvl="6" w:tplc="04100001" w:tentative="1">
+      <w:start w:val="1"/>
+      <w:numFmt w:val="bullet"/>
+      <w:lvlText w:val=""/>
+      <w:lvlJc w:val="left"/>
+      <w:pPr>
+        <w:ind w:left="5040" w:hanging="360"/>
+      </w:pPr>
+      <w:rPr>
+        <w:rFonts w:ascii="Symbol" w:hAnsi="Symbol" w:hint="default"/>
+      </w:rPr>
+    </w:lvl>
+    <w:lvl w:ilvl="7" w:tplc="04100003" w:tentative="1">
+      <w:start w:val="1"/>
+      <w:numFmt w:val="bullet"/>
+      <w:lvlText w:val="o"/>
+      <w:lvlJc w:val="left"/>
+      <w:pPr>
+        <w:ind w:left="5760" w:hanging="360"/>
+      </w:pPr>
+      <w:rPr>
+        <w:rFonts w:ascii="Courier New" w:hAnsi="Courier New" w:cs="Courier New" w:hint="default"/>
+      </w:rPr>
+    </w:lvl>
+    <w:lvl w:ilvl="8" w:tplc="04100005" w:tentative="1">
+      <w:start w:val="1"/>
+      <w:numFmt w:val="bullet"/>
+      <w:lvlText w:val=""/>
+      <w:lvlJc w:val="left"/>
+      <w:pPr>
+        <w:ind w:left="6480" w:hanging="360"/>
+      </w:pPr>
+      <w:rPr>
+        <w:rFonts w:ascii="Wingdings" w:hAnsi="Wingdings" w:hint="default"/>
+      </w:rPr>
+    </w:lvl>
+  </w:abstractNum>
+  <w:abstractNum w:abstractNumId="4" w15:restartNumberingAfterBreak="0">
     <w:nsid w:val="12E76DA4"/>
     <w:multiLevelType w:val="hybridMultilevel"/>
     <w:tmpl w:val="017C29B8"/>
@@ -4069,7 +5173,7 @@
       </w:rPr>
     </w:lvl>
   </w:abstractNum>
-  <w:abstractNum w:abstractNumId="1" w15:restartNumberingAfterBreak="0">
+  <w:abstractNum w:abstractNumId="5" w15:restartNumberingAfterBreak="0">
     <w:nsid w:val="1435679E"/>
     <w:multiLevelType w:val="hybridMultilevel"/>
     <w:tmpl w:val="D2E6798C"/>
@@ -4182,10 +5286,123 @@
       </w:rPr>
     </w:lvl>
   </w:abstractNum>
-  <w:abstractNum w:abstractNumId="2" w15:restartNumberingAfterBreak="0">
+  <w:abstractNum w:abstractNumId="6" w15:restartNumberingAfterBreak="0">
+    <w:nsid w:val="1907549C"/>
+    <w:multiLevelType w:val="hybridMultilevel"/>
+    <w:tmpl w:val="69F8C25C"/>
+    <w:lvl w:ilvl="0" w:tplc="04100001">
+      <w:start w:val="1"/>
+      <w:numFmt w:val="bullet"/>
+      <w:lvlText w:val=""/>
+      <w:lvlJc w:val="left"/>
+      <w:pPr>
+        <w:ind w:left="720" w:hanging="360"/>
+      </w:pPr>
+      <w:rPr>
+        <w:rFonts w:ascii="Symbol" w:hAnsi="Symbol" w:hint="default"/>
+      </w:rPr>
+    </w:lvl>
+    <w:lvl w:ilvl="1" w:tplc="04100003">
+      <w:start w:val="1"/>
+      <w:numFmt w:val="bullet"/>
+      <w:lvlText w:val="o"/>
+      <w:lvlJc w:val="left"/>
+      <w:pPr>
+        <w:ind w:left="1440" w:hanging="360"/>
+      </w:pPr>
+      <w:rPr>
+        <w:rFonts w:ascii="Courier New" w:hAnsi="Courier New" w:cs="Courier New" w:hint="default"/>
+      </w:rPr>
+    </w:lvl>
+    <w:lvl w:ilvl="2" w:tplc="04100005" w:tentative="1">
+      <w:start w:val="1"/>
+      <w:numFmt w:val="bullet"/>
+      <w:lvlText w:val=""/>
+      <w:lvlJc w:val="left"/>
+      <w:pPr>
+        <w:ind w:left="2160" w:hanging="360"/>
+      </w:pPr>
+      <w:rPr>
+        <w:rFonts w:ascii="Wingdings" w:hAnsi="Wingdings" w:hint="default"/>
+      </w:rPr>
+    </w:lvl>
+    <w:lvl w:ilvl="3" w:tplc="04100001" w:tentative="1">
+      <w:start w:val="1"/>
+      <w:numFmt w:val="bullet"/>
+      <w:lvlText w:val=""/>
+      <w:lvlJc w:val="left"/>
+      <w:pPr>
+        <w:ind w:left="2880" w:hanging="360"/>
+      </w:pPr>
+      <w:rPr>
+        <w:rFonts w:ascii="Symbol" w:hAnsi="Symbol" w:hint="default"/>
+      </w:rPr>
+    </w:lvl>
+    <w:lvl w:ilvl="4" w:tplc="04100003" w:tentative="1">
+      <w:start w:val="1"/>
+      <w:numFmt w:val="bullet"/>
+      <w:lvlText w:val="o"/>
+      <w:lvlJc w:val="left"/>
+      <w:pPr>
+        <w:ind w:left="3600" w:hanging="360"/>
+      </w:pPr>
+      <w:rPr>
+        <w:rFonts w:ascii="Courier New" w:hAnsi="Courier New" w:cs="Courier New" w:hint="default"/>
+      </w:rPr>
+    </w:lvl>
+    <w:lvl w:ilvl="5" w:tplc="04100005" w:tentative="1">
+      <w:start w:val="1"/>
+      <w:numFmt w:val="bullet"/>
+      <w:lvlText w:val=""/>
+      <w:lvlJc w:val="left"/>
+      <w:pPr>
+        <w:ind w:left="4320" w:hanging="360"/>
+      </w:pPr>
+      <w:rPr>
+        <w:rFonts w:ascii="Wingdings" w:hAnsi="Wingdings" w:hint="default"/>
+      </w:rPr>
+    </w:lvl>
+    <w:lvl w:ilvl="6" w:tplc="04100001" w:tentative="1">
+      <w:start w:val="1"/>
+      <w:numFmt w:val="bullet"/>
+      <w:lvlText w:val=""/>
+      <w:lvlJc w:val="left"/>
+      <w:pPr>
+        <w:ind w:left="5040" w:hanging="360"/>
+      </w:pPr>
+      <w:rPr>
+        <w:rFonts w:ascii="Symbol" w:hAnsi="Symbol" w:hint="default"/>
+      </w:rPr>
+    </w:lvl>
+    <w:lvl w:ilvl="7" w:tplc="04100003" w:tentative="1">
+      <w:start w:val="1"/>
+      <w:numFmt w:val="bullet"/>
+      <w:lvlText w:val="o"/>
+      <w:lvlJc w:val="left"/>
+      <w:pPr>
+        <w:ind w:left="5760" w:hanging="360"/>
+      </w:pPr>
+      <w:rPr>
+        <w:rFonts w:ascii="Courier New" w:hAnsi="Courier New" w:cs="Courier New" w:hint="default"/>
+      </w:rPr>
+    </w:lvl>
+    <w:lvl w:ilvl="8" w:tplc="04100005" w:tentative="1">
+      <w:start w:val="1"/>
+      <w:numFmt w:val="bullet"/>
+      <w:lvlText w:val=""/>
+      <w:lvlJc w:val="left"/>
+      <w:pPr>
+        <w:ind w:left="6480" w:hanging="360"/>
+      </w:pPr>
+      <w:rPr>
+        <w:rFonts w:ascii="Wingdings" w:hAnsi="Wingdings" w:hint="default"/>
+      </w:rPr>
+    </w:lvl>
+  </w:abstractNum>
+  <w:abstractNum w:abstractNumId="7" w15:restartNumberingAfterBreak="0">
     <w:nsid w:val="26C478BD"/>
     <w:multiLevelType w:val="multilevel"/>
-    <w:tmpl w:val="04100025"/>
+    <w:tmpl w:val="45F65CCC"/>
     <w:lvl w:ilvl="0">
       <w:start w:val="1"/>
       <w:numFmt w:val="decimal"/>
@@ -4212,6 +5429,9 @@
       <w:pPr>
         <w:ind w:left="720" w:hanging="720"/>
       </w:pPr>
+      <w:rPr>
+        <w:lang w:val="en-US"/>
+      </w:rPr>
     </w:lvl>
     <w:lvl w:ilvl="3">
       <w:start w:val="1"/>
@@ -4268,7 +5488,7 @@
       </w:pPr>
     </w:lvl>
   </w:abstractNum>
-  <w:abstractNum w:abstractNumId="3" w15:restartNumberingAfterBreak="0">
+  <w:abstractNum w:abstractNumId="8" w15:restartNumberingAfterBreak="0">
     <w:nsid w:val="36A33EDB"/>
     <w:multiLevelType w:val="hybridMultilevel"/>
     <w:tmpl w:val="2CE25230"/>
@@ -4381,10 +5601,661 @@
       </w:rPr>
     </w:lvl>
   </w:abstractNum>
-  <w:abstractNum w:abstractNumId="4" w15:restartNumberingAfterBreak="0">
+  <w:abstractNum w:abstractNumId="9" w15:restartNumberingAfterBreak="0">
+    <w:nsid w:val="3C5E305B"/>
+    <w:multiLevelType w:val="hybridMultilevel"/>
+    <w:tmpl w:val="3A505B46"/>
+    <w:lvl w:ilvl="0" w:tplc="04100001">
+      <w:start w:val="1"/>
+      <w:numFmt w:val="bullet"/>
+      <w:lvlText w:val=""/>
+      <w:lvlJc w:val="left"/>
+      <w:pPr>
+        <w:ind w:left="720" w:hanging="360"/>
+      </w:pPr>
+      <w:rPr>
+        <w:rFonts w:ascii="Symbol" w:hAnsi="Symbol" w:hint="default"/>
+      </w:rPr>
+    </w:lvl>
+    <w:lvl w:ilvl="1" w:tplc="04100003" w:tentative="1">
+      <w:start w:val="1"/>
+      <w:numFmt w:val="bullet"/>
+      <w:lvlText w:val="o"/>
+      <w:lvlJc w:val="left"/>
+      <w:pPr>
+        <w:ind w:left="1440" w:hanging="360"/>
+      </w:pPr>
+      <w:rPr>
+        <w:rFonts w:ascii="Courier New" w:hAnsi="Courier New" w:cs="Courier New" w:hint="default"/>
+      </w:rPr>
+    </w:lvl>
+    <w:lvl w:ilvl="2" w:tplc="04100005" w:tentative="1">
+      <w:start w:val="1"/>
+      <w:numFmt w:val="bullet"/>
+      <w:lvlText w:val=""/>
+      <w:lvlJc w:val="left"/>
+      <w:pPr>
+        <w:ind w:left="2160" w:hanging="360"/>
+      </w:pPr>
+      <w:rPr>
+        <w:rFonts w:ascii="Wingdings" w:hAnsi="Wingdings" w:hint="default"/>
+      </w:rPr>
+    </w:lvl>
+    <w:lvl w:ilvl="3" w:tplc="04100001" w:tentative="1">
+      <w:start w:val="1"/>
+      <w:numFmt w:val="bullet"/>
+      <w:lvlText w:val=""/>
+      <w:lvlJc w:val="left"/>
+      <w:pPr>
+        <w:ind w:left="2880" w:hanging="360"/>
+      </w:pPr>
+      <w:rPr>
+        <w:rFonts w:ascii="Symbol" w:hAnsi="Symbol" w:hint="default"/>
+      </w:rPr>
+    </w:lvl>
+    <w:lvl w:ilvl="4" w:tplc="04100003" w:tentative="1">
+      <w:start w:val="1"/>
+      <w:numFmt w:val="bullet"/>
+      <w:lvlText w:val="o"/>
+      <w:lvlJc w:val="left"/>
+      <w:pPr>
+        <w:ind w:left="3600" w:hanging="360"/>
+      </w:pPr>
+      <w:rPr>
+        <w:rFonts w:ascii="Courier New" w:hAnsi="Courier New" w:cs="Courier New" w:hint="default"/>
+      </w:rPr>
+    </w:lvl>
+    <w:lvl w:ilvl="5" w:tplc="04100005" w:tentative="1">
+      <w:start w:val="1"/>
+      <w:numFmt w:val="bullet"/>
+      <w:lvlText w:val=""/>
+      <w:lvlJc w:val="left"/>
+      <w:pPr>
+        <w:ind w:left="4320" w:hanging="360"/>
+      </w:pPr>
+      <w:rPr>
+        <w:rFonts w:ascii="Wingdings" w:hAnsi="Wingdings" w:hint="default"/>
+      </w:rPr>
+    </w:lvl>
+    <w:lvl w:ilvl="6" w:tplc="04100001" w:tentative="1">
+      <w:start w:val="1"/>
+      <w:numFmt w:val="bullet"/>
+      <w:lvlText w:val=""/>
+      <w:lvlJc w:val="left"/>
+      <w:pPr>
+        <w:ind w:left="5040" w:hanging="360"/>
+      </w:pPr>
+      <w:rPr>
+        <w:rFonts w:ascii="Symbol" w:hAnsi="Symbol" w:hint="default"/>
+      </w:rPr>
+    </w:lvl>
+    <w:lvl w:ilvl="7" w:tplc="04100003" w:tentative="1">
+      <w:start w:val="1"/>
+      <w:numFmt w:val="bullet"/>
+      <w:lvlText w:val="o"/>
+      <w:lvlJc w:val="left"/>
+      <w:pPr>
+        <w:ind w:left="5760" w:hanging="360"/>
+      </w:pPr>
+      <w:rPr>
+        <w:rFonts w:ascii="Courier New" w:hAnsi="Courier New" w:cs="Courier New" w:hint="default"/>
+      </w:rPr>
+    </w:lvl>
+    <w:lvl w:ilvl="8" w:tplc="04100005" w:tentative="1">
+      <w:start w:val="1"/>
+      <w:numFmt w:val="bullet"/>
+      <w:lvlText w:val=""/>
+      <w:lvlJc w:val="left"/>
+      <w:pPr>
+        <w:ind w:left="6480" w:hanging="360"/>
+      </w:pPr>
+      <w:rPr>
+        <w:rFonts w:ascii="Wingdings" w:hAnsi="Wingdings" w:hint="default"/>
+      </w:rPr>
+    </w:lvl>
+  </w:abstractNum>
+  <w:abstractNum w:abstractNumId="10" w15:restartNumberingAfterBreak="0">
+    <w:nsid w:val="40176523"/>
+    <w:multiLevelType w:val="hybridMultilevel"/>
+    <w:tmpl w:val="8AB81F1E"/>
+    <w:lvl w:ilvl="0" w:tplc="04100001">
+      <w:start w:val="1"/>
+      <w:numFmt w:val="bullet"/>
+      <w:lvlText w:val=""/>
+      <w:lvlJc w:val="left"/>
+      <w:pPr>
+        <w:ind w:left="720" w:hanging="360"/>
+      </w:pPr>
+      <w:rPr>
+        <w:rFonts w:ascii="Symbol" w:hAnsi="Symbol" w:hint="default"/>
+      </w:rPr>
+    </w:lvl>
+    <w:lvl w:ilvl="1" w:tplc="04100003" w:tentative="1">
+      <w:start w:val="1"/>
+      <w:numFmt w:val="bullet"/>
+      <w:lvlText w:val="o"/>
+      <w:lvlJc w:val="left"/>
+      <w:pPr>
+        <w:ind w:left="1440" w:hanging="360"/>
+      </w:pPr>
+      <w:rPr>
+        <w:rFonts w:ascii="Courier New" w:hAnsi="Courier New" w:cs="Courier New" w:hint="default"/>
+      </w:rPr>
+    </w:lvl>
+    <w:lvl w:ilvl="2" w:tplc="04100005" w:tentative="1">
+      <w:start w:val="1"/>
+      <w:numFmt w:val="bullet"/>
+      <w:lvlText w:val=""/>
+      <w:lvlJc w:val="left"/>
+      <w:pPr>
+        <w:ind w:left="2160" w:hanging="360"/>
+      </w:pPr>
+      <w:rPr>
+        <w:rFonts w:ascii="Wingdings" w:hAnsi="Wingdings" w:hint="default"/>
+      </w:rPr>
+    </w:lvl>
+    <w:lvl w:ilvl="3" w:tplc="04100001" w:tentative="1">
+      <w:start w:val="1"/>
+      <w:numFmt w:val="bullet"/>
+      <w:lvlText w:val=""/>
+      <w:lvlJc w:val="left"/>
+      <w:pPr>
+        <w:ind w:left="2880" w:hanging="360"/>
+      </w:pPr>
+      <w:rPr>
+        <w:rFonts w:ascii="Symbol" w:hAnsi="Symbol" w:hint="default"/>
+      </w:rPr>
+    </w:lvl>
+    <w:lvl w:ilvl="4" w:tplc="04100003" w:tentative="1">
+      <w:start w:val="1"/>
+      <w:numFmt w:val="bullet"/>
+      <w:lvlText w:val="o"/>
+      <w:lvlJc w:val="left"/>
+      <w:pPr>
+        <w:ind w:left="3600" w:hanging="360"/>
+      </w:pPr>
+      <w:rPr>
+        <w:rFonts w:ascii="Courier New" w:hAnsi="Courier New" w:cs="Courier New" w:hint="default"/>
+      </w:rPr>
+    </w:lvl>
+    <w:lvl w:ilvl="5" w:tplc="04100005" w:tentative="1">
+      <w:start w:val="1"/>
+      <w:numFmt w:val="bullet"/>
+      <w:lvlText w:val=""/>
+      <w:lvlJc w:val="left"/>
+      <w:pPr>
+        <w:ind w:left="4320" w:hanging="360"/>
+      </w:pPr>
+      <w:rPr>
+        <w:rFonts w:ascii="Wingdings" w:hAnsi="Wingdings" w:hint="default"/>
+      </w:rPr>
+    </w:lvl>
+    <w:lvl w:ilvl="6" w:tplc="04100001" w:tentative="1">
+      <w:start w:val="1"/>
+      <w:numFmt w:val="bullet"/>
+      <w:lvlText w:val=""/>
+      <w:lvlJc w:val="left"/>
+      <w:pPr>
+        <w:ind w:left="5040" w:hanging="360"/>
+      </w:pPr>
+      <w:rPr>
+        <w:rFonts w:ascii="Symbol" w:hAnsi="Symbol" w:hint="default"/>
+      </w:rPr>
+    </w:lvl>
+    <w:lvl w:ilvl="7" w:tplc="04100003" w:tentative="1">
+      <w:start w:val="1"/>
+      <w:numFmt w:val="bullet"/>
+      <w:lvlText w:val="o"/>
+      <w:lvlJc w:val="left"/>
+      <w:pPr>
+        <w:ind w:left="5760" w:hanging="360"/>
+      </w:pPr>
+      <w:rPr>
+        <w:rFonts w:ascii="Courier New" w:hAnsi="Courier New" w:cs="Courier New" w:hint="default"/>
+      </w:rPr>
+    </w:lvl>
+    <w:lvl w:ilvl="8" w:tplc="04100005" w:tentative="1">
+      <w:start w:val="1"/>
+      <w:numFmt w:val="bullet"/>
+      <w:lvlText w:val=""/>
+      <w:lvlJc w:val="left"/>
+      <w:pPr>
+        <w:ind w:left="6480" w:hanging="360"/>
+      </w:pPr>
+      <w:rPr>
+        <w:rFonts w:ascii="Wingdings" w:hAnsi="Wingdings" w:hint="default"/>
+      </w:rPr>
+    </w:lvl>
+  </w:abstractNum>
+  <w:abstractNum w:abstractNumId="11" w15:restartNumberingAfterBreak="0">
+    <w:nsid w:val="44053B75"/>
+    <w:multiLevelType w:val="hybridMultilevel"/>
+    <w:tmpl w:val="6B2A8A94"/>
+    <w:lvl w:ilvl="0" w:tplc="04100001">
+      <w:start w:val="1"/>
+      <w:numFmt w:val="bullet"/>
+      <w:lvlText w:val=""/>
+      <w:lvlJc w:val="left"/>
+      <w:pPr>
+        <w:ind w:left="720" w:hanging="360"/>
+      </w:pPr>
+      <w:rPr>
+        <w:rFonts w:ascii="Symbol" w:hAnsi="Symbol" w:hint="default"/>
+      </w:rPr>
+    </w:lvl>
+    <w:lvl w:ilvl="1" w:tplc="04100003">
+      <w:start w:val="1"/>
+      <w:numFmt w:val="bullet"/>
+      <w:lvlText w:val="o"/>
+      <w:lvlJc w:val="left"/>
+      <w:pPr>
+        <w:ind w:left="1440" w:hanging="360"/>
+      </w:pPr>
+      <w:rPr>
+        <w:rFonts w:ascii="Courier New" w:hAnsi="Courier New" w:cs="Courier New" w:hint="default"/>
+      </w:rPr>
+    </w:lvl>
+    <w:lvl w:ilvl="2" w:tplc="04100005" w:tentative="1">
+      <w:start w:val="1"/>
+      <w:numFmt w:val="bullet"/>
+      <w:lvlText w:val=""/>
+      <w:lvlJc w:val="left"/>
+      <w:pPr>
+        <w:ind w:left="2160" w:hanging="360"/>
+      </w:pPr>
+      <w:rPr>
+        <w:rFonts w:ascii="Wingdings" w:hAnsi="Wingdings" w:hint="default"/>
+      </w:rPr>
+    </w:lvl>
+    <w:lvl w:ilvl="3" w:tplc="04100001" w:tentative="1">
+      <w:start w:val="1"/>
+      <w:numFmt w:val="bullet"/>
+      <w:lvlText w:val=""/>
+      <w:lvlJc w:val="left"/>
+      <w:pPr>
+        <w:ind w:left="2880" w:hanging="360"/>
+      </w:pPr>
+      <w:rPr>
+        <w:rFonts w:ascii="Symbol" w:hAnsi="Symbol" w:hint="default"/>
+      </w:rPr>
+    </w:lvl>
+    <w:lvl w:ilvl="4" w:tplc="04100003" w:tentative="1">
+      <w:start w:val="1"/>
+      <w:numFmt w:val="bullet"/>
+      <w:lvlText w:val="o"/>
+      <w:lvlJc w:val="left"/>
+      <w:pPr>
+        <w:ind w:left="3600" w:hanging="360"/>
+      </w:pPr>
+      <w:rPr>
+        <w:rFonts w:ascii="Courier New" w:hAnsi="Courier New" w:cs="Courier New" w:hint="default"/>
+      </w:rPr>
+    </w:lvl>
+    <w:lvl w:ilvl="5" w:tplc="04100005" w:tentative="1">
+      <w:start w:val="1"/>
+      <w:numFmt w:val="bullet"/>
+      <w:lvlText w:val=""/>
+      <w:lvlJc w:val="left"/>
+      <w:pPr>
+        <w:ind w:left="4320" w:hanging="360"/>
+      </w:pPr>
+      <w:rPr>
+        <w:rFonts w:ascii="Wingdings" w:hAnsi="Wingdings" w:hint="default"/>
+      </w:rPr>
+    </w:lvl>
+    <w:lvl w:ilvl="6" w:tplc="04100001" w:tentative="1">
+      <w:start w:val="1"/>
+      <w:numFmt w:val="bullet"/>
+      <w:lvlText w:val=""/>
+      <w:lvlJc w:val="left"/>
+      <w:pPr>
+        <w:ind w:left="5040" w:hanging="360"/>
+      </w:pPr>
+      <w:rPr>
+        <w:rFonts w:ascii="Symbol" w:hAnsi="Symbol" w:hint="default"/>
+      </w:rPr>
+    </w:lvl>
+    <w:lvl w:ilvl="7" w:tplc="04100003" w:tentative="1">
+      <w:start w:val="1"/>
+      <w:numFmt w:val="bullet"/>
+      <w:lvlText w:val="o"/>
+      <w:lvlJc w:val="left"/>
+      <w:pPr>
+        <w:ind w:left="5760" w:hanging="360"/>
+      </w:pPr>
+      <w:rPr>
+        <w:rFonts w:ascii="Courier New" w:hAnsi="Courier New" w:cs="Courier New" w:hint="default"/>
+      </w:rPr>
+    </w:lvl>
+    <w:lvl w:ilvl="8" w:tplc="04100005" w:tentative="1">
+      <w:start w:val="1"/>
+      <w:numFmt w:val="bullet"/>
+      <w:lvlText w:val=""/>
+      <w:lvlJc w:val="left"/>
+      <w:pPr>
+        <w:ind w:left="6480" w:hanging="360"/>
+      </w:pPr>
+      <w:rPr>
+        <w:rFonts w:ascii="Wingdings" w:hAnsi="Wingdings" w:hint="default"/>
+      </w:rPr>
+    </w:lvl>
+  </w:abstractNum>
+  <w:abstractNum w:abstractNumId="12" w15:restartNumberingAfterBreak="0">
+    <w:nsid w:val="56356C52"/>
+    <w:multiLevelType w:val="hybridMultilevel"/>
+    <w:tmpl w:val="4F54E288"/>
+    <w:lvl w:ilvl="0" w:tplc="04100001">
+      <w:start w:val="1"/>
+      <w:numFmt w:val="bullet"/>
+      <w:lvlText w:val=""/>
+      <w:lvlJc w:val="left"/>
+      <w:pPr>
+        <w:ind w:left="720" w:hanging="360"/>
+      </w:pPr>
+      <w:rPr>
+        <w:rFonts w:ascii="Symbol" w:hAnsi="Symbol" w:hint="default"/>
+      </w:rPr>
+    </w:lvl>
+    <w:lvl w:ilvl="1" w:tplc="04100003" w:tentative="1">
+      <w:start w:val="1"/>
+      <w:numFmt w:val="bullet"/>
+      <w:lvlText w:val="o"/>
+      <w:lvlJc w:val="left"/>
+      <w:pPr>
+        <w:ind w:left="1440" w:hanging="360"/>
+      </w:pPr>
+      <w:rPr>
+        <w:rFonts w:ascii="Courier New" w:hAnsi="Courier New" w:cs="Courier New" w:hint="default"/>
+      </w:rPr>
+    </w:lvl>
+    <w:lvl w:ilvl="2" w:tplc="04100005" w:tentative="1">
+      <w:start w:val="1"/>
+      <w:numFmt w:val="bullet"/>
+      <w:lvlText w:val=""/>
+      <w:lvlJc w:val="left"/>
+      <w:pPr>
+        <w:ind w:left="2160" w:hanging="360"/>
+      </w:pPr>
+      <w:rPr>
+        <w:rFonts w:ascii="Wingdings" w:hAnsi="Wingdings" w:hint="default"/>
+      </w:rPr>
+    </w:lvl>
+    <w:lvl w:ilvl="3" w:tplc="04100001" w:tentative="1">
+      <w:start w:val="1"/>
+      <w:numFmt w:val="bullet"/>
+      <w:lvlText w:val=""/>
+      <w:lvlJc w:val="left"/>
+      <w:pPr>
+        <w:ind w:left="2880" w:hanging="360"/>
+      </w:pPr>
+      <w:rPr>
+        <w:rFonts w:ascii="Symbol" w:hAnsi="Symbol" w:hint="default"/>
+      </w:rPr>
+    </w:lvl>
+    <w:lvl w:ilvl="4" w:tplc="04100003" w:tentative="1">
+      <w:start w:val="1"/>
+      <w:numFmt w:val="bullet"/>
+      <w:lvlText w:val="o"/>
+      <w:lvlJc w:val="left"/>
+      <w:pPr>
+        <w:ind w:left="3600" w:hanging="360"/>
+      </w:pPr>
+      <w:rPr>
+        <w:rFonts w:ascii="Courier New" w:hAnsi="Courier New" w:cs="Courier New" w:hint="default"/>
+      </w:rPr>
+    </w:lvl>
+    <w:lvl w:ilvl="5" w:tplc="04100005" w:tentative="1">
+      <w:start w:val="1"/>
+      <w:numFmt w:val="bullet"/>
+      <w:lvlText w:val=""/>
+      <w:lvlJc w:val="left"/>
+      <w:pPr>
+        <w:ind w:left="4320" w:hanging="360"/>
+      </w:pPr>
+      <w:rPr>
+        <w:rFonts w:ascii="Wingdings" w:hAnsi="Wingdings" w:hint="default"/>
+      </w:rPr>
+    </w:lvl>
+    <w:lvl w:ilvl="6" w:tplc="04100001" w:tentative="1">
+      <w:start w:val="1"/>
+      <w:numFmt w:val="bullet"/>
+      <w:lvlText w:val=""/>
+      <w:lvlJc w:val="left"/>
+      <w:pPr>
+        <w:ind w:left="5040" w:hanging="360"/>
+      </w:pPr>
+      <w:rPr>
+        <w:rFonts w:ascii="Symbol" w:hAnsi="Symbol" w:hint="default"/>
+      </w:rPr>
+    </w:lvl>
+    <w:lvl w:ilvl="7" w:tplc="04100003" w:tentative="1">
+      <w:start w:val="1"/>
+      <w:numFmt w:val="bullet"/>
+      <w:lvlText w:val="o"/>
+      <w:lvlJc w:val="left"/>
+      <w:pPr>
+        <w:ind w:left="5760" w:hanging="360"/>
+      </w:pPr>
+      <w:rPr>
+        <w:rFonts w:ascii="Courier New" w:hAnsi="Courier New" w:cs="Courier New" w:hint="default"/>
+      </w:rPr>
+    </w:lvl>
+    <w:lvl w:ilvl="8" w:tplc="04100005" w:tentative="1">
+      <w:start w:val="1"/>
+      <w:numFmt w:val="bullet"/>
+      <w:lvlText w:val=""/>
+      <w:lvlJc w:val="left"/>
+      <w:pPr>
+        <w:ind w:left="6480" w:hanging="360"/>
+      </w:pPr>
+      <w:rPr>
+        <w:rFonts w:ascii="Wingdings" w:hAnsi="Wingdings" w:hint="default"/>
+      </w:rPr>
+    </w:lvl>
+  </w:abstractNum>
+  <w:abstractNum w:abstractNumId="13" w15:restartNumberingAfterBreak="0">
+    <w:nsid w:val="5D0E26C8"/>
+    <w:multiLevelType w:val="hybridMultilevel"/>
+    <w:tmpl w:val="E0EC4936"/>
+    <w:lvl w:ilvl="0" w:tplc="04100001">
+      <w:start w:val="1"/>
+      <w:numFmt w:val="bullet"/>
+      <w:lvlText w:val=""/>
+      <w:lvlJc w:val="left"/>
+      <w:pPr>
+        <w:ind w:left="720" w:hanging="360"/>
+      </w:pPr>
+      <w:rPr>
+        <w:rFonts w:ascii="Symbol" w:hAnsi="Symbol" w:hint="default"/>
+      </w:rPr>
+    </w:lvl>
+    <w:lvl w:ilvl="1" w:tplc="04100003" w:tentative="1">
+      <w:start w:val="1"/>
+      <w:numFmt w:val="bullet"/>
+      <w:lvlText w:val="o"/>
+      <w:lvlJc w:val="left"/>
+      <w:pPr>
+        <w:ind w:left="1440" w:hanging="360"/>
+      </w:pPr>
+      <w:rPr>
+        <w:rFonts w:ascii="Courier New" w:hAnsi="Courier New" w:cs="Courier New" w:hint="default"/>
+      </w:rPr>
+    </w:lvl>
+    <w:lvl w:ilvl="2" w:tplc="04100005" w:tentative="1">
+      <w:start w:val="1"/>
+      <w:numFmt w:val="bullet"/>
+      <w:lvlText w:val=""/>
+      <w:lvlJc w:val="left"/>
+      <w:pPr>
+        <w:ind w:left="2160" w:hanging="360"/>
+      </w:pPr>
+      <w:rPr>
+        <w:rFonts w:ascii="Wingdings" w:hAnsi="Wingdings" w:hint="default"/>
+      </w:rPr>
+    </w:lvl>
+    <w:lvl w:ilvl="3" w:tplc="04100001" w:tentative="1">
+      <w:start w:val="1"/>
+      <w:numFmt w:val="bullet"/>
+      <w:lvlText w:val=""/>
+      <w:lvlJc w:val="left"/>
+      <w:pPr>
+        <w:ind w:left="2880" w:hanging="360"/>
+      </w:pPr>
+      <w:rPr>
+        <w:rFonts w:ascii="Symbol" w:hAnsi="Symbol" w:hint="default"/>
+      </w:rPr>
+    </w:lvl>
+    <w:lvl w:ilvl="4" w:tplc="04100003" w:tentative="1">
+      <w:start w:val="1"/>
+      <w:numFmt w:val="bullet"/>
+      <w:lvlText w:val="o"/>
+      <w:lvlJc w:val="left"/>
+      <w:pPr>
+        <w:ind w:left="3600" w:hanging="360"/>
+      </w:pPr>
+      <w:rPr>
+        <w:rFonts w:ascii="Courier New" w:hAnsi="Courier New" w:cs="Courier New" w:hint="default"/>
+      </w:rPr>
+    </w:lvl>
+    <w:lvl w:ilvl="5" w:tplc="04100005" w:tentative="1">
+      <w:start w:val="1"/>
+      <w:numFmt w:val="bullet"/>
+      <w:lvlText w:val=""/>
+      <w:lvlJc w:val="left"/>
+      <w:pPr>
+        <w:ind w:left="4320" w:hanging="360"/>
+      </w:pPr>
+      <w:rPr>
+        <w:rFonts w:ascii="Wingdings" w:hAnsi="Wingdings" w:hint="default"/>
+      </w:rPr>
+    </w:lvl>
+    <w:lvl w:ilvl="6" w:tplc="04100001" w:tentative="1">
+      <w:start w:val="1"/>
+      <w:numFmt w:val="bullet"/>
+      <w:lvlText w:val=""/>
+      <w:lvlJc w:val="left"/>
+      <w:pPr>
+        <w:ind w:left="5040" w:hanging="360"/>
+      </w:pPr>
+      <w:rPr>
+        <w:rFonts w:ascii="Symbol" w:hAnsi="Symbol" w:hint="default"/>
+      </w:rPr>
+    </w:lvl>
+    <w:lvl w:ilvl="7" w:tplc="04100003" w:tentative="1">
+      <w:start w:val="1"/>
+      <w:numFmt w:val="bullet"/>
+      <w:lvlText w:val="o"/>
+      <w:lvlJc w:val="left"/>
+      <w:pPr>
+        <w:ind w:left="5760" w:hanging="360"/>
+      </w:pPr>
+      <w:rPr>
+        <w:rFonts w:ascii="Courier New" w:hAnsi="Courier New" w:cs="Courier New" w:hint="default"/>
+      </w:rPr>
+    </w:lvl>
+    <w:lvl w:ilvl="8" w:tplc="04100005" w:tentative="1">
+      <w:start w:val="1"/>
+      <w:numFmt w:val="bullet"/>
+      <w:lvlText w:val=""/>
+      <w:lvlJc w:val="left"/>
+      <w:pPr>
+        <w:ind w:left="6480" w:hanging="360"/>
+      </w:pPr>
+      <w:rPr>
+        <w:rFonts w:ascii="Wingdings" w:hAnsi="Wingdings" w:hint="default"/>
+      </w:rPr>
+    </w:lvl>
+  </w:abstractNum>
+  <w:abstractNum w:abstractNumId="14" w15:restartNumberingAfterBreak="0">
+    <w:nsid w:val="5FB85243"/>
+    <w:multiLevelType w:val="hybridMultilevel"/>
+    <w:tmpl w:val="34888D4A"/>
+    <w:lvl w:ilvl="0" w:tplc="0410000F">
+      <w:start w:val="1"/>
+      <w:numFmt w:val="decimal"/>
+      <w:lvlText w:val="%1."/>
+      <w:lvlJc w:val="left"/>
+      <w:pPr>
+        <w:ind w:left="790" w:hanging="360"/>
+      </w:pPr>
+    </w:lvl>
+    <w:lvl w:ilvl="1" w:tplc="04100019" w:tentative="1">
+      <w:start w:val="1"/>
+      <w:numFmt w:val="lowerLetter"/>
+      <w:lvlText w:val="%2."/>
+      <w:lvlJc w:val="left"/>
+      <w:pPr>
+        <w:ind w:left="1510" w:hanging="360"/>
+      </w:pPr>
+    </w:lvl>
+    <w:lvl w:ilvl="2" w:tplc="0410001B" w:tentative="1">
+      <w:start w:val="1"/>
+      <w:numFmt w:val="lowerRoman"/>
+      <w:lvlText w:val="%3."/>
+      <w:lvlJc w:val="right"/>
+      <w:pPr>
+        <w:ind w:left="2230" w:hanging="180"/>
+      </w:pPr>
+    </w:lvl>
+    <w:lvl w:ilvl="3" w:tplc="0410000F" w:tentative="1">
+      <w:start w:val="1"/>
+      <w:numFmt w:val="decimal"/>
+      <w:lvlText w:val="%4."/>
+      <w:lvlJc w:val="left"/>
+      <w:pPr>
+        <w:ind w:left="2950" w:hanging="360"/>
+      </w:pPr>
+    </w:lvl>
+    <w:lvl w:ilvl="4" w:tplc="04100019" w:tentative="1">
+      <w:start w:val="1"/>
+      <w:numFmt w:val="lowerLetter"/>
+      <w:lvlText w:val="%5."/>
+      <w:lvlJc w:val="left"/>
+      <w:pPr>
+        <w:ind w:left="3670" w:hanging="360"/>
+      </w:pPr>
+    </w:lvl>
+    <w:lvl w:ilvl="5" w:tplc="0410001B" w:tentative="1">
+      <w:start w:val="1"/>
+      <w:numFmt w:val="lowerRoman"/>
+      <w:lvlText w:val="%6."/>
+      <w:lvlJc w:val="right"/>
+      <w:pPr>
+        <w:ind w:left="4390" w:hanging="180"/>
+      </w:pPr>
+    </w:lvl>
+    <w:lvl w:ilvl="6" w:tplc="0410000F" w:tentative="1">
+      <w:start w:val="1"/>
+      <w:numFmt w:val="decimal"/>
+      <w:lvlText w:val="%7."/>
+      <w:lvlJc w:val="left"/>
+      <w:pPr>
+        <w:ind w:left="5110" w:hanging="360"/>
+      </w:pPr>
+    </w:lvl>
+    <w:lvl w:ilvl="7" w:tplc="04100019" w:tentative="1">
+      <w:start w:val="1"/>
+      <w:numFmt w:val="lowerLetter"/>
+      <w:lvlText w:val="%8."/>
+      <w:lvlJc w:val="left"/>
+      <w:pPr>
+        <w:ind w:left="5830" w:hanging="360"/>
+      </w:pPr>
+    </w:lvl>
+    <w:lvl w:ilvl="8" w:tplc="0410001B" w:tentative="1">
+      <w:start w:val="1"/>
+      <w:numFmt w:val="lowerRoman"/>
+      <w:lvlText w:val="%9."/>
+      <w:lvlJc w:val="right"/>
+      <w:pPr>
+        <w:ind w:left="6550" w:hanging="180"/>
+      </w:pPr>
+    </w:lvl>
+  </w:abstractNum>
+  <w:abstractNum w:abstractNumId="15" w15:restartNumberingAfterBreak="0">
     <w:nsid w:val="62C61CE0"/>
     <w:multiLevelType w:val="hybridMultilevel"/>
-    <w:tmpl w:val="9232F320"/>
+    <w:tmpl w:val="0A3ABB3A"/>
     <w:lvl w:ilvl="0" w:tplc="04100001">
       <w:start w:val="1"/>
       <w:numFmt w:val="bullet"/>
@@ -4494,7 +6365,120 @@
       </w:rPr>
     </w:lvl>
   </w:abstractNum>
-  <w:abstractNum w:abstractNumId="5" w15:restartNumberingAfterBreak="0">
+  <w:abstractNum w:abstractNumId="16" w15:restartNumberingAfterBreak="0">
+    <w:nsid w:val="644E5084"/>
+    <w:multiLevelType w:val="hybridMultilevel"/>
+    <w:tmpl w:val="3DAE8922"/>
+    <w:lvl w:ilvl="0" w:tplc="04100001">
+      <w:start w:val="1"/>
+      <w:numFmt w:val="bullet"/>
+      <w:lvlText w:val=""/>
+      <w:lvlJc w:val="left"/>
+      <w:pPr>
+        <w:ind w:left="720" w:hanging="360"/>
+      </w:pPr>
+      <w:rPr>
+        <w:rFonts w:ascii="Symbol" w:hAnsi="Symbol" w:hint="default"/>
+      </w:rPr>
+    </w:lvl>
+    <w:lvl w:ilvl="1" w:tplc="04100003" w:tentative="1">
+      <w:start w:val="1"/>
+      <w:numFmt w:val="bullet"/>
+      <w:lvlText w:val="o"/>
+      <w:lvlJc w:val="left"/>
+      <w:pPr>
+        <w:ind w:left="1440" w:hanging="360"/>
+      </w:pPr>
+      <w:rPr>
+        <w:rFonts w:ascii="Courier New" w:hAnsi="Courier New" w:cs="Courier New" w:hint="default"/>
+      </w:rPr>
+    </w:lvl>
+    <w:lvl w:ilvl="2" w:tplc="04100005" w:tentative="1">
+      <w:start w:val="1"/>
+      <w:numFmt w:val="bullet"/>
+      <w:lvlText w:val=""/>
+      <w:lvlJc w:val="left"/>
+      <w:pPr>
+        <w:ind w:left="2160" w:hanging="360"/>
+      </w:pPr>
+      <w:rPr>
+        <w:rFonts w:ascii="Wingdings" w:hAnsi="Wingdings" w:hint="default"/>
+      </w:rPr>
+    </w:lvl>
+    <w:lvl w:ilvl="3" w:tplc="04100001" w:tentative="1">
+      <w:start w:val="1"/>
+      <w:numFmt w:val="bullet"/>
+      <w:lvlText w:val=""/>
+      <w:lvlJc w:val="left"/>
+      <w:pPr>
+        <w:ind w:left="2880" w:hanging="360"/>
+      </w:pPr>
+      <w:rPr>
+        <w:rFonts w:ascii="Symbol" w:hAnsi="Symbol" w:hint="default"/>
+      </w:rPr>
+    </w:lvl>
+    <w:lvl w:ilvl="4" w:tplc="04100003" w:tentative="1">
+      <w:start w:val="1"/>
+      <w:numFmt w:val="bullet"/>
+      <w:lvlText w:val="o"/>
+      <w:lvlJc w:val="left"/>
+      <w:pPr>
+        <w:ind w:left="3600" w:hanging="360"/>
+      </w:pPr>
+      <w:rPr>
+        <w:rFonts w:ascii="Courier New" w:hAnsi="Courier New" w:cs="Courier New" w:hint="default"/>
+      </w:rPr>
+    </w:lvl>
+    <w:lvl w:ilvl="5" w:tplc="04100005" w:tentative="1">
+      <w:start w:val="1"/>
+      <w:numFmt w:val="bullet"/>
+      <w:lvlText w:val=""/>
+      <w:lvlJc w:val="left"/>
+      <w:pPr>
+        <w:ind w:left="4320" w:hanging="360"/>
+      </w:pPr>
+      <w:rPr>
+        <w:rFonts w:ascii="Wingdings" w:hAnsi="Wingdings" w:hint="default"/>
+      </w:rPr>
+    </w:lvl>
+    <w:lvl w:ilvl="6" w:tplc="04100001" w:tentative="1">
+      <w:start w:val="1"/>
+      <w:numFmt w:val="bullet"/>
+      <w:lvlText w:val=""/>
+      <w:lvlJc w:val="left"/>
+      <w:pPr>
+        <w:ind w:left="5040" w:hanging="360"/>
+      </w:pPr>
+      <w:rPr>
+        <w:rFonts w:ascii="Symbol" w:hAnsi="Symbol" w:hint="default"/>
+      </w:rPr>
+    </w:lvl>
+    <w:lvl w:ilvl="7" w:tplc="04100003" w:tentative="1">
+      <w:start w:val="1"/>
+      <w:numFmt w:val="bullet"/>
+      <w:lvlText w:val="o"/>
+      <w:lvlJc w:val="left"/>
+      <w:pPr>
+        <w:ind w:left="5760" w:hanging="360"/>
+      </w:pPr>
+      <w:rPr>
+        <w:rFonts w:ascii="Courier New" w:hAnsi="Courier New" w:cs="Courier New" w:hint="default"/>
+      </w:rPr>
+    </w:lvl>
+    <w:lvl w:ilvl="8" w:tplc="04100005" w:tentative="1">
+      <w:start w:val="1"/>
+      <w:numFmt w:val="bullet"/>
+      <w:lvlText w:val=""/>
+      <w:lvlJc w:val="left"/>
+      <w:pPr>
+        <w:ind w:left="6480" w:hanging="360"/>
+      </w:pPr>
+      <w:rPr>
+        <w:rFonts w:ascii="Wingdings" w:hAnsi="Wingdings" w:hint="default"/>
+      </w:rPr>
+    </w:lvl>
+  </w:abstractNum>
+  <w:abstractNum w:abstractNumId="17" w15:restartNumberingAfterBreak="0">
     <w:nsid w:val="691172AC"/>
     <w:multiLevelType w:val="hybridMultilevel"/>
     <w:tmpl w:val="E20C6D6A"/>
@@ -4608,22 +6592,58 @@
     </w:lvl>
   </w:abstractNum>
   <w:num w:numId="1">
+    <w:abstractNumId w:val="8"/>
+  </w:num>
+  <w:num w:numId="2">
+    <w:abstractNumId w:val="17"/>
+  </w:num>
+  <w:num w:numId="3">
+    <w:abstractNumId w:val="7"/>
+  </w:num>
+  <w:num w:numId="4">
+    <w:abstractNumId w:val="4"/>
+  </w:num>
+  <w:num w:numId="5">
+    <w:abstractNumId w:val="5"/>
+  </w:num>
+  <w:num w:numId="6">
+    <w:abstractNumId w:val="15"/>
+  </w:num>
+  <w:num w:numId="7">
+    <w:abstractNumId w:val="1"/>
+  </w:num>
+  <w:num w:numId="8">
     <w:abstractNumId w:val="3"/>
   </w:num>
-  <w:num w:numId="2">
-    <w:abstractNumId w:val="5"/>
+  <w:num w:numId="9">
+    <w:abstractNumId w:val="16"/>
   </w:num>
-  <w:num w:numId="3">
+  <w:num w:numId="10">
+    <w:abstractNumId w:val="6"/>
+  </w:num>
+  <w:num w:numId="11">
+    <w:abstractNumId w:val="14"/>
+  </w:num>
+  <w:num w:numId="12">
+    <w:abstractNumId w:val="13"/>
+  </w:num>
+  <w:num w:numId="13">
+    <w:abstractNumId w:val="9"/>
+  </w:num>
+  <w:num w:numId="14">
+    <w:abstractNumId w:val="12"/>
+  </w:num>
+  <w:num w:numId="15">
     <w:abstractNumId w:val="2"/>
   </w:num>
-  <w:num w:numId="4">
+  <w:num w:numId="16">
     <w:abstractNumId w:val="0"/>
   </w:num>
-  <w:num w:numId="5">
-    <w:abstractNumId w:val="1"/>
+  <w:num w:numId="17">
+    <w:abstractNumId w:val="11"/>
   </w:num>
-  <w:num w:numId="6">
-    <w:abstractNumId w:val="4"/>
+  <w:num w:numId="18">
+    <w:abstractNumId w:val="10"/>
   </w:num>
 </w:numbering>
 </file>

--- a/Documentation/GDD/Gameplay.docx
+++ b/Documentation/GDD/Gameplay.docx
@@ -4,7 +4,7 @@
   <w:body>
     <w:p>
       <w:pPr>
-        <w:pStyle w:val="Titolo1"/>
+        <w:pStyle w:val="Heading1"/>
         <w:numPr>
           <w:ilvl w:val="0"/>
           <w:numId w:val="3"/>
@@ -19,7 +19,7 @@
     </w:p>
     <w:p>
       <w:pPr>
-        <w:pStyle w:val="Titolo2"/>
+        <w:pStyle w:val="Heading2"/>
         <w:numPr>
           <w:ilvl w:val="1"/>
           <w:numId w:val="3"/>
@@ -101,7 +101,7 @@
     </w:p>
     <w:p>
       <w:pPr>
-        <w:pStyle w:val="Titolo2"/>
+        <w:pStyle w:val="Heading2"/>
         <w:numPr>
           <w:ilvl w:val="1"/>
           <w:numId w:val="3"/>
@@ -129,18 +129,30 @@
         </w:rPr>
         <w:t>After the matchmaking ended (when the 4 teams have been formed) the game starts with the teams’ cars in different spawn points of the arena, then the driver is free to move everywhere in the whole map, doing jumps, collecting power-ups, trying to have collisions with other teams, collecting Rational or Instinct coin or running over the AI mobs.</w:t>
       </w:r>
-      <w:r>
-        <w:rPr>
-          <w:lang w:val="en-US"/>
-        </w:rPr>
-        <w:br/>
-        <w:t>Obviously your driving ability is key to avoid the dangers of the arena and to let your shooter try to hit the enemy teams to knock them out of the game.</w:t>
-      </w:r>
-      <w:r>
-        <w:rPr>
-          <w:lang w:val="en-US"/>
-        </w:rPr>
-        <w:br/>
+    </w:p>
+    <w:p>
+      <w:pPr>
+        <w:rPr>
+          <w:lang w:val="en-US"/>
+        </w:rPr>
+      </w:pPr>
+      <w:r>
+        <w:rPr>
+          <w:lang w:val="en-US"/>
+        </w:rPr>
+        <w:t>Obviously, your driving ability is key to avoid the dangers of the arena and to let your shooter try to hit the enemy teams to knock them out of the game.</w:t>
+      </w:r>
+    </w:p>
+    <w:p>
+      <w:pPr>
+        <w:rPr>
+          <w:lang w:val="en-US"/>
+        </w:rPr>
+      </w:pPr>
+      <w:r>
+        <w:rPr>
+          <w:lang w:val="en-US"/>
+        </w:rPr>
         <w:t>The shooter instead has to use his weapon to hit both AI mobs and enemy teams, his aim skill is fundamental to eliminate the opponents and lead his team to the victory.</w:t>
       </w:r>
     </w:p>
@@ -156,18 +168,18 @@
         </w:rPr>
         <w:t>When you’re able to land a shot during a jump the audience will rise and throw a power-up in the arena, collecting it will give your team a boost in one of your stats.</w:t>
       </w:r>
-      <w:r>
-        <w:rPr>
-          <w:lang w:val="en-US"/>
-        </w:rPr>
-        <w:br/>
-        <w:t>Different factions have different car stats and a different class special abilities, discussed in the 5.2.1, that will charge up during the game along with time and kills, either mobs or players.</w:t>
-      </w:r>
-      <w:r>
-        <w:rPr>
-          <w:lang w:val="en-US"/>
-        </w:rPr>
-        <w:br/>
+    </w:p>
+    <w:p>
+      <w:pPr>
+        <w:rPr>
+          <w:lang w:val="en-US"/>
+        </w:rPr>
+      </w:pPr>
+      <w:r>
+        <w:rPr>
+          <w:lang w:val="en-US"/>
+        </w:rPr>
+        <w:t>Different factions have different car stats and a different class special ability, discussed in the 5.2.1, that will charge up during the game along with time and kills, either mobs or players.</w:t>
       </w:r>
     </w:p>
     <w:p>
@@ -182,11 +194,17 @@
         </w:rPr>
         <w:t>Every team at the beginning of the match can see two different coins: one for his Rational side and the other for his Instinctive side. Picking up one (driver) or shooting it (shooter) will make the other disappear, forcing you to make a choice between your human side or your beast one.</w:t>
       </w:r>
-      <w:r>
-        <w:rPr>
-          <w:lang w:val="en-US"/>
-        </w:rPr>
-        <w:br/>
+    </w:p>
+    <w:p>
+      <w:pPr>
+        <w:rPr>
+          <w:lang w:val="en-US"/>
+        </w:rPr>
+      </w:pPr>
+      <w:r>
+        <w:rPr>
+          <w:lang w:val="en-US"/>
+        </w:rPr>
         <w:t>Once you have collected one, you will have to complete a task to get a boost to the respective stats of the side you have chosen, anyway a detailed description will be presented in chapter 5.2.5.</w:t>
       </w:r>
     </w:p>
@@ -226,21 +244,7 @@
         <w:rPr>
           <w:lang w:val="en-US"/>
         </w:rPr>
-        <w:t xml:space="preserve">If at the end of 15 minutes there are still 2 or more teams then the one with more health is the winner. And if it’s a tie also for the health? Then a 2 minutes overtime </w:t>
-      </w:r>
-      <w:proofErr w:type="gramStart"/>
-      <w:r>
-        <w:rPr>
-          <w:lang w:val="en-US"/>
-        </w:rPr>
-        <w:t>starts</w:t>
-      </w:r>
-      <w:proofErr w:type="gramEnd"/>
-      <w:r>
-        <w:rPr>
-          <w:lang w:val="en-US"/>
-        </w:rPr>
-        <w:t xml:space="preserve"> and the teams have to cause the opponent more damage that what they take, and at the end of the 2 mins, if there still isn’t a winner the game is tied.</w:t>
+        <w:t>If at the end of 15 minutes there are still 2 or more teams then the one with more health is the winner. And if it’s a tie also for the health? Then a 2 minutes overtime starts, and the teams have to cause the opponent more damage that what they take, and at the end of the 2 mins, if there still isn’t a winner the game is tied.</w:t>
       </w:r>
     </w:p>
     <w:p>
@@ -284,34 +288,13 @@
     </w:p>
     <w:p>
       <w:pPr>
-        <w:rPr>
-          <w:lang w:val="en-US"/>
-        </w:rPr>
-      </w:pPr>
-    </w:p>
-    <w:p>
-      <w:pPr>
-        <w:rPr>
-          <w:lang w:val="en-US"/>
-        </w:rPr>
-      </w:pPr>
-      <w:r>
-        <w:rPr>
-          <w:lang w:val="en-US"/>
-        </w:rPr>
-        <w:t xml:space="preserve">1.2.1 </w:t>
-      </w:r>
-      <w:r>
-        <w:rPr>
-          <w:rFonts w:ascii="Times New Roman" w:eastAsia="Times New Roman" w:hAnsi="Times New Roman" w:cs="Arial"/>
-          <w:b/>
-          <w:bCs/>
-          <w:i/>
-          <w:iCs/>
-          <w:sz w:val="28"/>
-          <w:szCs w:val="28"/>
-          <w:lang w:val="en-US"/>
-        </w:rPr>
+        <w:pStyle w:val="Heading2"/>
+        <w:numPr>
+          <w:ilvl w:val="1"/>
+          <w:numId w:val="3"/>
+        </w:numPr>
+      </w:pPr>
+      <w:r>
         <w:t>Faction characteristics and abilities</w:t>
       </w:r>
     </w:p>
@@ -325,21 +308,7 @@
         <w:rPr>
           <w:lang w:val="en-US"/>
         </w:rPr>
-        <w:t xml:space="preserve">Each faction has different value of statistics and different special abilities, one for attack and one for </w:t>
-      </w:r>
-      <w:proofErr w:type="spellStart"/>
-      <w:r>
-        <w:rPr>
-          <w:lang w:val="en-US"/>
-        </w:rPr>
-        <w:t>defense</w:t>
-      </w:r>
-      <w:proofErr w:type="spellEnd"/>
-      <w:r>
-        <w:rPr>
-          <w:lang w:val="en-US"/>
-        </w:rPr>
-        <w:t>. They can be charged with time for the driver and with damage and kills, both players and mobs, for the shooter.</w:t>
+        <w:t>Each faction has different value of statistics and different special abilities, one for attack and one for defense. They can be charged with time for the driver and with damage and kills, both players and mobs, for the shooter.</w:t>
       </w:r>
     </w:p>
     <w:p>
@@ -357,7 +326,7 @@
     </w:p>
     <w:p>
       <w:pPr>
-        <w:pStyle w:val="Paragrafoelenco"/>
+        <w:pStyle w:val="ListParagraph"/>
         <w:numPr>
           <w:ilvl w:val="0"/>
           <w:numId w:val="12"/>
@@ -375,7 +344,7 @@
     </w:p>
     <w:p>
       <w:pPr>
-        <w:pStyle w:val="Paragrafoelenco"/>
+        <w:pStyle w:val="ListParagraph"/>
         <w:numPr>
           <w:ilvl w:val="0"/>
           <w:numId w:val="12"/>
@@ -393,7 +362,7 @@
     </w:p>
     <w:p>
       <w:pPr>
-        <w:pStyle w:val="Paragrafoelenco"/>
+        <w:pStyle w:val="ListParagraph"/>
         <w:numPr>
           <w:ilvl w:val="0"/>
           <w:numId w:val="12"/>
@@ -411,7 +380,7 @@
     </w:p>
     <w:p>
       <w:pPr>
-        <w:pStyle w:val="Paragrafoelenco"/>
+        <w:pStyle w:val="ListParagraph"/>
         <w:numPr>
           <w:ilvl w:val="0"/>
           <w:numId w:val="12"/>
@@ -429,7 +398,7 @@
     </w:p>
     <w:p>
       <w:pPr>
-        <w:pStyle w:val="Paragrafoelenco"/>
+        <w:pStyle w:val="ListParagraph"/>
         <w:numPr>
           <w:ilvl w:val="0"/>
           <w:numId w:val="12"/>
@@ -447,7 +416,7 @@
     </w:p>
     <w:p>
       <w:pPr>
-        <w:pStyle w:val="Paragrafoelenco"/>
+        <w:pStyle w:val="ListParagraph"/>
         <w:numPr>
           <w:ilvl w:val="0"/>
           <w:numId w:val="12"/>
@@ -485,7 +454,7 @@
     </w:p>
     <w:tbl>
       <w:tblPr>
-        <w:tblStyle w:val="Tabellasemplice-1"/>
+        <w:tblStyle w:val="PlainTable1"/>
         <w:tblW w:w="0" w:type="auto"/>
         <w:tblLook w:val="04A0" w:firstRow="1" w:lastRow="0" w:firstColumn="1" w:lastColumn="0" w:noHBand="0" w:noVBand="1"/>
       </w:tblPr>
@@ -1246,7 +1215,7 @@
     </w:p>
     <w:p>
       <w:pPr>
-        <w:pStyle w:val="Paragrafoelenco"/>
+        <w:pStyle w:val="ListParagraph"/>
         <w:numPr>
           <w:ilvl w:val="0"/>
           <w:numId w:val="13"/>
@@ -1264,7 +1233,7 @@
     </w:p>
     <w:tbl>
       <w:tblPr>
-        <w:tblStyle w:val="Tabellasemplice-1"/>
+        <w:tblStyle w:val="PlainTable1"/>
         <w:tblW w:w="0" w:type="auto"/>
         <w:tblLook w:val="04A0" w:firstRow="1" w:lastRow="0" w:firstColumn="1" w:lastColumn="0" w:noHBand="0" w:noVBand="1"/>
       </w:tblPr>
@@ -1463,23 +1432,13 @@
                 <w:lang w:val="en-US"/>
               </w:rPr>
             </w:pPr>
-            <w:proofErr w:type="spellStart"/>
             <w:r>
               <w:rPr>
                 <w:b w:val="0"/>
                 <w:bCs w:val="0"/>
                 <w:lang w:val="en-US"/>
               </w:rPr>
-              <w:t>Defense</w:t>
-            </w:r>
-            <w:proofErr w:type="spellEnd"/>
-            <w:r>
-              <w:rPr>
-                <w:b w:val="0"/>
-                <w:bCs w:val="0"/>
-                <w:lang w:val="en-US"/>
-              </w:rPr>
-              <w:t xml:space="preserve"> ability</w:t>
+              <w:t>Defense ability</w:t>
             </w:r>
           </w:p>
         </w:tc>
@@ -1552,7 +1511,7 @@
     </w:p>
     <w:p>
       <w:pPr>
-        <w:pStyle w:val="Paragrafoelenco"/>
+        <w:pStyle w:val="ListParagraph"/>
         <w:numPr>
           <w:ilvl w:val="0"/>
           <w:numId w:val="13"/>
@@ -1570,7 +1529,7 @@
     </w:p>
     <w:tbl>
       <w:tblPr>
-        <w:tblStyle w:val="Tabellasemplice-1"/>
+        <w:tblStyle w:val="PlainTable1"/>
         <w:tblW w:w="0" w:type="auto"/>
         <w:tblLook w:val="04A0" w:firstRow="1" w:lastRow="0" w:firstColumn="1" w:lastColumn="0" w:noHBand="0" w:noVBand="1"/>
       </w:tblPr>
@@ -1760,23 +1719,13 @@
                 <w:lang w:val="en-US"/>
               </w:rPr>
             </w:pPr>
-            <w:proofErr w:type="spellStart"/>
             <w:r>
               <w:rPr>
                 <w:b w:val="0"/>
                 <w:bCs w:val="0"/>
                 <w:lang w:val="en-US"/>
               </w:rPr>
-              <w:t>Defense</w:t>
-            </w:r>
-            <w:proofErr w:type="spellEnd"/>
-            <w:r>
-              <w:rPr>
-                <w:b w:val="0"/>
-                <w:bCs w:val="0"/>
-                <w:lang w:val="en-US"/>
-              </w:rPr>
-              <w:t xml:space="preserve"> ability</w:t>
+              <w:t>Defense ability</w:t>
             </w:r>
           </w:p>
         </w:tc>
@@ -1849,7 +1798,7 @@
     </w:p>
     <w:p>
       <w:pPr>
-        <w:pStyle w:val="Paragrafoelenco"/>
+        <w:pStyle w:val="ListParagraph"/>
         <w:numPr>
           <w:ilvl w:val="0"/>
           <w:numId w:val="13"/>
@@ -1862,13 +1811,12 @@
         <w:rPr>
           <w:lang w:val="en-US"/>
         </w:rPr>
-        <w:lastRenderedPageBreak/>
         <w:t>Eagles:</w:t>
       </w:r>
     </w:p>
     <w:tbl>
       <w:tblPr>
-        <w:tblStyle w:val="Tabellasemplice-1"/>
+        <w:tblStyle w:val="PlainTable1"/>
         <w:tblW w:w="0" w:type="auto"/>
         <w:tblLook w:val="04A0" w:firstRow="1" w:lastRow="0" w:firstColumn="1" w:lastColumn="0" w:noHBand="0" w:noVBand="1"/>
       </w:tblPr>
@@ -2057,23 +2005,13 @@
                 <w:lang w:val="en-US"/>
               </w:rPr>
             </w:pPr>
-            <w:proofErr w:type="spellStart"/>
             <w:r>
               <w:rPr>
                 <w:b w:val="0"/>
                 <w:bCs w:val="0"/>
                 <w:lang w:val="en-US"/>
               </w:rPr>
-              <w:t>Defense</w:t>
-            </w:r>
-            <w:proofErr w:type="spellEnd"/>
-            <w:r>
-              <w:rPr>
-                <w:b w:val="0"/>
-                <w:bCs w:val="0"/>
-                <w:lang w:val="en-US"/>
-              </w:rPr>
-              <w:t xml:space="preserve"> ability</w:t>
+              <w:t>Defense ability</w:t>
             </w:r>
           </w:p>
         </w:tc>
@@ -2145,7 +2083,7 @@
     </w:p>
     <w:p>
       <w:pPr>
-        <w:pStyle w:val="Paragrafoelenco"/>
+        <w:pStyle w:val="ListParagraph"/>
         <w:numPr>
           <w:ilvl w:val="0"/>
           <w:numId w:val="13"/>
@@ -2163,7 +2101,7 @@
     </w:p>
     <w:tbl>
       <w:tblPr>
-        <w:tblStyle w:val="Tabellasemplice-1"/>
+        <w:tblStyle w:val="PlainTable1"/>
         <w:tblW w:w="0" w:type="auto"/>
         <w:tblLook w:val="04A0" w:firstRow="1" w:lastRow="0" w:firstColumn="1" w:lastColumn="0" w:noHBand="0" w:noVBand="1"/>
       </w:tblPr>
@@ -2352,23 +2290,13 @@
                 <w:lang w:val="en-US"/>
               </w:rPr>
             </w:pPr>
-            <w:proofErr w:type="spellStart"/>
             <w:r>
               <w:rPr>
                 <w:b w:val="0"/>
                 <w:bCs w:val="0"/>
                 <w:lang w:val="en-US"/>
               </w:rPr>
-              <w:t>Defense</w:t>
-            </w:r>
-            <w:proofErr w:type="spellEnd"/>
-            <w:r>
-              <w:rPr>
-                <w:b w:val="0"/>
-                <w:bCs w:val="0"/>
-                <w:lang w:val="en-US"/>
-              </w:rPr>
-              <w:t xml:space="preserve"> ability</w:t>
+              <w:t>Defense ability</w:t>
             </w:r>
           </w:p>
         </w:tc>
@@ -2433,49 +2361,14 @@
     </w:tbl>
     <w:p>
       <w:pPr>
-        <w:rPr>
-          <w:lang w:val="en-US"/>
-        </w:rPr>
-      </w:pPr>
-    </w:p>
-    <w:p>
-      <w:pPr>
-        <w:rPr>
-          <w:rFonts w:ascii="Times New Roman" w:eastAsia="Times New Roman" w:hAnsi="Times New Roman" w:cs="Arial"/>
-          <w:b/>
-          <w:bCs/>
-          <w:i/>
-          <w:iCs/>
-          <w:sz w:val="28"/>
-          <w:szCs w:val="28"/>
-          <w:lang w:val="en-US"/>
-        </w:rPr>
-      </w:pPr>
-      <w:r>
-        <w:rPr>
-          <w:rFonts w:ascii="Times New Roman" w:eastAsia="Times New Roman" w:hAnsi="Times New Roman" w:cs="Arial"/>
-          <w:b/>
-          <w:bCs/>
-          <w:i/>
-          <w:iCs/>
-          <w:sz w:val="28"/>
-          <w:szCs w:val="28"/>
-          <w:lang w:val="en-US"/>
-        </w:rPr>
-        <w:t>1</w:t>
-      </w:r>
-      <w:r>
-        <w:rPr>
-          <w:rFonts w:ascii="Times New Roman" w:eastAsia="Times New Roman" w:hAnsi="Times New Roman" w:cs="Arial"/>
-          <w:b/>
-          <w:bCs/>
-          <w:i/>
-          <w:iCs/>
-          <w:sz w:val="28"/>
-          <w:szCs w:val="28"/>
-          <w:lang w:val="en-US"/>
-        </w:rPr>
-        <w:t>.2.2 Traps</w:t>
+        <w:pStyle w:val="Heading2"/>
+        <w:numPr>
+          <w:ilvl w:val="1"/>
+          <w:numId w:val="3"/>
+        </w:numPr>
+      </w:pPr>
+      <w:r>
+        <w:t>Traps</w:t>
       </w:r>
     </w:p>
     <w:p>
@@ -2501,21 +2394,7 @@
         <w:rPr>
           <w:lang w:val="en-US"/>
         </w:rPr>
-        <w:t xml:space="preserve">They obviously need to avoid them, but in some </w:t>
-      </w:r>
-      <w:proofErr w:type="gramStart"/>
-      <w:r>
-        <w:rPr>
-          <w:lang w:val="en-US"/>
-        </w:rPr>
-        <w:t>cases</w:t>
-      </w:r>
-      <w:proofErr w:type="gramEnd"/>
-      <w:r>
-        <w:rPr>
-          <w:lang w:val="en-US"/>
-        </w:rPr>
-        <w:t xml:space="preserve"> they can be activated at the right moment to damage the enemy teams.</w:t>
+        <w:t>They obviously need to avoid them, but in some cases they can be activated at the right moment to damage the enemy teams.</w:t>
       </w:r>
     </w:p>
     <w:p>
@@ -2533,7 +2412,7 @@
     </w:p>
     <w:p>
       <w:pPr>
-        <w:pStyle w:val="Paragrafoelenco"/>
+        <w:pStyle w:val="ListParagraph"/>
         <w:numPr>
           <w:ilvl w:val="0"/>
           <w:numId w:val="13"/>
@@ -2551,7 +2430,7 @@
     </w:p>
     <w:p>
       <w:pPr>
-        <w:pStyle w:val="Paragrafoelenco"/>
+        <w:pStyle w:val="ListParagraph"/>
         <w:numPr>
           <w:ilvl w:val="0"/>
           <w:numId w:val="13"/>
@@ -2564,18 +2443,12 @@
         <w:rPr>
           <w:lang w:val="en-US"/>
         </w:rPr>
-        <w:t xml:space="preserve">Mud: </w:t>
-      </w:r>
-      <w:r>
-        <w:rPr>
-          <w:lang w:val="en-US"/>
-        </w:rPr>
-        <w:t>a pool of mud in which the cars go much slower</w:t>
-      </w:r>
-    </w:p>
-    <w:p>
-      <w:pPr>
-        <w:pStyle w:val="Paragrafoelenco"/>
+        <w:t>Mud: a pool of mud in which the cars go much slower</w:t>
+      </w:r>
+    </w:p>
+    <w:p>
+      <w:pPr>
+        <w:pStyle w:val="ListParagraph"/>
         <w:numPr>
           <w:ilvl w:val="0"/>
           <w:numId w:val="13"/>
@@ -2588,26 +2461,12 @@
         <w:rPr>
           <w:lang w:val="en-US"/>
         </w:rPr>
-        <w:t xml:space="preserve">Mine: an explosive mine that detonates on touch, it can be activated on distance by a shooter to damage </w:t>
-      </w:r>
-      <w:proofErr w:type="gramStart"/>
-      <w:r>
-        <w:rPr>
-          <w:lang w:val="en-US"/>
-        </w:rPr>
-        <w:t>opponents</w:t>
-      </w:r>
-      <w:proofErr w:type="gramEnd"/>
-      <w:r>
-        <w:rPr>
-          <w:lang w:val="en-US"/>
-        </w:rPr>
-        <w:t xml:space="preserve"> cars. Respawn after 30 seconds.</w:t>
-      </w:r>
-    </w:p>
-    <w:p>
-      <w:pPr>
-        <w:pStyle w:val="Paragrafoelenco"/>
+        <w:t>Mine: an explosive mine that detonates on touch, it can be activated on distance by a shooter to damage opponents cars. Respawn after 30 seconds.</w:t>
+      </w:r>
+    </w:p>
+    <w:p>
+      <w:pPr>
+        <w:pStyle w:val="ListParagraph"/>
         <w:numPr>
           <w:ilvl w:val="0"/>
           <w:numId w:val="13"/>
@@ -2620,26 +2479,12 @@
         <w:rPr>
           <w:lang w:val="en-US"/>
         </w:rPr>
-        <w:t xml:space="preserve">Geyser: it lifts the car for a while, causing low damages over time and exposing it to other </w:t>
-      </w:r>
-      <w:proofErr w:type="gramStart"/>
-      <w:r>
-        <w:rPr>
-          <w:lang w:val="en-US"/>
-        </w:rPr>
-        <w:t>teams</w:t>
-      </w:r>
-      <w:proofErr w:type="gramEnd"/>
-      <w:r>
-        <w:rPr>
-          <w:lang w:val="en-US"/>
-        </w:rPr>
-        <w:t xml:space="preserve"> projectiles</w:t>
-      </w:r>
-    </w:p>
-    <w:p>
-      <w:pPr>
-        <w:pStyle w:val="Paragrafoelenco"/>
+        <w:t>Geyser: it lifts the car for a while, causing low damages over time and exposing it to other teams projectiles</w:t>
+      </w:r>
+    </w:p>
+    <w:p>
+      <w:pPr>
+        <w:pStyle w:val="ListParagraph"/>
         <w:numPr>
           <w:ilvl w:val="0"/>
           <w:numId w:val="13"/>
@@ -2652,61 +2497,19 @@
         <w:rPr>
           <w:lang w:val="en-US"/>
         </w:rPr>
-        <w:t xml:space="preserve">Meteoritic Rain: After 5 and 10 minutes, a meteoritic rain will fall in the arena, trying to hit </w:t>
-      </w:r>
-      <w:proofErr w:type="gramStart"/>
-      <w:r>
-        <w:rPr>
-          <w:lang w:val="en-US"/>
-        </w:rPr>
-        <w:t>teams</w:t>
-      </w:r>
-      <w:proofErr w:type="gramEnd"/>
-      <w:r>
-        <w:rPr>
-          <w:lang w:val="en-US"/>
-        </w:rPr>
-        <w:t xml:space="preserve"> cars and causing massive damage to them</w:t>
-      </w:r>
-    </w:p>
-    <w:p>
-      <w:pPr>
-        <w:rPr>
-          <w:rFonts w:ascii="Times New Roman" w:eastAsia="Times New Roman" w:hAnsi="Times New Roman" w:cs="Arial"/>
-          <w:b/>
-          <w:bCs/>
-          <w:i/>
-          <w:iCs/>
-          <w:sz w:val="28"/>
-          <w:szCs w:val="28"/>
-          <w:lang w:val="en-US"/>
-        </w:rPr>
-      </w:pPr>
-      <w:r>
-        <w:rPr>
-          <w:rFonts w:ascii="Times New Roman" w:eastAsia="Times New Roman" w:hAnsi="Times New Roman" w:cs="Arial"/>
-          <w:b/>
-          <w:bCs/>
-          <w:i/>
-          <w:iCs/>
-          <w:sz w:val="28"/>
-          <w:szCs w:val="28"/>
-          <w:lang w:val="en-US"/>
-        </w:rPr>
-        <w:t>1</w:t>
-      </w:r>
-      <w:r>
-        <w:rPr>
-          <w:rFonts w:ascii="Times New Roman" w:eastAsia="Times New Roman" w:hAnsi="Times New Roman" w:cs="Arial"/>
-          <w:b/>
-          <w:bCs/>
-          <w:i/>
-          <w:iCs/>
-          <w:sz w:val="28"/>
-          <w:szCs w:val="28"/>
-          <w:lang w:val="en-US"/>
-        </w:rPr>
-        <w:t>.2.3 Mobs</w:t>
+        <w:t>Meteoritic Rain: After 5 and 10 minutes, a meteoritic rain will fall in the arena, trying to hit teams cars and causing massive damage to them</w:t>
+      </w:r>
+    </w:p>
+    <w:p>
+      <w:pPr>
+        <w:pStyle w:val="Heading2"/>
+        <w:numPr>
+          <w:ilvl w:val="1"/>
+          <w:numId w:val="3"/>
+        </w:numPr>
+      </w:pPr>
+      <w:r>
+        <w:t>Mobs</w:t>
       </w:r>
     </w:p>
     <w:p>
@@ -2737,7 +2540,7 @@
     </w:p>
     <w:p>
       <w:pPr>
-        <w:pStyle w:val="Paragrafoelenco"/>
+        <w:pStyle w:val="ListParagraph"/>
         <w:numPr>
           <w:ilvl w:val="0"/>
           <w:numId w:val="14"/>
@@ -2750,40 +2553,12 @@
         <w:rPr>
           <w:lang w:val="en-US"/>
         </w:rPr>
-        <w:t xml:space="preserve">Small </w:t>
-      </w:r>
-      <w:proofErr w:type="spellStart"/>
-      <w:r>
-        <w:rPr>
-          <w:lang w:val="en-US"/>
-        </w:rPr>
-        <w:t>mecha</w:t>
-      </w:r>
-      <w:proofErr w:type="spellEnd"/>
-      <w:r>
-        <w:rPr>
-          <w:lang w:val="en-US"/>
-        </w:rPr>
-        <w:t xml:space="preserve">-spider: organized in group, they can’t hurt the </w:t>
-      </w:r>
-      <w:proofErr w:type="gramStart"/>
-      <w:r>
-        <w:rPr>
-          <w:lang w:val="en-US"/>
-        </w:rPr>
-        <w:t>teams</w:t>
-      </w:r>
-      <w:proofErr w:type="gramEnd"/>
-      <w:r>
-        <w:rPr>
-          <w:lang w:val="en-US"/>
-        </w:rPr>
-        <w:t xml:space="preserve"> cars, in fact they can be killed easily by running over them</w:t>
-      </w:r>
-    </w:p>
-    <w:p>
-      <w:pPr>
-        <w:pStyle w:val="Paragrafoelenco"/>
+        <w:t>Small mecha-spider: organized in group, they can’t hurt the teams cars, in fact they can be killed easily by running over them</w:t>
+      </w:r>
+    </w:p>
+    <w:p>
+      <w:pPr>
+        <w:pStyle w:val="ListParagraph"/>
         <w:numPr>
           <w:ilvl w:val="0"/>
           <w:numId w:val="14"/>
@@ -2792,30 +2567,16 @@
           <w:lang w:val="en-US"/>
         </w:rPr>
       </w:pPr>
-      <w:proofErr w:type="spellStart"/>
-      <w:r>
-        <w:rPr>
-          <w:lang w:val="en-US"/>
-        </w:rPr>
-        <w:t>Mecha</w:t>
-      </w:r>
-      <w:proofErr w:type="spellEnd"/>
-      <w:r>
-        <w:rPr>
-          <w:lang w:val="en-US"/>
-        </w:rPr>
-        <w:t xml:space="preserve">-spider leader: </w:t>
-      </w:r>
-      <w:r>
-        <w:rPr>
-          <w:lang w:val="en-US"/>
-        </w:rPr>
-        <w:t>it guides the group, it doesn’t hurt the players, but can’t be killed by simply running over it, in fact a collision with it will cause the players’ car to bounce.</w:t>
-      </w:r>
-    </w:p>
-    <w:p>
-      <w:pPr>
-        <w:pStyle w:val="Paragrafoelenco"/>
+      <w:r>
+        <w:rPr>
+          <w:lang w:val="en-US"/>
+        </w:rPr>
+        <w:t>Mecha-spider leader: it guides the group, it doesn’t hurt the players, but can’t be killed by simply running over it, in fact a collision with it will cause the players’ car to bounce.</w:t>
+      </w:r>
+    </w:p>
+    <w:p>
+      <w:pPr>
+        <w:pStyle w:val="ListParagraph"/>
         <w:rPr>
           <w:lang w:val="en-US"/>
         </w:rPr>
@@ -2829,36 +2590,21 @@
     </w:p>
     <w:p>
       <w:pPr>
-        <w:pStyle w:val="Paragrafoelenco"/>
-        <w:rPr>
-          <w:lang w:val="en-US"/>
-        </w:rPr>
-      </w:pPr>
-      <w:r>
-        <w:rPr>
-          <w:lang w:val="en-US"/>
-        </w:rPr>
-        <w:lastRenderedPageBreak/>
-        <w:t xml:space="preserve">When a car kills the last small </w:t>
-      </w:r>
-      <w:proofErr w:type="spellStart"/>
-      <w:r>
-        <w:rPr>
-          <w:lang w:val="en-US"/>
-        </w:rPr>
-        <w:t>mecha</w:t>
-      </w:r>
-      <w:proofErr w:type="spellEnd"/>
-      <w:r>
-        <w:rPr>
-          <w:lang w:val="en-US"/>
-        </w:rPr>
-        <w:t>-spider of its group, the leader will follow the car till its destruction, trying to have collisions with it obstructing the team game.</w:t>
-      </w:r>
-    </w:p>
-    <w:p>
-      <w:pPr>
-        <w:pStyle w:val="Paragrafoelenco"/>
+        <w:pStyle w:val="ListParagraph"/>
+        <w:rPr>
+          <w:lang w:val="en-US"/>
+        </w:rPr>
+      </w:pPr>
+      <w:r>
+        <w:rPr>
+          <w:lang w:val="en-US"/>
+        </w:rPr>
+        <w:t>When a car kills the last small mecha-spider of its group, the leader will follow the car till its destruction, trying to have collisions with it obstructing the team game.</w:t>
+      </w:r>
+    </w:p>
+    <w:p>
+      <w:pPr>
+        <w:pStyle w:val="ListParagraph"/>
         <w:numPr>
           <w:ilvl w:val="0"/>
           <w:numId w:val="14"/>
@@ -2871,86 +2617,32 @@
         <w:rPr>
           <w:lang w:val="en-US"/>
         </w:rPr>
-        <w:t xml:space="preserve">Goliath: </w:t>
-      </w:r>
-      <w:r>
-        <w:rPr>
-          <w:lang w:val="en-US"/>
-        </w:rPr>
-        <w:t xml:space="preserve">spawns </w:t>
-      </w:r>
-      <w:r>
-        <w:rPr>
-          <w:lang w:val="en-US"/>
-        </w:rPr>
-        <w:t>at the center of the map at mid match (around 7:30), targeting the players who enter its range of attacks.</w:t>
-      </w:r>
-    </w:p>
-    <w:p>
-      <w:pPr>
-        <w:rPr>
-          <w:lang w:val="en-US"/>
-        </w:rPr>
-      </w:pPr>
-      <w:r>
-        <w:rPr>
-          <w:lang w:val="en-US"/>
-        </w:rPr>
-        <w:t xml:space="preserve">A special medal will be given to the players of the team that succeed to kill him and a score board of the players with more medals will be online, granting, at the end of the season, an in </w:t>
-      </w:r>
-      <w:proofErr w:type="gramStart"/>
-      <w:r>
-        <w:rPr>
-          <w:lang w:val="en-US"/>
-        </w:rPr>
-        <w:t>game  reward</w:t>
-      </w:r>
-      <w:proofErr w:type="gramEnd"/>
-      <w:r>
-        <w:rPr>
-          <w:lang w:val="en-US"/>
-        </w:rPr>
-        <w:t xml:space="preserve"> to the first positions.</w:t>
-      </w:r>
-    </w:p>
-    <w:p>
-      <w:pPr>
-        <w:rPr>
-          <w:rFonts w:ascii="Times New Roman" w:eastAsia="Times New Roman" w:hAnsi="Times New Roman" w:cs="Arial"/>
-          <w:b/>
-          <w:bCs/>
-          <w:i/>
-          <w:iCs/>
-          <w:sz w:val="28"/>
-          <w:szCs w:val="28"/>
-          <w:lang w:val="en-US"/>
-        </w:rPr>
-      </w:pPr>
-      <w:r>
-        <w:rPr>
-          <w:rFonts w:ascii="Times New Roman" w:eastAsia="Times New Roman" w:hAnsi="Times New Roman" w:cs="Arial"/>
-          <w:b/>
-          <w:bCs/>
-          <w:i/>
-          <w:iCs/>
-          <w:sz w:val="28"/>
-          <w:szCs w:val="28"/>
-          <w:lang w:val="en-US"/>
-        </w:rPr>
-        <w:t>1</w:t>
-      </w:r>
-      <w:r>
-        <w:rPr>
-          <w:rFonts w:ascii="Times New Roman" w:eastAsia="Times New Roman" w:hAnsi="Times New Roman" w:cs="Arial"/>
-          <w:b/>
-          <w:bCs/>
-          <w:i/>
-          <w:iCs/>
-          <w:sz w:val="28"/>
-          <w:szCs w:val="28"/>
-          <w:lang w:val="en-US"/>
-        </w:rPr>
-        <w:t>.2.4 Audience Hype</w:t>
+        <w:t>Goliath: spawns at the center of the map at mid match (around 7:30), targeting the players who enter its range of attacks.</w:t>
+      </w:r>
+    </w:p>
+    <w:p>
+      <w:pPr>
+        <w:rPr>
+          <w:lang w:val="en-US"/>
+        </w:rPr>
+      </w:pPr>
+      <w:r>
+        <w:rPr>
+          <w:lang w:val="en-US"/>
+        </w:rPr>
+        <w:t>A special medal will be given to the players of the team that succeed to kill him and a score board of the players with more medals will be online, granting, at the end of the season, an in game  reward to the first positions.</w:t>
+      </w:r>
+    </w:p>
+    <w:p>
+      <w:pPr>
+        <w:pStyle w:val="Heading2"/>
+        <w:numPr>
+          <w:ilvl w:val="1"/>
+          <w:numId w:val="3"/>
+        </w:numPr>
+      </w:pPr>
+      <w:r>
+        <w:t>Audience Hype</w:t>
       </w:r>
     </w:p>
     <w:p>
@@ -2970,21 +2662,7 @@
           <w:lang w:val="en-US"/>
         </w:rPr>
         <w:br/>
-        <w:t xml:space="preserve">Audience in the arena is composed by all of the 4 </w:t>
-      </w:r>
-      <w:proofErr w:type="gramStart"/>
-      <w:r>
-        <w:rPr>
-          <w:lang w:val="en-US"/>
-        </w:rPr>
-        <w:t>factions</w:t>
-      </w:r>
-      <w:proofErr w:type="gramEnd"/>
-      <w:r>
-        <w:rPr>
-          <w:lang w:val="en-US"/>
-        </w:rPr>
-        <w:t xml:space="preserve"> supporters and they will react to their champions doing acrobatic jumps on ramps.</w:t>
+        <w:t>Audience in the arena is composed by all of the 4 factions supporters and they will react to their champions doing acrobatic jumps on ramps.</w:t>
       </w:r>
     </w:p>
     <w:p>
@@ -3002,7 +2680,7 @@
     </w:p>
     <w:p>
       <w:pPr>
-        <w:pStyle w:val="Paragrafoelenco"/>
+        <w:pStyle w:val="ListParagraph"/>
         <w:numPr>
           <w:ilvl w:val="0"/>
           <w:numId w:val="14"/>
@@ -3020,7 +2698,7 @@
     </w:p>
     <w:p>
       <w:pPr>
-        <w:pStyle w:val="Paragrafoelenco"/>
+        <w:pStyle w:val="ListParagraph"/>
         <w:numPr>
           <w:ilvl w:val="0"/>
           <w:numId w:val="14"/>
@@ -3033,59 +2711,25 @@
         <w:rPr>
           <w:lang w:val="en-US"/>
         </w:rPr>
-        <w:t xml:space="preserve">Double: the jump can be executed in both directions, paying attention not going short and falling in the trap between and also with </w:t>
-      </w:r>
-      <w:r>
-        <w:rPr>
-          <w:lang w:val="en-US"/>
-        </w:rPr>
-        <w:t xml:space="preserve">the possibility of an aerial collision with other </w:t>
-      </w:r>
-      <w:proofErr w:type="gramStart"/>
-      <w:r>
-        <w:rPr>
-          <w:lang w:val="en-US"/>
-        </w:rPr>
-        <w:t>teams</w:t>
-      </w:r>
-      <w:proofErr w:type="gramEnd"/>
-      <w:r>
-        <w:rPr>
-          <w:lang w:val="en-US"/>
-        </w:rPr>
-        <w:t xml:space="preserve"> cars</w:t>
-      </w:r>
-    </w:p>
-    <w:p>
-      <w:pPr>
-        <w:rPr>
-          <w:lang w:val="en-US"/>
-        </w:rPr>
-      </w:pPr>
-      <w:r>
-        <w:rPr>
-          <w:lang w:val="en-US"/>
-        </w:rPr>
-        <w:t xml:space="preserve">Each faction has its own hype bar and it can be raised only by the team of the same faction, </w:t>
-      </w:r>
-      <w:proofErr w:type="gramStart"/>
-      <w:r>
-        <w:rPr>
-          <w:lang w:val="en-US"/>
-        </w:rPr>
-        <w:t>in particular the</w:t>
-      </w:r>
-      <w:proofErr w:type="gramEnd"/>
-      <w:r>
-        <w:rPr>
-          <w:lang w:val="en-US"/>
-        </w:rPr>
-        <w:t xml:space="preserve"> amount of bar progression depends on 4 factors:</w:t>
-      </w:r>
-    </w:p>
-    <w:p>
-      <w:pPr>
-        <w:pStyle w:val="Paragrafoelenco"/>
+        <w:t>Double: the jump can be executed in both directions, paying attention not going short and falling in the trap between and also with the possibility of an aerial collision with other teams cars</w:t>
+      </w:r>
+    </w:p>
+    <w:p>
+      <w:pPr>
+        <w:rPr>
+          <w:lang w:val="en-US"/>
+        </w:rPr>
+      </w:pPr>
+      <w:r>
+        <w:rPr>
+          <w:lang w:val="en-US"/>
+        </w:rPr>
+        <w:t>Each faction has its own hype bar and it can be raised only by the team of the same faction, in particular the amount of bar progression depends on 4 factors:</w:t>
+      </w:r>
+    </w:p>
+    <w:p>
+      <w:pPr>
+        <w:pStyle w:val="ListParagraph"/>
         <w:numPr>
           <w:ilvl w:val="0"/>
           <w:numId w:val="15"/>
@@ -3103,7 +2747,7 @@
     </w:p>
     <w:p>
       <w:pPr>
-        <w:pStyle w:val="Paragrafoelenco"/>
+        <w:pStyle w:val="ListParagraph"/>
         <w:numPr>
           <w:ilvl w:val="0"/>
           <w:numId w:val="15"/>
@@ -3116,20 +2760,12 @@
         <w:rPr>
           <w:lang w:val="en-US"/>
         </w:rPr>
-        <w:t xml:space="preserve">The flight </w:t>
-      </w:r>
-      <w:proofErr w:type="gramStart"/>
-      <w:r>
-        <w:rPr>
-          <w:lang w:val="en-US"/>
-        </w:rPr>
-        <w:t>time</w:t>
-      </w:r>
-      <w:proofErr w:type="gramEnd"/>
-    </w:p>
-    <w:p>
-      <w:pPr>
-        <w:pStyle w:val="Paragrafoelenco"/>
+        <w:t>The flight time</w:t>
+      </w:r>
+    </w:p>
+    <w:p>
+      <w:pPr>
+        <w:pStyle w:val="ListParagraph"/>
         <w:numPr>
           <w:ilvl w:val="0"/>
           <w:numId w:val="15"/>
@@ -3147,7 +2783,7 @@
     </w:p>
     <w:p>
       <w:pPr>
-        <w:pStyle w:val="Paragrafoelenco"/>
+        <w:pStyle w:val="ListParagraph"/>
         <w:numPr>
           <w:ilvl w:val="0"/>
           <w:numId w:val="15"/>
@@ -3186,27 +2822,7 @@
         <w:rPr>
           <w:lang w:val="en-US"/>
         </w:rPr>
-        <w:t xml:space="preserve">When the bar is completely full it will automatically </w:t>
-      </w:r>
-      <w:proofErr w:type="gramStart"/>
-      <w:r>
-        <w:rPr>
-          <w:lang w:val="en-US"/>
-        </w:rPr>
-        <w:t>resets</w:t>
-      </w:r>
-      <w:proofErr w:type="gramEnd"/>
-      <w:r>
-        <w:rPr>
-          <w:lang w:val="en-US"/>
-        </w:rPr>
-        <w:t xml:space="preserve"> to 0</w:t>
-      </w:r>
-      <w:r>
-        <w:rPr>
-          <w:lang w:val="en-US"/>
-        </w:rPr>
-        <w:t xml:space="preserve"> and the audience will throw a power-up in the arena, activated on passage only by the team of the same faction.</w:t>
+        <w:t>When the bar is completely full it will automatically resets to 0 and the audience will throw a power-up in the arena, activated on passage only by the team of the same faction.</w:t>
       </w:r>
     </w:p>
     <w:p>
@@ -3224,7 +2840,7 @@
     </w:p>
     <w:p>
       <w:pPr>
-        <w:pStyle w:val="Paragrafoelenco"/>
+        <w:pStyle w:val="ListParagraph"/>
         <w:numPr>
           <w:ilvl w:val="0"/>
           <w:numId w:val="16"/>
@@ -3242,7 +2858,7 @@
     </w:p>
     <w:p>
       <w:pPr>
-        <w:pStyle w:val="Paragrafoelenco"/>
+        <w:pStyle w:val="ListParagraph"/>
         <w:numPr>
           <w:ilvl w:val="0"/>
           <w:numId w:val="16"/>
@@ -3260,7 +2876,7 @@
     </w:p>
     <w:p>
       <w:pPr>
-        <w:pStyle w:val="Paragrafoelenco"/>
+        <w:pStyle w:val="ListParagraph"/>
         <w:numPr>
           <w:ilvl w:val="0"/>
           <w:numId w:val="16"/>
@@ -3273,24 +2889,12 @@
         <w:rPr>
           <w:lang w:val="en-US"/>
         </w:rPr>
-        <w:t>Medi Kit: restore 20% of lost health, health can</w:t>
-      </w:r>
-      <w:r>
-        <w:rPr>
-          <w:lang w:val="en-US"/>
-        </w:rPr>
-        <w:t>n</w:t>
-      </w:r>
-      <w:r>
-        <w:rPr>
-          <w:lang w:val="en-US"/>
-        </w:rPr>
-        <w:t>ot go over 100%</w:t>
-      </w:r>
-    </w:p>
-    <w:p>
-      <w:pPr>
-        <w:pStyle w:val="Paragrafoelenco"/>
+        <w:t>Medi Kit: restore 20% of lost health, health cannot go over 100%</w:t>
+      </w:r>
+    </w:p>
+    <w:p>
+      <w:pPr>
+        <w:pStyle w:val="ListParagraph"/>
         <w:numPr>
           <w:ilvl w:val="0"/>
           <w:numId w:val="16"/>
@@ -3308,96 +2912,40 @@
     </w:p>
     <w:p>
       <w:pPr>
-        <w:rPr>
-          <w:rFonts w:ascii="Times New Roman" w:eastAsia="Times New Roman" w:hAnsi="Times New Roman" w:cs="Arial"/>
-          <w:b/>
-          <w:bCs/>
-          <w:i/>
-          <w:iCs/>
-          <w:sz w:val="28"/>
-          <w:szCs w:val="28"/>
-          <w:lang w:val="en-US"/>
-        </w:rPr>
-      </w:pPr>
-      <w:r>
-        <w:rPr>
-          <w:rFonts w:ascii="Times New Roman" w:eastAsia="Times New Roman" w:hAnsi="Times New Roman" w:cs="Arial"/>
-          <w:b/>
-          <w:bCs/>
-          <w:i/>
-          <w:iCs/>
-          <w:sz w:val="28"/>
-          <w:szCs w:val="28"/>
-          <w:lang w:val="en-US"/>
-        </w:rPr>
-        <w:t>1</w:t>
-      </w:r>
-      <w:r>
-        <w:rPr>
-          <w:rFonts w:ascii="Times New Roman" w:eastAsia="Times New Roman" w:hAnsi="Times New Roman" w:cs="Arial"/>
-          <w:b/>
-          <w:bCs/>
-          <w:i/>
-          <w:iCs/>
-          <w:sz w:val="28"/>
-          <w:szCs w:val="28"/>
-          <w:lang w:val="en-US"/>
-        </w:rPr>
-        <w:t>.2.5 Reason vs Instinct</w:t>
-      </w:r>
-    </w:p>
-    <w:p>
-      <w:pPr>
-        <w:rPr>
-          <w:lang w:val="en-US"/>
-        </w:rPr>
-      </w:pPr>
-      <w:r>
-        <w:rPr>
-          <w:lang w:val="en-US"/>
-        </w:rPr>
-        <w:t xml:space="preserve">As it has been said before, players </w:t>
-      </w:r>
-      <w:proofErr w:type="gramStart"/>
-      <w:r>
-        <w:rPr>
-          <w:lang w:val="en-US"/>
-        </w:rPr>
-        <w:t>have to</w:t>
-      </w:r>
-      <w:proofErr w:type="gramEnd"/>
-      <w:r>
-        <w:rPr>
-          <w:lang w:val="en-US"/>
-        </w:rPr>
-        <w:t xml:space="preserve"> face a choice as soon as they spawn, a choice between their rational side and their instinctive one, each one giving different bonuses to their stats upon completing the task given.</w:t>
-      </w:r>
-    </w:p>
-    <w:p>
-      <w:pPr>
-        <w:rPr>
-          <w:lang w:val="en-US"/>
-        </w:rPr>
-      </w:pPr>
-      <w:r>
-        <w:rPr>
-          <w:lang w:val="en-US"/>
-        </w:rPr>
-        <w:t xml:space="preserve">There will be 2 tokens, one with a brain on it (Reason) and the other with jaws (Instinct), players can decide their team side by running over or shoot a token, which will automatically make the other one </w:t>
-      </w:r>
-      <w:proofErr w:type="gramStart"/>
-      <w:r>
-        <w:rPr>
-          <w:lang w:val="en-US"/>
-        </w:rPr>
-        <w:t>disappear</w:t>
-      </w:r>
-      <w:proofErr w:type="gramEnd"/>
-      <w:r>
-        <w:rPr>
-          <w:lang w:val="en-US"/>
-        </w:rPr>
-        <w:t>.</w:t>
+        <w:pStyle w:val="Heading2"/>
+        <w:numPr>
+          <w:ilvl w:val="1"/>
+          <w:numId w:val="3"/>
+        </w:numPr>
+      </w:pPr>
+      <w:r>
+        <w:t>Reason vs Instinct</w:t>
+      </w:r>
+    </w:p>
+    <w:p>
+      <w:pPr>
+        <w:rPr>
+          <w:lang w:val="en-US"/>
+        </w:rPr>
+      </w:pPr>
+      <w:r>
+        <w:rPr>
+          <w:lang w:val="en-US"/>
+        </w:rPr>
+        <w:t>As it has been said before, players have to face a choice as soon as they spawn, a choice between their rational side and their instinctive one, each one giving different bonuses to their stats upon completing the task given.</w:t>
+      </w:r>
+    </w:p>
+    <w:p>
+      <w:pPr>
+        <w:rPr>
+          <w:lang w:val="en-US"/>
+        </w:rPr>
+      </w:pPr>
+      <w:r>
+        <w:rPr>
+          <w:lang w:val="en-US"/>
+        </w:rPr>
+        <w:t>There will be 2 tokens, one with a brain on it (Reason) and the other with jaws (Instinct), players can decide their team side by running over or shoot a token, which will automatically make the other one disappear.</w:t>
       </w:r>
     </w:p>
     <w:p>
@@ -3415,7 +2963,7 @@
     </w:p>
     <w:p>
       <w:pPr>
-        <w:pStyle w:val="Paragrafoelenco"/>
+        <w:pStyle w:val="ListParagraph"/>
         <w:numPr>
           <w:ilvl w:val="0"/>
           <w:numId w:val="17"/>
@@ -3433,7 +2981,7 @@
     </w:p>
     <w:p>
       <w:pPr>
-        <w:pStyle w:val="Paragrafoelenco"/>
+        <w:pStyle w:val="ListParagraph"/>
         <w:numPr>
           <w:ilvl w:val="1"/>
           <w:numId w:val="17"/>
@@ -3446,26 +2994,12 @@
         <w:rPr>
           <w:lang w:val="en-US"/>
         </w:rPr>
-        <w:t xml:space="preserve">Don’t get hit from </w:t>
-      </w:r>
-      <w:proofErr w:type="gramStart"/>
-      <w:r>
-        <w:rPr>
-          <w:lang w:val="en-US"/>
-        </w:rPr>
-        <w:t>enemies</w:t>
-      </w:r>
-      <w:proofErr w:type="gramEnd"/>
-      <w:r>
-        <w:rPr>
-          <w:lang w:val="en-US"/>
-        </w:rPr>
-        <w:t xml:space="preserve"> projectiles for 1 minute</w:t>
-      </w:r>
-    </w:p>
-    <w:p>
-      <w:pPr>
-        <w:pStyle w:val="Paragrafoelenco"/>
+        <w:t>Don’t get hit from enemies projectiles for 1 minute</w:t>
+      </w:r>
+    </w:p>
+    <w:p>
+      <w:pPr>
+        <w:pStyle w:val="ListParagraph"/>
         <w:numPr>
           <w:ilvl w:val="1"/>
           <w:numId w:val="17"/>
@@ -3483,7 +3017,7 @@
     </w:p>
     <w:p>
       <w:pPr>
-        <w:pStyle w:val="Paragrafoelenco"/>
+        <w:pStyle w:val="ListParagraph"/>
         <w:numPr>
           <w:ilvl w:val="1"/>
           <w:numId w:val="17"/>
@@ -3496,27 +3030,12 @@
         <w:rPr>
           <w:lang w:val="en-US"/>
         </w:rPr>
-        <w:lastRenderedPageBreak/>
-        <w:t xml:space="preserve">Run over and kill 5 small </w:t>
-      </w:r>
-      <w:proofErr w:type="spellStart"/>
-      <w:r>
-        <w:rPr>
-          <w:lang w:val="en-US"/>
-        </w:rPr>
-        <w:t>mecha</w:t>
-      </w:r>
-      <w:proofErr w:type="spellEnd"/>
-      <w:r>
-        <w:rPr>
-          <w:lang w:val="en-US"/>
-        </w:rPr>
-        <w:t>-spiders</w:t>
-      </w:r>
-    </w:p>
-    <w:p>
-      <w:pPr>
-        <w:pStyle w:val="Paragrafoelenco"/>
+        <w:t>Run over and kill 5 small mecha-spiders</w:t>
+      </w:r>
+    </w:p>
+    <w:p>
+      <w:pPr>
+        <w:pStyle w:val="ListParagraph"/>
         <w:numPr>
           <w:ilvl w:val="0"/>
           <w:numId w:val="17"/>
@@ -3534,7 +3053,7 @@
     </w:p>
     <w:p>
       <w:pPr>
-        <w:pStyle w:val="Paragrafoelenco"/>
+        <w:pStyle w:val="ListParagraph"/>
         <w:numPr>
           <w:ilvl w:val="1"/>
           <w:numId w:val="17"/>
@@ -3552,7 +3071,7 @@
     </w:p>
     <w:p>
       <w:pPr>
-        <w:pStyle w:val="Paragrafoelenco"/>
+        <w:pStyle w:val="ListParagraph"/>
         <w:numPr>
           <w:ilvl w:val="1"/>
           <w:numId w:val="17"/>
@@ -3570,7 +3089,7 @@
     </w:p>
     <w:p>
       <w:pPr>
-        <w:pStyle w:val="Paragrafoelenco"/>
+        <w:pStyle w:val="ListParagraph"/>
         <w:numPr>
           <w:ilvl w:val="1"/>
           <w:numId w:val="17"/>
@@ -3596,46 +3115,19 @@
         <w:rPr>
           <w:lang w:val="en-US"/>
         </w:rPr>
-        <w:t>As it can be seen, Reason is related to driving skills and will give a bonus to them (Speed and Agility), while Instinct is related to shooting side hence it will grant a bonus to Attack and</w:t>
-      </w:r>
-      <w:r>
-        <w:rPr>
-          <w:lang w:val="en-US"/>
-        </w:rPr>
-        <w:t xml:space="preserve"> Resistance.</w:t>
-      </w:r>
-    </w:p>
-    <w:p>
-      <w:pPr>
-        <w:rPr>
-          <w:lang w:val="en-US"/>
-        </w:rPr>
-      </w:pPr>
-    </w:p>
-    <w:p>
-      <w:pPr>
-        <w:rPr>
-          <w:rFonts w:ascii="Times New Roman" w:eastAsia="Times New Roman" w:hAnsi="Times New Roman" w:cs="Arial"/>
-          <w:b/>
-          <w:bCs/>
-          <w:i/>
-          <w:iCs/>
-          <w:sz w:val="28"/>
-          <w:szCs w:val="28"/>
-          <w:lang w:val="en-US"/>
-        </w:rPr>
-      </w:pPr>
-      <w:r>
-        <w:rPr>
-          <w:rFonts w:ascii="Times New Roman" w:eastAsia="Times New Roman" w:hAnsi="Times New Roman" w:cs="Arial"/>
-          <w:b/>
-          <w:bCs/>
-          <w:i/>
-          <w:iCs/>
-          <w:sz w:val="28"/>
-          <w:szCs w:val="28"/>
-          <w:lang w:val="en-US"/>
-        </w:rPr>
+        <w:t>As it can be seen, Reason is related to driving skills and will give a bonus to them (Speed and Agility), while Instinct is related to shooting side hence it will grant a bonus to Attack and Resistance.</w:t>
+      </w:r>
+    </w:p>
+    <w:p>
+      <w:pPr>
+        <w:pStyle w:val="Heading3"/>
+        <w:numPr>
+          <w:ilvl w:val="2"/>
+          <w:numId w:val="3"/>
+        </w:numPr>
+        <w:jc w:val="both"/>
+      </w:pPr>
+      <w:r>
         <w:t>Controls</w:t>
       </w:r>
     </w:p>
@@ -3662,18 +3154,12 @@
         <w:rPr>
           <w:lang w:val="en-US"/>
         </w:rPr>
-        <w:t>Driver</w:t>
-      </w:r>
-      <w:r>
-        <w:rPr>
-          <w:lang w:val="en-US"/>
-        </w:rPr>
-        <w:t xml:space="preserve"> mode</w:t>
+        <w:t>Driver mode</w:t>
       </w:r>
     </w:p>
     <w:tbl>
       <w:tblPr>
-        <w:tblStyle w:val="Tabellagriglia4-colore3"/>
+        <w:tblStyle w:val="GridTable4-Accent3"/>
         <w:tblW w:w="5000" w:type="pct"/>
         <w:tblLook w:val="04A0" w:firstRow="1" w:lastRow="0" w:firstColumn="1" w:lastColumn="0" w:noHBand="0" w:noVBand="1"/>
       </w:tblPr>
@@ -3769,16 +3255,8 @@
               <w:rPr>
                 <w:lang w:val="en-US"/>
               </w:rPr>
-              <w:t xml:space="preserve">Go </w:t>
-            </w:r>
-            <w:proofErr w:type="spellStart"/>
-            <w:r>
-              <w:rPr>
-                <w:lang w:val="en-US"/>
-              </w:rPr>
-              <w:t>ahead</w:t>
-            </w:r>
-            <w:proofErr w:type="spellEnd"/>
+              <w:t>Go ahead</w:t>
+            </w:r>
           </w:p>
         </w:tc>
       </w:tr>
@@ -3864,16 +3342,8 @@
               <w:rPr>
                 <w:lang w:val="en-US"/>
               </w:rPr>
-              <w:t xml:space="preserve">Go </w:t>
-            </w:r>
-            <w:proofErr w:type="spellStart"/>
-            <w:r>
-              <w:rPr>
-                <w:lang w:val="en-US"/>
-              </w:rPr>
-              <w:t>left</w:t>
-            </w:r>
-            <w:proofErr w:type="spellEnd"/>
+              <w:t>Go left</w:t>
+            </w:r>
           </w:p>
         </w:tc>
       </w:tr>
@@ -3960,16 +3430,8 @@
               <w:rPr>
                 <w:lang w:val="en-US"/>
               </w:rPr>
-              <w:t xml:space="preserve">Use special </w:t>
-            </w:r>
-            <w:proofErr w:type="spellStart"/>
-            <w:r>
-              <w:rPr>
-                <w:lang w:val="en-US"/>
-              </w:rPr>
-              <w:t>ability</w:t>
-            </w:r>
-            <w:proofErr w:type="spellEnd"/>
+              <w:t>Use special ability</w:t>
+            </w:r>
           </w:p>
         </w:tc>
       </w:tr>
@@ -3992,24 +3454,12 @@
         <w:rPr>
           <w:lang w:val="en-US"/>
         </w:rPr>
-        <w:t>Shoot</w:t>
-      </w:r>
-      <w:r>
-        <w:rPr>
-          <w:lang w:val="en-US"/>
-        </w:rPr>
-        <w:t>er</w:t>
-      </w:r>
-      <w:r>
-        <w:rPr>
-          <w:lang w:val="en-US"/>
-        </w:rPr>
-        <w:t xml:space="preserve"> mode</w:t>
+        <w:t>Shooter mode</w:t>
       </w:r>
     </w:p>
     <w:tbl>
       <w:tblPr>
-        <w:tblStyle w:val="Tabellagriglia4-colore3"/>
+        <w:tblStyle w:val="GridTable4-Accent3"/>
         <w:tblW w:w="5000" w:type="pct"/>
         <w:tblLook w:val="04A0" w:firstRow="1" w:lastRow="0" w:firstColumn="1" w:lastColumn="0" w:noHBand="0" w:noVBand="1"/>
       </w:tblPr>
@@ -4101,14 +3551,12 @@
                 <w:lang w:val="en-US"/>
               </w:rPr>
             </w:pPr>
-            <w:proofErr w:type="spellStart"/>
             <w:r>
               <w:rPr>
                 <w:lang w:val="en-US"/>
               </w:rPr>
               <w:t>Fire</w:t>
             </w:r>
-            <w:proofErr w:type="spellEnd"/>
           </w:p>
         </w:tc>
       </w:tr>
@@ -4145,46 +3593,12 @@
                 <w:lang w:val="en-US"/>
               </w:rPr>
             </w:pPr>
-            <w:proofErr w:type="spellStart"/>
-            <w:r>
-              <w:rPr>
-                <w:lang w:val="en-US"/>
-              </w:rPr>
-              <w:t>Activate</w:t>
-            </w:r>
-            <w:proofErr w:type="spellEnd"/>
-            <w:r>
-              <w:rPr>
-                <w:lang w:val="en-US"/>
-              </w:rPr>
-              <w:t xml:space="preserve"> </w:t>
-            </w:r>
-            <w:r>
-              <w:rPr>
-                <w:lang w:val="en-US"/>
-              </w:rPr>
-              <w:t>s</w:t>
-            </w:r>
-            <w:r>
-              <w:rPr>
-                <w:lang w:val="en-US"/>
-              </w:rPr>
-              <w:t xml:space="preserve">pecial </w:t>
-            </w:r>
-            <w:proofErr w:type="spellStart"/>
-            <w:r>
-              <w:rPr>
-                <w:lang w:val="en-US"/>
-              </w:rPr>
-              <w:t>a</w:t>
-            </w:r>
-            <w:r>
-              <w:rPr>
-                <w:lang w:val="en-US"/>
-              </w:rPr>
-              <w:t>bility</w:t>
-            </w:r>
-            <w:proofErr w:type="spellEnd"/>
+            <w:r>
+              <w:rPr>
+                <w:lang w:val="en-US"/>
+              </w:rPr>
+              <w:t>Activate special ability</w:t>
+            </w:r>
           </w:p>
         </w:tc>
       </w:tr>
@@ -4228,16 +3642,8 @@
               <w:rPr>
                 <w:lang w:val="en-US"/>
               </w:rPr>
-              <w:t xml:space="preserve">Camera </w:t>
-            </w:r>
-            <w:proofErr w:type="spellStart"/>
-            <w:r>
-              <w:rPr>
-                <w:lang w:val="en-US"/>
-              </w:rPr>
-              <w:t>movement</w:t>
-            </w:r>
-            <w:proofErr w:type="spellEnd"/>
+              <w:t>Camera movement</w:t>
+            </w:r>
           </w:p>
         </w:tc>
       </w:tr>
@@ -4325,7 +3731,7 @@
     </w:p>
     <w:p>
       <w:pPr>
-        <w:pStyle w:val="Paragrafoelenco"/>
+        <w:pStyle w:val="ListParagraph"/>
         <w:numPr>
           <w:ilvl w:val="0"/>
           <w:numId w:val="18"/>
@@ -4334,25 +3740,16 @@
           <w:lang w:val="en-US"/>
         </w:rPr>
       </w:pPr>
-      <w:bookmarkStart w:id="3" w:name="_GoBack"/>
-      <w:r>
-        <w:rPr>
-          <w:lang w:val="en-US"/>
-        </w:rPr>
-        <w:t xml:space="preserve">4 teams, 8 </w:t>
-      </w:r>
-      <w:proofErr w:type="spellStart"/>
-      <w:r>
-        <w:rPr>
-          <w:lang w:val="en-US"/>
-        </w:rPr>
-        <w:t>players</w:t>
-      </w:r>
-      <w:proofErr w:type="spellEnd"/>
-    </w:p>
-    <w:p>
-      <w:pPr>
-        <w:pStyle w:val="Paragrafoelenco"/>
+      <w:r>
+        <w:rPr>
+          <w:lang w:val="en-US"/>
+        </w:rPr>
+        <w:t>4 teams, 8 players</w:t>
+      </w:r>
+    </w:p>
+    <w:p>
+      <w:pPr>
+        <w:pStyle w:val="ListParagraph"/>
         <w:numPr>
           <w:ilvl w:val="0"/>
           <w:numId w:val="18"/>
@@ -4370,7 +3767,7 @@
     </w:p>
     <w:p>
       <w:pPr>
-        <w:pStyle w:val="Paragrafoelenco"/>
+        <w:pStyle w:val="ListParagraph"/>
         <w:numPr>
           <w:ilvl w:val="0"/>
           <w:numId w:val="18"/>
@@ -4388,7 +3785,7 @@
     </w:p>
     <w:p>
       <w:pPr>
-        <w:pStyle w:val="Paragrafoelenco"/>
+        <w:pStyle w:val="ListParagraph"/>
         <w:numPr>
           <w:ilvl w:val="0"/>
           <w:numId w:val="18"/>
@@ -4406,7 +3803,7 @@
     </w:p>
     <w:p>
       <w:pPr>
-        <w:pStyle w:val="Paragrafoelenco"/>
+        <w:pStyle w:val="ListParagraph"/>
         <w:numPr>
           <w:ilvl w:val="0"/>
           <w:numId w:val="18"/>
@@ -4424,7 +3821,7 @@
     </w:p>
     <w:p>
       <w:pPr>
-        <w:pStyle w:val="Paragrafoelenco"/>
+        <w:pStyle w:val="ListParagraph"/>
         <w:numPr>
           <w:ilvl w:val="0"/>
           <w:numId w:val="18"/>
@@ -4437,13 +3834,12 @@
         <w:rPr>
           <w:lang w:val="en-US"/>
         </w:rPr>
-        <w:lastRenderedPageBreak/>
         <w:t>Players can not shoot to themselves.</w:t>
       </w:r>
     </w:p>
     <w:p>
       <w:pPr>
-        <w:pStyle w:val="Paragrafoelenco"/>
+        <w:pStyle w:val="ListParagraph"/>
         <w:numPr>
           <w:ilvl w:val="0"/>
           <w:numId w:val="18"/>
@@ -4461,7 +3857,7 @@
     </w:p>
     <w:p>
       <w:pPr>
-        <w:pStyle w:val="Paragrafoelenco"/>
+        <w:pStyle w:val="ListParagraph"/>
         <w:numPr>
           <w:ilvl w:val="0"/>
           <w:numId w:val="18"/>
@@ -4479,7 +3875,7 @@
     </w:p>
     <w:p>
       <w:pPr>
-        <w:pStyle w:val="Paragrafoelenco"/>
+        <w:pStyle w:val="ListParagraph"/>
         <w:numPr>
           <w:ilvl w:val="0"/>
           <w:numId w:val="18"/>
@@ -4495,7 +3891,6 @@
         <w:t>The battle has a time limit of 15 minutes, set to prevent stalls. When time’s up, wins the team that has more health left. Otherwise a 2 minutes overtime starts. If at the end the teams have the same health left, then the game is tied.</w:t>
       </w:r>
     </w:p>
-    <w:bookmarkEnd w:id="3"/>
     <w:p>
       <w:pPr>
         <w:rPr>
@@ -6665,7 +6060,7 @@
       </w:pPr>
     </w:pPrDefault>
   </w:docDefaults>
-  <w:latentStyles w:defLockedState="0" w:defUIPriority="99" w:defSemiHidden="0" w:defUnhideWhenUsed="0" w:defQFormat="0" w:count="375">
+  <w:latentStyles w:defLockedState="0" w:defUIPriority="99" w:defSemiHidden="0" w:defUnhideWhenUsed="0" w:defQFormat="0" w:count="376">
     <w:lsdException w:name="Normal" w:uiPriority="0" w:qFormat="1"/>
     <w:lsdException w:name="heading 1" w:uiPriority="0" w:qFormat="1"/>
     <w:lsdException w:name="heading 2" w:semiHidden="1" w:uiPriority="0" w:unhideWhenUsed="1" w:qFormat="1"/>
@@ -7041,17 +6436,18 @@
     <w:lsdException w:name="Smart Hyperlink" w:semiHidden="1" w:unhideWhenUsed="1"/>
     <w:lsdException w:name="Hashtag" w:semiHidden="1" w:unhideWhenUsed="1"/>
     <w:lsdException w:name="Unresolved Mention" w:semiHidden="1" w:unhideWhenUsed="1"/>
+    <w:lsdException w:name="Smart Link" w:semiHidden="1" w:unhideWhenUsed="1"/>
   </w:latentStyles>
-  <w:style w:type="paragraph" w:default="1" w:styleId="Normale">
+  <w:style w:type="paragraph" w:default="1" w:styleId="Normal">
     <w:name w:val="Normal"/>
     <w:qFormat/>
     <w:rsid w:val="00CF1745"/>
   </w:style>
-  <w:style w:type="paragraph" w:styleId="Titolo1">
+  <w:style w:type="paragraph" w:styleId="Heading1">
     <w:name w:val="heading 1"/>
-    <w:basedOn w:val="Normale"/>
-    <w:next w:val="Normale"/>
-    <w:link w:val="Titolo1Carattere"/>
+    <w:basedOn w:val="Normal"/>
+    <w:next w:val="Normal"/>
+    <w:link w:val="Heading1Char"/>
     <w:qFormat/>
     <w:rsid w:val="006A387B"/>
     <w:pPr>
@@ -7070,11 +6466,11 @@
       <w:szCs w:val="32"/>
     </w:rPr>
   </w:style>
-  <w:style w:type="paragraph" w:styleId="Titolo2">
+  <w:style w:type="paragraph" w:styleId="Heading2">
     <w:name w:val="heading 2"/>
-    <w:basedOn w:val="Normale"/>
-    <w:next w:val="Normale"/>
-    <w:link w:val="Titolo2Carattere"/>
+    <w:basedOn w:val="Normal"/>
+    <w:next w:val="Normal"/>
+    <w:link w:val="Heading2Char"/>
     <w:qFormat/>
     <w:rsid w:val="0041719A"/>
     <w:pPr>
@@ -7093,11 +6489,11 @@
       <w:szCs w:val="28"/>
     </w:rPr>
   </w:style>
-  <w:style w:type="paragraph" w:styleId="Titolo3">
+  <w:style w:type="paragraph" w:styleId="Heading3">
     <w:name w:val="heading 3"/>
-    <w:basedOn w:val="Normale"/>
-    <w:next w:val="Normale"/>
-    <w:link w:val="Titolo3Carattere"/>
+    <w:basedOn w:val="Normal"/>
+    <w:next w:val="Normal"/>
+    <w:link w:val="Heading3Char"/>
     <w:qFormat/>
     <w:rsid w:val="00935F9C"/>
     <w:pPr>
@@ -7113,11 +6509,11 @@
       <w:szCs w:val="26"/>
     </w:rPr>
   </w:style>
-  <w:style w:type="paragraph" w:styleId="Titolo4">
+  <w:style w:type="paragraph" w:styleId="Heading4">
     <w:name w:val="heading 4"/>
-    <w:basedOn w:val="Normale"/>
-    <w:next w:val="Normale"/>
-    <w:link w:val="Titolo4Carattere"/>
+    <w:basedOn w:val="Normal"/>
+    <w:next w:val="Normal"/>
+    <w:link w:val="Heading4Char"/>
     <w:uiPriority w:val="9"/>
     <w:unhideWhenUsed/>
     <w:qFormat/>
@@ -7135,11 +6531,11 @@
       <w:color w:val="2F5496" w:themeColor="accent1" w:themeShade="BF"/>
     </w:rPr>
   </w:style>
-  <w:style w:type="paragraph" w:styleId="Titolo5">
+  <w:style w:type="paragraph" w:styleId="Heading5">
     <w:name w:val="heading 5"/>
-    <w:basedOn w:val="Normale"/>
-    <w:next w:val="Normale"/>
-    <w:link w:val="Titolo5Carattere"/>
+    <w:basedOn w:val="Normal"/>
+    <w:next w:val="Normal"/>
+    <w:link w:val="Heading5Char"/>
     <w:uiPriority w:val="9"/>
     <w:unhideWhenUsed/>
     <w:qFormat/>
@@ -7155,11 +6551,11 @@
       <w:color w:val="2F5496" w:themeColor="accent1" w:themeShade="BF"/>
     </w:rPr>
   </w:style>
-  <w:style w:type="paragraph" w:styleId="Titolo6">
+  <w:style w:type="paragraph" w:styleId="Heading6">
     <w:name w:val="heading 6"/>
-    <w:basedOn w:val="Normale"/>
-    <w:next w:val="Normale"/>
-    <w:link w:val="Titolo6Carattere"/>
+    <w:basedOn w:val="Normal"/>
+    <w:next w:val="Normal"/>
+    <w:link w:val="Heading6Char"/>
     <w:uiPriority w:val="9"/>
     <w:unhideWhenUsed/>
     <w:qFormat/>
@@ -7175,11 +6571,11 @@
       <w:color w:val="1F3763" w:themeColor="accent1" w:themeShade="7F"/>
     </w:rPr>
   </w:style>
-  <w:style w:type="paragraph" w:styleId="Titolo7">
+  <w:style w:type="paragraph" w:styleId="Heading7">
     <w:name w:val="heading 7"/>
-    <w:basedOn w:val="Normale"/>
-    <w:next w:val="Normale"/>
-    <w:link w:val="Titolo7Carattere"/>
+    <w:basedOn w:val="Normal"/>
+    <w:next w:val="Normal"/>
+    <w:link w:val="Heading7Char"/>
     <w:semiHidden/>
     <w:unhideWhenUsed/>
     <w:qFormat/>
@@ -7195,11 +6591,11 @@
       <w:szCs w:val="24"/>
     </w:rPr>
   </w:style>
-  <w:style w:type="paragraph" w:styleId="Titolo8">
+  <w:style w:type="paragraph" w:styleId="Heading8">
     <w:name w:val="heading 8"/>
-    <w:basedOn w:val="Normale"/>
-    <w:next w:val="Normale"/>
-    <w:link w:val="Titolo8Carattere"/>
+    <w:basedOn w:val="Normal"/>
+    <w:next w:val="Normal"/>
+    <w:link w:val="Heading8Char"/>
     <w:semiHidden/>
     <w:unhideWhenUsed/>
     <w:qFormat/>
@@ -7217,11 +6613,11 @@
       <w:szCs w:val="24"/>
     </w:rPr>
   </w:style>
-  <w:style w:type="paragraph" w:styleId="Titolo9">
+  <w:style w:type="paragraph" w:styleId="Heading9">
     <w:name w:val="heading 9"/>
-    <w:basedOn w:val="Normale"/>
-    <w:next w:val="Normale"/>
-    <w:link w:val="Titolo9Carattere"/>
+    <w:basedOn w:val="Normal"/>
+    <w:next w:val="Normal"/>
+    <w:link w:val="Heading9Char"/>
     <w:semiHidden/>
     <w:unhideWhenUsed/>
     <w:qFormat/>
@@ -7236,13 +6632,13 @@
       <w:rFonts w:asciiTheme="majorHAnsi" w:eastAsiaTheme="majorEastAsia" w:hAnsiTheme="majorHAnsi" w:cstheme="majorBidi"/>
     </w:rPr>
   </w:style>
-  <w:style w:type="character" w:default="1" w:styleId="Carpredefinitoparagrafo">
+  <w:style w:type="character" w:default="1" w:styleId="DefaultParagraphFont">
     <w:name w:val="Default Paragraph Font"/>
     <w:uiPriority w:val="1"/>
     <w:semiHidden/>
     <w:unhideWhenUsed/>
   </w:style>
-  <w:style w:type="table" w:default="1" w:styleId="Tabellanormale">
+  <w:style w:type="table" w:default="1" w:styleId="TableNormal">
     <w:name w:val="Normal Table"/>
     <w:uiPriority w:val="99"/>
     <w:semiHidden/>
@@ -7257,16 +6653,16 @@
       </w:tblCellMar>
     </w:tblPr>
   </w:style>
-  <w:style w:type="numbering" w:default="1" w:styleId="Nessunelenco">
+  <w:style w:type="numbering" w:default="1" w:styleId="NoList">
     <w:name w:val="No List"/>
     <w:uiPriority w:val="99"/>
     <w:semiHidden/>
     <w:unhideWhenUsed/>
   </w:style>
-  <w:style w:type="character" w:customStyle="1" w:styleId="Titolo3Carattere">
-    <w:name w:val="Titolo 3 Carattere"/>
-    <w:basedOn w:val="Carpredefinitoparagrafo"/>
-    <w:link w:val="Titolo3"/>
+  <w:style w:type="character" w:customStyle="1" w:styleId="Heading3Char">
+    <w:name w:val="Heading 3 Char"/>
+    <w:basedOn w:val="DefaultParagraphFont"/>
+    <w:link w:val="Heading3"/>
     <w:rsid w:val="00935F9C"/>
     <w:rPr>
       <w:rFonts w:ascii="Arial" w:eastAsia="Times New Roman" w:hAnsi="Arial" w:cs="Arial"/>
@@ -7276,9 +6672,9 @@
       <w:szCs w:val="26"/>
     </w:rPr>
   </w:style>
-  <w:style w:type="table" w:styleId="Grigliatabella">
+  <w:style w:type="table" w:styleId="TableGrid">
     <w:name w:val="Table Grid"/>
-    <w:basedOn w:val="Tabellanormale"/>
+    <w:basedOn w:val="TableNormal"/>
     <w:uiPriority w:val="39"/>
     <w:rsid w:val="00CF1745"/>
     <w:pPr>
@@ -7295,9 +6691,9 @@
       </w:tblBorders>
     </w:tblPr>
   </w:style>
-  <w:style w:type="paragraph" w:styleId="Paragrafoelenco">
+  <w:style w:type="paragraph" w:styleId="ListParagraph">
     <w:name w:val="List Paragraph"/>
-    <w:basedOn w:val="Normale"/>
+    <w:basedOn w:val="Normal"/>
     <w:uiPriority w:val="34"/>
     <w:qFormat/>
     <w:rsid w:val="008F0F6F"/>
@@ -7306,10 +6702,10 @@
       <w:contextualSpacing/>
     </w:pPr>
   </w:style>
-  <w:style w:type="character" w:customStyle="1" w:styleId="Titolo4Carattere">
-    <w:name w:val="Titolo 4 Carattere"/>
-    <w:basedOn w:val="Carpredefinitoparagrafo"/>
-    <w:link w:val="Titolo4"/>
+  <w:style w:type="character" w:customStyle="1" w:styleId="Heading4Char">
+    <w:name w:val="Heading 4 Char"/>
+    <w:basedOn w:val="DefaultParagraphFont"/>
+    <w:link w:val="Heading4"/>
     <w:uiPriority w:val="9"/>
     <w:rsid w:val="00DA1D63"/>
     <w:rPr>
@@ -7319,10 +6715,10 @@
       <w:color w:val="2F5496" w:themeColor="accent1" w:themeShade="BF"/>
     </w:rPr>
   </w:style>
-  <w:style w:type="character" w:customStyle="1" w:styleId="Titolo5Carattere">
-    <w:name w:val="Titolo 5 Carattere"/>
-    <w:basedOn w:val="Carpredefinitoparagrafo"/>
-    <w:link w:val="Titolo5"/>
+  <w:style w:type="character" w:customStyle="1" w:styleId="Heading5Char">
+    <w:name w:val="Heading 5 Char"/>
+    <w:basedOn w:val="DefaultParagraphFont"/>
+    <w:link w:val="Heading5"/>
     <w:uiPriority w:val="9"/>
     <w:rsid w:val="00354DCB"/>
     <w:rPr>
@@ -7330,9 +6726,9 @@
       <w:color w:val="2F5496" w:themeColor="accent1" w:themeShade="BF"/>
     </w:rPr>
   </w:style>
-  <w:style w:type="table" w:styleId="Tabellagriglia4-colore3">
+  <w:style w:type="table" w:styleId="GridTable4-Accent3">
     <w:name w:val="Grid Table 4 Accent 3"/>
-    <w:basedOn w:val="Tabellanormale"/>
+    <w:basedOn w:val="TableNormal"/>
     <w:uiPriority w:val="49"/>
     <w:rsid w:val="00510031"/>
     <w:pPr>
@@ -7406,10 +6802,10 @@
       </w:tcPr>
     </w:tblStylePr>
   </w:style>
-  <w:style w:type="character" w:customStyle="1" w:styleId="Titolo6Carattere">
-    <w:name w:val="Titolo 6 Carattere"/>
-    <w:basedOn w:val="Carpredefinitoparagrafo"/>
-    <w:link w:val="Titolo6"/>
+  <w:style w:type="character" w:customStyle="1" w:styleId="Heading6Char">
+    <w:name w:val="Heading 6 Char"/>
+    <w:basedOn w:val="DefaultParagraphFont"/>
+    <w:link w:val="Heading6"/>
     <w:uiPriority w:val="9"/>
     <w:rsid w:val="00073CE8"/>
     <w:rPr>
@@ -7417,10 +6813,10 @@
       <w:color w:val="1F3763" w:themeColor="accent1" w:themeShade="7F"/>
     </w:rPr>
   </w:style>
-  <w:style w:type="character" w:customStyle="1" w:styleId="Titolo2Carattere">
-    <w:name w:val="Titolo 2 Carattere"/>
-    <w:basedOn w:val="Carpredefinitoparagrafo"/>
-    <w:link w:val="Titolo2"/>
+  <w:style w:type="character" w:customStyle="1" w:styleId="Heading2Char">
+    <w:name w:val="Heading 2 Char"/>
+    <w:basedOn w:val="DefaultParagraphFont"/>
+    <w:link w:val="Heading2"/>
     <w:rsid w:val="0041719A"/>
     <w:rPr>
       <w:rFonts w:ascii="Times New Roman" w:eastAsia="Times New Roman" w:hAnsi="Times New Roman" w:cs="Arial"/>
@@ -7432,10 +6828,10 @@
       <w:szCs w:val="28"/>
     </w:rPr>
   </w:style>
-  <w:style w:type="character" w:customStyle="1" w:styleId="Titolo1Carattere">
-    <w:name w:val="Titolo 1 Carattere"/>
-    <w:basedOn w:val="Carpredefinitoparagrafo"/>
-    <w:link w:val="Titolo1"/>
+  <w:style w:type="character" w:customStyle="1" w:styleId="Heading1Char">
+    <w:name w:val="Heading 1 Char"/>
+    <w:basedOn w:val="DefaultParagraphFont"/>
+    <w:link w:val="Heading1"/>
     <w:rsid w:val="006A387B"/>
     <w:rPr>
       <w:rFonts w:ascii="Times New Roman" w:eastAsia="Times New Roman" w:hAnsi="Times New Roman" w:cs="Arial"/>
@@ -7446,10 +6842,10 @@
       <w:szCs w:val="32"/>
     </w:rPr>
   </w:style>
-  <w:style w:type="character" w:customStyle="1" w:styleId="Titolo7Carattere">
-    <w:name w:val="Titolo 7 Carattere"/>
-    <w:basedOn w:val="Carpredefinitoparagrafo"/>
-    <w:link w:val="Titolo7"/>
+  <w:style w:type="character" w:customStyle="1" w:styleId="Heading7Char">
+    <w:name w:val="Heading 7 Char"/>
+    <w:basedOn w:val="DefaultParagraphFont"/>
+    <w:link w:val="Heading7"/>
     <w:semiHidden/>
     <w:rsid w:val="006A387B"/>
     <w:rPr>
@@ -7457,10 +6853,10 @@
       <w:szCs w:val="24"/>
     </w:rPr>
   </w:style>
-  <w:style w:type="character" w:customStyle="1" w:styleId="Titolo8Carattere">
-    <w:name w:val="Titolo 8 Carattere"/>
-    <w:basedOn w:val="Carpredefinitoparagrafo"/>
-    <w:link w:val="Titolo8"/>
+  <w:style w:type="character" w:customStyle="1" w:styleId="Heading8Char">
+    <w:name w:val="Heading 8 Char"/>
+    <w:basedOn w:val="DefaultParagraphFont"/>
+    <w:link w:val="Heading8"/>
     <w:semiHidden/>
     <w:rsid w:val="006A387B"/>
     <w:rPr>
@@ -7470,19 +6866,19 @@
       <w:szCs w:val="24"/>
     </w:rPr>
   </w:style>
-  <w:style w:type="character" w:customStyle="1" w:styleId="Titolo9Carattere">
-    <w:name w:val="Titolo 9 Carattere"/>
-    <w:basedOn w:val="Carpredefinitoparagrafo"/>
-    <w:link w:val="Titolo9"/>
+  <w:style w:type="character" w:customStyle="1" w:styleId="Heading9Char">
+    <w:name w:val="Heading 9 Char"/>
+    <w:basedOn w:val="DefaultParagraphFont"/>
+    <w:link w:val="Heading9"/>
     <w:semiHidden/>
     <w:rsid w:val="006A387B"/>
     <w:rPr>
       <w:rFonts w:asciiTheme="majorHAnsi" w:eastAsiaTheme="majorEastAsia" w:hAnsiTheme="majorHAnsi" w:cstheme="majorBidi"/>
     </w:rPr>
   </w:style>
-  <w:style w:type="table" w:styleId="Tabellasemplice-1">
+  <w:style w:type="table" w:styleId="PlainTable1">
     <w:name w:val="Plain Table 1"/>
-    <w:basedOn w:val="Tabellanormale"/>
+    <w:basedOn w:val="TableNormal"/>
     <w:uiPriority w:val="41"/>
     <w:rsid w:val="00C32051"/>
     <w:pPr>

--- a/Documentation/GDD/Gameplay.docx
+++ b/Documentation/GDD/Gameplay.docx
@@ -4,7 +4,7 @@
   <w:body>
     <w:p>
       <w:pPr>
-        <w:pStyle w:val="Heading1"/>
+        <w:pStyle w:val="Titolo1"/>
         <w:numPr>
           <w:ilvl w:val="0"/>
           <w:numId w:val="3"/>
@@ -19,7 +19,7 @@
     </w:p>
     <w:p>
       <w:pPr>
-        <w:pStyle w:val="Heading2"/>
+        <w:pStyle w:val="Titolo2"/>
         <w:numPr>
           <w:ilvl w:val="1"/>
           <w:numId w:val="3"/>
@@ -101,7 +101,7 @@
     </w:p>
     <w:p>
       <w:pPr>
-        <w:pStyle w:val="Heading2"/>
+        <w:pStyle w:val="Titolo2"/>
         <w:numPr>
           <w:ilvl w:val="1"/>
           <w:numId w:val="3"/>
@@ -288,14 +288,21 @@
     </w:p>
     <w:p>
       <w:pPr>
-        <w:pStyle w:val="Heading2"/>
+        <w:pStyle w:val="Titolo3"/>
         <w:numPr>
-          <w:ilvl w:val="1"/>
+          <w:ilvl w:val="2"/>
           <w:numId w:val="3"/>
         </w:numPr>
-      </w:pPr>
-      <w:r>
-        <w:t>Faction characteristics and abilities</w:t>
+        <w:jc w:val="both"/>
+      </w:pPr>
+      <w:r>
+        <w:t>Faction</w:t>
+      </w:r>
+      <w:r>
+        <w:t>s</w:t>
+      </w:r>
+      <w:r>
+        <w:t xml:space="preserve"> characteristics and abilities</w:t>
       </w:r>
     </w:p>
     <w:p>
@@ -326,7 +333,7 @@
     </w:p>
     <w:p>
       <w:pPr>
-        <w:pStyle w:val="ListParagraph"/>
+        <w:pStyle w:val="Paragrafoelenco"/>
         <w:numPr>
           <w:ilvl w:val="0"/>
           <w:numId w:val="12"/>
@@ -344,7 +351,7 @@
     </w:p>
     <w:p>
       <w:pPr>
-        <w:pStyle w:val="ListParagraph"/>
+        <w:pStyle w:val="Paragrafoelenco"/>
         <w:numPr>
           <w:ilvl w:val="0"/>
           <w:numId w:val="12"/>
@@ -362,7 +369,7 @@
     </w:p>
     <w:p>
       <w:pPr>
-        <w:pStyle w:val="ListParagraph"/>
+        <w:pStyle w:val="Paragrafoelenco"/>
         <w:numPr>
           <w:ilvl w:val="0"/>
           <w:numId w:val="12"/>
@@ -380,7 +387,7 @@
     </w:p>
     <w:p>
       <w:pPr>
-        <w:pStyle w:val="ListParagraph"/>
+        <w:pStyle w:val="Paragrafoelenco"/>
         <w:numPr>
           <w:ilvl w:val="0"/>
           <w:numId w:val="12"/>
@@ -398,7 +405,7 @@
     </w:p>
     <w:p>
       <w:pPr>
-        <w:pStyle w:val="ListParagraph"/>
+        <w:pStyle w:val="Paragrafoelenco"/>
         <w:numPr>
           <w:ilvl w:val="0"/>
           <w:numId w:val="12"/>
@@ -416,7 +423,7 @@
     </w:p>
     <w:p>
       <w:pPr>
-        <w:pStyle w:val="ListParagraph"/>
+        <w:pStyle w:val="Paragrafoelenco"/>
         <w:numPr>
           <w:ilvl w:val="0"/>
           <w:numId w:val="12"/>
@@ -454,7 +461,7 @@
     </w:p>
     <w:tbl>
       <w:tblPr>
-        <w:tblStyle w:val="PlainTable1"/>
+        <w:tblStyle w:val="Tabellasemplice-1"/>
         <w:tblW w:w="0" w:type="auto"/>
         <w:tblLook w:val="04A0" w:firstRow="1" w:lastRow="0" w:firstColumn="1" w:lastColumn="0" w:noHBand="0" w:noVBand="1"/>
       </w:tblPr>
@@ -1215,7 +1222,7 @@
     </w:p>
     <w:p>
       <w:pPr>
-        <w:pStyle w:val="ListParagraph"/>
+        <w:pStyle w:val="Paragrafoelenco"/>
         <w:numPr>
           <w:ilvl w:val="0"/>
           <w:numId w:val="13"/>
@@ -1233,7 +1240,7 @@
     </w:p>
     <w:tbl>
       <w:tblPr>
-        <w:tblStyle w:val="PlainTable1"/>
+        <w:tblStyle w:val="Tabellasemplice-1"/>
         <w:tblW w:w="0" w:type="auto"/>
         <w:tblLook w:val="04A0" w:firstRow="1" w:lastRow="0" w:firstColumn="1" w:lastColumn="0" w:noHBand="0" w:noVBand="1"/>
       </w:tblPr>
@@ -1511,7 +1518,7 @@
     </w:p>
     <w:p>
       <w:pPr>
-        <w:pStyle w:val="ListParagraph"/>
+        <w:pStyle w:val="Paragrafoelenco"/>
         <w:numPr>
           <w:ilvl w:val="0"/>
           <w:numId w:val="13"/>
@@ -1529,7 +1536,7 @@
     </w:p>
     <w:tbl>
       <w:tblPr>
-        <w:tblStyle w:val="PlainTable1"/>
+        <w:tblStyle w:val="Tabellasemplice-1"/>
         <w:tblW w:w="0" w:type="auto"/>
         <w:tblLook w:val="04A0" w:firstRow="1" w:lastRow="0" w:firstColumn="1" w:lastColumn="0" w:noHBand="0" w:noVBand="1"/>
       </w:tblPr>
@@ -1798,7 +1805,7 @@
     </w:p>
     <w:p>
       <w:pPr>
-        <w:pStyle w:val="ListParagraph"/>
+        <w:pStyle w:val="Paragrafoelenco"/>
         <w:numPr>
           <w:ilvl w:val="0"/>
           <w:numId w:val="13"/>
@@ -1816,7 +1823,7 @@
     </w:p>
     <w:tbl>
       <w:tblPr>
-        <w:tblStyle w:val="PlainTable1"/>
+        <w:tblStyle w:val="Tabellasemplice-1"/>
         <w:tblW w:w="0" w:type="auto"/>
         <w:tblLook w:val="04A0" w:firstRow="1" w:lastRow="0" w:firstColumn="1" w:lastColumn="0" w:noHBand="0" w:noVBand="1"/>
       </w:tblPr>
@@ -2083,7 +2090,7 @@
     </w:p>
     <w:p>
       <w:pPr>
-        <w:pStyle w:val="ListParagraph"/>
+        <w:pStyle w:val="Paragrafoelenco"/>
         <w:numPr>
           <w:ilvl w:val="0"/>
           <w:numId w:val="13"/>
@@ -2101,7 +2108,7 @@
     </w:p>
     <w:tbl>
       <w:tblPr>
-        <w:tblStyle w:val="PlainTable1"/>
+        <w:tblStyle w:val="Tabellasemplice-1"/>
         <w:tblW w:w="0" w:type="auto"/>
         <w:tblLook w:val="04A0" w:firstRow="1" w:lastRow="0" w:firstColumn="1" w:lastColumn="0" w:noHBand="0" w:noVBand="1"/>
       </w:tblPr>
@@ -2361,766 +2368,7 @@
     </w:tbl>
     <w:p>
       <w:pPr>
-        <w:pStyle w:val="Heading2"/>
-        <w:numPr>
-          <w:ilvl w:val="1"/>
-          <w:numId w:val="3"/>
-        </w:numPr>
-      </w:pPr>
-      <w:r>
-        <w:t>Traps</w:t>
-      </w:r>
-    </w:p>
-    <w:p>
-      <w:pPr>
-        <w:rPr>
-          <w:lang w:val="en-US"/>
-        </w:rPr>
-      </w:pPr>
-      <w:r>
-        <w:rPr>
-          <w:lang w:val="en-US"/>
-        </w:rPr>
-        <w:t>To make life harder to the teams, many traps are spread throughout the whole arena.</w:t>
-      </w:r>
-    </w:p>
-    <w:p>
-      <w:pPr>
-        <w:rPr>
-          <w:lang w:val="en-US"/>
-        </w:rPr>
-      </w:pPr>
-      <w:r>
-        <w:rPr>
-          <w:lang w:val="en-US"/>
-        </w:rPr>
-        <w:t>They obviously need to avoid them, but in some cases they can be activated at the right moment to damage the enemy teams.</w:t>
-      </w:r>
-    </w:p>
-    <w:p>
-      <w:pPr>
-        <w:rPr>
-          <w:lang w:val="en-US"/>
-        </w:rPr>
-      </w:pPr>
-      <w:r>
-        <w:rPr>
-          <w:lang w:val="en-US"/>
-        </w:rPr>
-        <w:t>Here’s the list of all the traps present in the game:</w:t>
-      </w:r>
-    </w:p>
-    <w:p>
-      <w:pPr>
-        <w:pStyle w:val="ListParagraph"/>
-        <w:numPr>
-          <w:ilvl w:val="0"/>
-          <w:numId w:val="13"/>
-        </w:numPr>
-        <w:rPr>
-          <w:lang w:val="en-US"/>
-        </w:rPr>
-      </w:pPr>
-      <w:r>
-        <w:rPr>
-          <w:lang w:val="en-US"/>
-        </w:rPr>
-        <w:t>Spin Trap: if a car run over it, it causes the car to spin around for a little amount of time</w:t>
-      </w:r>
-    </w:p>
-    <w:p>
-      <w:pPr>
-        <w:pStyle w:val="ListParagraph"/>
-        <w:numPr>
-          <w:ilvl w:val="0"/>
-          <w:numId w:val="13"/>
-        </w:numPr>
-        <w:rPr>
-          <w:lang w:val="en-US"/>
-        </w:rPr>
-      </w:pPr>
-      <w:r>
-        <w:rPr>
-          <w:lang w:val="en-US"/>
-        </w:rPr>
-        <w:t>Mud: a pool of mud in which the cars go much slower</w:t>
-      </w:r>
-    </w:p>
-    <w:p>
-      <w:pPr>
-        <w:pStyle w:val="ListParagraph"/>
-        <w:numPr>
-          <w:ilvl w:val="0"/>
-          <w:numId w:val="13"/>
-        </w:numPr>
-        <w:rPr>
-          <w:lang w:val="en-US"/>
-        </w:rPr>
-      </w:pPr>
-      <w:r>
-        <w:rPr>
-          <w:lang w:val="en-US"/>
-        </w:rPr>
-        <w:t>Mine: an explosive mine that detonates on touch, it can be activated on distance by a shooter to damage opponents cars. Respawn after 30 seconds.</w:t>
-      </w:r>
-    </w:p>
-    <w:p>
-      <w:pPr>
-        <w:pStyle w:val="ListParagraph"/>
-        <w:numPr>
-          <w:ilvl w:val="0"/>
-          <w:numId w:val="13"/>
-        </w:numPr>
-        <w:rPr>
-          <w:lang w:val="en-US"/>
-        </w:rPr>
-      </w:pPr>
-      <w:r>
-        <w:rPr>
-          <w:lang w:val="en-US"/>
-        </w:rPr>
-        <w:t>Geyser: it lifts the car for a while, causing low damages over time and exposing it to other teams projectiles</w:t>
-      </w:r>
-    </w:p>
-    <w:p>
-      <w:pPr>
-        <w:pStyle w:val="ListParagraph"/>
-        <w:numPr>
-          <w:ilvl w:val="0"/>
-          <w:numId w:val="13"/>
-        </w:numPr>
-        <w:rPr>
-          <w:lang w:val="en-US"/>
-        </w:rPr>
-      </w:pPr>
-      <w:r>
-        <w:rPr>
-          <w:lang w:val="en-US"/>
-        </w:rPr>
-        <w:t>Meteoritic Rain: After 5 and 10 minutes, a meteoritic rain will fall in the arena, trying to hit teams cars and causing massive damage to them</w:t>
-      </w:r>
-    </w:p>
-    <w:p>
-      <w:pPr>
-        <w:pStyle w:val="Heading2"/>
-        <w:numPr>
-          <w:ilvl w:val="1"/>
-          <w:numId w:val="3"/>
-        </w:numPr>
-      </w:pPr>
-      <w:r>
-        <w:t>Mobs</w:t>
-      </w:r>
-    </w:p>
-    <w:p>
-      <w:pPr>
-        <w:rPr>
-          <w:lang w:val="en-US"/>
-        </w:rPr>
-      </w:pPr>
-      <w:r>
-        <w:rPr>
-          <w:lang w:val="en-US"/>
-        </w:rPr>
-        <w:t>To make the environment more dynamic mobs will be spawned during the match.</w:t>
-      </w:r>
-    </w:p>
-    <w:p>
-      <w:pPr>
-        <w:rPr>
-          <w:lang w:val="en-US"/>
-        </w:rPr>
-      </w:pPr>
-      <w:r>
-        <w:rPr>
-          <w:lang w:val="en-US"/>
-        </w:rPr>
-        <w:t>They are of 3 types and dimensions, and they have different purposes:</w:t>
-      </w:r>
-    </w:p>
-    <w:p>
-      <w:pPr>
-        <w:pStyle w:val="ListParagraph"/>
-        <w:numPr>
-          <w:ilvl w:val="0"/>
-          <w:numId w:val="14"/>
-        </w:numPr>
-        <w:rPr>
-          <w:lang w:val="en-US"/>
-        </w:rPr>
-      </w:pPr>
-      <w:r>
-        <w:rPr>
-          <w:lang w:val="en-US"/>
-        </w:rPr>
-        <w:t>Small mecha-spider: organized in group, they can’t hurt the teams cars, in fact they can be killed easily by running over them</w:t>
-      </w:r>
-    </w:p>
-    <w:p>
-      <w:pPr>
-        <w:pStyle w:val="ListParagraph"/>
-        <w:numPr>
-          <w:ilvl w:val="0"/>
-          <w:numId w:val="14"/>
-        </w:numPr>
-        <w:rPr>
-          <w:lang w:val="en-US"/>
-        </w:rPr>
-      </w:pPr>
-      <w:r>
-        <w:rPr>
-          <w:lang w:val="en-US"/>
-        </w:rPr>
-        <w:t>Mecha-spider leader: it guides the group, it doesn’t hurt the players, but can’t be killed by simply running over it, in fact a collision with it will cause the players’ car to bounce.</w:t>
-      </w:r>
-    </w:p>
-    <w:p>
-      <w:pPr>
-        <w:pStyle w:val="ListParagraph"/>
-        <w:rPr>
-          <w:lang w:val="en-US"/>
-        </w:rPr>
-      </w:pPr>
-      <w:r>
-        <w:rPr>
-          <w:lang w:val="en-US"/>
-        </w:rPr>
-        <w:t>It can be killed only by the shooter with his projectiles or special abilities.</w:t>
-      </w:r>
-    </w:p>
-    <w:p>
-      <w:pPr>
-        <w:pStyle w:val="ListParagraph"/>
-        <w:rPr>
-          <w:lang w:val="en-US"/>
-        </w:rPr>
-      </w:pPr>
-      <w:r>
-        <w:rPr>
-          <w:lang w:val="en-US"/>
-        </w:rPr>
-        <w:t>When a car kills the last small mecha-spider of its group, the leader will follow the car till its destruction, trying to have collisions with it obstructing the team game.</w:t>
-      </w:r>
-    </w:p>
-    <w:p>
-      <w:pPr>
-        <w:pStyle w:val="ListParagraph"/>
-        <w:numPr>
-          <w:ilvl w:val="0"/>
-          <w:numId w:val="14"/>
-        </w:numPr>
-        <w:rPr>
-          <w:lang w:val="en-US"/>
-        </w:rPr>
-      </w:pPr>
-      <w:r>
-        <w:rPr>
-          <w:lang w:val="en-US"/>
-        </w:rPr>
-        <w:t>Goliath: spawns at the center of the map at mid match (around 7:30), targeting the players who enter its range of attacks.</w:t>
-      </w:r>
-    </w:p>
-    <w:p>
-      <w:pPr>
-        <w:rPr>
-          <w:lang w:val="en-US"/>
-        </w:rPr>
-      </w:pPr>
-      <w:r>
-        <w:rPr>
-          <w:lang w:val="en-US"/>
-        </w:rPr>
-        <w:t>A special medal will be given to the players of the team that succeed to kill him and a score board of the players with more medals will be online, granting, at the end of the season, an in game  reward to the first positions.</w:t>
-      </w:r>
-    </w:p>
-    <w:p>
-      <w:pPr>
-        <w:pStyle w:val="Heading2"/>
-        <w:numPr>
-          <w:ilvl w:val="1"/>
-          <w:numId w:val="3"/>
-        </w:numPr>
-      </w:pPr>
-      <w:r>
-        <w:t>Audience Hype</w:t>
-      </w:r>
-    </w:p>
-    <w:p>
-      <w:pPr>
-        <w:rPr>
-          <w:lang w:val="en-US"/>
-        </w:rPr>
-      </w:pPr>
-      <w:r>
-        <w:rPr>
-          <w:lang w:val="en-US"/>
-        </w:rPr>
-        <w:t>Another important mechanic is the management of the Audience.</w:t>
-      </w:r>
-      <w:r>
-        <w:rPr>
-          <w:lang w:val="en-US"/>
-        </w:rPr>
-        <w:br/>
-        <w:t>Audience in the arena is composed by all of the 4 factions supporters and they will react to their champions doing acrobatic jumps on ramps.</w:t>
-      </w:r>
-    </w:p>
-    <w:p>
-      <w:pPr>
-        <w:rPr>
-          <w:lang w:val="en-US"/>
-        </w:rPr>
-      </w:pPr>
-      <w:r>
-        <w:rPr>
-          <w:lang w:val="en-US"/>
-        </w:rPr>
-        <w:t xml:space="preserve">Ramps are of 2 types: </w:t>
-      </w:r>
-    </w:p>
-    <w:p>
-      <w:pPr>
-        <w:pStyle w:val="ListParagraph"/>
-        <w:numPr>
-          <w:ilvl w:val="0"/>
-          <w:numId w:val="14"/>
-        </w:numPr>
-        <w:rPr>
-          <w:lang w:val="en-US"/>
-        </w:rPr>
-      </w:pPr>
-      <w:r>
-        <w:rPr>
-          <w:lang w:val="en-US"/>
-        </w:rPr>
-        <w:t>Single: you can execute the jump in only one direction</w:t>
-      </w:r>
-    </w:p>
-    <w:p>
-      <w:pPr>
-        <w:pStyle w:val="ListParagraph"/>
-        <w:numPr>
-          <w:ilvl w:val="0"/>
-          <w:numId w:val="14"/>
-        </w:numPr>
-        <w:rPr>
-          <w:lang w:val="en-US"/>
-        </w:rPr>
-      </w:pPr>
-      <w:r>
-        <w:rPr>
-          <w:lang w:val="en-US"/>
-        </w:rPr>
-        <w:t>Double: the jump can be executed in both directions, paying attention not going short and falling in the trap between and also with the possibility of an aerial collision with other teams cars</w:t>
-      </w:r>
-    </w:p>
-    <w:p>
-      <w:pPr>
-        <w:rPr>
-          <w:lang w:val="en-US"/>
-        </w:rPr>
-      </w:pPr>
-      <w:r>
-        <w:rPr>
-          <w:lang w:val="en-US"/>
-        </w:rPr>
-        <w:t>Each faction has its own hype bar and it can be raised only by the team of the same faction, in particular the amount of bar progression depends on 4 factors:</w:t>
-      </w:r>
-    </w:p>
-    <w:p>
-      <w:pPr>
-        <w:pStyle w:val="ListParagraph"/>
-        <w:numPr>
-          <w:ilvl w:val="0"/>
-          <w:numId w:val="15"/>
-        </w:numPr>
-        <w:rPr>
-          <w:lang w:val="en-US"/>
-        </w:rPr>
-      </w:pPr>
-      <w:r>
-        <w:rPr>
-          <w:lang w:val="en-US"/>
-        </w:rPr>
-        <w:t>The max height reached in the jump</w:t>
-      </w:r>
-    </w:p>
-    <w:p>
-      <w:pPr>
-        <w:pStyle w:val="ListParagraph"/>
-        <w:numPr>
-          <w:ilvl w:val="0"/>
-          <w:numId w:val="15"/>
-        </w:numPr>
-        <w:rPr>
-          <w:lang w:val="en-US"/>
-        </w:rPr>
-      </w:pPr>
-      <w:r>
-        <w:rPr>
-          <w:lang w:val="en-US"/>
-        </w:rPr>
-        <w:t>The flight time</w:t>
-      </w:r>
-    </w:p>
-    <w:p>
-      <w:pPr>
-        <w:pStyle w:val="ListParagraph"/>
-        <w:numPr>
-          <w:ilvl w:val="0"/>
-          <w:numId w:val="15"/>
-        </w:numPr>
-        <w:rPr>
-          <w:lang w:val="en-US"/>
-        </w:rPr>
-      </w:pPr>
-      <w:r>
-        <w:rPr>
-          <w:lang w:val="en-US"/>
-        </w:rPr>
-        <w:t>Hits on target while on air</w:t>
-      </w:r>
-    </w:p>
-    <w:p>
-      <w:pPr>
-        <w:pStyle w:val="ListParagraph"/>
-        <w:numPr>
-          <w:ilvl w:val="0"/>
-          <w:numId w:val="15"/>
-        </w:numPr>
-        <w:rPr>
-          <w:lang w:val="en-US"/>
-        </w:rPr>
-      </w:pPr>
-      <w:r>
-        <w:rPr>
-          <w:lang w:val="en-US"/>
-        </w:rPr>
-        <w:t>How the car lands on the ground</w:t>
-      </w:r>
-    </w:p>
-    <w:p>
-      <w:pPr>
-        <w:rPr>
-          <w:lang w:val="en-US"/>
-        </w:rPr>
-      </w:pPr>
-      <w:r>
-        <w:rPr>
-          <w:lang w:val="en-US"/>
-        </w:rPr>
-        <w:t>In the last 2 minutes of the match the progression is doubled.</w:t>
-      </w:r>
-    </w:p>
-    <w:p>
-      <w:pPr>
-        <w:rPr>
-          <w:lang w:val="en-US"/>
-        </w:rPr>
-      </w:pPr>
-      <w:r>
-        <w:rPr>
-          <w:lang w:val="en-US"/>
-        </w:rPr>
-        <w:t>When the bar is completely full it will automatically resets to 0 and the audience will throw a power-up in the arena, activated on passage only by the team of the same faction.</w:t>
-      </w:r>
-    </w:p>
-    <w:p>
-      <w:pPr>
-        <w:rPr>
-          <w:lang w:val="en-US"/>
-        </w:rPr>
-      </w:pPr>
-      <w:r>
-        <w:rPr>
-          <w:lang w:val="en-US"/>
-        </w:rPr>
-        <w:t>Here’s the list of the power-ups:</w:t>
-      </w:r>
-    </w:p>
-    <w:p>
-      <w:pPr>
-        <w:pStyle w:val="ListParagraph"/>
-        <w:numPr>
-          <w:ilvl w:val="0"/>
-          <w:numId w:val="16"/>
-        </w:numPr>
-        <w:rPr>
-          <w:lang w:val="en-US"/>
-        </w:rPr>
-      </w:pPr>
-      <w:r>
-        <w:rPr>
-          <w:lang w:val="en-US"/>
-        </w:rPr>
-        <w:t>Immunity to traps for 30 seconds</w:t>
-      </w:r>
-    </w:p>
-    <w:p>
-      <w:pPr>
-        <w:pStyle w:val="ListParagraph"/>
-        <w:numPr>
-          <w:ilvl w:val="0"/>
-          <w:numId w:val="16"/>
-        </w:numPr>
-        <w:rPr>
-          <w:lang w:val="en-US"/>
-        </w:rPr>
-      </w:pPr>
-      <w:r>
-        <w:rPr>
-          <w:lang w:val="en-US"/>
-        </w:rPr>
-        <w:t>Invisibility, edges can be seen, for 30 seconds</w:t>
-      </w:r>
-    </w:p>
-    <w:p>
-      <w:pPr>
-        <w:pStyle w:val="ListParagraph"/>
-        <w:numPr>
-          <w:ilvl w:val="0"/>
-          <w:numId w:val="16"/>
-        </w:numPr>
-        <w:rPr>
-          <w:lang w:val="en-US"/>
-        </w:rPr>
-      </w:pPr>
-      <w:r>
-        <w:rPr>
-          <w:lang w:val="en-US"/>
-        </w:rPr>
-        <w:t>Medi Kit: restore 20% of lost health, health cannot go over 100%</w:t>
-      </w:r>
-    </w:p>
-    <w:p>
-      <w:pPr>
-        <w:pStyle w:val="ListParagraph"/>
-        <w:numPr>
-          <w:ilvl w:val="0"/>
-          <w:numId w:val="16"/>
-        </w:numPr>
-        <w:rPr>
-          <w:lang w:val="en-US"/>
-        </w:rPr>
-      </w:pPr>
-      <w:r>
-        <w:rPr>
-          <w:lang w:val="en-US"/>
-        </w:rPr>
-        <w:t>Bonus charge to both driver and shooter special abilities of 20% of the bar</w:t>
-      </w:r>
-    </w:p>
-    <w:p>
-      <w:pPr>
-        <w:pStyle w:val="Heading2"/>
-        <w:numPr>
-          <w:ilvl w:val="1"/>
-          <w:numId w:val="3"/>
-        </w:numPr>
-      </w:pPr>
-      <w:r>
-        <w:t>Reason vs Instinct</w:t>
-      </w:r>
-    </w:p>
-    <w:p>
-      <w:pPr>
-        <w:rPr>
-          <w:lang w:val="en-US"/>
-        </w:rPr>
-      </w:pPr>
-      <w:r>
-        <w:rPr>
-          <w:lang w:val="en-US"/>
-        </w:rPr>
-        <w:t>As it has been said before, players have to face a choice as soon as they spawn, a choice between their rational side and their instinctive one, each one giving different bonuses to their stats upon completing the task given.</w:t>
-      </w:r>
-    </w:p>
-    <w:p>
-      <w:pPr>
-        <w:rPr>
-          <w:lang w:val="en-US"/>
-        </w:rPr>
-      </w:pPr>
-      <w:r>
-        <w:rPr>
-          <w:lang w:val="en-US"/>
-        </w:rPr>
-        <w:t>There will be 2 tokens, one with a brain on it (Reason) and the other with jaws (Instinct), players can decide their team side by running over or shoot a token, which will automatically make the other one disappear.</w:t>
-      </w:r>
-    </w:p>
-    <w:p>
-      <w:pPr>
-        <w:rPr>
-          <w:lang w:val="en-US"/>
-        </w:rPr>
-      </w:pPr>
-      <w:r>
-        <w:rPr>
-          <w:lang w:val="en-US"/>
-        </w:rPr>
-        <w:t>As soon as the team has decided his fate a task will be given to him, here’s the list of the different tasks:</w:t>
-      </w:r>
-    </w:p>
-    <w:p>
-      <w:pPr>
-        <w:pStyle w:val="ListParagraph"/>
-        <w:numPr>
-          <w:ilvl w:val="0"/>
-          <w:numId w:val="17"/>
-        </w:numPr>
-        <w:rPr>
-          <w:lang w:val="en-US"/>
-        </w:rPr>
-      </w:pPr>
-      <w:r>
-        <w:rPr>
-          <w:lang w:val="en-US"/>
-        </w:rPr>
-        <w:t>Reason:</w:t>
-      </w:r>
-    </w:p>
-    <w:p>
-      <w:pPr>
-        <w:pStyle w:val="ListParagraph"/>
-        <w:numPr>
-          <w:ilvl w:val="1"/>
-          <w:numId w:val="17"/>
-        </w:numPr>
-        <w:rPr>
-          <w:lang w:val="en-US"/>
-        </w:rPr>
-      </w:pPr>
-      <w:r>
-        <w:rPr>
-          <w:lang w:val="en-US"/>
-        </w:rPr>
-        <w:t>Don’t get hit from enemies projectiles for 1 minute</w:t>
-      </w:r>
-    </w:p>
-    <w:p>
-      <w:pPr>
-        <w:pStyle w:val="ListParagraph"/>
-        <w:numPr>
-          <w:ilvl w:val="1"/>
-          <w:numId w:val="17"/>
-        </w:numPr>
-        <w:rPr>
-          <w:lang w:val="en-US"/>
-        </w:rPr>
-      </w:pPr>
-      <w:r>
-        <w:rPr>
-          <w:lang w:val="en-US"/>
-        </w:rPr>
-        <w:t>Avoid 3 collisions</w:t>
-      </w:r>
-    </w:p>
-    <w:p>
-      <w:pPr>
-        <w:pStyle w:val="ListParagraph"/>
-        <w:numPr>
-          <w:ilvl w:val="1"/>
-          <w:numId w:val="17"/>
-        </w:numPr>
-        <w:rPr>
-          <w:lang w:val="en-US"/>
-        </w:rPr>
-      </w:pPr>
-      <w:r>
-        <w:rPr>
-          <w:lang w:val="en-US"/>
-        </w:rPr>
-        <w:t>Run over and kill 5 small mecha-spiders</w:t>
-      </w:r>
-    </w:p>
-    <w:p>
-      <w:pPr>
-        <w:pStyle w:val="ListParagraph"/>
-        <w:numPr>
-          <w:ilvl w:val="0"/>
-          <w:numId w:val="17"/>
-        </w:numPr>
-        <w:rPr>
-          <w:lang w:val="en-US"/>
-        </w:rPr>
-      </w:pPr>
-      <w:r>
-        <w:rPr>
-          <w:lang w:val="en-US"/>
-        </w:rPr>
-        <w:t>Instinct:</w:t>
-      </w:r>
-    </w:p>
-    <w:p>
-      <w:pPr>
-        <w:pStyle w:val="ListParagraph"/>
-        <w:numPr>
-          <w:ilvl w:val="1"/>
-          <w:numId w:val="17"/>
-        </w:numPr>
-        <w:rPr>
-          <w:lang w:val="en-US"/>
-        </w:rPr>
-      </w:pPr>
-      <w:r>
-        <w:rPr>
-          <w:lang w:val="en-US"/>
-        </w:rPr>
-        <w:t>Kill 5 mobs with your weapon or your special ability(shooter)</w:t>
-      </w:r>
-    </w:p>
-    <w:p>
-      <w:pPr>
-        <w:pStyle w:val="ListParagraph"/>
-        <w:numPr>
-          <w:ilvl w:val="1"/>
-          <w:numId w:val="17"/>
-        </w:numPr>
-        <w:rPr>
-          <w:lang w:val="en-US"/>
-        </w:rPr>
-      </w:pPr>
-      <w:r>
-        <w:rPr>
-          <w:lang w:val="en-US"/>
-        </w:rPr>
-        <w:t>Cause 200 damage in total to other players</w:t>
-      </w:r>
-    </w:p>
-    <w:p>
-      <w:pPr>
-        <w:pStyle w:val="ListParagraph"/>
-        <w:numPr>
-          <w:ilvl w:val="1"/>
-          <w:numId w:val="17"/>
-        </w:numPr>
-        <w:rPr>
-          <w:lang w:val="en-US"/>
-        </w:rPr>
-      </w:pPr>
-      <w:r>
-        <w:rPr>
-          <w:lang w:val="en-US"/>
-        </w:rPr>
-        <w:t>Detonate 3 mines by shooting them</w:t>
-      </w:r>
-    </w:p>
-    <w:p>
-      <w:pPr>
-        <w:rPr>
-          <w:lang w:val="en-US"/>
-        </w:rPr>
-      </w:pPr>
-      <w:r>
-        <w:rPr>
-          <w:lang w:val="en-US"/>
-        </w:rPr>
-        <w:t>As it can be seen, Reason is related to driving skills and will give a bonus to them (Speed and Agility), while Instinct is related to shooting side hence it will grant a bonus to Attack and Resistance.</w:t>
-      </w:r>
-    </w:p>
-    <w:p>
-      <w:pPr>
-        <w:pStyle w:val="Heading3"/>
+        <w:pStyle w:val="Titolo3"/>
         <w:numPr>
           <w:ilvl w:val="2"/>
           <w:numId w:val="3"/>
@@ -3128,6 +2376,768 @@
         <w:jc w:val="both"/>
       </w:pPr>
       <w:r>
+        <w:t>Traps</w:t>
+      </w:r>
+    </w:p>
+    <w:p>
+      <w:pPr>
+        <w:rPr>
+          <w:lang w:val="en-US"/>
+        </w:rPr>
+      </w:pPr>
+      <w:r>
+        <w:rPr>
+          <w:lang w:val="en-US"/>
+        </w:rPr>
+        <w:t>To make life harder to the teams, many traps are spread throughout the whole arena.</w:t>
+      </w:r>
+    </w:p>
+    <w:p>
+      <w:pPr>
+        <w:rPr>
+          <w:lang w:val="en-US"/>
+        </w:rPr>
+      </w:pPr>
+      <w:r>
+        <w:rPr>
+          <w:lang w:val="en-US"/>
+        </w:rPr>
+        <w:t>They obviously need to avoid them, but in some cases they can be activated at the right moment to damage the enemy teams.</w:t>
+      </w:r>
+    </w:p>
+    <w:p>
+      <w:pPr>
+        <w:rPr>
+          <w:lang w:val="en-US"/>
+        </w:rPr>
+      </w:pPr>
+      <w:r>
+        <w:rPr>
+          <w:lang w:val="en-US"/>
+        </w:rPr>
+        <w:t>Here’s the list of all the traps present in the game:</w:t>
+      </w:r>
+    </w:p>
+    <w:p>
+      <w:pPr>
+        <w:pStyle w:val="Paragrafoelenco"/>
+        <w:numPr>
+          <w:ilvl w:val="0"/>
+          <w:numId w:val="13"/>
+        </w:numPr>
+        <w:rPr>
+          <w:lang w:val="en-US"/>
+        </w:rPr>
+      </w:pPr>
+      <w:r>
+        <w:rPr>
+          <w:lang w:val="en-US"/>
+        </w:rPr>
+        <w:t>Spin Trap: if a car run over it, it causes the car to spin around for a little amount of time</w:t>
+      </w:r>
+    </w:p>
+    <w:p>
+      <w:pPr>
+        <w:pStyle w:val="Paragrafoelenco"/>
+        <w:numPr>
+          <w:ilvl w:val="0"/>
+          <w:numId w:val="13"/>
+        </w:numPr>
+        <w:rPr>
+          <w:lang w:val="en-US"/>
+        </w:rPr>
+      </w:pPr>
+      <w:r>
+        <w:rPr>
+          <w:lang w:val="en-US"/>
+        </w:rPr>
+        <w:t>Mud: a pool of mud in which the cars go much slower</w:t>
+      </w:r>
+    </w:p>
+    <w:p>
+      <w:pPr>
+        <w:pStyle w:val="Paragrafoelenco"/>
+        <w:numPr>
+          <w:ilvl w:val="0"/>
+          <w:numId w:val="13"/>
+        </w:numPr>
+        <w:rPr>
+          <w:lang w:val="en-US"/>
+        </w:rPr>
+      </w:pPr>
+      <w:r>
+        <w:rPr>
+          <w:lang w:val="en-US"/>
+        </w:rPr>
+        <w:t>Mine: an explosive mine that detonates on touch, it can be activated on distance by a shooter to damage opponents cars. Respawn after 30 seconds.</w:t>
+      </w:r>
+    </w:p>
+    <w:p>
+      <w:pPr>
+        <w:pStyle w:val="Paragrafoelenco"/>
+        <w:numPr>
+          <w:ilvl w:val="0"/>
+          <w:numId w:val="13"/>
+        </w:numPr>
+        <w:rPr>
+          <w:lang w:val="en-US"/>
+        </w:rPr>
+      </w:pPr>
+      <w:r>
+        <w:rPr>
+          <w:lang w:val="en-US"/>
+        </w:rPr>
+        <w:t>Geyser: it lifts the car for a while, causing low damages over time and exposing it to other teams projectiles</w:t>
+      </w:r>
+    </w:p>
+    <w:p>
+      <w:pPr>
+        <w:pStyle w:val="Paragrafoelenco"/>
+        <w:numPr>
+          <w:ilvl w:val="0"/>
+          <w:numId w:val="13"/>
+        </w:numPr>
+        <w:rPr>
+          <w:lang w:val="en-US"/>
+        </w:rPr>
+      </w:pPr>
+      <w:r>
+        <w:rPr>
+          <w:lang w:val="en-US"/>
+        </w:rPr>
+        <w:t>Meteoritic Rain: After 5 and 10 minutes, a meteoritic rain will fall in the arena, trying to hit teams cars and causing massive damage to them</w:t>
+      </w:r>
+    </w:p>
+    <w:p>
+      <w:pPr>
+        <w:pStyle w:val="Titolo3"/>
+        <w:numPr>
+          <w:ilvl w:val="2"/>
+          <w:numId w:val="3"/>
+        </w:numPr>
+        <w:jc w:val="both"/>
+      </w:pPr>
+      <w:r>
+        <w:t>Mobs</w:t>
+      </w:r>
+    </w:p>
+    <w:p>
+      <w:pPr>
+        <w:rPr>
+          <w:lang w:val="en-US"/>
+        </w:rPr>
+      </w:pPr>
+      <w:r>
+        <w:rPr>
+          <w:lang w:val="en-US"/>
+        </w:rPr>
+        <w:t>To make the environment more dynamic mobs will be spawned during the match.</w:t>
+      </w:r>
+    </w:p>
+    <w:p>
+      <w:pPr>
+        <w:rPr>
+          <w:lang w:val="en-US"/>
+        </w:rPr>
+      </w:pPr>
+      <w:r>
+        <w:rPr>
+          <w:lang w:val="en-US"/>
+        </w:rPr>
+        <w:t>They are of 3 types and dimensions, and they have different purposes:</w:t>
+      </w:r>
+    </w:p>
+    <w:p>
+      <w:pPr>
+        <w:pStyle w:val="Paragrafoelenco"/>
+        <w:numPr>
+          <w:ilvl w:val="0"/>
+          <w:numId w:val="14"/>
+        </w:numPr>
+        <w:rPr>
+          <w:lang w:val="en-US"/>
+        </w:rPr>
+      </w:pPr>
+      <w:r>
+        <w:rPr>
+          <w:lang w:val="en-US"/>
+        </w:rPr>
+        <w:t>Small mecha-spider: organized in group, they can’t hurt the teams cars, in fact they can be killed easily by running over them</w:t>
+      </w:r>
+    </w:p>
+    <w:p>
+      <w:pPr>
+        <w:pStyle w:val="Paragrafoelenco"/>
+        <w:numPr>
+          <w:ilvl w:val="0"/>
+          <w:numId w:val="14"/>
+        </w:numPr>
+        <w:rPr>
+          <w:lang w:val="en-US"/>
+        </w:rPr>
+      </w:pPr>
+      <w:r>
+        <w:rPr>
+          <w:lang w:val="en-US"/>
+        </w:rPr>
+        <w:t>Mecha-spider leader: it guides the group, it doesn’t hurt the players, but can’t be killed by simply running over it, in fact a collision with it will cause the players’ car to bounce.</w:t>
+      </w:r>
+    </w:p>
+    <w:p>
+      <w:pPr>
+        <w:pStyle w:val="Paragrafoelenco"/>
+        <w:rPr>
+          <w:lang w:val="en-US"/>
+        </w:rPr>
+      </w:pPr>
+      <w:r>
+        <w:rPr>
+          <w:lang w:val="en-US"/>
+        </w:rPr>
+        <w:t>It can be killed only by the shooter with his projectiles or special abilities.</w:t>
+      </w:r>
+    </w:p>
+    <w:p>
+      <w:pPr>
+        <w:pStyle w:val="Paragrafoelenco"/>
+        <w:rPr>
+          <w:lang w:val="en-US"/>
+        </w:rPr>
+      </w:pPr>
+      <w:r>
+        <w:rPr>
+          <w:lang w:val="en-US"/>
+        </w:rPr>
+        <w:t>When a car kills the last small mecha-spider of its group, the leader will follow the car till its destruction, trying to have collisions with it obstructing the team game.</w:t>
+      </w:r>
+    </w:p>
+    <w:p>
+      <w:pPr>
+        <w:pStyle w:val="Paragrafoelenco"/>
+        <w:numPr>
+          <w:ilvl w:val="0"/>
+          <w:numId w:val="14"/>
+        </w:numPr>
+        <w:rPr>
+          <w:lang w:val="en-US"/>
+        </w:rPr>
+      </w:pPr>
+      <w:r>
+        <w:rPr>
+          <w:lang w:val="en-US"/>
+        </w:rPr>
+        <w:t>Goliath: spawns at the center of the map at mid match (around 7:30), targeting the players who enter its range of attacks.</w:t>
+      </w:r>
+    </w:p>
+    <w:p>
+      <w:pPr>
+        <w:rPr>
+          <w:lang w:val="en-US"/>
+        </w:rPr>
+      </w:pPr>
+      <w:r>
+        <w:rPr>
+          <w:lang w:val="en-US"/>
+        </w:rPr>
+        <w:t>A special medal will be given to the players of the team that succeed to kill him and a score board of the players with more medals will be online, granting, at the end of the season, an in game  reward to the first positions.</w:t>
+      </w:r>
+    </w:p>
+    <w:p>
+      <w:pPr>
+        <w:pStyle w:val="Titolo3"/>
+        <w:numPr>
+          <w:ilvl w:val="2"/>
+          <w:numId w:val="3"/>
+        </w:numPr>
+        <w:jc w:val="both"/>
+      </w:pPr>
+      <w:r>
+        <w:t>Audience Hype</w:t>
+      </w:r>
+    </w:p>
+    <w:p>
+      <w:pPr>
+        <w:rPr>
+          <w:lang w:val="en-US"/>
+        </w:rPr>
+      </w:pPr>
+      <w:r>
+        <w:rPr>
+          <w:lang w:val="en-US"/>
+        </w:rPr>
+        <w:t>Another important mechanic is the management of the Audience.</w:t>
+      </w:r>
+      <w:r>
+        <w:rPr>
+          <w:lang w:val="en-US"/>
+        </w:rPr>
+        <w:br/>
+        <w:t>Audience in the arena is composed by all of the 4 factions supporters and they will react to their champions doing acrobatic jumps on ramps.</w:t>
+      </w:r>
+    </w:p>
+    <w:p>
+      <w:pPr>
+        <w:rPr>
+          <w:lang w:val="en-US"/>
+        </w:rPr>
+      </w:pPr>
+      <w:r>
+        <w:rPr>
+          <w:lang w:val="en-US"/>
+        </w:rPr>
+        <w:t xml:space="preserve">Ramps are of 2 types: </w:t>
+      </w:r>
+    </w:p>
+    <w:p>
+      <w:pPr>
+        <w:pStyle w:val="Paragrafoelenco"/>
+        <w:numPr>
+          <w:ilvl w:val="0"/>
+          <w:numId w:val="14"/>
+        </w:numPr>
+        <w:rPr>
+          <w:lang w:val="en-US"/>
+        </w:rPr>
+      </w:pPr>
+      <w:r>
+        <w:rPr>
+          <w:lang w:val="en-US"/>
+        </w:rPr>
+        <w:t>Single: you can execute the jump in only one direction</w:t>
+      </w:r>
+    </w:p>
+    <w:p>
+      <w:pPr>
+        <w:pStyle w:val="Paragrafoelenco"/>
+        <w:numPr>
+          <w:ilvl w:val="0"/>
+          <w:numId w:val="14"/>
+        </w:numPr>
+        <w:rPr>
+          <w:lang w:val="en-US"/>
+        </w:rPr>
+      </w:pPr>
+      <w:r>
+        <w:rPr>
+          <w:lang w:val="en-US"/>
+        </w:rPr>
+        <w:t>Double: the jump can be executed in both directions, paying attention not going short and falling in the trap between and also with the possibility of an aerial collision with other teams cars</w:t>
+      </w:r>
+    </w:p>
+    <w:p>
+      <w:pPr>
+        <w:rPr>
+          <w:lang w:val="en-US"/>
+        </w:rPr>
+      </w:pPr>
+      <w:r>
+        <w:rPr>
+          <w:lang w:val="en-US"/>
+        </w:rPr>
+        <w:t>Each faction has its own hype bar and it can be raised only by the team of the same faction, in particular the amount of bar progression depends on 4 factors:</w:t>
+      </w:r>
+    </w:p>
+    <w:p>
+      <w:pPr>
+        <w:pStyle w:val="Paragrafoelenco"/>
+        <w:numPr>
+          <w:ilvl w:val="0"/>
+          <w:numId w:val="15"/>
+        </w:numPr>
+        <w:rPr>
+          <w:lang w:val="en-US"/>
+        </w:rPr>
+      </w:pPr>
+      <w:r>
+        <w:rPr>
+          <w:lang w:val="en-US"/>
+        </w:rPr>
+        <w:t>The max height reached in the jump</w:t>
+      </w:r>
+    </w:p>
+    <w:p>
+      <w:pPr>
+        <w:pStyle w:val="Paragrafoelenco"/>
+        <w:numPr>
+          <w:ilvl w:val="0"/>
+          <w:numId w:val="15"/>
+        </w:numPr>
+        <w:rPr>
+          <w:lang w:val="en-US"/>
+        </w:rPr>
+      </w:pPr>
+      <w:r>
+        <w:rPr>
+          <w:lang w:val="en-US"/>
+        </w:rPr>
+        <w:t>The flight time</w:t>
+      </w:r>
+    </w:p>
+    <w:p>
+      <w:pPr>
+        <w:pStyle w:val="Paragrafoelenco"/>
+        <w:numPr>
+          <w:ilvl w:val="0"/>
+          <w:numId w:val="15"/>
+        </w:numPr>
+        <w:rPr>
+          <w:lang w:val="en-US"/>
+        </w:rPr>
+      </w:pPr>
+      <w:r>
+        <w:rPr>
+          <w:lang w:val="en-US"/>
+        </w:rPr>
+        <w:t>Hits on target while on air</w:t>
+      </w:r>
+    </w:p>
+    <w:p>
+      <w:pPr>
+        <w:pStyle w:val="Paragrafoelenco"/>
+        <w:numPr>
+          <w:ilvl w:val="0"/>
+          <w:numId w:val="15"/>
+        </w:numPr>
+        <w:rPr>
+          <w:lang w:val="en-US"/>
+        </w:rPr>
+      </w:pPr>
+      <w:r>
+        <w:rPr>
+          <w:lang w:val="en-US"/>
+        </w:rPr>
+        <w:t>How the car lands on the ground</w:t>
+      </w:r>
+    </w:p>
+    <w:p>
+      <w:pPr>
+        <w:rPr>
+          <w:lang w:val="en-US"/>
+        </w:rPr>
+      </w:pPr>
+      <w:r>
+        <w:rPr>
+          <w:lang w:val="en-US"/>
+        </w:rPr>
+        <w:t>In the last 2 minutes of the match the progression is doubled.</w:t>
+      </w:r>
+    </w:p>
+    <w:p>
+      <w:pPr>
+        <w:rPr>
+          <w:lang w:val="en-US"/>
+        </w:rPr>
+      </w:pPr>
+      <w:r>
+        <w:rPr>
+          <w:lang w:val="en-US"/>
+        </w:rPr>
+        <w:t>When the bar is completely full it will automatically resets to 0 and the audience will throw a power-up in the arena, activated on passage only by the team of the same faction.</w:t>
+      </w:r>
+    </w:p>
+    <w:p>
+      <w:pPr>
+        <w:rPr>
+          <w:lang w:val="en-US"/>
+        </w:rPr>
+      </w:pPr>
+      <w:r>
+        <w:rPr>
+          <w:lang w:val="en-US"/>
+        </w:rPr>
+        <w:t>Here’s the list of the power-ups:</w:t>
+      </w:r>
+    </w:p>
+    <w:p>
+      <w:pPr>
+        <w:pStyle w:val="Paragrafoelenco"/>
+        <w:numPr>
+          <w:ilvl w:val="0"/>
+          <w:numId w:val="16"/>
+        </w:numPr>
+        <w:rPr>
+          <w:lang w:val="en-US"/>
+        </w:rPr>
+      </w:pPr>
+      <w:r>
+        <w:rPr>
+          <w:lang w:val="en-US"/>
+        </w:rPr>
+        <w:t>Immunity to traps for 30 seconds</w:t>
+      </w:r>
+    </w:p>
+    <w:p>
+      <w:pPr>
+        <w:pStyle w:val="Paragrafoelenco"/>
+        <w:numPr>
+          <w:ilvl w:val="0"/>
+          <w:numId w:val="16"/>
+        </w:numPr>
+        <w:rPr>
+          <w:lang w:val="en-US"/>
+        </w:rPr>
+      </w:pPr>
+      <w:r>
+        <w:rPr>
+          <w:lang w:val="en-US"/>
+        </w:rPr>
+        <w:t>Invisibility, edges can be seen, for 30 seconds</w:t>
+      </w:r>
+    </w:p>
+    <w:p>
+      <w:pPr>
+        <w:pStyle w:val="Paragrafoelenco"/>
+        <w:numPr>
+          <w:ilvl w:val="0"/>
+          <w:numId w:val="16"/>
+        </w:numPr>
+        <w:rPr>
+          <w:lang w:val="en-US"/>
+        </w:rPr>
+      </w:pPr>
+      <w:r>
+        <w:rPr>
+          <w:lang w:val="en-US"/>
+        </w:rPr>
+        <w:t>Medi Kit: restore 20% of lost health, health cannot go over 100%</w:t>
+      </w:r>
+    </w:p>
+    <w:p>
+      <w:pPr>
+        <w:pStyle w:val="Paragrafoelenco"/>
+        <w:numPr>
+          <w:ilvl w:val="0"/>
+          <w:numId w:val="16"/>
+        </w:numPr>
+        <w:rPr>
+          <w:lang w:val="en-US"/>
+        </w:rPr>
+      </w:pPr>
+      <w:r>
+        <w:rPr>
+          <w:lang w:val="en-US"/>
+        </w:rPr>
+        <w:t>Bonus charge to both driver and shooter special abilities of 20% of the bar</w:t>
+      </w:r>
+    </w:p>
+    <w:p>
+      <w:pPr>
+        <w:pStyle w:val="Titolo3"/>
+        <w:numPr>
+          <w:ilvl w:val="2"/>
+          <w:numId w:val="3"/>
+        </w:numPr>
+        <w:jc w:val="both"/>
+      </w:pPr>
+      <w:r>
+        <w:t>Reason vs Instinct</w:t>
+      </w:r>
+    </w:p>
+    <w:p>
+      <w:pPr>
+        <w:rPr>
+          <w:lang w:val="en-US"/>
+        </w:rPr>
+      </w:pPr>
+      <w:r>
+        <w:rPr>
+          <w:lang w:val="en-US"/>
+        </w:rPr>
+        <w:t>As it has been said before, players have to face a choice as soon as they spawn, a choice between their rational side and their instinctive one, each one giving different bonuses to their stats upon completing the task given.</w:t>
+      </w:r>
+    </w:p>
+    <w:p>
+      <w:pPr>
+        <w:rPr>
+          <w:lang w:val="en-US"/>
+        </w:rPr>
+      </w:pPr>
+      <w:r>
+        <w:rPr>
+          <w:lang w:val="en-US"/>
+        </w:rPr>
+        <w:t>There will be 2 tokens, one with a brain on it (Reason) and the other with jaws (Instinct), players can decide their team side by running over or shoot a token, which will automatically make the other one disappear.</w:t>
+      </w:r>
+    </w:p>
+    <w:p>
+      <w:pPr>
+        <w:rPr>
+          <w:lang w:val="en-US"/>
+        </w:rPr>
+      </w:pPr>
+      <w:r>
+        <w:rPr>
+          <w:lang w:val="en-US"/>
+        </w:rPr>
+        <w:t>As soon as the team has decided his fate a task will be given to him, here’s the list of the different tasks:</w:t>
+      </w:r>
+    </w:p>
+    <w:p>
+      <w:pPr>
+        <w:pStyle w:val="Paragrafoelenco"/>
+        <w:numPr>
+          <w:ilvl w:val="0"/>
+          <w:numId w:val="17"/>
+        </w:numPr>
+        <w:rPr>
+          <w:lang w:val="en-US"/>
+        </w:rPr>
+      </w:pPr>
+      <w:r>
+        <w:rPr>
+          <w:lang w:val="en-US"/>
+        </w:rPr>
+        <w:t>Reason:</w:t>
+      </w:r>
+    </w:p>
+    <w:p>
+      <w:pPr>
+        <w:pStyle w:val="Paragrafoelenco"/>
+        <w:numPr>
+          <w:ilvl w:val="1"/>
+          <w:numId w:val="17"/>
+        </w:numPr>
+        <w:rPr>
+          <w:lang w:val="en-US"/>
+        </w:rPr>
+      </w:pPr>
+      <w:r>
+        <w:rPr>
+          <w:lang w:val="en-US"/>
+        </w:rPr>
+        <w:t>Don’t get hit from enemies projectiles for 1 minute</w:t>
+      </w:r>
+    </w:p>
+    <w:p>
+      <w:pPr>
+        <w:pStyle w:val="Paragrafoelenco"/>
+        <w:numPr>
+          <w:ilvl w:val="1"/>
+          <w:numId w:val="17"/>
+        </w:numPr>
+        <w:rPr>
+          <w:lang w:val="en-US"/>
+        </w:rPr>
+      </w:pPr>
+      <w:r>
+        <w:rPr>
+          <w:lang w:val="en-US"/>
+        </w:rPr>
+        <w:t>Avoid 3 collisions</w:t>
+      </w:r>
+    </w:p>
+    <w:p>
+      <w:pPr>
+        <w:pStyle w:val="Paragrafoelenco"/>
+        <w:numPr>
+          <w:ilvl w:val="1"/>
+          <w:numId w:val="17"/>
+        </w:numPr>
+        <w:rPr>
+          <w:lang w:val="en-US"/>
+        </w:rPr>
+      </w:pPr>
+      <w:r>
+        <w:rPr>
+          <w:lang w:val="en-US"/>
+        </w:rPr>
+        <w:t>Run over and kill 5 small mecha-spiders</w:t>
+      </w:r>
+    </w:p>
+    <w:p>
+      <w:pPr>
+        <w:pStyle w:val="Paragrafoelenco"/>
+        <w:numPr>
+          <w:ilvl w:val="0"/>
+          <w:numId w:val="17"/>
+        </w:numPr>
+        <w:rPr>
+          <w:lang w:val="en-US"/>
+        </w:rPr>
+      </w:pPr>
+      <w:r>
+        <w:rPr>
+          <w:lang w:val="en-US"/>
+        </w:rPr>
+        <w:t>Instinct:</w:t>
+      </w:r>
+    </w:p>
+    <w:p>
+      <w:pPr>
+        <w:pStyle w:val="Paragrafoelenco"/>
+        <w:numPr>
+          <w:ilvl w:val="1"/>
+          <w:numId w:val="17"/>
+        </w:numPr>
+        <w:rPr>
+          <w:lang w:val="en-US"/>
+        </w:rPr>
+      </w:pPr>
+      <w:r>
+        <w:rPr>
+          <w:lang w:val="en-US"/>
+        </w:rPr>
+        <w:t>Kill 5 mobs with your weapon or your special ability(shooter)</w:t>
+      </w:r>
+    </w:p>
+    <w:p>
+      <w:pPr>
+        <w:pStyle w:val="Paragrafoelenco"/>
+        <w:numPr>
+          <w:ilvl w:val="1"/>
+          <w:numId w:val="17"/>
+        </w:numPr>
+        <w:rPr>
+          <w:lang w:val="en-US"/>
+        </w:rPr>
+      </w:pPr>
+      <w:r>
+        <w:rPr>
+          <w:lang w:val="en-US"/>
+        </w:rPr>
+        <w:t>Cause 200 damage in total to other players</w:t>
+      </w:r>
+    </w:p>
+    <w:p>
+      <w:pPr>
+        <w:pStyle w:val="Paragrafoelenco"/>
+        <w:numPr>
+          <w:ilvl w:val="1"/>
+          <w:numId w:val="17"/>
+        </w:numPr>
+        <w:rPr>
+          <w:lang w:val="en-US"/>
+        </w:rPr>
+      </w:pPr>
+      <w:r>
+        <w:rPr>
+          <w:lang w:val="en-US"/>
+        </w:rPr>
+        <w:t>Detonate 3 mines by shooting them</w:t>
+      </w:r>
+    </w:p>
+    <w:p>
+      <w:pPr>
+        <w:rPr>
+          <w:lang w:val="en-US"/>
+        </w:rPr>
+      </w:pPr>
+      <w:r>
+        <w:rPr>
+          <w:lang w:val="en-US"/>
+        </w:rPr>
+        <w:t>As it can be seen, Reason is related to driving skills and will give a bonus to them (Speed and Agility), while Instinct is related to shooting side hence it will grant a bonus to Attack and Resistance.</w:t>
+      </w:r>
+    </w:p>
+    <w:p>
+      <w:pPr>
+        <w:pStyle w:val="Titolo2"/>
+        <w:numPr>
+          <w:ilvl w:val="1"/>
+          <w:numId w:val="3"/>
+        </w:numPr>
+      </w:pPr>
+      <w:r>
         <w:t>Controls</w:t>
       </w:r>
     </w:p>
@@ -3150,22 +3160,39 @@
           <w:lang w:val="en-US"/>
         </w:rPr>
       </w:pPr>
-      <w:r>
-        <w:rPr>
+    </w:p>
+    <w:p>
+      <w:pPr>
+        <w:rPr>
+          <w:b/>
+          <w:lang w:val="en-US"/>
+        </w:rPr>
+      </w:pPr>
+      <w:r>
+        <w:rPr>
+          <w:b/>
           <w:lang w:val="en-US"/>
         </w:rPr>
         <w:t>Driver mode</w:t>
       </w:r>
+    </w:p>
+    <w:p>
+      <w:pPr>
+        <w:rPr>
+          <w:b/>
+          <w:lang w:val="en-US"/>
+        </w:rPr>
+      </w:pPr>
     </w:p>
     <w:tbl>
       <w:tblPr>
-        <w:tblStyle w:val="GridTable4-Accent3"/>
+        <w:tblStyle w:val="Tabellagriglia4-colore3"/>
         <w:tblW w:w="5000" w:type="pct"/>
         <w:tblLook w:val="04A0" w:firstRow="1" w:lastRow="0" w:firstColumn="1" w:lastColumn="0" w:noHBand="0" w:noVBand="1"/>
       </w:tblPr>
       <w:tblGrid>
-        <w:gridCol w:w="4810"/>
-        <w:gridCol w:w="4818"/>
+        <w:gridCol w:w="5490"/>
+        <w:gridCol w:w="5498"/>
       </w:tblGrid>
       <w:tr>
         <w:trPr>
@@ -3447,25 +3474,35 @@
     <w:p>
       <w:pPr>
         <w:rPr>
-          <w:lang w:val="en-US"/>
-        </w:rPr>
-      </w:pPr>
-      <w:r>
-        <w:rPr>
+          <w:b/>
+          <w:lang w:val="en-US"/>
+        </w:rPr>
+      </w:pPr>
+      <w:r>
+        <w:rPr>
+          <w:b/>
           <w:lang w:val="en-US"/>
         </w:rPr>
         <w:t>Shooter mode</w:t>
       </w:r>
+    </w:p>
+    <w:p>
+      <w:pPr>
+        <w:rPr>
+          <w:b/>
+          <w:lang w:val="en-US"/>
+        </w:rPr>
+      </w:pPr>
     </w:p>
     <w:tbl>
       <w:tblPr>
-        <w:tblStyle w:val="GridTable4-Accent3"/>
+        <w:tblStyle w:val="Tabellagriglia4-colore3"/>
         <w:tblW w:w="5000" w:type="pct"/>
         <w:tblLook w:val="04A0" w:firstRow="1" w:lastRow="0" w:firstColumn="1" w:lastColumn="0" w:noHBand="0" w:noVBand="1"/>
       </w:tblPr>
       <w:tblGrid>
-        <w:gridCol w:w="4810"/>
-        <w:gridCol w:w="4818"/>
+        <w:gridCol w:w="5490"/>
+        <w:gridCol w:w="5498"/>
       </w:tblGrid>
       <w:tr>
         <w:trPr>
@@ -3664,19 +3701,17 @@
     </w:p>
     <w:p>
       <w:pPr>
-        <w:rPr>
-          <w:lang w:val="en-US"/>
-        </w:rPr>
-      </w:pPr>
-      <w:r>
-        <w:rPr>
-          <w:rFonts w:ascii="Times New Roman" w:eastAsia="Times New Roman" w:hAnsi="Times New Roman" w:cs="Arial"/>
-          <w:b/>
-          <w:bCs/>
-          <w:i/>
-          <w:iCs/>
-          <w:sz w:val="28"/>
-          <w:szCs w:val="28"/>
+        <w:pStyle w:val="Titolo2"/>
+        <w:numPr>
+          <w:ilvl w:val="1"/>
+          <w:numId w:val="3"/>
+        </w:numPr>
+        <w:rPr>
+          <w:lang w:val="en-US"/>
+        </w:rPr>
+      </w:pPr>
+      <w:r>
+        <w:rPr>
           <w:lang w:val="en-US"/>
         </w:rPr>
         <w:t>Interfaces</w:t>
@@ -3704,26 +3739,17 @@
     </w:p>
     <w:p>
       <w:pPr>
-        <w:rPr>
-          <w:rFonts w:ascii="Times New Roman" w:eastAsia="Times New Roman" w:hAnsi="Times New Roman" w:cs="Arial"/>
-          <w:b/>
-          <w:bCs/>
-          <w:i/>
-          <w:iCs/>
-          <w:sz w:val="28"/>
-          <w:szCs w:val="28"/>
-          <w:lang w:val="en-US"/>
-        </w:rPr>
-      </w:pPr>
-      <w:r>
-        <w:rPr>
-          <w:rFonts w:ascii="Times New Roman" w:eastAsia="Times New Roman" w:hAnsi="Times New Roman" w:cs="Arial"/>
-          <w:b/>
-          <w:bCs/>
-          <w:i/>
-          <w:iCs/>
-          <w:sz w:val="28"/>
-          <w:szCs w:val="28"/>
+        <w:pStyle w:val="Titolo2"/>
+        <w:numPr>
+          <w:ilvl w:val="1"/>
+          <w:numId w:val="3"/>
+        </w:numPr>
+        <w:rPr>
+          <w:lang w:val="en-US"/>
+        </w:rPr>
+      </w:pPr>
+      <w:r>
+        <w:rPr>
           <w:lang w:val="en-US"/>
         </w:rPr>
         <w:t>Rules</w:t>
@@ -3731,7 +3757,7 @@
     </w:p>
     <w:p>
       <w:pPr>
-        <w:pStyle w:val="ListParagraph"/>
+        <w:pStyle w:val="Paragrafoelenco"/>
         <w:numPr>
           <w:ilvl w:val="0"/>
           <w:numId w:val="18"/>
@@ -3749,7 +3775,7 @@
     </w:p>
     <w:p>
       <w:pPr>
-        <w:pStyle w:val="ListParagraph"/>
+        <w:pStyle w:val="Paragrafoelenco"/>
         <w:numPr>
           <w:ilvl w:val="0"/>
           <w:numId w:val="18"/>
@@ -3767,7 +3793,7 @@
     </w:p>
     <w:p>
       <w:pPr>
-        <w:pStyle w:val="ListParagraph"/>
+        <w:pStyle w:val="Paragrafoelenco"/>
         <w:numPr>
           <w:ilvl w:val="0"/>
           <w:numId w:val="18"/>
@@ -3785,7 +3811,7 @@
     </w:p>
     <w:p>
       <w:pPr>
-        <w:pStyle w:val="ListParagraph"/>
+        <w:pStyle w:val="Paragrafoelenco"/>
         <w:numPr>
           <w:ilvl w:val="0"/>
           <w:numId w:val="18"/>
@@ -3803,7 +3829,7 @@
     </w:p>
     <w:p>
       <w:pPr>
-        <w:pStyle w:val="ListParagraph"/>
+        <w:pStyle w:val="Paragrafoelenco"/>
         <w:numPr>
           <w:ilvl w:val="0"/>
           <w:numId w:val="18"/>
@@ -3821,7 +3847,7 @@
     </w:p>
     <w:p>
       <w:pPr>
-        <w:pStyle w:val="ListParagraph"/>
+        <w:pStyle w:val="Paragrafoelenco"/>
         <w:numPr>
           <w:ilvl w:val="0"/>
           <w:numId w:val="18"/>
@@ -3839,7 +3865,7 @@
     </w:p>
     <w:p>
       <w:pPr>
-        <w:pStyle w:val="ListParagraph"/>
+        <w:pStyle w:val="Paragrafoelenco"/>
         <w:numPr>
           <w:ilvl w:val="0"/>
           <w:numId w:val="18"/>
@@ -3857,7 +3883,7 @@
     </w:p>
     <w:p>
       <w:pPr>
-        <w:pStyle w:val="ListParagraph"/>
+        <w:pStyle w:val="Paragrafoelenco"/>
         <w:numPr>
           <w:ilvl w:val="0"/>
           <w:numId w:val="18"/>
@@ -3875,7 +3901,7 @@
     </w:p>
     <w:p>
       <w:pPr>
-        <w:pStyle w:val="ListParagraph"/>
+        <w:pStyle w:val="Paragrafoelenco"/>
         <w:numPr>
           <w:ilvl w:val="0"/>
           <w:numId w:val="18"/>
@@ -3893,26 +3919,17 @@
     </w:p>
     <w:p>
       <w:pPr>
-        <w:rPr>
-          <w:rFonts w:ascii="Times New Roman" w:eastAsia="Times New Roman" w:hAnsi="Times New Roman" w:cs="Arial"/>
-          <w:b/>
-          <w:bCs/>
-          <w:i/>
-          <w:iCs/>
-          <w:sz w:val="28"/>
-          <w:szCs w:val="28"/>
-          <w:lang w:val="en-US"/>
-        </w:rPr>
-      </w:pPr>
-      <w:r>
-        <w:rPr>
-          <w:rFonts w:ascii="Times New Roman" w:eastAsia="Times New Roman" w:hAnsi="Times New Roman" w:cs="Arial"/>
-          <w:b/>
-          <w:bCs/>
-          <w:i/>
-          <w:iCs/>
-          <w:sz w:val="28"/>
-          <w:szCs w:val="28"/>
+        <w:pStyle w:val="Titolo2"/>
+        <w:numPr>
+          <w:ilvl w:val="1"/>
+          <w:numId w:val="3"/>
+        </w:numPr>
+        <w:rPr>
+          <w:lang w:val="en-US"/>
+        </w:rPr>
+      </w:pPr>
+      <w:r>
+        <w:rPr>
           <w:lang w:val="en-US"/>
         </w:rPr>
         <w:t>Scoring/winning conditions</w:t>
@@ -3946,26 +3963,17 @@
     </w:p>
     <w:p>
       <w:pPr>
-        <w:rPr>
-          <w:rFonts w:ascii="Times New Roman" w:eastAsia="Times New Roman" w:hAnsi="Times New Roman" w:cs="Arial"/>
-          <w:b/>
-          <w:bCs/>
-          <w:i/>
-          <w:iCs/>
-          <w:sz w:val="28"/>
-          <w:szCs w:val="28"/>
-          <w:lang w:val="en-US"/>
-        </w:rPr>
-      </w:pPr>
-      <w:r>
-        <w:rPr>
-          <w:rFonts w:ascii="Times New Roman" w:eastAsia="Times New Roman" w:hAnsi="Times New Roman" w:cs="Arial"/>
-          <w:b/>
-          <w:bCs/>
-          <w:i/>
-          <w:iCs/>
-          <w:sz w:val="28"/>
-          <w:szCs w:val="28"/>
+        <w:pStyle w:val="Titolo2"/>
+        <w:numPr>
+          <w:ilvl w:val="1"/>
+          <w:numId w:val="3"/>
+        </w:numPr>
+        <w:rPr>
+          <w:lang w:val="en-US"/>
+        </w:rPr>
+      </w:pPr>
+      <w:r>
+        <w:rPr>
           <w:lang w:val="en-US"/>
         </w:rPr>
         <w:t>Modes and other features</w:t>
@@ -6060,7 +6068,7 @@
       </w:pPr>
     </w:pPrDefault>
   </w:docDefaults>
-  <w:latentStyles w:defLockedState="0" w:defUIPriority="99" w:defSemiHidden="0" w:defUnhideWhenUsed="0" w:defQFormat="0" w:count="376">
+  <w:latentStyles w:defLockedState="0" w:defUIPriority="99" w:defSemiHidden="0" w:defUnhideWhenUsed="0" w:defQFormat="0" w:count="375">
     <w:lsdException w:name="Normal" w:uiPriority="0" w:qFormat="1"/>
     <w:lsdException w:name="heading 1" w:uiPriority="0" w:qFormat="1"/>
     <w:lsdException w:name="heading 2" w:semiHidden="1" w:uiPriority="0" w:unhideWhenUsed="1" w:qFormat="1"/>
@@ -6436,18 +6444,17 @@
     <w:lsdException w:name="Smart Hyperlink" w:semiHidden="1" w:unhideWhenUsed="1"/>
     <w:lsdException w:name="Hashtag" w:semiHidden="1" w:unhideWhenUsed="1"/>
     <w:lsdException w:name="Unresolved Mention" w:semiHidden="1" w:unhideWhenUsed="1"/>
-    <w:lsdException w:name="Smart Link" w:semiHidden="1" w:unhideWhenUsed="1"/>
   </w:latentStyles>
-  <w:style w:type="paragraph" w:default="1" w:styleId="Normal">
+  <w:style w:type="paragraph" w:default="1" w:styleId="Normale">
     <w:name w:val="Normal"/>
     <w:qFormat/>
     <w:rsid w:val="00CF1745"/>
   </w:style>
-  <w:style w:type="paragraph" w:styleId="Heading1">
+  <w:style w:type="paragraph" w:styleId="Titolo1">
     <w:name w:val="heading 1"/>
-    <w:basedOn w:val="Normal"/>
-    <w:next w:val="Normal"/>
-    <w:link w:val="Heading1Char"/>
+    <w:basedOn w:val="Normale"/>
+    <w:next w:val="Normale"/>
+    <w:link w:val="Titolo1Carattere"/>
     <w:qFormat/>
     <w:rsid w:val="006A387B"/>
     <w:pPr>
@@ -6466,11 +6473,11 @@
       <w:szCs w:val="32"/>
     </w:rPr>
   </w:style>
-  <w:style w:type="paragraph" w:styleId="Heading2">
+  <w:style w:type="paragraph" w:styleId="Titolo2">
     <w:name w:val="heading 2"/>
-    <w:basedOn w:val="Normal"/>
-    <w:next w:val="Normal"/>
-    <w:link w:val="Heading2Char"/>
+    <w:basedOn w:val="Normale"/>
+    <w:next w:val="Normale"/>
+    <w:link w:val="Titolo2Carattere"/>
     <w:qFormat/>
     <w:rsid w:val="0041719A"/>
     <w:pPr>
@@ -6489,11 +6496,11 @@
       <w:szCs w:val="28"/>
     </w:rPr>
   </w:style>
-  <w:style w:type="paragraph" w:styleId="Heading3">
+  <w:style w:type="paragraph" w:styleId="Titolo3">
     <w:name w:val="heading 3"/>
-    <w:basedOn w:val="Normal"/>
-    <w:next w:val="Normal"/>
-    <w:link w:val="Heading3Char"/>
+    <w:basedOn w:val="Normale"/>
+    <w:next w:val="Normale"/>
+    <w:link w:val="Titolo3Carattere"/>
     <w:qFormat/>
     <w:rsid w:val="00935F9C"/>
     <w:pPr>
@@ -6509,11 +6516,11 @@
       <w:szCs w:val="26"/>
     </w:rPr>
   </w:style>
-  <w:style w:type="paragraph" w:styleId="Heading4">
+  <w:style w:type="paragraph" w:styleId="Titolo4">
     <w:name w:val="heading 4"/>
-    <w:basedOn w:val="Normal"/>
-    <w:next w:val="Normal"/>
-    <w:link w:val="Heading4Char"/>
+    <w:basedOn w:val="Normale"/>
+    <w:next w:val="Normale"/>
+    <w:link w:val="Titolo4Carattere"/>
     <w:uiPriority w:val="9"/>
     <w:unhideWhenUsed/>
     <w:qFormat/>
@@ -6531,11 +6538,11 @@
       <w:color w:val="2F5496" w:themeColor="accent1" w:themeShade="BF"/>
     </w:rPr>
   </w:style>
-  <w:style w:type="paragraph" w:styleId="Heading5">
+  <w:style w:type="paragraph" w:styleId="Titolo5">
     <w:name w:val="heading 5"/>
-    <w:basedOn w:val="Normal"/>
-    <w:next w:val="Normal"/>
-    <w:link w:val="Heading5Char"/>
+    <w:basedOn w:val="Normale"/>
+    <w:next w:val="Normale"/>
+    <w:link w:val="Titolo5Carattere"/>
     <w:uiPriority w:val="9"/>
     <w:unhideWhenUsed/>
     <w:qFormat/>
@@ -6551,11 +6558,11 @@
       <w:color w:val="2F5496" w:themeColor="accent1" w:themeShade="BF"/>
     </w:rPr>
   </w:style>
-  <w:style w:type="paragraph" w:styleId="Heading6">
+  <w:style w:type="paragraph" w:styleId="Titolo6">
     <w:name w:val="heading 6"/>
-    <w:basedOn w:val="Normal"/>
-    <w:next w:val="Normal"/>
-    <w:link w:val="Heading6Char"/>
+    <w:basedOn w:val="Normale"/>
+    <w:next w:val="Normale"/>
+    <w:link w:val="Titolo6Carattere"/>
     <w:uiPriority w:val="9"/>
     <w:unhideWhenUsed/>
     <w:qFormat/>
@@ -6571,11 +6578,11 @@
       <w:color w:val="1F3763" w:themeColor="accent1" w:themeShade="7F"/>
     </w:rPr>
   </w:style>
-  <w:style w:type="paragraph" w:styleId="Heading7">
+  <w:style w:type="paragraph" w:styleId="Titolo7">
     <w:name w:val="heading 7"/>
-    <w:basedOn w:val="Normal"/>
-    <w:next w:val="Normal"/>
-    <w:link w:val="Heading7Char"/>
+    <w:basedOn w:val="Normale"/>
+    <w:next w:val="Normale"/>
+    <w:link w:val="Titolo7Carattere"/>
     <w:semiHidden/>
     <w:unhideWhenUsed/>
     <w:qFormat/>
@@ -6591,11 +6598,11 @@
       <w:szCs w:val="24"/>
     </w:rPr>
   </w:style>
-  <w:style w:type="paragraph" w:styleId="Heading8">
+  <w:style w:type="paragraph" w:styleId="Titolo8">
     <w:name w:val="heading 8"/>
-    <w:basedOn w:val="Normal"/>
-    <w:next w:val="Normal"/>
-    <w:link w:val="Heading8Char"/>
+    <w:basedOn w:val="Normale"/>
+    <w:next w:val="Normale"/>
+    <w:link w:val="Titolo8Carattere"/>
     <w:semiHidden/>
     <w:unhideWhenUsed/>
     <w:qFormat/>
@@ -6613,11 +6620,11 @@
       <w:szCs w:val="24"/>
     </w:rPr>
   </w:style>
-  <w:style w:type="paragraph" w:styleId="Heading9">
+  <w:style w:type="paragraph" w:styleId="Titolo9">
     <w:name w:val="heading 9"/>
-    <w:basedOn w:val="Normal"/>
-    <w:next w:val="Normal"/>
-    <w:link w:val="Heading9Char"/>
+    <w:basedOn w:val="Normale"/>
+    <w:next w:val="Normale"/>
+    <w:link w:val="Titolo9Carattere"/>
     <w:semiHidden/>
     <w:unhideWhenUsed/>
     <w:qFormat/>
@@ -6632,13 +6639,13 @@
       <w:rFonts w:asciiTheme="majorHAnsi" w:eastAsiaTheme="majorEastAsia" w:hAnsiTheme="majorHAnsi" w:cstheme="majorBidi"/>
     </w:rPr>
   </w:style>
-  <w:style w:type="character" w:default="1" w:styleId="DefaultParagraphFont">
+  <w:style w:type="character" w:default="1" w:styleId="Carpredefinitoparagrafo">
     <w:name w:val="Default Paragraph Font"/>
     <w:uiPriority w:val="1"/>
     <w:semiHidden/>
     <w:unhideWhenUsed/>
   </w:style>
-  <w:style w:type="table" w:default="1" w:styleId="TableNormal">
+  <w:style w:type="table" w:default="1" w:styleId="Tabellanormale">
     <w:name w:val="Normal Table"/>
     <w:uiPriority w:val="99"/>
     <w:semiHidden/>
@@ -6653,16 +6660,16 @@
       </w:tblCellMar>
     </w:tblPr>
   </w:style>
-  <w:style w:type="numbering" w:default="1" w:styleId="NoList">
+  <w:style w:type="numbering" w:default="1" w:styleId="Nessunelenco">
     <w:name w:val="No List"/>
     <w:uiPriority w:val="99"/>
     <w:semiHidden/>
     <w:unhideWhenUsed/>
   </w:style>
-  <w:style w:type="character" w:customStyle="1" w:styleId="Heading3Char">
-    <w:name w:val="Heading 3 Char"/>
-    <w:basedOn w:val="DefaultParagraphFont"/>
-    <w:link w:val="Heading3"/>
+  <w:style w:type="character" w:customStyle="1" w:styleId="Titolo3Carattere">
+    <w:name w:val="Titolo 3 Carattere"/>
+    <w:basedOn w:val="Carpredefinitoparagrafo"/>
+    <w:link w:val="Titolo3"/>
     <w:rsid w:val="00935F9C"/>
     <w:rPr>
       <w:rFonts w:ascii="Arial" w:eastAsia="Times New Roman" w:hAnsi="Arial" w:cs="Arial"/>
@@ -6672,9 +6679,9 @@
       <w:szCs w:val="26"/>
     </w:rPr>
   </w:style>
-  <w:style w:type="table" w:styleId="TableGrid">
+  <w:style w:type="table" w:styleId="Grigliatabella">
     <w:name w:val="Table Grid"/>
-    <w:basedOn w:val="TableNormal"/>
+    <w:basedOn w:val="Tabellanormale"/>
     <w:uiPriority w:val="39"/>
     <w:rsid w:val="00CF1745"/>
     <w:pPr>
@@ -6691,9 +6698,9 @@
       </w:tblBorders>
     </w:tblPr>
   </w:style>
-  <w:style w:type="paragraph" w:styleId="ListParagraph">
+  <w:style w:type="paragraph" w:styleId="Paragrafoelenco">
     <w:name w:val="List Paragraph"/>
-    <w:basedOn w:val="Normal"/>
+    <w:basedOn w:val="Normale"/>
     <w:uiPriority w:val="34"/>
     <w:qFormat/>
     <w:rsid w:val="008F0F6F"/>
@@ -6702,10 +6709,10 @@
       <w:contextualSpacing/>
     </w:pPr>
   </w:style>
-  <w:style w:type="character" w:customStyle="1" w:styleId="Heading4Char">
-    <w:name w:val="Heading 4 Char"/>
-    <w:basedOn w:val="DefaultParagraphFont"/>
-    <w:link w:val="Heading4"/>
+  <w:style w:type="character" w:customStyle="1" w:styleId="Titolo4Carattere">
+    <w:name w:val="Titolo 4 Carattere"/>
+    <w:basedOn w:val="Carpredefinitoparagrafo"/>
+    <w:link w:val="Titolo4"/>
     <w:uiPriority w:val="9"/>
     <w:rsid w:val="00DA1D63"/>
     <w:rPr>
@@ -6715,10 +6722,10 @@
       <w:color w:val="2F5496" w:themeColor="accent1" w:themeShade="BF"/>
     </w:rPr>
   </w:style>
-  <w:style w:type="character" w:customStyle="1" w:styleId="Heading5Char">
-    <w:name w:val="Heading 5 Char"/>
-    <w:basedOn w:val="DefaultParagraphFont"/>
-    <w:link w:val="Heading5"/>
+  <w:style w:type="character" w:customStyle="1" w:styleId="Titolo5Carattere">
+    <w:name w:val="Titolo 5 Carattere"/>
+    <w:basedOn w:val="Carpredefinitoparagrafo"/>
+    <w:link w:val="Titolo5"/>
     <w:uiPriority w:val="9"/>
     <w:rsid w:val="00354DCB"/>
     <w:rPr>
@@ -6726,9 +6733,9 @@
       <w:color w:val="2F5496" w:themeColor="accent1" w:themeShade="BF"/>
     </w:rPr>
   </w:style>
-  <w:style w:type="table" w:styleId="GridTable4-Accent3">
+  <w:style w:type="table" w:styleId="Tabellagriglia4-colore3">
     <w:name w:val="Grid Table 4 Accent 3"/>
-    <w:basedOn w:val="TableNormal"/>
+    <w:basedOn w:val="Tabellanormale"/>
     <w:uiPriority w:val="49"/>
     <w:rsid w:val="00510031"/>
     <w:pPr>
@@ -6802,10 +6809,10 @@
       </w:tcPr>
     </w:tblStylePr>
   </w:style>
-  <w:style w:type="character" w:customStyle="1" w:styleId="Heading6Char">
-    <w:name w:val="Heading 6 Char"/>
-    <w:basedOn w:val="DefaultParagraphFont"/>
-    <w:link w:val="Heading6"/>
+  <w:style w:type="character" w:customStyle="1" w:styleId="Titolo6Carattere">
+    <w:name w:val="Titolo 6 Carattere"/>
+    <w:basedOn w:val="Carpredefinitoparagrafo"/>
+    <w:link w:val="Titolo6"/>
     <w:uiPriority w:val="9"/>
     <w:rsid w:val="00073CE8"/>
     <w:rPr>
@@ -6813,10 +6820,10 @@
       <w:color w:val="1F3763" w:themeColor="accent1" w:themeShade="7F"/>
     </w:rPr>
   </w:style>
-  <w:style w:type="character" w:customStyle="1" w:styleId="Heading2Char">
-    <w:name w:val="Heading 2 Char"/>
-    <w:basedOn w:val="DefaultParagraphFont"/>
-    <w:link w:val="Heading2"/>
+  <w:style w:type="character" w:customStyle="1" w:styleId="Titolo2Carattere">
+    <w:name w:val="Titolo 2 Carattere"/>
+    <w:basedOn w:val="Carpredefinitoparagrafo"/>
+    <w:link w:val="Titolo2"/>
     <w:rsid w:val="0041719A"/>
     <w:rPr>
       <w:rFonts w:ascii="Times New Roman" w:eastAsia="Times New Roman" w:hAnsi="Times New Roman" w:cs="Arial"/>
@@ -6828,10 +6835,10 @@
       <w:szCs w:val="28"/>
     </w:rPr>
   </w:style>
-  <w:style w:type="character" w:customStyle="1" w:styleId="Heading1Char">
-    <w:name w:val="Heading 1 Char"/>
-    <w:basedOn w:val="DefaultParagraphFont"/>
-    <w:link w:val="Heading1"/>
+  <w:style w:type="character" w:customStyle="1" w:styleId="Titolo1Carattere">
+    <w:name w:val="Titolo 1 Carattere"/>
+    <w:basedOn w:val="Carpredefinitoparagrafo"/>
+    <w:link w:val="Titolo1"/>
     <w:rsid w:val="006A387B"/>
     <w:rPr>
       <w:rFonts w:ascii="Times New Roman" w:eastAsia="Times New Roman" w:hAnsi="Times New Roman" w:cs="Arial"/>
@@ -6842,10 +6849,10 @@
       <w:szCs w:val="32"/>
     </w:rPr>
   </w:style>
-  <w:style w:type="character" w:customStyle="1" w:styleId="Heading7Char">
-    <w:name w:val="Heading 7 Char"/>
-    <w:basedOn w:val="DefaultParagraphFont"/>
-    <w:link w:val="Heading7"/>
+  <w:style w:type="character" w:customStyle="1" w:styleId="Titolo7Carattere">
+    <w:name w:val="Titolo 7 Carattere"/>
+    <w:basedOn w:val="Carpredefinitoparagrafo"/>
+    <w:link w:val="Titolo7"/>
     <w:semiHidden/>
     <w:rsid w:val="006A387B"/>
     <w:rPr>
@@ -6853,10 +6860,10 @@
       <w:szCs w:val="24"/>
     </w:rPr>
   </w:style>
-  <w:style w:type="character" w:customStyle="1" w:styleId="Heading8Char">
-    <w:name w:val="Heading 8 Char"/>
-    <w:basedOn w:val="DefaultParagraphFont"/>
-    <w:link w:val="Heading8"/>
+  <w:style w:type="character" w:customStyle="1" w:styleId="Titolo8Carattere">
+    <w:name w:val="Titolo 8 Carattere"/>
+    <w:basedOn w:val="Carpredefinitoparagrafo"/>
+    <w:link w:val="Titolo8"/>
     <w:semiHidden/>
     <w:rsid w:val="006A387B"/>
     <w:rPr>
@@ -6866,19 +6873,19 @@
       <w:szCs w:val="24"/>
     </w:rPr>
   </w:style>
-  <w:style w:type="character" w:customStyle="1" w:styleId="Heading9Char">
-    <w:name w:val="Heading 9 Char"/>
-    <w:basedOn w:val="DefaultParagraphFont"/>
-    <w:link w:val="Heading9"/>
+  <w:style w:type="character" w:customStyle="1" w:styleId="Titolo9Carattere">
+    <w:name w:val="Titolo 9 Carattere"/>
+    <w:basedOn w:val="Carpredefinitoparagrafo"/>
+    <w:link w:val="Titolo9"/>
     <w:semiHidden/>
     <w:rsid w:val="006A387B"/>
     <w:rPr>
       <w:rFonts w:asciiTheme="majorHAnsi" w:eastAsiaTheme="majorEastAsia" w:hAnsiTheme="majorHAnsi" w:cstheme="majorBidi"/>
     </w:rPr>
   </w:style>
-  <w:style w:type="table" w:styleId="PlainTable1">
+  <w:style w:type="table" w:styleId="Tabellasemplice-1">
     <w:name w:val="Plain Table 1"/>
-    <w:basedOn w:val="TableNormal"/>
+    <w:basedOn w:val="Tabellanormale"/>
     <w:uiPriority w:val="41"/>
     <w:rsid w:val="00C32051"/>
     <w:pPr>

--- a/Documentation/GDD/Gameplay.docx
+++ b/Documentation/GDD/Gameplay.docx
@@ -179,7 +179,48 @@
         <w:rPr>
           <w:lang w:val="en-US"/>
         </w:rPr>
-        <w:t>Different factions have different car stats and a different class special ability, discussed in the 5.2.1, that will charge up during the game along with time and kills, either mobs or players.</w:t>
+        <w:t xml:space="preserve">Different factions have different car stats and a different class special ability, discussed in the </w:t>
+      </w:r>
+      <w:r>
+        <w:rPr>
+          <w:lang w:val="en-US"/>
+        </w:rPr>
+        <w:fldChar w:fldCharType="begin"/>
+      </w:r>
+      <w:r>
+        <w:rPr>
+          <w:lang w:val="en-US"/>
+        </w:rPr>
+        <w:instrText xml:space="preserve"> REF _Ref5719774 \r \h </w:instrText>
+      </w:r>
+      <w:r>
+        <w:rPr>
+          <w:lang w:val="en-US"/>
+        </w:rPr>
+      </w:r>
+      <w:r>
+        <w:rPr>
+          <w:lang w:val="en-US"/>
+        </w:rPr>
+        <w:fldChar w:fldCharType="separate"/>
+      </w:r>
+      <w:r>
+        <w:rPr>
+          <w:lang w:val="en-US"/>
+        </w:rPr>
+        <w:t>5.2.1</w:t>
+      </w:r>
+      <w:r>
+        <w:rPr>
+          <w:lang w:val="en-US"/>
+        </w:rPr>
+        <w:fldChar w:fldCharType="end"/>
+      </w:r>
+      <w:r>
+        <w:rPr>
+          <w:lang w:val="en-US"/>
+        </w:rPr>
+        <w:t>, that will charge up during the game along with time and kills, either mobs or players.</w:t>
       </w:r>
     </w:p>
     <w:p>
@@ -205,7 +246,48 @@
         <w:rPr>
           <w:lang w:val="en-US"/>
         </w:rPr>
-        <w:t>Once you have collected one, you will have to complete a task to get a boost to the respective stats of the side you have chosen, anyway a detailed description will be presented in chapter 5.2.5.</w:t>
+        <w:t xml:space="preserve">Once you have collected one, you will have to complete a task to get a boost to the respective stats of the side you have chosen, anyway a detailed description will be presented in chapter </w:t>
+      </w:r>
+      <w:r>
+        <w:rPr>
+          <w:lang w:val="en-US"/>
+        </w:rPr>
+        <w:fldChar w:fldCharType="begin"/>
+      </w:r>
+      <w:r>
+        <w:rPr>
+          <w:lang w:val="en-US"/>
+        </w:rPr>
+        <w:instrText xml:space="preserve"> REF _Ref5719797 \r \h </w:instrText>
+      </w:r>
+      <w:r>
+        <w:rPr>
+          <w:lang w:val="en-US"/>
+        </w:rPr>
+      </w:r>
+      <w:r>
+        <w:rPr>
+          <w:lang w:val="en-US"/>
+        </w:rPr>
+        <w:fldChar w:fldCharType="separate"/>
+      </w:r>
+      <w:r>
+        <w:rPr>
+          <w:lang w:val="en-US"/>
+        </w:rPr>
+        <w:t>5.2.5</w:t>
+      </w:r>
+      <w:r>
+        <w:rPr>
+          <w:lang w:val="en-US"/>
+        </w:rPr>
+        <w:fldChar w:fldCharType="end"/>
+      </w:r>
+      <w:r>
+        <w:rPr>
+          <w:lang w:val="en-US"/>
+        </w:rPr>
+        <w:t>.</w:t>
       </w:r>
     </w:p>
     <w:p>
@@ -257,33 +339,156 @@
         <w:rPr>
           <w:lang w:val="en-US"/>
         </w:rPr>
-        <w:t>In the arena there will be traps the driver should avoid or the shooter can activate from distance, discussed in chapter 5.2.2.</w:t>
-      </w:r>
-    </w:p>
-    <w:p>
-      <w:pPr>
-        <w:rPr>
-          <w:lang w:val="en-US"/>
-        </w:rPr>
-      </w:pPr>
-      <w:r>
-        <w:rPr>
-          <w:lang w:val="en-US"/>
-        </w:rPr>
-        <w:t>Along with traps, the arena will be populated with mobs of different type and dimensions, a full list will be presented in chapter 5.2.3.</w:t>
-      </w:r>
-    </w:p>
-    <w:p>
-      <w:pPr>
-        <w:rPr>
-          <w:lang w:val="en-US"/>
-        </w:rPr>
-      </w:pPr>
-      <w:r>
-        <w:rPr>
-          <w:lang w:val="en-US"/>
-        </w:rPr>
-        <w:t xml:space="preserve">The audience will have a part in the game, a full explanation of audience hype and power-ups will be presented in chapter 5.2.4. </w:t>
+        <w:t xml:space="preserve">In the arena there will be traps the driver should avoid or the shooter can activate from distance, discussed in chapter </w:t>
+      </w:r>
+      <w:r>
+        <w:rPr>
+          <w:lang w:val="en-US"/>
+        </w:rPr>
+        <w:fldChar w:fldCharType="begin"/>
+      </w:r>
+      <w:r>
+        <w:rPr>
+          <w:lang w:val="en-US"/>
+        </w:rPr>
+        <w:instrText xml:space="preserve"> REF _Ref5719851 \r \h </w:instrText>
+      </w:r>
+      <w:r>
+        <w:rPr>
+          <w:lang w:val="en-US"/>
+        </w:rPr>
+      </w:r>
+      <w:r>
+        <w:rPr>
+          <w:lang w:val="en-US"/>
+        </w:rPr>
+        <w:fldChar w:fldCharType="separate"/>
+      </w:r>
+      <w:r>
+        <w:rPr>
+          <w:lang w:val="en-US"/>
+        </w:rPr>
+        <w:t>5.2.2</w:t>
+      </w:r>
+      <w:r>
+        <w:rPr>
+          <w:lang w:val="en-US"/>
+        </w:rPr>
+        <w:fldChar w:fldCharType="end"/>
+      </w:r>
+      <w:r>
+        <w:rPr>
+          <w:lang w:val="en-US"/>
+        </w:rPr>
+        <w:t>.</w:t>
+      </w:r>
+    </w:p>
+    <w:p>
+      <w:pPr>
+        <w:rPr>
+          <w:lang w:val="en-US"/>
+        </w:rPr>
+      </w:pPr>
+      <w:r>
+        <w:rPr>
+          <w:lang w:val="en-US"/>
+        </w:rPr>
+        <w:t xml:space="preserve">Along with traps, the arena will be populated with mobs of different type and dimensions, a full list will be presented in chapter </w:t>
+      </w:r>
+      <w:r>
+        <w:rPr>
+          <w:lang w:val="en-US"/>
+        </w:rPr>
+        <w:fldChar w:fldCharType="begin"/>
+      </w:r>
+      <w:r>
+        <w:rPr>
+          <w:lang w:val="en-US"/>
+        </w:rPr>
+        <w:instrText xml:space="preserve"> REF _Ref5719867 \r \h </w:instrText>
+      </w:r>
+      <w:r>
+        <w:rPr>
+          <w:lang w:val="en-US"/>
+        </w:rPr>
+      </w:r>
+      <w:r>
+        <w:rPr>
+          <w:lang w:val="en-US"/>
+        </w:rPr>
+        <w:fldChar w:fldCharType="separate"/>
+      </w:r>
+      <w:r>
+        <w:rPr>
+          <w:lang w:val="en-US"/>
+        </w:rPr>
+        <w:t>5.2.3</w:t>
+      </w:r>
+      <w:r>
+        <w:rPr>
+          <w:lang w:val="en-US"/>
+        </w:rPr>
+        <w:fldChar w:fldCharType="end"/>
+      </w:r>
+      <w:r>
+        <w:rPr>
+          <w:lang w:val="en-US"/>
+        </w:rPr>
+        <w:t>.</w:t>
+      </w:r>
+    </w:p>
+    <w:p>
+      <w:pPr>
+        <w:rPr>
+          <w:lang w:val="en-US"/>
+        </w:rPr>
+      </w:pPr>
+      <w:r>
+        <w:rPr>
+          <w:lang w:val="en-US"/>
+        </w:rPr>
+        <w:t xml:space="preserve">The audience will have a part in the game, a full explanation of audience hype and power-ups will be presented in chapter </w:t>
+      </w:r>
+      <w:r>
+        <w:rPr>
+          <w:lang w:val="en-US"/>
+        </w:rPr>
+        <w:fldChar w:fldCharType="begin"/>
+      </w:r>
+      <w:r>
+        <w:rPr>
+          <w:lang w:val="en-US"/>
+        </w:rPr>
+        <w:instrText xml:space="preserve"> REF _Ref5719883 \r \h </w:instrText>
+      </w:r>
+      <w:r>
+        <w:rPr>
+          <w:lang w:val="en-US"/>
+        </w:rPr>
+      </w:r>
+      <w:r>
+        <w:rPr>
+          <w:lang w:val="en-US"/>
+        </w:rPr>
+        <w:fldChar w:fldCharType="separate"/>
+      </w:r>
+      <w:r>
+        <w:rPr>
+          <w:lang w:val="en-US"/>
+        </w:rPr>
+        <w:t>5.2.4</w:t>
+      </w:r>
+      <w:r>
+        <w:rPr>
+          <w:lang w:val="en-US"/>
+        </w:rPr>
+        <w:fldChar w:fldCharType="end"/>
+      </w:r>
+      <w:r>
+        <w:rPr>
+          <w:lang w:val="en-US"/>
+        </w:rPr>
+        <w:t xml:space="preserve">. </w:t>
       </w:r>
     </w:p>
     <w:p>
@@ -295,6 +500,7 @@
         </w:numPr>
         <w:jc w:val="both"/>
       </w:pPr>
+      <w:bookmarkStart w:id="0" w:name="_Ref5719774"/>
       <w:r>
         <w:t>Faction</w:t>
       </w:r>
@@ -304,6 +510,7 @@
       <w:r>
         <w:t xml:space="preserve"> characteristics and abilities</w:t>
       </w:r>
+      <w:bookmarkEnd w:id="0"/>
     </w:p>
     <w:p>
       <w:pPr>
@@ -344,9 +551,16 @@
       </w:pPr>
       <w:r>
         <w:rPr>
-          <w:lang w:val="en-US"/>
-        </w:rPr>
-        <w:t>Attack: it affects the amount of damage the shooter does with his weapon</w:t>
+          <w:b/>
+          <w:lang w:val="en-US"/>
+        </w:rPr>
+        <w:t>Attack:</w:t>
+      </w:r>
+      <w:r>
+        <w:rPr>
+          <w:lang w:val="en-US"/>
+        </w:rPr>
+        <w:t xml:space="preserve"> it affects the amount of damage the shooter does with his weapon</w:t>
       </w:r>
     </w:p>
     <w:p>
@@ -362,9 +576,16 @@
       </w:pPr>
       <w:r>
         <w:rPr>
-          <w:lang w:val="en-US"/>
-        </w:rPr>
-        <w:t>Resistance: it affects the amount of damage by collision you cause to others or you get</w:t>
+          <w:b/>
+          <w:lang w:val="en-US"/>
+        </w:rPr>
+        <w:t>Resistance:</w:t>
+      </w:r>
+      <w:r>
+        <w:rPr>
+          <w:lang w:val="en-US"/>
+        </w:rPr>
+        <w:t xml:space="preserve"> it affects the amount of damage by collision you cause to others or you get</w:t>
       </w:r>
     </w:p>
     <w:p>
@@ -380,9 +601,16 @@
       </w:pPr>
       <w:r>
         <w:rPr>
-          <w:lang w:val="en-US"/>
-        </w:rPr>
-        <w:t>Health: the health pool of the car, when it reaches 0 your team is eliminated</w:t>
+          <w:b/>
+          <w:lang w:val="en-US"/>
+        </w:rPr>
+        <w:t>Health:</w:t>
+      </w:r>
+      <w:r>
+        <w:rPr>
+          <w:lang w:val="en-US"/>
+        </w:rPr>
+        <w:t xml:space="preserve"> the health pool of the car, when it reaches 0 your team is eliminated</w:t>
       </w:r>
     </w:p>
     <w:p>
@@ -398,9 +626,16 @@
       </w:pPr>
       <w:r>
         <w:rPr>
-          <w:lang w:val="en-US"/>
-        </w:rPr>
-        <w:t>Speed: the maximum speed the car can reach</w:t>
+          <w:b/>
+          <w:lang w:val="en-US"/>
+        </w:rPr>
+        <w:t>Speed:</w:t>
+      </w:r>
+      <w:r>
+        <w:rPr>
+          <w:lang w:val="en-US"/>
+        </w:rPr>
+        <w:t xml:space="preserve"> the maximum speed the car can reach</w:t>
       </w:r>
     </w:p>
     <w:p>
@@ -416,9 +651,16 @@
       </w:pPr>
       <w:r>
         <w:rPr>
-          <w:lang w:val="en-US"/>
-        </w:rPr>
-        <w:t>Agility: it affects the way curves are done</w:t>
+          <w:b/>
+          <w:lang w:val="en-US"/>
+        </w:rPr>
+        <w:t>Agility:</w:t>
+      </w:r>
+      <w:r>
+        <w:rPr>
+          <w:lang w:val="en-US"/>
+        </w:rPr>
+        <w:t xml:space="preserve"> it affects the way curves are done</w:t>
       </w:r>
     </w:p>
     <w:p>
@@ -434,9 +676,16 @@
       </w:pPr>
       <w:r>
         <w:rPr>
-          <w:lang w:val="en-US"/>
-        </w:rPr>
-        <w:t>Fire rate: (Hidden) regulates how fast each faction weapon can fire</w:t>
+          <w:b/>
+          <w:lang w:val="en-US"/>
+        </w:rPr>
+        <w:t>Fire rate:</w:t>
+      </w:r>
+      <w:r>
+        <w:rPr>
+          <w:lang w:val="en-US"/>
+        </w:rPr>
+        <w:t xml:space="preserve"> (Hidden) regulates how fast each faction weapon can fire</w:t>
       </w:r>
     </w:p>
     <w:p>
@@ -458,6 +707,13 @@
         </w:rPr>
         <w:t>Here’s the full list of each faction its stats value:</w:t>
       </w:r>
+    </w:p>
+    <w:p>
+      <w:pPr>
+        <w:rPr>
+          <w:lang w:val="en-US"/>
+        </w:rPr>
+      </w:pPr>
     </w:p>
     <w:tbl>
       <w:tblPr>
@@ -499,14 +755,12 @@
             <w:pPr>
               <w:cnfStyle w:val="100000000000" w:firstRow="1" w:lastRow="0" w:firstColumn="0" w:lastColumn="0" w:oddVBand="0" w:evenVBand="0" w:oddHBand="0" w:evenHBand="0" w:firstRowFirstColumn="0" w:firstRowLastColumn="0" w:lastRowFirstColumn="0" w:lastRowLastColumn="0"/>
               <w:rPr>
-                <w:b w:val="0"/>
                 <w:bCs w:val="0"/>
                 <w:lang w:val="en-US"/>
               </w:rPr>
             </w:pPr>
             <w:r>
               <w:rPr>
-                <w:b w:val="0"/>
                 <w:bCs w:val="0"/>
                 <w:lang w:val="en-US"/>
               </w:rPr>
@@ -522,14 +776,12 @@
             <w:pPr>
               <w:cnfStyle w:val="100000000000" w:firstRow="1" w:lastRow="0" w:firstColumn="0" w:lastColumn="0" w:oddVBand="0" w:evenVBand="0" w:oddHBand="0" w:evenHBand="0" w:firstRowFirstColumn="0" w:firstRowLastColumn="0" w:lastRowFirstColumn="0" w:lastRowLastColumn="0"/>
               <w:rPr>
-                <w:b w:val="0"/>
                 <w:bCs w:val="0"/>
                 <w:lang w:val="en-US"/>
               </w:rPr>
             </w:pPr>
             <w:r>
               <w:rPr>
-                <w:b w:val="0"/>
                 <w:bCs w:val="0"/>
                 <w:lang w:val="en-US"/>
               </w:rPr>
@@ -545,14 +797,12 @@
             <w:pPr>
               <w:cnfStyle w:val="100000000000" w:firstRow="1" w:lastRow="0" w:firstColumn="0" w:lastColumn="0" w:oddVBand="0" w:evenVBand="0" w:oddHBand="0" w:evenHBand="0" w:firstRowFirstColumn="0" w:firstRowLastColumn="0" w:lastRowFirstColumn="0" w:lastRowLastColumn="0"/>
               <w:rPr>
-                <w:b w:val="0"/>
                 <w:bCs w:val="0"/>
                 <w:lang w:val="en-US"/>
               </w:rPr>
             </w:pPr>
             <w:r>
               <w:rPr>
-                <w:b w:val="0"/>
                 <w:bCs w:val="0"/>
                 <w:lang w:val="en-US"/>
               </w:rPr>
@@ -568,14 +818,12 @@
             <w:pPr>
               <w:cnfStyle w:val="100000000000" w:firstRow="1" w:lastRow="0" w:firstColumn="0" w:lastColumn="0" w:oddVBand="0" w:evenVBand="0" w:oddHBand="0" w:evenHBand="0" w:firstRowFirstColumn="0" w:firstRowLastColumn="0" w:lastRowFirstColumn="0" w:lastRowLastColumn="0"/>
               <w:rPr>
-                <w:b w:val="0"/>
                 <w:bCs w:val="0"/>
                 <w:lang w:val="en-US"/>
               </w:rPr>
             </w:pPr>
             <w:r>
               <w:rPr>
-                <w:b w:val="0"/>
                 <w:bCs w:val="0"/>
                 <w:lang w:val="en-US"/>
               </w:rPr>
@@ -596,14 +844,12 @@
           <w:p>
             <w:pPr>
               <w:rPr>
-                <w:b w:val="0"/>
                 <w:bCs w:val="0"/>
                 <w:lang w:val="en-US"/>
               </w:rPr>
             </w:pPr>
             <w:r>
               <w:rPr>
-                <w:b w:val="0"/>
                 <w:bCs w:val="0"/>
                 <w:lang w:val="en-US"/>
               </w:rPr>
@@ -697,14 +943,12 @@
           <w:p>
             <w:pPr>
               <w:rPr>
-                <w:b w:val="0"/>
                 <w:bCs w:val="0"/>
                 <w:lang w:val="en-US"/>
               </w:rPr>
             </w:pPr>
             <w:r>
               <w:rPr>
-                <w:b w:val="0"/>
                 <w:bCs w:val="0"/>
                 <w:lang w:val="en-US"/>
               </w:rPr>
@@ -801,14 +1045,12 @@
           <w:p>
             <w:pPr>
               <w:rPr>
-                <w:b w:val="0"/>
                 <w:bCs w:val="0"/>
                 <w:lang w:val="en-US"/>
               </w:rPr>
             </w:pPr>
             <w:r>
               <w:rPr>
-                <w:b w:val="0"/>
                 <w:bCs w:val="0"/>
                 <w:lang w:val="en-US"/>
               </w:rPr>
@@ -902,14 +1144,12 @@
           <w:p>
             <w:pPr>
               <w:rPr>
-                <w:b w:val="0"/>
                 <w:bCs w:val="0"/>
                 <w:lang w:val="en-US"/>
               </w:rPr>
             </w:pPr>
             <w:r>
               <w:rPr>
-                <w:b w:val="0"/>
                 <w:bCs w:val="0"/>
                 <w:lang w:val="en-US"/>
               </w:rPr>
@@ -1006,14 +1246,12 @@
           <w:p>
             <w:pPr>
               <w:rPr>
-                <w:b w:val="0"/>
                 <w:bCs w:val="0"/>
                 <w:lang w:val="en-US"/>
               </w:rPr>
             </w:pPr>
             <w:r>
               <w:rPr>
-                <w:b w:val="0"/>
                 <w:bCs w:val="0"/>
                 <w:lang w:val="en-US"/>
               </w:rPr>
@@ -1107,14 +1345,12 @@
           <w:p>
             <w:pPr>
               <w:rPr>
-                <w:b w:val="0"/>
                 <w:bCs w:val="0"/>
                 <w:lang w:val="en-US"/>
               </w:rPr>
             </w:pPr>
             <w:r>
               <w:rPr>
-                <w:b w:val="0"/>
                 <w:bCs w:val="0"/>
                 <w:lang w:val="en-US"/>
               </w:rPr>
@@ -1219,6 +1455,13 @@
         </w:rPr>
         <w:t>And here’s the list of each special ability, divided by faction:</w:t>
       </w:r>
+    </w:p>
+    <w:p>
+      <w:pPr>
+        <w:rPr>
+          <w:lang w:val="en-US"/>
+        </w:rPr>
+      </w:pPr>
     </w:p>
     <w:p>
       <w:pPr>
@@ -1228,11 +1471,13 @@
           <w:numId w:val="13"/>
         </w:numPr>
         <w:rPr>
-          <w:lang w:val="en-US"/>
-        </w:rPr>
-      </w:pPr>
-      <w:r>
-        <w:rPr>
+          <w:b/>
+          <w:lang w:val="en-US"/>
+        </w:rPr>
+      </w:pPr>
+      <w:r>
+        <w:rPr>
+          <w:b/>
           <w:lang w:val="en-US"/>
         </w:rPr>
         <w:t>Lions:</w:t>
@@ -1267,7 +1512,7 @@
                 <w:lang w:val="en-US"/>
               </w:rPr>
             </w:pPr>
-            <w:bookmarkStart w:id="0" w:name="_Hlk5539146"/>
+            <w:bookmarkStart w:id="1" w:name="_Hlk5539146"/>
           </w:p>
         </w:tc>
         <w:tc>
@@ -1278,14 +1523,12 @@
             <w:pPr>
               <w:cnfStyle w:val="100000000000" w:firstRow="1" w:lastRow="0" w:firstColumn="0" w:lastColumn="0" w:oddVBand="0" w:evenVBand="0" w:oddHBand="0" w:evenHBand="0" w:firstRowFirstColumn="0" w:firstRowLastColumn="0" w:lastRowFirstColumn="0" w:lastRowLastColumn="0"/>
               <w:rPr>
-                <w:b w:val="0"/>
                 <w:bCs w:val="0"/>
                 <w:lang w:val="en-US"/>
               </w:rPr>
             </w:pPr>
             <w:r>
               <w:rPr>
-                <w:b w:val="0"/>
                 <w:bCs w:val="0"/>
                 <w:lang w:val="en-US"/>
               </w:rPr>
@@ -1301,14 +1544,12 @@
             <w:pPr>
               <w:cnfStyle w:val="100000000000" w:firstRow="1" w:lastRow="0" w:firstColumn="0" w:lastColumn="0" w:oddVBand="0" w:evenVBand="0" w:oddHBand="0" w:evenHBand="0" w:firstRowFirstColumn="0" w:firstRowLastColumn="0" w:lastRowFirstColumn="0" w:lastRowLastColumn="0"/>
               <w:rPr>
-                <w:b w:val="0"/>
                 <w:bCs w:val="0"/>
                 <w:lang w:val="en-US"/>
               </w:rPr>
             </w:pPr>
             <w:r>
               <w:rPr>
-                <w:b w:val="0"/>
                 <w:bCs w:val="0"/>
                 <w:lang w:val="en-US"/>
               </w:rPr>
@@ -1324,14 +1565,12 @@
             <w:pPr>
               <w:cnfStyle w:val="100000000000" w:firstRow="1" w:lastRow="0" w:firstColumn="0" w:lastColumn="0" w:oddVBand="0" w:evenVBand="0" w:oddHBand="0" w:evenHBand="0" w:firstRowFirstColumn="0" w:firstRowLastColumn="0" w:lastRowFirstColumn="0" w:lastRowLastColumn="0"/>
               <w:rPr>
-                <w:b w:val="0"/>
                 <w:bCs w:val="0"/>
                 <w:lang w:val="en-US"/>
               </w:rPr>
             </w:pPr>
             <w:r>
               <w:rPr>
-                <w:b w:val="0"/>
                 <w:bCs w:val="0"/>
                 <w:lang w:val="en-US"/>
               </w:rPr>
@@ -1352,14 +1591,12 @@
           <w:p>
             <w:pPr>
               <w:rPr>
-                <w:b w:val="0"/>
                 <w:bCs w:val="0"/>
                 <w:lang w:val="en-US"/>
               </w:rPr>
             </w:pPr>
             <w:r>
               <w:rPr>
-                <w:b w:val="0"/>
                 <w:bCs w:val="0"/>
                 <w:lang w:val="en-US"/>
               </w:rPr>
@@ -1434,14 +1671,12 @@
           <w:p>
             <w:pPr>
               <w:rPr>
-                <w:b w:val="0"/>
                 <w:bCs w:val="0"/>
                 <w:lang w:val="en-US"/>
               </w:rPr>
             </w:pPr>
             <w:r>
               <w:rPr>
-                <w:b w:val="0"/>
                 <w:bCs w:val="0"/>
                 <w:lang w:val="en-US"/>
               </w:rPr>
@@ -1507,7 +1742,7 @@
           </w:p>
         </w:tc>
       </w:tr>
-      <w:bookmarkEnd w:id="0"/>
+      <w:bookmarkEnd w:id="1"/>
     </w:tbl>
     <w:p>
       <w:pPr>
@@ -1524,11 +1759,13 @@
           <w:numId w:val="13"/>
         </w:numPr>
         <w:rPr>
-          <w:lang w:val="en-US"/>
-        </w:rPr>
-      </w:pPr>
-      <w:r>
-        <w:rPr>
+          <w:b/>
+          <w:lang w:val="en-US"/>
+        </w:rPr>
+      </w:pPr>
+      <w:r>
+        <w:rPr>
+          <w:b/>
           <w:lang w:val="en-US"/>
         </w:rPr>
         <w:t>Sharks:</w:t>
@@ -1563,7 +1800,7 @@
                 <w:lang w:val="en-US"/>
               </w:rPr>
             </w:pPr>
-            <w:bookmarkStart w:id="1" w:name="_Hlk5539533"/>
+            <w:bookmarkStart w:id="2" w:name="_Hlk5539533"/>
           </w:p>
         </w:tc>
         <w:tc>
@@ -1639,14 +1876,12 @@
           <w:p>
             <w:pPr>
               <w:rPr>
-                <w:b w:val="0"/>
                 <w:bCs w:val="0"/>
                 <w:lang w:val="en-US"/>
               </w:rPr>
             </w:pPr>
             <w:r>
               <w:rPr>
-                <w:b w:val="0"/>
                 <w:bCs w:val="0"/>
                 <w:lang w:val="en-US"/>
               </w:rPr>
@@ -1721,14 +1956,12 @@
           <w:p>
             <w:pPr>
               <w:rPr>
-                <w:b w:val="0"/>
                 <w:bCs w:val="0"/>
                 <w:lang w:val="en-US"/>
               </w:rPr>
             </w:pPr>
             <w:r>
               <w:rPr>
-                <w:b w:val="0"/>
                 <w:bCs w:val="0"/>
                 <w:lang w:val="en-US"/>
               </w:rPr>
@@ -1794,7 +2027,7 @@
           </w:p>
         </w:tc>
       </w:tr>
-      <w:bookmarkEnd w:id="1"/>
+      <w:bookmarkEnd w:id="2"/>
     </w:tbl>
     <w:p>
       <w:pPr>
@@ -1811,11 +2044,13 @@
           <w:numId w:val="13"/>
         </w:numPr>
         <w:rPr>
-          <w:lang w:val="en-US"/>
-        </w:rPr>
-      </w:pPr>
-      <w:r>
-        <w:rPr>
+          <w:b/>
+          <w:lang w:val="en-US"/>
+        </w:rPr>
+      </w:pPr>
+      <w:r>
+        <w:rPr>
+          <w:b/>
           <w:lang w:val="en-US"/>
         </w:rPr>
         <w:t>Eagles:</w:t>
@@ -1925,14 +2160,12 @@
           <w:p>
             <w:pPr>
               <w:rPr>
-                <w:b w:val="0"/>
                 <w:bCs w:val="0"/>
                 <w:lang w:val="en-US"/>
               </w:rPr>
             </w:pPr>
             <w:r>
               <w:rPr>
-                <w:b w:val="0"/>
                 <w:bCs w:val="0"/>
                 <w:lang w:val="en-US"/>
               </w:rPr>
@@ -2007,14 +2240,12 @@
           <w:p>
             <w:pPr>
               <w:rPr>
-                <w:b w:val="0"/>
                 <w:bCs w:val="0"/>
                 <w:lang w:val="en-US"/>
               </w:rPr>
             </w:pPr>
             <w:r>
               <w:rPr>
-                <w:b w:val="0"/>
                 <w:bCs w:val="0"/>
                 <w:lang w:val="en-US"/>
               </w:rPr>
@@ -2096,11 +2327,13 @@
           <w:numId w:val="13"/>
         </w:numPr>
         <w:rPr>
-          <w:lang w:val="en-US"/>
-        </w:rPr>
-      </w:pPr>
-      <w:r>
-        <w:rPr>
+          <w:b/>
+          <w:lang w:val="en-US"/>
+        </w:rPr>
+      </w:pPr>
+      <w:r>
+        <w:rPr>
+          <w:b/>
           <w:lang w:val="en-US"/>
         </w:rPr>
         <w:t>Rhinos:</w:t>
@@ -2210,14 +2443,12 @@
           <w:p>
             <w:pPr>
               <w:rPr>
-                <w:b w:val="0"/>
                 <w:bCs w:val="0"/>
                 <w:lang w:val="en-US"/>
               </w:rPr>
             </w:pPr>
             <w:r>
               <w:rPr>
-                <w:b w:val="0"/>
                 <w:bCs w:val="0"/>
                 <w:lang w:val="en-US"/>
               </w:rPr>
@@ -2292,14 +2523,12 @@
           <w:p>
             <w:pPr>
               <w:rPr>
-                <w:b w:val="0"/>
                 <w:bCs w:val="0"/>
                 <w:lang w:val="en-US"/>
               </w:rPr>
             </w:pPr>
             <w:r>
               <w:rPr>
-                <w:b w:val="0"/>
                 <w:bCs w:val="0"/>
                 <w:lang w:val="en-US"/>
               </w:rPr>
@@ -2375,9 +2604,11 @@
         </w:numPr>
         <w:jc w:val="both"/>
       </w:pPr>
+      <w:bookmarkStart w:id="3" w:name="_Ref5719851"/>
       <w:r>
         <w:t>Traps</w:t>
       </w:r>
+      <w:bookmarkEnd w:id="3"/>
     </w:p>
     <w:p>
       <w:pPr>
@@ -2431,9 +2662,16 @@
       </w:pPr>
       <w:r>
         <w:rPr>
-          <w:lang w:val="en-US"/>
-        </w:rPr>
-        <w:t>Spin Trap: if a car run over it, it causes the car to spin around for a little amount of time</w:t>
+          <w:b/>
+          <w:lang w:val="en-US"/>
+        </w:rPr>
+        <w:t>Spin Trap:</w:t>
+      </w:r>
+      <w:r>
+        <w:rPr>
+          <w:lang w:val="en-US"/>
+        </w:rPr>
+        <w:t xml:space="preserve"> if a car run over it, it causes the car to spin around for a little amount of time</w:t>
       </w:r>
     </w:p>
     <w:p>
@@ -2449,9 +2687,16 @@
       </w:pPr>
       <w:r>
         <w:rPr>
-          <w:lang w:val="en-US"/>
-        </w:rPr>
-        <w:t>Mud: a pool of mud in which the cars go much slower</w:t>
+          <w:b/>
+          <w:lang w:val="en-US"/>
+        </w:rPr>
+        <w:t>Mud:</w:t>
+      </w:r>
+      <w:r>
+        <w:rPr>
+          <w:lang w:val="en-US"/>
+        </w:rPr>
+        <w:t xml:space="preserve"> a pool of mud in which the cars go much slower</w:t>
       </w:r>
     </w:p>
     <w:p>
@@ -2467,9 +2712,16 @@
       </w:pPr>
       <w:r>
         <w:rPr>
-          <w:lang w:val="en-US"/>
-        </w:rPr>
-        <w:t>Mine: an explosive mine that detonates on touch, it can be activated on distance by a shooter to damage opponents cars. Respawn after 30 seconds.</w:t>
+          <w:b/>
+          <w:lang w:val="en-US"/>
+        </w:rPr>
+        <w:t>Mine:</w:t>
+      </w:r>
+      <w:r>
+        <w:rPr>
+          <w:lang w:val="en-US"/>
+        </w:rPr>
+        <w:t xml:space="preserve"> an explosive mine that detonates on touch, it can be activated on distance by a shooter to damage opponents cars. Respawn after 30 seconds.</w:t>
       </w:r>
     </w:p>
     <w:p>
@@ -2485,9 +2737,16 @@
       </w:pPr>
       <w:r>
         <w:rPr>
-          <w:lang w:val="en-US"/>
-        </w:rPr>
-        <w:t>Geyser: it lifts the car for a while, causing low damages over time and exposing it to other teams projectiles</w:t>
+          <w:b/>
+          <w:lang w:val="en-US"/>
+        </w:rPr>
+        <w:t>Geyser:</w:t>
+      </w:r>
+      <w:r>
+        <w:rPr>
+          <w:lang w:val="en-US"/>
+        </w:rPr>
+        <w:t xml:space="preserve"> it lifts the car for a while, causing low damages over time and exposing it to other teams projectiles</w:t>
       </w:r>
     </w:p>
     <w:p>
@@ -2503,9 +2762,16 @@
       </w:pPr>
       <w:r>
         <w:rPr>
-          <w:lang w:val="en-US"/>
-        </w:rPr>
-        <w:t>Meteoritic Rain: After 5 and 10 minutes, a meteoritic rain will fall in the arena, trying to hit teams cars and causing massive damage to them</w:t>
+          <w:b/>
+          <w:lang w:val="en-US"/>
+        </w:rPr>
+        <w:t>Meteoritic Rain:</w:t>
+      </w:r>
+      <w:r>
+        <w:rPr>
+          <w:lang w:val="en-US"/>
+        </w:rPr>
+        <w:t xml:space="preserve"> After 5 and 10 minutes, a meteoritic rain will fall in the arena, trying to hit teams cars and causing massive damage to them</w:t>
       </w:r>
     </w:p>
     <w:p>
@@ -2517,9 +2783,11 @@
         </w:numPr>
         <w:jc w:val="both"/>
       </w:pPr>
+      <w:bookmarkStart w:id="4" w:name="_Ref5719867"/>
       <w:r>
         <w:t>Mobs</w:t>
       </w:r>
+      <w:bookmarkEnd w:id="4"/>
     </w:p>
     <w:p>
       <w:pPr>
@@ -2560,9 +2828,16 @@
       </w:pPr>
       <w:r>
         <w:rPr>
-          <w:lang w:val="en-US"/>
-        </w:rPr>
-        <w:t>Small mecha-spider: organized in group, they can’t hurt the teams cars, in fact they can be killed easily by running over them</w:t>
+          <w:b/>
+          <w:lang w:val="en-US"/>
+        </w:rPr>
+        <w:t>Small mecha-spider:</w:t>
+      </w:r>
+      <w:r>
+        <w:rPr>
+          <w:lang w:val="en-US"/>
+        </w:rPr>
+        <w:t xml:space="preserve"> organized in group, they can’t hurt the teams cars, in fact they can be killed easily by running over them</w:t>
       </w:r>
     </w:p>
     <w:p>
@@ -2578,9 +2853,16 @@
       </w:pPr>
       <w:r>
         <w:rPr>
-          <w:lang w:val="en-US"/>
-        </w:rPr>
-        <w:t>Mecha-spider leader: it guides the group, it doesn’t hurt the players, but can’t be killed by simply running over it, in fact a collision with it will cause the players’ car to bounce.</w:t>
+          <w:b/>
+          <w:lang w:val="en-US"/>
+        </w:rPr>
+        <w:t>Mecha-spider leader:</w:t>
+      </w:r>
+      <w:r>
+        <w:rPr>
+          <w:lang w:val="en-US"/>
+        </w:rPr>
+        <w:t xml:space="preserve"> it guides the group, it doesn’t hurt the players, but can’t be killed by simply running over it, in fact a collision with it will cause the players’ car to bounce.</w:t>
       </w:r>
     </w:p>
     <w:p>
@@ -2624,9 +2906,16 @@
       </w:pPr>
       <w:r>
         <w:rPr>
-          <w:lang w:val="en-US"/>
-        </w:rPr>
-        <w:t>Goliath: spawns at the center of the map at mid match (around 7:30), targeting the players who enter its range of attacks.</w:t>
+          <w:b/>
+          <w:lang w:val="en-US"/>
+        </w:rPr>
+        <w:t>Goliath:</w:t>
+      </w:r>
+      <w:r>
+        <w:rPr>
+          <w:lang w:val="en-US"/>
+        </w:rPr>
+        <w:t xml:space="preserve"> spawns at the center of the map at mid match (around 7:30), targeting the players who enter its range of attacks.</w:t>
       </w:r>
     </w:p>
     <w:p>
@@ -2651,9 +2940,11 @@
         </w:numPr>
         <w:jc w:val="both"/>
       </w:pPr>
+      <w:bookmarkStart w:id="5" w:name="_Ref5719883"/>
       <w:r>
         <w:t>Audience Hype</w:t>
       </w:r>
+      <w:bookmarkEnd w:id="5"/>
     </w:p>
     <w:p>
       <w:pPr>
@@ -2701,9 +2992,16 @@
       </w:pPr>
       <w:r>
         <w:rPr>
-          <w:lang w:val="en-US"/>
-        </w:rPr>
-        <w:t>Single: you can execute the jump in only one direction</w:t>
+          <w:b/>
+          <w:lang w:val="en-US"/>
+        </w:rPr>
+        <w:t>Single:</w:t>
+      </w:r>
+      <w:r>
+        <w:rPr>
+          <w:lang w:val="en-US"/>
+        </w:rPr>
+        <w:t xml:space="preserve"> you can execute the jump in only one direction</w:t>
       </w:r>
     </w:p>
     <w:p>
@@ -2719,9 +3017,16 @@
       </w:pPr>
       <w:r>
         <w:rPr>
-          <w:lang w:val="en-US"/>
-        </w:rPr>
-        <w:t>Double: the jump can be executed in both directions, paying attention not going short and falling in the trap between and also with the possibility of an aerial collision with other teams cars</w:t>
+          <w:b/>
+          <w:lang w:val="en-US"/>
+        </w:rPr>
+        <w:t>Double:</w:t>
+      </w:r>
+      <w:r>
+        <w:rPr>
+          <w:lang w:val="en-US"/>
+        </w:rPr>
+        <w:t xml:space="preserve"> the jump can be executed in both directions, paying attention not going short and falling in the trap between and also with the possibility of an aerial collision with other teams cars</w:t>
       </w:r>
     </w:p>
     <w:p>
@@ -2752,7 +3057,20 @@
         <w:rPr>
           <w:lang w:val="en-US"/>
         </w:rPr>
-        <w:t>The max height reached in the jump</w:t>
+        <w:t xml:space="preserve">The </w:t>
+      </w:r>
+      <w:r>
+        <w:rPr>
+          <w:b/>
+          <w:lang w:val="en-US"/>
+        </w:rPr>
+        <w:t xml:space="preserve">max height </w:t>
+      </w:r>
+      <w:r>
+        <w:rPr>
+          <w:lang w:val="en-US"/>
+        </w:rPr>
+        <w:t>reached in the jump</w:t>
       </w:r>
     </w:p>
     <w:p>
@@ -2770,7 +3088,14 @@
         <w:rPr>
           <w:lang w:val="en-US"/>
         </w:rPr>
-        <w:t>The flight time</w:t>
+        <w:t xml:space="preserve">The </w:t>
+      </w:r>
+      <w:r>
+        <w:rPr>
+          <w:b/>
+          <w:lang w:val="en-US"/>
+        </w:rPr>
+        <w:t>flight time</w:t>
       </w:r>
     </w:p>
     <w:p>
@@ -2786,9 +3111,16 @@
       </w:pPr>
       <w:r>
         <w:rPr>
-          <w:lang w:val="en-US"/>
-        </w:rPr>
-        <w:t>Hits on target while on air</w:t>
+          <w:b/>
+          <w:lang w:val="en-US"/>
+        </w:rPr>
+        <w:t>Hits on target</w:t>
+      </w:r>
+      <w:r>
+        <w:rPr>
+          <w:lang w:val="en-US"/>
+        </w:rPr>
+        <w:t xml:space="preserve"> while on air</w:t>
       </w:r>
     </w:p>
     <w:p>
@@ -2806,7 +3138,20 @@
         <w:rPr>
           <w:lang w:val="en-US"/>
         </w:rPr>
-        <w:t>How the car lands on the ground</w:t>
+        <w:t xml:space="preserve">How the </w:t>
+      </w:r>
+      <w:r>
+        <w:rPr>
+          <w:b/>
+          <w:lang w:val="en-US"/>
+        </w:rPr>
+        <w:t>car lands</w:t>
+      </w:r>
+      <w:r>
+        <w:rPr>
+          <w:lang w:val="en-US"/>
+        </w:rPr>
+        <w:t xml:space="preserve"> on the ground</w:t>
       </w:r>
     </w:p>
     <w:p>
@@ -2861,9 +3206,16 @@
       </w:pPr>
       <w:r>
         <w:rPr>
-          <w:lang w:val="en-US"/>
-        </w:rPr>
-        <w:t>Immunity to traps for 30 seconds</w:t>
+          <w:b/>
+          <w:lang w:val="en-US"/>
+        </w:rPr>
+        <w:t>Immunity to traps</w:t>
+      </w:r>
+      <w:r>
+        <w:rPr>
+          <w:lang w:val="en-US"/>
+        </w:rPr>
+        <w:t xml:space="preserve"> for 30 seconds</w:t>
       </w:r>
     </w:p>
     <w:p>
@@ -2879,9 +3231,16 @@
       </w:pPr>
       <w:r>
         <w:rPr>
-          <w:lang w:val="en-US"/>
-        </w:rPr>
-        <w:t>Invisibility, edges can be seen, for 30 seconds</w:t>
+          <w:b/>
+          <w:lang w:val="en-US"/>
+        </w:rPr>
+        <w:t>Invisibility</w:t>
+      </w:r>
+      <w:r>
+        <w:rPr>
+          <w:lang w:val="en-US"/>
+        </w:rPr>
+        <w:t>, edges can be seen, for 30 seconds</w:t>
       </w:r>
     </w:p>
     <w:p>
@@ -2897,9 +3256,16 @@
       </w:pPr>
       <w:r>
         <w:rPr>
-          <w:lang w:val="en-US"/>
-        </w:rPr>
-        <w:t>Medi Kit: restore 20% of lost health, health cannot go over 100%</w:t>
+          <w:b/>
+          <w:lang w:val="en-US"/>
+        </w:rPr>
+        <w:t>Medi Kit</w:t>
+      </w:r>
+      <w:r>
+        <w:rPr>
+          <w:lang w:val="en-US"/>
+        </w:rPr>
+        <w:t>: restore 20% of lost health, health cannot go over 100%</w:t>
       </w:r>
     </w:p>
     <w:p>
@@ -2915,9 +3281,29 @@
       </w:pPr>
       <w:r>
         <w:rPr>
-          <w:lang w:val="en-US"/>
-        </w:rPr>
-        <w:t>Bonus charge to both driver and shooter special abilities of 20% of the bar</w:t>
+          <w:b/>
+          <w:lang w:val="en-US"/>
+        </w:rPr>
+        <w:t>Bonus charge</w:t>
+      </w:r>
+      <w:r>
+        <w:rPr>
+          <w:lang w:val="en-US"/>
+        </w:rPr>
+        <w:t xml:space="preserve"> to both driver and shooter </w:t>
+      </w:r>
+      <w:r>
+        <w:rPr>
+          <w:b/>
+          <w:lang w:val="en-US"/>
+        </w:rPr>
+        <w:t>special abilities</w:t>
+      </w:r>
+      <w:r>
+        <w:rPr>
+          <w:lang w:val="en-US"/>
+        </w:rPr>
+        <w:t xml:space="preserve"> of 20% of the bar</w:t>
       </w:r>
     </w:p>
     <w:p>
@@ -2929,9 +3315,11 @@
         </w:numPr>
         <w:jc w:val="both"/>
       </w:pPr>
+      <w:bookmarkStart w:id="6" w:name="_Ref5719797"/>
       <w:r>
         <w:t>Reason vs Instinct</w:t>
       </w:r>
+      <w:bookmarkEnd w:id="6"/>
     </w:p>
     <w:p>
       <w:pPr>
@@ -2980,11 +3368,13 @@
           <w:numId w:val="17"/>
         </w:numPr>
         <w:rPr>
-          <w:lang w:val="en-US"/>
-        </w:rPr>
-      </w:pPr>
-      <w:r>
-        <w:rPr>
+          <w:b/>
+          <w:lang w:val="en-US"/>
+        </w:rPr>
+      </w:pPr>
+      <w:r>
+        <w:rPr>
+          <w:b/>
           <w:lang w:val="en-US"/>
         </w:rPr>
         <w:t>Reason:</w:t>
@@ -3052,11 +3442,13 @@
           <w:numId w:val="17"/>
         </w:numPr>
         <w:rPr>
-          <w:lang w:val="en-US"/>
-        </w:rPr>
-      </w:pPr>
-      <w:r>
-        <w:rPr>
+          <w:b/>
+          <w:lang w:val="en-US"/>
+        </w:rPr>
+      </w:pPr>
+      <w:r>
+        <w:rPr>
+          <w:b/>
           <w:lang w:val="en-US"/>
         </w:rPr>
         <w:t>Instinct:</w:t>
@@ -3139,19 +3531,6 @@
       </w:pPr>
       <w:r>
         <w:t>Controls</w:t>
-      </w:r>
-    </w:p>
-    <w:p>
-      <w:pPr>
-        <w:rPr>
-          <w:lang w:val="en-US"/>
-        </w:rPr>
-      </w:pPr>
-      <w:r>
-        <w:rPr>
-          <w:lang w:val="en-US"/>
-        </w:rPr>
-        <w:t>Map out in detail the game procedures and control.</w:t>
       </w:r>
     </w:p>
     <w:p>
@@ -3211,7 +3590,7 @@
                 <w:lang w:val="en-US"/>
               </w:rPr>
             </w:pPr>
-            <w:bookmarkStart w:id="2" w:name="_Hlk5356308"/>
+            <w:bookmarkStart w:id="7" w:name="_Hlk5356308"/>
             <w:r>
               <w:rPr>
                 <w:lang w:val="en-US"/>
@@ -3462,7 +3841,7 @@
           </w:p>
         </w:tc>
       </w:tr>
-      <w:bookmarkEnd w:id="2"/>
+      <w:bookmarkEnd w:id="7"/>
     </w:tbl>
     <w:p>
       <w:pPr>

--- a/Documentation/GDD/Gameplay.docx
+++ b/Documentation/GDD/Gameplay.docx
@@ -4,7 +4,7 @@
   <w:body>
     <w:p>
       <w:pPr>
-        <w:pStyle w:val="Titolo1"/>
+        <w:pStyle w:val="Heading1"/>
         <w:numPr>
           <w:ilvl w:val="0"/>
           <w:numId w:val="3"/>
@@ -19,7 +19,7 @@
     </w:p>
     <w:p>
       <w:pPr>
-        <w:pStyle w:val="Titolo2"/>
+        <w:pStyle w:val="Heading2"/>
         <w:numPr>
           <w:ilvl w:val="1"/>
           <w:numId w:val="3"/>
@@ -101,7 +101,7 @@
     </w:p>
     <w:p>
       <w:pPr>
-        <w:pStyle w:val="Titolo2"/>
+        <w:pStyle w:val="Heading2"/>
         <w:numPr>
           <w:ilvl w:val="1"/>
           <w:numId w:val="3"/>
@@ -153,7 +153,7 @@
         <w:rPr>
           <w:lang w:val="en-US"/>
         </w:rPr>
-        <w:t>The shooter instead has to use his weapon to hit both AI mobs and enemy teams, his aim skill is fundamental to eliminate the opponents and lead his team to the victory.</w:t>
+        <w:t>The shooter instead must use his weapon to hit both AI mobs and enemy teams, his aim skill is fundamental to eliminate the opponents and lead his team to the victory.</w:t>
       </w:r>
     </w:p>
     <w:p>
@@ -326,7 +326,7 @@
         <w:rPr>
           <w:lang w:val="en-US"/>
         </w:rPr>
-        <w:t>If at the end of 15 minutes there are still 2 or more teams then the one with more health is the winner. And if it’s a tie also for the health? Then a 2 minutes overtime starts, and the teams have to cause the opponent more damage that what they take, and at the end of the 2 mins, if there still isn’t a winner the game is tied.</w:t>
+        <w:t>If at the end of 15 minutes there are still 2 or more teams then the one with more health is the winner. And if it’s a tie also for the health? Then a 2 minutes overtime starts, and the teams must cause the opponent more damage that what they take, and at the end of the 2 mins, if there still isn’t a winner the game is tied.</w:t>
       </w:r>
     </w:p>
     <w:p>
@@ -493,7 +493,7 @@
     </w:p>
     <w:p>
       <w:pPr>
-        <w:pStyle w:val="Titolo3"/>
+        <w:pStyle w:val="Heading3"/>
         <w:numPr>
           <w:ilvl w:val="2"/>
           <w:numId w:val="3"/>
@@ -540,7 +540,7 @@
     </w:p>
     <w:p>
       <w:pPr>
-        <w:pStyle w:val="Paragrafoelenco"/>
+        <w:pStyle w:val="ListParagraph"/>
         <w:numPr>
           <w:ilvl w:val="0"/>
           <w:numId w:val="12"/>
@@ -565,7 +565,7 @@
     </w:p>
     <w:p>
       <w:pPr>
-        <w:pStyle w:val="Paragrafoelenco"/>
+        <w:pStyle w:val="ListParagraph"/>
         <w:numPr>
           <w:ilvl w:val="0"/>
           <w:numId w:val="12"/>
@@ -590,7 +590,7 @@
     </w:p>
     <w:p>
       <w:pPr>
-        <w:pStyle w:val="Paragrafoelenco"/>
+        <w:pStyle w:val="ListParagraph"/>
         <w:numPr>
           <w:ilvl w:val="0"/>
           <w:numId w:val="12"/>
@@ -615,7 +615,7 @@
     </w:p>
     <w:p>
       <w:pPr>
-        <w:pStyle w:val="Paragrafoelenco"/>
+        <w:pStyle w:val="ListParagraph"/>
         <w:numPr>
           <w:ilvl w:val="0"/>
           <w:numId w:val="12"/>
@@ -640,7 +640,7 @@
     </w:p>
     <w:p>
       <w:pPr>
-        <w:pStyle w:val="Paragrafoelenco"/>
+        <w:pStyle w:val="ListParagraph"/>
         <w:numPr>
           <w:ilvl w:val="0"/>
           <w:numId w:val="12"/>
@@ -665,7 +665,7 @@
     </w:p>
     <w:p>
       <w:pPr>
-        <w:pStyle w:val="Paragrafoelenco"/>
+        <w:pStyle w:val="ListParagraph"/>
         <w:numPr>
           <w:ilvl w:val="0"/>
           <w:numId w:val="12"/>
@@ -690,10 +690,21 @@
     </w:p>
     <w:p>
       <w:pPr>
-        <w:rPr>
-          <w:lang w:val="en-US"/>
-        </w:rPr>
-      </w:pPr>
+        <w:pStyle w:val="Heading4"/>
+        <w:numPr>
+          <w:ilvl w:val="3"/>
+          <w:numId w:val="3"/>
+        </w:numPr>
+        <w:rPr>
+          <w:lang w:val="en-US"/>
+        </w:rPr>
+      </w:pPr>
+      <w:r>
+        <w:rPr>
+          <w:lang w:val="en-US"/>
+        </w:rPr>
+        <w:t>Stats</w:t>
+      </w:r>
     </w:p>
     <w:p>
       <w:pPr>
@@ -707,17 +718,10 @@
         </w:rPr>
         <w:t>Here’s the full list of each faction its stats value:</w:t>
       </w:r>
-    </w:p>
-    <w:p>
-      <w:pPr>
-        <w:rPr>
-          <w:lang w:val="en-US"/>
-        </w:rPr>
-      </w:pPr>
     </w:p>
     <w:tbl>
       <w:tblPr>
-        <w:tblStyle w:val="Tabellasemplice-1"/>
+        <w:tblStyle w:val="GridTable4-Accent3"/>
         <w:tblW w:w="0" w:type="auto"/>
         <w:tblLook w:val="04A0" w:firstRow="1" w:lastRow="0" w:firstColumn="1" w:lastColumn="0" w:noHBand="0" w:noVBand="1"/>
       </w:tblPr>
@@ -738,13 +742,9 @@
             <w:tcW w:w="2399" w:type="dxa"/>
           </w:tcPr>
           <w:p>
-            <w:pPr>
-              <w:rPr>
-                <w:b w:val="0"/>
-                <w:bCs w:val="0"/>
-                <w:lang w:val="en-US"/>
-              </w:rPr>
-            </w:pPr>
+            <w:r>
+              <w:t>Property</w:t>
+            </w:r>
           </w:p>
         </w:tc>
         <w:tc>
@@ -754,16 +754,8 @@
           <w:p>
             <w:pPr>
               <w:cnfStyle w:val="100000000000" w:firstRow="1" w:lastRow="0" w:firstColumn="0" w:lastColumn="0" w:oddVBand="0" w:evenVBand="0" w:oddHBand="0" w:evenHBand="0" w:firstRowFirstColumn="0" w:firstRowLastColumn="0" w:lastRowFirstColumn="0" w:lastRowLastColumn="0"/>
-              <w:rPr>
-                <w:bCs w:val="0"/>
-                <w:lang w:val="en-US"/>
-              </w:rPr>
-            </w:pPr>
-            <w:r>
-              <w:rPr>
-                <w:bCs w:val="0"/>
-                <w:lang w:val="en-US"/>
-              </w:rPr>
+            </w:pPr>
+            <w:r>
               <w:t>Lions</w:t>
             </w:r>
           </w:p>
@@ -775,16 +767,8 @@
           <w:p>
             <w:pPr>
               <w:cnfStyle w:val="100000000000" w:firstRow="1" w:lastRow="0" w:firstColumn="0" w:lastColumn="0" w:oddVBand="0" w:evenVBand="0" w:oddHBand="0" w:evenHBand="0" w:firstRowFirstColumn="0" w:firstRowLastColumn="0" w:lastRowFirstColumn="0" w:lastRowLastColumn="0"/>
-              <w:rPr>
-                <w:bCs w:val="0"/>
-                <w:lang w:val="en-US"/>
-              </w:rPr>
-            </w:pPr>
-            <w:r>
-              <w:rPr>
-                <w:bCs w:val="0"/>
-                <w:lang w:val="en-US"/>
-              </w:rPr>
+            </w:pPr>
+            <w:r>
               <w:t>Sharks</w:t>
             </w:r>
           </w:p>
@@ -796,16 +780,8 @@
           <w:p>
             <w:pPr>
               <w:cnfStyle w:val="100000000000" w:firstRow="1" w:lastRow="0" w:firstColumn="0" w:lastColumn="0" w:oddVBand="0" w:evenVBand="0" w:oddHBand="0" w:evenHBand="0" w:firstRowFirstColumn="0" w:firstRowLastColumn="0" w:lastRowFirstColumn="0" w:lastRowLastColumn="0"/>
-              <w:rPr>
-                <w:bCs w:val="0"/>
-                <w:lang w:val="en-US"/>
-              </w:rPr>
-            </w:pPr>
-            <w:r>
-              <w:rPr>
-                <w:bCs w:val="0"/>
-                <w:lang w:val="en-US"/>
-              </w:rPr>
+            </w:pPr>
+            <w:r>
               <w:t>Eagles</w:t>
             </w:r>
           </w:p>
@@ -817,16 +793,8 @@
           <w:p>
             <w:pPr>
               <w:cnfStyle w:val="100000000000" w:firstRow="1" w:lastRow="0" w:firstColumn="0" w:lastColumn="0" w:oddVBand="0" w:evenVBand="0" w:oddHBand="0" w:evenHBand="0" w:firstRowFirstColumn="0" w:firstRowLastColumn="0" w:lastRowFirstColumn="0" w:lastRowLastColumn="0"/>
-              <w:rPr>
-                <w:bCs w:val="0"/>
-                <w:lang w:val="en-US"/>
-              </w:rPr>
-            </w:pPr>
-            <w:r>
-              <w:rPr>
-                <w:bCs w:val="0"/>
-                <w:lang w:val="en-US"/>
-              </w:rPr>
+            </w:pPr>
+            <w:r>
               <w:t>Rhinos</w:t>
             </w:r>
           </w:p>
@@ -842,17 +810,7 @@
             <w:tcW w:w="2399" w:type="dxa"/>
           </w:tcPr>
           <w:p>
-            <w:pPr>
-              <w:rPr>
-                <w:bCs w:val="0"/>
-                <w:lang w:val="en-US"/>
-              </w:rPr>
-            </w:pPr>
-            <w:r>
-              <w:rPr>
-                <w:bCs w:val="0"/>
-                <w:lang w:val="en-US"/>
-              </w:rPr>
+            <w:r>
               <w:t>Health</w:t>
             </w:r>
           </w:p>
@@ -864,14 +822,8 @@
           <w:p>
             <w:pPr>
               <w:cnfStyle w:val="000000100000" w:firstRow="0" w:lastRow="0" w:firstColumn="0" w:lastColumn="0" w:oddVBand="0" w:evenVBand="0" w:oddHBand="1" w:evenHBand="0" w:firstRowFirstColumn="0" w:firstRowLastColumn="0" w:lastRowFirstColumn="0" w:lastRowLastColumn="0"/>
-              <w:rPr>
-                <w:lang w:val="en-US"/>
-              </w:rPr>
-            </w:pPr>
-            <w:r>
-              <w:rPr>
-                <w:lang w:val="en-US"/>
-              </w:rPr>
+            </w:pPr>
+            <w:r>
               <w:t>1200</w:t>
             </w:r>
           </w:p>
@@ -883,14 +835,8 @@
           <w:p>
             <w:pPr>
               <w:cnfStyle w:val="000000100000" w:firstRow="0" w:lastRow="0" w:firstColumn="0" w:lastColumn="0" w:oddVBand="0" w:evenVBand="0" w:oddHBand="1" w:evenHBand="0" w:firstRowFirstColumn="0" w:firstRowLastColumn="0" w:lastRowFirstColumn="0" w:lastRowLastColumn="0"/>
-              <w:rPr>
-                <w:lang w:val="en-US"/>
-              </w:rPr>
-            </w:pPr>
-            <w:r>
-              <w:rPr>
-                <w:lang w:val="en-US"/>
-              </w:rPr>
+            </w:pPr>
+            <w:r>
               <w:t>1000</w:t>
             </w:r>
           </w:p>
@@ -902,14 +848,8 @@
           <w:p>
             <w:pPr>
               <w:cnfStyle w:val="000000100000" w:firstRow="0" w:lastRow="0" w:firstColumn="0" w:lastColumn="0" w:oddVBand="0" w:evenVBand="0" w:oddHBand="1" w:evenHBand="0" w:firstRowFirstColumn="0" w:firstRowLastColumn="0" w:lastRowFirstColumn="0" w:lastRowLastColumn="0"/>
-              <w:rPr>
-                <w:lang w:val="en-US"/>
-              </w:rPr>
-            </w:pPr>
-            <w:r>
-              <w:rPr>
-                <w:lang w:val="en-US"/>
-              </w:rPr>
+            </w:pPr>
+            <w:r>
               <w:t>800</w:t>
             </w:r>
           </w:p>
@@ -921,14 +861,8 @@
           <w:p>
             <w:pPr>
               <w:cnfStyle w:val="000000100000" w:firstRow="0" w:lastRow="0" w:firstColumn="0" w:lastColumn="0" w:oddVBand="0" w:evenVBand="0" w:oddHBand="1" w:evenHBand="0" w:firstRowFirstColumn="0" w:firstRowLastColumn="0" w:lastRowFirstColumn="0" w:lastRowLastColumn="0"/>
-              <w:rPr>
-                <w:lang w:val="en-US"/>
-              </w:rPr>
-            </w:pPr>
-            <w:r>
-              <w:rPr>
-                <w:lang w:val="en-US"/>
-              </w:rPr>
+            </w:pPr>
+            <w:r>
               <w:t>1500</w:t>
             </w:r>
           </w:p>
@@ -941,17 +875,7 @@
             <w:tcW w:w="2399" w:type="dxa"/>
           </w:tcPr>
           <w:p>
-            <w:pPr>
-              <w:rPr>
-                <w:bCs w:val="0"/>
-                <w:lang w:val="en-US"/>
-              </w:rPr>
-            </w:pPr>
-            <w:r>
-              <w:rPr>
-                <w:bCs w:val="0"/>
-                <w:lang w:val="en-US"/>
-              </w:rPr>
+            <w:r>
               <w:t>Attack</w:t>
             </w:r>
           </w:p>
@@ -963,14 +887,8 @@
           <w:p>
             <w:pPr>
               <w:cnfStyle w:val="000000000000" w:firstRow="0" w:lastRow="0" w:firstColumn="0" w:lastColumn="0" w:oddVBand="0" w:evenVBand="0" w:oddHBand="0" w:evenHBand="0" w:firstRowFirstColumn="0" w:firstRowLastColumn="0" w:lastRowFirstColumn="0" w:lastRowLastColumn="0"/>
-              <w:rPr>
-                <w:lang w:val="en-US"/>
-              </w:rPr>
-            </w:pPr>
-            <w:r>
-              <w:rPr>
-                <w:lang w:val="en-US"/>
-              </w:rPr>
+            </w:pPr>
+            <w:r>
               <w:t>9</w:t>
             </w:r>
           </w:p>
@@ -982,14 +900,8 @@
           <w:p>
             <w:pPr>
               <w:cnfStyle w:val="000000000000" w:firstRow="0" w:lastRow="0" w:firstColumn="0" w:lastColumn="0" w:oddVBand="0" w:evenVBand="0" w:oddHBand="0" w:evenHBand="0" w:firstRowFirstColumn="0" w:firstRowLastColumn="0" w:lastRowFirstColumn="0" w:lastRowLastColumn="0"/>
-              <w:rPr>
-                <w:lang w:val="en-US"/>
-              </w:rPr>
-            </w:pPr>
-            <w:r>
-              <w:rPr>
-                <w:lang w:val="en-US"/>
-              </w:rPr>
+            </w:pPr>
+            <w:r>
               <w:t>7</w:t>
             </w:r>
           </w:p>
@@ -1001,14 +913,8 @@
           <w:p>
             <w:pPr>
               <w:cnfStyle w:val="000000000000" w:firstRow="0" w:lastRow="0" w:firstColumn="0" w:lastColumn="0" w:oddVBand="0" w:evenVBand="0" w:oddHBand="0" w:evenHBand="0" w:firstRowFirstColumn="0" w:firstRowLastColumn="0" w:lastRowFirstColumn="0" w:lastRowLastColumn="0"/>
-              <w:rPr>
-                <w:lang w:val="en-US"/>
-              </w:rPr>
-            </w:pPr>
-            <w:r>
-              <w:rPr>
-                <w:lang w:val="en-US"/>
-              </w:rPr>
+            </w:pPr>
+            <w:r>
               <w:t>5</w:t>
             </w:r>
           </w:p>
@@ -1020,14 +926,8 @@
           <w:p>
             <w:pPr>
               <w:cnfStyle w:val="000000000000" w:firstRow="0" w:lastRow="0" w:firstColumn="0" w:lastColumn="0" w:oddVBand="0" w:evenVBand="0" w:oddHBand="0" w:evenHBand="0" w:firstRowFirstColumn="0" w:firstRowLastColumn="0" w:lastRowFirstColumn="0" w:lastRowLastColumn="0"/>
-              <w:rPr>
-                <w:lang w:val="en-US"/>
-              </w:rPr>
-            </w:pPr>
-            <w:r>
-              <w:rPr>
-                <w:lang w:val="en-US"/>
-              </w:rPr>
+            </w:pPr>
+            <w:r>
               <w:t>7</w:t>
             </w:r>
           </w:p>
@@ -1043,17 +943,7 @@
             <w:tcW w:w="2399" w:type="dxa"/>
           </w:tcPr>
           <w:p>
-            <w:pPr>
-              <w:rPr>
-                <w:bCs w:val="0"/>
-                <w:lang w:val="en-US"/>
-              </w:rPr>
-            </w:pPr>
-            <w:r>
-              <w:rPr>
-                <w:bCs w:val="0"/>
-                <w:lang w:val="en-US"/>
-              </w:rPr>
+            <w:r>
               <w:t>Fire rate</w:t>
             </w:r>
           </w:p>
@@ -1065,14 +955,8 @@
           <w:p>
             <w:pPr>
               <w:cnfStyle w:val="000000100000" w:firstRow="0" w:lastRow="0" w:firstColumn="0" w:lastColumn="0" w:oddVBand="0" w:evenVBand="0" w:oddHBand="1" w:evenHBand="0" w:firstRowFirstColumn="0" w:firstRowLastColumn="0" w:lastRowFirstColumn="0" w:lastRowLastColumn="0"/>
-              <w:rPr>
-                <w:lang w:val="en-US"/>
-              </w:rPr>
-            </w:pPr>
-            <w:r>
-              <w:rPr>
-                <w:lang w:val="en-US"/>
-              </w:rPr>
+            </w:pPr>
+            <w:r>
               <w:t>6</w:t>
             </w:r>
           </w:p>
@@ -1084,14 +968,8 @@
           <w:p>
             <w:pPr>
               <w:cnfStyle w:val="000000100000" w:firstRow="0" w:lastRow="0" w:firstColumn="0" w:lastColumn="0" w:oddVBand="0" w:evenVBand="0" w:oddHBand="1" w:evenHBand="0" w:firstRowFirstColumn="0" w:firstRowLastColumn="0" w:lastRowFirstColumn="0" w:lastRowLastColumn="0"/>
-              <w:rPr>
-                <w:lang w:val="en-US"/>
-              </w:rPr>
-            </w:pPr>
-            <w:r>
-              <w:rPr>
-                <w:lang w:val="en-US"/>
-              </w:rPr>
+            </w:pPr>
+            <w:r>
               <w:t>7</w:t>
             </w:r>
           </w:p>
@@ -1103,14 +981,8 @@
           <w:p>
             <w:pPr>
               <w:cnfStyle w:val="000000100000" w:firstRow="0" w:lastRow="0" w:firstColumn="0" w:lastColumn="0" w:oddVBand="0" w:evenVBand="0" w:oddHBand="1" w:evenHBand="0" w:firstRowFirstColumn="0" w:firstRowLastColumn="0" w:lastRowFirstColumn="0" w:lastRowLastColumn="0"/>
-              <w:rPr>
-                <w:lang w:val="en-US"/>
-              </w:rPr>
-            </w:pPr>
-            <w:r>
-              <w:rPr>
-                <w:lang w:val="en-US"/>
-              </w:rPr>
+            </w:pPr>
+            <w:r>
               <w:t>9</w:t>
             </w:r>
           </w:p>
@@ -1122,14 +994,8 @@
           <w:p>
             <w:pPr>
               <w:cnfStyle w:val="000000100000" w:firstRow="0" w:lastRow="0" w:firstColumn="0" w:lastColumn="0" w:oddVBand="0" w:evenVBand="0" w:oddHBand="1" w:evenHBand="0" w:firstRowFirstColumn="0" w:firstRowLastColumn="0" w:lastRowFirstColumn="0" w:lastRowLastColumn="0"/>
-              <w:rPr>
-                <w:lang w:val="en-US"/>
-              </w:rPr>
-            </w:pPr>
-            <w:r>
-              <w:rPr>
-                <w:lang w:val="en-US"/>
-              </w:rPr>
+            </w:pPr>
+            <w:r>
               <w:t>5</w:t>
             </w:r>
           </w:p>
@@ -1142,17 +1008,7 @@
             <w:tcW w:w="2399" w:type="dxa"/>
           </w:tcPr>
           <w:p>
-            <w:pPr>
-              <w:rPr>
-                <w:bCs w:val="0"/>
-                <w:lang w:val="en-US"/>
-              </w:rPr>
-            </w:pPr>
-            <w:r>
-              <w:rPr>
-                <w:bCs w:val="0"/>
-                <w:lang w:val="en-US"/>
-              </w:rPr>
+            <w:r>
               <w:t>Resistance</w:t>
             </w:r>
           </w:p>
@@ -1164,14 +1020,8 @@
           <w:p>
             <w:pPr>
               <w:cnfStyle w:val="000000000000" w:firstRow="0" w:lastRow="0" w:firstColumn="0" w:lastColumn="0" w:oddVBand="0" w:evenVBand="0" w:oddHBand="0" w:evenHBand="0" w:firstRowFirstColumn="0" w:firstRowLastColumn="0" w:lastRowFirstColumn="0" w:lastRowLastColumn="0"/>
-              <w:rPr>
-                <w:lang w:val="en-US"/>
-              </w:rPr>
-            </w:pPr>
-            <w:r>
-              <w:rPr>
-                <w:lang w:val="en-US"/>
-              </w:rPr>
+            </w:pPr>
+            <w:r>
               <w:t>6</w:t>
             </w:r>
           </w:p>
@@ -1183,14 +1033,8 @@
           <w:p>
             <w:pPr>
               <w:cnfStyle w:val="000000000000" w:firstRow="0" w:lastRow="0" w:firstColumn="0" w:lastColumn="0" w:oddVBand="0" w:evenVBand="0" w:oddHBand="0" w:evenHBand="0" w:firstRowFirstColumn="0" w:firstRowLastColumn="0" w:lastRowFirstColumn="0" w:lastRowLastColumn="0"/>
-              <w:rPr>
-                <w:lang w:val="en-US"/>
-              </w:rPr>
-            </w:pPr>
-            <w:r>
-              <w:rPr>
-                <w:lang w:val="en-US"/>
-              </w:rPr>
+            </w:pPr>
+            <w:r>
               <w:t>7</w:t>
             </w:r>
           </w:p>
@@ -1202,14 +1046,8 @@
           <w:p>
             <w:pPr>
               <w:cnfStyle w:val="000000000000" w:firstRow="0" w:lastRow="0" w:firstColumn="0" w:lastColumn="0" w:oddVBand="0" w:evenVBand="0" w:oddHBand="0" w:evenHBand="0" w:firstRowFirstColumn="0" w:firstRowLastColumn="0" w:lastRowFirstColumn="0" w:lastRowLastColumn="0"/>
-              <w:rPr>
-                <w:lang w:val="en-US"/>
-              </w:rPr>
-            </w:pPr>
-            <w:r>
-              <w:rPr>
-                <w:lang w:val="en-US"/>
-              </w:rPr>
+            </w:pPr>
+            <w:r>
               <w:t>5</w:t>
             </w:r>
           </w:p>
@@ -1221,14 +1059,8 @@
           <w:p>
             <w:pPr>
               <w:cnfStyle w:val="000000000000" w:firstRow="0" w:lastRow="0" w:firstColumn="0" w:lastColumn="0" w:oddVBand="0" w:evenVBand="0" w:oddHBand="0" w:evenHBand="0" w:firstRowFirstColumn="0" w:firstRowLastColumn="0" w:lastRowFirstColumn="0" w:lastRowLastColumn="0"/>
-              <w:rPr>
-                <w:lang w:val="en-US"/>
-              </w:rPr>
-            </w:pPr>
-            <w:r>
-              <w:rPr>
-                <w:lang w:val="en-US"/>
-              </w:rPr>
+            </w:pPr>
+            <w:r>
               <w:t>9</w:t>
             </w:r>
           </w:p>
@@ -1244,17 +1076,7 @@
             <w:tcW w:w="2399" w:type="dxa"/>
           </w:tcPr>
           <w:p>
-            <w:pPr>
-              <w:rPr>
-                <w:bCs w:val="0"/>
-                <w:lang w:val="en-US"/>
-              </w:rPr>
-            </w:pPr>
-            <w:r>
-              <w:rPr>
-                <w:bCs w:val="0"/>
-                <w:lang w:val="en-US"/>
-              </w:rPr>
+            <w:r>
               <w:t>Speed</w:t>
             </w:r>
           </w:p>
@@ -1266,14 +1088,8 @@
           <w:p>
             <w:pPr>
               <w:cnfStyle w:val="000000100000" w:firstRow="0" w:lastRow="0" w:firstColumn="0" w:lastColumn="0" w:oddVBand="0" w:evenVBand="0" w:oddHBand="1" w:evenHBand="0" w:firstRowFirstColumn="0" w:firstRowLastColumn="0" w:lastRowFirstColumn="0" w:lastRowLastColumn="0"/>
-              <w:rPr>
-                <w:lang w:val="en-US"/>
-              </w:rPr>
-            </w:pPr>
-            <w:r>
-              <w:rPr>
-                <w:lang w:val="en-US"/>
-              </w:rPr>
+            </w:pPr>
+            <w:r>
               <w:t>6</w:t>
             </w:r>
           </w:p>
@@ -1285,14 +1101,8 @@
           <w:p>
             <w:pPr>
               <w:cnfStyle w:val="000000100000" w:firstRow="0" w:lastRow="0" w:firstColumn="0" w:lastColumn="0" w:oddVBand="0" w:evenVBand="0" w:oddHBand="1" w:evenHBand="0" w:firstRowFirstColumn="0" w:firstRowLastColumn="0" w:lastRowFirstColumn="0" w:lastRowLastColumn="0"/>
-              <w:rPr>
-                <w:lang w:val="en-US"/>
-              </w:rPr>
-            </w:pPr>
-            <w:r>
-              <w:rPr>
-                <w:lang w:val="en-US"/>
-              </w:rPr>
+            </w:pPr>
+            <w:r>
               <w:t>7</w:t>
             </w:r>
           </w:p>
@@ -1304,14 +1114,8 @@
           <w:p>
             <w:pPr>
               <w:cnfStyle w:val="000000100000" w:firstRow="0" w:lastRow="0" w:firstColumn="0" w:lastColumn="0" w:oddVBand="0" w:evenVBand="0" w:oddHBand="1" w:evenHBand="0" w:firstRowFirstColumn="0" w:firstRowLastColumn="0" w:lastRowFirstColumn="0" w:lastRowLastColumn="0"/>
-              <w:rPr>
-                <w:lang w:val="en-US"/>
-              </w:rPr>
-            </w:pPr>
-            <w:r>
-              <w:rPr>
-                <w:lang w:val="en-US"/>
-              </w:rPr>
+            </w:pPr>
+            <w:r>
               <w:t>9</w:t>
             </w:r>
           </w:p>
@@ -1323,14 +1127,8 @@
           <w:p>
             <w:pPr>
               <w:cnfStyle w:val="000000100000" w:firstRow="0" w:lastRow="0" w:firstColumn="0" w:lastColumn="0" w:oddVBand="0" w:evenVBand="0" w:oddHBand="1" w:evenHBand="0" w:firstRowFirstColumn="0" w:firstRowLastColumn="0" w:lastRowFirstColumn="0" w:lastRowLastColumn="0"/>
-              <w:rPr>
-                <w:lang w:val="en-US"/>
-              </w:rPr>
-            </w:pPr>
-            <w:r>
-              <w:rPr>
-                <w:lang w:val="en-US"/>
-              </w:rPr>
+            </w:pPr>
+            <w:r>
               <w:t>5</w:t>
             </w:r>
           </w:p>
@@ -1343,17 +1141,7 @@
             <w:tcW w:w="2399" w:type="dxa"/>
           </w:tcPr>
           <w:p>
-            <w:pPr>
-              <w:rPr>
-                <w:bCs w:val="0"/>
-                <w:lang w:val="en-US"/>
-              </w:rPr>
-            </w:pPr>
-            <w:r>
-              <w:rPr>
-                <w:bCs w:val="0"/>
-                <w:lang w:val="en-US"/>
-              </w:rPr>
+            <w:r>
               <w:t>Agility</w:t>
             </w:r>
           </w:p>
@@ -1365,14 +1153,8 @@
           <w:p>
             <w:pPr>
               <w:cnfStyle w:val="000000000000" w:firstRow="0" w:lastRow="0" w:firstColumn="0" w:lastColumn="0" w:oddVBand="0" w:evenVBand="0" w:oddHBand="0" w:evenHBand="0" w:firstRowFirstColumn="0" w:firstRowLastColumn="0" w:lastRowFirstColumn="0" w:lastRowLastColumn="0"/>
-              <w:rPr>
-                <w:lang w:val="en-US"/>
-              </w:rPr>
-            </w:pPr>
-            <w:r>
-              <w:rPr>
-                <w:lang w:val="en-US"/>
-              </w:rPr>
+            </w:pPr>
+            <w:r>
               <w:t>7</w:t>
             </w:r>
           </w:p>
@@ -1384,14 +1166,8 @@
           <w:p>
             <w:pPr>
               <w:cnfStyle w:val="000000000000" w:firstRow="0" w:lastRow="0" w:firstColumn="0" w:lastColumn="0" w:oddVBand="0" w:evenVBand="0" w:oddHBand="0" w:evenHBand="0" w:firstRowFirstColumn="0" w:firstRowLastColumn="0" w:lastRowFirstColumn="0" w:lastRowLastColumn="0"/>
-              <w:rPr>
-                <w:lang w:val="en-US"/>
-              </w:rPr>
-            </w:pPr>
-            <w:r>
-              <w:rPr>
-                <w:lang w:val="en-US"/>
-              </w:rPr>
+            </w:pPr>
+            <w:r>
               <w:t>6</w:t>
             </w:r>
           </w:p>
@@ -1403,14 +1179,8 @@
           <w:p>
             <w:pPr>
               <w:cnfStyle w:val="000000000000" w:firstRow="0" w:lastRow="0" w:firstColumn="0" w:lastColumn="0" w:oddVBand="0" w:evenVBand="0" w:oddHBand="0" w:evenHBand="0" w:firstRowFirstColumn="0" w:firstRowLastColumn="0" w:lastRowFirstColumn="0" w:lastRowLastColumn="0"/>
-              <w:rPr>
-                <w:lang w:val="en-US"/>
-              </w:rPr>
-            </w:pPr>
-            <w:r>
-              <w:rPr>
-                <w:lang w:val="en-US"/>
-              </w:rPr>
+            </w:pPr>
+            <w:r>
               <w:t>9</w:t>
             </w:r>
           </w:p>
@@ -1422,14 +1192,8 @@
           <w:p>
             <w:pPr>
               <w:cnfStyle w:val="000000000000" w:firstRow="0" w:lastRow="0" w:firstColumn="0" w:lastColumn="0" w:oddVBand="0" w:evenVBand="0" w:oddHBand="0" w:evenHBand="0" w:firstRowFirstColumn="0" w:firstRowLastColumn="0" w:lastRowFirstColumn="0" w:lastRowLastColumn="0"/>
-              <w:rPr>
-                <w:lang w:val="en-US"/>
-              </w:rPr>
-            </w:pPr>
-            <w:r>
-              <w:rPr>
-                <w:lang w:val="en-US"/>
-              </w:rPr>
+            </w:pPr>
+            <w:r>
               <w:t>4</w:t>
             </w:r>
           </w:p>
@@ -1438,10 +1202,21 @@
     </w:tbl>
     <w:p>
       <w:pPr>
-        <w:rPr>
-          <w:lang w:val="en-US"/>
-        </w:rPr>
-      </w:pPr>
+        <w:pStyle w:val="Heading4"/>
+        <w:numPr>
+          <w:ilvl w:val="3"/>
+          <w:numId w:val="3"/>
+        </w:numPr>
+        <w:rPr>
+          <w:lang w:val="en-US"/>
+        </w:rPr>
+      </w:pPr>
+      <w:r>
+        <w:rPr>
+          <w:lang w:val="en-US"/>
+        </w:rPr>
+        <w:t>Special abilities</w:t>
+      </w:r>
     </w:p>
     <w:p>
       <w:pPr>
@@ -1458,42 +1233,27 @@
     </w:p>
     <w:p>
       <w:pPr>
-        <w:rPr>
-          <w:lang w:val="en-US"/>
-        </w:rPr>
-      </w:pPr>
-    </w:p>
-    <w:p>
-      <w:pPr>
-        <w:pStyle w:val="Paragrafoelenco"/>
+        <w:pStyle w:val="Heading5"/>
         <w:numPr>
-          <w:ilvl w:val="0"/>
-          <w:numId w:val="13"/>
+          <w:ilvl w:val="4"/>
+          <w:numId w:val="3"/>
         </w:numPr>
-        <w:rPr>
-          <w:b/>
-          <w:lang w:val="en-US"/>
-        </w:rPr>
-      </w:pPr>
-      <w:r>
-        <w:rPr>
-          <w:b/>
-          <w:lang w:val="en-US"/>
-        </w:rPr>
-        <w:t>Lions:</w:t>
+      </w:pPr>
+      <w:r>
+        <w:t>Lions</w:t>
       </w:r>
     </w:p>
     <w:tbl>
       <w:tblPr>
-        <w:tblStyle w:val="Tabellasemplice-1"/>
+        <w:tblStyle w:val="GridTable4-Accent3"/>
         <w:tblW w:w="0" w:type="auto"/>
         <w:tblLook w:val="04A0" w:firstRow="1" w:lastRow="0" w:firstColumn="1" w:lastColumn="0" w:noHBand="0" w:noVBand="1"/>
       </w:tblPr>
       <w:tblGrid>
-        <w:gridCol w:w="2443"/>
-        <w:gridCol w:w="2445"/>
-        <w:gridCol w:w="2189"/>
-        <w:gridCol w:w="2551"/>
+        <w:gridCol w:w="1242"/>
+        <w:gridCol w:w="1560"/>
+        <w:gridCol w:w="1275"/>
+        <w:gridCol w:w="5551"/>
       </w:tblGrid>
       <w:tr>
         <w:trPr>
@@ -1502,78 +1262,50 @@
         <w:tc>
           <w:tcPr>
             <w:cnfStyle w:val="001000000000" w:firstRow="0" w:lastRow="0" w:firstColumn="1" w:lastColumn="0" w:oddVBand="0" w:evenVBand="0" w:oddHBand="0" w:evenHBand="0" w:firstRowFirstColumn="0" w:firstRowLastColumn="0" w:lastRowFirstColumn="0" w:lastRowLastColumn="0"/>
-            <w:tcW w:w="2443" w:type="dxa"/>
-          </w:tcPr>
-          <w:p>
-            <w:pPr>
-              <w:rPr>
-                <w:b w:val="0"/>
-                <w:bCs w:val="0"/>
-                <w:lang w:val="en-US"/>
-              </w:rPr>
-            </w:pPr>
+            <w:tcW w:w="1242" w:type="dxa"/>
+          </w:tcPr>
+          <w:p>
             <w:bookmarkStart w:id="1" w:name="_Hlk5539146"/>
-          </w:p>
-        </w:tc>
-        <w:tc>
-          <w:tcPr>
-            <w:tcW w:w="2445" w:type="dxa"/>
+            <w:r>
+              <w:t>Ability</w:t>
+            </w:r>
+          </w:p>
+        </w:tc>
+        <w:tc>
+          <w:tcPr>
+            <w:tcW w:w="1560" w:type="dxa"/>
           </w:tcPr>
           <w:p>
             <w:pPr>
               <w:cnfStyle w:val="100000000000" w:firstRow="1" w:lastRow="0" w:firstColumn="0" w:lastColumn="0" w:oddVBand="0" w:evenVBand="0" w:oddHBand="0" w:evenHBand="0" w:firstRowFirstColumn="0" w:firstRowLastColumn="0" w:lastRowFirstColumn="0" w:lastRowLastColumn="0"/>
-              <w:rPr>
-                <w:bCs w:val="0"/>
-                <w:lang w:val="en-US"/>
-              </w:rPr>
-            </w:pPr>
-            <w:r>
-              <w:rPr>
-                <w:bCs w:val="0"/>
-                <w:lang w:val="en-US"/>
-              </w:rPr>
+            </w:pPr>
+            <w:r>
               <w:t>Name</w:t>
             </w:r>
           </w:p>
         </w:tc>
         <w:tc>
           <w:tcPr>
-            <w:tcW w:w="2189" w:type="dxa"/>
+            <w:tcW w:w="1275" w:type="dxa"/>
           </w:tcPr>
           <w:p>
             <w:pPr>
               <w:cnfStyle w:val="100000000000" w:firstRow="1" w:lastRow="0" w:firstColumn="0" w:lastColumn="0" w:oddVBand="0" w:evenVBand="0" w:oddHBand="0" w:evenHBand="0" w:firstRowFirstColumn="0" w:firstRowLastColumn="0" w:lastRowFirstColumn="0" w:lastRowLastColumn="0"/>
-              <w:rPr>
-                <w:bCs w:val="0"/>
-                <w:lang w:val="en-US"/>
-              </w:rPr>
-            </w:pPr>
-            <w:r>
-              <w:rPr>
-                <w:bCs w:val="0"/>
-                <w:lang w:val="en-US"/>
-              </w:rPr>
+            </w:pPr>
+            <w:r>
               <w:t>Player</w:t>
             </w:r>
           </w:p>
         </w:tc>
         <w:tc>
           <w:tcPr>
-            <w:tcW w:w="2551" w:type="dxa"/>
+            <w:tcW w:w="5551" w:type="dxa"/>
           </w:tcPr>
           <w:p>
             <w:pPr>
               <w:cnfStyle w:val="100000000000" w:firstRow="1" w:lastRow="0" w:firstColumn="0" w:lastColumn="0" w:oddVBand="0" w:evenVBand="0" w:oddHBand="0" w:evenHBand="0" w:firstRowFirstColumn="0" w:firstRowLastColumn="0" w:lastRowFirstColumn="0" w:lastRowLastColumn="0"/>
-              <w:rPr>
-                <w:bCs w:val="0"/>
-                <w:lang w:val="en-US"/>
-              </w:rPr>
-            </w:pPr>
-            <w:r>
-              <w:rPr>
-                <w:bCs w:val="0"/>
-                <w:lang w:val="en-US"/>
-              </w:rPr>
+            </w:pPr>
+            <w:r>
               <w:t>Description</w:t>
             </w:r>
           </w:p>
@@ -1586,77 +1318,49 @@
         <w:tc>
           <w:tcPr>
             <w:cnfStyle w:val="001000000000" w:firstRow="0" w:lastRow="0" w:firstColumn="1" w:lastColumn="0" w:oddVBand="0" w:evenVBand="0" w:oddHBand="0" w:evenHBand="0" w:firstRowFirstColumn="0" w:firstRowLastColumn="0" w:lastRowFirstColumn="0" w:lastRowLastColumn="0"/>
-            <w:tcW w:w="2443" w:type="dxa"/>
-          </w:tcPr>
-          <w:p>
-            <w:pPr>
-              <w:rPr>
-                <w:bCs w:val="0"/>
-                <w:lang w:val="en-US"/>
-              </w:rPr>
-            </w:pPr>
-            <w:r>
-              <w:rPr>
-                <w:bCs w:val="0"/>
-                <w:lang w:val="en-US"/>
-              </w:rPr>
-              <w:t>Attack ability</w:t>
-            </w:r>
-          </w:p>
-        </w:tc>
-        <w:tc>
-          <w:tcPr>
-            <w:tcW w:w="2445" w:type="dxa"/>
+            <w:tcW w:w="1242" w:type="dxa"/>
+          </w:tcPr>
+          <w:p>
+            <w:r>
+              <w:t>Attack</w:t>
+            </w:r>
+          </w:p>
+        </w:tc>
+        <w:tc>
+          <w:tcPr>
+            <w:tcW w:w="1560" w:type="dxa"/>
           </w:tcPr>
           <w:p>
             <w:pPr>
               <w:cnfStyle w:val="000000100000" w:firstRow="0" w:lastRow="0" w:firstColumn="0" w:lastColumn="0" w:oddVBand="0" w:evenVBand="0" w:oddHBand="1" w:evenHBand="0" w:firstRowFirstColumn="0" w:firstRowLastColumn="0" w:lastRowFirstColumn="0" w:lastRowLastColumn="0"/>
-              <w:rPr>
-                <w:lang w:val="en-US"/>
-              </w:rPr>
-            </w:pPr>
-            <w:r>
-              <w:rPr>
-                <w:lang w:val="en-US"/>
-              </w:rPr>
+            </w:pPr>
+            <w:r>
               <w:t>Grenade</w:t>
             </w:r>
           </w:p>
         </w:tc>
         <w:tc>
           <w:tcPr>
-            <w:tcW w:w="2189" w:type="dxa"/>
+            <w:tcW w:w="1275" w:type="dxa"/>
           </w:tcPr>
           <w:p>
             <w:pPr>
               <w:cnfStyle w:val="000000100000" w:firstRow="0" w:lastRow="0" w:firstColumn="0" w:lastColumn="0" w:oddVBand="0" w:evenVBand="0" w:oddHBand="1" w:evenHBand="0" w:firstRowFirstColumn="0" w:firstRowLastColumn="0" w:lastRowFirstColumn="0" w:lastRowLastColumn="0"/>
-              <w:rPr>
-                <w:lang w:val="en-US"/>
-              </w:rPr>
-            </w:pPr>
-            <w:r>
-              <w:rPr>
-                <w:lang w:val="en-US"/>
-              </w:rPr>
+            </w:pPr>
+            <w:r>
               <w:t>Shooter</w:t>
             </w:r>
           </w:p>
         </w:tc>
         <w:tc>
           <w:tcPr>
-            <w:tcW w:w="2551" w:type="dxa"/>
+            <w:tcW w:w="5551" w:type="dxa"/>
           </w:tcPr>
           <w:p>
             <w:pPr>
               <w:cnfStyle w:val="000000100000" w:firstRow="0" w:lastRow="0" w:firstColumn="0" w:lastColumn="0" w:oddVBand="0" w:evenVBand="0" w:oddHBand="1" w:evenHBand="0" w:firstRowFirstColumn="0" w:firstRowLastColumn="0" w:lastRowFirstColumn="0" w:lastRowLastColumn="0"/>
-              <w:rPr>
-                <w:lang w:val="en-US"/>
-              </w:rPr>
-            </w:pPr>
-            <w:r>
-              <w:rPr>
-                <w:lang w:val="en-US"/>
-              </w:rPr>
+            </w:pPr>
+            <w:r>
               <w:t>Throws a grenade causing massive damage</w:t>
             </w:r>
           </w:p>
@@ -1666,122 +1370,79 @@
         <w:tc>
           <w:tcPr>
             <w:cnfStyle w:val="001000000000" w:firstRow="0" w:lastRow="0" w:firstColumn="1" w:lastColumn="0" w:oddVBand="0" w:evenVBand="0" w:oddHBand="0" w:evenHBand="0" w:firstRowFirstColumn="0" w:firstRowLastColumn="0" w:lastRowFirstColumn="0" w:lastRowLastColumn="0"/>
-            <w:tcW w:w="2443" w:type="dxa"/>
-          </w:tcPr>
-          <w:p>
-            <w:pPr>
-              <w:rPr>
-                <w:bCs w:val="0"/>
-                <w:lang w:val="en-US"/>
-              </w:rPr>
-            </w:pPr>
-            <w:r>
-              <w:rPr>
-                <w:bCs w:val="0"/>
-                <w:lang w:val="en-US"/>
-              </w:rPr>
-              <w:t>Defense ability</w:t>
-            </w:r>
-          </w:p>
-        </w:tc>
-        <w:tc>
-          <w:tcPr>
-            <w:tcW w:w="2445" w:type="dxa"/>
+            <w:tcW w:w="1242" w:type="dxa"/>
+          </w:tcPr>
+          <w:p>
+            <w:r>
+              <w:t>Defense</w:t>
+            </w:r>
+          </w:p>
+        </w:tc>
+        <w:tc>
+          <w:tcPr>
+            <w:tcW w:w="1560" w:type="dxa"/>
           </w:tcPr>
           <w:p>
             <w:pPr>
               <w:cnfStyle w:val="000000000000" w:firstRow="0" w:lastRow="0" w:firstColumn="0" w:lastColumn="0" w:oddVBand="0" w:evenVBand="0" w:oddHBand="0" w:evenHBand="0" w:firstRowFirstColumn="0" w:firstRowLastColumn="0" w:lastRowFirstColumn="0" w:lastRowLastColumn="0"/>
-              <w:rPr>
-                <w:lang w:val="en-US"/>
-              </w:rPr>
-            </w:pPr>
-            <w:r>
-              <w:rPr>
-                <w:lang w:val="en-US"/>
-              </w:rPr>
+            </w:pPr>
+            <w:r>
               <w:t>Roar</w:t>
             </w:r>
           </w:p>
         </w:tc>
         <w:tc>
           <w:tcPr>
-            <w:tcW w:w="2189" w:type="dxa"/>
+            <w:tcW w:w="1275" w:type="dxa"/>
           </w:tcPr>
           <w:p>
             <w:pPr>
               <w:cnfStyle w:val="000000000000" w:firstRow="0" w:lastRow="0" w:firstColumn="0" w:lastColumn="0" w:oddVBand="0" w:evenVBand="0" w:oddHBand="0" w:evenHBand="0" w:firstRowFirstColumn="0" w:firstRowLastColumn="0" w:lastRowFirstColumn="0" w:lastRowLastColumn="0"/>
-              <w:rPr>
-                <w:lang w:val="en-US"/>
-              </w:rPr>
-            </w:pPr>
-            <w:r>
-              <w:rPr>
-                <w:lang w:val="en-US"/>
-              </w:rPr>
+            </w:pPr>
+            <w:r>
               <w:t>Driver</w:t>
             </w:r>
           </w:p>
         </w:tc>
         <w:tc>
           <w:tcPr>
-            <w:tcW w:w="2551" w:type="dxa"/>
+            <w:tcW w:w="5551" w:type="dxa"/>
           </w:tcPr>
           <w:p>
             <w:pPr>
               <w:cnfStyle w:val="000000000000" w:firstRow="0" w:lastRow="0" w:firstColumn="0" w:lastColumn="0" w:oddVBand="0" w:evenVBand="0" w:oddHBand="0" w:evenHBand="0" w:firstRowFirstColumn="0" w:firstRowLastColumn="0" w:lastRowFirstColumn="0" w:lastRowLastColumn="0"/>
-              <w:rPr>
-                <w:lang w:val="en-US"/>
-              </w:rPr>
-            </w:pPr>
-            <w:r>
-              <w:rPr>
-                <w:lang w:val="en-US"/>
-              </w:rPr>
+            </w:pPr>
+            <w:r>
               <w:t>Makes all cars spin on their position, for a limited amount of time, within a certain range.</w:t>
             </w:r>
           </w:p>
         </w:tc>
       </w:tr>
-      <w:bookmarkEnd w:id="1"/>
     </w:tbl>
-    <w:p>
-      <w:pPr>
-        <w:rPr>
-          <w:lang w:val="en-US"/>
-        </w:rPr>
-      </w:pPr>
-    </w:p>
-    <w:p>
-      <w:pPr>
-        <w:pStyle w:val="Paragrafoelenco"/>
+    <w:bookmarkEnd w:id="1"/>
+    <w:p>
+      <w:pPr>
+        <w:pStyle w:val="Heading5"/>
         <w:numPr>
-          <w:ilvl w:val="0"/>
-          <w:numId w:val="13"/>
+          <w:ilvl w:val="4"/>
+          <w:numId w:val="3"/>
         </w:numPr>
-        <w:rPr>
-          <w:b/>
-          <w:lang w:val="en-US"/>
-        </w:rPr>
-      </w:pPr>
-      <w:r>
-        <w:rPr>
-          <w:b/>
-          <w:lang w:val="en-US"/>
-        </w:rPr>
-        <w:t>Sharks:</w:t>
+      </w:pPr>
+      <w:r>
+        <w:t>Sharks</w:t>
       </w:r>
     </w:p>
     <w:tbl>
       <w:tblPr>
-        <w:tblStyle w:val="Tabellasemplice-1"/>
+        <w:tblStyle w:val="GridTable4-Accent3"/>
         <w:tblW w:w="0" w:type="auto"/>
         <w:tblLook w:val="04A0" w:firstRow="1" w:lastRow="0" w:firstColumn="1" w:lastColumn="0" w:noHBand="0" w:noVBand="1"/>
       </w:tblPr>
       <w:tblGrid>
-        <w:gridCol w:w="2454"/>
-        <w:gridCol w:w="2403"/>
-        <w:gridCol w:w="2219"/>
-        <w:gridCol w:w="2552"/>
+        <w:gridCol w:w="1242"/>
+        <w:gridCol w:w="1560"/>
+        <w:gridCol w:w="1275"/>
+        <w:gridCol w:w="5551"/>
       </w:tblGrid>
       <w:tr>
         <w:trPr>
@@ -1790,75 +1451,50 @@
         <w:tc>
           <w:tcPr>
             <w:cnfStyle w:val="001000000000" w:firstRow="0" w:lastRow="0" w:firstColumn="1" w:lastColumn="0" w:oddVBand="0" w:evenVBand="0" w:oddHBand="0" w:evenHBand="0" w:firstRowFirstColumn="0" w:firstRowLastColumn="0" w:lastRowFirstColumn="0" w:lastRowLastColumn="0"/>
-            <w:tcW w:w="2454" w:type="dxa"/>
-          </w:tcPr>
-          <w:p>
-            <w:pPr>
-              <w:rPr>
-                <w:b w:val="0"/>
-                <w:bCs w:val="0"/>
-                <w:lang w:val="en-US"/>
-              </w:rPr>
-            </w:pPr>
+            <w:tcW w:w="1242" w:type="dxa"/>
+          </w:tcPr>
+          <w:p>
             <w:bookmarkStart w:id="2" w:name="_Hlk5539533"/>
-          </w:p>
-        </w:tc>
-        <w:tc>
-          <w:tcPr>
-            <w:tcW w:w="2403" w:type="dxa"/>
-          </w:tcPr>
-          <w:p>
-            <w:pPr>
-              <w:spacing w:after="160" w:line="259" w:lineRule="auto"/>
+            <w:r>
+              <w:t>Ability</w:t>
+            </w:r>
+          </w:p>
+        </w:tc>
+        <w:tc>
+          <w:tcPr>
+            <w:tcW w:w="1560" w:type="dxa"/>
+          </w:tcPr>
+          <w:p>
+            <w:pPr>
               <w:cnfStyle w:val="100000000000" w:firstRow="1" w:lastRow="0" w:firstColumn="0" w:lastColumn="0" w:oddVBand="0" w:evenVBand="0" w:oddHBand="0" w:evenHBand="0" w:firstRowFirstColumn="0" w:firstRowLastColumn="0" w:lastRowFirstColumn="0" w:lastRowLastColumn="0"/>
-              <w:rPr>
-                <w:lang w:val="en-US"/>
-              </w:rPr>
-            </w:pPr>
-            <w:r>
-              <w:rPr>
-                <w:lang w:val="en-US"/>
-              </w:rPr>
+            </w:pPr>
+            <w:r>
               <w:t>Name</w:t>
             </w:r>
           </w:p>
         </w:tc>
         <w:tc>
           <w:tcPr>
-            <w:tcW w:w="2219" w:type="dxa"/>
-          </w:tcPr>
-          <w:p>
-            <w:pPr>
-              <w:spacing w:after="160" w:line="259" w:lineRule="auto"/>
+            <w:tcW w:w="1275" w:type="dxa"/>
+          </w:tcPr>
+          <w:p>
+            <w:pPr>
               <w:cnfStyle w:val="100000000000" w:firstRow="1" w:lastRow="0" w:firstColumn="0" w:lastColumn="0" w:oddVBand="0" w:evenVBand="0" w:oddHBand="0" w:evenHBand="0" w:firstRowFirstColumn="0" w:firstRowLastColumn="0" w:lastRowFirstColumn="0" w:lastRowLastColumn="0"/>
-              <w:rPr>
-                <w:lang w:val="en-US"/>
-              </w:rPr>
-            </w:pPr>
-            <w:r>
-              <w:rPr>
-                <w:lang w:val="en-US"/>
-              </w:rPr>
+            </w:pPr>
+            <w:r>
               <w:t>Player</w:t>
             </w:r>
           </w:p>
         </w:tc>
         <w:tc>
           <w:tcPr>
-            <w:tcW w:w="2552" w:type="dxa"/>
-          </w:tcPr>
-          <w:p>
-            <w:pPr>
-              <w:spacing w:after="160" w:line="259" w:lineRule="auto"/>
+            <w:tcW w:w="5551" w:type="dxa"/>
+          </w:tcPr>
+          <w:p>
+            <w:pPr>
               <w:cnfStyle w:val="100000000000" w:firstRow="1" w:lastRow="0" w:firstColumn="0" w:lastColumn="0" w:oddVBand="0" w:evenVBand="0" w:oddHBand="0" w:evenHBand="0" w:firstRowFirstColumn="0" w:firstRowLastColumn="0" w:lastRowFirstColumn="0" w:lastRowLastColumn="0"/>
-              <w:rPr>
-                <w:lang w:val="en-US"/>
-              </w:rPr>
-            </w:pPr>
-            <w:r>
-              <w:rPr>
-                <w:lang w:val="en-US"/>
-              </w:rPr>
+            </w:pPr>
+            <w:r>
               <w:t>Description</w:t>
             </w:r>
           </w:p>
@@ -1871,77 +1507,49 @@
         <w:tc>
           <w:tcPr>
             <w:cnfStyle w:val="001000000000" w:firstRow="0" w:lastRow="0" w:firstColumn="1" w:lastColumn="0" w:oddVBand="0" w:evenVBand="0" w:oddHBand="0" w:evenHBand="0" w:firstRowFirstColumn="0" w:firstRowLastColumn="0" w:lastRowFirstColumn="0" w:lastRowLastColumn="0"/>
-            <w:tcW w:w="2454" w:type="dxa"/>
-          </w:tcPr>
-          <w:p>
-            <w:pPr>
-              <w:rPr>
-                <w:bCs w:val="0"/>
-                <w:lang w:val="en-US"/>
-              </w:rPr>
-            </w:pPr>
-            <w:r>
-              <w:rPr>
-                <w:bCs w:val="0"/>
-                <w:lang w:val="en-US"/>
-              </w:rPr>
-              <w:t>Attack ability</w:t>
-            </w:r>
-          </w:p>
-        </w:tc>
-        <w:tc>
-          <w:tcPr>
-            <w:tcW w:w="2403" w:type="dxa"/>
+            <w:tcW w:w="1242" w:type="dxa"/>
+          </w:tcPr>
+          <w:p>
+            <w:r>
+              <w:t>Attack</w:t>
+            </w:r>
+          </w:p>
+        </w:tc>
+        <w:tc>
+          <w:tcPr>
+            <w:tcW w:w="1560" w:type="dxa"/>
           </w:tcPr>
           <w:p>
             <w:pPr>
               <w:cnfStyle w:val="000000100000" w:firstRow="0" w:lastRow="0" w:firstColumn="0" w:lastColumn="0" w:oddVBand="0" w:evenVBand="0" w:oddHBand="1" w:evenHBand="0" w:firstRowFirstColumn="0" w:firstRowLastColumn="0" w:lastRowFirstColumn="0" w:lastRowLastColumn="0"/>
-              <w:rPr>
-                <w:lang w:val="en-US"/>
-              </w:rPr>
-            </w:pPr>
-            <w:r>
-              <w:rPr>
-                <w:lang w:val="en-US"/>
-              </w:rPr>
+            </w:pPr>
+            <w:r>
               <w:t>Bite</w:t>
             </w:r>
           </w:p>
         </w:tc>
         <w:tc>
           <w:tcPr>
-            <w:tcW w:w="2219" w:type="dxa"/>
+            <w:tcW w:w="1275" w:type="dxa"/>
           </w:tcPr>
           <w:p>
             <w:pPr>
               <w:cnfStyle w:val="000000100000" w:firstRow="0" w:lastRow="0" w:firstColumn="0" w:lastColumn="0" w:oddVBand="0" w:evenVBand="0" w:oddHBand="1" w:evenHBand="0" w:firstRowFirstColumn="0" w:firstRowLastColumn="0" w:lastRowFirstColumn="0" w:lastRowLastColumn="0"/>
-              <w:rPr>
-                <w:lang w:val="en-US"/>
-              </w:rPr>
-            </w:pPr>
-            <w:r>
-              <w:rPr>
-                <w:lang w:val="en-US"/>
-              </w:rPr>
+            </w:pPr>
+            <w:r>
               <w:t>Driver</w:t>
             </w:r>
           </w:p>
         </w:tc>
         <w:tc>
           <w:tcPr>
-            <w:tcW w:w="2552" w:type="dxa"/>
+            <w:tcW w:w="5551" w:type="dxa"/>
           </w:tcPr>
           <w:p>
             <w:pPr>
               <w:cnfStyle w:val="000000100000" w:firstRow="0" w:lastRow="0" w:firstColumn="0" w:lastColumn="0" w:oddVBand="0" w:evenVBand="0" w:oddHBand="1" w:evenHBand="0" w:firstRowFirstColumn="0" w:firstRowLastColumn="0" w:lastRowFirstColumn="0" w:lastRowLastColumn="0"/>
-              <w:rPr>
-                <w:lang w:val="en-US"/>
-              </w:rPr>
-            </w:pPr>
-            <w:r>
-              <w:rPr>
-                <w:lang w:val="en-US"/>
-              </w:rPr>
+            </w:pPr>
+            <w:r>
               <w:t>Throws a grenade causing massive damage</w:t>
             </w:r>
           </w:p>
@@ -1951,122 +1559,79 @@
         <w:tc>
           <w:tcPr>
             <w:cnfStyle w:val="001000000000" w:firstRow="0" w:lastRow="0" w:firstColumn="1" w:lastColumn="0" w:oddVBand="0" w:evenVBand="0" w:oddHBand="0" w:evenHBand="0" w:firstRowFirstColumn="0" w:firstRowLastColumn="0" w:lastRowFirstColumn="0" w:lastRowLastColumn="0"/>
-            <w:tcW w:w="2454" w:type="dxa"/>
-          </w:tcPr>
-          <w:p>
-            <w:pPr>
-              <w:rPr>
-                <w:bCs w:val="0"/>
-                <w:lang w:val="en-US"/>
-              </w:rPr>
-            </w:pPr>
-            <w:r>
-              <w:rPr>
-                <w:bCs w:val="0"/>
-                <w:lang w:val="en-US"/>
-              </w:rPr>
-              <w:t>Defense ability</w:t>
-            </w:r>
-          </w:p>
-        </w:tc>
-        <w:tc>
-          <w:tcPr>
-            <w:tcW w:w="2403" w:type="dxa"/>
+            <w:tcW w:w="1242" w:type="dxa"/>
+          </w:tcPr>
+          <w:p>
+            <w:r>
+              <w:t>Defense</w:t>
+            </w:r>
+          </w:p>
+        </w:tc>
+        <w:tc>
+          <w:tcPr>
+            <w:tcW w:w="1560" w:type="dxa"/>
           </w:tcPr>
           <w:p>
             <w:pPr>
               <w:cnfStyle w:val="000000000000" w:firstRow="0" w:lastRow="0" w:firstColumn="0" w:lastColumn="0" w:oddVBand="0" w:evenVBand="0" w:oddHBand="0" w:evenHBand="0" w:firstRowFirstColumn="0" w:firstRowLastColumn="0" w:lastRowFirstColumn="0" w:lastRowLastColumn="0"/>
-              <w:rPr>
-                <w:lang w:val="en-US"/>
-              </w:rPr>
-            </w:pPr>
-            <w:r>
-              <w:rPr>
-                <w:lang w:val="en-US"/>
-              </w:rPr>
+            </w:pPr>
+            <w:r>
               <w:t>Shark skin</w:t>
             </w:r>
           </w:p>
         </w:tc>
         <w:tc>
           <w:tcPr>
-            <w:tcW w:w="2219" w:type="dxa"/>
+            <w:tcW w:w="1275" w:type="dxa"/>
           </w:tcPr>
           <w:p>
             <w:pPr>
               <w:cnfStyle w:val="000000000000" w:firstRow="0" w:lastRow="0" w:firstColumn="0" w:lastColumn="0" w:oddVBand="0" w:evenVBand="0" w:oddHBand="0" w:evenHBand="0" w:firstRowFirstColumn="0" w:firstRowLastColumn="0" w:lastRowFirstColumn="0" w:lastRowLastColumn="0"/>
-              <w:rPr>
-                <w:lang w:val="en-US"/>
-              </w:rPr>
-            </w:pPr>
-            <w:r>
-              <w:rPr>
-                <w:lang w:val="en-US"/>
-              </w:rPr>
+            </w:pPr>
+            <w:r>
               <w:t>Shooter</w:t>
             </w:r>
           </w:p>
         </w:tc>
         <w:tc>
           <w:tcPr>
-            <w:tcW w:w="2552" w:type="dxa"/>
+            <w:tcW w:w="5551" w:type="dxa"/>
           </w:tcPr>
           <w:p>
             <w:pPr>
               <w:cnfStyle w:val="000000000000" w:firstRow="0" w:lastRow="0" w:firstColumn="0" w:lastColumn="0" w:oddVBand="0" w:evenVBand="0" w:oddHBand="0" w:evenHBand="0" w:firstRowFirstColumn="0" w:firstRowLastColumn="0" w:lastRowFirstColumn="0" w:lastRowLastColumn="0"/>
-              <w:rPr>
-                <w:lang w:val="en-US"/>
-              </w:rPr>
-            </w:pPr>
-            <w:r>
-              <w:rPr>
-                <w:lang w:val="en-US"/>
-              </w:rPr>
+            </w:pPr>
+            <w:r>
               <w:t>Reduces all incoming projectiles damage and cancels all incoming collisions damage</w:t>
             </w:r>
           </w:p>
         </w:tc>
       </w:tr>
-      <w:bookmarkEnd w:id="2"/>
     </w:tbl>
-    <w:p>
-      <w:pPr>
-        <w:rPr>
-          <w:lang w:val="en-US"/>
-        </w:rPr>
-      </w:pPr>
-    </w:p>
-    <w:p>
-      <w:pPr>
-        <w:pStyle w:val="Paragrafoelenco"/>
+    <w:bookmarkEnd w:id="2"/>
+    <w:p>
+      <w:pPr>
+        <w:pStyle w:val="Heading5"/>
         <w:numPr>
-          <w:ilvl w:val="0"/>
-          <w:numId w:val="13"/>
+          <w:ilvl w:val="4"/>
+          <w:numId w:val="3"/>
         </w:numPr>
-        <w:rPr>
-          <w:b/>
-          <w:lang w:val="en-US"/>
-        </w:rPr>
-      </w:pPr>
-      <w:r>
-        <w:rPr>
-          <w:b/>
-          <w:lang w:val="en-US"/>
-        </w:rPr>
-        <w:t>Eagles:</w:t>
+      </w:pPr>
+      <w:r>
+        <w:t>Eagles</w:t>
       </w:r>
     </w:p>
     <w:tbl>
       <w:tblPr>
-        <w:tblStyle w:val="Tabellasemplice-1"/>
+        <w:tblStyle w:val="GridTable4-Accent3"/>
         <w:tblW w:w="0" w:type="auto"/>
         <w:tblLook w:val="04A0" w:firstRow="1" w:lastRow="0" w:firstColumn="1" w:lastColumn="0" w:noHBand="0" w:noVBand="1"/>
       </w:tblPr>
       <w:tblGrid>
-        <w:gridCol w:w="2454"/>
-        <w:gridCol w:w="2403"/>
-        <w:gridCol w:w="2219"/>
-        <w:gridCol w:w="2552"/>
+        <w:gridCol w:w="1242"/>
+        <w:gridCol w:w="1560"/>
+        <w:gridCol w:w="1275"/>
+        <w:gridCol w:w="5551"/>
       </w:tblGrid>
       <w:tr>
         <w:trPr>
@@ -2075,74 +1640,49 @@
         <w:tc>
           <w:tcPr>
             <w:cnfStyle w:val="001000000000" w:firstRow="0" w:lastRow="0" w:firstColumn="1" w:lastColumn="0" w:oddVBand="0" w:evenVBand="0" w:oddHBand="0" w:evenHBand="0" w:firstRowFirstColumn="0" w:firstRowLastColumn="0" w:lastRowFirstColumn="0" w:lastRowLastColumn="0"/>
-            <w:tcW w:w="2454" w:type="dxa"/>
-          </w:tcPr>
-          <w:p>
-            <w:pPr>
-              <w:rPr>
-                <w:b w:val="0"/>
-                <w:bCs w:val="0"/>
-                <w:lang w:val="en-US"/>
-              </w:rPr>
-            </w:pPr>
-          </w:p>
-        </w:tc>
-        <w:tc>
-          <w:tcPr>
-            <w:tcW w:w="2403" w:type="dxa"/>
-          </w:tcPr>
-          <w:p>
-            <w:pPr>
-              <w:spacing w:after="160" w:line="259" w:lineRule="auto"/>
+            <w:tcW w:w="1242" w:type="dxa"/>
+          </w:tcPr>
+          <w:p>
+            <w:r>
+              <w:t>Ability</w:t>
+            </w:r>
+          </w:p>
+        </w:tc>
+        <w:tc>
+          <w:tcPr>
+            <w:tcW w:w="1560" w:type="dxa"/>
+          </w:tcPr>
+          <w:p>
+            <w:pPr>
               <w:cnfStyle w:val="100000000000" w:firstRow="1" w:lastRow="0" w:firstColumn="0" w:lastColumn="0" w:oddVBand="0" w:evenVBand="0" w:oddHBand="0" w:evenHBand="0" w:firstRowFirstColumn="0" w:firstRowLastColumn="0" w:lastRowFirstColumn="0" w:lastRowLastColumn="0"/>
-              <w:rPr>
-                <w:lang w:val="en-US"/>
-              </w:rPr>
-            </w:pPr>
-            <w:r>
-              <w:rPr>
-                <w:lang w:val="en-US"/>
-              </w:rPr>
+            </w:pPr>
+            <w:r>
               <w:t>Name</w:t>
             </w:r>
           </w:p>
         </w:tc>
         <w:tc>
           <w:tcPr>
-            <w:tcW w:w="2219" w:type="dxa"/>
-          </w:tcPr>
-          <w:p>
-            <w:pPr>
-              <w:spacing w:after="160" w:line="259" w:lineRule="auto"/>
+            <w:tcW w:w="1275" w:type="dxa"/>
+          </w:tcPr>
+          <w:p>
+            <w:pPr>
               <w:cnfStyle w:val="100000000000" w:firstRow="1" w:lastRow="0" w:firstColumn="0" w:lastColumn="0" w:oddVBand="0" w:evenVBand="0" w:oddHBand="0" w:evenHBand="0" w:firstRowFirstColumn="0" w:firstRowLastColumn="0" w:lastRowFirstColumn="0" w:lastRowLastColumn="0"/>
-              <w:rPr>
-                <w:lang w:val="en-US"/>
-              </w:rPr>
-            </w:pPr>
-            <w:r>
-              <w:rPr>
-                <w:lang w:val="en-US"/>
-              </w:rPr>
+            </w:pPr>
+            <w:r>
               <w:t>Player</w:t>
             </w:r>
           </w:p>
         </w:tc>
         <w:tc>
           <w:tcPr>
-            <w:tcW w:w="2552" w:type="dxa"/>
-          </w:tcPr>
-          <w:p>
-            <w:pPr>
-              <w:spacing w:after="160" w:line="259" w:lineRule="auto"/>
+            <w:tcW w:w="5551" w:type="dxa"/>
+          </w:tcPr>
+          <w:p>
+            <w:pPr>
               <w:cnfStyle w:val="100000000000" w:firstRow="1" w:lastRow="0" w:firstColumn="0" w:lastColumn="0" w:oddVBand="0" w:evenVBand="0" w:oddHBand="0" w:evenHBand="0" w:firstRowFirstColumn="0" w:firstRowLastColumn="0" w:lastRowFirstColumn="0" w:lastRowLastColumn="0"/>
-              <w:rPr>
-                <w:lang w:val="en-US"/>
-              </w:rPr>
-            </w:pPr>
-            <w:r>
-              <w:rPr>
-                <w:lang w:val="en-US"/>
-              </w:rPr>
+            </w:pPr>
+            <w:r>
               <w:t>Description</w:t>
             </w:r>
           </w:p>
@@ -2155,77 +1695,49 @@
         <w:tc>
           <w:tcPr>
             <w:cnfStyle w:val="001000000000" w:firstRow="0" w:lastRow="0" w:firstColumn="1" w:lastColumn="0" w:oddVBand="0" w:evenVBand="0" w:oddHBand="0" w:evenHBand="0" w:firstRowFirstColumn="0" w:firstRowLastColumn="0" w:lastRowFirstColumn="0" w:lastRowLastColumn="0"/>
-            <w:tcW w:w="2454" w:type="dxa"/>
-          </w:tcPr>
-          <w:p>
-            <w:pPr>
-              <w:rPr>
-                <w:bCs w:val="0"/>
-                <w:lang w:val="en-US"/>
-              </w:rPr>
-            </w:pPr>
-            <w:r>
-              <w:rPr>
-                <w:bCs w:val="0"/>
-                <w:lang w:val="en-US"/>
-              </w:rPr>
-              <w:t>Attack ability</w:t>
-            </w:r>
-          </w:p>
-        </w:tc>
-        <w:tc>
-          <w:tcPr>
-            <w:tcW w:w="2403" w:type="dxa"/>
+            <w:tcW w:w="1242" w:type="dxa"/>
+          </w:tcPr>
+          <w:p>
+            <w:r>
+              <w:t>Attack</w:t>
+            </w:r>
+          </w:p>
+        </w:tc>
+        <w:tc>
+          <w:tcPr>
+            <w:tcW w:w="1560" w:type="dxa"/>
           </w:tcPr>
           <w:p>
             <w:pPr>
               <w:cnfStyle w:val="000000100000" w:firstRow="0" w:lastRow="0" w:firstColumn="0" w:lastColumn="0" w:oddVBand="0" w:evenVBand="0" w:oddHBand="1" w:evenHBand="0" w:firstRowFirstColumn="0" w:firstRowLastColumn="0" w:lastRowFirstColumn="0" w:lastRowLastColumn="0"/>
-              <w:rPr>
-                <w:lang w:val="en-US"/>
-              </w:rPr>
-            </w:pPr>
-            <w:r>
-              <w:rPr>
-                <w:lang w:val="en-US"/>
-              </w:rPr>
+            </w:pPr>
+            <w:r>
               <w:t>Net</w:t>
             </w:r>
           </w:p>
         </w:tc>
         <w:tc>
           <w:tcPr>
-            <w:tcW w:w="2219" w:type="dxa"/>
+            <w:tcW w:w="1275" w:type="dxa"/>
           </w:tcPr>
           <w:p>
             <w:pPr>
               <w:cnfStyle w:val="000000100000" w:firstRow="0" w:lastRow="0" w:firstColumn="0" w:lastColumn="0" w:oddVBand="0" w:evenVBand="0" w:oddHBand="1" w:evenHBand="0" w:firstRowFirstColumn="0" w:firstRowLastColumn="0" w:lastRowFirstColumn="0" w:lastRowLastColumn="0"/>
-              <w:rPr>
-                <w:lang w:val="en-US"/>
-              </w:rPr>
-            </w:pPr>
-            <w:r>
-              <w:rPr>
-                <w:lang w:val="en-US"/>
-              </w:rPr>
+            </w:pPr>
+            <w:r>
               <w:t>Shooter</w:t>
             </w:r>
           </w:p>
         </w:tc>
         <w:tc>
           <w:tcPr>
-            <w:tcW w:w="2552" w:type="dxa"/>
+            <w:tcW w:w="5551" w:type="dxa"/>
           </w:tcPr>
           <w:p>
             <w:pPr>
               <w:cnfStyle w:val="000000100000" w:firstRow="0" w:lastRow="0" w:firstColumn="0" w:lastColumn="0" w:oddVBand="0" w:evenVBand="0" w:oddHBand="1" w:evenHBand="0" w:firstRowFirstColumn="0" w:firstRowLastColumn="0" w:lastRowFirstColumn="0" w:lastRowLastColumn="0"/>
-              <w:rPr>
-                <w:lang w:val="en-US"/>
-              </w:rPr>
-            </w:pPr>
-            <w:r>
-              <w:rPr>
-                <w:lang w:val="en-US"/>
-              </w:rPr>
+            </w:pPr>
+            <w:r>
               <w:t>Throws a net, blocking for a limited amount of time all players hit</w:t>
             </w:r>
           </w:p>
@@ -2235,77 +1747,49 @@
         <w:tc>
           <w:tcPr>
             <w:cnfStyle w:val="001000000000" w:firstRow="0" w:lastRow="0" w:firstColumn="1" w:lastColumn="0" w:oddVBand="0" w:evenVBand="0" w:oddHBand="0" w:evenHBand="0" w:firstRowFirstColumn="0" w:firstRowLastColumn="0" w:lastRowFirstColumn="0" w:lastRowLastColumn="0"/>
-            <w:tcW w:w="2454" w:type="dxa"/>
-          </w:tcPr>
-          <w:p>
-            <w:pPr>
-              <w:rPr>
-                <w:bCs w:val="0"/>
-                <w:lang w:val="en-US"/>
-              </w:rPr>
-            </w:pPr>
-            <w:r>
-              <w:rPr>
-                <w:bCs w:val="0"/>
-                <w:lang w:val="en-US"/>
-              </w:rPr>
-              <w:t>Defense ability</w:t>
-            </w:r>
-          </w:p>
-        </w:tc>
-        <w:tc>
-          <w:tcPr>
-            <w:tcW w:w="2403" w:type="dxa"/>
+            <w:tcW w:w="1242" w:type="dxa"/>
+          </w:tcPr>
+          <w:p>
+            <w:r>
+              <w:t>Defense</w:t>
+            </w:r>
+          </w:p>
+        </w:tc>
+        <w:tc>
+          <w:tcPr>
+            <w:tcW w:w="1560" w:type="dxa"/>
           </w:tcPr>
           <w:p>
             <w:pPr>
               <w:cnfStyle w:val="000000000000" w:firstRow="0" w:lastRow="0" w:firstColumn="0" w:lastColumn="0" w:oddVBand="0" w:evenVBand="0" w:oddHBand="0" w:evenHBand="0" w:firstRowFirstColumn="0" w:firstRowLastColumn="0" w:lastRowFirstColumn="0" w:lastRowLastColumn="0"/>
-              <w:rPr>
-                <w:lang w:val="en-US"/>
-              </w:rPr>
-            </w:pPr>
-            <w:r>
-              <w:rPr>
-                <w:lang w:val="en-US"/>
-              </w:rPr>
+            </w:pPr>
+            <w:r>
               <w:t>Wind</w:t>
             </w:r>
           </w:p>
         </w:tc>
         <w:tc>
           <w:tcPr>
-            <w:tcW w:w="2219" w:type="dxa"/>
+            <w:tcW w:w="1275" w:type="dxa"/>
           </w:tcPr>
           <w:p>
             <w:pPr>
               <w:cnfStyle w:val="000000000000" w:firstRow="0" w:lastRow="0" w:firstColumn="0" w:lastColumn="0" w:oddVBand="0" w:evenVBand="0" w:oddHBand="0" w:evenHBand="0" w:firstRowFirstColumn="0" w:firstRowLastColumn="0" w:lastRowFirstColumn="0" w:lastRowLastColumn="0"/>
-              <w:rPr>
-                <w:lang w:val="en-US"/>
-              </w:rPr>
-            </w:pPr>
-            <w:r>
-              <w:rPr>
-                <w:lang w:val="en-US"/>
-              </w:rPr>
+            </w:pPr>
+            <w:r>
               <w:t>Driver</w:t>
             </w:r>
           </w:p>
         </w:tc>
         <w:tc>
           <w:tcPr>
-            <w:tcW w:w="2552" w:type="dxa"/>
+            <w:tcW w:w="5551" w:type="dxa"/>
           </w:tcPr>
           <w:p>
             <w:pPr>
               <w:cnfStyle w:val="000000000000" w:firstRow="0" w:lastRow="0" w:firstColumn="0" w:lastColumn="0" w:oddVBand="0" w:evenVBand="0" w:oddHBand="0" w:evenHBand="0" w:firstRowFirstColumn="0" w:firstRowLastColumn="0" w:lastRowFirstColumn="0" w:lastRowLastColumn="0"/>
-              <w:rPr>
-                <w:lang w:val="en-US"/>
-              </w:rPr>
-            </w:pPr>
-            <w:r>
-              <w:rPr>
-                <w:lang w:val="en-US"/>
-              </w:rPr>
+            </w:pPr>
+            <w:r>
               <w:t>Deflects all incoming projectiles for a limited amount of time</w:t>
             </w:r>
           </w:p>
@@ -2314,42 +1798,27 @@
     </w:tbl>
     <w:p>
       <w:pPr>
-        <w:rPr>
-          <w:lang w:val="en-US"/>
-        </w:rPr>
-      </w:pPr>
-    </w:p>
-    <w:p>
-      <w:pPr>
-        <w:pStyle w:val="Paragrafoelenco"/>
+        <w:pStyle w:val="Heading5"/>
         <w:numPr>
-          <w:ilvl w:val="0"/>
-          <w:numId w:val="13"/>
+          <w:ilvl w:val="4"/>
+          <w:numId w:val="3"/>
         </w:numPr>
-        <w:rPr>
-          <w:b/>
-          <w:lang w:val="en-US"/>
-        </w:rPr>
-      </w:pPr>
-      <w:r>
-        <w:rPr>
-          <w:b/>
-          <w:lang w:val="en-US"/>
-        </w:rPr>
-        <w:t>Rhinos:</w:t>
+      </w:pPr>
+      <w:r>
+        <w:t>Rhinos</w:t>
       </w:r>
     </w:p>
     <w:tbl>
       <w:tblPr>
-        <w:tblStyle w:val="Tabellasemplice-1"/>
+        <w:tblStyle w:val="GridTable4-Accent3"/>
         <w:tblW w:w="0" w:type="auto"/>
         <w:tblLook w:val="04A0" w:firstRow="1" w:lastRow="0" w:firstColumn="1" w:lastColumn="0" w:noHBand="0" w:noVBand="1"/>
       </w:tblPr>
       <w:tblGrid>
-        <w:gridCol w:w="2454"/>
-        <w:gridCol w:w="2403"/>
-        <w:gridCol w:w="2219"/>
-        <w:gridCol w:w="2552"/>
+        <w:gridCol w:w="1242"/>
+        <w:gridCol w:w="1560"/>
+        <w:gridCol w:w="1275"/>
+        <w:gridCol w:w="5551"/>
       </w:tblGrid>
       <w:tr>
         <w:trPr>
@@ -2358,74 +1827,49 @@
         <w:tc>
           <w:tcPr>
             <w:cnfStyle w:val="001000000000" w:firstRow="0" w:lastRow="0" w:firstColumn="1" w:lastColumn="0" w:oddVBand="0" w:evenVBand="0" w:oddHBand="0" w:evenHBand="0" w:firstRowFirstColumn="0" w:firstRowLastColumn="0" w:lastRowFirstColumn="0" w:lastRowLastColumn="0"/>
-            <w:tcW w:w="2454" w:type="dxa"/>
-          </w:tcPr>
-          <w:p>
-            <w:pPr>
-              <w:rPr>
-                <w:b w:val="0"/>
-                <w:bCs w:val="0"/>
-                <w:lang w:val="en-US"/>
-              </w:rPr>
-            </w:pPr>
-          </w:p>
-        </w:tc>
-        <w:tc>
-          <w:tcPr>
-            <w:tcW w:w="2403" w:type="dxa"/>
-          </w:tcPr>
-          <w:p>
-            <w:pPr>
-              <w:spacing w:after="160" w:line="259" w:lineRule="auto"/>
+            <w:tcW w:w="1242" w:type="dxa"/>
+          </w:tcPr>
+          <w:p>
+            <w:r>
+              <w:t>Ability</w:t>
+            </w:r>
+          </w:p>
+        </w:tc>
+        <w:tc>
+          <w:tcPr>
+            <w:tcW w:w="1560" w:type="dxa"/>
+          </w:tcPr>
+          <w:p>
+            <w:pPr>
               <w:cnfStyle w:val="100000000000" w:firstRow="1" w:lastRow="0" w:firstColumn="0" w:lastColumn="0" w:oddVBand="0" w:evenVBand="0" w:oddHBand="0" w:evenHBand="0" w:firstRowFirstColumn="0" w:firstRowLastColumn="0" w:lastRowFirstColumn="0" w:lastRowLastColumn="0"/>
-              <w:rPr>
-                <w:lang w:val="en-US"/>
-              </w:rPr>
-            </w:pPr>
-            <w:r>
-              <w:rPr>
-                <w:lang w:val="en-US"/>
-              </w:rPr>
+            </w:pPr>
+            <w:r>
               <w:t>Name</w:t>
             </w:r>
           </w:p>
         </w:tc>
         <w:tc>
           <w:tcPr>
-            <w:tcW w:w="2219" w:type="dxa"/>
-          </w:tcPr>
-          <w:p>
-            <w:pPr>
-              <w:spacing w:after="160" w:line="259" w:lineRule="auto"/>
+            <w:tcW w:w="1275" w:type="dxa"/>
+          </w:tcPr>
+          <w:p>
+            <w:pPr>
               <w:cnfStyle w:val="100000000000" w:firstRow="1" w:lastRow="0" w:firstColumn="0" w:lastColumn="0" w:oddVBand="0" w:evenVBand="0" w:oddHBand="0" w:evenHBand="0" w:firstRowFirstColumn="0" w:firstRowLastColumn="0" w:lastRowFirstColumn="0" w:lastRowLastColumn="0"/>
-              <w:rPr>
-                <w:lang w:val="en-US"/>
-              </w:rPr>
-            </w:pPr>
-            <w:r>
-              <w:rPr>
-                <w:lang w:val="en-US"/>
-              </w:rPr>
+            </w:pPr>
+            <w:r>
               <w:t>Player</w:t>
             </w:r>
           </w:p>
         </w:tc>
         <w:tc>
           <w:tcPr>
-            <w:tcW w:w="2552" w:type="dxa"/>
-          </w:tcPr>
-          <w:p>
-            <w:pPr>
-              <w:spacing w:after="160" w:line="259" w:lineRule="auto"/>
+            <w:tcW w:w="5551" w:type="dxa"/>
+          </w:tcPr>
+          <w:p>
+            <w:pPr>
               <w:cnfStyle w:val="100000000000" w:firstRow="1" w:lastRow="0" w:firstColumn="0" w:lastColumn="0" w:oddVBand="0" w:evenVBand="0" w:oddHBand="0" w:evenHBand="0" w:firstRowFirstColumn="0" w:firstRowLastColumn="0" w:lastRowFirstColumn="0" w:lastRowLastColumn="0"/>
-              <w:rPr>
-                <w:lang w:val="en-US"/>
-              </w:rPr>
-            </w:pPr>
-            <w:r>
-              <w:rPr>
-                <w:lang w:val="en-US"/>
-              </w:rPr>
+            </w:pPr>
+            <w:r>
               <w:t>Description</w:t>
             </w:r>
           </w:p>
@@ -2438,77 +1882,49 @@
         <w:tc>
           <w:tcPr>
             <w:cnfStyle w:val="001000000000" w:firstRow="0" w:lastRow="0" w:firstColumn="1" w:lastColumn="0" w:oddVBand="0" w:evenVBand="0" w:oddHBand="0" w:evenHBand="0" w:firstRowFirstColumn="0" w:firstRowLastColumn="0" w:lastRowFirstColumn="0" w:lastRowLastColumn="0"/>
-            <w:tcW w:w="2454" w:type="dxa"/>
-          </w:tcPr>
-          <w:p>
-            <w:pPr>
-              <w:rPr>
-                <w:bCs w:val="0"/>
-                <w:lang w:val="en-US"/>
-              </w:rPr>
-            </w:pPr>
-            <w:r>
-              <w:rPr>
-                <w:bCs w:val="0"/>
-                <w:lang w:val="en-US"/>
-              </w:rPr>
-              <w:t>Attack ability</w:t>
-            </w:r>
-          </w:p>
-        </w:tc>
-        <w:tc>
-          <w:tcPr>
-            <w:tcW w:w="2403" w:type="dxa"/>
+            <w:tcW w:w="1242" w:type="dxa"/>
+          </w:tcPr>
+          <w:p>
+            <w:r>
+              <w:t>Attack</w:t>
+            </w:r>
+          </w:p>
+        </w:tc>
+        <w:tc>
+          <w:tcPr>
+            <w:tcW w:w="1560" w:type="dxa"/>
           </w:tcPr>
           <w:p>
             <w:pPr>
               <w:cnfStyle w:val="000000100000" w:firstRow="0" w:lastRow="0" w:firstColumn="0" w:lastColumn="0" w:oddVBand="0" w:evenVBand="0" w:oddHBand="1" w:evenHBand="0" w:firstRowFirstColumn="0" w:firstRowLastColumn="0" w:lastRowFirstColumn="0" w:lastRowLastColumn="0"/>
-              <w:rPr>
-                <w:lang w:val="en-US"/>
-              </w:rPr>
-            </w:pPr>
-            <w:r>
-              <w:rPr>
-                <w:lang w:val="en-US"/>
-              </w:rPr>
+            </w:pPr>
+            <w:r>
               <w:t>Charge</w:t>
             </w:r>
           </w:p>
         </w:tc>
         <w:tc>
           <w:tcPr>
-            <w:tcW w:w="2219" w:type="dxa"/>
+            <w:tcW w:w="1275" w:type="dxa"/>
           </w:tcPr>
           <w:p>
             <w:pPr>
               <w:cnfStyle w:val="000000100000" w:firstRow="0" w:lastRow="0" w:firstColumn="0" w:lastColumn="0" w:oddVBand="0" w:evenVBand="0" w:oddHBand="1" w:evenHBand="0" w:firstRowFirstColumn="0" w:firstRowLastColumn="0" w:lastRowFirstColumn="0" w:lastRowLastColumn="0"/>
-              <w:rPr>
-                <w:lang w:val="en-US"/>
-              </w:rPr>
-            </w:pPr>
-            <w:r>
-              <w:rPr>
-                <w:lang w:val="en-US"/>
-              </w:rPr>
+            </w:pPr>
+            <w:r>
               <w:t>Driver</w:t>
             </w:r>
           </w:p>
         </w:tc>
         <w:tc>
           <w:tcPr>
-            <w:tcW w:w="2552" w:type="dxa"/>
+            <w:tcW w:w="5551" w:type="dxa"/>
           </w:tcPr>
           <w:p>
             <w:pPr>
               <w:cnfStyle w:val="000000100000" w:firstRow="0" w:lastRow="0" w:firstColumn="0" w:lastColumn="0" w:oddVBand="0" w:evenVBand="0" w:oddHBand="1" w:evenHBand="0" w:firstRowFirstColumn="0" w:firstRowLastColumn="0" w:lastRowFirstColumn="0" w:lastRowLastColumn="0"/>
-              <w:rPr>
-                <w:lang w:val="en-US"/>
-              </w:rPr>
-            </w:pPr>
-            <w:r>
-              <w:rPr>
-                <w:lang w:val="en-US"/>
-              </w:rPr>
+            </w:pPr>
+            <w:r>
               <w:t>Charges furiously at a higher speed and increases caused collision damage</w:t>
             </w:r>
           </w:p>
@@ -2518,77 +1934,49 @@
         <w:tc>
           <w:tcPr>
             <w:cnfStyle w:val="001000000000" w:firstRow="0" w:lastRow="0" w:firstColumn="1" w:lastColumn="0" w:oddVBand="0" w:evenVBand="0" w:oddHBand="0" w:evenHBand="0" w:firstRowFirstColumn="0" w:firstRowLastColumn="0" w:lastRowFirstColumn="0" w:lastRowLastColumn="0"/>
-            <w:tcW w:w="2454" w:type="dxa"/>
-          </w:tcPr>
-          <w:p>
-            <w:pPr>
-              <w:rPr>
-                <w:bCs w:val="0"/>
-                <w:lang w:val="en-US"/>
-              </w:rPr>
-            </w:pPr>
-            <w:r>
-              <w:rPr>
-                <w:bCs w:val="0"/>
-                <w:lang w:val="en-US"/>
-              </w:rPr>
-              <w:t>Defense ability</w:t>
-            </w:r>
-          </w:p>
-        </w:tc>
-        <w:tc>
-          <w:tcPr>
-            <w:tcW w:w="2403" w:type="dxa"/>
+            <w:tcW w:w="1242" w:type="dxa"/>
+          </w:tcPr>
+          <w:p>
+            <w:r>
+              <w:t>Defense</w:t>
+            </w:r>
+          </w:p>
+        </w:tc>
+        <w:tc>
+          <w:tcPr>
+            <w:tcW w:w="1560" w:type="dxa"/>
           </w:tcPr>
           <w:p>
             <w:pPr>
               <w:cnfStyle w:val="000000000000" w:firstRow="0" w:lastRow="0" w:firstColumn="0" w:lastColumn="0" w:oddVBand="0" w:evenVBand="0" w:oddHBand="0" w:evenHBand="0" w:firstRowFirstColumn="0" w:firstRowLastColumn="0" w:lastRowFirstColumn="0" w:lastRowLastColumn="0"/>
-              <w:rPr>
-                <w:lang w:val="en-US"/>
-              </w:rPr>
-            </w:pPr>
-            <w:r>
-              <w:rPr>
-                <w:lang w:val="en-US"/>
-              </w:rPr>
+            </w:pPr>
+            <w:r>
               <w:t>Shield</w:t>
             </w:r>
           </w:p>
         </w:tc>
         <w:tc>
           <w:tcPr>
-            <w:tcW w:w="2219" w:type="dxa"/>
+            <w:tcW w:w="1275" w:type="dxa"/>
           </w:tcPr>
           <w:p>
             <w:pPr>
               <w:cnfStyle w:val="000000000000" w:firstRow="0" w:lastRow="0" w:firstColumn="0" w:lastColumn="0" w:oddVBand="0" w:evenVBand="0" w:oddHBand="0" w:evenHBand="0" w:firstRowFirstColumn="0" w:firstRowLastColumn="0" w:lastRowFirstColumn="0" w:lastRowLastColumn="0"/>
-              <w:rPr>
-                <w:lang w:val="en-US"/>
-              </w:rPr>
-            </w:pPr>
-            <w:r>
-              <w:rPr>
-                <w:lang w:val="en-US"/>
-              </w:rPr>
+            </w:pPr>
+            <w:r>
               <w:t>Shooter</w:t>
             </w:r>
           </w:p>
         </w:tc>
         <w:tc>
           <w:tcPr>
-            <w:tcW w:w="2552" w:type="dxa"/>
+            <w:tcW w:w="5551" w:type="dxa"/>
           </w:tcPr>
           <w:p>
             <w:pPr>
               <w:cnfStyle w:val="000000000000" w:firstRow="0" w:lastRow="0" w:firstColumn="0" w:lastColumn="0" w:oddVBand="0" w:evenVBand="0" w:oddHBand="0" w:evenHBand="0" w:firstRowFirstColumn="0" w:firstRowLastColumn="0" w:lastRowFirstColumn="0" w:lastRowLastColumn="0"/>
-              <w:rPr>
-                <w:lang w:val="en-US"/>
-              </w:rPr>
-            </w:pPr>
-            <w:r>
-              <w:rPr>
-                <w:lang w:val="en-US"/>
-              </w:rPr>
+            </w:pPr>
+            <w:r>
               <w:t>Creates a shield around the car with a health pool and no time limit</w:t>
             </w:r>
           </w:p>
@@ -2597,7 +1985,7 @@
     </w:tbl>
     <w:p>
       <w:pPr>
-        <w:pStyle w:val="Titolo3"/>
+        <w:pStyle w:val="Heading3"/>
         <w:numPr>
           <w:ilvl w:val="2"/>
           <w:numId w:val="3"/>
@@ -2633,7 +2021,7 @@
         <w:rPr>
           <w:lang w:val="en-US"/>
         </w:rPr>
-        <w:t>They obviously need to avoid them, but in some cases they can be activated at the right moment to damage the enemy teams.</w:t>
+        <w:t>They obviously need to avoid them, but in some cases, they can be activated at the right moment to damage the enemy teams.</w:t>
       </w:r>
     </w:p>
     <w:p>
@@ -2651,7 +2039,7 @@
     </w:p>
     <w:p>
       <w:pPr>
-        <w:pStyle w:val="Paragrafoelenco"/>
+        <w:pStyle w:val="ListParagraph"/>
         <w:numPr>
           <w:ilvl w:val="0"/>
           <w:numId w:val="13"/>
@@ -2676,7 +2064,7 @@
     </w:p>
     <w:p>
       <w:pPr>
-        <w:pStyle w:val="Paragrafoelenco"/>
+        <w:pStyle w:val="ListParagraph"/>
         <w:numPr>
           <w:ilvl w:val="0"/>
           <w:numId w:val="13"/>
@@ -2701,7 +2089,7 @@
     </w:p>
     <w:p>
       <w:pPr>
-        <w:pStyle w:val="Paragrafoelenco"/>
+        <w:pStyle w:val="ListParagraph"/>
         <w:numPr>
           <w:ilvl w:val="0"/>
           <w:numId w:val="13"/>
@@ -2721,12 +2109,12 @@
         <w:rPr>
           <w:lang w:val="en-US"/>
         </w:rPr>
-        <w:t xml:space="preserve"> an explosive mine that detonates on touch, it can be activated on distance by a shooter to damage opponents cars. Respawn after 30 seconds.</w:t>
-      </w:r>
-    </w:p>
-    <w:p>
-      <w:pPr>
-        <w:pStyle w:val="Paragrafoelenco"/>
+        <w:t xml:space="preserve"> an explosive mine that detonates on touch, it can be activated on distance by a shooter to damage opponents’ cars. Respawn after 30 seconds.</w:t>
+      </w:r>
+    </w:p>
+    <w:p>
+      <w:pPr>
+        <w:pStyle w:val="ListParagraph"/>
         <w:numPr>
           <w:ilvl w:val="0"/>
           <w:numId w:val="13"/>
@@ -2746,12 +2134,12 @@
         <w:rPr>
           <w:lang w:val="en-US"/>
         </w:rPr>
-        <w:t xml:space="preserve"> it lifts the car for a while, causing low damages over time and exposing it to other teams projectiles</w:t>
-      </w:r>
-    </w:p>
-    <w:p>
-      <w:pPr>
-        <w:pStyle w:val="Paragrafoelenco"/>
+        <w:t xml:space="preserve"> it lifts the car for a while, causing low damages over time and exposing it to other teams’ projectiles</w:t>
+      </w:r>
+    </w:p>
+    <w:p>
+      <w:pPr>
+        <w:pStyle w:val="ListParagraph"/>
         <w:numPr>
           <w:ilvl w:val="0"/>
           <w:numId w:val="13"/>
@@ -2771,12 +2159,12 @@
         <w:rPr>
           <w:lang w:val="en-US"/>
         </w:rPr>
-        <w:t xml:space="preserve"> After 5 and 10 minutes, a meteoritic rain will fall in the arena, trying to hit teams cars and causing massive damage to them</w:t>
-      </w:r>
-    </w:p>
-    <w:p>
-      <w:pPr>
-        <w:pStyle w:val="Titolo3"/>
+        <w:t xml:space="preserve"> After 5 and 10 minutes, a meteoritic rain will fall in the arena, trying to hit teams’ cars and causing massive damage to them</w:t>
+      </w:r>
+    </w:p>
+    <w:p>
+      <w:pPr>
+        <w:pStyle w:val="Heading3"/>
         <w:numPr>
           <w:ilvl w:val="2"/>
           <w:numId w:val="3"/>
@@ -2817,7 +2205,7 @@
     </w:p>
     <w:p>
       <w:pPr>
-        <w:pStyle w:val="Paragrafoelenco"/>
+        <w:pStyle w:val="ListParagraph"/>
         <w:numPr>
           <w:ilvl w:val="0"/>
           <w:numId w:val="14"/>
@@ -2831,18 +2219,39 @@
           <w:b/>
           <w:lang w:val="en-US"/>
         </w:rPr>
-        <w:t>Small mecha-spider:</w:t>
-      </w:r>
-      <w:r>
-        <w:rPr>
-          <w:lang w:val="en-US"/>
-        </w:rPr>
-        <w:t xml:space="preserve"> organized in group, they can’t hurt the teams cars, in fact they can be killed easily by running over them</w:t>
-      </w:r>
-    </w:p>
-    <w:p>
-      <w:pPr>
-        <w:pStyle w:val="Paragrafoelenco"/>
+        <w:t>S</w:t>
+      </w:r>
+      <w:r>
+        <w:rPr>
+          <w:b/>
+          <w:lang w:val="en-US"/>
+        </w:rPr>
+        <w:t>pider</w:t>
+      </w:r>
+      <w:r>
+        <w:rPr>
+          <w:b/>
+          <w:lang w:val="en-US"/>
+        </w:rPr>
+        <w:t xml:space="preserve"> robot</w:t>
+      </w:r>
+      <w:r>
+        <w:rPr>
+          <w:b/>
+          <w:lang w:val="en-US"/>
+        </w:rPr>
+        <w:t>:</w:t>
+      </w:r>
+      <w:r>
+        <w:rPr>
+          <w:lang w:val="en-US"/>
+        </w:rPr>
+        <w:t xml:space="preserve"> organized in group, they can’t hurt the team’s cars, in fact they can be killed easily by running over them</w:t>
+      </w:r>
+    </w:p>
+    <w:p>
+      <w:pPr>
+        <w:pStyle w:val="ListParagraph"/>
         <w:numPr>
           <w:ilvl w:val="0"/>
           <w:numId w:val="14"/>
@@ -2856,7 +2265,14 @@
           <w:b/>
           <w:lang w:val="en-US"/>
         </w:rPr>
-        <w:t>Mecha-spider leader:</w:t>
+        <w:t>Tank robot</w:t>
+      </w:r>
+      <w:r>
+        <w:rPr>
+          <w:b/>
+          <w:lang w:val="en-US"/>
+        </w:rPr>
+        <w:t>:</w:t>
       </w:r>
       <w:r>
         <w:rPr>
@@ -2867,7 +2283,7 @@
     </w:p>
     <w:p>
       <w:pPr>
-        <w:pStyle w:val="Paragrafoelenco"/>
+        <w:pStyle w:val="ListParagraph"/>
         <w:rPr>
           <w:lang w:val="en-US"/>
         </w:rPr>
@@ -2881,21 +2297,33 @@
     </w:p>
     <w:p>
       <w:pPr>
-        <w:pStyle w:val="Paragrafoelenco"/>
-        <w:rPr>
-          <w:lang w:val="en-US"/>
-        </w:rPr>
-      </w:pPr>
-      <w:r>
-        <w:rPr>
-          <w:lang w:val="en-US"/>
-        </w:rPr>
-        <w:t>When a car kills the last small mecha-spider of its group, the leader will follow the car till its destruction, trying to have collisions with it obstructing the team game.</w:t>
-      </w:r>
-    </w:p>
-    <w:p>
-      <w:pPr>
-        <w:pStyle w:val="Paragrafoelenco"/>
+        <w:pStyle w:val="ListParagraph"/>
+        <w:rPr>
+          <w:lang w:val="en-US"/>
+        </w:rPr>
+      </w:pPr>
+      <w:r>
+        <w:rPr>
+          <w:lang w:val="en-US"/>
+        </w:rPr>
+        <w:t xml:space="preserve">When a car kills the last small </w:t>
+      </w:r>
+      <w:r>
+        <w:rPr>
+          <w:lang w:val="en-US"/>
+        </w:rPr>
+        <w:t xml:space="preserve">robot </w:t>
+      </w:r>
+      <w:r>
+        <w:rPr>
+          <w:lang w:val="en-US"/>
+        </w:rPr>
+        <w:t>spider of its group, the leader will follow the car till its destruction, trying to have collisions with it obstructing the team game.</w:t>
+      </w:r>
+    </w:p>
+    <w:p>
+      <w:pPr>
+        <w:pStyle w:val="ListParagraph"/>
         <w:numPr>
           <w:ilvl w:val="0"/>
           <w:numId w:val="14"/>
@@ -2928,12 +2356,12 @@
         <w:rPr>
           <w:lang w:val="en-US"/>
         </w:rPr>
-        <w:t>A special medal will be given to the players of the team that succeed to kill him and a score board of the players with more medals will be online, granting, at the end of the season, an in game  reward to the first positions.</w:t>
-      </w:r>
-    </w:p>
-    <w:p>
-      <w:pPr>
-        <w:pStyle w:val="Titolo3"/>
+        <w:t>A special medal will be given to the players of the team that succeed to kill him and a score board of the players with more medals will be online, granting, at the end of the season, an in-game reward to the first positions.</w:t>
+      </w:r>
+    </w:p>
+    <w:p>
+      <w:pPr>
+        <w:pStyle w:val="Heading3"/>
         <w:numPr>
           <w:ilvl w:val="2"/>
           <w:numId w:val="3"/>
@@ -2958,12 +2386,18 @@
         </w:rPr>
         <w:t>Another important mechanic is the management of the Audience.</w:t>
       </w:r>
-      <w:r>
-        <w:rPr>
-          <w:lang w:val="en-US"/>
-        </w:rPr>
-        <w:br/>
-        <w:t>Audience in the arena is composed by all of the 4 factions supporters and they will react to their champions doing acrobatic jumps on ramps.</w:t>
+    </w:p>
+    <w:p>
+      <w:pPr>
+        <w:rPr>
+          <w:lang w:val="en-US"/>
+        </w:rPr>
+      </w:pPr>
+      <w:r>
+        <w:rPr>
+          <w:lang w:val="en-US"/>
+        </w:rPr>
+        <w:t>Audience in the arena is composed by all the 4 factions’ supporters and they will react to their champions doing acrobatic jumps on ramps.</w:t>
       </w:r>
     </w:p>
     <w:p>
@@ -2981,7 +2415,7 @@
     </w:p>
     <w:p>
       <w:pPr>
-        <w:pStyle w:val="Paragrafoelenco"/>
+        <w:pStyle w:val="ListParagraph"/>
         <w:numPr>
           <w:ilvl w:val="0"/>
           <w:numId w:val="14"/>
@@ -3006,7 +2440,7 @@
     </w:p>
     <w:p>
       <w:pPr>
-        <w:pStyle w:val="Paragrafoelenco"/>
+        <w:pStyle w:val="ListParagraph"/>
         <w:numPr>
           <w:ilvl w:val="0"/>
           <w:numId w:val="14"/>
@@ -3026,25 +2460,25 @@
         <w:rPr>
           <w:lang w:val="en-US"/>
         </w:rPr>
-        <w:t xml:space="preserve"> the jump can be executed in both directions, paying attention not going short and falling in the trap between and also with the possibility of an aerial collision with other teams cars</w:t>
-      </w:r>
-    </w:p>
-    <w:p>
-      <w:pPr>
-        <w:rPr>
-          <w:lang w:val="en-US"/>
-        </w:rPr>
-      </w:pPr>
-      <w:r>
-        <w:rPr>
-          <w:lang w:val="en-US"/>
-        </w:rPr>
-        <w:t>Each faction has its own hype bar and it can be raised only by the team of the same faction, in particular the amount of bar progression depends on 4 factors:</w:t>
-      </w:r>
-    </w:p>
-    <w:p>
-      <w:pPr>
-        <w:pStyle w:val="Paragrafoelenco"/>
+        <w:t xml:space="preserve"> the jump can be executed in both directions, paying attention not going short and falling in the trap between and with the possibility of an aerial collision with other teams’ cars</w:t>
+      </w:r>
+    </w:p>
+    <w:p>
+      <w:pPr>
+        <w:rPr>
+          <w:lang w:val="en-US"/>
+        </w:rPr>
+      </w:pPr>
+      <w:r>
+        <w:rPr>
+          <w:lang w:val="en-US"/>
+        </w:rPr>
+        <w:t>Each faction has its own hype bar and it can be raised only by the team of the same faction the amount of bar progression depends on 4 factors:</w:t>
+      </w:r>
+    </w:p>
+    <w:p>
+      <w:pPr>
+        <w:pStyle w:val="ListParagraph"/>
         <w:numPr>
           <w:ilvl w:val="0"/>
           <w:numId w:val="15"/>
@@ -3075,7 +2509,7 @@
     </w:p>
     <w:p>
       <w:pPr>
-        <w:pStyle w:val="Paragrafoelenco"/>
+        <w:pStyle w:val="ListParagraph"/>
         <w:numPr>
           <w:ilvl w:val="0"/>
           <w:numId w:val="15"/>
@@ -3100,7 +2534,7 @@
     </w:p>
     <w:p>
       <w:pPr>
-        <w:pStyle w:val="Paragrafoelenco"/>
+        <w:pStyle w:val="ListParagraph"/>
         <w:numPr>
           <w:ilvl w:val="0"/>
           <w:numId w:val="15"/>
@@ -3125,7 +2559,7 @@
     </w:p>
     <w:p>
       <w:pPr>
-        <w:pStyle w:val="Paragrafoelenco"/>
+        <w:pStyle w:val="ListParagraph"/>
         <w:numPr>
           <w:ilvl w:val="0"/>
           <w:numId w:val="15"/>
@@ -3177,7 +2611,7 @@
         <w:rPr>
           <w:lang w:val="en-US"/>
         </w:rPr>
-        <w:t>When the bar is completely full it will automatically resets to 0 and the audience will throw a power-up in the arena, activated on passage only by the team of the same faction.</w:t>
+        <w:t>When the bar is completely full it will automatically reset to 0 and the audience will throw a power-up in the arena, activated on passage only by the team of the same faction.</w:t>
       </w:r>
     </w:p>
     <w:p>
@@ -3195,7 +2629,7 @@
     </w:p>
     <w:p>
       <w:pPr>
-        <w:pStyle w:val="Paragrafoelenco"/>
+        <w:pStyle w:val="ListParagraph"/>
         <w:numPr>
           <w:ilvl w:val="0"/>
           <w:numId w:val="16"/>
@@ -3220,7 +2654,7 @@
     </w:p>
     <w:p>
       <w:pPr>
-        <w:pStyle w:val="Paragrafoelenco"/>
+        <w:pStyle w:val="ListParagraph"/>
         <w:numPr>
           <w:ilvl w:val="0"/>
           <w:numId w:val="16"/>
@@ -3245,7 +2679,7 @@
     </w:p>
     <w:p>
       <w:pPr>
-        <w:pStyle w:val="Paragrafoelenco"/>
+        <w:pStyle w:val="ListParagraph"/>
         <w:numPr>
           <w:ilvl w:val="0"/>
           <w:numId w:val="16"/>
@@ -3270,7 +2704,7 @@
     </w:p>
     <w:p>
       <w:pPr>
-        <w:pStyle w:val="Paragrafoelenco"/>
+        <w:pStyle w:val="ListParagraph"/>
         <w:numPr>
           <w:ilvl w:val="0"/>
           <w:numId w:val="16"/>
@@ -3308,7 +2742,7 @@
     </w:p>
     <w:p>
       <w:pPr>
-        <w:pStyle w:val="Titolo3"/>
+        <w:pStyle w:val="Heading3"/>
         <w:numPr>
           <w:ilvl w:val="2"/>
           <w:numId w:val="3"/>
@@ -3331,20 +2765,20 @@
         <w:rPr>
           <w:lang w:val="en-US"/>
         </w:rPr>
-        <w:t>As it has been said before, players have to face a choice as soon as they spawn, a choice between their rational side and their instinctive one, each one giving different bonuses to their stats upon completing the task given.</w:t>
-      </w:r>
-    </w:p>
-    <w:p>
-      <w:pPr>
-        <w:rPr>
-          <w:lang w:val="en-US"/>
-        </w:rPr>
-      </w:pPr>
-      <w:r>
-        <w:rPr>
-          <w:lang w:val="en-US"/>
-        </w:rPr>
-        <w:t>There will be 2 tokens, one with a brain on it (Reason) and the other with jaws (Instinct), players can decide their team side by running over or shoot a token, which will automatically make the other one disappear.</w:t>
+        <w:t>As it has been said before, players must face a choice as soon as they spawn, a choice between their rational side and their instinctive one, each one giving different bonuses to their stats upon completing the task given.</w:t>
+      </w:r>
+    </w:p>
+    <w:p>
+      <w:pPr>
+        <w:rPr>
+          <w:lang w:val="en-US"/>
+        </w:rPr>
+      </w:pPr>
+      <w:r>
+        <w:rPr>
+          <w:lang w:val="en-US"/>
+        </w:rPr>
+        <w:t>There will be 2 tokens, one with a brain on it (Reason) and the other with jaws (Instinct), players can decide their team side by running over or shoot a token, which will automatically make the other one disappears.</w:t>
       </w:r>
     </w:p>
     <w:p>
@@ -3362,123 +2796,129 @@
     </w:p>
     <w:p>
       <w:pPr>
-        <w:pStyle w:val="Paragrafoelenco"/>
         <w:numPr>
           <w:ilvl w:val="0"/>
-          <w:numId w:val="17"/>
+          <w:numId w:val="19"/>
         </w:numPr>
-        <w:rPr>
-          <w:b/>
-          <w:lang w:val="en-US"/>
-        </w:rPr>
-      </w:pPr>
-      <w:r>
-        <w:rPr>
-          <w:b/>
-          <w:lang w:val="en-US"/>
-        </w:rPr>
+        <w:spacing w:after="0" w:line="240" w:lineRule="auto"/>
+        <w:jc w:val="both"/>
+      </w:pPr>
+      <w:r>
         <w:t>Reason:</w:t>
       </w:r>
     </w:p>
     <w:p>
       <w:pPr>
-        <w:pStyle w:val="Paragrafoelenco"/>
         <w:numPr>
           <w:ilvl w:val="1"/>
-          <w:numId w:val="17"/>
+          <w:numId w:val="19"/>
         </w:numPr>
-        <w:rPr>
-          <w:lang w:val="en-US"/>
-        </w:rPr>
-      </w:pPr>
-      <w:r>
-        <w:rPr>
-          <w:lang w:val="en-US"/>
-        </w:rPr>
-        <w:t>Don’t get hit from enemies projectiles for 1 minute</w:t>
-      </w:r>
-    </w:p>
-    <w:p>
-      <w:pPr>
-        <w:pStyle w:val="Paragrafoelenco"/>
+        <w:spacing w:after="0" w:line="240" w:lineRule="auto"/>
+        <w:jc w:val="both"/>
+        <w:rPr>
+          <w:lang w:val="en-US"/>
+        </w:rPr>
+      </w:pPr>
+      <w:r>
+        <w:rPr>
+          <w:lang w:val="en-US"/>
+        </w:rPr>
+        <w:t>Don’t get hit from enemies’ projectiles for 1 minute;</w:t>
+      </w:r>
+    </w:p>
+    <w:p>
+      <w:pPr>
         <w:numPr>
           <w:ilvl w:val="1"/>
-          <w:numId w:val="17"/>
+          <w:numId w:val="19"/>
         </w:numPr>
-        <w:rPr>
-          <w:lang w:val="en-US"/>
-        </w:rPr>
-      </w:pPr>
-      <w:r>
-        <w:rPr>
-          <w:lang w:val="en-US"/>
-        </w:rPr>
+        <w:spacing w:after="0" w:line="240" w:lineRule="auto"/>
+        <w:jc w:val="both"/>
+      </w:pPr>
+      <w:r>
         <w:t>Avoid 3 collisions</w:t>
       </w:r>
-    </w:p>
-    <w:p>
-      <w:pPr>
-        <w:pStyle w:val="Paragrafoelenco"/>
+      <w:r>
+        <w:t>;</w:t>
+      </w:r>
+    </w:p>
+    <w:p>
+      <w:pPr>
         <w:numPr>
           <w:ilvl w:val="1"/>
-          <w:numId w:val="17"/>
+          <w:numId w:val="19"/>
         </w:numPr>
-        <w:rPr>
-          <w:lang w:val="en-US"/>
-        </w:rPr>
-      </w:pPr>
-      <w:r>
-        <w:rPr>
-          <w:lang w:val="en-US"/>
-        </w:rPr>
-        <w:t>Run over and kill 5 small mecha-spiders</w:t>
-      </w:r>
-    </w:p>
-    <w:p>
-      <w:pPr>
-        <w:pStyle w:val="Paragrafoelenco"/>
+        <w:spacing w:after="0" w:line="240" w:lineRule="auto"/>
+        <w:jc w:val="both"/>
+        <w:rPr>
+          <w:lang w:val="en-US"/>
+        </w:rPr>
+      </w:pPr>
+      <w:r>
+        <w:rPr>
+          <w:lang w:val="en-US"/>
+        </w:rPr>
+        <w:t xml:space="preserve">Run over and kill 5 small </w:t>
+      </w:r>
+      <w:r>
+        <w:rPr>
+          <w:lang w:val="en-US"/>
+        </w:rPr>
+        <w:t xml:space="preserve">robot </w:t>
+      </w:r>
+      <w:r>
+        <w:rPr>
+          <w:lang w:val="en-US"/>
+        </w:rPr>
+        <w:t>spiders</w:t>
+      </w:r>
+      <w:r>
+        <w:rPr>
+          <w:lang w:val="en-US"/>
+        </w:rPr>
+        <w:t>;</w:t>
+      </w:r>
+    </w:p>
+    <w:p>
+      <w:pPr>
         <w:numPr>
           <w:ilvl w:val="0"/>
-          <w:numId w:val="17"/>
+          <w:numId w:val="19"/>
         </w:numPr>
-        <w:rPr>
-          <w:b/>
-          <w:lang w:val="en-US"/>
-        </w:rPr>
-      </w:pPr>
-      <w:r>
-        <w:rPr>
-          <w:b/>
-          <w:lang w:val="en-US"/>
-        </w:rPr>
+        <w:spacing w:after="0" w:line="240" w:lineRule="auto"/>
+        <w:jc w:val="both"/>
+      </w:pPr>
+      <w:r>
         <w:t>Instinct:</w:t>
       </w:r>
     </w:p>
     <w:p>
       <w:pPr>
-        <w:pStyle w:val="Paragrafoelenco"/>
         <w:numPr>
           <w:ilvl w:val="1"/>
-          <w:numId w:val="17"/>
+          <w:numId w:val="19"/>
         </w:numPr>
-        <w:rPr>
-          <w:lang w:val="en-US"/>
-        </w:rPr>
-      </w:pPr>
-      <w:r>
-        <w:rPr>
-          <w:lang w:val="en-US"/>
-        </w:rPr>
-        <w:t>Kill 5 mobs with your weapon or your special ability(shooter)</w:t>
-      </w:r>
-    </w:p>
-    <w:p>
-      <w:pPr>
-        <w:pStyle w:val="Paragrafoelenco"/>
+        <w:spacing w:after="0" w:line="240" w:lineRule="auto"/>
+        <w:jc w:val="both"/>
+        <w:rPr>
+          <w:lang w:val="en-US"/>
+        </w:rPr>
+      </w:pPr>
+      <w:r>
+        <w:rPr>
+          <w:lang w:val="en-US"/>
+        </w:rPr>
+        <w:t>Kill 5 mobs with your weapon or your special ability(shooter);</w:t>
+      </w:r>
+    </w:p>
+    <w:p>
+      <w:pPr>
         <w:numPr>
           <w:ilvl w:val="1"/>
-          <w:numId w:val="17"/>
+          <w:numId w:val="19"/>
         </w:numPr>
+        <w:spacing w:after="0" w:line="240" w:lineRule="auto"/>
+        <w:jc w:val="both"/>
         <w:rPr>
           <w:lang w:val="en-US"/>
         </w:rPr>
@@ -3489,14 +2929,21 @@
         </w:rPr>
         <w:t>Cause 200 damage in total to other players</w:t>
       </w:r>
-    </w:p>
-    <w:p>
-      <w:pPr>
-        <w:pStyle w:val="Paragrafoelenco"/>
+      <w:r>
+        <w:rPr>
+          <w:lang w:val="en-US"/>
+        </w:rPr>
+        <w:t>;</w:t>
+      </w:r>
+    </w:p>
+    <w:p>
+      <w:pPr>
         <w:numPr>
           <w:ilvl w:val="1"/>
-          <w:numId w:val="17"/>
+          <w:numId w:val="19"/>
         </w:numPr>
+        <w:spacing w:after="0" w:line="240" w:lineRule="auto"/>
+        <w:jc w:val="both"/>
         <w:rPr>
           <w:lang w:val="en-US"/>
         </w:rPr>
@@ -3507,6 +2954,12 @@
         </w:rPr>
         <w:t>Detonate 3 mines by shooting them</w:t>
       </w:r>
+      <w:r>
+        <w:rPr>
+          <w:lang w:val="en-US"/>
+        </w:rPr>
+        <w:t>.</w:t>
+      </w:r>
     </w:p>
     <w:p>
       <w:pPr>
@@ -3523,7 +2976,7 @@
     </w:p>
     <w:p>
       <w:pPr>
-        <w:pStyle w:val="Titolo2"/>
+        <w:pStyle w:val="Heading2"/>
         <w:numPr>
           <w:ilvl w:val="1"/>
           <w:numId w:val="3"/>
@@ -3535,43 +2988,26 @@
     </w:p>
     <w:p>
       <w:pPr>
-        <w:rPr>
-          <w:lang w:val="en-US"/>
-        </w:rPr>
-      </w:pPr>
-    </w:p>
-    <w:p>
-      <w:pPr>
-        <w:rPr>
-          <w:b/>
-          <w:lang w:val="en-US"/>
-        </w:rPr>
-      </w:pPr>
-      <w:r>
-        <w:rPr>
-          <w:b/>
-          <w:lang w:val="en-US"/>
-        </w:rPr>
+        <w:pStyle w:val="Heading3"/>
+        <w:numPr>
+          <w:ilvl w:val="2"/>
+          <w:numId w:val="3"/>
+        </w:numPr>
+        <w:jc w:val="both"/>
+      </w:pPr>
+      <w:r>
         <w:t>Driver mode</w:t>
       </w:r>
-    </w:p>
-    <w:p>
-      <w:pPr>
-        <w:rPr>
-          <w:b/>
-          <w:lang w:val="en-US"/>
-        </w:rPr>
-      </w:pPr>
     </w:p>
     <w:tbl>
       <w:tblPr>
-        <w:tblStyle w:val="Tabellagriglia4-colore3"/>
+        <w:tblStyle w:val="GridTable4-Accent3"/>
         <w:tblW w:w="5000" w:type="pct"/>
         <w:tblLook w:val="04A0" w:firstRow="1" w:lastRow="0" w:firstColumn="1" w:lastColumn="0" w:noHBand="0" w:noVBand="1"/>
       </w:tblPr>
       <w:tblGrid>
-        <w:gridCol w:w="5490"/>
-        <w:gridCol w:w="5498"/>
+        <w:gridCol w:w="4810"/>
+        <w:gridCol w:w="4818"/>
       </w:tblGrid>
       <w:tr>
         <w:trPr>
@@ -3584,17 +3020,8 @@
             <w:hideMark/>
           </w:tcPr>
           <w:p>
-            <w:pPr>
-              <w:spacing w:after="160" w:line="259" w:lineRule="auto"/>
-              <w:rPr>
-                <w:lang w:val="en-US"/>
-              </w:rPr>
-            </w:pPr>
             <w:bookmarkStart w:id="7" w:name="_Hlk5356308"/>
             <w:r>
-              <w:rPr>
-                <w:lang w:val="en-US"/>
-              </w:rPr>
               <w:t>KEYS</w:t>
             </w:r>
           </w:p>
@@ -3606,16 +3033,9 @@
           </w:tcPr>
           <w:p>
             <w:pPr>
-              <w:spacing w:after="160" w:line="259" w:lineRule="auto"/>
               <w:cnfStyle w:val="100000000000" w:firstRow="1" w:lastRow="0" w:firstColumn="0" w:lastColumn="0" w:oddVBand="0" w:evenVBand="0" w:oddHBand="0" w:evenHBand="0" w:firstRowFirstColumn="0" w:firstRowLastColumn="0" w:lastRowFirstColumn="0" w:lastRowLastColumn="0"/>
-              <w:rPr>
-                <w:lang w:val="en-US"/>
-              </w:rPr>
-            </w:pPr>
-            <w:r>
-              <w:rPr>
-                <w:lang w:val="en-US"/>
-              </w:rPr>
+            </w:pPr>
+            <w:r>
               <w:t>ACTION</w:t>
             </w:r>
           </w:p>
@@ -3631,16 +3051,7 @@
             <w:tcW w:w="2498" w:type="pct"/>
           </w:tcPr>
           <w:p>
-            <w:pPr>
-              <w:spacing w:after="160" w:line="259" w:lineRule="auto"/>
-              <w:rPr>
-                <w:lang w:val="en-US"/>
-              </w:rPr>
-            </w:pPr>
-            <w:r>
-              <w:rPr>
-                <w:lang w:val="en-US"/>
-              </w:rPr>
+            <w:r>
               <w:t>W</w:t>
             </w:r>
           </w:p>
@@ -3651,16 +3062,9 @@
           </w:tcPr>
           <w:p>
             <w:pPr>
-              <w:spacing w:after="160" w:line="259" w:lineRule="auto"/>
               <w:cnfStyle w:val="000000100000" w:firstRow="0" w:lastRow="0" w:firstColumn="0" w:lastColumn="0" w:oddVBand="0" w:evenVBand="0" w:oddHBand="1" w:evenHBand="0" w:firstRowFirstColumn="0" w:firstRowLastColumn="0" w:lastRowFirstColumn="0" w:lastRowLastColumn="0"/>
-              <w:rPr>
-                <w:lang w:val="en-US"/>
-              </w:rPr>
-            </w:pPr>
-            <w:r>
-              <w:rPr>
-                <w:lang w:val="en-US"/>
-              </w:rPr>
+            </w:pPr>
+            <w:r>
               <w:t>Go ahead</w:t>
             </w:r>
           </w:p>
@@ -3673,16 +3077,7 @@
             <w:tcW w:w="2498" w:type="pct"/>
           </w:tcPr>
           <w:p>
-            <w:pPr>
-              <w:spacing w:after="160" w:line="259" w:lineRule="auto"/>
-              <w:rPr>
-                <w:lang w:val="en-US"/>
-              </w:rPr>
-            </w:pPr>
-            <w:r>
-              <w:rPr>
-                <w:lang w:val="en-US"/>
-              </w:rPr>
+            <w:r>
               <w:t>S</w:t>
             </w:r>
           </w:p>
@@ -3693,16 +3088,9 @@
           </w:tcPr>
           <w:p>
             <w:pPr>
-              <w:spacing w:after="160" w:line="259" w:lineRule="auto"/>
               <w:cnfStyle w:val="000000000000" w:firstRow="0" w:lastRow="0" w:firstColumn="0" w:lastColumn="0" w:oddVBand="0" w:evenVBand="0" w:oddHBand="0" w:evenHBand="0" w:firstRowFirstColumn="0" w:firstRowLastColumn="0" w:lastRowFirstColumn="0" w:lastRowLastColumn="0"/>
-              <w:rPr>
-                <w:lang w:val="en-US"/>
-              </w:rPr>
-            </w:pPr>
-            <w:r>
-              <w:rPr>
-                <w:lang w:val="en-US"/>
-              </w:rPr>
+            </w:pPr>
+            <w:r>
               <w:t>Go back</w:t>
             </w:r>
           </w:p>
@@ -3718,16 +3106,7 @@
             <w:tcW w:w="2498" w:type="pct"/>
           </w:tcPr>
           <w:p>
-            <w:pPr>
-              <w:spacing w:after="160" w:line="259" w:lineRule="auto"/>
-              <w:rPr>
-                <w:lang w:val="en-US"/>
-              </w:rPr>
-            </w:pPr>
-            <w:r>
-              <w:rPr>
-                <w:lang w:val="en-US"/>
-              </w:rPr>
+            <w:r>
               <w:t>A</w:t>
             </w:r>
           </w:p>
@@ -3738,16 +3117,9 @@
           </w:tcPr>
           <w:p>
             <w:pPr>
-              <w:spacing w:after="160" w:line="259" w:lineRule="auto"/>
               <w:cnfStyle w:val="000000100000" w:firstRow="0" w:lastRow="0" w:firstColumn="0" w:lastColumn="0" w:oddVBand="0" w:evenVBand="0" w:oddHBand="1" w:evenHBand="0" w:firstRowFirstColumn="0" w:firstRowLastColumn="0" w:lastRowFirstColumn="0" w:lastRowLastColumn="0"/>
-              <w:rPr>
-                <w:lang w:val="en-US"/>
-              </w:rPr>
-            </w:pPr>
-            <w:r>
-              <w:rPr>
-                <w:lang w:val="en-US"/>
-              </w:rPr>
+            </w:pPr>
+            <w:r>
               <w:t>Go left</w:t>
             </w:r>
           </w:p>
@@ -3760,16 +3132,7 @@
             <w:tcW w:w="2498" w:type="pct"/>
           </w:tcPr>
           <w:p>
-            <w:pPr>
-              <w:spacing w:after="160" w:line="259" w:lineRule="auto"/>
-              <w:rPr>
-                <w:lang w:val="en-US"/>
-              </w:rPr>
-            </w:pPr>
-            <w:r>
-              <w:rPr>
-                <w:lang w:val="en-US"/>
-              </w:rPr>
+            <w:r>
               <w:t>D</w:t>
             </w:r>
           </w:p>
@@ -3780,153 +3143,10 @@
           </w:tcPr>
           <w:p>
             <w:pPr>
-              <w:spacing w:after="160" w:line="259" w:lineRule="auto"/>
               <w:cnfStyle w:val="000000000000" w:firstRow="0" w:lastRow="0" w:firstColumn="0" w:lastColumn="0" w:oddVBand="0" w:evenVBand="0" w:oddHBand="0" w:evenHBand="0" w:firstRowFirstColumn="0" w:firstRowLastColumn="0" w:lastRowFirstColumn="0" w:lastRowLastColumn="0"/>
-              <w:rPr>
-                <w:lang w:val="en-US"/>
-              </w:rPr>
-            </w:pPr>
-            <w:r>
-              <w:rPr>
-                <w:lang w:val="en-US"/>
-              </w:rPr>
+            </w:pPr>
+            <w:r>
               <w:t>Go right</w:t>
-            </w:r>
-          </w:p>
-        </w:tc>
-      </w:tr>
-      <w:tr>
-        <w:trPr>
-          <w:cnfStyle w:val="000000100000" w:firstRow="0" w:lastRow="0" w:firstColumn="0" w:lastColumn="0" w:oddVBand="0" w:evenVBand="0" w:oddHBand="1" w:evenHBand="0" w:firstRowFirstColumn="0" w:firstRowLastColumn="0" w:lastRowFirstColumn="0" w:lastRowLastColumn="0"/>
-          <w:cantSplit/>
-        </w:trPr>
-        <w:tc>
-          <w:tcPr>
-            <w:cnfStyle w:val="001000000000" w:firstRow="0" w:lastRow="0" w:firstColumn="1" w:lastColumn="0" w:oddVBand="0" w:evenVBand="0" w:oddHBand="0" w:evenHBand="0" w:firstRowFirstColumn="0" w:firstRowLastColumn="0" w:lastRowFirstColumn="0" w:lastRowLastColumn="0"/>
-            <w:tcW w:w="2498" w:type="pct"/>
-          </w:tcPr>
-          <w:p>
-            <w:pPr>
-              <w:spacing w:after="160" w:line="259" w:lineRule="auto"/>
-              <w:rPr>
-                <w:lang w:val="en-US"/>
-              </w:rPr>
-            </w:pPr>
-            <w:r>
-              <w:rPr>
-                <w:lang w:val="en-US"/>
-              </w:rPr>
-              <w:t>L</w:t>
-            </w:r>
-          </w:p>
-        </w:tc>
-        <w:tc>
-          <w:tcPr>
-            <w:tcW w:w="2502" w:type="pct"/>
-          </w:tcPr>
-          <w:p>
-            <w:pPr>
-              <w:spacing w:after="160" w:line="259" w:lineRule="auto"/>
-              <w:cnfStyle w:val="000000100000" w:firstRow="0" w:lastRow="0" w:firstColumn="0" w:lastColumn="0" w:oddVBand="0" w:evenVBand="0" w:oddHBand="1" w:evenHBand="0" w:firstRowFirstColumn="0" w:firstRowLastColumn="0" w:lastRowFirstColumn="0" w:lastRowLastColumn="0"/>
-              <w:rPr>
-                <w:lang w:val="en-US"/>
-              </w:rPr>
-            </w:pPr>
-            <w:r>
-              <w:rPr>
-                <w:lang w:val="en-US"/>
-              </w:rPr>
-              <w:t>Use special ability</w:t>
-            </w:r>
-          </w:p>
-        </w:tc>
-      </w:tr>
-      <w:bookmarkEnd w:id="7"/>
-    </w:tbl>
-    <w:p>
-      <w:pPr>
-        <w:rPr>
-          <w:lang w:val="en-US"/>
-        </w:rPr>
-      </w:pPr>
-    </w:p>
-    <w:p>
-      <w:pPr>
-        <w:rPr>
-          <w:b/>
-          <w:lang w:val="en-US"/>
-        </w:rPr>
-      </w:pPr>
-      <w:r>
-        <w:rPr>
-          <w:b/>
-          <w:lang w:val="en-US"/>
-        </w:rPr>
-        <w:t>Shooter mode</w:t>
-      </w:r>
-    </w:p>
-    <w:p>
-      <w:pPr>
-        <w:rPr>
-          <w:b/>
-          <w:lang w:val="en-US"/>
-        </w:rPr>
-      </w:pPr>
-    </w:p>
-    <w:tbl>
-      <w:tblPr>
-        <w:tblStyle w:val="Tabellagriglia4-colore3"/>
-        <w:tblW w:w="5000" w:type="pct"/>
-        <w:tblLook w:val="04A0" w:firstRow="1" w:lastRow="0" w:firstColumn="1" w:lastColumn="0" w:noHBand="0" w:noVBand="1"/>
-      </w:tblPr>
-      <w:tblGrid>
-        <w:gridCol w:w="5490"/>
-        <w:gridCol w:w="5498"/>
-      </w:tblGrid>
-      <w:tr>
-        <w:trPr>
-          <w:cnfStyle w:val="100000000000" w:firstRow="1" w:lastRow="0" w:firstColumn="0" w:lastColumn="0" w:oddVBand="0" w:evenVBand="0" w:oddHBand="0" w:evenHBand="0" w:firstRowFirstColumn="0" w:firstRowLastColumn="0" w:lastRowFirstColumn="0" w:lastRowLastColumn="0"/>
-          <w:cantSplit/>
-        </w:trPr>
-        <w:tc>
-          <w:tcPr>
-            <w:cnfStyle w:val="001000000000" w:firstRow="0" w:lastRow="0" w:firstColumn="1" w:lastColumn="0" w:oddVBand="0" w:evenVBand="0" w:oddHBand="0" w:evenHBand="0" w:firstRowFirstColumn="0" w:firstRowLastColumn="0" w:lastRowFirstColumn="0" w:lastRowLastColumn="0"/>
-            <w:tcW w:w="2498" w:type="pct"/>
-            <w:hideMark/>
-          </w:tcPr>
-          <w:p>
-            <w:pPr>
-              <w:spacing w:after="160" w:line="259" w:lineRule="auto"/>
-              <w:rPr>
-                <w:lang w:val="en-US"/>
-              </w:rPr>
-            </w:pPr>
-            <w:r>
-              <w:rPr>
-                <w:lang w:val="en-US"/>
-              </w:rPr>
-              <w:t>KEYS</w:t>
-            </w:r>
-          </w:p>
-        </w:tc>
-        <w:tc>
-          <w:tcPr>
-            <w:tcW w:w="2502" w:type="pct"/>
-            <w:hideMark/>
-          </w:tcPr>
-          <w:p>
-            <w:pPr>
-              <w:spacing w:after="160" w:line="259" w:lineRule="auto"/>
-              <w:cnfStyle w:val="100000000000" w:firstRow="1" w:lastRow="0" w:firstColumn="0" w:lastColumn="0" w:oddVBand="0" w:evenVBand="0" w:oddHBand="0" w:evenHBand="0" w:firstRowFirstColumn="0" w:firstRowLastColumn="0" w:lastRowFirstColumn="0" w:lastRowLastColumn="0"/>
-              <w:rPr>
-                <w:lang w:val="en-US"/>
-              </w:rPr>
-            </w:pPr>
-            <w:r>
-              <w:rPr>
-                <w:lang w:val="en-US"/>
-              </w:rPr>
-              <w:t>ACTION</w:t>
             </w:r>
           </w:p>
         </w:tc>
@@ -3941,17 +3161,8 @@
             <w:tcW w:w="2498" w:type="pct"/>
           </w:tcPr>
           <w:p>
-            <w:pPr>
-              <w:spacing w:after="160" w:line="259" w:lineRule="auto"/>
-              <w:rPr>
-                <w:lang w:val="en-US"/>
-              </w:rPr>
-            </w:pPr>
-            <w:r>
-              <w:rPr>
-                <w:lang w:val="en-US"/>
-              </w:rPr>
-              <w:t>Mouse L</w:t>
+            <w:r>
+              <w:t>L</w:t>
             </w:r>
           </w:p>
         </w:tc>
@@ -3961,59 +3172,66 @@
           </w:tcPr>
           <w:p>
             <w:pPr>
-              <w:spacing w:after="160" w:line="259" w:lineRule="auto"/>
               <w:cnfStyle w:val="000000100000" w:firstRow="0" w:lastRow="0" w:firstColumn="0" w:lastColumn="0" w:oddVBand="0" w:evenVBand="0" w:oddHBand="1" w:evenHBand="0" w:firstRowFirstColumn="0" w:firstRowLastColumn="0" w:lastRowFirstColumn="0" w:lastRowLastColumn="0"/>
-              <w:rPr>
-                <w:lang w:val="en-US"/>
-              </w:rPr>
-            </w:pPr>
-            <w:r>
-              <w:rPr>
-                <w:lang w:val="en-US"/>
-              </w:rPr>
-              <w:t>Fire</w:t>
+            </w:pPr>
+            <w:r>
+              <w:t>Use special ability</w:t>
             </w:r>
           </w:p>
         </w:tc>
       </w:tr>
+    </w:tbl>
+    <w:bookmarkEnd w:id="7"/>
+    <w:p>
+      <w:pPr>
+        <w:pStyle w:val="Heading3"/>
+        <w:numPr>
+          <w:ilvl w:val="2"/>
+          <w:numId w:val="3"/>
+        </w:numPr>
+        <w:jc w:val="both"/>
+      </w:pPr>
+      <w:r>
+        <w:t>Shooter mode</w:t>
+      </w:r>
+    </w:p>
+    <w:tbl>
+      <w:tblPr>
+        <w:tblStyle w:val="GridTable4-Accent3"/>
+        <w:tblW w:w="5000" w:type="pct"/>
+        <w:tblLook w:val="04A0" w:firstRow="1" w:lastRow="0" w:firstColumn="1" w:lastColumn="0" w:noHBand="0" w:noVBand="1"/>
+      </w:tblPr>
+      <w:tblGrid>
+        <w:gridCol w:w="4810"/>
+        <w:gridCol w:w="4818"/>
+      </w:tblGrid>
       <w:tr>
+        <w:trPr>
+          <w:cnfStyle w:val="100000000000" w:firstRow="1" w:lastRow="0" w:firstColumn="0" w:lastColumn="0" w:oddVBand="0" w:evenVBand="0" w:oddHBand="0" w:evenHBand="0" w:firstRowFirstColumn="0" w:firstRowLastColumn="0" w:lastRowFirstColumn="0" w:lastRowLastColumn="0"/>
+        </w:trPr>
         <w:tc>
           <w:tcPr>
             <w:cnfStyle w:val="001000000000" w:firstRow="0" w:lastRow="0" w:firstColumn="1" w:lastColumn="0" w:oddVBand="0" w:evenVBand="0" w:oddHBand="0" w:evenHBand="0" w:firstRowFirstColumn="0" w:firstRowLastColumn="0" w:lastRowFirstColumn="0" w:lastRowLastColumn="0"/>
             <w:tcW w:w="2498" w:type="pct"/>
-          </w:tcPr>
-          <w:p>
-            <w:pPr>
-              <w:spacing w:after="160" w:line="259" w:lineRule="auto"/>
-              <w:rPr>
-                <w:lang w:val="en-US"/>
-              </w:rPr>
-            </w:pPr>
-            <w:r>
-              <w:rPr>
-                <w:lang w:val="en-US"/>
-              </w:rPr>
-              <w:t>Mouse R</w:t>
+            <w:hideMark/>
+          </w:tcPr>
+          <w:p>
+            <w:r>
+              <w:t>KEYS</w:t>
             </w:r>
           </w:p>
         </w:tc>
         <w:tc>
           <w:tcPr>
             <w:tcW w:w="2502" w:type="pct"/>
-          </w:tcPr>
-          <w:p>
-            <w:pPr>
-              <w:spacing w:after="160" w:line="259" w:lineRule="auto"/>
-              <w:cnfStyle w:val="000000000000" w:firstRow="0" w:lastRow="0" w:firstColumn="0" w:lastColumn="0" w:oddVBand="0" w:evenVBand="0" w:oddHBand="0" w:evenHBand="0" w:firstRowFirstColumn="0" w:firstRowLastColumn="0" w:lastRowFirstColumn="0" w:lastRowLastColumn="0"/>
-              <w:rPr>
-                <w:lang w:val="en-US"/>
-              </w:rPr>
-            </w:pPr>
-            <w:r>
-              <w:rPr>
-                <w:lang w:val="en-US"/>
-              </w:rPr>
-              <w:t>Activate special ability</w:t>
+            <w:hideMark/>
+          </w:tcPr>
+          <w:p>
+            <w:pPr>
+              <w:cnfStyle w:val="100000000000" w:firstRow="1" w:lastRow="0" w:firstColumn="0" w:lastColumn="0" w:oddVBand="0" w:evenVBand="0" w:oddHBand="0" w:evenHBand="0" w:firstRowFirstColumn="0" w:firstRowLastColumn="0" w:lastRowFirstColumn="0" w:lastRowLastColumn="0"/>
+            </w:pPr>
+            <w:r>
+              <w:t>ACTION</w:t>
             </w:r>
           </w:p>
         </w:tc>
@@ -4028,16 +3246,62 @@
             <w:tcW w:w="2498" w:type="pct"/>
           </w:tcPr>
           <w:p>
-            <w:pPr>
-              <w:spacing w:after="160" w:line="259" w:lineRule="auto"/>
-              <w:rPr>
-                <w:lang w:val="en-US"/>
-              </w:rPr>
-            </w:pPr>
-            <w:r>
-              <w:rPr>
-                <w:lang w:val="en-US"/>
-              </w:rPr>
+            <w:r>
+              <w:t>Mouse L</w:t>
+            </w:r>
+          </w:p>
+        </w:tc>
+        <w:tc>
+          <w:tcPr>
+            <w:tcW w:w="2502" w:type="pct"/>
+          </w:tcPr>
+          <w:p>
+            <w:pPr>
+              <w:cnfStyle w:val="000000100000" w:firstRow="0" w:lastRow="0" w:firstColumn="0" w:lastColumn="0" w:oddVBand="0" w:evenVBand="0" w:oddHBand="1" w:evenHBand="0" w:firstRowFirstColumn="0" w:firstRowLastColumn="0" w:lastRowFirstColumn="0" w:lastRowLastColumn="0"/>
+            </w:pPr>
+            <w:r>
+              <w:t>Fire</w:t>
+            </w:r>
+          </w:p>
+        </w:tc>
+      </w:tr>
+      <w:tr>
+        <w:tc>
+          <w:tcPr>
+            <w:cnfStyle w:val="001000000000" w:firstRow="0" w:lastRow="0" w:firstColumn="1" w:lastColumn="0" w:oddVBand="0" w:evenVBand="0" w:oddHBand="0" w:evenHBand="0" w:firstRowFirstColumn="0" w:firstRowLastColumn="0" w:lastRowFirstColumn="0" w:lastRowLastColumn="0"/>
+            <w:tcW w:w="2498" w:type="pct"/>
+          </w:tcPr>
+          <w:p>
+            <w:r>
+              <w:t>Mouse R</w:t>
+            </w:r>
+          </w:p>
+        </w:tc>
+        <w:tc>
+          <w:tcPr>
+            <w:tcW w:w="2502" w:type="pct"/>
+          </w:tcPr>
+          <w:p>
+            <w:pPr>
+              <w:cnfStyle w:val="000000000000" w:firstRow="0" w:lastRow="0" w:firstColumn="0" w:lastColumn="0" w:oddVBand="0" w:evenVBand="0" w:oddHBand="0" w:evenHBand="0" w:firstRowFirstColumn="0" w:firstRowLastColumn="0" w:lastRowFirstColumn="0" w:lastRowLastColumn="0"/>
+            </w:pPr>
+            <w:r>
+              <w:t>Activate special ability</w:t>
+            </w:r>
+          </w:p>
+        </w:tc>
+      </w:tr>
+      <w:tr>
+        <w:trPr>
+          <w:cnfStyle w:val="000000100000" w:firstRow="0" w:lastRow="0" w:firstColumn="0" w:lastColumn="0" w:oddVBand="0" w:evenVBand="0" w:oddHBand="1" w:evenHBand="0" w:firstRowFirstColumn="0" w:firstRowLastColumn="0" w:lastRowFirstColumn="0" w:lastRowLastColumn="0"/>
+        </w:trPr>
+        <w:tc>
+          <w:tcPr>
+            <w:cnfStyle w:val="001000000000" w:firstRow="0" w:lastRow="0" w:firstColumn="1" w:lastColumn="0" w:oddVBand="0" w:evenVBand="0" w:oddHBand="0" w:evenHBand="0" w:firstRowFirstColumn="0" w:firstRowLastColumn="0" w:lastRowFirstColumn="0" w:lastRowLastColumn="0"/>
+            <w:tcW w:w="2498" w:type="pct"/>
+          </w:tcPr>
+          <w:p>
+            <w:r>
               <w:t>Mouse</w:t>
             </w:r>
           </w:p>
@@ -4048,16 +3312,9 @@
           </w:tcPr>
           <w:p>
             <w:pPr>
-              <w:spacing w:after="160" w:line="259" w:lineRule="auto"/>
               <w:cnfStyle w:val="000000100000" w:firstRow="0" w:lastRow="0" w:firstColumn="0" w:lastColumn="0" w:oddVBand="0" w:evenVBand="0" w:oddHBand="1" w:evenHBand="0" w:firstRowFirstColumn="0" w:firstRowLastColumn="0" w:lastRowFirstColumn="0" w:lastRowLastColumn="0"/>
-              <w:rPr>
-                <w:lang w:val="en-US"/>
-              </w:rPr>
-            </w:pPr>
-            <w:r>
-              <w:rPr>
-                <w:lang w:val="en-US"/>
-              </w:rPr>
+            </w:pPr>
+            <w:r>
               <w:t>Camera movement</w:t>
             </w:r>
           </w:p>
@@ -4066,21 +3323,7 @@
     </w:tbl>
     <w:p>
       <w:pPr>
-        <w:rPr>
-          <w:rFonts w:ascii="Times New Roman" w:eastAsia="Times New Roman" w:hAnsi="Times New Roman" w:cs="Arial"/>
-          <w:b/>
-          <w:bCs/>
-          <w:i/>
-          <w:iCs/>
-          <w:sz w:val="28"/>
-          <w:szCs w:val="28"/>
-          <w:lang w:val="en-US"/>
-        </w:rPr>
-      </w:pPr>
-    </w:p>
-    <w:p>
-      <w:pPr>
-        <w:pStyle w:val="Titolo2"/>
+        <w:pStyle w:val="Heading2"/>
         <w:numPr>
           <w:ilvl w:val="1"/>
           <w:numId w:val="3"/>
@@ -4118,7 +3361,7 @@
     </w:p>
     <w:p>
       <w:pPr>
-        <w:pStyle w:val="Titolo2"/>
+        <w:pStyle w:val="Heading2"/>
         <w:numPr>
           <w:ilvl w:val="1"/>
           <w:numId w:val="3"/>
@@ -4136,7 +3379,7 @@
     </w:p>
     <w:p>
       <w:pPr>
-        <w:pStyle w:val="Paragrafoelenco"/>
+        <w:pStyle w:val="ListParagraph"/>
         <w:numPr>
           <w:ilvl w:val="0"/>
           <w:numId w:val="18"/>
@@ -4154,7 +3397,7 @@
     </w:p>
     <w:p>
       <w:pPr>
-        <w:pStyle w:val="Paragrafoelenco"/>
+        <w:pStyle w:val="ListParagraph"/>
         <w:numPr>
           <w:ilvl w:val="0"/>
           <w:numId w:val="18"/>
@@ -4172,7 +3415,7 @@
     </w:p>
     <w:p>
       <w:pPr>
-        <w:pStyle w:val="Paragrafoelenco"/>
+        <w:pStyle w:val="ListParagraph"/>
         <w:numPr>
           <w:ilvl w:val="0"/>
           <w:numId w:val="18"/>
@@ -4190,7 +3433,7 @@
     </w:p>
     <w:p>
       <w:pPr>
-        <w:pStyle w:val="Paragrafoelenco"/>
+        <w:pStyle w:val="ListParagraph"/>
         <w:numPr>
           <w:ilvl w:val="0"/>
           <w:numId w:val="18"/>
@@ -4208,7 +3451,7 @@
     </w:p>
     <w:p>
       <w:pPr>
-        <w:pStyle w:val="Paragrafoelenco"/>
+        <w:pStyle w:val="ListParagraph"/>
         <w:numPr>
           <w:ilvl w:val="0"/>
           <w:numId w:val="18"/>
@@ -4226,7 +3469,7 @@
     </w:p>
     <w:p>
       <w:pPr>
-        <w:pStyle w:val="Paragrafoelenco"/>
+        <w:pStyle w:val="ListParagraph"/>
         <w:numPr>
           <w:ilvl w:val="0"/>
           <w:numId w:val="18"/>
@@ -4244,7 +3487,7 @@
     </w:p>
     <w:p>
       <w:pPr>
-        <w:pStyle w:val="Paragrafoelenco"/>
+        <w:pStyle w:val="ListParagraph"/>
         <w:numPr>
           <w:ilvl w:val="0"/>
           <w:numId w:val="18"/>
@@ -4262,7 +3505,7 @@
     </w:p>
     <w:p>
       <w:pPr>
-        <w:pStyle w:val="Paragrafoelenco"/>
+        <w:pStyle w:val="ListParagraph"/>
         <w:numPr>
           <w:ilvl w:val="0"/>
           <w:numId w:val="18"/>
@@ -4280,7 +3523,7 @@
     </w:p>
     <w:p>
       <w:pPr>
-        <w:pStyle w:val="Paragrafoelenco"/>
+        <w:pStyle w:val="ListParagraph"/>
         <w:numPr>
           <w:ilvl w:val="0"/>
           <w:numId w:val="18"/>
@@ -4298,7 +3541,7 @@
     </w:p>
     <w:p>
       <w:pPr>
-        <w:pStyle w:val="Titolo2"/>
+        <w:pStyle w:val="Heading2"/>
         <w:numPr>
           <w:ilvl w:val="1"/>
           <w:numId w:val="3"/>
@@ -4342,7 +3585,7 @@
     </w:p>
     <w:p>
       <w:pPr>
-        <w:pStyle w:val="Titolo2"/>
+        <w:pStyle w:val="Heading2"/>
         <w:numPr>
           <w:ilvl w:val="1"/>
           <w:numId w:val="3"/>
@@ -4370,13 +3613,6 @@
         </w:rPr>
         <w:t>There is only one mode, multiplayer free for all with 4 teams (8 players).</w:t>
       </w:r>
-    </w:p>
-    <w:p>
-      <w:pPr>
-        <w:rPr>
-          <w:lang w:val="en-US"/>
-        </w:rPr>
-      </w:pPr>
     </w:p>
     <w:sectPr>
       <w:pgSz w:w="11906" w:h="16838"/>
@@ -6277,6 +5513,119 @@
       </w:rPr>
     </w:lvl>
     <w:lvl w:ilvl="1" w:tplc="04100003" w:tentative="1">
+      <w:start w:val="1"/>
+      <w:numFmt w:val="bullet"/>
+      <w:lvlText w:val="o"/>
+      <w:lvlJc w:val="left"/>
+      <w:pPr>
+        <w:ind w:left="1440" w:hanging="360"/>
+      </w:pPr>
+      <w:rPr>
+        <w:rFonts w:ascii="Courier New" w:hAnsi="Courier New" w:cs="Courier New" w:hint="default"/>
+      </w:rPr>
+    </w:lvl>
+    <w:lvl w:ilvl="2" w:tplc="04100005" w:tentative="1">
+      <w:start w:val="1"/>
+      <w:numFmt w:val="bullet"/>
+      <w:lvlText w:val=""/>
+      <w:lvlJc w:val="left"/>
+      <w:pPr>
+        <w:ind w:left="2160" w:hanging="360"/>
+      </w:pPr>
+      <w:rPr>
+        <w:rFonts w:ascii="Wingdings" w:hAnsi="Wingdings" w:hint="default"/>
+      </w:rPr>
+    </w:lvl>
+    <w:lvl w:ilvl="3" w:tplc="04100001" w:tentative="1">
+      <w:start w:val="1"/>
+      <w:numFmt w:val="bullet"/>
+      <w:lvlText w:val=""/>
+      <w:lvlJc w:val="left"/>
+      <w:pPr>
+        <w:ind w:left="2880" w:hanging="360"/>
+      </w:pPr>
+      <w:rPr>
+        <w:rFonts w:ascii="Symbol" w:hAnsi="Symbol" w:hint="default"/>
+      </w:rPr>
+    </w:lvl>
+    <w:lvl w:ilvl="4" w:tplc="04100003" w:tentative="1">
+      <w:start w:val="1"/>
+      <w:numFmt w:val="bullet"/>
+      <w:lvlText w:val="o"/>
+      <w:lvlJc w:val="left"/>
+      <w:pPr>
+        <w:ind w:left="3600" w:hanging="360"/>
+      </w:pPr>
+      <w:rPr>
+        <w:rFonts w:ascii="Courier New" w:hAnsi="Courier New" w:cs="Courier New" w:hint="default"/>
+      </w:rPr>
+    </w:lvl>
+    <w:lvl w:ilvl="5" w:tplc="04100005" w:tentative="1">
+      <w:start w:val="1"/>
+      <w:numFmt w:val="bullet"/>
+      <w:lvlText w:val=""/>
+      <w:lvlJc w:val="left"/>
+      <w:pPr>
+        <w:ind w:left="4320" w:hanging="360"/>
+      </w:pPr>
+      <w:rPr>
+        <w:rFonts w:ascii="Wingdings" w:hAnsi="Wingdings" w:hint="default"/>
+      </w:rPr>
+    </w:lvl>
+    <w:lvl w:ilvl="6" w:tplc="04100001" w:tentative="1">
+      <w:start w:val="1"/>
+      <w:numFmt w:val="bullet"/>
+      <w:lvlText w:val=""/>
+      <w:lvlJc w:val="left"/>
+      <w:pPr>
+        <w:ind w:left="5040" w:hanging="360"/>
+      </w:pPr>
+      <w:rPr>
+        <w:rFonts w:ascii="Symbol" w:hAnsi="Symbol" w:hint="default"/>
+      </w:rPr>
+    </w:lvl>
+    <w:lvl w:ilvl="7" w:tplc="04100003" w:tentative="1">
+      <w:start w:val="1"/>
+      <w:numFmt w:val="bullet"/>
+      <w:lvlText w:val="o"/>
+      <w:lvlJc w:val="left"/>
+      <w:pPr>
+        <w:ind w:left="5760" w:hanging="360"/>
+      </w:pPr>
+      <w:rPr>
+        <w:rFonts w:ascii="Courier New" w:hAnsi="Courier New" w:cs="Courier New" w:hint="default"/>
+      </w:rPr>
+    </w:lvl>
+    <w:lvl w:ilvl="8" w:tplc="04100005" w:tentative="1">
+      <w:start w:val="1"/>
+      <w:numFmt w:val="bullet"/>
+      <w:lvlText w:val=""/>
+      <w:lvlJc w:val="left"/>
+      <w:pPr>
+        <w:ind w:left="6480" w:hanging="360"/>
+      </w:pPr>
+      <w:rPr>
+        <w:rFonts w:ascii="Wingdings" w:hAnsi="Wingdings" w:hint="default"/>
+      </w:rPr>
+    </w:lvl>
+  </w:abstractNum>
+  <w:abstractNum w:abstractNumId="18" w15:restartNumberingAfterBreak="0">
+    <w:nsid w:val="7572616A"/>
+    <w:multiLevelType w:val="hybridMultilevel"/>
+    <w:tmpl w:val="C674FE58"/>
+    <w:lvl w:ilvl="0" w:tplc="04100001">
+      <w:start w:val="1"/>
+      <w:numFmt w:val="bullet"/>
+      <w:lvlText w:val=""/>
+      <w:lvlJc w:val="left"/>
+      <w:pPr>
+        <w:ind w:left="720" w:hanging="360"/>
+      </w:pPr>
+      <w:rPr>
+        <w:rFonts w:ascii="Symbol" w:hAnsi="Symbol" w:hint="default"/>
+      </w:rPr>
+    </w:lvl>
+    <w:lvl w:ilvl="1" w:tplc="04100003">
       <w:start w:val="1"/>
       <w:numFmt w:val="bullet"/>
       <w:lvlText w:val="o"/>
@@ -6427,6 +5776,9 @@
   <w:num w:numId="18">
     <w:abstractNumId w:val="10"/>
   </w:num>
+  <w:num w:numId="19">
+    <w:abstractNumId w:val="18"/>
+  </w:num>
 </w:numbering>
 </file>
 
@@ -6447,7 +5799,7 @@
       </w:pPr>
     </w:pPrDefault>
   </w:docDefaults>
-  <w:latentStyles w:defLockedState="0" w:defUIPriority="99" w:defSemiHidden="0" w:defUnhideWhenUsed="0" w:defQFormat="0" w:count="375">
+  <w:latentStyles w:defLockedState="0" w:defUIPriority="99" w:defSemiHidden="0" w:defUnhideWhenUsed="0" w:defQFormat="0" w:count="376">
     <w:lsdException w:name="Normal" w:uiPriority="0" w:qFormat="1"/>
     <w:lsdException w:name="heading 1" w:uiPriority="0" w:qFormat="1"/>
     <w:lsdException w:name="heading 2" w:semiHidden="1" w:uiPriority="0" w:unhideWhenUsed="1" w:qFormat="1"/>
@@ -6823,17 +6175,18 @@
     <w:lsdException w:name="Smart Hyperlink" w:semiHidden="1" w:unhideWhenUsed="1"/>
     <w:lsdException w:name="Hashtag" w:semiHidden="1" w:unhideWhenUsed="1"/>
     <w:lsdException w:name="Unresolved Mention" w:semiHidden="1" w:unhideWhenUsed="1"/>
+    <w:lsdException w:name="Smart Link" w:semiHidden="1" w:unhideWhenUsed="1"/>
   </w:latentStyles>
-  <w:style w:type="paragraph" w:default="1" w:styleId="Normale">
+  <w:style w:type="paragraph" w:default="1" w:styleId="Normal">
     <w:name w:val="Normal"/>
     <w:qFormat/>
     <w:rsid w:val="00CF1745"/>
   </w:style>
-  <w:style w:type="paragraph" w:styleId="Titolo1">
+  <w:style w:type="paragraph" w:styleId="Heading1">
     <w:name w:val="heading 1"/>
-    <w:basedOn w:val="Normale"/>
-    <w:next w:val="Normale"/>
-    <w:link w:val="Titolo1Carattere"/>
+    <w:basedOn w:val="Normal"/>
+    <w:next w:val="Normal"/>
+    <w:link w:val="Heading1Char"/>
     <w:qFormat/>
     <w:rsid w:val="006A387B"/>
     <w:pPr>
@@ -6852,11 +6205,11 @@
       <w:szCs w:val="32"/>
     </w:rPr>
   </w:style>
-  <w:style w:type="paragraph" w:styleId="Titolo2">
+  <w:style w:type="paragraph" w:styleId="Heading2">
     <w:name w:val="heading 2"/>
-    <w:basedOn w:val="Normale"/>
-    <w:next w:val="Normale"/>
-    <w:link w:val="Titolo2Carattere"/>
+    <w:basedOn w:val="Normal"/>
+    <w:next w:val="Normal"/>
+    <w:link w:val="Heading2Char"/>
     <w:qFormat/>
     <w:rsid w:val="0041719A"/>
     <w:pPr>
@@ -6875,11 +6228,11 @@
       <w:szCs w:val="28"/>
     </w:rPr>
   </w:style>
-  <w:style w:type="paragraph" w:styleId="Titolo3">
+  <w:style w:type="paragraph" w:styleId="Heading3">
     <w:name w:val="heading 3"/>
-    <w:basedOn w:val="Normale"/>
-    <w:next w:val="Normale"/>
-    <w:link w:val="Titolo3Carattere"/>
+    <w:basedOn w:val="Normal"/>
+    <w:next w:val="Normal"/>
+    <w:link w:val="Heading3Char"/>
     <w:qFormat/>
     <w:rsid w:val="00935F9C"/>
     <w:pPr>
@@ -6895,11 +6248,11 @@
       <w:szCs w:val="26"/>
     </w:rPr>
   </w:style>
-  <w:style w:type="paragraph" w:styleId="Titolo4">
+  <w:style w:type="paragraph" w:styleId="Heading4">
     <w:name w:val="heading 4"/>
-    <w:basedOn w:val="Normale"/>
-    <w:next w:val="Normale"/>
-    <w:link w:val="Titolo4Carattere"/>
+    <w:basedOn w:val="Normal"/>
+    <w:next w:val="Normal"/>
+    <w:link w:val="Heading4Char"/>
     <w:uiPriority w:val="9"/>
     <w:unhideWhenUsed/>
     <w:qFormat/>
@@ -6917,11 +6270,11 @@
       <w:color w:val="2F5496" w:themeColor="accent1" w:themeShade="BF"/>
     </w:rPr>
   </w:style>
-  <w:style w:type="paragraph" w:styleId="Titolo5">
+  <w:style w:type="paragraph" w:styleId="Heading5">
     <w:name w:val="heading 5"/>
-    <w:basedOn w:val="Normale"/>
-    <w:next w:val="Normale"/>
-    <w:link w:val="Titolo5Carattere"/>
+    <w:basedOn w:val="Normal"/>
+    <w:next w:val="Normal"/>
+    <w:link w:val="Heading5Char"/>
     <w:uiPriority w:val="9"/>
     <w:unhideWhenUsed/>
     <w:qFormat/>
@@ -6937,11 +6290,11 @@
       <w:color w:val="2F5496" w:themeColor="accent1" w:themeShade="BF"/>
     </w:rPr>
   </w:style>
-  <w:style w:type="paragraph" w:styleId="Titolo6">
+  <w:style w:type="paragraph" w:styleId="Heading6">
     <w:name w:val="heading 6"/>
-    <w:basedOn w:val="Normale"/>
-    <w:next w:val="Normale"/>
-    <w:link w:val="Titolo6Carattere"/>
+    <w:basedOn w:val="Normal"/>
+    <w:next w:val="Normal"/>
+    <w:link w:val="Heading6Char"/>
     <w:uiPriority w:val="9"/>
     <w:unhideWhenUsed/>
     <w:qFormat/>
@@ -6957,11 +6310,11 @@
       <w:color w:val="1F3763" w:themeColor="accent1" w:themeShade="7F"/>
     </w:rPr>
   </w:style>
-  <w:style w:type="paragraph" w:styleId="Titolo7">
+  <w:style w:type="paragraph" w:styleId="Heading7">
     <w:name w:val="heading 7"/>
-    <w:basedOn w:val="Normale"/>
-    <w:next w:val="Normale"/>
-    <w:link w:val="Titolo7Carattere"/>
+    <w:basedOn w:val="Normal"/>
+    <w:next w:val="Normal"/>
+    <w:link w:val="Heading7Char"/>
     <w:semiHidden/>
     <w:unhideWhenUsed/>
     <w:qFormat/>
@@ -6977,11 +6330,11 @@
       <w:szCs w:val="24"/>
     </w:rPr>
   </w:style>
-  <w:style w:type="paragraph" w:styleId="Titolo8">
+  <w:style w:type="paragraph" w:styleId="Heading8">
     <w:name w:val="heading 8"/>
-    <w:basedOn w:val="Normale"/>
-    <w:next w:val="Normale"/>
-    <w:link w:val="Titolo8Carattere"/>
+    <w:basedOn w:val="Normal"/>
+    <w:next w:val="Normal"/>
+    <w:link w:val="Heading8Char"/>
     <w:semiHidden/>
     <w:unhideWhenUsed/>
     <w:qFormat/>
@@ -6999,11 +6352,11 @@
       <w:szCs w:val="24"/>
     </w:rPr>
   </w:style>
-  <w:style w:type="paragraph" w:styleId="Titolo9">
+  <w:style w:type="paragraph" w:styleId="Heading9">
     <w:name w:val="heading 9"/>
-    <w:basedOn w:val="Normale"/>
-    <w:next w:val="Normale"/>
-    <w:link w:val="Titolo9Carattere"/>
+    <w:basedOn w:val="Normal"/>
+    <w:next w:val="Normal"/>
+    <w:link w:val="Heading9Char"/>
     <w:semiHidden/>
     <w:unhideWhenUsed/>
     <w:qFormat/>
@@ -7018,13 +6371,13 @@
       <w:rFonts w:asciiTheme="majorHAnsi" w:eastAsiaTheme="majorEastAsia" w:hAnsiTheme="majorHAnsi" w:cstheme="majorBidi"/>
     </w:rPr>
   </w:style>
-  <w:style w:type="character" w:default="1" w:styleId="Carpredefinitoparagrafo">
+  <w:style w:type="character" w:default="1" w:styleId="DefaultParagraphFont">
     <w:name w:val="Default Paragraph Font"/>
     <w:uiPriority w:val="1"/>
     <w:semiHidden/>
     <w:unhideWhenUsed/>
   </w:style>
-  <w:style w:type="table" w:default="1" w:styleId="Tabellanormale">
+  <w:style w:type="table" w:default="1" w:styleId="TableNormal">
     <w:name w:val="Normal Table"/>
     <w:uiPriority w:val="99"/>
     <w:semiHidden/>
@@ -7039,16 +6392,16 @@
       </w:tblCellMar>
     </w:tblPr>
   </w:style>
-  <w:style w:type="numbering" w:default="1" w:styleId="Nessunelenco">
+  <w:style w:type="numbering" w:default="1" w:styleId="NoList">
     <w:name w:val="No List"/>
     <w:uiPriority w:val="99"/>
     <w:semiHidden/>
     <w:unhideWhenUsed/>
   </w:style>
-  <w:style w:type="character" w:customStyle="1" w:styleId="Titolo3Carattere">
-    <w:name w:val="Titolo 3 Carattere"/>
-    <w:basedOn w:val="Carpredefinitoparagrafo"/>
-    <w:link w:val="Titolo3"/>
+  <w:style w:type="character" w:customStyle="1" w:styleId="Heading3Char">
+    <w:name w:val="Heading 3 Char"/>
+    <w:basedOn w:val="DefaultParagraphFont"/>
+    <w:link w:val="Heading3"/>
     <w:rsid w:val="00935F9C"/>
     <w:rPr>
       <w:rFonts w:ascii="Arial" w:eastAsia="Times New Roman" w:hAnsi="Arial" w:cs="Arial"/>
@@ -7058,9 +6411,9 @@
       <w:szCs w:val="26"/>
     </w:rPr>
   </w:style>
-  <w:style w:type="table" w:styleId="Grigliatabella">
+  <w:style w:type="table" w:styleId="TableGrid">
     <w:name w:val="Table Grid"/>
-    <w:basedOn w:val="Tabellanormale"/>
+    <w:basedOn w:val="TableNormal"/>
     <w:uiPriority w:val="39"/>
     <w:rsid w:val="00CF1745"/>
     <w:pPr>
@@ -7077,9 +6430,9 @@
       </w:tblBorders>
     </w:tblPr>
   </w:style>
-  <w:style w:type="paragraph" w:styleId="Paragrafoelenco">
+  <w:style w:type="paragraph" w:styleId="ListParagraph">
     <w:name w:val="List Paragraph"/>
-    <w:basedOn w:val="Normale"/>
+    <w:basedOn w:val="Normal"/>
     <w:uiPriority w:val="34"/>
     <w:qFormat/>
     <w:rsid w:val="008F0F6F"/>
@@ -7088,10 +6441,10 @@
       <w:contextualSpacing/>
     </w:pPr>
   </w:style>
-  <w:style w:type="character" w:customStyle="1" w:styleId="Titolo4Carattere">
-    <w:name w:val="Titolo 4 Carattere"/>
-    <w:basedOn w:val="Carpredefinitoparagrafo"/>
-    <w:link w:val="Titolo4"/>
+  <w:style w:type="character" w:customStyle="1" w:styleId="Heading4Char">
+    <w:name w:val="Heading 4 Char"/>
+    <w:basedOn w:val="DefaultParagraphFont"/>
+    <w:link w:val="Heading4"/>
     <w:uiPriority w:val="9"/>
     <w:rsid w:val="00DA1D63"/>
     <w:rPr>
@@ -7101,10 +6454,10 @@
       <w:color w:val="2F5496" w:themeColor="accent1" w:themeShade="BF"/>
     </w:rPr>
   </w:style>
-  <w:style w:type="character" w:customStyle="1" w:styleId="Titolo5Carattere">
-    <w:name w:val="Titolo 5 Carattere"/>
-    <w:basedOn w:val="Carpredefinitoparagrafo"/>
-    <w:link w:val="Titolo5"/>
+  <w:style w:type="character" w:customStyle="1" w:styleId="Heading5Char">
+    <w:name w:val="Heading 5 Char"/>
+    <w:basedOn w:val="DefaultParagraphFont"/>
+    <w:link w:val="Heading5"/>
     <w:uiPriority w:val="9"/>
     <w:rsid w:val="00354DCB"/>
     <w:rPr>
@@ -7112,9 +6465,9 @@
       <w:color w:val="2F5496" w:themeColor="accent1" w:themeShade="BF"/>
     </w:rPr>
   </w:style>
-  <w:style w:type="table" w:styleId="Tabellagriglia4-colore3">
+  <w:style w:type="table" w:styleId="GridTable4-Accent3">
     <w:name w:val="Grid Table 4 Accent 3"/>
-    <w:basedOn w:val="Tabellanormale"/>
+    <w:basedOn w:val="TableNormal"/>
     <w:uiPriority w:val="49"/>
     <w:rsid w:val="00510031"/>
     <w:pPr>
@@ -7188,10 +6541,10 @@
       </w:tcPr>
     </w:tblStylePr>
   </w:style>
-  <w:style w:type="character" w:customStyle="1" w:styleId="Titolo6Carattere">
-    <w:name w:val="Titolo 6 Carattere"/>
-    <w:basedOn w:val="Carpredefinitoparagrafo"/>
-    <w:link w:val="Titolo6"/>
+  <w:style w:type="character" w:customStyle="1" w:styleId="Heading6Char">
+    <w:name w:val="Heading 6 Char"/>
+    <w:basedOn w:val="DefaultParagraphFont"/>
+    <w:link w:val="Heading6"/>
     <w:uiPriority w:val="9"/>
     <w:rsid w:val="00073CE8"/>
     <w:rPr>
@@ -7199,10 +6552,10 @@
       <w:color w:val="1F3763" w:themeColor="accent1" w:themeShade="7F"/>
     </w:rPr>
   </w:style>
-  <w:style w:type="character" w:customStyle="1" w:styleId="Titolo2Carattere">
-    <w:name w:val="Titolo 2 Carattere"/>
-    <w:basedOn w:val="Carpredefinitoparagrafo"/>
-    <w:link w:val="Titolo2"/>
+  <w:style w:type="character" w:customStyle="1" w:styleId="Heading2Char">
+    <w:name w:val="Heading 2 Char"/>
+    <w:basedOn w:val="DefaultParagraphFont"/>
+    <w:link w:val="Heading2"/>
     <w:rsid w:val="0041719A"/>
     <w:rPr>
       <w:rFonts w:ascii="Times New Roman" w:eastAsia="Times New Roman" w:hAnsi="Times New Roman" w:cs="Arial"/>
@@ -7214,10 +6567,10 @@
       <w:szCs w:val="28"/>
     </w:rPr>
   </w:style>
-  <w:style w:type="character" w:customStyle="1" w:styleId="Titolo1Carattere">
-    <w:name w:val="Titolo 1 Carattere"/>
-    <w:basedOn w:val="Carpredefinitoparagrafo"/>
-    <w:link w:val="Titolo1"/>
+  <w:style w:type="character" w:customStyle="1" w:styleId="Heading1Char">
+    <w:name w:val="Heading 1 Char"/>
+    <w:basedOn w:val="DefaultParagraphFont"/>
+    <w:link w:val="Heading1"/>
     <w:rsid w:val="006A387B"/>
     <w:rPr>
       <w:rFonts w:ascii="Times New Roman" w:eastAsia="Times New Roman" w:hAnsi="Times New Roman" w:cs="Arial"/>
@@ -7228,10 +6581,10 @@
       <w:szCs w:val="32"/>
     </w:rPr>
   </w:style>
-  <w:style w:type="character" w:customStyle="1" w:styleId="Titolo7Carattere">
-    <w:name w:val="Titolo 7 Carattere"/>
-    <w:basedOn w:val="Carpredefinitoparagrafo"/>
-    <w:link w:val="Titolo7"/>
+  <w:style w:type="character" w:customStyle="1" w:styleId="Heading7Char">
+    <w:name w:val="Heading 7 Char"/>
+    <w:basedOn w:val="DefaultParagraphFont"/>
+    <w:link w:val="Heading7"/>
     <w:semiHidden/>
     <w:rsid w:val="006A387B"/>
     <w:rPr>
@@ -7239,10 +6592,10 @@
       <w:szCs w:val="24"/>
     </w:rPr>
   </w:style>
-  <w:style w:type="character" w:customStyle="1" w:styleId="Titolo8Carattere">
-    <w:name w:val="Titolo 8 Carattere"/>
-    <w:basedOn w:val="Carpredefinitoparagrafo"/>
-    <w:link w:val="Titolo8"/>
+  <w:style w:type="character" w:customStyle="1" w:styleId="Heading8Char">
+    <w:name w:val="Heading 8 Char"/>
+    <w:basedOn w:val="DefaultParagraphFont"/>
+    <w:link w:val="Heading8"/>
     <w:semiHidden/>
     <w:rsid w:val="006A387B"/>
     <w:rPr>
@@ -7252,19 +6605,19 @@
       <w:szCs w:val="24"/>
     </w:rPr>
   </w:style>
-  <w:style w:type="character" w:customStyle="1" w:styleId="Titolo9Carattere">
-    <w:name w:val="Titolo 9 Carattere"/>
-    <w:basedOn w:val="Carpredefinitoparagrafo"/>
-    <w:link w:val="Titolo9"/>
+  <w:style w:type="character" w:customStyle="1" w:styleId="Heading9Char">
+    <w:name w:val="Heading 9 Char"/>
+    <w:basedOn w:val="DefaultParagraphFont"/>
+    <w:link w:val="Heading9"/>
     <w:semiHidden/>
     <w:rsid w:val="006A387B"/>
     <w:rPr>
       <w:rFonts w:asciiTheme="majorHAnsi" w:eastAsiaTheme="majorEastAsia" w:hAnsiTheme="majorHAnsi" w:cstheme="majorBidi"/>
     </w:rPr>
   </w:style>
-  <w:style w:type="table" w:styleId="Tabellasemplice-1">
+  <w:style w:type="table" w:styleId="PlainTable1">
     <w:name w:val="Plain Table 1"/>
-    <w:basedOn w:val="Tabellanormale"/>
+    <w:basedOn w:val="TableNormal"/>
     <w:uiPriority w:val="41"/>
     <w:rsid w:val="00C32051"/>
     <w:pPr>

--- a/Documentation/GDD/Gameplay.docx
+++ b/Documentation/GDD/Gameplay.docx
@@ -3336,27 +3336,218 @@
         <w:rPr>
           <w:lang w:val="en-US"/>
         </w:rPr>
-        <w:t>Interfaces</w:t>
-      </w:r>
-      <w:r>
-        <w:rPr>
-          <w:lang w:val="en-US"/>
-        </w:rPr>
-        <w:tab/>
-        <w:t>????</w:t>
-      </w:r>
-    </w:p>
-    <w:p>
-      <w:pPr>
-        <w:rPr>
-          <w:lang w:val="en-US"/>
-        </w:rPr>
-      </w:pPr>
-      <w:r>
-        <w:rPr>
-          <w:lang w:val="en-US"/>
-        </w:rPr>
-        <w:t>Wireframe (with description) of all the interfaces you need.</w:t>
+        <w:t>Interface</w:t>
+      </w:r>
+      <w:r>
+        <w:rPr>
+          <w:lang w:val="en-US"/>
+        </w:rPr>
+        <w:t>s</w:t>
+      </w:r>
+    </w:p>
+    <w:p>
+      <w:pPr>
+        <w:pStyle w:val="Heading3"/>
+        <w:numPr>
+          <w:ilvl w:val="2"/>
+          <w:numId w:val="3"/>
+        </w:numPr>
+        <w:jc w:val="both"/>
+        <w:rPr>
+          <w:lang w:val="en-US"/>
+        </w:rPr>
+      </w:pPr>
+      <w:r>
+        <w:rPr>
+          <w:lang w:val="en-US"/>
+        </w:rPr>
+        <w:t>Start menu</w:t>
+      </w:r>
+    </w:p>
+    <w:p>
+      <w:pPr>
+        <w:rPr>
+          <w:lang w:val="en-US"/>
+        </w:rPr>
+      </w:pPr>
+      <w:r>
+        <w:rPr>
+          <w:lang w:val="en-US"/>
+        </w:rPr>
+        <w:t xml:space="preserve">Lorem ipsum dolor sit amet, consectetur adipiscing elit, sed do eiusmod tempor incididunt ut labore et dolore magna aliqua. </w:t>
+      </w:r>
+      <w:r>
+        <w:t xml:space="preserve">Ut enim ad minim veniam, quis nostrud exercitation ullamco laboris nisi ut aliquip ex ea commodo consequat. Duis aute irure dolor in reprehenderit in voluptate velit esse cillum dolore eu fugiat nulla pariatur. </w:t>
+      </w:r>
+      <w:r>
+        <w:rPr>
+          <w:lang w:val="en-US"/>
+        </w:rPr>
+        <w:t>Excepteur sint occaecat cupidatat non proident, sunt in culpa qui officia deserunt mollit anim id est laborum.</w:t>
+      </w:r>
+    </w:p>
+    <w:p>
+      <w:pPr>
+        <w:pStyle w:val="Heading3"/>
+        <w:numPr>
+          <w:ilvl w:val="2"/>
+          <w:numId w:val="3"/>
+        </w:numPr>
+        <w:jc w:val="both"/>
+        <w:rPr>
+          <w:lang w:val="en-US"/>
+        </w:rPr>
+      </w:pPr>
+      <w:r>
+        <w:rPr>
+          <w:lang w:val="en-US"/>
+        </w:rPr>
+        <w:t>Characters selection</w:t>
+      </w:r>
+    </w:p>
+    <w:p>
+      <w:pPr>
+        <w:rPr>
+          <w:lang w:val="en-US"/>
+        </w:rPr>
+      </w:pPr>
+      <w:r>
+        <w:rPr>
+          <w:lang w:val="en-US"/>
+        </w:rPr>
+        <w:t xml:space="preserve">Lorem ipsum dolor sit amet, consectetur adipiscing elit, sed do eiusmod tempor incididunt ut labore et dolore magna aliqua. </w:t>
+      </w:r>
+      <w:r>
+        <w:t xml:space="preserve">Ut enim ad minim veniam, quis nostrud exercitation ullamco laboris nisi ut aliquip ex ea commodo consequat. Duis aute irure dolor in reprehenderit in voluptate velit esse cillum dolore eu fugiat nulla pariatur. </w:t>
+      </w:r>
+      <w:r>
+        <w:rPr>
+          <w:lang w:val="en-US"/>
+        </w:rPr>
+        <w:t>Excepteur sint occaecat cupidatat non proident, sunt in culpa qui officia deserunt mollit anim id est laborum.</w:t>
+      </w:r>
+    </w:p>
+    <w:p>
+      <w:pPr>
+        <w:pStyle w:val="Heading3"/>
+        <w:numPr>
+          <w:ilvl w:val="2"/>
+          <w:numId w:val="3"/>
+        </w:numPr>
+        <w:jc w:val="both"/>
+        <w:rPr>
+          <w:lang w:val="en-US"/>
+        </w:rPr>
+      </w:pPr>
+      <w:r>
+        <w:rPr>
+          <w:lang w:val="en-US"/>
+        </w:rPr>
+        <w:t>Match making</w:t>
+      </w:r>
+    </w:p>
+    <w:p>
+      <w:pPr>
+        <w:rPr>
+          <w:lang w:val="en-US"/>
+        </w:rPr>
+      </w:pPr>
+      <w:r>
+        <w:rPr>
+          <w:lang w:val="en-US"/>
+        </w:rPr>
+        <w:t xml:space="preserve">Lorem ipsum dolor sit amet, consectetur adipiscing elit, sed do eiusmod tempor incididunt ut labore et dolore magna aliqua. </w:t>
+      </w:r>
+      <w:r>
+        <w:t xml:space="preserve">Ut enim ad minim veniam, quis nostrud exercitation ullamco laboris nisi ut aliquip ex ea commodo consequat. Duis aute irure dolor in reprehenderit in voluptate velit esse cillum dolore eu fugiat nulla pariatur. </w:t>
+      </w:r>
+      <w:r>
+        <w:rPr>
+          <w:lang w:val="en-US"/>
+        </w:rPr>
+        <w:t>Excepteur sint occaecat cupidatat non proident, sunt in culpa qui officia deserunt mollit anim id est laborum.</w:t>
+      </w:r>
+    </w:p>
+    <w:p>
+      <w:pPr>
+        <w:pStyle w:val="Heading3"/>
+        <w:numPr>
+          <w:ilvl w:val="2"/>
+          <w:numId w:val="3"/>
+        </w:numPr>
+        <w:jc w:val="both"/>
+        <w:rPr>
+          <w:lang w:val="en-US"/>
+        </w:rPr>
+      </w:pPr>
+      <w:r>
+        <w:rPr>
+          <w:lang w:val="en-US"/>
+        </w:rPr>
+        <w:t>Loading</w:t>
+      </w:r>
+    </w:p>
+    <w:p>
+      <w:pPr>
+        <w:rPr>
+          <w:lang w:val="en-US"/>
+        </w:rPr>
+      </w:pPr>
+      <w:r>
+        <w:rPr>
+          <w:lang w:val="en-US"/>
+        </w:rPr>
+        <w:t xml:space="preserve">Lorem ipsum dolor sit amet, consectetur adipiscing elit, sed do eiusmod tempor incididunt ut labore et dolore magna aliqua. </w:t>
+      </w:r>
+      <w:r>
+        <w:t xml:space="preserve">Ut enim ad minim veniam, quis nostrud exercitation ullamco laboris nisi ut aliquip ex ea commodo consequat. Duis aute irure dolor in reprehenderit in voluptate velit esse cillum dolore eu fugiat nulla pariatur. </w:t>
+      </w:r>
+      <w:r>
+        <w:rPr>
+          <w:lang w:val="en-US"/>
+        </w:rPr>
+        <w:t>Excepteur sint occaecat cupidatat non proident, sunt in culpa qui officia deserunt mollit anim id est laborum.</w:t>
+      </w:r>
+    </w:p>
+    <w:p>
+      <w:pPr>
+        <w:pStyle w:val="Heading3"/>
+        <w:numPr>
+          <w:ilvl w:val="2"/>
+          <w:numId w:val="3"/>
+        </w:numPr>
+        <w:jc w:val="both"/>
+        <w:rPr>
+          <w:lang w:val="en-US"/>
+        </w:rPr>
+      </w:pPr>
+      <w:r>
+        <w:rPr>
+          <w:lang w:val="en-US"/>
+        </w:rPr>
+        <w:t>Game UI</w:t>
+      </w:r>
+    </w:p>
+    <w:p>
+      <w:pPr>
+        <w:rPr>
+          <w:lang w:val="en-US"/>
+        </w:rPr>
+      </w:pPr>
+      <w:r>
+        <w:rPr>
+          <w:lang w:val="en-US"/>
+        </w:rPr>
+        <w:t xml:space="preserve">Lorem ipsum dolor sit amet, consectetur adipiscing elit, sed do eiusmod tempor incididunt ut labore et dolore magna aliqua. </w:t>
+      </w:r>
+      <w:r>
+        <w:t xml:space="preserve">Ut enim ad minim veniam, quis nostrud exercitation ullamco laboris nisi ut aliquip ex ea commodo consequat. Duis aute irure dolor in reprehenderit in voluptate velit esse cillum dolore eu fugiat nulla pariatur. </w:t>
+      </w:r>
+      <w:r>
+        <w:rPr>
+          <w:lang w:val="en-US"/>
+        </w:rPr>
+        <w:t>Excepteur sint occaecat cupidatat non proident, sunt in culpa qui officia deserunt mollit anim id est laborum.</w:t>
       </w:r>
     </w:p>
     <w:p>

--- a/Documentation/GDD/Gameplay.docx
+++ b/Documentation/GDD/Gameplay.docx
@@ -9,6 +9,11 @@
           <w:ilvl w:val="0"/>
           <w:numId w:val="3"/>
         </w:numPr>
+        <w:pBdr>
+          <w:bottom w:val="single" w:sz="2" w:space="1" w:color="F79E10"/>
+        </w:pBdr>
+        <w:spacing w:after="240"/>
+        <w:jc w:val="center"/>
         <w:rPr>
           <w:lang w:val="en-US"/>
         </w:rPr>

--- a/Documentation/GDD/Gameplay.docx
+++ b/Documentation/GDD/Gameplay.docx
@@ -18,9 +18,11 @@
           <w:lang w:val="en-US"/>
         </w:rPr>
       </w:pPr>
+      <w:bookmarkStart w:id="0" w:name="_Toc5728339"/>
       <w:r>
         <w:t>Gameplay</w:t>
       </w:r>
+      <w:bookmarkEnd w:id="0"/>
     </w:p>
     <w:p>
       <w:pPr>
@@ -33,12 +35,14 @@
           <w:lang w:val="en-US"/>
         </w:rPr>
       </w:pPr>
+      <w:bookmarkStart w:id="1" w:name="_Toc5728340"/>
       <w:r>
         <w:rPr>
           <w:lang w:val="en-US"/>
         </w:rPr>
         <w:t>Overview</w:t>
       </w:r>
+      <w:bookmarkEnd w:id="1"/>
     </w:p>
     <w:p>
       <w:pPr>
@@ -115,12 +119,14 @@
           <w:lang w:val="en-US"/>
         </w:rPr>
       </w:pPr>
+      <w:bookmarkStart w:id="2" w:name="_Toc5728341"/>
       <w:r>
         <w:rPr>
           <w:lang w:val="en-US"/>
         </w:rPr>
         <w:t>Gameplay description</w:t>
       </w:r>
+      <w:bookmarkEnd w:id="2"/>
     </w:p>
     <w:p>
       <w:pPr>
@@ -505,7 +511,8 @@
         </w:numPr>
         <w:jc w:val="both"/>
       </w:pPr>
-      <w:bookmarkStart w:id="0" w:name="_Ref5719774"/>
+      <w:bookmarkStart w:id="3" w:name="_Ref5719774"/>
+      <w:bookmarkStart w:id="4" w:name="_Toc5728342"/>
       <w:r>
         <w:t>Faction</w:t>
       </w:r>
@@ -515,7 +522,8 @@
       <w:r>
         <w:t xml:space="preserve"> characteristics and abilities</w:t>
       </w:r>
-      <w:bookmarkEnd w:id="0"/>
+      <w:bookmarkEnd w:id="3"/>
+      <w:bookmarkEnd w:id="4"/>
     </w:p>
     <w:p>
       <w:pPr>
@@ -726,8 +734,15 @@
     </w:p>
     <w:tbl>
       <w:tblPr>
-        <w:tblStyle w:val="GridTable4-Accent3"/>
         <w:tblW w:w="0" w:type="auto"/>
+        <w:tblBorders>
+          <w:top w:val="single" w:sz="4" w:space="0" w:color="C9C9C9"/>
+          <w:left w:val="single" w:sz="4" w:space="0" w:color="C9C9C9"/>
+          <w:bottom w:val="single" w:sz="4" w:space="0" w:color="C9C9C9"/>
+          <w:right w:val="single" w:sz="4" w:space="0" w:color="C9C9C9"/>
+          <w:insideH w:val="single" w:sz="4" w:space="0" w:color="C9C9C9"/>
+          <w:insideV w:val="single" w:sz="4" w:space="0" w:color="C9C9C9"/>
+        </w:tblBorders>
         <w:tblLook w:val="04A0" w:firstRow="1" w:lastRow="0" w:firstColumn="1" w:lastColumn="0" w:noHBand="0" w:noVBand="1"/>
       </w:tblPr>
       <w:tblGrid>
@@ -738,16 +753,31 @@
         <w:gridCol w:w="1738"/>
       </w:tblGrid>
       <w:tr>
-        <w:trPr>
-          <w:cnfStyle w:val="100000000000" w:firstRow="1" w:lastRow="0" w:firstColumn="0" w:lastColumn="0" w:oddVBand="0" w:evenVBand="0" w:oddHBand="0" w:evenHBand="0" w:firstRowFirstColumn="0" w:firstRowLastColumn="0" w:lastRowFirstColumn="0" w:lastRowLastColumn="0"/>
-        </w:trPr>
-        <w:tc>
-          <w:tcPr>
-            <w:cnfStyle w:val="001000000000" w:firstRow="0" w:lastRow="0" w:firstColumn="1" w:lastColumn="0" w:oddVBand="0" w:evenVBand="0" w:oddHBand="0" w:evenHBand="0" w:firstRowFirstColumn="0" w:firstRowLastColumn="0" w:lastRowFirstColumn="0" w:lastRowLastColumn="0"/>
+        <w:tc>
+          <w:tcPr>
             <w:tcW w:w="2399" w:type="dxa"/>
-          </w:tcPr>
-          <w:p>
-            <w:r>
+            <w:tcBorders>
+              <w:top w:val="single" w:sz="4" w:space="0" w:color="A5A5A5"/>
+              <w:left w:val="single" w:sz="4" w:space="0" w:color="A5A5A5"/>
+              <w:bottom w:val="single" w:sz="4" w:space="0" w:color="A5A5A5"/>
+              <w:right w:val="nil"/>
+            </w:tcBorders>
+            <w:shd w:val="clear" w:color="auto" w:fill="A5A5A5"/>
+          </w:tcPr>
+          <w:p>
+            <w:pPr>
+              <w:rPr>
+                <w:b/>
+                <w:bCs/>
+                <w:color w:val="FFFFFF"/>
+              </w:rPr>
+            </w:pPr>
+            <w:r>
+              <w:rPr>
+                <w:b/>
+                <w:bCs/>
+                <w:color w:val="FFFFFF"/>
+              </w:rPr>
               <w:t>Property</w:t>
             </w:r>
           </w:p>
@@ -755,12 +785,28 @@
         <w:tc>
           <w:tcPr>
             <w:tcW w:w="2015" w:type="dxa"/>
+            <w:tcBorders>
+              <w:top w:val="single" w:sz="4" w:space="0" w:color="A5A5A5"/>
+              <w:left w:val="nil"/>
+              <w:bottom w:val="single" w:sz="4" w:space="0" w:color="A5A5A5"/>
+              <w:right w:val="nil"/>
+            </w:tcBorders>
+            <w:shd w:val="clear" w:color="auto" w:fill="A5A5A5"/>
           </w:tcPr>
           <w:p>
             <w:pPr>
-              <w:cnfStyle w:val="100000000000" w:firstRow="1" w:lastRow="0" w:firstColumn="0" w:lastColumn="0" w:oddVBand="0" w:evenVBand="0" w:oddHBand="0" w:evenHBand="0" w:firstRowFirstColumn="0" w:firstRowLastColumn="0" w:lastRowFirstColumn="0" w:lastRowLastColumn="0"/>
+              <w:rPr>
+                <w:b/>
+                <w:bCs/>
+                <w:color w:val="FFFFFF"/>
+              </w:rPr>
             </w:pPr>
             <w:r>
+              <w:rPr>
+                <w:b/>
+                <w:bCs/>
+                <w:color w:val="FFFFFF"/>
+              </w:rPr>
               <w:t>Lions</w:t>
             </w:r>
           </w:p>
@@ -768,12 +814,28 @@
         <w:tc>
           <w:tcPr>
             <w:tcW w:w="1738" w:type="dxa"/>
+            <w:tcBorders>
+              <w:top w:val="single" w:sz="4" w:space="0" w:color="A5A5A5"/>
+              <w:left w:val="nil"/>
+              <w:bottom w:val="single" w:sz="4" w:space="0" w:color="A5A5A5"/>
+              <w:right w:val="nil"/>
+            </w:tcBorders>
+            <w:shd w:val="clear" w:color="auto" w:fill="A5A5A5"/>
           </w:tcPr>
           <w:p>
             <w:pPr>
-              <w:cnfStyle w:val="100000000000" w:firstRow="1" w:lastRow="0" w:firstColumn="0" w:lastColumn="0" w:oddVBand="0" w:evenVBand="0" w:oddHBand="0" w:evenHBand="0" w:firstRowFirstColumn="0" w:firstRowLastColumn="0" w:lastRowFirstColumn="0" w:lastRowLastColumn="0"/>
+              <w:rPr>
+                <w:b/>
+                <w:bCs/>
+                <w:color w:val="FFFFFF"/>
+              </w:rPr>
             </w:pPr>
             <w:r>
+              <w:rPr>
+                <w:b/>
+                <w:bCs/>
+                <w:color w:val="FFFFFF"/>
+              </w:rPr>
               <w:t>Sharks</w:t>
             </w:r>
           </w:p>
@@ -781,12 +843,28 @@
         <w:tc>
           <w:tcPr>
             <w:tcW w:w="1738" w:type="dxa"/>
+            <w:tcBorders>
+              <w:top w:val="single" w:sz="4" w:space="0" w:color="A5A5A5"/>
+              <w:left w:val="nil"/>
+              <w:bottom w:val="single" w:sz="4" w:space="0" w:color="A5A5A5"/>
+              <w:right w:val="nil"/>
+            </w:tcBorders>
+            <w:shd w:val="clear" w:color="auto" w:fill="A5A5A5"/>
           </w:tcPr>
           <w:p>
             <w:pPr>
-              <w:cnfStyle w:val="100000000000" w:firstRow="1" w:lastRow="0" w:firstColumn="0" w:lastColumn="0" w:oddVBand="0" w:evenVBand="0" w:oddHBand="0" w:evenHBand="0" w:firstRowFirstColumn="0" w:firstRowLastColumn="0" w:lastRowFirstColumn="0" w:lastRowLastColumn="0"/>
+              <w:rPr>
+                <w:b/>
+                <w:bCs/>
+                <w:color w:val="FFFFFF"/>
+              </w:rPr>
             </w:pPr>
             <w:r>
+              <w:rPr>
+                <w:b/>
+                <w:bCs/>
+                <w:color w:val="FFFFFF"/>
+              </w:rPr>
               <w:t>Eagles</w:t>
             </w:r>
           </w:p>
@@ -794,28 +872,51 @@
         <w:tc>
           <w:tcPr>
             <w:tcW w:w="1738" w:type="dxa"/>
+            <w:tcBorders>
+              <w:top w:val="single" w:sz="4" w:space="0" w:color="A5A5A5"/>
+              <w:left w:val="nil"/>
+              <w:bottom w:val="single" w:sz="4" w:space="0" w:color="A5A5A5"/>
+              <w:right w:val="single" w:sz="4" w:space="0" w:color="A5A5A5"/>
+            </w:tcBorders>
+            <w:shd w:val="clear" w:color="auto" w:fill="A5A5A5"/>
           </w:tcPr>
           <w:p>
             <w:pPr>
-              <w:cnfStyle w:val="100000000000" w:firstRow="1" w:lastRow="0" w:firstColumn="0" w:lastColumn="0" w:oddVBand="0" w:evenVBand="0" w:oddHBand="0" w:evenHBand="0" w:firstRowFirstColumn="0" w:firstRowLastColumn="0" w:lastRowFirstColumn="0" w:lastRowLastColumn="0"/>
+              <w:rPr>
+                <w:b/>
+                <w:bCs/>
+                <w:color w:val="FFFFFF"/>
+              </w:rPr>
             </w:pPr>
             <w:r>
+              <w:rPr>
+                <w:b/>
+                <w:bCs/>
+                <w:color w:val="FFFFFF"/>
+              </w:rPr>
               <w:t>Rhinos</w:t>
             </w:r>
           </w:p>
         </w:tc>
       </w:tr>
       <w:tr>
-        <w:trPr>
-          <w:cnfStyle w:val="000000100000" w:firstRow="0" w:lastRow="0" w:firstColumn="0" w:lastColumn="0" w:oddVBand="0" w:evenVBand="0" w:oddHBand="1" w:evenHBand="0" w:firstRowFirstColumn="0" w:firstRowLastColumn="0" w:lastRowFirstColumn="0" w:lastRowLastColumn="0"/>
-        </w:trPr>
-        <w:tc>
-          <w:tcPr>
-            <w:cnfStyle w:val="001000000000" w:firstRow="0" w:lastRow="0" w:firstColumn="1" w:lastColumn="0" w:oddVBand="0" w:evenVBand="0" w:oddHBand="0" w:evenHBand="0" w:firstRowFirstColumn="0" w:firstRowLastColumn="0" w:lastRowFirstColumn="0" w:lastRowLastColumn="0"/>
+        <w:tc>
+          <w:tcPr>
             <w:tcW w:w="2399" w:type="dxa"/>
-          </w:tcPr>
-          <w:p>
-            <w:r>
+            <w:shd w:val="clear" w:color="auto" w:fill="EDEDED"/>
+          </w:tcPr>
+          <w:p>
+            <w:pPr>
+              <w:rPr>
+                <w:b/>
+                <w:bCs/>
+              </w:rPr>
+            </w:pPr>
+            <w:r>
+              <w:rPr>
+                <w:b/>
+                <w:bCs/>
+              </w:rPr>
               <w:t>Health</w:t>
             </w:r>
           </w:p>
@@ -823,11 +924,9 @@
         <w:tc>
           <w:tcPr>
             <w:tcW w:w="2015" w:type="dxa"/>
-          </w:tcPr>
-          <w:p>
-            <w:pPr>
-              <w:cnfStyle w:val="000000100000" w:firstRow="0" w:lastRow="0" w:firstColumn="0" w:lastColumn="0" w:oddVBand="0" w:evenVBand="0" w:oddHBand="1" w:evenHBand="0" w:firstRowFirstColumn="0" w:firstRowLastColumn="0" w:lastRowFirstColumn="0" w:lastRowLastColumn="0"/>
-            </w:pPr>
+            <w:shd w:val="clear" w:color="auto" w:fill="EDEDED"/>
+          </w:tcPr>
+          <w:p>
             <w:r>
               <w:t>1200</w:t>
             </w:r>
@@ -836,11 +935,9 @@
         <w:tc>
           <w:tcPr>
             <w:tcW w:w="1738" w:type="dxa"/>
-          </w:tcPr>
-          <w:p>
-            <w:pPr>
-              <w:cnfStyle w:val="000000100000" w:firstRow="0" w:lastRow="0" w:firstColumn="0" w:lastColumn="0" w:oddVBand="0" w:evenVBand="0" w:oddHBand="1" w:evenHBand="0" w:firstRowFirstColumn="0" w:firstRowLastColumn="0" w:lastRowFirstColumn="0" w:lastRowLastColumn="0"/>
-            </w:pPr>
+            <w:shd w:val="clear" w:color="auto" w:fill="EDEDED"/>
+          </w:tcPr>
+          <w:p>
             <w:r>
               <w:t>1000</w:t>
             </w:r>
@@ -849,11 +946,9 @@
         <w:tc>
           <w:tcPr>
             <w:tcW w:w="1738" w:type="dxa"/>
-          </w:tcPr>
-          <w:p>
-            <w:pPr>
-              <w:cnfStyle w:val="000000100000" w:firstRow="0" w:lastRow="0" w:firstColumn="0" w:lastColumn="0" w:oddVBand="0" w:evenVBand="0" w:oddHBand="1" w:evenHBand="0" w:firstRowFirstColumn="0" w:firstRowLastColumn="0" w:lastRowFirstColumn="0" w:lastRowLastColumn="0"/>
-            </w:pPr>
+            <w:shd w:val="clear" w:color="auto" w:fill="EDEDED"/>
+          </w:tcPr>
+          <w:p>
             <w:r>
               <w:t>800</w:t>
             </w:r>
@@ -862,11 +957,9 @@
         <w:tc>
           <w:tcPr>
             <w:tcW w:w="1738" w:type="dxa"/>
-          </w:tcPr>
-          <w:p>
-            <w:pPr>
-              <w:cnfStyle w:val="000000100000" w:firstRow="0" w:lastRow="0" w:firstColumn="0" w:lastColumn="0" w:oddVBand="0" w:evenVBand="0" w:oddHBand="1" w:evenHBand="0" w:firstRowFirstColumn="0" w:firstRowLastColumn="0" w:lastRowFirstColumn="0" w:lastRowLastColumn="0"/>
-            </w:pPr>
+            <w:shd w:val="clear" w:color="auto" w:fill="EDEDED"/>
+          </w:tcPr>
+          <w:p>
             <w:r>
               <w:t>1500</w:t>
             </w:r>
@@ -876,11 +969,21 @@
       <w:tr>
         <w:tc>
           <w:tcPr>
-            <w:cnfStyle w:val="001000000000" w:firstRow="0" w:lastRow="0" w:firstColumn="1" w:lastColumn="0" w:oddVBand="0" w:evenVBand="0" w:oddHBand="0" w:evenHBand="0" w:firstRowFirstColumn="0" w:firstRowLastColumn="0" w:lastRowFirstColumn="0" w:lastRowLastColumn="0"/>
             <w:tcW w:w="2399" w:type="dxa"/>
-          </w:tcPr>
-          <w:p>
-            <w:r>
+            <w:shd w:val="clear" w:color="auto" w:fill="auto"/>
+          </w:tcPr>
+          <w:p>
+            <w:pPr>
+              <w:rPr>
+                <w:b/>
+                <w:bCs/>
+              </w:rPr>
+            </w:pPr>
+            <w:r>
+              <w:rPr>
+                <w:b/>
+                <w:bCs/>
+              </w:rPr>
               <w:t>Attack</w:t>
             </w:r>
           </w:p>
@@ -888,11 +991,9 @@
         <w:tc>
           <w:tcPr>
             <w:tcW w:w="2015" w:type="dxa"/>
-          </w:tcPr>
-          <w:p>
-            <w:pPr>
-              <w:cnfStyle w:val="000000000000" w:firstRow="0" w:lastRow="0" w:firstColumn="0" w:lastColumn="0" w:oddVBand="0" w:evenVBand="0" w:oddHBand="0" w:evenHBand="0" w:firstRowFirstColumn="0" w:firstRowLastColumn="0" w:lastRowFirstColumn="0" w:lastRowLastColumn="0"/>
-            </w:pPr>
+            <w:shd w:val="clear" w:color="auto" w:fill="auto"/>
+          </w:tcPr>
+          <w:p>
             <w:r>
               <w:t>9</w:t>
             </w:r>
@@ -901,11 +1002,9 @@
         <w:tc>
           <w:tcPr>
             <w:tcW w:w="1738" w:type="dxa"/>
-          </w:tcPr>
-          <w:p>
-            <w:pPr>
-              <w:cnfStyle w:val="000000000000" w:firstRow="0" w:lastRow="0" w:firstColumn="0" w:lastColumn="0" w:oddVBand="0" w:evenVBand="0" w:oddHBand="0" w:evenHBand="0" w:firstRowFirstColumn="0" w:firstRowLastColumn="0" w:lastRowFirstColumn="0" w:lastRowLastColumn="0"/>
-            </w:pPr>
+            <w:shd w:val="clear" w:color="auto" w:fill="auto"/>
+          </w:tcPr>
+          <w:p>
             <w:r>
               <w:t>7</w:t>
             </w:r>
@@ -914,11 +1013,9 @@
         <w:tc>
           <w:tcPr>
             <w:tcW w:w="1738" w:type="dxa"/>
-          </w:tcPr>
-          <w:p>
-            <w:pPr>
-              <w:cnfStyle w:val="000000000000" w:firstRow="0" w:lastRow="0" w:firstColumn="0" w:lastColumn="0" w:oddVBand="0" w:evenVBand="0" w:oddHBand="0" w:evenHBand="0" w:firstRowFirstColumn="0" w:firstRowLastColumn="0" w:lastRowFirstColumn="0" w:lastRowLastColumn="0"/>
-            </w:pPr>
+            <w:shd w:val="clear" w:color="auto" w:fill="auto"/>
+          </w:tcPr>
+          <w:p>
             <w:r>
               <w:t>5</w:t>
             </w:r>
@@ -927,11 +1024,9 @@
         <w:tc>
           <w:tcPr>
             <w:tcW w:w="1738" w:type="dxa"/>
-          </w:tcPr>
-          <w:p>
-            <w:pPr>
-              <w:cnfStyle w:val="000000000000" w:firstRow="0" w:lastRow="0" w:firstColumn="0" w:lastColumn="0" w:oddVBand="0" w:evenVBand="0" w:oddHBand="0" w:evenHBand="0" w:firstRowFirstColumn="0" w:firstRowLastColumn="0" w:lastRowFirstColumn="0" w:lastRowLastColumn="0"/>
-            </w:pPr>
+            <w:shd w:val="clear" w:color="auto" w:fill="auto"/>
+          </w:tcPr>
+          <w:p>
             <w:r>
               <w:t>7</w:t>
             </w:r>
@@ -939,16 +1034,23 @@
         </w:tc>
       </w:tr>
       <w:tr>
-        <w:trPr>
-          <w:cnfStyle w:val="000000100000" w:firstRow="0" w:lastRow="0" w:firstColumn="0" w:lastColumn="0" w:oddVBand="0" w:evenVBand="0" w:oddHBand="1" w:evenHBand="0" w:firstRowFirstColumn="0" w:firstRowLastColumn="0" w:lastRowFirstColumn="0" w:lastRowLastColumn="0"/>
-        </w:trPr>
-        <w:tc>
-          <w:tcPr>
-            <w:cnfStyle w:val="001000000000" w:firstRow="0" w:lastRow="0" w:firstColumn="1" w:lastColumn="0" w:oddVBand="0" w:evenVBand="0" w:oddHBand="0" w:evenHBand="0" w:firstRowFirstColumn="0" w:firstRowLastColumn="0" w:lastRowFirstColumn="0" w:lastRowLastColumn="0"/>
+        <w:tc>
+          <w:tcPr>
             <w:tcW w:w="2399" w:type="dxa"/>
-          </w:tcPr>
-          <w:p>
-            <w:r>
+            <w:shd w:val="clear" w:color="auto" w:fill="EDEDED"/>
+          </w:tcPr>
+          <w:p>
+            <w:pPr>
+              <w:rPr>
+                <w:b/>
+                <w:bCs/>
+              </w:rPr>
+            </w:pPr>
+            <w:r>
+              <w:rPr>
+                <w:b/>
+                <w:bCs/>
+              </w:rPr>
               <w:t>Fire rate</w:t>
             </w:r>
           </w:p>
@@ -956,11 +1058,9 @@
         <w:tc>
           <w:tcPr>
             <w:tcW w:w="2015" w:type="dxa"/>
-          </w:tcPr>
-          <w:p>
-            <w:pPr>
-              <w:cnfStyle w:val="000000100000" w:firstRow="0" w:lastRow="0" w:firstColumn="0" w:lastColumn="0" w:oddVBand="0" w:evenVBand="0" w:oddHBand="1" w:evenHBand="0" w:firstRowFirstColumn="0" w:firstRowLastColumn="0" w:lastRowFirstColumn="0" w:lastRowLastColumn="0"/>
-            </w:pPr>
+            <w:shd w:val="clear" w:color="auto" w:fill="EDEDED"/>
+          </w:tcPr>
+          <w:p>
             <w:r>
               <w:t>6</w:t>
             </w:r>
@@ -969,11 +1069,9 @@
         <w:tc>
           <w:tcPr>
             <w:tcW w:w="1738" w:type="dxa"/>
-          </w:tcPr>
-          <w:p>
-            <w:pPr>
-              <w:cnfStyle w:val="000000100000" w:firstRow="0" w:lastRow="0" w:firstColumn="0" w:lastColumn="0" w:oddVBand="0" w:evenVBand="0" w:oddHBand="1" w:evenHBand="0" w:firstRowFirstColumn="0" w:firstRowLastColumn="0" w:lastRowFirstColumn="0" w:lastRowLastColumn="0"/>
-            </w:pPr>
+            <w:shd w:val="clear" w:color="auto" w:fill="EDEDED"/>
+          </w:tcPr>
+          <w:p>
             <w:r>
               <w:t>7</w:t>
             </w:r>
@@ -982,11 +1080,9 @@
         <w:tc>
           <w:tcPr>
             <w:tcW w:w="1738" w:type="dxa"/>
-          </w:tcPr>
-          <w:p>
-            <w:pPr>
-              <w:cnfStyle w:val="000000100000" w:firstRow="0" w:lastRow="0" w:firstColumn="0" w:lastColumn="0" w:oddVBand="0" w:evenVBand="0" w:oddHBand="1" w:evenHBand="0" w:firstRowFirstColumn="0" w:firstRowLastColumn="0" w:lastRowFirstColumn="0" w:lastRowLastColumn="0"/>
-            </w:pPr>
+            <w:shd w:val="clear" w:color="auto" w:fill="EDEDED"/>
+          </w:tcPr>
+          <w:p>
             <w:r>
               <w:t>9</w:t>
             </w:r>
@@ -995,11 +1091,9 @@
         <w:tc>
           <w:tcPr>
             <w:tcW w:w="1738" w:type="dxa"/>
-          </w:tcPr>
-          <w:p>
-            <w:pPr>
-              <w:cnfStyle w:val="000000100000" w:firstRow="0" w:lastRow="0" w:firstColumn="0" w:lastColumn="0" w:oddVBand="0" w:evenVBand="0" w:oddHBand="1" w:evenHBand="0" w:firstRowFirstColumn="0" w:firstRowLastColumn="0" w:lastRowFirstColumn="0" w:lastRowLastColumn="0"/>
-            </w:pPr>
+            <w:shd w:val="clear" w:color="auto" w:fill="EDEDED"/>
+          </w:tcPr>
+          <w:p>
             <w:r>
               <w:t>5</w:t>
             </w:r>
@@ -1009,11 +1103,21 @@
       <w:tr>
         <w:tc>
           <w:tcPr>
-            <w:cnfStyle w:val="001000000000" w:firstRow="0" w:lastRow="0" w:firstColumn="1" w:lastColumn="0" w:oddVBand="0" w:evenVBand="0" w:oddHBand="0" w:evenHBand="0" w:firstRowFirstColumn="0" w:firstRowLastColumn="0" w:lastRowFirstColumn="0" w:lastRowLastColumn="0"/>
             <w:tcW w:w="2399" w:type="dxa"/>
-          </w:tcPr>
-          <w:p>
-            <w:r>
+            <w:shd w:val="clear" w:color="auto" w:fill="auto"/>
+          </w:tcPr>
+          <w:p>
+            <w:pPr>
+              <w:rPr>
+                <w:b/>
+                <w:bCs/>
+              </w:rPr>
+            </w:pPr>
+            <w:r>
+              <w:rPr>
+                <w:b/>
+                <w:bCs/>
+              </w:rPr>
               <w:t>Resistance</w:t>
             </w:r>
           </w:p>
@@ -1021,11 +1125,9 @@
         <w:tc>
           <w:tcPr>
             <w:tcW w:w="2015" w:type="dxa"/>
-          </w:tcPr>
-          <w:p>
-            <w:pPr>
-              <w:cnfStyle w:val="000000000000" w:firstRow="0" w:lastRow="0" w:firstColumn="0" w:lastColumn="0" w:oddVBand="0" w:evenVBand="0" w:oddHBand="0" w:evenHBand="0" w:firstRowFirstColumn="0" w:firstRowLastColumn="0" w:lastRowFirstColumn="0" w:lastRowLastColumn="0"/>
-            </w:pPr>
+            <w:shd w:val="clear" w:color="auto" w:fill="auto"/>
+          </w:tcPr>
+          <w:p>
             <w:r>
               <w:t>6</w:t>
             </w:r>
@@ -1034,11 +1136,9 @@
         <w:tc>
           <w:tcPr>
             <w:tcW w:w="1738" w:type="dxa"/>
-          </w:tcPr>
-          <w:p>
-            <w:pPr>
-              <w:cnfStyle w:val="000000000000" w:firstRow="0" w:lastRow="0" w:firstColumn="0" w:lastColumn="0" w:oddVBand="0" w:evenVBand="0" w:oddHBand="0" w:evenHBand="0" w:firstRowFirstColumn="0" w:firstRowLastColumn="0" w:lastRowFirstColumn="0" w:lastRowLastColumn="0"/>
-            </w:pPr>
+            <w:shd w:val="clear" w:color="auto" w:fill="auto"/>
+          </w:tcPr>
+          <w:p>
             <w:r>
               <w:t>7</w:t>
             </w:r>
@@ -1047,11 +1147,9 @@
         <w:tc>
           <w:tcPr>
             <w:tcW w:w="1738" w:type="dxa"/>
-          </w:tcPr>
-          <w:p>
-            <w:pPr>
-              <w:cnfStyle w:val="000000000000" w:firstRow="0" w:lastRow="0" w:firstColumn="0" w:lastColumn="0" w:oddVBand="0" w:evenVBand="0" w:oddHBand="0" w:evenHBand="0" w:firstRowFirstColumn="0" w:firstRowLastColumn="0" w:lastRowFirstColumn="0" w:lastRowLastColumn="0"/>
-            </w:pPr>
+            <w:shd w:val="clear" w:color="auto" w:fill="auto"/>
+          </w:tcPr>
+          <w:p>
             <w:r>
               <w:t>5</w:t>
             </w:r>
@@ -1060,11 +1158,9 @@
         <w:tc>
           <w:tcPr>
             <w:tcW w:w="1738" w:type="dxa"/>
-          </w:tcPr>
-          <w:p>
-            <w:pPr>
-              <w:cnfStyle w:val="000000000000" w:firstRow="0" w:lastRow="0" w:firstColumn="0" w:lastColumn="0" w:oddVBand="0" w:evenVBand="0" w:oddHBand="0" w:evenHBand="0" w:firstRowFirstColumn="0" w:firstRowLastColumn="0" w:lastRowFirstColumn="0" w:lastRowLastColumn="0"/>
-            </w:pPr>
+            <w:shd w:val="clear" w:color="auto" w:fill="auto"/>
+          </w:tcPr>
+          <w:p>
             <w:r>
               <w:t>9</w:t>
             </w:r>
@@ -1072,16 +1168,23 @@
         </w:tc>
       </w:tr>
       <w:tr>
-        <w:trPr>
-          <w:cnfStyle w:val="000000100000" w:firstRow="0" w:lastRow="0" w:firstColumn="0" w:lastColumn="0" w:oddVBand="0" w:evenVBand="0" w:oddHBand="1" w:evenHBand="0" w:firstRowFirstColumn="0" w:firstRowLastColumn="0" w:lastRowFirstColumn="0" w:lastRowLastColumn="0"/>
-        </w:trPr>
-        <w:tc>
-          <w:tcPr>
-            <w:cnfStyle w:val="001000000000" w:firstRow="0" w:lastRow="0" w:firstColumn="1" w:lastColumn="0" w:oddVBand="0" w:evenVBand="0" w:oddHBand="0" w:evenHBand="0" w:firstRowFirstColumn="0" w:firstRowLastColumn="0" w:lastRowFirstColumn="0" w:lastRowLastColumn="0"/>
+        <w:tc>
+          <w:tcPr>
             <w:tcW w:w="2399" w:type="dxa"/>
-          </w:tcPr>
-          <w:p>
-            <w:r>
+            <w:shd w:val="clear" w:color="auto" w:fill="EDEDED"/>
+          </w:tcPr>
+          <w:p>
+            <w:pPr>
+              <w:rPr>
+                <w:b/>
+                <w:bCs/>
+              </w:rPr>
+            </w:pPr>
+            <w:r>
+              <w:rPr>
+                <w:b/>
+                <w:bCs/>
+              </w:rPr>
               <w:t>Speed</w:t>
             </w:r>
           </w:p>
@@ -1089,11 +1192,9 @@
         <w:tc>
           <w:tcPr>
             <w:tcW w:w="2015" w:type="dxa"/>
-          </w:tcPr>
-          <w:p>
-            <w:pPr>
-              <w:cnfStyle w:val="000000100000" w:firstRow="0" w:lastRow="0" w:firstColumn="0" w:lastColumn="0" w:oddVBand="0" w:evenVBand="0" w:oddHBand="1" w:evenHBand="0" w:firstRowFirstColumn="0" w:firstRowLastColumn="0" w:lastRowFirstColumn="0" w:lastRowLastColumn="0"/>
-            </w:pPr>
+            <w:shd w:val="clear" w:color="auto" w:fill="EDEDED"/>
+          </w:tcPr>
+          <w:p>
             <w:r>
               <w:t>6</w:t>
             </w:r>
@@ -1102,11 +1203,9 @@
         <w:tc>
           <w:tcPr>
             <w:tcW w:w="1738" w:type="dxa"/>
-          </w:tcPr>
-          <w:p>
-            <w:pPr>
-              <w:cnfStyle w:val="000000100000" w:firstRow="0" w:lastRow="0" w:firstColumn="0" w:lastColumn="0" w:oddVBand="0" w:evenVBand="0" w:oddHBand="1" w:evenHBand="0" w:firstRowFirstColumn="0" w:firstRowLastColumn="0" w:lastRowFirstColumn="0" w:lastRowLastColumn="0"/>
-            </w:pPr>
+            <w:shd w:val="clear" w:color="auto" w:fill="EDEDED"/>
+          </w:tcPr>
+          <w:p>
             <w:r>
               <w:t>7</w:t>
             </w:r>
@@ -1115,11 +1214,9 @@
         <w:tc>
           <w:tcPr>
             <w:tcW w:w="1738" w:type="dxa"/>
-          </w:tcPr>
-          <w:p>
-            <w:pPr>
-              <w:cnfStyle w:val="000000100000" w:firstRow="0" w:lastRow="0" w:firstColumn="0" w:lastColumn="0" w:oddVBand="0" w:evenVBand="0" w:oddHBand="1" w:evenHBand="0" w:firstRowFirstColumn="0" w:firstRowLastColumn="0" w:lastRowFirstColumn="0" w:lastRowLastColumn="0"/>
-            </w:pPr>
+            <w:shd w:val="clear" w:color="auto" w:fill="EDEDED"/>
+          </w:tcPr>
+          <w:p>
             <w:r>
               <w:t>9</w:t>
             </w:r>
@@ -1128,11 +1225,9 @@
         <w:tc>
           <w:tcPr>
             <w:tcW w:w="1738" w:type="dxa"/>
-          </w:tcPr>
-          <w:p>
-            <w:pPr>
-              <w:cnfStyle w:val="000000100000" w:firstRow="0" w:lastRow="0" w:firstColumn="0" w:lastColumn="0" w:oddVBand="0" w:evenVBand="0" w:oddHBand="1" w:evenHBand="0" w:firstRowFirstColumn="0" w:firstRowLastColumn="0" w:lastRowFirstColumn="0" w:lastRowLastColumn="0"/>
-            </w:pPr>
+            <w:shd w:val="clear" w:color="auto" w:fill="EDEDED"/>
+          </w:tcPr>
+          <w:p>
             <w:r>
               <w:t>5</w:t>
             </w:r>
@@ -1142,11 +1237,21 @@
       <w:tr>
         <w:tc>
           <w:tcPr>
-            <w:cnfStyle w:val="001000000000" w:firstRow="0" w:lastRow="0" w:firstColumn="1" w:lastColumn="0" w:oddVBand="0" w:evenVBand="0" w:oddHBand="0" w:evenHBand="0" w:firstRowFirstColumn="0" w:firstRowLastColumn="0" w:lastRowFirstColumn="0" w:lastRowLastColumn="0"/>
             <w:tcW w:w="2399" w:type="dxa"/>
-          </w:tcPr>
-          <w:p>
-            <w:r>
+            <w:shd w:val="clear" w:color="auto" w:fill="auto"/>
+          </w:tcPr>
+          <w:p>
+            <w:pPr>
+              <w:rPr>
+                <w:b/>
+                <w:bCs/>
+              </w:rPr>
+            </w:pPr>
+            <w:r>
+              <w:rPr>
+                <w:b/>
+                <w:bCs/>
+              </w:rPr>
               <w:t>Agility</w:t>
             </w:r>
           </w:p>
@@ -1154,11 +1259,9 @@
         <w:tc>
           <w:tcPr>
             <w:tcW w:w="2015" w:type="dxa"/>
-          </w:tcPr>
-          <w:p>
-            <w:pPr>
-              <w:cnfStyle w:val="000000000000" w:firstRow="0" w:lastRow="0" w:firstColumn="0" w:lastColumn="0" w:oddVBand="0" w:evenVBand="0" w:oddHBand="0" w:evenHBand="0" w:firstRowFirstColumn="0" w:firstRowLastColumn="0" w:lastRowFirstColumn="0" w:lastRowLastColumn="0"/>
-            </w:pPr>
+            <w:shd w:val="clear" w:color="auto" w:fill="auto"/>
+          </w:tcPr>
+          <w:p>
             <w:r>
               <w:t>7</w:t>
             </w:r>
@@ -1167,11 +1270,9 @@
         <w:tc>
           <w:tcPr>
             <w:tcW w:w="1738" w:type="dxa"/>
-          </w:tcPr>
-          <w:p>
-            <w:pPr>
-              <w:cnfStyle w:val="000000000000" w:firstRow="0" w:lastRow="0" w:firstColumn="0" w:lastColumn="0" w:oddVBand="0" w:evenVBand="0" w:oddHBand="0" w:evenHBand="0" w:firstRowFirstColumn="0" w:firstRowLastColumn="0" w:lastRowFirstColumn="0" w:lastRowLastColumn="0"/>
-            </w:pPr>
+            <w:shd w:val="clear" w:color="auto" w:fill="auto"/>
+          </w:tcPr>
+          <w:p>
             <w:r>
               <w:t>6</w:t>
             </w:r>
@@ -1180,11 +1281,9 @@
         <w:tc>
           <w:tcPr>
             <w:tcW w:w="1738" w:type="dxa"/>
-          </w:tcPr>
-          <w:p>
-            <w:pPr>
-              <w:cnfStyle w:val="000000000000" w:firstRow="0" w:lastRow="0" w:firstColumn="0" w:lastColumn="0" w:oddVBand="0" w:evenVBand="0" w:oddHBand="0" w:evenHBand="0" w:firstRowFirstColumn="0" w:firstRowLastColumn="0" w:lastRowFirstColumn="0" w:lastRowLastColumn="0"/>
-            </w:pPr>
+            <w:shd w:val="clear" w:color="auto" w:fill="auto"/>
+          </w:tcPr>
+          <w:p>
             <w:r>
               <w:t>9</w:t>
             </w:r>
@@ -1193,11 +1292,9 @@
         <w:tc>
           <w:tcPr>
             <w:tcW w:w="1738" w:type="dxa"/>
-          </w:tcPr>
-          <w:p>
-            <w:pPr>
-              <w:cnfStyle w:val="000000000000" w:firstRow="0" w:lastRow="0" w:firstColumn="0" w:lastColumn="0" w:oddVBand="0" w:evenVBand="0" w:oddHBand="0" w:evenHBand="0" w:firstRowFirstColumn="0" w:firstRowLastColumn="0" w:lastRowFirstColumn="0" w:lastRowLastColumn="0"/>
-            </w:pPr>
+            <w:shd w:val="clear" w:color="auto" w:fill="auto"/>
+          </w:tcPr>
+          <w:p>
             <w:r>
               <w:t>4</w:t>
             </w:r>
@@ -1250,8 +1347,15 @@
     </w:p>
     <w:tbl>
       <w:tblPr>
-        <w:tblStyle w:val="GridTable4-Accent3"/>
         <w:tblW w:w="0" w:type="auto"/>
+        <w:tblBorders>
+          <w:top w:val="single" w:sz="4" w:space="0" w:color="C9C9C9"/>
+          <w:left w:val="single" w:sz="4" w:space="0" w:color="C9C9C9"/>
+          <w:bottom w:val="single" w:sz="4" w:space="0" w:color="C9C9C9"/>
+          <w:right w:val="single" w:sz="4" w:space="0" w:color="C9C9C9"/>
+          <w:insideH w:val="single" w:sz="4" w:space="0" w:color="C9C9C9"/>
+          <w:insideV w:val="single" w:sz="4" w:space="0" w:color="C9C9C9"/>
+        </w:tblBorders>
         <w:tblLook w:val="04A0" w:firstRow="1" w:lastRow="0" w:firstColumn="1" w:lastColumn="0" w:noHBand="0" w:noVBand="1"/>
       </w:tblPr>
       <w:tblGrid>
@@ -1261,17 +1365,32 @@
         <w:gridCol w:w="5551"/>
       </w:tblGrid>
       <w:tr>
-        <w:trPr>
-          <w:cnfStyle w:val="100000000000" w:firstRow="1" w:lastRow="0" w:firstColumn="0" w:lastColumn="0" w:oddVBand="0" w:evenVBand="0" w:oddHBand="0" w:evenHBand="0" w:firstRowFirstColumn="0" w:firstRowLastColumn="0" w:lastRowFirstColumn="0" w:lastRowLastColumn="0"/>
-        </w:trPr>
-        <w:tc>
-          <w:tcPr>
-            <w:cnfStyle w:val="001000000000" w:firstRow="0" w:lastRow="0" w:firstColumn="1" w:lastColumn="0" w:oddVBand="0" w:evenVBand="0" w:oddHBand="0" w:evenHBand="0" w:firstRowFirstColumn="0" w:firstRowLastColumn="0" w:lastRowFirstColumn="0" w:lastRowLastColumn="0"/>
+        <w:tc>
+          <w:tcPr>
             <w:tcW w:w="1242" w:type="dxa"/>
-          </w:tcPr>
-          <w:p>
-            <w:bookmarkStart w:id="1" w:name="_Hlk5539146"/>
-            <w:r>
+            <w:tcBorders>
+              <w:top w:val="single" w:sz="4" w:space="0" w:color="A5A5A5"/>
+              <w:left w:val="single" w:sz="4" w:space="0" w:color="A5A5A5"/>
+              <w:bottom w:val="single" w:sz="4" w:space="0" w:color="A5A5A5"/>
+              <w:right w:val="nil"/>
+            </w:tcBorders>
+            <w:shd w:val="clear" w:color="auto" w:fill="A5A5A5"/>
+          </w:tcPr>
+          <w:p>
+            <w:pPr>
+              <w:rPr>
+                <w:b/>
+                <w:bCs/>
+                <w:color w:val="FFFFFF"/>
+              </w:rPr>
+            </w:pPr>
+            <w:bookmarkStart w:id="5" w:name="_Hlk5539146"/>
+            <w:r>
+              <w:rPr>
+                <w:b/>
+                <w:bCs/>
+                <w:color w:val="FFFFFF"/>
+              </w:rPr>
               <w:t>Ability</w:t>
             </w:r>
           </w:p>
@@ -1279,12 +1398,28 @@
         <w:tc>
           <w:tcPr>
             <w:tcW w:w="1560" w:type="dxa"/>
+            <w:tcBorders>
+              <w:top w:val="single" w:sz="4" w:space="0" w:color="A5A5A5"/>
+              <w:left w:val="nil"/>
+              <w:bottom w:val="single" w:sz="4" w:space="0" w:color="A5A5A5"/>
+              <w:right w:val="nil"/>
+            </w:tcBorders>
+            <w:shd w:val="clear" w:color="auto" w:fill="A5A5A5"/>
           </w:tcPr>
           <w:p>
             <w:pPr>
-              <w:cnfStyle w:val="100000000000" w:firstRow="1" w:lastRow="0" w:firstColumn="0" w:lastColumn="0" w:oddVBand="0" w:evenVBand="0" w:oddHBand="0" w:evenHBand="0" w:firstRowFirstColumn="0" w:firstRowLastColumn="0" w:lastRowFirstColumn="0" w:lastRowLastColumn="0"/>
+              <w:rPr>
+                <w:b/>
+                <w:bCs/>
+                <w:color w:val="FFFFFF"/>
+              </w:rPr>
             </w:pPr>
             <w:r>
+              <w:rPr>
+                <w:b/>
+                <w:bCs/>
+                <w:color w:val="FFFFFF"/>
+              </w:rPr>
               <w:t>Name</w:t>
             </w:r>
           </w:p>
@@ -1292,12 +1427,28 @@
         <w:tc>
           <w:tcPr>
             <w:tcW w:w="1275" w:type="dxa"/>
+            <w:tcBorders>
+              <w:top w:val="single" w:sz="4" w:space="0" w:color="A5A5A5"/>
+              <w:left w:val="nil"/>
+              <w:bottom w:val="single" w:sz="4" w:space="0" w:color="A5A5A5"/>
+              <w:right w:val="nil"/>
+            </w:tcBorders>
+            <w:shd w:val="clear" w:color="auto" w:fill="A5A5A5"/>
           </w:tcPr>
           <w:p>
             <w:pPr>
-              <w:cnfStyle w:val="100000000000" w:firstRow="1" w:lastRow="0" w:firstColumn="0" w:lastColumn="0" w:oddVBand="0" w:evenVBand="0" w:oddHBand="0" w:evenHBand="0" w:firstRowFirstColumn="0" w:firstRowLastColumn="0" w:lastRowFirstColumn="0" w:lastRowLastColumn="0"/>
+              <w:rPr>
+                <w:b/>
+                <w:bCs/>
+                <w:color w:val="FFFFFF"/>
+              </w:rPr>
             </w:pPr>
             <w:r>
+              <w:rPr>
+                <w:b/>
+                <w:bCs/>
+                <w:color w:val="FFFFFF"/>
+              </w:rPr>
               <w:t>Player</w:t>
             </w:r>
           </w:p>
@@ -1305,28 +1456,51 @@
         <w:tc>
           <w:tcPr>
             <w:tcW w:w="5551" w:type="dxa"/>
+            <w:tcBorders>
+              <w:top w:val="single" w:sz="4" w:space="0" w:color="A5A5A5"/>
+              <w:left w:val="nil"/>
+              <w:bottom w:val="single" w:sz="4" w:space="0" w:color="A5A5A5"/>
+              <w:right w:val="single" w:sz="4" w:space="0" w:color="A5A5A5"/>
+            </w:tcBorders>
+            <w:shd w:val="clear" w:color="auto" w:fill="A5A5A5"/>
           </w:tcPr>
           <w:p>
             <w:pPr>
-              <w:cnfStyle w:val="100000000000" w:firstRow="1" w:lastRow="0" w:firstColumn="0" w:lastColumn="0" w:oddVBand="0" w:evenVBand="0" w:oddHBand="0" w:evenHBand="0" w:firstRowFirstColumn="0" w:firstRowLastColumn="0" w:lastRowFirstColumn="0" w:lastRowLastColumn="0"/>
+              <w:rPr>
+                <w:b/>
+                <w:bCs/>
+                <w:color w:val="FFFFFF"/>
+              </w:rPr>
             </w:pPr>
             <w:r>
+              <w:rPr>
+                <w:b/>
+                <w:bCs/>
+                <w:color w:val="FFFFFF"/>
+              </w:rPr>
               <w:t>Description</w:t>
             </w:r>
           </w:p>
         </w:tc>
       </w:tr>
       <w:tr>
-        <w:trPr>
-          <w:cnfStyle w:val="000000100000" w:firstRow="0" w:lastRow="0" w:firstColumn="0" w:lastColumn="0" w:oddVBand="0" w:evenVBand="0" w:oddHBand="1" w:evenHBand="0" w:firstRowFirstColumn="0" w:firstRowLastColumn="0" w:lastRowFirstColumn="0" w:lastRowLastColumn="0"/>
-        </w:trPr>
-        <w:tc>
-          <w:tcPr>
-            <w:cnfStyle w:val="001000000000" w:firstRow="0" w:lastRow="0" w:firstColumn="1" w:lastColumn="0" w:oddVBand="0" w:evenVBand="0" w:oddHBand="0" w:evenHBand="0" w:firstRowFirstColumn="0" w:firstRowLastColumn="0" w:lastRowFirstColumn="0" w:lastRowLastColumn="0"/>
+        <w:tc>
+          <w:tcPr>
             <w:tcW w:w="1242" w:type="dxa"/>
-          </w:tcPr>
-          <w:p>
-            <w:r>
+            <w:shd w:val="clear" w:color="auto" w:fill="EDEDED"/>
+          </w:tcPr>
+          <w:p>
+            <w:pPr>
+              <w:rPr>
+                <w:b/>
+                <w:bCs/>
+              </w:rPr>
+            </w:pPr>
+            <w:r>
+              <w:rPr>
+                <w:b/>
+                <w:bCs/>
+              </w:rPr>
               <w:t>Attack</w:t>
             </w:r>
           </w:p>
@@ -1334,38 +1508,40 @@
         <w:tc>
           <w:tcPr>
             <w:tcW w:w="1560" w:type="dxa"/>
+            <w:shd w:val="clear" w:color="auto" w:fill="EDEDED"/>
+          </w:tcPr>
+          <w:p>
+            <w:r>
+              <w:t>Grenade</w:t>
+            </w:r>
+          </w:p>
+        </w:tc>
+        <w:tc>
+          <w:tcPr>
+            <w:tcW w:w="1275" w:type="dxa"/>
+            <w:shd w:val="clear" w:color="auto" w:fill="EDEDED"/>
+          </w:tcPr>
+          <w:p>
+            <w:r>
+              <w:t>Shooter</w:t>
+            </w:r>
+          </w:p>
+        </w:tc>
+        <w:tc>
+          <w:tcPr>
+            <w:tcW w:w="5551" w:type="dxa"/>
+            <w:shd w:val="clear" w:color="auto" w:fill="EDEDED"/>
           </w:tcPr>
           <w:p>
             <w:pPr>
-              <w:cnfStyle w:val="000000100000" w:firstRow="0" w:lastRow="0" w:firstColumn="0" w:lastColumn="0" w:oddVBand="0" w:evenVBand="0" w:oddHBand="1" w:evenHBand="0" w:firstRowFirstColumn="0" w:firstRowLastColumn="0" w:lastRowFirstColumn="0" w:lastRowLastColumn="0"/>
+              <w:rPr>
+                <w:lang w:val="en-US"/>
+              </w:rPr>
             </w:pPr>
             <w:r>
-              <w:t>Grenade</w:t>
-            </w:r>
-          </w:p>
-        </w:tc>
-        <w:tc>
-          <w:tcPr>
-            <w:tcW w:w="1275" w:type="dxa"/>
-          </w:tcPr>
-          <w:p>
-            <w:pPr>
-              <w:cnfStyle w:val="000000100000" w:firstRow="0" w:lastRow="0" w:firstColumn="0" w:lastColumn="0" w:oddVBand="0" w:evenVBand="0" w:oddHBand="1" w:evenHBand="0" w:firstRowFirstColumn="0" w:firstRowLastColumn="0" w:lastRowFirstColumn="0" w:lastRowLastColumn="0"/>
-            </w:pPr>
-            <w:r>
-              <w:t>Shooter</w:t>
-            </w:r>
-          </w:p>
-        </w:tc>
-        <w:tc>
-          <w:tcPr>
-            <w:tcW w:w="5551" w:type="dxa"/>
-          </w:tcPr>
-          <w:p>
-            <w:pPr>
-              <w:cnfStyle w:val="000000100000" w:firstRow="0" w:lastRow="0" w:firstColumn="0" w:lastColumn="0" w:oddVBand="0" w:evenVBand="0" w:oddHBand="1" w:evenHBand="0" w:firstRowFirstColumn="0" w:firstRowLastColumn="0" w:lastRowFirstColumn="0" w:lastRowLastColumn="0"/>
-            </w:pPr>
-            <w:r>
+              <w:rPr>
+                <w:lang w:val="en-US"/>
+              </w:rPr>
               <w:t>Throws a grenade causing massive damage</w:t>
             </w:r>
           </w:p>
@@ -1374,11 +1550,21 @@
       <w:tr>
         <w:tc>
           <w:tcPr>
-            <w:cnfStyle w:val="001000000000" w:firstRow="0" w:lastRow="0" w:firstColumn="1" w:lastColumn="0" w:oddVBand="0" w:evenVBand="0" w:oddHBand="0" w:evenHBand="0" w:firstRowFirstColumn="0" w:firstRowLastColumn="0" w:lastRowFirstColumn="0" w:lastRowLastColumn="0"/>
             <w:tcW w:w="1242" w:type="dxa"/>
-          </w:tcPr>
-          <w:p>
-            <w:r>
+            <w:shd w:val="clear" w:color="auto" w:fill="auto"/>
+          </w:tcPr>
+          <w:p>
+            <w:pPr>
+              <w:rPr>
+                <w:b/>
+                <w:bCs/>
+              </w:rPr>
+            </w:pPr>
+            <w:r>
+              <w:rPr>
+                <w:b/>
+                <w:bCs/>
+              </w:rPr>
               <w:t>Defense</w:t>
             </w:r>
           </w:p>
@@ -1386,45 +1572,47 @@
         <w:tc>
           <w:tcPr>
             <w:tcW w:w="1560" w:type="dxa"/>
+            <w:shd w:val="clear" w:color="auto" w:fill="auto"/>
+          </w:tcPr>
+          <w:p>
+            <w:r>
+              <w:t>Roar</w:t>
+            </w:r>
+          </w:p>
+        </w:tc>
+        <w:tc>
+          <w:tcPr>
+            <w:tcW w:w="1275" w:type="dxa"/>
+            <w:shd w:val="clear" w:color="auto" w:fill="auto"/>
+          </w:tcPr>
+          <w:p>
+            <w:r>
+              <w:t>Driver</w:t>
+            </w:r>
+          </w:p>
+        </w:tc>
+        <w:tc>
+          <w:tcPr>
+            <w:tcW w:w="5551" w:type="dxa"/>
+            <w:shd w:val="clear" w:color="auto" w:fill="auto"/>
           </w:tcPr>
           <w:p>
             <w:pPr>
-              <w:cnfStyle w:val="000000000000" w:firstRow="0" w:lastRow="0" w:firstColumn="0" w:lastColumn="0" w:oddVBand="0" w:evenVBand="0" w:oddHBand="0" w:evenHBand="0" w:firstRowFirstColumn="0" w:firstRowLastColumn="0" w:lastRowFirstColumn="0" w:lastRowLastColumn="0"/>
+              <w:rPr>
+                <w:lang w:val="en-US"/>
+              </w:rPr>
             </w:pPr>
             <w:r>
-              <w:t>Roar</w:t>
-            </w:r>
-          </w:p>
-        </w:tc>
-        <w:tc>
-          <w:tcPr>
-            <w:tcW w:w="1275" w:type="dxa"/>
-          </w:tcPr>
-          <w:p>
-            <w:pPr>
-              <w:cnfStyle w:val="000000000000" w:firstRow="0" w:lastRow="0" w:firstColumn="0" w:lastColumn="0" w:oddVBand="0" w:evenVBand="0" w:oddHBand="0" w:evenHBand="0" w:firstRowFirstColumn="0" w:firstRowLastColumn="0" w:lastRowFirstColumn="0" w:lastRowLastColumn="0"/>
-            </w:pPr>
-            <w:r>
-              <w:t>Driver</w:t>
-            </w:r>
-          </w:p>
-        </w:tc>
-        <w:tc>
-          <w:tcPr>
-            <w:tcW w:w="5551" w:type="dxa"/>
-          </w:tcPr>
-          <w:p>
-            <w:pPr>
-              <w:cnfStyle w:val="000000000000" w:firstRow="0" w:lastRow="0" w:firstColumn="0" w:lastColumn="0" w:oddVBand="0" w:evenVBand="0" w:oddHBand="0" w:evenHBand="0" w:firstRowFirstColumn="0" w:firstRowLastColumn="0" w:lastRowFirstColumn="0" w:lastRowLastColumn="0"/>
-            </w:pPr>
-            <w:r>
+              <w:rPr>
+                <w:lang w:val="en-US"/>
+              </w:rPr>
               <w:t>Makes all cars spin on their position, for a limited amount of time, within a certain range.</w:t>
             </w:r>
           </w:p>
         </w:tc>
       </w:tr>
     </w:tbl>
-    <w:bookmarkEnd w:id="1"/>
+    <w:bookmarkEnd w:id="5"/>
     <w:p>
       <w:pPr>
         <w:pStyle w:val="Heading5"/>
@@ -1439,8 +1627,15 @@
     </w:p>
     <w:tbl>
       <w:tblPr>
-        <w:tblStyle w:val="GridTable4-Accent3"/>
         <w:tblW w:w="0" w:type="auto"/>
+        <w:tblBorders>
+          <w:top w:val="single" w:sz="4" w:space="0" w:color="C9C9C9"/>
+          <w:left w:val="single" w:sz="4" w:space="0" w:color="C9C9C9"/>
+          <w:bottom w:val="single" w:sz="4" w:space="0" w:color="C9C9C9"/>
+          <w:right w:val="single" w:sz="4" w:space="0" w:color="C9C9C9"/>
+          <w:insideH w:val="single" w:sz="4" w:space="0" w:color="C9C9C9"/>
+          <w:insideV w:val="single" w:sz="4" w:space="0" w:color="C9C9C9"/>
+        </w:tblBorders>
         <w:tblLook w:val="04A0" w:firstRow="1" w:lastRow="0" w:firstColumn="1" w:lastColumn="0" w:noHBand="0" w:noVBand="1"/>
       </w:tblPr>
       <w:tblGrid>
@@ -1450,17 +1645,32 @@
         <w:gridCol w:w="5551"/>
       </w:tblGrid>
       <w:tr>
-        <w:trPr>
-          <w:cnfStyle w:val="100000000000" w:firstRow="1" w:lastRow="0" w:firstColumn="0" w:lastColumn="0" w:oddVBand="0" w:evenVBand="0" w:oddHBand="0" w:evenHBand="0" w:firstRowFirstColumn="0" w:firstRowLastColumn="0" w:lastRowFirstColumn="0" w:lastRowLastColumn="0"/>
-        </w:trPr>
-        <w:tc>
-          <w:tcPr>
-            <w:cnfStyle w:val="001000000000" w:firstRow="0" w:lastRow="0" w:firstColumn="1" w:lastColumn="0" w:oddVBand="0" w:evenVBand="0" w:oddHBand="0" w:evenHBand="0" w:firstRowFirstColumn="0" w:firstRowLastColumn="0" w:lastRowFirstColumn="0" w:lastRowLastColumn="0"/>
+        <w:tc>
+          <w:tcPr>
             <w:tcW w:w="1242" w:type="dxa"/>
-          </w:tcPr>
-          <w:p>
-            <w:bookmarkStart w:id="2" w:name="_Hlk5539533"/>
-            <w:r>
+            <w:tcBorders>
+              <w:top w:val="single" w:sz="4" w:space="0" w:color="A5A5A5"/>
+              <w:left w:val="single" w:sz="4" w:space="0" w:color="A5A5A5"/>
+              <w:bottom w:val="single" w:sz="4" w:space="0" w:color="A5A5A5"/>
+              <w:right w:val="nil"/>
+            </w:tcBorders>
+            <w:shd w:val="clear" w:color="auto" w:fill="A5A5A5"/>
+          </w:tcPr>
+          <w:p>
+            <w:pPr>
+              <w:rPr>
+                <w:b/>
+                <w:bCs/>
+                <w:color w:val="FFFFFF"/>
+              </w:rPr>
+            </w:pPr>
+            <w:bookmarkStart w:id="6" w:name="_Hlk5539533"/>
+            <w:r>
+              <w:rPr>
+                <w:b/>
+                <w:bCs/>
+                <w:color w:val="FFFFFF"/>
+              </w:rPr>
               <w:t>Ability</w:t>
             </w:r>
           </w:p>
@@ -1468,12 +1678,28 @@
         <w:tc>
           <w:tcPr>
             <w:tcW w:w="1560" w:type="dxa"/>
+            <w:tcBorders>
+              <w:top w:val="single" w:sz="4" w:space="0" w:color="A5A5A5"/>
+              <w:left w:val="nil"/>
+              <w:bottom w:val="single" w:sz="4" w:space="0" w:color="A5A5A5"/>
+              <w:right w:val="nil"/>
+            </w:tcBorders>
+            <w:shd w:val="clear" w:color="auto" w:fill="A5A5A5"/>
           </w:tcPr>
           <w:p>
             <w:pPr>
-              <w:cnfStyle w:val="100000000000" w:firstRow="1" w:lastRow="0" w:firstColumn="0" w:lastColumn="0" w:oddVBand="0" w:evenVBand="0" w:oddHBand="0" w:evenHBand="0" w:firstRowFirstColumn="0" w:firstRowLastColumn="0" w:lastRowFirstColumn="0" w:lastRowLastColumn="0"/>
+              <w:rPr>
+                <w:b/>
+                <w:bCs/>
+                <w:color w:val="FFFFFF"/>
+              </w:rPr>
             </w:pPr>
             <w:r>
+              <w:rPr>
+                <w:b/>
+                <w:bCs/>
+                <w:color w:val="FFFFFF"/>
+              </w:rPr>
               <w:t>Name</w:t>
             </w:r>
           </w:p>
@@ -1481,12 +1707,28 @@
         <w:tc>
           <w:tcPr>
             <w:tcW w:w="1275" w:type="dxa"/>
+            <w:tcBorders>
+              <w:top w:val="single" w:sz="4" w:space="0" w:color="A5A5A5"/>
+              <w:left w:val="nil"/>
+              <w:bottom w:val="single" w:sz="4" w:space="0" w:color="A5A5A5"/>
+              <w:right w:val="nil"/>
+            </w:tcBorders>
+            <w:shd w:val="clear" w:color="auto" w:fill="A5A5A5"/>
           </w:tcPr>
           <w:p>
             <w:pPr>
-              <w:cnfStyle w:val="100000000000" w:firstRow="1" w:lastRow="0" w:firstColumn="0" w:lastColumn="0" w:oddVBand="0" w:evenVBand="0" w:oddHBand="0" w:evenHBand="0" w:firstRowFirstColumn="0" w:firstRowLastColumn="0" w:lastRowFirstColumn="0" w:lastRowLastColumn="0"/>
+              <w:rPr>
+                <w:b/>
+                <w:bCs/>
+                <w:color w:val="FFFFFF"/>
+              </w:rPr>
             </w:pPr>
             <w:r>
+              <w:rPr>
+                <w:b/>
+                <w:bCs/>
+                <w:color w:val="FFFFFF"/>
+              </w:rPr>
               <w:t>Player</w:t>
             </w:r>
           </w:p>
@@ -1494,28 +1736,51 @@
         <w:tc>
           <w:tcPr>
             <w:tcW w:w="5551" w:type="dxa"/>
+            <w:tcBorders>
+              <w:top w:val="single" w:sz="4" w:space="0" w:color="A5A5A5"/>
+              <w:left w:val="nil"/>
+              <w:bottom w:val="single" w:sz="4" w:space="0" w:color="A5A5A5"/>
+              <w:right w:val="single" w:sz="4" w:space="0" w:color="A5A5A5"/>
+            </w:tcBorders>
+            <w:shd w:val="clear" w:color="auto" w:fill="A5A5A5"/>
           </w:tcPr>
           <w:p>
             <w:pPr>
-              <w:cnfStyle w:val="100000000000" w:firstRow="1" w:lastRow="0" w:firstColumn="0" w:lastColumn="0" w:oddVBand="0" w:evenVBand="0" w:oddHBand="0" w:evenHBand="0" w:firstRowFirstColumn="0" w:firstRowLastColumn="0" w:lastRowFirstColumn="0" w:lastRowLastColumn="0"/>
+              <w:rPr>
+                <w:b/>
+                <w:bCs/>
+                <w:color w:val="FFFFFF"/>
+              </w:rPr>
             </w:pPr>
             <w:r>
+              <w:rPr>
+                <w:b/>
+                <w:bCs/>
+                <w:color w:val="FFFFFF"/>
+              </w:rPr>
               <w:t>Description</w:t>
             </w:r>
           </w:p>
         </w:tc>
       </w:tr>
       <w:tr>
-        <w:trPr>
-          <w:cnfStyle w:val="000000100000" w:firstRow="0" w:lastRow="0" w:firstColumn="0" w:lastColumn="0" w:oddVBand="0" w:evenVBand="0" w:oddHBand="1" w:evenHBand="0" w:firstRowFirstColumn="0" w:firstRowLastColumn="0" w:lastRowFirstColumn="0" w:lastRowLastColumn="0"/>
-        </w:trPr>
-        <w:tc>
-          <w:tcPr>
-            <w:cnfStyle w:val="001000000000" w:firstRow="0" w:lastRow="0" w:firstColumn="1" w:lastColumn="0" w:oddVBand="0" w:evenVBand="0" w:oddHBand="0" w:evenHBand="0" w:firstRowFirstColumn="0" w:firstRowLastColumn="0" w:lastRowFirstColumn="0" w:lastRowLastColumn="0"/>
+        <w:tc>
+          <w:tcPr>
             <w:tcW w:w="1242" w:type="dxa"/>
-          </w:tcPr>
-          <w:p>
-            <w:r>
+            <w:shd w:val="clear" w:color="auto" w:fill="EDEDED"/>
+          </w:tcPr>
+          <w:p>
+            <w:pPr>
+              <w:rPr>
+                <w:b/>
+                <w:bCs/>
+              </w:rPr>
+            </w:pPr>
+            <w:r>
+              <w:rPr>
+                <w:b/>
+                <w:bCs/>
+              </w:rPr>
               <w:t>Attack</w:t>
             </w:r>
           </w:p>
@@ -1523,38 +1788,40 @@
         <w:tc>
           <w:tcPr>
             <w:tcW w:w="1560" w:type="dxa"/>
+            <w:shd w:val="clear" w:color="auto" w:fill="EDEDED"/>
+          </w:tcPr>
+          <w:p>
+            <w:r>
+              <w:t>Bite</w:t>
+            </w:r>
+          </w:p>
+        </w:tc>
+        <w:tc>
+          <w:tcPr>
+            <w:tcW w:w="1275" w:type="dxa"/>
+            <w:shd w:val="clear" w:color="auto" w:fill="EDEDED"/>
+          </w:tcPr>
+          <w:p>
+            <w:r>
+              <w:t>Driver</w:t>
+            </w:r>
+          </w:p>
+        </w:tc>
+        <w:tc>
+          <w:tcPr>
+            <w:tcW w:w="5551" w:type="dxa"/>
+            <w:shd w:val="clear" w:color="auto" w:fill="EDEDED"/>
           </w:tcPr>
           <w:p>
             <w:pPr>
-              <w:cnfStyle w:val="000000100000" w:firstRow="0" w:lastRow="0" w:firstColumn="0" w:lastColumn="0" w:oddVBand="0" w:evenVBand="0" w:oddHBand="1" w:evenHBand="0" w:firstRowFirstColumn="0" w:firstRowLastColumn="0" w:lastRowFirstColumn="0" w:lastRowLastColumn="0"/>
+              <w:rPr>
+                <w:lang w:val="en-US"/>
+              </w:rPr>
             </w:pPr>
             <w:r>
-              <w:t>Bite</w:t>
-            </w:r>
-          </w:p>
-        </w:tc>
-        <w:tc>
-          <w:tcPr>
-            <w:tcW w:w="1275" w:type="dxa"/>
-          </w:tcPr>
-          <w:p>
-            <w:pPr>
-              <w:cnfStyle w:val="000000100000" w:firstRow="0" w:lastRow="0" w:firstColumn="0" w:lastColumn="0" w:oddVBand="0" w:evenVBand="0" w:oddHBand="1" w:evenHBand="0" w:firstRowFirstColumn="0" w:firstRowLastColumn="0" w:lastRowFirstColumn="0" w:lastRowLastColumn="0"/>
-            </w:pPr>
-            <w:r>
-              <w:t>Driver</w:t>
-            </w:r>
-          </w:p>
-        </w:tc>
-        <w:tc>
-          <w:tcPr>
-            <w:tcW w:w="5551" w:type="dxa"/>
-          </w:tcPr>
-          <w:p>
-            <w:pPr>
-              <w:cnfStyle w:val="000000100000" w:firstRow="0" w:lastRow="0" w:firstColumn="0" w:lastColumn="0" w:oddVBand="0" w:evenVBand="0" w:oddHBand="1" w:evenHBand="0" w:firstRowFirstColumn="0" w:firstRowLastColumn="0" w:lastRowFirstColumn="0" w:lastRowLastColumn="0"/>
-            </w:pPr>
-            <w:r>
+              <w:rPr>
+                <w:lang w:val="en-US"/>
+              </w:rPr>
               <w:t>Throws a grenade causing massive damage</w:t>
             </w:r>
           </w:p>
@@ -1563,11 +1830,21 @@
       <w:tr>
         <w:tc>
           <w:tcPr>
-            <w:cnfStyle w:val="001000000000" w:firstRow="0" w:lastRow="0" w:firstColumn="1" w:lastColumn="0" w:oddVBand="0" w:evenVBand="0" w:oddHBand="0" w:evenHBand="0" w:firstRowFirstColumn="0" w:firstRowLastColumn="0" w:lastRowFirstColumn="0" w:lastRowLastColumn="0"/>
             <w:tcW w:w="1242" w:type="dxa"/>
-          </w:tcPr>
-          <w:p>
-            <w:r>
+            <w:shd w:val="clear" w:color="auto" w:fill="auto"/>
+          </w:tcPr>
+          <w:p>
+            <w:pPr>
+              <w:rPr>
+                <w:b/>
+                <w:bCs/>
+              </w:rPr>
+            </w:pPr>
+            <w:r>
+              <w:rPr>
+                <w:b/>
+                <w:bCs/>
+              </w:rPr>
               <w:t>Defense</w:t>
             </w:r>
           </w:p>
@@ -1575,45 +1852,47 @@
         <w:tc>
           <w:tcPr>
             <w:tcW w:w="1560" w:type="dxa"/>
+            <w:shd w:val="clear" w:color="auto" w:fill="auto"/>
+          </w:tcPr>
+          <w:p>
+            <w:r>
+              <w:t>Shark skin</w:t>
+            </w:r>
+          </w:p>
+        </w:tc>
+        <w:tc>
+          <w:tcPr>
+            <w:tcW w:w="1275" w:type="dxa"/>
+            <w:shd w:val="clear" w:color="auto" w:fill="auto"/>
+          </w:tcPr>
+          <w:p>
+            <w:r>
+              <w:t>Shooter</w:t>
+            </w:r>
+          </w:p>
+        </w:tc>
+        <w:tc>
+          <w:tcPr>
+            <w:tcW w:w="5551" w:type="dxa"/>
+            <w:shd w:val="clear" w:color="auto" w:fill="auto"/>
           </w:tcPr>
           <w:p>
             <w:pPr>
-              <w:cnfStyle w:val="000000000000" w:firstRow="0" w:lastRow="0" w:firstColumn="0" w:lastColumn="0" w:oddVBand="0" w:evenVBand="0" w:oddHBand="0" w:evenHBand="0" w:firstRowFirstColumn="0" w:firstRowLastColumn="0" w:lastRowFirstColumn="0" w:lastRowLastColumn="0"/>
+              <w:rPr>
+                <w:lang w:val="en-US"/>
+              </w:rPr>
             </w:pPr>
             <w:r>
-              <w:t>Shark skin</w:t>
-            </w:r>
-          </w:p>
-        </w:tc>
-        <w:tc>
-          <w:tcPr>
-            <w:tcW w:w="1275" w:type="dxa"/>
-          </w:tcPr>
-          <w:p>
-            <w:pPr>
-              <w:cnfStyle w:val="000000000000" w:firstRow="0" w:lastRow="0" w:firstColumn="0" w:lastColumn="0" w:oddVBand="0" w:evenVBand="0" w:oddHBand="0" w:evenHBand="0" w:firstRowFirstColumn="0" w:firstRowLastColumn="0" w:lastRowFirstColumn="0" w:lastRowLastColumn="0"/>
-            </w:pPr>
-            <w:r>
-              <w:t>Shooter</w:t>
-            </w:r>
-          </w:p>
-        </w:tc>
-        <w:tc>
-          <w:tcPr>
-            <w:tcW w:w="5551" w:type="dxa"/>
-          </w:tcPr>
-          <w:p>
-            <w:pPr>
-              <w:cnfStyle w:val="000000000000" w:firstRow="0" w:lastRow="0" w:firstColumn="0" w:lastColumn="0" w:oddVBand="0" w:evenVBand="0" w:oddHBand="0" w:evenHBand="0" w:firstRowFirstColumn="0" w:firstRowLastColumn="0" w:lastRowFirstColumn="0" w:lastRowLastColumn="0"/>
-            </w:pPr>
-            <w:r>
+              <w:rPr>
+                <w:lang w:val="en-US"/>
+              </w:rPr>
               <w:t>Reduces all incoming projectiles damage and cancels all incoming collisions damage</w:t>
             </w:r>
           </w:p>
         </w:tc>
       </w:tr>
     </w:tbl>
-    <w:bookmarkEnd w:id="2"/>
+    <w:bookmarkEnd w:id="6"/>
     <w:p>
       <w:pPr>
         <w:pStyle w:val="Heading5"/>
@@ -1628,8 +1907,15 @@
     </w:p>
     <w:tbl>
       <w:tblPr>
-        <w:tblStyle w:val="GridTable4-Accent3"/>
         <w:tblW w:w="0" w:type="auto"/>
+        <w:tblBorders>
+          <w:top w:val="single" w:sz="4" w:space="0" w:color="C9C9C9"/>
+          <w:left w:val="single" w:sz="4" w:space="0" w:color="C9C9C9"/>
+          <w:bottom w:val="single" w:sz="4" w:space="0" w:color="C9C9C9"/>
+          <w:right w:val="single" w:sz="4" w:space="0" w:color="C9C9C9"/>
+          <w:insideH w:val="single" w:sz="4" w:space="0" w:color="C9C9C9"/>
+          <w:insideV w:val="single" w:sz="4" w:space="0" w:color="C9C9C9"/>
+        </w:tblBorders>
         <w:tblLook w:val="04A0" w:firstRow="1" w:lastRow="0" w:firstColumn="1" w:lastColumn="0" w:noHBand="0" w:noVBand="1"/>
       </w:tblPr>
       <w:tblGrid>
@@ -1639,16 +1925,31 @@
         <w:gridCol w:w="5551"/>
       </w:tblGrid>
       <w:tr>
-        <w:trPr>
-          <w:cnfStyle w:val="100000000000" w:firstRow="1" w:lastRow="0" w:firstColumn="0" w:lastColumn="0" w:oddVBand="0" w:evenVBand="0" w:oddHBand="0" w:evenHBand="0" w:firstRowFirstColumn="0" w:firstRowLastColumn="0" w:lastRowFirstColumn="0" w:lastRowLastColumn="0"/>
-        </w:trPr>
-        <w:tc>
-          <w:tcPr>
-            <w:cnfStyle w:val="001000000000" w:firstRow="0" w:lastRow="0" w:firstColumn="1" w:lastColumn="0" w:oddVBand="0" w:evenVBand="0" w:oddHBand="0" w:evenHBand="0" w:firstRowFirstColumn="0" w:firstRowLastColumn="0" w:lastRowFirstColumn="0" w:lastRowLastColumn="0"/>
+        <w:tc>
+          <w:tcPr>
             <w:tcW w:w="1242" w:type="dxa"/>
-          </w:tcPr>
-          <w:p>
-            <w:r>
+            <w:tcBorders>
+              <w:top w:val="single" w:sz="4" w:space="0" w:color="A5A5A5"/>
+              <w:left w:val="single" w:sz="4" w:space="0" w:color="A5A5A5"/>
+              <w:bottom w:val="single" w:sz="4" w:space="0" w:color="A5A5A5"/>
+              <w:right w:val="nil"/>
+            </w:tcBorders>
+            <w:shd w:val="clear" w:color="auto" w:fill="A5A5A5"/>
+          </w:tcPr>
+          <w:p>
+            <w:pPr>
+              <w:rPr>
+                <w:b/>
+                <w:bCs/>
+                <w:color w:val="FFFFFF"/>
+              </w:rPr>
+            </w:pPr>
+            <w:r>
+              <w:rPr>
+                <w:b/>
+                <w:bCs/>
+                <w:color w:val="FFFFFF"/>
+              </w:rPr>
               <w:t>Ability</w:t>
             </w:r>
           </w:p>
@@ -1656,12 +1957,28 @@
         <w:tc>
           <w:tcPr>
             <w:tcW w:w="1560" w:type="dxa"/>
+            <w:tcBorders>
+              <w:top w:val="single" w:sz="4" w:space="0" w:color="A5A5A5"/>
+              <w:left w:val="nil"/>
+              <w:bottom w:val="single" w:sz="4" w:space="0" w:color="A5A5A5"/>
+              <w:right w:val="nil"/>
+            </w:tcBorders>
+            <w:shd w:val="clear" w:color="auto" w:fill="A5A5A5"/>
           </w:tcPr>
           <w:p>
             <w:pPr>
-              <w:cnfStyle w:val="100000000000" w:firstRow="1" w:lastRow="0" w:firstColumn="0" w:lastColumn="0" w:oddVBand="0" w:evenVBand="0" w:oddHBand="0" w:evenHBand="0" w:firstRowFirstColumn="0" w:firstRowLastColumn="0" w:lastRowFirstColumn="0" w:lastRowLastColumn="0"/>
+              <w:rPr>
+                <w:b/>
+                <w:bCs/>
+                <w:color w:val="FFFFFF"/>
+              </w:rPr>
             </w:pPr>
             <w:r>
+              <w:rPr>
+                <w:b/>
+                <w:bCs/>
+                <w:color w:val="FFFFFF"/>
+              </w:rPr>
               <w:t>Name</w:t>
             </w:r>
           </w:p>
@@ -1669,12 +1986,28 @@
         <w:tc>
           <w:tcPr>
             <w:tcW w:w="1275" w:type="dxa"/>
+            <w:tcBorders>
+              <w:top w:val="single" w:sz="4" w:space="0" w:color="A5A5A5"/>
+              <w:left w:val="nil"/>
+              <w:bottom w:val="single" w:sz="4" w:space="0" w:color="A5A5A5"/>
+              <w:right w:val="nil"/>
+            </w:tcBorders>
+            <w:shd w:val="clear" w:color="auto" w:fill="A5A5A5"/>
           </w:tcPr>
           <w:p>
             <w:pPr>
-              <w:cnfStyle w:val="100000000000" w:firstRow="1" w:lastRow="0" w:firstColumn="0" w:lastColumn="0" w:oddVBand="0" w:evenVBand="0" w:oddHBand="0" w:evenHBand="0" w:firstRowFirstColumn="0" w:firstRowLastColumn="0" w:lastRowFirstColumn="0" w:lastRowLastColumn="0"/>
+              <w:rPr>
+                <w:b/>
+                <w:bCs/>
+                <w:color w:val="FFFFFF"/>
+              </w:rPr>
             </w:pPr>
             <w:r>
+              <w:rPr>
+                <w:b/>
+                <w:bCs/>
+                <w:color w:val="FFFFFF"/>
+              </w:rPr>
               <w:t>Player</w:t>
             </w:r>
           </w:p>
@@ -1682,28 +2015,51 @@
         <w:tc>
           <w:tcPr>
             <w:tcW w:w="5551" w:type="dxa"/>
+            <w:tcBorders>
+              <w:top w:val="single" w:sz="4" w:space="0" w:color="A5A5A5"/>
+              <w:left w:val="nil"/>
+              <w:bottom w:val="single" w:sz="4" w:space="0" w:color="A5A5A5"/>
+              <w:right w:val="single" w:sz="4" w:space="0" w:color="A5A5A5"/>
+            </w:tcBorders>
+            <w:shd w:val="clear" w:color="auto" w:fill="A5A5A5"/>
           </w:tcPr>
           <w:p>
             <w:pPr>
-              <w:cnfStyle w:val="100000000000" w:firstRow="1" w:lastRow="0" w:firstColumn="0" w:lastColumn="0" w:oddVBand="0" w:evenVBand="0" w:oddHBand="0" w:evenHBand="0" w:firstRowFirstColumn="0" w:firstRowLastColumn="0" w:lastRowFirstColumn="0" w:lastRowLastColumn="0"/>
+              <w:rPr>
+                <w:b/>
+                <w:bCs/>
+                <w:color w:val="FFFFFF"/>
+              </w:rPr>
             </w:pPr>
             <w:r>
+              <w:rPr>
+                <w:b/>
+                <w:bCs/>
+                <w:color w:val="FFFFFF"/>
+              </w:rPr>
               <w:t>Description</w:t>
             </w:r>
           </w:p>
         </w:tc>
       </w:tr>
       <w:tr>
-        <w:trPr>
-          <w:cnfStyle w:val="000000100000" w:firstRow="0" w:lastRow="0" w:firstColumn="0" w:lastColumn="0" w:oddVBand="0" w:evenVBand="0" w:oddHBand="1" w:evenHBand="0" w:firstRowFirstColumn="0" w:firstRowLastColumn="0" w:lastRowFirstColumn="0" w:lastRowLastColumn="0"/>
-        </w:trPr>
-        <w:tc>
-          <w:tcPr>
-            <w:cnfStyle w:val="001000000000" w:firstRow="0" w:lastRow="0" w:firstColumn="1" w:lastColumn="0" w:oddVBand="0" w:evenVBand="0" w:oddHBand="0" w:evenHBand="0" w:firstRowFirstColumn="0" w:firstRowLastColumn="0" w:lastRowFirstColumn="0" w:lastRowLastColumn="0"/>
+        <w:tc>
+          <w:tcPr>
             <w:tcW w:w="1242" w:type="dxa"/>
-          </w:tcPr>
-          <w:p>
-            <w:r>
+            <w:shd w:val="clear" w:color="auto" w:fill="EDEDED"/>
+          </w:tcPr>
+          <w:p>
+            <w:pPr>
+              <w:rPr>
+                <w:b/>
+                <w:bCs/>
+              </w:rPr>
+            </w:pPr>
+            <w:r>
+              <w:rPr>
+                <w:b/>
+                <w:bCs/>
+              </w:rPr>
               <w:t>Attack</w:t>
             </w:r>
           </w:p>
@@ -1711,38 +2067,40 @@
         <w:tc>
           <w:tcPr>
             <w:tcW w:w="1560" w:type="dxa"/>
+            <w:shd w:val="clear" w:color="auto" w:fill="EDEDED"/>
+          </w:tcPr>
+          <w:p>
+            <w:r>
+              <w:t>Net</w:t>
+            </w:r>
+          </w:p>
+        </w:tc>
+        <w:tc>
+          <w:tcPr>
+            <w:tcW w:w="1275" w:type="dxa"/>
+            <w:shd w:val="clear" w:color="auto" w:fill="EDEDED"/>
+          </w:tcPr>
+          <w:p>
+            <w:r>
+              <w:t>Shooter</w:t>
+            </w:r>
+          </w:p>
+        </w:tc>
+        <w:tc>
+          <w:tcPr>
+            <w:tcW w:w="5551" w:type="dxa"/>
+            <w:shd w:val="clear" w:color="auto" w:fill="EDEDED"/>
           </w:tcPr>
           <w:p>
             <w:pPr>
-              <w:cnfStyle w:val="000000100000" w:firstRow="0" w:lastRow="0" w:firstColumn="0" w:lastColumn="0" w:oddVBand="0" w:evenVBand="0" w:oddHBand="1" w:evenHBand="0" w:firstRowFirstColumn="0" w:firstRowLastColumn="0" w:lastRowFirstColumn="0" w:lastRowLastColumn="0"/>
+              <w:rPr>
+                <w:lang w:val="en-US"/>
+              </w:rPr>
             </w:pPr>
             <w:r>
-              <w:t>Net</w:t>
-            </w:r>
-          </w:p>
-        </w:tc>
-        <w:tc>
-          <w:tcPr>
-            <w:tcW w:w="1275" w:type="dxa"/>
-          </w:tcPr>
-          <w:p>
-            <w:pPr>
-              <w:cnfStyle w:val="000000100000" w:firstRow="0" w:lastRow="0" w:firstColumn="0" w:lastColumn="0" w:oddVBand="0" w:evenVBand="0" w:oddHBand="1" w:evenHBand="0" w:firstRowFirstColumn="0" w:firstRowLastColumn="0" w:lastRowFirstColumn="0" w:lastRowLastColumn="0"/>
-            </w:pPr>
-            <w:r>
-              <w:t>Shooter</w:t>
-            </w:r>
-          </w:p>
-        </w:tc>
-        <w:tc>
-          <w:tcPr>
-            <w:tcW w:w="5551" w:type="dxa"/>
-          </w:tcPr>
-          <w:p>
-            <w:pPr>
-              <w:cnfStyle w:val="000000100000" w:firstRow="0" w:lastRow="0" w:firstColumn="0" w:lastColumn="0" w:oddVBand="0" w:evenVBand="0" w:oddHBand="1" w:evenHBand="0" w:firstRowFirstColumn="0" w:firstRowLastColumn="0" w:lastRowFirstColumn="0" w:lastRowLastColumn="0"/>
-            </w:pPr>
-            <w:r>
+              <w:rPr>
+                <w:lang w:val="en-US"/>
+              </w:rPr>
               <w:t>Throws a net, blocking for a limited amount of time all players hit</w:t>
             </w:r>
           </w:p>
@@ -1751,11 +2109,21 @@
       <w:tr>
         <w:tc>
           <w:tcPr>
-            <w:cnfStyle w:val="001000000000" w:firstRow="0" w:lastRow="0" w:firstColumn="1" w:lastColumn="0" w:oddVBand="0" w:evenVBand="0" w:oddHBand="0" w:evenHBand="0" w:firstRowFirstColumn="0" w:firstRowLastColumn="0" w:lastRowFirstColumn="0" w:lastRowLastColumn="0"/>
             <w:tcW w:w="1242" w:type="dxa"/>
-          </w:tcPr>
-          <w:p>
-            <w:r>
+            <w:shd w:val="clear" w:color="auto" w:fill="auto"/>
+          </w:tcPr>
+          <w:p>
+            <w:pPr>
+              <w:rPr>
+                <w:b/>
+                <w:bCs/>
+              </w:rPr>
+            </w:pPr>
+            <w:r>
+              <w:rPr>
+                <w:b/>
+                <w:bCs/>
+              </w:rPr>
               <w:t>Defense</w:t>
             </w:r>
           </w:p>
@@ -1763,38 +2131,40 @@
         <w:tc>
           <w:tcPr>
             <w:tcW w:w="1560" w:type="dxa"/>
+            <w:shd w:val="clear" w:color="auto" w:fill="auto"/>
+          </w:tcPr>
+          <w:p>
+            <w:r>
+              <w:t>Wind</w:t>
+            </w:r>
+          </w:p>
+        </w:tc>
+        <w:tc>
+          <w:tcPr>
+            <w:tcW w:w="1275" w:type="dxa"/>
+            <w:shd w:val="clear" w:color="auto" w:fill="auto"/>
+          </w:tcPr>
+          <w:p>
+            <w:r>
+              <w:t>Driver</w:t>
+            </w:r>
+          </w:p>
+        </w:tc>
+        <w:tc>
+          <w:tcPr>
+            <w:tcW w:w="5551" w:type="dxa"/>
+            <w:shd w:val="clear" w:color="auto" w:fill="auto"/>
           </w:tcPr>
           <w:p>
             <w:pPr>
-              <w:cnfStyle w:val="000000000000" w:firstRow="0" w:lastRow="0" w:firstColumn="0" w:lastColumn="0" w:oddVBand="0" w:evenVBand="0" w:oddHBand="0" w:evenHBand="0" w:firstRowFirstColumn="0" w:firstRowLastColumn="0" w:lastRowFirstColumn="0" w:lastRowLastColumn="0"/>
+              <w:rPr>
+                <w:lang w:val="en-US"/>
+              </w:rPr>
             </w:pPr>
             <w:r>
-              <w:t>Wind</w:t>
-            </w:r>
-          </w:p>
-        </w:tc>
-        <w:tc>
-          <w:tcPr>
-            <w:tcW w:w="1275" w:type="dxa"/>
-          </w:tcPr>
-          <w:p>
-            <w:pPr>
-              <w:cnfStyle w:val="000000000000" w:firstRow="0" w:lastRow="0" w:firstColumn="0" w:lastColumn="0" w:oddVBand="0" w:evenVBand="0" w:oddHBand="0" w:evenHBand="0" w:firstRowFirstColumn="0" w:firstRowLastColumn="0" w:lastRowFirstColumn="0" w:lastRowLastColumn="0"/>
-            </w:pPr>
-            <w:r>
-              <w:t>Driver</w:t>
-            </w:r>
-          </w:p>
-        </w:tc>
-        <w:tc>
-          <w:tcPr>
-            <w:tcW w:w="5551" w:type="dxa"/>
-          </w:tcPr>
-          <w:p>
-            <w:pPr>
-              <w:cnfStyle w:val="000000000000" w:firstRow="0" w:lastRow="0" w:firstColumn="0" w:lastColumn="0" w:oddVBand="0" w:evenVBand="0" w:oddHBand="0" w:evenHBand="0" w:firstRowFirstColumn="0" w:firstRowLastColumn="0" w:lastRowFirstColumn="0" w:lastRowLastColumn="0"/>
-            </w:pPr>
-            <w:r>
+              <w:rPr>
+                <w:lang w:val="en-US"/>
+              </w:rPr>
               <w:t>Deflects all incoming projectiles for a limited amount of time</w:t>
             </w:r>
           </w:p>
@@ -1815,8 +2185,15 @@
     </w:p>
     <w:tbl>
       <w:tblPr>
-        <w:tblStyle w:val="GridTable4-Accent3"/>
         <w:tblW w:w="0" w:type="auto"/>
+        <w:tblBorders>
+          <w:top w:val="single" w:sz="4" w:space="0" w:color="C9C9C9"/>
+          <w:left w:val="single" w:sz="4" w:space="0" w:color="C9C9C9"/>
+          <w:bottom w:val="single" w:sz="4" w:space="0" w:color="C9C9C9"/>
+          <w:right w:val="single" w:sz="4" w:space="0" w:color="C9C9C9"/>
+          <w:insideH w:val="single" w:sz="4" w:space="0" w:color="C9C9C9"/>
+          <w:insideV w:val="single" w:sz="4" w:space="0" w:color="C9C9C9"/>
+        </w:tblBorders>
         <w:tblLook w:val="04A0" w:firstRow="1" w:lastRow="0" w:firstColumn="1" w:lastColumn="0" w:noHBand="0" w:noVBand="1"/>
       </w:tblPr>
       <w:tblGrid>
@@ -1826,16 +2203,31 @@
         <w:gridCol w:w="5551"/>
       </w:tblGrid>
       <w:tr>
-        <w:trPr>
-          <w:cnfStyle w:val="100000000000" w:firstRow="1" w:lastRow="0" w:firstColumn="0" w:lastColumn="0" w:oddVBand="0" w:evenVBand="0" w:oddHBand="0" w:evenHBand="0" w:firstRowFirstColumn="0" w:firstRowLastColumn="0" w:lastRowFirstColumn="0" w:lastRowLastColumn="0"/>
-        </w:trPr>
-        <w:tc>
-          <w:tcPr>
-            <w:cnfStyle w:val="001000000000" w:firstRow="0" w:lastRow="0" w:firstColumn="1" w:lastColumn="0" w:oddVBand="0" w:evenVBand="0" w:oddHBand="0" w:evenHBand="0" w:firstRowFirstColumn="0" w:firstRowLastColumn="0" w:lastRowFirstColumn="0" w:lastRowLastColumn="0"/>
+        <w:tc>
+          <w:tcPr>
             <w:tcW w:w="1242" w:type="dxa"/>
-          </w:tcPr>
-          <w:p>
-            <w:r>
+            <w:tcBorders>
+              <w:top w:val="single" w:sz="4" w:space="0" w:color="A5A5A5"/>
+              <w:left w:val="single" w:sz="4" w:space="0" w:color="A5A5A5"/>
+              <w:bottom w:val="single" w:sz="4" w:space="0" w:color="A5A5A5"/>
+              <w:right w:val="nil"/>
+            </w:tcBorders>
+            <w:shd w:val="clear" w:color="auto" w:fill="A5A5A5"/>
+          </w:tcPr>
+          <w:p>
+            <w:pPr>
+              <w:rPr>
+                <w:b/>
+                <w:bCs/>
+                <w:color w:val="FFFFFF"/>
+              </w:rPr>
+            </w:pPr>
+            <w:r>
+              <w:rPr>
+                <w:b/>
+                <w:bCs/>
+                <w:color w:val="FFFFFF"/>
+              </w:rPr>
               <w:t>Ability</w:t>
             </w:r>
           </w:p>
@@ -1843,12 +2235,28 @@
         <w:tc>
           <w:tcPr>
             <w:tcW w:w="1560" w:type="dxa"/>
+            <w:tcBorders>
+              <w:top w:val="single" w:sz="4" w:space="0" w:color="A5A5A5"/>
+              <w:left w:val="nil"/>
+              <w:bottom w:val="single" w:sz="4" w:space="0" w:color="A5A5A5"/>
+              <w:right w:val="nil"/>
+            </w:tcBorders>
+            <w:shd w:val="clear" w:color="auto" w:fill="A5A5A5"/>
           </w:tcPr>
           <w:p>
             <w:pPr>
-              <w:cnfStyle w:val="100000000000" w:firstRow="1" w:lastRow="0" w:firstColumn="0" w:lastColumn="0" w:oddVBand="0" w:evenVBand="0" w:oddHBand="0" w:evenHBand="0" w:firstRowFirstColumn="0" w:firstRowLastColumn="0" w:lastRowFirstColumn="0" w:lastRowLastColumn="0"/>
+              <w:rPr>
+                <w:b/>
+                <w:bCs/>
+                <w:color w:val="FFFFFF"/>
+              </w:rPr>
             </w:pPr>
             <w:r>
+              <w:rPr>
+                <w:b/>
+                <w:bCs/>
+                <w:color w:val="FFFFFF"/>
+              </w:rPr>
               <w:t>Name</w:t>
             </w:r>
           </w:p>
@@ -1856,12 +2264,28 @@
         <w:tc>
           <w:tcPr>
             <w:tcW w:w="1275" w:type="dxa"/>
+            <w:tcBorders>
+              <w:top w:val="single" w:sz="4" w:space="0" w:color="A5A5A5"/>
+              <w:left w:val="nil"/>
+              <w:bottom w:val="single" w:sz="4" w:space="0" w:color="A5A5A5"/>
+              <w:right w:val="nil"/>
+            </w:tcBorders>
+            <w:shd w:val="clear" w:color="auto" w:fill="A5A5A5"/>
           </w:tcPr>
           <w:p>
             <w:pPr>
-              <w:cnfStyle w:val="100000000000" w:firstRow="1" w:lastRow="0" w:firstColumn="0" w:lastColumn="0" w:oddVBand="0" w:evenVBand="0" w:oddHBand="0" w:evenHBand="0" w:firstRowFirstColumn="0" w:firstRowLastColumn="0" w:lastRowFirstColumn="0" w:lastRowLastColumn="0"/>
+              <w:rPr>
+                <w:b/>
+                <w:bCs/>
+                <w:color w:val="FFFFFF"/>
+              </w:rPr>
             </w:pPr>
             <w:r>
+              <w:rPr>
+                <w:b/>
+                <w:bCs/>
+                <w:color w:val="FFFFFF"/>
+              </w:rPr>
               <w:t>Player</w:t>
             </w:r>
           </w:p>
@@ -1869,28 +2293,51 @@
         <w:tc>
           <w:tcPr>
             <w:tcW w:w="5551" w:type="dxa"/>
+            <w:tcBorders>
+              <w:top w:val="single" w:sz="4" w:space="0" w:color="A5A5A5"/>
+              <w:left w:val="nil"/>
+              <w:bottom w:val="single" w:sz="4" w:space="0" w:color="A5A5A5"/>
+              <w:right w:val="single" w:sz="4" w:space="0" w:color="A5A5A5"/>
+            </w:tcBorders>
+            <w:shd w:val="clear" w:color="auto" w:fill="A5A5A5"/>
           </w:tcPr>
           <w:p>
             <w:pPr>
-              <w:cnfStyle w:val="100000000000" w:firstRow="1" w:lastRow="0" w:firstColumn="0" w:lastColumn="0" w:oddVBand="0" w:evenVBand="0" w:oddHBand="0" w:evenHBand="0" w:firstRowFirstColumn="0" w:firstRowLastColumn="0" w:lastRowFirstColumn="0" w:lastRowLastColumn="0"/>
+              <w:rPr>
+                <w:b/>
+                <w:bCs/>
+                <w:color w:val="FFFFFF"/>
+              </w:rPr>
             </w:pPr>
             <w:r>
+              <w:rPr>
+                <w:b/>
+                <w:bCs/>
+                <w:color w:val="FFFFFF"/>
+              </w:rPr>
               <w:t>Description</w:t>
             </w:r>
           </w:p>
         </w:tc>
       </w:tr>
       <w:tr>
-        <w:trPr>
-          <w:cnfStyle w:val="000000100000" w:firstRow="0" w:lastRow="0" w:firstColumn="0" w:lastColumn="0" w:oddVBand="0" w:evenVBand="0" w:oddHBand="1" w:evenHBand="0" w:firstRowFirstColumn="0" w:firstRowLastColumn="0" w:lastRowFirstColumn="0" w:lastRowLastColumn="0"/>
-        </w:trPr>
-        <w:tc>
-          <w:tcPr>
-            <w:cnfStyle w:val="001000000000" w:firstRow="0" w:lastRow="0" w:firstColumn="1" w:lastColumn="0" w:oddVBand="0" w:evenVBand="0" w:oddHBand="0" w:evenHBand="0" w:firstRowFirstColumn="0" w:firstRowLastColumn="0" w:lastRowFirstColumn="0" w:lastRowLastColumn="0"/>
+        <w:tc>
+          <w:tcPr>
             <w:tcW w:w="1242" w:type="dxa"/>
-          </w:tcPr>
-          <w:p>
-            <w:r>
+            <w:shd w:val="clear" w:color="auto" w:fill="EDEDED"/>
+          </w:tcPr>
+          <w:p>
+            <w:pPr>
+              <w:rPr>
+                <w:b/>
+                <w:bCs/>
+              </w:rPr>
+            </w:pPr>
+            <w:r>
+              <w:rPr>
+                <w:b/>
+                <w:bCs/>
+              </w:rPr>
               <w:t>Attack</w:t>
             </w:r>
           </w:p>
@@ -1898,38 +2345,40 @@
         <w:tc>
           <w:tcPr>
             <w:tcW w:w="1560" w:type="dxa"/>
+            <w:shd w:val="clear" w:color="auto" w:fill="EDEDED"/>
+          </w:tcPr>
+          <w:p>
+            <w:r>
+              <w:t>Charge</w:t>
+            </w:r>
+          </w:p>
+        </w:tc>
+        <w:tc>
+          <w:tcPr>
+            <w:tcW w:w="1275" w:type="dxa"/>
+            <w:shd w:val="clear" w:color="auto" w:fill="EDEDED"/>
+          </w:tcPr>
+          <w:p>
+            <w:r>
+              <w:t>Driver</w:t>
+            </w:r>
+          </w:p>
+        </w:tc>
+        <w:tc>
+          <w:tcPr>
+            <w:tcW w:w="5551" w:type="dxa"/>
+            <w:shd w:val="clear" w:color="auto" w:fill="EDEDED"/>
           </w:tcPr>
           <w:p>
             <w:pPr>
-              <w:cnfStyle w:val="000000100000" w:firstRow="0" w:lastRow="0" w:firstColumn="0" w:lastColumn="0" w:oddVBand="0" w:evenVBand="0" w:oddHBand="1" w:evenHBand="0" w:firstRowFirstColumn="0" w:firstRowLastColumn="0" w:lastRowFirstColumn="0" w:lastRowLastColumn="0"/>
+              <w:rPr>
+                <w:lang w:val="en-US"/>
+              </w:rPr>
             </w:pPr>
             <w:r>
-              <w:t>Charge</w:t>
-            </w:r>
-          </w:p>
-        </w:tc>
-        <w:tc>
-          <w:tcPr>
-            <w:tcW w:w="1275" w:type="dxa"/>
-          </w:tcPr>
-          <w:p>
-            <w:pPr>
-              <w:cnfStyle w:val="000000100000" w:firstRow="0" w:lastRow="0" w:firstColumn="0" w:lastColumn="0" w:oddVBand="0" w:evenVBand="0" w:oddHBand="1" w:evenHBand="0" w:firstRowFirstColumn="0" w:firstRowLastColumn="0" w:lastRowFirstColumn="0" w:lastRowLastColumn="0"/>
-            </w:pPr>
-            <w:r>
-              <w:t>Driver</w:t>
-            </w:r>
-          </w:p>
-        </w:tc>
-        <w:tc>
-          <w:tcPr>
-            <w:tcW w:w="5551" w:type="dxa"/>
-          </w:tcPr>
-          <w:p>
-            <w:pPr>
-              <w:cnfStyle w:val="000000100000" w:firstRow="0" w:lastRow="0" w:firstColumn="0" w:lastColumn="0" w:oddVBand="0" w:evenVBand="0" w:oddHBand="1" w:evenHBand="0" w:firstRowFirstColumn="0" w:firstRowLastColumn="0" w:lastRowFirstColumn="0" w:lastRowLastColumn="0"/>
-            </w:pPr>
-            <w:r>
+              <w:rPr>
+                <w:lang w:val="en-US"/>
+              </w:rPr>
               <w:t>Charges furiously at a higher speed and increases caused collision damage</w:t>
             </w:r>
           </w:p>
@@ -1938,11 +2387,21 @@
       <w:tr>
         <w:tc>
           <w:tcPr>
-            <w:cnfStyle w:val="001000000000" w:firstRow="0" w:lastRow="0" w:firstColumn="1" w:lastColumn="0" w:oddVBand="0" w:evenVBand="0" w:oddHBand="0" w:evenHBand="0" w:firstRowFirstColumn="0" w:firstRowLastColumn="0" w:lastRowFirstColumn="0" w:lastRowLastColumn="0"/>
             <w:tcW w:w="1242" w:type="dxa"/>
-          </w:tcPr>
-          <w:p>
-            <w:r>
+            <w:shd w:val="clear" w:color="auto" w:fill="auto"/>
+          </w:tcPr>
+          <w:p>
+            <w:pPr>
+              <w:rPr>
+                <w:b/>
+                <w:bCs/>
+              </w:rPr>
+            </w:pPr>
+            <w:r>
+              <w:rPr>
+                <w:b/>
+                <w:bCs/>
+              </w:rPr>
               <w:t>Defense</w:t>
             </w:r>
           </w:p>
@@ -1950,38 +2409,40 @@
         <w:tc>
           <w:tcPr>
             <w:tcW w:w="1560" w:type="dxa"/>
+            <w:shd w:val="clear" w:color="auto" w:fill="auto"/>
+          </w:tcPr>
+          <w:p>
+            <w:r>
+              <w:t>Shield</w:t>
+            </w:r>
+          </w:p>
+        </w:tc>
+        <w:tc>
+          <w:tcPr>
+            <w:tcW w:w="1275" w:type="dxa"/>
+            <w:shd w:val="clear" w:color="auto" w:fill="auto"/>
+          </w:tcPr>
+          <w:p>
+            <w:r>
+              <w:t>Shooter</w:t>
+            </w:r>
+          </w:p>
+        </w:tc>
+        <w:tc>
+          <w:tcPr>
+            <w:tcW w:w="5551" w:type="dxa"/>
+            <w:shd w:val="clear" w:color="auto" w:fill="auto"/>
           </w:tcPr>
           <w:p>
             <w:pPr>
-              <w:cnfStyle w:val="000000000000" w:firstRow="0" w:lastRow="0" w:firstColumn="0" w:lastColumn="0" w:oddVBand="0" w:evenVBand="0" w:oddHBand="0" w:evenHBand="0" w:firstRowFirstColumn="0" w:firstRowLastColumn="0" w:lastRowFirstColumn="0" w:lastRowLastColumn="0"/>
+              <w:rPr>
+                <w:lang w:val="en-US"/>
+              </w:rPr>
             </w:pPr>
             <w:r>
-              <w:t>Shield</w:t>
-            </w:r>
-          </w:p>
-        </w:tc>
-        <w:tc>
-          <w:tcPr>
-            <w:tcW w:w="1275" w:type="dxa"/>
-          </w:tcPr>
-          <w:p>
-            <w:pPr>
-              <w:cnfStyle w:val="000000000000" w:firstRow="0" w:lastRow="0" w:firstColumn="0" w:lastColumn="0" w:oddVBand="0" w:evenVBand="0" w:oddHBand="0" w:evenHBand="0" w:firstRowFirstColumn="0" w:firstRowLastColumn="0" w:lastRowFirstColumn="0" w:lastRowLastColumn="0"/>
-            </w:pPr>
-            <w:r>
-              <w:t>Shooter</w:t>
-            </w:r>
-          </w:p>
-        </w:tc>
-        <w:tc>
-          <w:tcPr>
-            <w:tcW w:w="5551" w:type="dxa"/>
-          </w:tcPr>
-          <w:p>
-            <w:pPr>
-              <w:cnfStyle w:val="000000000000" w:firstRow="0" w:lastRow="0" w:firstColumn="0" w:lastColumn="0" w:oddVBand="0" w:evenVBand="0" w:oddHBand="0" w:evenHBand="0" w:firstRowFirstColumn="0" w:firstRowLastColumn="0" w:lastRowFirstColumn="0" w:lastRowLastColumn="0"/>
-            </w:pPr>
-            <w:r>
+              <w:rPr>
+                <w:lang w:val="en-US"/>
+              </w:rPr>
               <w:t>Creates a shield around the car with a health pool and no time limit</w:t>
             </w:r>
           </w:p>
@@ -1997,11 +2458,13 @@
         </w:numPr>
         <w:jc w:val="both"/>
       </w:pPr>
-      <w:bookmarkStart w:id="3" w:name="_Ref5719851"/>
+      <w:bookmarkStart w:id="7" w:name="_Ref5719851"/>
+      <w:bookmarkStart w:id="8" w:name="_Toc5728343"/>
       <w:r>
         <w:t>Traps</w:t>
       </w:r>
-      <w:bookmarkEnd w:id="3"/>
+      <w:bookmarkEnd w:id="7"/>
+      <w:bookmarkEnd w:id="8"/>
     </w:p>
     <w:p>
       <w:pPr>
@@ -2176,11 +2639,13 @@
         </w:numPr>
         <w:jc w:val="both"/>
       </w:pPr>
-      <w:bookmarkStart w:id="4" w:name="_Ref5719867"/>
+      <w:bookmarkStart w:id="9" w:name="_Ref5719867"/>
+      <w:bookmarkStart w:id="10" w:name="_Toc5728344"/>
       <w:r>
         <w:t>Mobs</w:t>
       </w:r>
-      <w:bookmarkEnd w:id="4"/>
+      <w:bookmarkEnd w:id="9"/>
+      <w:bookmarkEnd w:id="10"/>
     </w:p>
     <w:p>
       <w:pPr>
@@ -2373,11 +2838,13 @@
         </w:numPr>
         <w:jc w:val="both"/>
       </w:pPr>
-      <w:bookmarkStart w:id="5" w:name="_Ref5719883"/>
+      <w:bookmarkStart w:id="11" w:name="_Ref5719883"/>
+      <w:bookmarkStart w:id="12" w:name="_Toc5728345"/>
       <w:r>
         <w:t>Audience Hype</w:t>
       </w:r>
-      <w:bookmarkEnd w:id="5"/>
+      <w:bookmarkEnd w:id="11"/>
+      <w:bookmarkEnd w:id="12"/>
     </w:p>
     <w:p>
       <w:pPr>
@@ -2754,11 +3221,13 @@
         </w:numPr>
         <w:jc w:val="both"/>
       </w:pPr>
-      <w:bookmarkStart w:id="6" w:name="_Ref5719797"/>
+      <w:bookmarkStart w:id="13" w:name="_Ref5719797"/>
+      <w:bookmarkStart w:id="14" w:name="_Toc5728346"/>
       <w:r>
         <w:t>Reason vs Instinct</w:t>
       </w:r>
-      <w:bookmarkEnd w:id="6"/>
+      <w:bookmarkEnd w:id="13"/>
+      <w:bookmarkEnd w:id="14"/>
     </w:p>
     <w:p>
       <w:pPr>
@@ -2987,9 +3456,11 @@
           <w:numId w:val="3"/>
         </w:numPr>
       </w:pPr>
+      <w:bookmarkStart w:id="15" w:name="_Toc5728347"/>
       <w:r>
         <w:t>Controls</w:t>
       </w:r>
+      <w:bookmarkEnd w:id="15"/>
     </w:p>
     <w:p>
       <w:pPr>
@@ -3000,14 +3471,23 @@
         </w:numPr>
         <w:jc w:val="both"/>
       </w:pPr>
+      <w:bookmarkStart w:id="16" w:name="_Toc5728348"/>
       <w:r>
         <w:t>Driver mode</w:t>
       </w:r>
+      <w:bookmarkEnd w:id="16"/>
     </w:p>
     <w:tbl>
       <w:tblPr>
-        <w:tblStyle w:val="GridTable4-Accent3"/>
         <w:tblW w:w="5000" w:type="pct"/>
+        <w:tblBorders>
+          <w:top w:val="single" w:sz="4" w:space="0" w:color="C9C9C9"/>
+          <w:left w:val="single" w:sz="4" w:space="0" w:color="C9C9C9"/>
+          <w:bottom w:val="single" w:sz="4" w:space="0" w:color="C9C9C9"/>
+          <w:right w:val="single" w:sz="4" w:space="0" w:color="C9C9C9"/>
+          <w:insideH w:val="single" w:sz="4" w:space="0" w:color="C9C9C9"/>
+          <w:insideV w:val="single" w:sz="4" w:space="0" w:color="C9C9C9"/>
+        </w:tblBorders>
         <w:tblLook w:val="04A0" w:firstRow="1" w:lastRow="0" w:firstColumn="1" w:lastColumn="0" w:noHBand="0" w:noVBand="1"/>
       </w:tblPr>
       <w:tblGrid>
@@ -3015,18 +3495,33 @@
         <w:gridCol w:w="4818"/>
       </w:tblGrid>
       <w:tr>
-        <w:trPr>
-          <w:cnfStyle w:val="100000000000" w:firstRow="1" w:lastRow="0" w:firstColumn="0" w:lastColumn="0" w:oddVBand="0" w:evenVBand="0" w:oddHBand="0" w:evenHBand="0" w:firstRowFirstColumn="0" w:firstRowLastColumn="0" w:lastRowFirstColumn="0" w:lastRowLastColumn="0"/>
-        </w:trPr>
-        <w:tc>
-          <w:tcPr>
-            <w:cnfStyle w:val="001000000000" w:firstRow="0" w:lastRow="0" w:firstColumn="1" w:lastColumn="0" w:oddVBand="0" w:evenVBand="0" w:oddHBand="0" w:evenHBand="0" w:firstRowFirstColumn="0" w:firstRowLastColumn="0" w:lastRowFirstColumn="0" w:lastRowLastColumn="0"/>
+        <w:tc>
+          <w:tcPr>
             <w:tcW w:w="2498" w:type="pct"/>
+            <w:tcBorders>
+              <w:top w:val="single" w:sz="4" w:space="0" w:color="A5A5A5"/>
+              <w:left w:val="single" w:sz="4" w:space="0" w:color="A5A5A5"/>
+              <w:bottom w:val="single" w:sz="4" w:space="0" w:color="A5A5A5"/>
+              <w:right w:val="nil"/>
+            </w:tcBorders>
+            <w:shd w:val="clear" w:color="auto" w:fill="A5A5A5"/>
             <w:hideMark/>
           </w:tcPr>
           <w:p>
-            <w:bookmarkStart w:id="7" w:name="_Hlk5356308"/>
-            <w:r>
+            <w:pPr>
+              <w:rPr>
+                <w:b/>
+                <w:bCs/>
+                <w:color w:val="FFFFFF"/>
+              </w:rPr>
+            </w:pPr>
+            <w:bookmarkStart w:id="17" w:name="_Hlk5356308"/>
+            <w:r>
+              <w:rPr>
+                <w:b/>
+                <w:bCs/>
+                <w:color w:val="FFFFFF"/>
+              </w:rPr>
               <w:t>KEYS</w:t>
             </w:r>
           </w:p>
@@ -3034,29 +3529,52 @@
         <w:tc>
           <w:tcPr>
             <w:tcW w:w="2502" w:type="pct"/>
+            <w:tcBorders>
+              <w:top w:val="single" w:sz="4" w:space="0" w:color="A5A5A5"/>
+              <w:left w:val="nil"/>
+              <w:bottom w:val="single" w:sz="4" w:space="0" w:color="A5A5A5"/>
+              <w:right w:val="single" w:sz="4" w:space="0" w:color="A5A5A5"/>
+            </w:tcBorders>
+            <w:shd w:val="clear" w:color="auto" w:fill="A5A5A5"/>
             <w:hideMark/>
           </w:tcPr>
           <w:p>
             <w:pPr>
-              <w:cnfStyle w:val="100000000000" w:firstRow="1" w:lastRow="0" w:firstColumn="0" w:lastColumn="0" w:oddVBand="0" w:evenVBand="0" w:oddHBand="0" w:evenHBand="0" w:firstRowFirstColumn="0" w:firstRowLastColumn="0" w:lastRowFirstColumn="0" w:lastRowLastColumn="0"/>
+              <w:rPr>
+                <w:b/>
+                <w:bCs/>
+                <w:color w:val="FFFFFF"/>
+              </w:rPr>
             </w:pPr>
             <w:r>
+              <w:rPr>
+                <w:b/>
+                <w:bCs/>
+                <w:color w:val="FFFFFF"/>
+              </w:rPr>
               <w:t>ACTION</w:t>
             </w:r>
           </w:p>
         </w:tc>
       </w:tr>
       <w:tr>
-        <w:trPr>
-          <w:cnfStyle w:val="000000100000" w:firstRow="0" w:lastRow="0" w:firstColumn="0" w:lastColumn="0" w:oddVBand="0" w:evenVBand="0" w:oddHBand="1" w:evenHBand="0" w:firstRowFirstColumn="0" w:firstRowLastColumn="0" w:lastRowFirstColumn="0" w:lastRowLastColumn="0"/>
-        </w:trPr>
-        <w:tc>
-          <w:tcPr>
-            <w:cnfStyle w:val="001000000000" w:firstRow="0" w:lastRow="0" w:firstColumn="1" w:lastColumn="0" w:oddVBand="0" w:evenVBand="0" w:oddHBand="0" w:evenHBand="0" w:firstRowFirstColumn="0" w:firstRowLastColumn="0" w:lastRowFirstColumn="0" w:lastRowLastColumn="0"/>
+        <w:tc>
+          <w:tcPr>
             <w:tcW w:w="2498" w:type="pct"/>
-          </w:tcPr>
-          <w:p>
-            <w:r>
+            <w:shd w:val="clear" w:color="auto" w:fill="EDEDED"/>
+          </w:tcPr>
+          <w:p>
+            <w:pPr>
+              <w:rPr>
+                <w:b/>
+                <w:bCs/>
+              </w:rPr>
+            </w:pPr>
+            <w:r>
+              <w:rPr>
+                <w:b/>
+                <w:bCs/>
+              </w:rPr>
               <w:t>W</w:t>
             </w:r>
           </w:p>
@@ -3064,11 +3582,9 @@
         <w:tc>
           <w:tcPr>
             <w:tcW w:w="2502" w:type="pct"/>
-          </w:tcPr>
-          <w:p>
-            <w:pPr>
-              <w:cnfStyle w:val="000000100000" w:firstRow="0" w:lastRow="0" w:firstColumn="0" w:lastColumn="0" w:oddVBand="0" w:evenVBand="0" w:oddHBand="1" w:evenHBand="0" w:firstRowFirstColumn="0" w:firstRowLastColumn="0" w:lastRowFirstColumn="0" w:lastRowLastColumn="0"/>
-            </w:pPr>
+            <w:shd w:val="clear" w:color="auto" w:fill="EDEDED"/>
+          </w:tcPr>
+          <w:p>
             <w:r>
               <w:t>Go ahead</w:t>
             </w:r>
@@ -3078,11 +3594,21 @@
       <w:tr>
         <w:tc>
           <w:tcPr>
-            <w:cnfStyle w:val="001000000000" w:firstRow="0" w:lastRow="0" w:firstColumn="1" w:lastColumn="0" w:oddVBand="0" w:evenVBand="0" w:oddHBand="0" w:evenHBand="0" w:firstRowFirstColumn="0" w:firstRowLastColumn="0" w:lastRowFirstColumn="0" w:lastRowLastColumn="0"/>
             <w:tcW w:w="2498" w:type="pct"/>
-          </w:tcPr>
-          <w:p>
-            <w:r>
+            <w:shd w:val="clear" w:color="auto" w:fill="auto"/>
+          </w:tcPr>
+          <w:p>
+            <w:pPr>
+              <w:rPr>
+                <w:b/>
+                <w:bCs/>
+              </w:rPr>
+            </w:pPr>
+            <w:r>
+              <w:rPr>
+                <w:b/>
+                <w:bCs/>
+              </w:rPr>
               <w:t>S</w:t>
             </w:r>
           </w:p>
@@ -3090,11 +3616,9 @@
         <w:tc>
           <w:tcPr>
             <w:tcW w:w="2502" w:type="pct"/>
-          </w:tcPr>
-          <w:p>
-            <w:pPr>
-              <w:cnfStyle w:val="000000000000" w:firstRow="0" w:lastRow="0" w:firstColumn="0" w:lastColumn="0" w:oddVBand="0" w:evenVBand="0" w:oddHBand="0" w:evenHBand="0" w:firstRowFirstColumn="0" w:firstRowLastColumn="0" w:lastRowFirstColumn="0" w:lastRowLastColumn="0"/>
-            </w:pPr>
+            <w:shd w:val="clear" w:color="auto" w:fill="auto"/>
+          </w:tcPr>
+          <w:p>
             <w:r>
               <w:t>Go back</w:t>
             </w:r>
@@ -3102,16 +3626,23 @@
         </w:tc>
       </w:tr>
       <w:tr>
-        <w:trPr>
-          <w:cnfStyle w:val="000000100000" w:firstRow="0" w:lastRow="0" w:firstColumn="0" w:lastColumn="0" w:oddVBand="0" w:evenVBand="0" w:oddHBand="1" w:evenHBand="0" w:firstRowFirstColumn="0" w:firstRowLastColumn="0" w:lastRowFirstColumn="0" w:lastRowLastColumn="0"/>
-        </w:trPr>
-        <w:tc>
-          <w:tcPr>
-            <w:cnfStyle w:val="001000000000" w:firstRow="0" w:lastRow="0" w:firstColumn="1" w:lastColumn="0" w:oddVBand="0" w:evenVBand="0" w:oddHBand="0" w:evenHBand="0" w:firstRowFirstColumn="0" w:firstRowLastColumn="0" w:lastRowFirstColumn="0" w:lastRowLastColumn="0"/>
+        <w:tc>
+          <w:tcPr>
             <w:tcW w:w="2498" w:type="pct"/>
-          </w:tcPr>
-          <w:p>
-            <w:r>
+            <w:shd w:val="clear" w:color="auto" w:fill="EDEDED"/>
+          </w:tcPr>
+          <w:p>
+            <w:pPr>
+              <w:rPr>
+                <w:b/>
+                <w:bCs/>
+              </w:rPr>
+            </w:pPr>
+            <w:r>
+              <w:rPr>
+                <w:b/>
+                <w:bCs/>
+              </w:rPr>
               <w:t>A</w:t>
             </w:r>
           </w:p>
@@ -3119,11 +3650,9 @@
         <w:tc>
           <w:tcPr>
             <w:tcW w:w="2502" w:type="pct"/>
-          </w:tcPr>
-          <w:p>
-            <w:pPr>
-              <w:cnfStyle w:val="000000100000" w:firstRow="0" w:lastRow="0" w:firstColumn="0" w:lastColumn="0" w:oddVBand="0" w:evenVBand="0" w:oddHBand="1" w:evenHBand="0" w:firstRowFirstColumn="0" w:firstRowLastColumn="0" w:lastRowFirstColumn="0" w:lastRowLastColumn="0"/>
-            </w:pPr>
+            <w:shd w:val="clear" w:color="auto" w:fill="EDEDED"/>
+          </w:tcPr>
+          <w:p>
             <w:r>
               <w:t>Go left</w:t>
             </w:r>
@@ -3133,11 +3662,21 @@
       <w:tr>
         <w:tc>
           <w:tcPr>
-            <w:cnfStyle w:val="001000000000" w:firstRow="0" w:lastRow="0" w:firstColumn="1" w:lastColumn="0" w:oddVBand="0" w:evenVBand="0" w:oddHBand="0" w:evenHBand="0" w:firstRowFirstColumn="0" w:firstRowLastColumn="0" w:lastRowFirstColumn="0" w:lastRowLastColumn="0"/>
             <w:tcW w:w="2498" w:type="pct"/>
-          </w:tcPr>
-          <w:p>
-            <w:r>
+            <w:shd w:val="clear" w:color="auto" w:fill="auto"/>
+          </w:tcPr>
+          <w:p>
+            <w:pPr>
+              <w:rPr>
+                <w:b/>
+                <w:bCs/>
+              </w:rPr>
+            </w:pPr>
+            <w:r>
+              <w:rPr>
+                <w:b/>
+                <w:bCs/>
+              </w:rPr>
               <w:t>D</w:t>
             </w:r>
           </w:p>
@@ -3145,11 +3684,9 @@
         <w:tc>
           <w:tcPr>
             <w:tcW w:w="2502" w:type="pct"/>
-          </w:tcPr>
-          <w:p>
-            <w:pPr>
-              <w:cnfStyle w:val="000000000000" w:firstRow="0" w:lastRow="0" w:firstColumn="0" w:lastColumn="0" w:oddVBand="0" w:evenVBand="0" w:oddHBand="0" w:evenHBand="0" w:firstRowFirstColumn="0" w:firstRowLastColumn="0" w:lastRowFirstColumn="0" w:lastRowLastColumn="0"/>
-            </w:pPr>
+            <w:shd w:val="clear" w:color="auto" w:fill="auto"/>
+          </w:tcPr>
+          <w:p>
             <w:r>
               <w:t>Go right</w:t>
             </w:r>
@@ -3157,16 +3694,23 @@
         </w:tc>
       </w:tr>
       <w:tr>
-        <w:trPr>
-          <w:cnfStyle w:val="000000100000" w:firstRow="0" w:lastRow="0" w:firstColumn="0" w:lastColumn="0" w:oddVBand="0" w:evenVBand="0" w:oddHBand="1" w:evenHBand="0" w:firstRowFirstColumn="0" w:firstRowLastColumn="0" w:lastRowFirstColumn="0" w:lastRowLastColumn="0"/>
-        </w:trPr>
-        <w:tc>
-          <w:tcPr>
-            <w:cnfStyle w:val="001000000000" w:firstRow="0" w:lastRow="0" w:firstColumn="1" w:lastColumn="0" w:oddVBand="0" w:evenVBand="0" w:oddHBand="0" w:evenHBand="0" w:firstRowFirstColumn="0" w:firstRowLastColumn="0" w:lastRowFirstColumn="0" w:lastRowLastColumn="0"/>
+        <w:tc>
+          <w:tcPr>
             <w:tcW w:w="2498" w:type="pct"/>
-          </w:tcPr>
-          <w:p>
-            <w:r>
+            <w:shd w:val="clear" w:color="auto" w:fill="EDEDED"/>
+          </w:tcPr>
+          <w:p>
+            <w:pPr>
+              <w:rPr>
+                <w:b/>
+                <w:bCs/>
+              </w:rPr>
+            </w:pPr>
+            <w:r>
+              <w:rPr>
+                <w:b/>
+                <w:bCs/>
+              </w:rPr>
               <w:t>L</w:t>
             </w:r>
           </w:p>
@@ -3174,11 +3718,9 @@
         <w:tc>
           <w:tcPr>
             <w:tcW w:w="2502" w:type="pct"/>
-          </w:tcPr>
-          <w:p>
-            <w:pPr>
-              <w:cnfStyle w:val="000000100000" w:firstRow="0" w:lastRow="0" w:firstColumn="0" w:lastColumn="0" w:oddVBand="0" w:evenVBand="0" w:oddHBand="1" w:evenHBand="0" w:firstRowFirstColumn="0" w:firstRowLastColumn="0" w:lastRowFirstColumn="0" w:lastRowLastColumn="0"/>
-            </w:pPr>
+            <w:shd w:val="clear" w:color="auto" w:fill="EDEDED"/>
+          </w:tcPr>
+          <w:p>
             <w:r>
               <w:t>Use special ability</w:t>
             </w:r>
@@ -3186,7 +3728,6 @@
         </w:tc>
       </w:tr>
     </w:tbl>
-    <w:bookmarkEnd w:id="7"/>
     <w:p>
       <w:pPr>
         <w:pStyle w:val="Heading3"/>
@@ -3196,14 +3737,24 @@
         </w:numPr>
         <w:jc w:val="both"/>
       </w:pPr>
+      <w:bookmarkStart w:id="18" w:name="_Toc5728349"/>
+      <w:bookmarkEnd w:id="17"/>
       <w:r>
         <w:t>Shooter mode</w:t>
       </w:r>
+      <w:bookmarkEnd w:id="18"/>
     </w:p>
     <w:tbl>
       <w:tblPr>
-        <w:tblStyle w:val="GridTable4-Accent3"/>
         <w:tblW w:w="5000" w:type="pct"/>
+        <w:tblBorders>
+          <w:top w:val="single" w:sz="4" w:space="0" w:color="C9C9C9"/>
+          <w:left w:val="single" w:sz="4" w:space="0" w:color="C9C9C9"/>
+          <w:bottom w:val="single" w:sz="4" w:space="0" w:color="C9C9C9"/>
+          <w:right w:val="single" w:sz="4" w:space="0" w:color="C9C9C9"/>
+          <w:insideH w:val="single" w:sz="4" w:space="0" w:color="C9C9C9"/>
+          <w:insideV w:val="single" w:sz="4" w:space="0" w:color="C9C9C9"/>
+        </w:tblBorders>
         <w:tblLook w:val="04A0" w:firstRow="1" w:lastRow="0" w:firstColumn="1" w:lastColumn="0" w:noHBand="0" w:noVBand="1"/>
       </w:tblPr>
       <w:tblGrid>
@@ -3211,17 +3762,32 @@
         <w:gridCol w:w="4818"/>
       </w:tblGrid>
       <w:tr>
-        <w:trPr>
-          <w:cnfStyle w:val="100000000000" w:firstRow="1" w:lastRow="0" w:firstColumn="0" w:lastColumn="0" w:oddVBand="0" w:evenVBand="0" w:oddHBand="0" w:evenHBand="0" w:firstRowFirstColumn="0" w:firstRowLastColumn="0" w:lastRowFirstColumn="0" w:lastRowLastColumn="0"/>
-        </w:trPr>
-        <w:tc>
-          <w:tcPr>
-            <w:cnfStyle w:val="001000000000" w:firstRow="0" w:lastRow="0" w:firstColumn="1" w:lastColumn="0" w:oddVBand="0" w:evenVBand="0" w:oddHBand="0" w:evenHBand="0" w:firstRowFirstColumn="0" w:firstRowLastColumn="0" w:lastRowFirstColumn="0" w:lastRowLastColumn="0"/>
+        <w:tc>
+          <w:tcPr>
             <w:tcW w:w="2498" w:type="pct"/>
+            <w:tcBorders>
+              <w:top w:val="single" w:sz="4" w:space="0" w:color="A5A5A5"/>
+              <w:left w:val="single" w:sz="4" w:space="0" w:color="A5A5A5"/>
+              <w:bottom w:val="single" w:sz="4" w:space="0" w:color="A5A5A5"/>
+              <w:right w:val="nil"/>
+            </w:tcBorders>
+            <w:shd w:val="clear" w:color="auto" w:fill="A5A5A5"/>
             <w:hideMark/>
           </w:tcPr>
           <w:p>
-            <w:r>
+            <w:pPr>
+              <w:rPr>
+                <w:b/>
+                <w:bCs/>
+                <w:color w:val="FFFFFF"/>
+              </w:rPr>
+            </w:pPr>
+            <w:r>
+              <w:rPr>
+                <w:b/>
+                <w:bCs/>
+                <w:color w:val="FFFFFF"/>
+              </w:rPr>
               <w:t>KEYS</w:t>
             </w:r>
           </w:p>
@@ -3229,29 +3795,52 @@
         <w:tc>
           <w:tcPr>
             <w:tcW w:w="2502" w:type="pct"/>
+            <w:tcBorders>
+              <w:top w:val="single" w:sz="4" w:space="0" w:color="A5A5A5"/>
+              <w:left w:val="nil"/>
+              <w:bottom w:val="single" w:sz="4" w:space="0" w:color="A5A5A5"/>
+              <w:right w:val="single" w:sz="4" w:space="0" w:color="A5A5A5"/>
+            </w:tcBorders>
+            <w:shd w:val="clear" w:color="auto" w:fill="A5A5A5"/>
             <w:hideMark/>
           </w:tcPr>
           <w:p>
             <w:pPr>
-              <w:cnfStyle w:val="100000000000" w:firstRow="1" w:lastRow="0" w:firstColumn="0" w:lastColumn="0" w:oddVBand="0" w:evenVBand="0" w:oddHBand="0" w:evenHBand="0" w:firstRowFirstColumn="0" w:firstRowLastColumn="0" w:lastRowFirstColumn="0" w:lastRowLastColumn="0"/>
+              <w:rPr>
+                <w:b/>
+                <w:bCs/>
+                <w:color w:val="FFFFFF"/>
+              </w:rPr>
             </w:pPr>
             <w:r>
+              <w:rPr>
+                <w:b/>
+                <w:bCs/>
+                <w:color w:val="FFFFFF"/>
+              </w:rPr>
               <w:t>ACTION</w:t>
             </w:r>
           </w:p>
         </w:tc>
       </w:tr>
       <w:tr>
-        <w:trPr>
-          <w:cnfStyle w:val="000000100000" w:firstRow="0" w:lastRow="0" w:firstColumn="0" w:lastColumn="0" w:oddVBand="0" w:evenVBand="0" w:oddHBand="1" w:evenHBand="0" w:firstRowFirstColumn="0" w:firstRowLastColumn="0" w:lastRowFirstColumn="0" w:lastRowLastColumn="0"/>
-        </w:trPr>
-        <w:tc>
-          <w:tcPr>
-            <w:cnfStyle w:val="001000000000" w:firstRow="0" w:lastRow="0" w:firstColumn="1" w:lastColumn="0" w:oddVBand="0" w:evenVBand="0" w:oddHBand="0" w:evenHBand="0" w:firstRowFirstColumn="0" w:firstRowLastColumn="0" w:lastRowFirstColumn="0" w:lastRowLastColumn="0"/>
+        <w:tc>
+          <w:tcPr>
             <w:tcW w:w="2498" w:type="pct"/>
-          </w:tcPr>
-          <w:p>
-            <w:r>
+            <w:shd w:val="clear" w:color="auto" w:fill="EDEDED"/>
+          </w:tcPr>
+          <w:p>
+            <w:pPr>
+              <w:rPr>
+                <w:b/>
+                <w:bCs/>
+              </w:rPr>
+            </w:pPr>
+            <w:r>
+              <w:rPr>
+                <w:b/>
+                <w:bCs/>
+              </w:rPr>
               <w:t>Mouse L</w:t>
             </w:r>
           </w:p>
@@ -3259,11 +3848,9 @@
         <w:tc>
           <w:tcPr>
             <w:tcW w:w="2502" w:type="pct"/>
-          </w:tcPr>
-          <w:p>
-            <w:pPr>
-              <w:cnfStyle w:val="000000100000" w:firstRow="0" w:lastRow="0" w:firstColumn="0" w:lastColumn="0" w:oddVBand="0" w:evenVBand="0" w:oddHBand="1" w:evenHBand="0" w:firstRowFirstColumn="0" w:firstRowLastColumn="0" w:lastRowFirstColumn="0" w:lastRowLastColumn="0"/>
-            </w:pPr>
+            <w:shd w:val="clear" w:color="auto" w:fill="EDEDED"/>
+          </w:tcPr>
+          <w:p>
             <w:r>
               <w:t>Fire</w:t>
             </w:r>
@@ -3273,11 +3860,21 @@
       <w:tr>
         <w:tc>
           <w:tcPr>
-            <w:cnfStyle w:val="001000000000" w:firstRow="0" w:lastRow="0" w:firstColumn="1" w:lastColumn="0" w:oddVBand="0" w:evenVBand="0" w:oddHBand="0" w:evenHBand="0" w:firstRowFirstColumn="0" w:firstRowLastColumn="0" w:lastRowFirstColumn="0" w:lastRowLastColumn="0"/>
             <w:tcW w:w="2498" w:type="pct"/>
-          </w:tcPr>
-          <w:p>
-            <w:r>
+            <w:shd w:val="clear" w:color="auto" w:fill="auto"/>
+          </w:tcPr>
+          <w:p>
+            <w:pPr>
+              <w:rPr>
+                <w:b/>
+                <w:bCs/>
+              </w:rPr>
+            </w:pPr>
+            <w:r>
+              <w:rPr>
+                <w:b/>
+                <w:bCs/>
+              </w:rPr>
               <w:t>Mouse R</w:t>
             </w:r>
           </w:p>
@@ -3285,11 +3882,9 @@
         <w:tc>
           <w:tcPr>
             <w:tcW w:w="2502" w:type="pct"/>
-          </w:tcPr>
-          <w:p>
-            <w:pPr>
-              <w:cnfStyle w:val="000000000000" w:firstRow="0" w:lastRow="0" w:firstColumn="0" w:lastColumn="0" w:oddVBand="0" w:evenVBand="0" w:oddHBand="0" w:evenHBand="0" w:firstRowFirstColumn="0" w:firstRowLastColumn="0" w:lastRowFirstColumn="0" w:lastRowLastColumn="0"/>
-            </w:pPr>
+            <w:shd w:val="clear" w:color="auto" w:fill="auto"/>
+          </w:tcPr>
+          <w:p>
             <w:r>
               <w:t>Activate special ability</w:t>
             </w:r>
@@ -3297,16 +3892,23 @@
         </w:tc>
       </w:tr>
       <w:tr>
-        <w:trPr>
-          <w:cnfStyle w:val="000000100000" w:firstRow="0" w:lastRow="0" w:firstColumn="0" w:lastColumn="0" w:oddVBand="0" w:evenVBand="0" w:oddHBand="1" w:evenHBand="0" w:firstRowFirstColumn="0" w:firstRowLastColumn="0" w:lastRowFirstColumn="0" w:lastRowLastColumn="0"/>
-        </w:trPr>
-        <w:tc>
-          <w:tcPr>
-            <w:cnfStyle w:val="001000000000" w:firstRow="0" w:lastRow="0" w:firstColumn="1" w:lastColumn="0" w:oddVBand="0" w:evenVBand="0" w:oddHBand="0" w:evenHBand="0" w:firstRowFirstColumn="0" w:firstRowLastColumn="0" w:lastRowFirstColumn="0" w:lastRowLastColumn="0"/>
+        <w:tc>
+          <w:tcPr>
             <w:tcW w:w="2498" w:type="pct"/>
-          </w:tcPr>
-          <w:p>
-            <w:r>
+            <w:shd w:val="clear" w:color="auto" w:fill="EDEDED"/>
+          </w:tcPr>
+          <w:p>
+            <w:pPr>
+              <w:rPr>
+                <w:b/>
+                <w:bCs/>
+              </w:rPr>
+            </w:pPr>
+            <w:r>
+              <w:rPr>
+                <w:b/>
+                <w:bCs/>
+              </w:rPr>
               <w:t>Mouse</w:t>
             </w:r>
           </w:p>
@@ -3314,11 +3916,9 @@
         <w:tc>
           <w:tcPr>
             <w:tcW w:w="2502" w:type="pct"/>
-          </w:tcPr>
-          <w:p>
-            <w:pPr>
-              <w:cnfStyle w:val="000000100000" w:firstRow="0" w:lastRow="0" w:firstColumn="0" w:lastColumn="0" w:oddVBand="0" w:evenVBand="0" w:oddHBand="1" w:evenHBand="0" w:firstRowFirstColumn="0" w:firstRowLastColumn="0" w:lastRowFirstColumn="0" w:lastRowLastColumn="0"/>
-            </w:pPr>
+            <w:shd w:val="clear" w:color="auto" w:fill="EDEDED"/>
+          </w:tcPr>
+          <w:p>
             <w:r>
               <w:t>Camera movement</w:t>
             </w:r>
@@ -3337,6 +3937,7 @@
           <w:lang w:val="en-US"/>
         </w:rPr>
       </w:pPr>
+      <w:bookmarkStart w:id="19" w:name="_Toc5728350"/>
       <w:r>
         <w:rPr>
           <w:lang w:val="en-US"/>
@@ -3349,6 +3950,7 @@
         </w:rPr>
         <w:t>s</w:t>
       </w:r>
+      <w:bookmarkEnd w:id="19"/>
     </w:p>
     <w:p>
       <w:pPr>
@@ -3362,12 +3964,14 @@
           <w:lang w:val="en-US"/>
         </w:rPr>
       </w:pPr>
+      <w:bookmarkStart w:id="20" w:name="_Toc5728351"/>
       <w:r>
         <w:rPr>
           <w:lang w:val="en-US"/>
         </w:rPr>
         <w:t>Start menu</w:t>
       </w:r>
+      <w:bookmarkEnd w:id="20"/>
     </w:p>
     <w:p>
       <w:pPr>
@@ -3403,12 +4007,14 @@
           <w:lang w:val="en-US"/>
         </w:rPr>
       </w:pPr>
+      <w:bookmarkStart w:id="21" w:name="_Toc5728352"/>
       <w:r>
         <w:rPr>
           <w:lang w:val="en-US"/>
         </w:rPr>
         <w:t>Characters selection</w:t>
       </w:r>
+      <w:bookmarkEnd w:id="21"/>
     </w:p>
     <w:p>
       <w:pPr>
@@ -3444,12 +4050,14 @@
           <w:lang w:val="en-US"/>
         </w:rPr>
       </w:pPr>
+      <w:bookmarkStart w:id="22" w:name="_Toc5728353"/>
       <w:r>
         <w:rPr>
           <w:lang w:val="en-US"/>
         </w:rPr>
         <w:t>Match making</w:t>
       </w:r>
+      <w:bookmarkEnd w:id="22"/>
     </w:p>
     <w:p>
       <w:pPr>
@@ -3485,12 +4093,14 @@
           <w:lang w:val="en-US"/>
         </w:rPr>
       </w:pPr>
+      <w:bookmarkStart w:id="23" w:name="_Toc5728354"/>
       <w:r>
         <w:rPr>
           <w:lang w:val="en-US"/>
         </w:rPr>
         <w:t>Loading</w:t>
       </w:r>
+      <w:bookmarkEnd w:id="23"/>
     </w:p>
     <w:p>
       <w:pPr>
@@ -3526,12 +4136,14 @@
           <w:lang w:val="en-US"/>
         </w:rPr>
       </w:pPr>
+      <w:bookmarkStart w:id="24" w:name="_Toc5728355"/>
       <w:r>
         <w:rPr>
           <w:lang w:val="en-US"/>
         </w:rPr>
         <w:t>Game UI</w:t>
       </w:r>
+      <w:bookmarkEnd w:id="24"/>
     </w:p>
     <w:p>
       <w:pPr>
@@ -3566,12 +4178,14 @@
           <w:lang w:val="en-US"/>
         </w:rPr>
       </w:pPr>
+      <w:bookmarkStart w:id="25" w:name="_Toc5728356"/>
       <w:r>
         <w:rPr>
           <w:lang w:val="en-US"/>
         </w:rPr>
         <w:t>Rules</w:t>
       </w:r>
+      <w:bookmarkEnd w:id="25"/>
     </w:p>
     <w:p>
       <w:pPr>
@@ -3746,12 +4360,14 @@
           <w:lang w:val="en-US"/>
         </w:rPr>
       </w:pPr>
+      <w:bookmarkStart w:id="26" w:name="_Toc5728357"/>
       <w:r>
         <w:rPr>
           <w:lang w:val="en-US"/>
         </w:rPr>
         <w:t>Scoring/winning conditions</w:t>
       </w:r>
+      <w:bookmarkEnd w:id="26"/>
     </w:p>
     <w:p>
       <w:pPr>
@@ -3790,12 +4406,14 @@
           <w:lang w:val="en-US"/>
         </w:rPr>
       </w:pPr>
+      <w:bookmarkStart w:id="27" w:name="_Toc5728358"/>
       <w:r>
         <w:rPr>
           <w:lang w:val="en-US"/>
         </w:rPr>
         <w:t>Modes and other features</w:t>
       </w:r>
+      <w:bookmarkEnd w:id="27"/>
     </w:p>
     <w:p>
       <w:pPr>

--- a/Documentation/GDD/Gameplay.docx
+++ b/Documentation/GDD/Gameplay.docx
@@ -18,7 +18,7 @@
           <w:lang w:val="en-US"/>
         </w:rPr>
       </w:pPr>
-      <w:bookmarkStart w:id="0" w:name="_Toc5728339"/>
+      <w:bookmarkStart w:id="0" w:name="_Toc5728486"/>
       <w:r>
         <w:t>Gameplay</w:t>
       </w:r>
@@ -35,7 +35,7 @@
           <w:lang w:val="en-US"/>
         </w:rPr>
       </w:pPr>
-      <w:bookmarkStart w:id="1" w:name="_Toc5728340"/>
+      <w:bookmarkStart w:id="1" w:name="_Toc5728487"/>
       <w:r>
         <w:rPr>
           <w:lang w:val="en-US"/>
@@ -119,7 +119,7 @@
           <w:lang w:val="en-US"/>
         </w:rPr>
       </w:pPr>
-      <w:bookmarkStart w:id="2" w:name="_Toc5728341"/>
+      <w:bookmarkStart w:id="2" w:name="_Toc5728488"/>
       <w:r>
         <w:rPr>
           <w:lang w:val="en-US"/>
@@ -512,7 +512,7 @@
         <w:jc w:val="both"/>
       </w:pPr>
       <w:bookmarkStart w:id="3" w:name="_Ref5719774"/>
-      <w:bookmarkStart w:id="4" w:name="_Toc5728342"/>
+      <w:bookmarkStart w:id="4" w:name="_Toc5728489"/>
       <w:r>
         <w:t>Faction</w:t>
       </w:r>
@@ -2459,7 +2459,7 @@
         <w:jc w:val="both"/>
       </w:pPr>
       <w:bookmarkStart w:id="7" w:name="_Ref5719851"/>
-      <w:bookmarkStart w:id="8" w:name="_Toc5728343"/>
+      <w:bookmarkStart w:id="8" w:name="_Toc5728490"/>
       <w:r>
         <w:t>Traps</w:t>
       </w:r>
@@ -2640,7 +2640,7 @@
         <w:jc w:val="both"/>
       </w:pPr>
       <w:bookmarkStart w:id="9" w:name="_Ref5719867"/>
-      <w:bookmarkStart w:id="10" w:name="_Toc5728344"/>
+      <w:bookmarkStart w:id="10" w:name="_Toc5728491"/>
       <w:r>
         <w:t>Mobs</w:t>
       </w:r>
@@ -2839,7 +2839,7 @@
         <w:jc w:val="both"/>
       </w:pPr>
       <w:bookmarkStart w:id="11" w:name="_Ref5719883"/>
-      <w:bookmarkStart w:id="12" w:name="_Toc5728345"/>
+      <w:bookmarkStart w:id="12" w:name="_Toc5728492"/>
       <w:r>
         <w:t>Audience Hype</w:t>
       </w:r>
@@ -3222,7 +3222,7 @@
         <w:jc w:val="both"/>
       </w:pPr>
       <w:bookmarkStart w:id="13" w:name="_Ref5719797"/>
-      <w:bookmarkStart w:id="14" w:name="_Toc5728346"/>
+      <w:bookmarkStart w:id="14" w:name="_Toc5728493"/>
       <w:r>
         <w:t>Reason vs Instinct</w:t>
       </w:r>
@@ -3456,7 +3456,7 @@
           <w:numId w:val="3"/>
         </w:numPr>
       </w:pPr>
-      <w:bookmarkStart w:id="15" w:name="_Toc5728347"/>
+      <w:bookmarkStart w:id="15" w:name="_Toc5728494"/>
       <w:r>
         <w:t>Controls</w:t>
       </w:r>
@@ -3471,7 +3471,7 @@
         </w:numPr>
         <w:jc w:val="both"/>
       </w:pPr>
-      <w:bookmarkStart w:id="16" w:name="_Toc5728348"/>
+      <w:bookmarkStart w:id="16" w:name="_Toc5728495"/>
       <w:r>
         <w:t>Driver mode</w:t>
       </w:r>
@@ -3737,7 +3737,7 @@
         </w:numPr>
         <w:jc w:val="both"/>
       </w:pPr>
-      <w:bookmarkStart w:id="18" w:name="_Toc5728349"/>
+      <w:bookmarkStart w:id="18" w:name="_Toc5728496"/>
       <w:bookmarkEnd w:id="17"/>
       <w:r>
         <w:t>Shooter mode</w:t>
@@ -3937,7 +3937,7 @@
           <w:lang w:val="en-US"/>
         </w:rPr>
       </w:pPr>
-      <w:bookmarkStart w:id="19" w:name="_Toc5728350"/>
+      <w:bookmarkStart w:id="19" w:name="_Toc5728497"/>
       <w:r>
         <w:rPr>
           <w:lang w:val="en-US"/>
@@ -3964,7 +3964,7 @@
           <w:lang w:val="en-US"/>
         </w:rPr>
       </w:pPr>
-      <w:bookmarkStart w:id="20" w:name="_Toc5728351"/>
+      <w:bookmarkStart w:id="20" w:name="_Toc5728498"/>
       <w:r>
         <w:rPr>
           <w:lang w:val="en-US"/>
@@ -4007,7 +4007,7 @@
           <w:lang w:val="en-US"/>
         </w:rPr>
       </w:pPr>
-      <w:bookmarkStart w:id="21" w:name="_Toc5728352"/>
+      <w:bookmarkStart w:id="21" w:name="_Toc5728499"/>
       <w:r>
         <w:rPr>
           <w:lang w:val="en-US"/>
@@ -4050,7 +4050,7 @@
           <w:lang w:val="en-US"/>
         </w:rPr>
       </w:pPr>
-      <w:bookmarkStart w:id="22" w:name="_Toc5728353"/>
+      <w:bookmarkStart w:id="22" w:name="_Toc5728500"/>
       <w:r>
         <w:rPr>
           <w:lang w:val="en-US"/>
@@ -4093,7 +4093,7 @@
           <w:lang w:val="en-US"/>
         </w:rPr>
       </w:pPr>
-      <w:bookmarkStart w:id="23" w:name="_Toc5728354"/>
+      <w:bookmarkStart w:id="23" w:name="_Toc5728501"/>
       <w:r>
         <w:rPr>
           <w:lang w:val="en-US"/>
@@ -4136,7 +4136,7 @@
           <w:lang w:val="en-US"/>
         </w:rPr>
       </w:pPr>
-      <w:bookmarkStart w:id="24" w:name="_Toc5728355"/>
+      <w:bookmarkStart w:id="24" w:name="_Toc5728502"/>
       <w:r>
         <w:rPr>
           <w:lang w:val="en-US"/>
@@ -4178,7 +4178,7 @@
           <w:lang w:val="en-US"/>
         </w:rPr>
       </w:pPr>
-      <w:bookmarkStart w:id="25" w:name="_Toc5728356"/>
+      <w:bookmarkStart w:id="25" w:name="_Toc5728503"/>
       <w:r>
         <w:rPr>
           <w:lang w:val="en-US"/>
@@ -4360,7 +4360,7 @@
           <w:lang w:val="en-US"/>
         </w:rPr>
       </w:pPr>
-      <w:bookmarkStart w:id="26" w:name="_Toc5728357"/>
+      <w:bookmarkStart w:id="26" w:name="_Toc5728504"/>
       <w:r>
         <w:rPr>
           <w:lang w:val="en-US"/>
@@ -4406,7 +4406,7 @@
           <w:lang w:val="en-US"/>
         </w:rPr>
       </w:pPr>
-      <w:bookmarkStart w:id="27" w:name="_Toc5728358"/>
+      <w:bookmarkStart w:id="27" w:name="_Toc5728505"/>
       <w:r>
         <w:rPr>
           <w:lang w:val="en-US"/>

--- a/Documentation/GDD/Gameplay.docx
+++ b/Documentation/GDD/Gameplay.docx
@@ -18,7 +18,7 @@
           <w:lang w:val="en-US"/>
         </w:rPr>
       </w:pPr>
-      <w:bookmarkStart w:id="0" w:name="_Toc5728486"/>
+      <w:bookmarkStart w:id="0" w:name="_Toc5791565"/>
       <w:r>
         <w:t>Gameplay</w:t>
       </w:r>
@@ -35,7 +35,7 @@
           <w:lang w:val="en-US"/>
         </w:rPr>
       </w:pPr>
-      <w:bookmarkStart w:id="1" w:name="_Toc5728487"/>
+      <w:bookmarkStart w:id="1" w:name="_Toc5791566"/>
       <w:r>
         <w:rPr>
           <w:lang w:val="en-US"/>
@@ -119,7 +119,7 @@
           <w:lang w:val="en-US"/>
         </w:rPr>
       </w:pPr>
-      <w:bookmarkStart w:id="2" w:name="_Toc5728488"/>
+      <w:bookmarkStart w:id="2" w:name="_Toc5791567"/>
       <w:r>
         <w:rPr>
           <w:lang w:val="en-US"/>
@@ -512,7 +512,7 @@
         <w:jc w:val="both"/>
       </w:pPr>
       <w:bookmarkStart w:id="3" w:name="_Ref5719774"/>
-      <w:bookmarkStart w:id="4" w:name="_Toc5728489"/>
+      <w:bookmarkStart w:id="4" w:name="_Toc5791568"/>
       <w:r>
         <w:t>Faction</w:t>
       </w:r>
@@ -2459,7 +2459,7 @@
         <w:jc w:val="both"/>
       </w:pPr>
       <w:bookmarkStart w:id="7" w:name="_Ref5719851"/>
-      <w:bookmarkStart w:id="8" w:name="_Toc5728490"/>
+      <w:bookmarkStart w:id="8" w:name="_Toc5791569"/>
       <w:r>
         <w:t>Traps</w:t>
       </w:r>
@@ -2640,7 +2640,7 @@
         <w:jc w:val="both"/>
       </w:pPr>
       <w:bookmarkStart w:id="9" w:name="_Ref5719867"/>
-      <w:bookmarkStart w:id="10" w:name="_Toc5728491"/>
+      <w:bookmarkStart w:id="10" w:name="_Toc5791570"/>
       <w:r>
         <w:t>Mobs</w:t>
       </w:r>
@@ -2839,7 +2839,7 @@
         <w:jc w:val="both"/>
       </w:pPr>
       <w:bookmarkStart w:id="11" w:name="_Ref5719883"/>
-      <w:bookmarkStart w:id="12" w:name="_Toc5728492"/>
+      <w:bookmarkStart w:id="12" w:name="_Toc5791571"/>
       <w:r>
         <w:t>Audience Hype</w:t>
       </w:r>
@@ -3222,7 +3222,7 @@
         <w:jc w:val="both"/>
       </w:pPr>
       <w:bookmarkStart w:id="13" w:name="_Ref5719797"/>
-      <w:bookmarkStart w:id="14" w:name="_Toc5728493"/>
+      <w:bookmarkStart w:id="14" w:name="_Toc5791572"/>
       <w:r>
         <w:t>Reason vs Instinct</w:t>
       </w:r>
@@ -3456,7 +3456,7 @@
           <w:numId w:val="3"/>
         </w:numPr>
       </w:pPr>
-      <w:bookmarkStart w:id="15" w:name="_Toc5728494"/>
+      <w:bookmarkStart w:id="15" w:name="_Toc5791573"/>
       <w:r>
         <w:t>Controls</w:t>
       </w:r>
@@ -3471,7 +3471,7 @@
         </w:numPr>
         <w:jc w:val="both"/>
       </w:pPr>
-      <w:bookmarkStart w:id="16" w:name="_Toc5728495"/>
+      <w:bookmarkStart w:id="16" w:name="_Toc5791574"/>
       <w:r>
         <w:t>Driver mode</w:t>
       </w:r>
@@ -3737,7 +3737,7 @@
         </w:numPr>
         <w:jc w:val="both"/>
       </w:pPr>
-      <w:bookmarkStart w:id="18" w:name="_Toc5728496"/>
+      <w:bookmarkStart w:id="18" w:name="_Toc5791575"/>
       <w:bookmarkEnd w:id="17"/>
       <w:r>
         <w:t>Shooter mode</w:t>
@@ -3937,7 +3937,7 @@
           <w:lang w:val="en-US"/>
         </w:rPr>
       </w:pPr>
-      <w:bookmarkStart w:id="19" w:name="_Toc5728497"/>
+      <w:bookmarkStart w:id="19" w:name="_Toc5791576"/>
       <w:r>
         <w:rPr>
           <w:lang w:val="en-US"/>
@@ -3964,7 +3964,7 @@
           <w:lang w:val="en-US"/>
         </w:rPr>
       </w:pPr>
-      <w:bookmarkStart w:id="20" w:name="_Toc5728498"/>
+      <w:bookmarkStart w:id="20" w:name="_Toc5791577"/>
       <w:r>
         <w:rPr>
           <w:lang w:val="en-US"/>
@@ -4007,7 +4007,7 @@
           <w:lang w:val="en-US"/>
         </w:rPr>
       </w:pPr>
-      <w:bookmarkStart w:id="21" w:name="_Toc5728499"/>
+      <w:bookmarkStart w:id="21" w:name="_Toc5791578"/>
       <w:r>
         <w:rPr>
           <w:lang w:val="en-US"/>
@@ -4050,7 +4050,7 @@
           <w:lang w:val="en-US"/>
         </w:rPr>
       </w:pPr>
-      <w:bookmarkStart w:id="22" w:name="_Toc5728500"/>
+      <w:bookmarkStart w:id="22" w:name="_Toc5791579"/>
       <w:r>
         <w:rPr>
           <w:lang w:val="en-US"/>
@@ -4093,7 +4093,7 @@
           <w:lang w:val="en-US"/>
         </w:rPr>
       </w:pPr>
-      <w:bookmarkStart w:id="23" w:name="_Toc5728501"/>
+      <w:bookmarkStart w:id="23" w:name="_Toc5791580"/>
       <w:r>
         <w:rPr>
           <w:lang w:val="en-US"/>
@@ -4136,7 +4136,7 @@
           <w:lang w:val="en-US"/>
         </w:rPr>
       </w:pPr>
-      <w:bookmarkStart w:id="24" w:name="_Toc5728502"/>
+      <w:bookmarkStart w:id="24" w:name="_Toc5791581"/>
       <w:r>
         <w:rPr>
           <w:lang w:val="en-US"/>
@@ -4178,7 +4178,7 @@
           <w:lang w:val="en-US"/>
         </w:rPr>
       </w:pPr>
-      <w:bookmarkStart w:id="25" w:name="_Toc5728503"/>
+      <w:bookmarkStart w:id="25" w:name="_Toc5791582"/>
       <w:r>
         <w:rPr>
           <w:lang w:val="en-US"/>
@@ -4360,7 +4360,7 @@
           <w:lang w:val="en-US"/>
         </w:rPr>
       </w:pPr>
-      <w:bookmarkStart w:id="26" w:name="_Toc5728504"/>
+      <w:bookmarkStart w:id="26" w:name="_Toc5791583"/>
       <w:r>
         <w:rPr>
           <w:lang w:val="en-US"/>
@@ -4406,7 +4406,7 @@
           <w:lang w:val="en-US"/>
         </w:rPr>
       </w:pPr>
-      <w:bookmarkStart w:id="27" w:name="_Toc5728505"/>
+      <w:bookmarkStart w:id="27" w:name="_Toc5791584"/>
       <w:r>
         <w:rPr>
           <w:lang w:val="en-US"/>

--- a/Documentation/GDD/Gameplay.docx
+++ b/Documentation/GDD/Gameplay.docx
@@ -2,6 +2,20 @@
 <file path=word/document.xml><?xml version="1.0" encoding="utf-8"?>
 <w:document xmlns:wpc="http://schemas.microsoft.com/office/word/2010/wordprocessingCanvas" xmlns:cx="http://schemas.microsoft.com/office/drawing/2014/chartex" xmlns:cx1="http://schemas.microsoft.com/office/drawing/2015/9/8/chartex" xmlns:cx2="http://schemas.microsoft.com/office/drawing/2015/10/21/chartex" xmlns:cx3="http://schemas.microsoft.com/office/drawing/2016/5/9/chartex" xmlns:cx4="http://schemas.microsoft.com/office/drawing/2016/5/10/chartex" xmlns:cx5="http://schemas.microsoft.com/office/drawing/2016/5/11/chartex" xmlns:cx6="http://schemas.microsoft.com/office/drawing/2016/5/12/chartex" xmlns:cx7="http://schemas.microsoft.com/office/drawing/2016/5/13/chartex" xmlns:cx8="http://schemas.microsoft.com/office/drawing/2016/5/14/chartex" xmlns:mc="http://schemas.openxmlformats.org/markup-compatibility/2006" xmlns:aink="http://schemas.microsoft.com/office/drawing/2016/ink" xmlns:am3d="http://schemas.microsoft.com/office/drawing/2017/model3d" xmlns:o="urn:schemas-microsoft-com:office:office" xmlns:r="http://schemas.openxmlformats.org/officeDocument/2006/relationships" xmlns:m="http://schemas.openxmlformats.org/officeDocument/2006/math" xmlns:v="urn:schemas-microsoft-com:vml" xmlns:wp14="http://schemas.microsoft.com/office/word/2010/wordprocessingDrawing" xmlns:wp="http://schemas.openxmlformats.org/drawingml/2006/wordprocessingDrawing" xmlns:w10="urn:schemas-microsoft-com:office:word" xmlns:w="http://schemas.openxmlformats.org/wordprocessingml/2006/main" xmlns:w14="http://schemas.microsoft.com/office/word/2010/wordml" xmlns:w15="http://schemas.microsoft.com/office/word/2012/wordml" xmlns:w16cid="http://schemas.microsoft.com/office/word/2016/wordml/cid" xmlns:w16se="http://schemas.microsoft.com/office/word/2015/wordml/symex" xmlns:wpg="http://schemas.microsoft.com/office/word/2010/wordprocessingGroup" xmlns:wpi="http://schemas.microsoft.com/office/word/2010/wordprocessingInk" xmlns:wne="http://schemas.microsoft.com/office/word/2006/wordml" xmlns:wps="http://schemas.microsoft.com/office/word/2010/wordprocessingShape" mc:Ignorable="w14 w15 w16se w16cid wp14">
   <w:body>
+    <w:p>
+      <w:pPr>
+        <w:rPr>
+          <w:lang w:val="en-US"/>
+        </w:rPr>
+      </w:pPr>
+      <w:r>
+        <w:rPr>
+          <w:lang w:val="en-US"/>
+        </w:rPr>
+        <w:t>The project is implemented in Unity, with a Personal Edition version.</w:t>
+      </w:r>
+      <w:bookmarkStart w:id="0" w:name="_Toc5791565"/>
+    </w:p>
     <w:p>
       <w:pPr>
         <w:pStyle w:val="Heading1"/>
@@ -18,7 +32,12 @@
           <w:lang w:val="en-US"/>
         </w:rPr>
       </w:pPr>
-      <w:bookmarkStart w:id="0" w:name="_Toc5791565"/>
+      <w:r>
+        <w:rPr>
+          <w:lang w:val="en-US"/>
+        </w:rPr>
+        <w:br w:type="page"/>
+      </w:r>
       <w:r>
         <w:t>Gameplay</w:t>
       </w:r>
@@ -4414,19 +4433,6 @@
         <w:t>Modes and other features</w:t>
       </w:r>
       <w:bookmarkEnd w:id="27"/>
-    </w:p>
-    <w:p>
-      <w:pPr>
-        <w:rPr>
-          <w:lang w:val="en-US"/>
-        </w:rPr>
-      </w:pPr>
-      <w:r>
-        <w:rPr>
-          <w:lang w:val="en-US"/>
-        </w:rPr>
-        <w:t>There is only one mode, multiplayer free for all with 4 teams (8 players).</w:t>
-      </w:r>
     </w:p>
     <w:sectPr>
       <w:pgSz w:w="11906" w:h="16838"/>

--- a/Documentation/GDD/Gameplay.docx
+++ b/Documentation/GDD/Gameplay.docx
@@ -14,14 +14,13 @@
         </w:rPr>
         <w:t>The project is implemented in Unity, with a Personal Edition version.</w:t>
       </w:r>
-      <w:bookmarkStart w:id="0" w:name="_Toc5791565"/>
     </w:p>
     <w:p>
       <w:pPr>
         <w:pStyle w:val="Heading1"/>
         <w:numPr>
           <w:ilvl w:val="0"/>
-          <w:numId w:val="3"/>
+          <w:numId w:val="20"/>
         </w:numPr>
         <w:pBdr>
           <w:bottom w:val="single" w:sz="2" w:space="1" w:color="F79E10"/>
@@ -38,6 +37,7 @@
         </w:rPr>
         <w:br w:type="page"/>
       </w:r>
+      <w:bookmarkStart w:id="0" w:name="_Toc5792783"/>
       <w:r>
         <w:t>Gameplay</w:t>
       </w:r>
@@ -54,7 +54,7 @@
           <w:lang w:val="en-US"/>
         </w:rPr>
       </w:pPr>
-      <w:bookmarkStart w:id="1" w:name="_Toc5791566"/>
+      <w:bookmarkStart w:id="1" w:name="_Toc5792784"/>
       <w:r>
         <w:rPr>
           <w:lang w:val="en-US"/>
@@ -138,7 +138,7 @@
           <w:lang w:val="en-US"/>
         </w:rPr>
       </w:pPr>
-      <w:bookmarkStart w:id="2" w:name="_Toc5791567"/>
+      <w:bookmarkStart w:id="2" w:name="_Toc5792785"/>
       <w:r>
         <w:rPr>
           <w:lang w:val="en-US"/>
@@ -531,7 +531,7 @@
         <w:jc w:val="both"/>
       </w:pPr>
       <w:bookmarkStart w:id="3" w:name="_Ref5719774"/>
-      <w:bookmarkStart w:id="4" w:name="_Toc5791568"/>
+      <w:bookmarkStart w:id="4" w:name="_Toc5792786"/>
       <w:r>
         <w:t>Faction</w:t>
       </w:r>
@@ -2478,7 +2478,7 @@
         <w:jc w:val="both"/>
       </w:pPr>
       <w:bookmarkStart w:id="7" w:name="_Ref5719851"/>
-      <w:bookmarkStart w:id="8" w:name="_Toc5791569"/>
+      <w:bookmarkStart w:id="8" w:name="_Toc5792787"/>
       <w:r>
         <w:t>Traps</w:t>
       </w:r>
@@ -2659,7 +2659,7 @@
         <w:jc w:val="both"/>
       </w:pPr>
       <w:bookmarkStart w:id="9" w:name="_Ref5719867"/>
-      <w:bookmarkStart w:id="10" w:name="_Toc5791570"/>
+      <w:bookmarkStart w:id="10" w:name="_Toc5792788"/>
       <w:r>
         <w:t>Mobs</w:t>
       </w:r>
@@ -2858,7 +2858,7 @@
         <w:jc w:val="both"/>
       </w:pPr>
       <w:bookmarkStart w:id="11" w:name="_Ref5719883"/>
-      <w:bookmarkStart w:id="12" w:name="_Toc5791571"/>
+      <w:bookmarkStart w:id="12" w:name="_Toc5792789"/>
       <w:r>
         <w:t>Audience Hype</w:t>
       </w:r>
@@ -3241,7 +3241,7 @@
         <w:jc w:val="both"/>
       </w:pPr>
       <w:bookmarkStart w:id="13" w:name="_Ref5719797"/>
-      <w:bookmarkStart w:id="14" w:name="_Toc5791572"/>
+      <w:bookmarkStart w:id="14" w:name="_Toc5792790"/>
       <w:r>
         <w:t>Reason vs Instinct</w:t>
       </w:r>
@@ -3475,7 +3475,7 @@
           <w:numId w:val="3"/>
         </w:numPr>
       </w:pPr>
-      <w:bookmarkStart w:id="15" w:name="_Toc5791573"/>
+      <w:bookmarkStart w:id="15" w:name="_Toc5792791"/>
       <w:r>
         <w:t>Controls</w:t>
       </w:r>
@@ -3490,7 +3490,7 @@
         </w:numPr>
         <w:jc w:val="both"/>
       </w:pPr>
-      <w:bookmarkStart w:id="16" w:name="_Toc5791574"/>
+      <w:bookmarkStart w:id="16" w:name="_Toc5792792"/>
       <w:r>
         <w:t>Driver mode</w:t>
       </w:r>
@@ -3756,7 +3756,7 @@
         </w:numPr>
         <w:jc w:val="both"/>
       </w:pPr>
-      <w:bookmarkStart w:id="18" w:name="_Toc5791575"/>
+      <w:bookmarkStart w:id="18" w:name="_Toc5792793"/>
       <w:bookmarkEnd w:id="17"/>
       <w:r>
         <w:t>Shooter mode</w:t>
@@ -3956,7 +3956,7 @@
           <w:lang w:val="en-US"/>
         </w:rPr>
       </w:pPr>
-      <w:bookmarkStart w:id="19" w:name="_Toc5791576"/>
+      <w:bookmarkStart w:id="19" w:name="_Toc5792794"/>
       <w:r>
         <w:rPr>
           <w:lang w:val="en-US"/>
@@ -3983,7 +3983,7 @@
           <w:lang w:val="en-US"/>
         </w:rPr>
       </w:pPr>
-      <w:bookmarkStart w:id="20" w:name="_Toc5791577"/>
+      <w:bookmarkStart w:id="20" w:name="_Toc5792795"/>
       <w:r>
         <w:rPr>
           <w:lang w:val="en-US"/>
@@ -4026,7 +4026,7 @@
           <w:lang w:val="en-US"/>
         </w:rPr>
       </w:pPr>
-      <w:bookmarkStart w:id="21" w:name="_Toc5791578"/>
+      <w:bookmarkStart w:id="21" w:name="_Toc5792796"/>
       <w:r>
         <w:rPr>
           <w:lang w:val="en-US"/>
@@ -4069,7 +4069,7 @@
           <w:lang w:val="en-US"/>
         </w:rPr>
       </w:pPr>
-      <w:bookmarkStart w:id="22" w:name="_Toc5791579"/>
+      <w:bookmarkStart w:id="22" w:name="_Toc5792797"/>
       <w:r>
         <w:rPr>
           <w:lang w:val="en-US"/>
@@ -4112,7 +4112,7 @@
           <w:lang w:val="en-US"/>
         </w:rPr>
       </w:pPr>
-      <w:bookmarkStart w:id="23" w:name="_Toc5791580"/>
+      <w:bookmarkStart w:id="23" w:name="_Toc5792798"/>
       <w:r>
         <w:rPr>
           <w:lang w:val="en-US"/>
@@ -4155,7 +4155,7 @@
           <w:lang w:val="en-US"/>
         </w:rPr>
       </w:pPr>
-      <w:bookmarkStart w:id="24" w:name="_Toc5791581"/>
+      <w:bookmarkStart w:id="24" w:name="_Toc5792799"/>
       <w:r>
         <w:rPr>
           <w:lang w:val="en-US"/>
@@ -4197,7 +4197,7 @@
           <w:lang w:val="en-US"/>
         </w:rPr>
       </w:pPr>
-      <w:bookmarkStart w:id="25" w:name="_Toc5791582"/>
+      <w:bookmarkStart w:id="25" w:name="_Toc5792800"/>
       <w:r>
         <w:rPr>
           <w:lang w:val="en-US"/>
@@ -4379,7 +4379,7 @@
           <w:lang w:val="en-US"/>
         </w:rPr>
       </w:pPr>
-      <w:bookmarkStart w:id="26" w:name="_Toc5791583"/>
+      <w:bookmarkStart w:id="26" w:name="_Toc5792801"/>
       <w:r>
         <w:rPr>
           <w:lang w:val="en-US"/>
@@ -4425,7 +4425,7 @@
           <w:lang w:val="en-US"/>
         </w:rPr>
       </w:pPr>
-      <w:bookmarkStart w:id="27" w:name="_Toc5791584"/>
+      <w:bookmarkStart w:id="27" w:name="_Toc5792802"/>
       <w:r>
         <w:rPr>
           <w:lang w:val="en-US"/>
@@ -5327,6 +5327,101 @@
     </w:lvl>
   </w:abstractNum>
   <w:abstractNum w:abstractNumId="8" w15:restartNumberingAfterBreak="0">
+    <w:nsid w:val="349E4040"/>
+    <w:multiLevelType w:val="multilevel"/>
+    <w:tmpl w:val="04100025"/>
+    <w:lvl w:ilvl="0">
+      <w:start w:val="1"/>
+      <w:numFmt w:val="decimal"/>
+      <w:pStyle w:val="Heading1"/>
+      <w:lvlText w:val="%1"/>
+      <w:lvlJc w:val="left"/>
+      <w:pPr>
+        <w:ind w:left="432" w:hanging="432"/>
+      </w:pPr>
+    </w:lvl>
+    <w:lvl w:ilvl="1">
+      <w:start w:val="1"/>
+      <w:numFmt w:val="decimal"/>
+      <w:pStyle w:val="Heading2"/>
+      <w:lvlText w:val="%1.%2"/>
+      <w:lvlJc w:val="left"/>
+      <w:pPr>
+        <w:ind w:left="576" w:hanging="576"/>
+      </w:pPr>
+    </w:lvl>
+    <w:lvl w:ilvl="2">
+      <w:start w:val="1"/>
+      <w:numFmt w:val="decimal"/>
+      <w:pStyle w:val="Heading3"/>
+      <w:lvlText w:val="%1.%2.%3"/>
+      <w:lvlJc w:val="left"/>
+      <w:pPr>
+        <w:ind w:left="720" w:hanging="720"/>
+      </w:pPr>
+    </w:lvl>
+    <w:lvl w:ilvl="3">
+      <w:start w:val="1"/>
+      <w:numFmt w:val="decimal"/>
+      <w:pStyle w:val="Heading4"/>
+      <w:lvlText w:val="%1.%2.%3.%4"/>
+      <w:lvlJc w:val="left"/>
+      <w:pPr>
+        <w:ind w:left="864" w:hanging="864"/>
+      </w:pPr>
+    </w:lvl>
+    <w:lvl w:ilvl="4">
+      <w:start w:val="1"/>
+      <w:numFmt w:val="decimal"/>
+      <w:pStyle w:val="Heading5"/>
+      <w:lvlText w:val="%1.%2.%3.%4.%5"/>
+      <w:lvlJc w:val="left"/>
+      <w:pPr>
+        <w:ind w:left="1008" w:hanging="1008"/>
+      </w:pPr>
+    </w:lvl>
+    <w:lvl w:ilvl="5">
+      <w:start w:val="1"/>
+      <w:numFmt w:val="decimal"/>
+      <w:pStyle w:val="Heading6"/>
+      <w:lvlText w:val="%1.%2.%3.%4.%5.%6"/>
+      <w:lvlJc w:val="left"/>
+      <w:pPr>
+        <w:ind w:left="1152" w:hanging="1152"/>
+      </w:pPr>
+    </w:lvl>
+    <w:lvl w:ilvl="6">
+      <w:start w:val="1"/>
+      <w:numFmt w:val="decimal"/>
+      <w:pStyle w:val="Heading7"/>
+      <w:lvlText w:val="%1.%2.%3.%4.%5.%6.%7"/>
+      <w:lvlJc w:val="left"/>
+      <w:pPr>
+        <w:ind w:left="1296" w:hanging="1296"/>
+      </w:pPr>
+    </w:lvl>
+    <w:lvl w:ilvl="7">
+      <w:start w:val="1"/>
+      <w:numFmt w:val="decimal"/>
+      <w:pStyle w:val="Heading8"/>
+      <w:lvlText w:val="%1.%2.%3.%4.%5.%6.%7.%8"/>
+      <w:lvlJc w:val="left"/>
+      <w:pPr>
+        <w:ind w:left="1440" w:hanging="1440"/>
+      </w:pPr>
+    </w:lvl>
+    <w:lvl w:ilvl="8">
+      <w:start w:val="1"/>
+      <w:numFmt w:val="decimal"/>
+      <w:pStyle w:val="Heading9"/>
+      <w:lvlText w:val="%1.%2.%3.%4.%5.%6.%7.%8.%9"/>
+      <w:lvlJc w:val="left"/>
+      <w:pPr>
+        <w:ind w:left="1584" w:hanging="1584"/>
+      </w:pPr>
+    </w:lvl>
+  </w:abstractNum>
+  <w:abstractNum w:abstractNumId="9" w15:restartNumberingAfterBreak="0">
     <w:nsid w:val="36A33EDB"/>
     <w:multiLevelType w:val="hybridMultilevel"/>
     <w:tmpl w:val="2CE25230"/>
@@ -5439,7 +5534,7 @@
       </w:rPr>
     </w:lvl>
   </w:abstractNum>
-  <w:abstractNum w:abstractNumId="9" w15:restartNumberingAfterBreak="0">
+  <w:abstractNum w:abstractNumId="10" w15:restartNumberingAfterBreak="0">
     <w:nsid w:val="3C5E305B"/>
     <w:multiLevelType w:val="hybridMultilevel"/>
     <w:tmpl w:val="3A505B46"/>
@@ -5552,7 +5647,7 @@
       </w:rPr>
     </w:lvl>
   </w:abstractNum>
-  <w:abstractNum w:abstractNumId="10" w15:restartNumberingAfterBreak="0">
+  <w:abstractNum w:abstractNumId="11" w15:restartNumberingAfterBreak="0">
     <w:nsid w:val="40176523"/>
     <w:multiLevelType w:val="hybridMultilevel"/>
     <w:tmpl w:val="8AB81F1E"/>
@@ -5665,7 +5760,7 @@
       </w:rPr>
     </w:lvl>
   </w:abstractNum>
-  <w:abstractNum w:abstractNumId="11" w15:restartNumberingAfterBreak="0">
+  <w:abstractNum w:abstractNumId="12" w15:restartNumberingAfterBreak="0">
     <w:nsid w:val="44053B75"/>
     <w:multiLevelType w:val="hybridMultilevel"/>
     <w:tmpl w:val="6B2A8A94"/>
@@ -5778,7 +5873,7 @@
       </w:rPr>
     </w:lvl>
   </w:abstractNum>
-  <w:abstractNum w:abstractNumId="12" w15:restartNumberingAfterBreak="0">
+  <w:abstractNum w:abstractNumId="13" w15:restartNumberingAfterBreak="0">
     <w:nsid w:val="56356C52"/>
     <w:multiLevelType w:val="hybridMultilevel"/>
     <w:tmpl w:val="4F54E288"/>
@@ -5891,7 +5986,7 @@
       </w:rPr>
     </w:lvl>
   </w:abstractNum>
-  <w:abstractNum w:abstractNumId="13" w15:restartNumberingAfterBreak="0">
+  <w:abstractNum w:abstractNumId="14" w15:restartNumberingAfterBreak="0">
     <w:nsid w:val="5D0E26C8"/>
     <w:multiLevelType w:val="hybridMultilevel"/>
     <w:tmpl w:val="E0EC4936"/>
@@ -6004,7 +6099,7 @@
       </w:rPr>
     </w:lvl>
   </w:abstractNum>
-  <w:abstractNum w:abstractNumId="14" w15:restartNumberingAfterBreak="0">
+  <w:abstractNum w:abstractNumId="15" w15:restartNumberingAfterBreak="0">
     <w:nsid w:val="5FB85243"/>
     <w:multiLevelType w:val="hybridMultilevel"/>
     <w:tmpl w:val="34888D4A"/>
@@ -6090,7 +6185,7 @@
       </w:pPr>
     </w:lvl>
   </w:abstractNum>
-  <w:abstractNum w:abstractNumId="15" w15:restartNumberingAfterBreak="0">
+  <w:abstractNum w:abstractNumId="16" w15:restartNumberingAfterBreak="0">
     <w:nsid w:val="62C61CE0"/>
     <w:multiLevelType w:val="hybridMultilevel"/>
     <w:tmpl w:val="0A3ABB3A"/>
@@ -6203,7 +6298,7 @@
       </w:rPr>
     </w:lvl>
   </w:abstractNum>
-  <w:abstractNum w:abstractNumId="16" w15:restartNumberingAfterBreak="0">
+  <w:abstractNum w:abstractNumId="17" w15:restartNumberingAfterBreak="0">
     <w:nsid w:val="644E5084"/>
     <w:multiLevelType w:val="hybridMultilevel"/>
     <w:tmpl w:val="3DAE8922"/>
@@ -6316,7 +6411,7 @@
       </w:rPr>
     </w:lvl>
   </w:abstractNum>
-  <w:abstractNum w:abstractNumId="17" w15:restartNumberingAfterBreak="0">
+  <w:abstractNum w:abstractNumId="18" w15:restartNumberingAfterBreak="0">
     <w:nsid w:val="691172AC"/>
     <w:multiLevelType w:val="hybridMultilevel"/>
     <w:tmpl w:val="E20C6D6A"/>
@@ -6429,7 +6524,7 @@
       </w:rPr>
     </w:lvl>
   </w:abstractNum>
-  <w:abstractNum w:abstractNumId="18" w15:restartNumberingAfterBreak="0">
+  <w:abstractNum w:abstractNumId="19" w15:restartNumberingAfterBreak="0">
     <w:nsid w:val="7572616A"/>
     <w:multiLevelType w:val="hybridMultilevel"/>
     <w:tmpl w:val="C674FE58"/>
@@ -6543,10 +6638,10 @@
     </w:lvl>
   </w:abstractNum>
   <w:num w:numId="1">
-    <w:abstractNumId w:val="8"/>
+    <w:abstractNumId w:val="9"/>
   </w:num>
   <w:num w:numId="2">
-    <w:abstractNumId w:val="17"/>
+    <w:abstractNumId w:val="18"/>
   </w:num>
   <w:num w:numId="3">
     <w:abstractNumId w:val="7"/>
@@ -6558,7 +6653,7 @@
     <w:abstractNumId w:val="5"/>
   </w:num>
   <w:num w:numId="6">
-    <w:abstractNumId w:val="15"/>
+    <w:abstractNumId w:val="16"/>
   </w:num>
   <w:num w:numId="7">
     <w:abstractNumId w:val="1"/>
@@ -6567,22 +6662,22 @@
     <w:abstractNumId w:val="3"/>
   </w:num>
   <w:num w:numId="9">
-    <w:abstractNumId w:val="16"/>
+    <w:abstractNumId w:val="17"/>
   </w:num>
   <w:num w:numId="10">
     <w:abstractNumId w:val="6"/>
   </w:num>
   <w:num w:numId="11">
+    <w:abstractNumId w:val="15"/>
+  </w:num>
+  <w:num w:numId="12">
     <w:abstractNumId w:val="14"/>
   </w:num>
-  <w:num w:numId="12">
-    <w:abstractNumId w:val="13"/>
-  </w:num>
   <w:num w:numId="13">
-    <w:abstractNumId w:val="9"/>
+    <w:abstractNumId w:val="10"/>
   </w:num>
   <w:num w:numId="14">
-    <w:abstractNumId w:val="12"/>
+    <w:abstractNumId w:val="13"/>
   </w:num>
   <w:num w:numId="15">
     <w:abstractNumId w:val="2"/>
@@ -6591,13 +6686,16 @@
     <w:abstractNumId w:val="0"/>
   </w:num>
   <w:num w:numId="17">
+    <w:abstractNumId w:val="12"/>
+  </w:num>
+  <w:num w:numId="18">
     <w:abstractNumId w:val="11"/>
   </w:num>
-  <w:num w:numId="18">
-    <w:abstractNumId w:val="10"/>
+  <w:num w:numId="19">
+    <w:abstractNumId w:val="19"/>
   </w:num>
-  <w:num w:numId="19">
-    <w:abstractNumId w:val="18"/>
+  <w:num w:numId="20">
+    <w:abstractNumId w:val="8"/>
   </w:num>
 </w:numbering>
 </file>

--- a/Documentation/GDD/Gameplay.docx
+++ b/Documentation/GDD/Gameplay.docx
@@ -37,7 +37,7 @@
         </w:rPr>
         <w:br w:type="page"/>
       </w:r>
-      <w:bookmarkStart w:id="0" w:name="_Toc5792783"/>
+      <w:bookmarkStart w:id="0" w:name="_Toc5793008"/>
       <w:r>
         <w:t>Gameplay</w:t>
       </w:r>
@@ -54,7 +54,7 @@
           <w:lang w:val="en-US"/>
         </w:rPr>
       </w:pPr>
-      <w:bookmarkStart w:id="1" w:name="_Toc5792784"/>
+      <w:bookmarkStart w:id="1" w:name="_Toc5793009"/>
       <w:r>
         <w:rPr>
           <w:lang w:val="en-US"/>
@@ -138,7 +138,7 @@
           <w:lang w:val="en-US"/>
         </w:rPr>
       </w:pPr>
-      <w:bookmarkStart w:id="2" w:name="_Toc5792785"/>
+      <w:bookmarkStart w:id="2" w:name="_Toc5793010"/>
       <w:r>
         <w:rPr>
           <w:lang w:val="en-US"/>
@@ -531,7 +531,7 @@
         <w:jc w:val="both"/>
       </w:pPr>
       <w:bookmarkStart w:id="3" w:name="_Ref5719774"/>
-      <w:bookmarkStart w:id="4" w:name="_Toc5792786"/>
+      <w:bookmarkStart w:id="4" w:name="_Toc5793011"/>
       <w:r>
         <w:t>Faction</w:t>
       </w:r>
@@ -753,7 +753,7 @@
     </w:p>
     <w:tbl>
       <w:tblPr>
-        <w:tblW w:w="0" w:type="auto"/>
+        <w:tblW w:w="5000" w:type="pct"/>
         <w:tblBorders>
           <w:top w:val="single" w:sz="4" w:space="0" w:color="C9C9C9"/>
           <w:left w:val="single" w:sz="4" w:space="0" w:color="C9C9C9"/>
@@ -766,15 +766,15 @@
       </w:tblPr>
       <w:tblGrid>
         <w:gridCol w:w="2399"/>
-        <w:gridCol w:w="2015"/>
-        <w:gridCol w:w="1738"/>
-        <w:gridCol w:w="1738"/>
-        <w:gridCol w:w="1738"/>
+        <w:gridCol w:w="2014"/>
+        <w:gridCol w:w="1739"/>
+        <w:gridCol w:w="1739"/>
+        <w:gridCol w:w="1737"/>
       </w:tblGrid>
       <w:tr>
         <w:tc>
           <w:tcPr>
-            <w:tcW w:w="2399" w:type="dxa"/>
+            <w:tcW w:w="1246" w:type="pct"/>
             <w:tcBorders>
               <w:top w:val="single" w:sz="4" w:space="0" w:color="A5A5A5"/>
               <w:left w:val="single" w:sz="4" w:space="0" w:color="A5A5A5"/>
@@ -803,7 +803,7 @@
         </w:tc>
         <w:tc>
           <w:tcPr>
-            <w:tcW w:w="2015" w:type="dxa"/>
+            <w:tcW w:w="1046" w:type="pct"/>
             <w:tcBorders>
               <w:top w:val="single" w:sz="4" w:space="0" w:color="A5A5A5"/>
               <w:left w:val="nil"/>
@@ -832,7 +832,7 @@
         </w:tc>
         <w:tc>
           <w:tcPr>
-            <w:tcW w:w="1738" w:type="dxa"/>
+            <w:tcW w:w="903" w:type="pct"/>
             <w:tcBorders>
               <w:top w:val="single" w:sz="4" w:space="0" w:color="A5A5A5"/>
               <w:left w:val="nil"/>
@@ -861,7 +861,7 @@
         </w:tc>
         <w:tc>
           <w:tcPr>
-            <w:tcW w:w="1738" w:type="dxa"/>
+            <w:tcW w:w="903" w:type="pct"/>
             <w:tcBorders>
               <w:top w:val="single" w:sz="4" w:space="0" w:color="A5A5A5"/>
               <w:left w:val="nil"/>
@@ -890,7 +890,7 @@
         </w:tc>
         <w:tc>
           <w:tcPr>
-            <w:tcW w:w="1738" w:type="dxa"/>
+            <w:tcW w:w="903" w:type="pct"/>
             <w:tcBorders>
               <w:top w:val="single" w:sz="4" w:space="0" w:color="A5A5A5"/>
               <w:left w:val="nil"/>
@@ -921,7 +921,7 @@
       <w:tr>
         <w:tc>
           <w:tcPr>
-            <w:tcW w:w="2399" w:type="dxa"/>
+            <w:tcW w:w="1246" w:type="pct"/>
             <w:shd w:val="clear" w:color="auto" w:fill="EDEDED"/>
           </w:tcPr>
           <w:p>
@@ -942,7 +942,7 @@
         </w:tc>
         <w:tc>
           <w:tcPr>
-            <w:tcW w:w="2015" w:type="dxa"/>
+            <w:tcW w:w="1046" w:type="pct"/>
             <w:shd w:val="clear" w:color="auto" w:fill="EDEDED"/>
           </w:tcPr>
           <w:p>
@@ -953,7 +953,7 @@
         </w:tc>
         <w:tc>
           <w:tcPr>
-            <w:tcW w:w="1738" w:type="dxa"/>
+            <w:tcW w:w="903" w:type="pct"/>
             <w:shd w:val="clear" w:color="auto" w:fill="EDEDED"/>
           </w:tcPr>
           <w:p>
@@ -964,7 +964,7 @@
         </w:tc>
         <w:tc>
           <w:tcPr>
-            <w:tcW w:w="1738" w:type="dxa"/>
+            <w:tcW w:w="903" w:type="pct"/>
             <w:shd w:val="clear" w:color="auto" w:fill="EDEDED"/>
           </w:tcPr>
           <w:p>
@@ -975,7 +975,7 @@
         </w:tc>
         <w:tc>
           <w:tcPr>
-            <w:tcW w:w="1738" w:type="dxa"/>
+            <w:tcW w:w="903" w:type="pct"/>
             <w:shd w:val="clear" w:color="auto" w:fill="EDEDED"/>
           </w:tcPr>
           <w:p>
@@ -988,7 +988,7 @@
       <w:tr>
         <w:tc>
           <w:tcPr>
-            <w:tcW w:w="2399" w:type="dxa"/>
+            <w:tcW w:w="1246" w:type="pct"/>
             <w:shd w:val="clear" w:color="auto" w:fill="auto"/>
           </w:tcPr>
           <w:p>
@@ -1009,7 +1009,7 @@
         </w:tc>
         <w:tc>
           <w:tcPr>
-            <w:tcW w:w="2015" w:type="dxa"/>
+            <w:tcW w:w="1046" w:type="pct"/>
             <w:shd w:val="clear" w:color="auto" w:fill="auto"/>
           </w:tcPr>
           <w:p>
@@ -1020,7 +1020,7 @@
         </w:tc>
         <w:tc>
           <w:tcPr>
-            <w:tcW w:w="1738" w:type="dxa"/>
+            <w:tcW w:w="903" w:type="pct"/>
             <w:shd w:val="clear" w:color="auto" w:fill="auto"/>
           </w:tcPr>
           <w:p>
@@ -1031,7 +1031,7 @@
         </w:tc>
         <w:tc>
           <w:tcPr>
-            <w:tcW w:w="1738" w:type="dxa"/>
+            <w:tcW w:w="903" w:type="pct"/>
             <w:shd w:val="clear" w:color="auto" w:fill="auto"/>
           </w:tcPr>
           <w:p>
@@ -1042,7 +1042,7 @@
         </w:tc>
         <w:tc>
           <w:tcPr>
-            <w:tcW w:w="1738" w:type="dxa"/>
+            <w:tcW w:w="903" w:type="pct"/>
             <w:shd w:val="clear" w:color="auto" w:fill="auto"/>
           </w:tcPr>
           <w:p>
@@ -1055,7 +1055,7 @@
       <w:tr>
         <w:tc>
           <w:tcPr>
-            <w:tcW w:w="2399" w:type="dxa"/>
+            <w:tcW w:w="1246" w:type="pct"/>
             <w:shd w:val="clear" w:color="auto" w:fill="EDEDED"/>
           </w:tcPr>
           <w:p>
@@ -1076,7 +1076,7 @@
         </w:tc>
         <w:tc>
           <w:tcPr>
-            <w:tcW w:w="2015" w:type="dxa"/>
+            <w:tcW w:w="1046" w:type="pct"/>
             <w:shd w:val="clear" w:color="auto" w:fill="EDEDED"/>
           </w:tcPr>
           <w:p>
@@ -1087,7 +1087,7 @@
         </w:tc>
         <w:tc>
           <w:tcPr>
-            <w:tcW w:w="1738" w:type="dxa"/>
+            <w:tcW w:w="903" w:type="pct"/>
             <w:shd w:val="clear" w:color="auto" w:fill="EDEDED"/>
           </w:tcPr>
           <w:p>
@@ -1098,7 +1098,7 @@
         </w:tc>
         <w:tc>
           <w:tcPr>
-            <w:tcW w:w="1738" w:type="dxa"/>
+            <w:tcW w:w="903" w:type="pct"/>
             <w:shd w:val="clear" w:color="auto" w:fill="EDEDED"/>
           </w:tcPr>
           <w:p>
@@ -1109,7 +1109,7 @@
         </w:tc>
         <w:tc>
           <w:tcPr>
-            <w:tcW w:w="1738" w:type="dxa"/>
+            <w:tcW w:w="903" w:type="pct"/>
             <w:shd w:val="clear" w:color="auto" w:fill="EDEDED"/>
           </w:tcPr>
           <w:p>
@@ -1122,7 +1122,7 @@
       <w:tr>
         <w:tc>
           <w:tcPr>
-            <w:tcW w:w="2399" w:type="dxa"/>
+            <w:tcW w:w="1246" w:type="pct"/>
             <w:shd w:val="clear" w:color="auto" w:fill="auto"/>
           </w:tcPr>
           <w:p>
@@ -1143,7 +1143,7 @@
         </w:tc>
         <w:tc>
           <w:tcPr>
-            <w:tcW w:w="2015" w:type="dxa"/>
+            <w:tcW w:w="1046" w:type="pct"/>
             <w:shd w:val="clear" w:color="auto" w:fill="auto"/>
           </w:tcPr>
           <w:p>
@@ -1154,7 +1154,7 @@
         </w:tc>
         <w:tc>
           <w:tcPr>
-            <w:tcW w:w="1738" w:type="dxa"/>
+            <w:tcW w:w="903" w:type="pct"/>
             <w:shd w:val="clear" w:color="auto" w:fill="auto"/>
           </w:tcPr>
           <w:p>
@@ -1165,7 +1165,7 @@
         </w:tc>
         <w:tc>
           <w:tcPr>
-            <w:tcW w:w="1738" w:type="dxa"/>
+            <w:tcW w:w="903" w:type="pct"/>
             <w:shd w:val="clear" w:color="auto" w:fill="auto"/>
           </w:tcPr>
           <w:p>
@@ -1176,7 +1176,7 @@
         </w:tc>
         <w:tc>
           <w:tcPr>
-            <w:tcW w:w="1738" w:type="dxa"/>
+            <w:tcW w:w="903" w:type="pct"/>
             <w:shd w:val="clear" w:color="auto" w:fill="auto"/>
           </w:tcPr>
           <w:p>
@@ -1189,7 +1189,7 @@
       <w:tr>
         <w:tc>
           <w:tcPr>
-            <w:tcW w:w="2399" w:type="dxa"/>
+            <w:tcW w:w="1246" w:type="pct"/>
             <w:shd w:val="clear" w:color="auto" w:fill="EDEDED"/>
           </w:tcPr>
           <w:p>
@@ -1210,7 +1210,7 @@
         </w:tc>
         <w:tc>
           <w:tcPr>
-            <w:tcW w:w="2015" w:type="dxa"/>
+            <w:tcW w:w="1046" w:type="pct"/>
             <w:shd w:val="clear" w:color="auto" w:fill="EDEDED"/>
           </w:tcPr>
           <w:p>
@@ -1221,7 +1221,7 @@
         </w:tc>
         <w:tc>
           <w:tcPr>
-            <w:tcW w:w="1738" w:type="dxa"/>
+            <w:tcW w:w="903" w:type="pct"/>
             <w:shd w:val="clear" w:color="auto" w:fill="EDEDED"/>
           </w:tcPr>
           <w:p>
@@ -1232,7 +1232,7 @@
         </w:tc>
         <w:tc>
           <w:tcPr>
-            <w:tcW w:w="1738" w:type="dxa"/>
+            <w:tcW w:w="903" w:type="pct"/>
             <w:shd w:val="clear" w:color="auto" w:fill="EDEDED"/>
           </w:tcPr>
           <w:p>
@@ -1243,7 +1243,7 @@
         </w:tc>
         <w:tc>
           <w:tcPr>
-            <w:tcW w:w="1738" w:type="dxa"/>
+            <w:tcW w:w="903" w:type="pct"/>
             <w:shd w:val="clear" w:color="auto" w:fill="EDEDED"/>
           </w:tcPr>
           <w:p>
@@ -1256,7 +1256,7 @@
       <w:tr>
         <w:tc>
           <w:tcPr>
-            <w:tcW w:w="2399" w:type="dxa"/>
+            <w:tcW w:w="1246" w:type="pct"/>
             <w:shd w:val="clear" w:color="auto" w:fill="auto"/>
           </w:tcPr>
           <w:p>
@@ -1277,7 +1277,7 @@
         </w:tc>
         <w:tc>
           <w:tcPr>
-            <w:tcW w:w="2015" w:type="dxa"/>
+            <w:tcW w:w="1046" w:type="pct"/>
             <w:shd w:val="clear" w:color="auto" w:fill="auto"/>
           </w:tcPr>
           <w:p>
@@ -1288,7 +1288,7 @@
         </w:tc>
         <w:tc>
           <w:tcPr>
-            <w:tcW w:w="1738" w:type="dxa"/>
+            <w:tcW w:w="903" w:type="pct"/>
             <w:shd w:val="clear" w:color="auto" w:fill="auto"/>
           </w:tcPr>
           <w:p>
@@ -1299,7 +1299,7 @@
         </w:tc>
         <w:tc>
           <w:tcPr>
-            <w:tcW w:w="1738" w:type="dxa"/>
+            <w:tcW w:w="903" w:type="pct"/>
             <w:shd w:val="clear" w:color="auto" w:fill="auto"/>
           </w:tcPr>
           <w:p>
@@ -1310,7 +1310,7 @@
         </w:tc>
         <w:tc>
           <w:tcPr>
-            <w:tcW w:w="1738" w:type="dxa"/>
+            <w:tcW w:w="903" w:type="pct"/>
             <w:shd w:val="clear" w:color="auto" w:fill="auto"/>
           </w:tcPr>
           <w:p>
@@ -1366,7 +1366,7 @@
     </w:p>
     <w:tbl>
       <w:tblPr>
-        <w:tblW w:w="0" w:type="auto"/>
+        <w:tblW w:w="5000" w:type="pct"/>
         <w:tblBorders>
           <w:top w:val="single" w:sz="4" w:space="0" w:color="C9C9C9"/>
           <w:left w:val="single" w:sz="4" w:space="0" w:color="C9C9C9"/>
@@ -1378,15 +1378,15 @@
         <w:tblLook w:val="04A0" w:firstRow="1" w:lastRow="0" w:firstColumn="1" w:lastColumn="0" w:noHBand="0" w:noVBand="1"/>
       </w:tblPr>
       <w:tblGrid>
-        <w:gridCol w:w="1242"/>
+        <w:gridCol w:w="1241"/>
         <w:gridCol w:w="1560"/>
         <w:gridCol w:w="1275"/>
-        <w:gridCol w:w="5551"/>
+        <w:gridCol w:w="5552"/>
       </w:tblGrid>
       <w:tr>
         <w:tc>
           <w:tcPr>
-            <w:tcW w:w="1242" w:type="dxa"/>
+            <w:tcW w:w="645" w:type="pct"/>
             <w:tcBorders>
               <w:top w:val="single" w:sz="4" w:space="0" w:color="A5A5A5"/>
               <w:left w:val="single" w:sz="4" w:space="0" w:color="A5A5A5"/>
@@ -1416,7 +1416,7 @@
         </w:tc>
         <w:tc>
           <w:tcPr>
-            <w:tcW w:w="1560" w:type="dxa"/>
+            <w:tcW w:w="810" w:type="pct"/>
             <w:tcBorders>
               <w:top w:val="single" w:sz="4" w:space="0" w:color="A5A5A5"/>
               <w:left w:val="nil"/>
@@ -1445,7 +1445,7 @@
         </w:tc>
         <w:tc>
           <w:tcPr>
-            <w:tcW w:w="1275" w:type="dxa"/>
+            <w:tcW w:w="662" w:type="pct"/>
             <w:tcBorders>
               <w:top w:val="single" w:sz="4" w:space="0" w:color="A5A5A5"/>
               <w:left w:val="nil"/>
@@ -1474,7 +1474,7 @@
         </w:tc>
         <w:tc>
           <w:tcPr>
-            <w:tcW w:w="5551" w:type="dxa"/>
+            <w:tcW w:w="2883" w:type="pct"/>
             <w:tcBorders>
               <w:top w:val="single" w:sz="4" w:space="0" w:color="A5A5A5"/>
               <w:left w:val="nil"/>
@@ -1505,7 +1505,7 @@
       <w:tr>
         <w:tc>
           <w:tcPr>
-            <w:tcW w:w="1242" w:type="dxa"/>
+            <w:tcW w:w="645" w:type="pct"/>
             <w:shd w:val="clear" w:color="auto" w:fill="EDEDED"/>
           </w:tcPr>
           <w:p>
@@ -1526,7 +1526,7 @@
         </w:tc>
         <w:tc>
           <w:tcPr>
-            <w:tcW w:w="1560" w:type="dxa"/>
+            <w:tcW w:w="810" w:type="pct"/>
             <w:shd w:val="clear" w:color="auto" w:fill="EDEDED"/>
           </w:tcPr>
           <w:p>
@@ -1537,7 +1537,7 @@
         </w:tc>
         <w:tc>
           <w:tcPr>
-            <w:tcW w:w="1275" w:type="dxa"/>
+            <w:tcW w:w="662" w:type="pct"/>
             <w:shd w:val="clear" w:color="auto" w:fill="EDEDED"/>
           </w:tcPr>
           <w:p>
@@ -1548,7 +1548,7 @@
         </w:tc>
         <w:tc>
           <w:tcPr>
-            <w:tcW w:w="5551" w:type="dxa"/>
+            <w:tcW w:w="2883" w:type="pct"/>
             <w:shd w:val="clear" w:color="auto" w:fill="EDEDED"/>
           </w:tcPr>
           <w:p>
@@ -1569,7 +1569,7 @@
       <w:tr>
         <w:tc>
           <w:tcPr>
-            <w:tcW w:w="1242" w:type="dxa"/>
+            <w:tcW w:w="645" w:type="pct"/>
             <w:shd w:val="clear" w:color="auto" w:fill="auto"/>
           </w:tcPr>
           <w:p>
@@ -1590,7 +1590,7 @@
         </w:tc>
         <w:tc>
           <w:tcPr>
-            <w:tcW w:w="1560" w:type="dxa"/>
+            <w:tcW w:w="810" w:type="pct"/>
             <w:shd w:val="clear" w:color="auto" w:fill="auto"/>
           </w:tcPr>
           <w:p>
@@ -1601,7 +1601,7 @@
         </w:tc>
         <w:tc>
           <w:tcPr>
-            <w:tcW w:w="1275" w:type="dxa"/>
+            <w:tcW w:w="662" w:type="pct"/>
             <w:shd w:val="clear" w:color="auto" w:fill="auto"/>
           </w:tcPr>
           <w:p>
@@ -1612,7 +1612,7 @@
         </w:tc>
         <w:tc>
           <w:tcPr>
-            <w:tcW w:w="5551" w:type="dxa"/>
+            <w:tcW w:w="2883" w:type="pct"/>
             <w:shd w:val="clear" w:color="auto" w:fill="auto"/>
           </w:tcPr>
           <w:p>
@@ -1646,7 +1646,7 @@
     </w:p>
     <w:tbl>
       <w:tblPr>
-        <w:tblW w:w="0" w:type="auto"/>
+        <w:tblW w:w="5000" w:type="pct"/>
         <w:tblBorders>
           <w:top w:val="single" w:sz="4" w:space="0" w:color="C9C9C9"/>
           <w:left w:val="single" w:sz="4" w:space="0" w:color="C9C9C9"/>
@@ -1658,15 +1658,15 @@
         <w:tblLook w:val="04A0" w:firstRow="1" w:lastRow="0" w:firstColumn="1" w:lastColumn="0" w:noHBand="0" w:noVBand="1"/>
       </w:tblPr>
       <w:tblGrid>
-        <w:gridCol w:w="1242"/>
+        <w:gridCol w:w="1241"/>
         <w:gridCol w:w="1560"/>
         <w:gridCol w:w="1275"/>
-        <w:gridCol w:w="5551"/>
+        <w:gridCol w:w="5552"/>
       </w:tblGrid>
       <w:tr>
         <w:tc>
           <w:tcPr>
-            <w:tcW w:w="1242" w:type="dxa"/>
+            <w:tcW w:w="645" w:type="pct"/>
             <w:tcBorders>
               <w:top w:val="single" w:sz="4" w:space="0" w:color="A5A5A5"/>
               <w:left w:val="single" w:sz="4" w:space="0" w:color="A5A5A5"/>
@@ -1696,7 +1696,7 @@
         </w:tc>
         <w:tc>
           <w:tcPr>
-            <w:tcW w:w="1560" w:type="dxa"/>
+            <w:tcW w:w="810" w:type="pct"/>
             <w:tcBorders>
               <w:top w:val="single" w:sz="4" w:space="0" w:color="A5A5A5"/>
               <w:left w:val="nil"/>
@@ -1725,7 +1725,7 @@
         </w:tc>
         <w:tc>
           <w:tcPr>
-            <w:tcW w:w="1275" w:type="dxa"/>
+            <w:tcW w:w="662" w:type="pct"/>
             <w:tcBorders>
               <w:top w:val="single" w:sz="4" w:space="0" w:color="A5A5A5"/>
               <w:left w:val="nil"/>
@@ -1754,7 +1754,7 @@
         </w:tc>
         <w:tc>
           <w:tcPr>
-            <w:tcW w:w="5551" w:type="dxa"/>
+            <w:tcW w:w="2883" w:type="pct"/>
             <w:tcBorders>
               <w:top w:val="single" w:sz="4" w:space="0" w:color="A5A5A5"/>
               <w:left w:val="nil"/>
@@ -1785,7 +1785,7 @@
       <w:tr>
         <w:tc>
           <w:tcPr>
-            <w:tcW w:w="1242" w:type="dxa"/>
+            <w:tcW w:w="645" w:type="pct"/>
             <w:shd w:val="clear" w:color="auto" w:fill="EDEDED"/>
           </w:tcPr>
           <w:p>
@@ -1806,7 +1806,7 @@
         </w:tc>
         <w:tc>
           <w:tcPr>
-            <w:tcW w:w="1560" w:type="dxa"/>
+            <w:tcW w:w="810" w:type="pct"/>
             <w:shd w:val="clear" w:color="auto" w:fill="EDEDED"/>
           </w:tcPr>
           <w:p>
@@ -1817,7 +1817,7 @@
         </w:tc>
         <w:tc>
           <w:tcPr>
-            <w:tcW w:w="1275" w:type="dxa"/>
+            <w:tcW w:w="662" w:type="pct"/>
             <w:shd w:val="clear" w:color="auto" w:fill="EDEDED"/>
           </w:tcPr>
           <w:p>
@@ -1828,7 +1828,7 @@
         </w:tc>
         <w:tc>
           <w:tcPr>
-            <w:tcW w:w="5551" w:type="dxa"/>
+            <w:tcW w:w="2883" w:type="pct"/>
             <w:shd w:val="clear" w:color="auto" w:fill="EDEDED"/>
           </w:tcPr>
           <w:p>
@@ -1849,7 +1849,7 @@
       <w:tr>
         <w:tc>
           <w:tcPr>
-            <w:tcW w:w="1242" w:type="dxa"/>
+            <w:tcW w:w="645" w:type="pct"/>
             <w:shd w:val="clear" w:color="auto" w:fill="auto"/>
           </w:tcPr>
           <w:p>
@@ -1870,7 +1870,7 @@
         </w:tc>
         <w:tc>
           <w:tcPr>
-            <w:tcW w:w="1560" w:type="dxa"/>
+            <w:tcW w:w="810" w:type="pct"/>
             <w:shd w:val="clear" w:color="auto" w:fill="auto"/>
           </w:tcPr>
           <w:p>
@@ -1881,7 +1881,7 @@
         </w:tc>
         <w:tc>
           <w:tcPr>
-            <w:tcW w:w="1275" w:type="dxa"/>
+            <w:tcW w:w="662" w:type="pct"/>
             <w:shd w:val="clear" w:color="auto" w:fill="auto"/>
           </w:tcPr>
           <w:p>
@@ -1892,7 +1892,7 @@
         </w:tc>
         <w:tc>
           <w:tcPr>
-            <w:tcW w:w="5551" w:type="dxa"/>
+            <w:tcW w:w="2883" w:type="pct"/>
             <w:shd w:val="clear" w:color="auto" w:fill="auto"/>
           </w:tcPr>
           <w:p>
@@ -1926,7 +1926,7 @@
     </w:p>
     <w:tbl>
       <w:tblPr>
-        <w:tblW w:w="0" w:type="auto"/>
+        <w:tblW w:w="5000" w:type="pct"/>
         <w:tblBorders>
           <w:top w:val="single" w:sz="4" w:space="0" w:color="C9C9C9"/>
           <w:left w:val="single" w:sz="4" w:space="0" w:color="C9C9C9"/>
@@ -1938,15 +1938,15 @@
         <w:tblLook w:val="04A0" w:firstRow="1" w:lastRow="0" w:firstColumn="1" w:lastColumn="0" w:noHBand="0" w:noVBand="1"/>
       </w:tblPr>
       <w:tblGrid>
-        <w:gridCol w:w="1242"/>
+        <w:gridCol w:w="1241"/>
         <w:gridCol w:w="1560"/>
         <w:gridCol w:w="1275"/>
-        <w:gridCol w:w="5551"/>
+        <w:gridCol w:w="5552"/>
       </w:tblGrid>
       <w:tr>
         <w:tc>
           <w:tcPr>
-            <w:tcW w:w="1242" w:type="dxa"/>
+            <w:tcW w:w="645" w:type="pct"/>
             <w:tcBorders>
               <w:top w:val="single" w:sz="4" w:space="0" w:color="A5A5A5"/>
               <w:left w:val="single" w:sz="4" w:space="0" w:color="A5A5A5"/>
@@ -1975,7 +1975,7 @@
         </w:tc>
         <w:tc>
           <w:tcPr>
-            <w:tcW w:w="1560" w:type="dxa"/>
+            <w:tcW w:w="810" w:type="pct"/>
             <w:tcBorders>
               <w:top w:val="single" w:sz="4" w:space="0" w:color="A5A5A5"/>
               <w:left w:val="nil"/>
@@ -2004,7 +2004,7 @@
         </w:tc>
         <w:tc>
           <w:tcPr>
-            <w:tcW w:w="1275" w:type="dxa"/>
+            <w:tcW w:w="662" w:type="pct"/>
             <w:tcBorders>
               <w:top w:val="single" w:sz="4" w:space="0" w:color="A5A5A5"/>
               <w:left w:val="nil"/>
@@ -2033,7 +2033,7 @@
         </w:tc>
         <w:tc>
           <w:tcPr>
-            <w:tcW w:w="5551" w:type="dxa"/>
+            <w:tcW w:w="2883" w:type="pct"/>
             <w:tcBorders>
               <w:top w:val="single" w:sz="4" w:space="0" w:color="A5A5A5"/>
               <w:left w:val="nil"/>
@@ -2064,7 +2064,7 @@
       <w:tr>
         <w:tc>
           <w:tcPr>
-            <w:tcW w:w="1242" w:type="dxa"/>
+            <w:tcW w:w="645" w:type="pct"/>
             <w:shd w:val="clear" w:color="auto" w:fill="EDEDED"/>
           </w:tcPr>
           <w:p>
@@ -2085,7 +2085,7 @@
         </w:tc>
         <w:tc>
           <w:tcPr>
-            <w:tcW w:w="1560" w:type="dxa"/>
+            <w:tcW w:w="810" w:type="pct"/>
             <w:shd w:val="clear" w:color="auto" w:fill="EDEDED"/>
           </w:tcPr>
           <w:p>
@@ -2096,7 +2096,7 @@
         </w:tc>
         <w:tc>
           <w:tcPr>
-            <w:tcW w:w="1275" w:type="dxa"/>
+            <w:tcW w:w="662" w:type="pct"/>
             <w:shd w:val="clear" w:color="auto" w:fill="EDEDED"/>
           </w:tcPr>
           <w:p>
@@ -2107,7 +2107,7 @@
         </w:tc>
         <w:tc>
           <w:tcPr>
-            <w:tcW w:w="5551" w:type="dxa"/>
+            <w:tcW w:w="2883" w:type="pct"/>
             <w:shd w:val="clear" w:color="auto" w:fill="EDEDED"/>
           </w:tcPr>
           <w:p>
@@ -2128,7 +2128,7 @@
       <w:tr>
         <w:tc>
           <w:tcPr>
-            <w:tcW w:w="1242" w:type="dxa"/>
+            <w:tcW w:w="645" w:type="pct"/>
             <w:shd w:val="clear" w:color="auto" w:fill="auto"/>
           </w:tcPr>
           <w:p>
@@ -2149,7 +2149,7 @@
         </w:tc>
         <w:tc>
           <w:tcPr>
-            <w:tcW w:w="1560" w:type="dxa"/>
+            <w:tcW w:w="810" w:type="pct"/>
             <w:shd w:val="clear" w:color="auto" w:fill="auto"/>
           </w:tcPr>
           <w:p>
@@ -2160,7 +2160,7 @@
         </w:tc>
         <w:tc>
           <w:tcPr>
-            <w:tcW w:w="1275" w:type="dxa"/>
+            <w:tcW w:w="662" w:type="pct"/>
             <w:shd w:val="clear" w:color="auto" w:fill="auto"/>
           </w:tcPr>
           <w:p>
@@ -2171,7 +2171,7 @@
         </w:tc>
         <w:tc>
           <w:tcPr>
-            <w:tcW w:w="5551" w:type="dxa"/>
+            <w:tcW w:w="2883" w:type="pct"/>
             <w:shd w:val="clear" w:color="auto" w:fill="auto"/>
           </w:tcPr>
           <w:p>
@@ -2204,7 +2204,7 @@
     </w:p>
     <w:tbl>
       <w:tblPr>
-        <w:tblW w:w="0" w:type="auto"/>
+        <w:tblW w:w="5000" w:type="pct"/>
         <w:tblBorders>
           <w:top w:val="single" w:sz="4" w:space="0" w:color="C9C9C9"/>
           <w:left w:val="single" w:sz="4" w:space="0" w:color="C9C9C9"/>
@@ -2216,15 +2216,15 @@
         <w:tblLook w:val="04A0" w:firstRow="1" w:lastRow="0" w:firstColumn="1" w:lastColumn="0" w:noHBand="0" w:noVBand="1"/>
       </w:tblPr>
       <w:tblGrid>
-        <w:gridCol w:w="1242"/>
+        <w:gridCol w:w="1241"/>
         <w:gridCol w:w="1560"/>
         <w:gridCol w:w="1275"/>
-        <w:gridCol w:w="5551"/>
+        <w:gridCol w:w="5552"/>
       </w:tblGrid>
       <w:tr>
         <w:tc>
           <w:tcPr>
-            <w:tcW w:w="1242" w:type="dxa"/>
+            <w:tcW w:w="645" w:type="pct"/>
             <w:tcBorders>
               <w:top w:val="single" w:sz="4" w:space="0" w:color="A5A5A5"/>
               <w:left w:val="single" w:sz="4" w:space="0" w:color="A5A5A5"/>
@@ -2253,7 +2253,7 @@
         </w:tc>
         <w:tc>
           <w:tcPr>
-            <w:tcW w:w="1560" w:type="dxa"/>
+            <w:tcW w:w="810" w:type="pct"/>
             <w:tcBorders>
               <w:top w:val="single" w:sz="4" w:space="0" w:color="A5A5A5"/>
               <w:left w:val="nil"/>
@@ -2282,7 +2282,7 @@
         </w:tc>
         <w:tc>
           <w:tcPr>
-            <w:tcW w:w="1275" w:type="dxa"/>
+            <w:tcW w:w="662" w:type="pct"/>
             <w:tcBorders>
               <w:top w:val="single" w:sz="4" w:space="0" w:color="A5A5A5"/>
               <w:left w:val="nil"/>
@@ -2311,7 +2311,7 @@
         </w:tc>
         <w:tc>
           <w:tcPr>
-            <w:tcW w:w="5551" w:type="dxa"/>
+            <w:tcW w:w="2883" w:type="pct"/>
             <w:tcBorders>
               <w:top w:val="single" w:sz="4" w:space="0" w:color="A5A5A5"/>
               <w:left w:val="nil"/>
@@ -2342,7 +2342,7 @@
       <w:tr>
         <w:tc>
           <w:tcPr>
-            <w:tcW w:w="1242" w:type="dxa"/>
+            <w:tcW w:w="645" w:type="pct"/>
             <w:shd w:val="clear" w:color="auto" w:fill="EDEDED"/>
           </w:tcPr>
           <w:p>
@@ -2363,7 +2363,7 @@
         </w:tc>
         <w:tc>
           <w:tcPr>
-            <w:tcW w:w="1560" w:type="dxa"/>
+            <w:tcW w:w="810" w:type="pct"/>
             <w:shd w:val="clear" w:color="auto" w:fill="EDEDED"/>
           </w:tcPr>
           <w:p>
@@ -2374,7 +2374,7 @@
         </w:tc>
         <w:tc>
           <w:tcPr>
-            <w:tcW w:w="1275" w:type="dxa"/>
+            <w:tcW w:w="662" w:type="pct"/>
             <w:shd w:val="clear" w:color="auto" w:fill="EDEDED"/>
           </w:tcPr>
           <w:p>
@@ -2385,7 +2385,7 @@
         </w:tc>
         <w:tc>
           <w:tcPr>
-            <w:tcW w:w="5551" w:type="dxa"/>
+            <w:tcW w:w="2883" w:type="pct"/>
             <w:shd w:val="clear" w:color="auto" w:fill="EDEDED"/>
           </w:tcPr>
           <w:p>
@@ -2406,7 +2406,7 @@
       <w:tr>
         <w:tc>
           <w:tcPr>
-            <w:tcW w:w="1242" w:type="dxa"/>
+            <w:tcW w:w="645" w:type="pct"/>
             <w:shd w:val="clear" w:color="auto" w:fill="auto"/>
           </w:tcPr>
           <w:p>
@@ -2427,7 +2427,7 @@
         </w:tc>
         <w:tc>
           <w:tcPr>
-            <w:tcW w:w="1560" w:type="dxa"/>
+            <w:tcW w:w="810" w:type="pct"/>
             <w:shd w:val="clear" w:color="auto" w:fill="auto"/>
           </w:tcPr>
           <w:p>
@@ -2438,7 +2438,7 @@
         </w:tc>
         <w:tc>
           <w:tcPr>
-            <w:tcW w:w="1275" w:type="dxa"/>
+            <w:tcW w:w="662" w:type="pct"/>
             <w:shd w:val="clear" w:color="auto" w:fill="auto"/>
           </w:tcPr>
           <w:p>
@@ -2449,7 +2449,7 @@
         </w:tc>
         <w:tc>
           <w:tcPr>
-            <w:tcW w:w="5551" w:type="dxa"/>
+            <w:tcW w:w="2883" w:type="pct"/>
             <w:shd w:val="clear" w:color="auto" w:fill="auto"/>
           </w:tcPr>
           <w:p>
@@ -2478,7 +2478,7 @@
         <w:jc w:val="both"/>
       </w:pPr>
       <w:bookmarkStart w:id="7" w:name="_Ref5719851"/>
-      <w:bookmarkStart w:id="8" w:name="_Toc5792787"/>
+      <w:bookmarkStart w:id="8" w:name="_Toc5793012"/>
       <w:r>
         <w:t>Traps</w:t>
       </w:r>
@@ -2659,7 +2659,7 @@
         <w:jc w:val="both"/>
       </w:pPr>
       <w:bookmarkStart w:id="9" w:name="_Ref5719867"/>
-      <w:bookmarkStart w:id="10" w:name="_Toc5792788"/>
+      <w:bookmarkStart w:id="10" w:name="_Toc5793013"/>
       <w:r>
         <w:t>Mobs</w:t>
       </w:r>
@@ -2858,7 +2858,7 @@
         <w:jc w:val="both"/>
       </w:pPr>
       <w:bookmarkStart w:id="11" w:name="_Ref5719883"/>
-      <w:bookmarkStart w:id="12" w:name="_Toc5792789"/>
+      <w:bookmarkStart w:id="12" w:name="_Toc5793014"/>
       <w:r>
         <w:t>Audience Hype</w:t>
       </w:r>
@@ -3241,7 +3241,7 @@
         <w:jc w:val="both"/>
       </w:pPr>
       <w:bookmarkStart w:id="13" w:name="_Ref5719797"/>
-      <w:bookmarkStart w:id="14" w:name="_Toc5792790"/>
+      <w:bookmarkStart w:id="14" w:name="_Toc5793015"/>
       <w:r>
         <w:t>Reason vs Instinct</w:t>
       </w:r>
@@ -3475,7 +3475,7 @@
           <w:numId w:val="3"/>
         </w:numPr>
       </w:pPr>
-      <w:bookmarkStart w:id="15" w:name="_Toc5792791"/>
+      <w:bookmarkStart w:id="15" w:name="_Toc5793016"/>
       <w:r>
         <w:t>Controls</w:t>
       </w:r>
@@ -3490,7 +3490,7 @@
         </w:numPr>
         <w:jc w:val="both"/>
       </w:pPr>
-      <w:bookmarkStart w:id="16" w:name="_Toc5792792"/>
+      <w:bookmarkStart w:id="16" w:name="_Toc5793017"/>
       <w:r>
         <w:t>Driver mode</w:t>
       </w:r>
@@ -3756,7 +3756,7 @@
         </w:numPr>
         <w:jc w:val="both"/>
       </w:pPr>
-      <w:bookmarkStart w:id="18" w:name="_Toc5792793"/>
+      <w:bookmarkStart w:id="18" w:name="_Toc5793018"/>
       <w:bookmarkEnd w:id="17"/>
       <w:r>
         <w:t>Shooter mode</w:t>
@@ -3956,7 +3956,7 @@
           <w:lang w:val="en-US"/>
         </w:rPr>
       </w:pPr>
-      <w:bookmarkStart w:id="19" w:name="_Toc5792794"/>
+      <w:bookmarkStart w:id="19" w:name="_Toc5793019"/>
       <w:r>
         <w:rPr>
           <w:lang w:val="en-US"/>
@@ -3983,7 +3983,7 @@
           <w:lang w:val="en-US"/>
         </w:rPr>
       </w:pPr>
-      <w:bookmarkStart w:id="20" w:name="_Toc5792795"/>
+      <w:bookmarkStart w:id="20" w:name="_Toc5793020"/>
       <w:r>
         <w:rPr>
           <w:lang w:val="en-US"/>
@@ -4026,7 +4026,7 @@
           <w:lang w:val="en-US"/>
         </w:rPr>
       </w:pPr>
-      <w:bookmarkStart w:id="21" w:name="_Toc5792796"/>
+      <w:bookmarkStart w:id="21" w:name="_Toc5793021"/>
       <w:r>
         <w:rPr>
           <w:lang w:val="en-US"/>
@@ -4069,7 +4069,7 @@
           <w:lang w:val="en-US"/>
         </w:rPr>
       </w:pPr>
-      <w:bookmarkStart w:id="22" w:name="_Toc5792797"/>
+      <w:bookmarkStart w:id="22" w:name="_Toc5793022"/>
       <w:r>
         <w:rPr>
           <w:lang w:val="en-US"/>
@@ -4112,7 +4112,7 @@
           <w:lang w:val="en-US"/>
         </w:rPr>
       </w:pPr>
-      <w:bookmarkStart w:id="23" w:name="_Toc5792798"/>
+      <w:bookmarkStart w:id="23" w:name="_Toc5793023"/>
       <w:r>
         <w:rPr>
           <w:lang w:val="en-US"/>
@@ -4155,7 +4155,7 @@
           <w:lang w:val="en-US"/>
         </w:rPr>
       </w:pPr>
-      <w:bookmarkStart w:id="24" w:name="_Toc5792799"/>
+      <w:bookmarkStart w:id="24" w:name="_Toc5793024"/>
       <w:r>
         <w:rPr>
           <w:lang w:val="en-US"/>
@@ -4197,7 +4197,7 @@
           <w:lang w:val="en-US"/>
         </w:rPr>
       </w:pPr>
-      <w:bookmarkStart w:id="25" w:name="_Toc5792800"/>
+      <w:bookmarkStart w:id="25" w:name="_Toc5793025"/>
       <w:r>
         <w:rPr>
           <w:lang w:val="en-US"/>
@@ -4379,7 +4379,7 @@
           <w:lang w:val="en-US"/>
         </w:rPr>
       </w:pPr>
-      <w:bookmarkStart w:id="26" w:name="_Toc5792801"/>
+      <w:bookmarkStart w:id="26" w:name="_Toc5793026"/>
       <w:r>
         <w:rPr>
           <w:lang w:val="en-US"/>
@@ -4425,7 +4425,7 @@
           <w:lang w:val="en-US"/>
         </w:rPr>
       </w:pPr>
-      <w:bookmarkStart w:id="27" w:name="_Toc5792802"/>
+      <w:bookmarkStart w:id="27" w:name="_Toc5793027"/>
       <w:r>
         <w:rPr>
           <w:lang w:val="en-US"/>
@@ -5333,7 +5333,6 @@
     <w:lvl w:ilvl="0">
       <w:start w:val="1"/>
       <w:numFmt w:val="decimal"/>
-      <w:pStyle w:val="Heading1"/>
       <w:lvlText w:val="%1"/>
       <w:lvlJc w:val="left"/>
       <w:pPr>
@@ -5343,7 +5342,6 @@
     <w:lvl w:ilvl="1">
       <w:start w:val="1"/>
       <w:numFmt w:val="decimal"/>
-      <w:pStyle w:val="Heading2"/>
       <w:lvlText w:val="%1.%2"/>
       <w:lvlJc w:val="left"/>
       <w:pPr>
@@ -5353,7 +5351,6 @@
     <w:lvl w:ilvl="2">
       <w:start w:val="1"/>
       <w:numFmt w:val="decimal"/>
-      <w:pStyle w:val="Heading3"/>
       <w:lvlText w:val="%1.%2.%3"/>
       <w:lvlJc w:val="left"/>
       <w:pPr>
@@ -5363,7 +5360,6 @@
     <w:lvl w:ilvl="3">
       <w:start w:val="1"/>
       <w:numFmt w:val="decimal"/>
-      <w:pStyle w:val="Heading4"/>
       <w:lvlText w:val="%1.%2.%3.%4"/>
       <w:lvlJc w:val="left"/>
       <w:pPr>
@@ -5373,7 +5369,6 @@
     <w:lvl w:ilvl="4">
       <w:start w:val="1"/>
       <w:numFmt w:val="decimal"/>
-      <w:pStyle w:val="Heading5"/>
       <w:lvlText w:val="%1.%2.%3.%4.%5"/>
       <w:lvlJc w:val="left"/>
       <w:pPr>
@@ -5383,7 +5378,6 @@
     <w:lvl w:ilvl="5">
       <w:start w:val="1"/>
       <w:numFmt w:val="decimal"/>
-      <w:pStyle w:val="Heading6"/>
       <w:lvlText w:val="%1.%2.%3.%4.%5.%6"/>
       <w:lvlJc w:val="left"/>
       <w:pPr>
@@ -5393,7 +5387,6 @@
     <w:lvl w:ilvl="6">
       <w:start w:val="1"/>
       <w:numFmt w:val="decimal"/>
-      <w:pStyle w:val="Heading7"/>
       <w:lvlText w:val="%1.%2.%3.%4.%5.%6.%7"/>
       <w:lvlJc w:val="left"/>
       <w:pPr>
@@ -5403,7 +5396,6 @@
     <w:lvl w:ilvl="7">
       <w:start w:val="1"/>
       <w:numFmt w:val="decimal"/>
-      <w:pStyle w:val="Heading8"/>
       <w:lvlText w:val="%1.%2.%3.%4.%5.%6.%7.%8"/>
       <w:lvlJc w:val="left"/>
       <w:pPr>
@@ -5413,7 +5405,6 @@
     <w:lvl w:ilvl="8">
       <w:start w:val="1"/>
       <w:numFmt w:val="decimal"/>
-      <w:pStyle w:val="Heading9"/>
       <w:lvlText w:val="%1.%2.%3.%4.%5.%6.%7.%8.%9"/>
       <w:lvlJc w:val="left"/>
       <w:pPr>

--- a/Documentation/GDD/Gameplay.docx
+++ b/Documentation/GDD/Gameplay.docx
@@ -37,7 +37,7 @@
         </w:rPr>
         <w:br w:type="page"/>
       </w:r>
-      <w:bookmarkStart w:id="0" w:name="_Toc5793008"/>
+      <w:bookmarkStart w:id="0" w:name="_Toc5793168"/>
       <w:r>
         <w:t>Gameplay</w:t>
       </w:r>
@@ -54,7 +54,7 @@
           <w:lang w:val="en-US"/>
         </w:rPr>
       </w:pPr>
-      <w:bookmarkStart w:id="1" w:name="_Toc5793009"/>
+      <w:bookmarkStart w:id="1" w:name="_Toc5793169"/>
       <w:r>
         <w:rPr>
           <w:lang w:val="en-US"/>
@@ -138,7 +138,7 @@
           <w:lang w:val="en-US"/>
         </w:rPr>
       </w:pPr>
-      <w:bookmarkStart w:id="2" w:name="_Toc5793010"/>
+      <w:bookmarkStart w:id="2" w:name="_Toc5793170"/>
       <w:r>
         <w:rPr>
           <w:lang w:val="en-US"/>
@@ -531,7 +531,6 @@
         <w:jc w:val="both"/>
       </w:pPr>
       <w:bookmarkStart w:id="3" w:name="_Ref5719774"/>
-      <w:bookmarkStart w:id="4" w:name="_Toc5793011"/>
       <w:r>
         <w:t>Faction</w:t>
       </w:r>
@@ -542,7 +541,6 @@
         <w:t xml:space="preserve"> characteristics and abilities</w:t>
       </w:r>
       <w:bookmarkEnd w:id="3"/>
-      <w:bookmarkEnd w:id="4"/>
     </w:p>
     <w:p>
       <w:pPr>
@@ -1403,7 +1401,7 @@
                 <w:color w:val="FFFFFF"/>
               </w:rPr>
             </w:pPr>
-            <w:bookmarkStart w:id="5" w:name="_Hlk5539146"/>
+            <w:bookmarkStart w:id="4" w:name="_Hlk5539146"/>
             <w:r>
               <w:rPr>
                 <w:b/>
@@ -1631,7 +1629,7 @@
         </w:tc>
       </w:tr>
     </w:tbl>
-    <w:bookmarkEnd w:id="5"/>
+    <w:bookmarkEnd w:id="4"/>
     <w:p>
       <w:pPr>
         <w:pStyle w:val="Heading5"/>
@@ -1683,7 +1681,7 @@
                 <w:color w:val="FFFFFF"/>
               </w:rPr>
             </w:pPr>
-            <w:bookmarkStart w:id="6" w:name="_Hlk5539533"/>
+            <w:bookmarkStart w:id="5" w:name="_Hlk5539533"/>
             <w:r>
               <w:rPr>
                 <w:b/>
@@ -1911,7 +1909,7 @@
         </w:tc>
       </w:tr>
     </w:tbl>
-    <w:bookmarkEnd w:id="6"/>
+    <w:bookmarkEnd w:id="5"/>
     <w:p>
       <w:pPr>
         <w:pStyle w:val="Heading5"/>
@@ -2477,13 +2475,11 @@
         </w:numPr>
         <w:jc w:val="both"/>
       </w:pPr>
-      <w:bookmarkStart w:id="7" w:name="_Ref5719851"/>
-      <w:bookmarkStart w:id="8" w:name="_Toc5793012"/>
+      <w:bookmarkStart w:id="6" w:name="_Ref5719851"/>
       <w:r>
         <w:t>Traps</w:t>
       </w:r>
-      <w:bookmarkEnd w:id="7"/>
-      <w:bookmarkEnd w:id="8"/>
+      <w:bookmarkEnd w:id="6"/>
     </w:p>
     <w:p>
       <w:pPr>
@@ -2658,13 +2654,11 @@
         </w:numPr>
         <w:jc w:val="both"/>
       </w:pPr>
-      <w:bookmarkStart w:id="9" w:name="_Ref5719867"/>
-      <w:bookmarkStart w:id="10" w:name="_Toc5793013"/>
+      <w:bookmarkStart w:id="7" w:name="_Ref5719867"/>
       <w:r>
         <w:t>Mobs</w:t>
       </w:r>
-      <w:bookmarkEnd w:id="9"/>
-      <w:bookmarkEnd w:id="10"/>
+      <w:bookmarkEnd w:id="7"/>
     </w:p>
     <w:p>
       <w:pPr>
@@ -2857,13 +2851,11 @@
         </w:numPr>
         <w:jc w:val="both"/>
       </w:pPr>
-      <w:bookmarkStart w:id="11" w:name="_Ref5719883"/>
-      <w:bookmarkStart w:id="12" w:name="_Toc5793014"/>
+      <w:bookmarkStart w:id="8" w:name="_Ref5719883"/>
       <w:r>
         <w:t>Audience Hype</w:t>
       </w:r>
-      <w:bookmarkEnd w:id="11"/>
-      <w:bookmarkEnd w:id="12"/>
+      <w:bookmarkEnd w:id="8"/>
     </w:p>
     <w:p>
       <w:pPr>
@@ -3240,13 +3232,11 @@
         </w:numPr>
         <w:jc w:val="both"/>
       </w:pPr>
-      <w:bookmarkStart w:id="13" w:name="_Ref5719797"/>
-      <w:bookmarkStart w:id="14" w:name="_Toc5793015"/>
+      <w:bookmarkStart w:id="9" w:name="_Ref5719797"/>
       <w:r>
         <w:t>Reason vs Instinct</w:t>
       </w:r>
-      <w:bookmarkEnd w:id="13"/>
-      <w:bookmarkEnd w:id="14"/>
+      <w:bookmarkEnd w:id="9"/>
     </w:p>
     <w:p>
       <w:pPr>
@@ -3475,11 +3465,11 @@
           <w:numId w:val="3"/>
         </w:numPr>
       </w:pPr>
-      <w:bookmarkStart w:id="15" w:name="_Toc5793016"/>
+      <w:bookmarkStart w:id="10" w:name="_Toc5793171"/>
       <w:r>
         <w:t>Controls</w:t>
       </w:r>
-      <w:bookmarkEnd w:id="15"/>
+      <w:bookmarkEnd w:id="10"/>
     </w:p>
     <w:p>
       <w:pPr>
@@ -3490,11 +3480,9 @@
         </w:numPr>
         <w:jc w:val="both"/>
       </w:pPr>
-      <w:bookmarkStart w:id="16" w:name="_Toc5793017"/>
       <w:r>
         <w:t>Driver mode</w:t>
       </w:r>
-      <w:bookmarkEnd w:id="16"/>
     </w:p>
     <w:tbl>
       <w:tblPr>
@@ -3534,7 +3522,7 @@
                 <w:color w:val="FFFFFF"/>
               </w:rPr>
             </w:pPr>
-            <w:bookmarkStart w:id="17" w:name="_Hlk5356308"/>
+            <w:bookmarkStart w:id="11" w:name="_Hlk5356308"/>
             <w:r>
               <w:rPr>
                 <w:b/>
@@ -3747,6 +3735,7 @@
         </w:tc>
       </w:tr>
     </w:tbl>
+    <w:bookmarkEnd w:id="11"/>
     <w:p>
       <w:pPr>
         <w:pStyle w:val="Heading3"/>
@@ -3756,12 +3745,9 @@
         </w:numPr>
         <w:jc w:val="both"/>
       </w:pPr>
-      <w:bookmarkStart w:id="18" w:name="_Toc5793018"/>
-      <w:bookmarkEnd w:id="17"/>
       <w:r>
         <w:t>Shooter mode</w:t>
       </w:r>
-      <w:bookmarkEnd w:id="18"/>
     </w:p>
     <w:tbl>
       <w:tblPr>
@@ -3956,7 +3942,7 @@
           <w:lang w:val="en-US"/>
         </w:rPr>
       </w:pPr>
-      <w:bookmarkStart w:id="19" w:name="_Toc5793019"/>
+      <w:bookmarkStart w:id="12" w:name="_Toc5793172"/>
       <w:r>
         <w:rPr>
           <w:lang w:val="en-US"/>
@@ -3969,7 +3955,7 @@
         </w:rPr>
         <w:t>s</w:t>
       </w:r>
-      <w:bookmarkEnd w:id="19"/>
+      <w:bookmarkEnd w:id="12"/>
     </w:p>
     <w:p>
       <w:pPr>
@@ -3983,14 +3969,12 @@
           <w:lang w:val="en-US"/>
         </w:rPr>
       </w:pPr>
-      <w:bookmarkStart w:id="20" w:name="_Toc5793020"/>
       <w:r>
         <w:rPr>
           <w:lang w:val="en-US"/>
         </w:rPr>
         <w:t>Start menu</w:t>
       </w:r>
-      <w:bookmarkEnd w:id="20"/>
     </w:p>
     <w:p>
       <w:pPr>
@@ -4026,14 +4010,12 @@
           <w:lang w:val="en-US"/>
         </w:rPr>
       </w:pPr>
-      <w:bookmarkStart w:id="21" w:name="_Toc5793021"/>
       <w:r>
         <w:rPr>
           <w:lang w:val="en-US"/>
         </w:rPr>
         <w:t>Characters selection</w:t>
       </w:r>
-      <w:bookmarkEnd w:id="21"/>
     </w:p>
     <w:p>
       <w:pPr>
@@ -4069,14 +4051,12 @@
           <w:lang w:val="en-US"/>
         </w:rPr>
       </w:pPr>
-      <w:bookmarkStart w:id="22" w:name="_Toc5793022"/>
       <w:r>
         <w:rPr>
           <w:lang w:val="en-US"/>
         </w:rPr>
         <w:t>Match making</w:t>
       </w:r>
-      <w:bookmarkEnd w:id="22"/>
     </w:p>
     <w:p>
       <w:pPr>
@@ -4112,14 +4092,12 @@
           <w:lang w:val="en-US"/>
         </w:rPr>
       </w:pPr>
-      <w:bookmarkStart w:id="23" w:name="_Toc5793023"/>
       <w:r>
         <w:rPr>
           <w:lang w:val="en-US"/>
         </w:rPr>
         <w:t>Loading</w:t>
       </w:r>
-      <w:bookmarkEnd w:id="23"/>
     </w:p>
     <w:p>
       <w:pPr>
@@ -4155,14 +4133,12 @@
           <w:lang w:val="en-US"/>
         </w:rPr>
       </w:pPr>
-      <w:bookmarkStart w:id="24" w:name="_Toc5793024"/>
       <w:r>
         <w:rPr>
           <w:lang w:val="en-US"/>
         </w:rPr>
         <w:t>Game UI</w:t>
       </w:r>
-      <w:bookmarkEnd w:id="24"/>
     </w:p>
     <w:p>
       <w:pPr>
@@ -4197,14 +4173,14 @@
           <w:lang w:val="en-US"/>
         </w:rPr>
       </w:pPr>
-      <w:bookmarkStart w:id="25" w:name="_Toc5793025"/>
+      <w:bookmarkStart w:id="13" w:name="_Toc5793173"/>
       <w:r>
         <w:rPr>
           <w:lang w:val="en-US"/>
         </w:rPr>
         <w:t>Rules</w:t>
       </w:r>
-      <w:bookmarkEnd w:id="25"/>
+      <w:bookmarkEnd w:id="13"/>
     </w:p>
     <w:p>
       <w:pPr>
@@ -4379,14 +4355,14 @@
           <w:lang w:val="en-US"/>
         </w:rPr>
       </w:pPr>
-      <w:bookmarkStart w:id="26" w:name="_Toc5793026"/>
+      <w:bookmarkStart w:id="14" w:name="_Toc5793174"/>
       <w:r>
         <w:rPr>
           <w:lang w:val="en-US"/>
         </w:rPr>
         <w:t>Scoring/winning conditions</w:t>
       </w:r>
-      <w:bookmarkEnd w:id="26"/>
+      <w:bookmarkEnd w:id="14"/>
     </w:p>
     <w:p>
       <w:pPr>
@@ -4425,14 +4401,14 @@
           <w:lang w:val="en-US"/>
         </w:rPr>
       </w:pPr>
-      <w:bookmarkStart w:id="27" w:name="_Toc5793027"/>
+      <w:bookmarkStart w:id="15" w:name="_Toc5793175"/>
       <w:r>
         <w:rPr>
           <w:lang w:val="en-US"/>
         </w:rPr>
         <w:t>Modes and other features</w:t>
       </w:r>
-      <w:bookmarkEnd w:id="27"/>
+      <w:bookmarkEnd w:id="15"/>
     </w:p>
     <w:sectPr>
       <w:pgSz w:w="11906" w:h="16838"/>

--- a/Documentation/GDD/Gameplay.docx
+++ b/Documentation/GDD/Gameplay.docx
@@ -37,7 +37,7 @@
         </w:rPr>
         <w:br w:type="page"/>
       </w:r>
-      <w:bookmarkStart w:id="0" w:name="_Toc5793168"/>
+      <w:bookmarkStart w:id="0" w:name="_Toc5793353"/>
       <w:r>
         <w:t>Gameplay</w:t>
       </w:r>
@@ -48,13 +48,13 @@
         <w:pStyle w:val="Heading2"/>
         <w:numPr>
           <w:ilvl w:val="1"/>
-          <w:numId w:val="3"/>
+          <w:numId w:val="20"/>
         </w:numPr>
         <w:rPr>
           <w:lang w:val="en-US"/>
         </w:rPr>
       </w:pPr>
-      <w:bookmarkStart w:id="1" w:name="_Toc5793169"/>
+      <w:bookmarkStart w:id="1" w:name="_Toc5793354"/>
       <w:r>
         <w:rPr>
           <w:lang w:val="en-US"/>
@@ -132,13 +132,13 @@
         <w:pStyle w:val="Heading2"/>
         <w:numPr>
           <w:ilvl w:val="1"/>
-          <w:numId w:val="3"/>
+          <w:numId w:val="20"/>
         </w:numPr>
         <w:rPr>
           <w:lang w:val="en-US"/>
         </w:rPr>
       </w:pPr>
-      <w:bookmarkStart w:id="2" w:name="_Toc5793170"/>
+      <w:bookmarkStart w:id="2" w:name="_Toc5793355"/>
       <w:r>
         <w:rPr>
           <w:lang w:val="en-US"/>
@@ -526,7 +526,7 @@
         <w:pStyle w:val="Heading3"/>
         <w:numPr>
           <w:ilvl w:val="2"/>
-          <w:numId w:val="3"/>
+          <w:numId w:val="20"/>
         </w:numPr>
         <w:jc w:val="both"/>
       </w:pPr>
@@ -723,7 +723,7 @@
         <w:pStyle w:val="Heading4"/>
         <w:numPr>
           <w:ilvl w:val="3"/>
-          <w:numId w:val="3"/>
+          <w:numId w:val="20"/>
         </w:numPr>
         <w:rPr>
           <w:lang w:val="en-US"/>
@@ -1324,7 +1324,7 @@
         <w:pStyle w:val="Heading4"/>
         <w:numPr>
           <w:ilvl w:val="3"/>
-          <w:numId w:val="3"/>
+          <w:numId w:val="20"/>
         </w:numPr>
         <w:rPr>
           <w:lang w:val="en-US"/>
@@ -1355,7 +1355,7 @@
         <w:pStyle w:val="Heading5"/>
         <w:numPr>
           <w:ilvl w:val="4"/>
-          <w:numId w:val="3"/>
+          <w:numId w:val="20"/>
         </w:numPr>
       </w:pPr>
       <w:r>
@@ -1635,7 +1635,7 @@
         <w:pStyle w:val="Heading5"/>
         <w:numPr>
           <w:ilvl w:val="4"/>
-          <w:numId w:val="3"/>
+          <w:numId w:val="20"/>
         </w:numPr>
       </w:pPr>
       <w:r>
@@ -1915,7 +1915,7 @@
         <w:pStyle w:val="Heading5"/>
         <w:numPr>
           <w:ilvl w:val="4"/>
-          <w:numId w:val="3"/>
+          <w:numId w:val="20"/>
         </w:numPr>
       </w:pPr>
       <w:r>
@@ -2193,7 +2193,7 @@
         <w:pStyle w:val="Heading5"/>
         <w:numPr>
           <w:ilvl w:val="4"/>
-          <w:numId w:val="3"/>
+          <w:numId w:val="20"/>
         </w:numPr>
       </w:pPr>
       <w:r>
@@ -2471,7 +2471,7 @@
         <w:pStyle w:val="Heading3"/>
         <w:numPr>
           <w:ilvl w:val="2"/>
-          <w:numId w:val="3"/>
+          <w:numId w:val="20"/>
         </w:numPr>
         <w:jc w:val="both"/>
       </w:pPr>
@@ -2650,7 +2650,7 @@
         <w:pStyle w:val="Heading3"/>
         <w:numPr>
           <w:ilvl w:val="2"/>
-          <w:numId w:val="3"/>
+          <w:numId w:val="20"/>
         </w:numPr>
         <w:jc w:val="both"/>
       </w:pPr>
@@ -2847,7 +2847,7 @@
         <w:pStyle w:val="Heading3"/>
         <w:numPr>
           <w:ilvl w:val="2"/>
-          <w:numId w:val="3"/>
+          <w:numId w:val="20"/>
         </w:numPr>
         <w:jc w:val="both"/>
       </w:pPr>
@@ -3228,7 +3228,7 @@
         <w:pStyle w:val="Heading3"/>
         <w:numPr>
           <w:ilvl w:val="2"/>
-          <w:numId w:val="3"/>
+          <w:numId w:val="20"/>
         </w:numPr>
         <w:jc w:val="both"/>
       </w:pPr>
@@ -3462,10 +3462,10 @@
         <w:pStyle w:val="Heading2"/>
         <w:numPr>
           <w:ilvl w:val="1"/>
-          <w:numId w:val="3"/>
+          <w:numId w:val="20"/>
         </w:numPr>
       </w:pPr>
-      <w:bookmarkStart w:id="10" w:name="_Toc5793171"/>
+      <w:bookmarkStart w:id="10" w:name="_Toc5793356"/>
       <w:r>
         <w:t>Controls</w:t>
       </w:r>
@@ -3476,7 +3476,7 @@
         <w:pStyle w:val="Heading3"/>
         <w:numPr>
           <w:ilvl w:val="2"/>
-          <w:numId w:val="3"/>
+          <w:numId w:val="20"/>
         </w:numPr>
         <w:jc w:val="both"/>
       </w:pPr>
@@ -3741,7 +3741,7 @@
         <w:pStyle w:val="Heading3"/>
         <w:numPr>
           <w:ilvl w:val="2"/>
-          <w:numId w:val="3"/>
+          <w:numId w:val="20"/>
         </w:numPr>
         <w:jc w:val="both"/>
       </w:pPr>
@@ -3936,13 +3936,13 @@
         <w:pStyle w:val="Heading2"/>
         <w:numPr>
           <w:ilvl w:val="1"/>
-          <w:numId w:val="3"/>
+          <w:numId w:val="20"/>
         </w:numPr>
         <w:rPr>
           <w:lang w:val="en-US"/>
         </w:rPr>
       </w:pPr>
-      <w:bookmarkStart w:id="12" w:name="_Toc5793172"/>
+      <w:bookmarkStart w:id="12" w:name="_Toc5793357"/>
       <w:r>
         <w:rPr>
           <w:lang w:val="en-US"/>
@@ -3962,7 +3962,7 @@
         <w:pStyle w:val="Heading3"/>
         <w:numPr>
           <w:ilvl w:val="2"/>
-          <w:numId w:val="3"/>
+          <w:numId w:val="20"/>
         </w:numPr>
         <w:jc w:val="both"/>
         <w:rPr>
@@ -4003,7 +4003,7 @@
         <w:pStyle w:val="Heading3"/>
         <w:numPr>
           <w:ilvl w:val="2"/>
-          <w:numId w:val="3"/>
+          <w:numId w:val="20"/>
         </w:numPr>
         <w:jc w:val="both"/>
         <w:rPr>
@@ -4044,7 +4044,7 @@
         <w:pStyle w:val="Heading3"/>
         <w:numPr>
           <w:ilvl w:val="2"/>
-          <w:numId w:val="3"/>
+          <w:numId w:val="20"/>
         </w:numPr>
         <w:jc w:val="both"/>
         <w:rPr>
@@ -4085,7 +4085,7 @@
         <w:pStyle w:val="Heading3"/>
         <w:numPr>
           <w:ilvl w:val="2"/>
-          <w:numId w:val="3"/>
+          <w:numId w:val="20"/>
         </w:numPr>
         <w:jc w:val="both"/>
         <w:rPr>
@@ -4126,7 +4126,7 @@
         <w:pStyle w:val="Heading3"/>
         <w:numPr>
           <w:ilvl w:val="2"/>
-          <w:numId w:val="3"/>
+          <w:numId w:val="20"/>
         </w:numPr>
         <w:jc w:val="both"/>
         <w:rPr>
@@ -4167,13 +4167,13 @@
         <w:pStyle w:val="Heading2"/>
         <w:numPr>
           <w:ilvl w:val="1"/>
-          <w:numId w:val="3"/>
+          <w:numId w:val="20"/>
         </w:numPr>
         <w:rPr>
           <w:lang w:val="en-US"/>
         </w:rPr>
       </w:pPr>
-      <w:bookmarkStart w:id="13" w:name="_Toc5793173"/>
+      <w:bookmarkStart w:id="13" w:name="_Toc5793358"/>
       <w:r>
         <w:rPr>
           <w:lang w:val="en-US"/>
@@ -4349,13 +4349,13 @@
         <w:pStyle w:val="Heading2"/>
         <w:numPr>
           <w:ilvl w:val="1"/>
-          <w:numId w:val="3"/>
+          <w:numId w:val="20"/>
         </w:numPr>
         <w:rPr>
           <w:lang w:val="en-US"/>
         </w:rPr>
       </w:pPr>
-      <w:bookmarkStart w:id="14" w:name="_Toc5793174"/>
+      <w:bookmarkStart w:id="14" w:name="_Toc5793359"/>
       <w:r>
         <w:rPr>
           <w:lang w:val="en-US"/>
@@ -4395,13 +4395,13 @@
         <w:pStyle w:val="Heading2"/>
         <w:numPr>
           <w:ilvl w:val="1"/>
-          <w:numId w:val="3"/>
+          <w:numId w:val="20"/>
         </w:numPr>
         <w:rPr>
           <w:lang w:val="en-US"/>
         </w:rPr>
       </w:pPr>
-      <w:bookmarkStart w:id="15" w:name="_Toc5793175"/>
+      <w:bookmarkStart w:id="15" w:name="_Toc5793360"/>
       <w:r>
         <w:rPr>
           <w:lang w:val="en-US"/>

--- a/Documentation/GDD/Gameplay.docx
+++ b/Documentation/GDD/Gameplay.docx
@@ -4,23 +4,10 @@
   <w:body>
     <w:p>
       <w:pPr>
-        <w:rPr>
-          <w:lang w:val="en-US"/>
-        </w:rPr>
-      </w:pPr>
-      <w:r>
-        <w:rPr>
-          <w:lang w:val="en-US"/>
-        </w:rPr>
-        <w:t>The project is implemented in Unity, with a Personal Edition version.</w:t>
-      </w:r>
-    </w:p>
-    <w:p>
-      <w:pPr>
         <w:pStyle w:val="Heading1"/>
         <w:numPr>
           <w:ilvl w:val="0"/>
-          <w:numId w:val="20"/>
+          <w:numId w:val="3"/>
         </w:numPr>
         <w:pBdr>
           <w:bottom w:val="single" w:sz="2" w:space="1" w:color="F79E10"/>
@@ -31,13 +18,7 @@
           <w:lang w:val="en-US"/>
         </w:rPr>
       </w:pPr>
-      <w:r>
-        <w:rPr>
-          <w:lang w:val="en-US"/>
-        </w:rPr>
-        <w:br w:type="page"/>
-      </w:r>
-      <w:bookmarkStart w:id="0" w:name="_Toc5793353"/>
+      <w:bookmarkStart w:id="0" w:name="_Toc5791565"/>
       <w:r>
         <w:t>Gameplay</w:t>
       </w:r>
@@ -48,13 +29,13 @@
         <w:pStyle w:val="Heading2"/>
         <w:numPr>
           <w:ilvl w:val="1"/>
-          <w:numId w:val="20"/>
+          <w:numId w:val="3"/>
         </w:numPr>
         <w:rPr>
           <w:lang w:val="en-US"/>
         </w:rPr>
       </w:pPr>
-      <w:bookmarkStart w:id="1" w:name="_Toc5793354"/>
+      <w:bookmarkStart w:id="1" w:name="_Toc5791566"/>
       <w:r>
         <w:rPr>
           <w:lang w:val="en-US"/>
@@ -132,13 +113,13 @@
         <w:pStyle w:val="Heading2"/>
         <w:numPr>
           <w:ilvl w:val="1"/>
-          <w:numId w:val="20"/>
+          <w:numId w:val="3"/>
         </w:numPr>
         <w:rPr>
           <w:lang w:val="en-US"/>
         </w:rPr>
       </w:pPr>
-      <w:bookmarkStart w:id="2" w:name="_Toc5793355"/>
+      <w:bookmarkStart w:id="2" w:name="_Toc5791567"/>
       <w:r>
         <w:rPr>
           <w:lang w:val="en-US"/>
@@ -526,11 +507,12 @@
         <w:pStyle w:val="Heading3"/>
         <w:numPr>
           <w:ilvl w:val="2"/>
-          <w:numId w:val="20"/>
+          <w:numId w:val="3"/>
         </w:numPr>
         <w:jc w:val="both"/>
       </w:pPr>
       <w:bookmarkStart w:id="3" w:name="_Ref5719774"/>
+      <w:bookmarkStart w:id="4" w:name="_Toc5791568"/>
       <w:r>
         <w:t>Faction</w:t>
       </w:r>
@@ -541,6 +523,7 @@
         <w:t xml:space="preserve"> characteristics and abilities</w:t>
       </w:r>
       <w:bookmarkEnd w:id="3"/>
+      <w:bookmarkEnd w:id="4"/>
     </w:p>
     <w:p>
       <w:pPr>
@@ -723,7 +706,7 @@
         <w:pStyle w:val="Heading4"/>
         <w:numPr>
           <w:ilvl w:val="3"/>
-          <w:numId w:val="20"/>
+          <w:numId w:val="3"/>
         </w:numPr>
         <w:rPr>
           <w:lang w:val="en-US"/>
@@ -751,7 +734,7 @@
     </w:p>
     <w:tbl>
       <w:tblPr>
-        <w:tblW w:w="5000" w:type="pct"/>
+        <w:tblW w:w="0" w:type="auto"/>
         <w:tblBorders>
           <w:top w:val="single" w:sz="4" w:space="0" w:color="C9C9C9"/>
           <w:left w:val="single" w:sz="4" w:space="0" w:color="C9C9C9"/>
@@ -764,15 +747,15 @@
       </w:tblPr>
       <w:tblGrid>
         <w:gridCol w:w="2399"/>
-        <w:gridCol w:w="2014"/>
-        <w:gridCol w:w="1739"/>
-        <w:gridCol w:w="1739"/>
-        <w:gridCol w:w="1737"/>
+        <w:gridCol w:w="2015"/>
+        <w:gridCol w:w="1738"/>
+        <w:gridCol w:w="1738"/>
+        <w:gridCol w:w="1738"/>
       </w:tblGrid>
       <w:tr>
         <w:tc>
           <w:tcPr>
-            <w:tcW w:w="1246" w:type="pct"/>
+            <w:tcW w:w="2399" w:type="dxa"/>
             <w:tcBorders>
               <w:top w:val="single" w:sz="4" w:space="0" w:color="A5A5A5"/>
               <w:left w:val="single" w:sz="4" w:space="0" w:color="A5A5A5"/>
@@ -801,7 +784,7 @@
         </w:tc>
         <w:tc>
           <w:tcPr>
-            <w:tcW w:w="1046" w:type="pct"/>
+            <w:tcW w:w="2015" w:type="dxa"/>
             <w:tcBorders>
               <w:top w:val="single" w:sz="4" w:space="0" w:color="A5A5A5"/>
               <w:left w:val="nil"/>
@@ -830,7 +813,7 @@
         </w:tc>
         <w:tc>
           <w:tcPr>
-            <w:tcW w:w="903" w:type="pct"/>
+            <w:tcW w:w="1738" w:type="dxa"/>
             <w:tcBorders>
               <w:top w:val="single" w:sz="4" w:space="0" w:color="A5A5A5"/>
               <w:left w:val="nil"/>
@@ -859,7 +842,7 @@
         </w:tc>
         <w:tc>
           <w:tcPr>
-            <w:tcW w:w="903" w:type="pct"/>
+            <w:tcW w:w="1738" w:type="dxa"/>
             <w:tcBorders>
               <w:top w:val="single" w:sz="4" w:space="0" w:color="A5A5A5"/>
               <w:left w:val="nil"/>
@@ -888,7 +871,7 @@
         </w:tc>
         <w:tc>
           <w:tcPr>
-            <w:tcW w:w="903" w:type="pct"/>
+            <w:tcW w:w="1738" w:type="dxa"/>
             <w:tcBorders>
               <w:top w:val="single" w:sz="4" w:space="0" w:color="A5A5A5"/>
               <w:left w:val="nil"/>
@@ -919,7 +902,7 @@
       <w:tr>
         <w:tc>
           <w:tcPr>
-            <w:tcW w:w="1246" w:type="pct"/>
+            <w:tcW w:w="2399" w:type="dxa"/>
             <w:shd w:val="clear" w:color="auto" w:fill="EDEDED"/>
           </w:tcPr>
           <w:p>
@@ -940,7 +923,7 @@
         </w:tc>
         <w:tc>
           <w:tcPr>
-            <w:tcW w:w="1046" w:type="pct"/>
+            <w:tcW w:w="2015" w:type="dxa"/>
             <w:shd w:val="clear" w:color="auto" w:fill="EDEDED"/>
           </w:tcPr>
           <w:p>
@@ -951,7 +934,7 @@
         </w:tc>
         <w:tc>
           <w:tcPr>
-            <w:tcW w:w="903" w:type="pct"/>
+            <w:tcW w:w="1738" w:type="dxa"/>
             <w:shd w:val="clear" w:color="auto" w:fill="EDEDED"/>
           </w:tcPr>
           <w:p>
@@ -962,7 +945,7 @@
         </w:tc>
         <w:tc>
           <w:tcPr>
-            <w:tcW w:w="903" w:type="pct"/>
+            <w:tcW w:w="1738" w:type="dxa"/>
             <w:shd w:val="clear" w:color="auto" w:fill="EDEDED"/>
           </w:tcPr>
           <w:p>
@@ -973,7 +956,7 @@
         </w:tc>
         <w:tc>
           <w:tcPr>
-            <w:tcW w:w="903" w:type="pct"/>
+            <w:tcW w:w="1738" w:type="dxa"/>
             <w:shd w:val="clear" w:color="auto" w:fill="EDEDED"/>
           </w:tcPr>
           <w:p>
@@ -986,7 +969,7 @@
       <w:tr>
         <w:tc>
           <w:tcPr>
-            <w:tcW w:w="1246" w:type="pct"/>
+            <w:tcW w:w="2399" w:type="dxa"/>
             <w:shd w:val="clear" w:color="auto" w:fill="auto"/>
           </w:tcPr>
           <w:p>
@@ -1007,7 +990,7 @@
         </w:tc>
         <w:tc>
           <w:tcPr>
-            <w:tcW w:w="1046" w:type="pct"/>
+            <w:tcW w:w="2015" w:type="dxa"/>
             <w:shd w:val="clear" w:color="auto" w:fill="auto"/>
           </w:tcPr>
           <w:p>
@@ -1018,7 +1001,7 @@
         </w:tc>
         <w:tc>
           <w:tcPr>
-            <w:tcW w:w="903" w:type="pct"/>
+            <w:tcW w:w="1738" w:type="dxa"/>
             <w:shd w:val="clear" w:color="auto" w:fill="auto"/>
           </w:tcPr>
           <w:p>
@@ -1029,7 +1012,7 @@
         </w:tc>
         <w:tc>
           <w:tcPr>
-            <w:tcW w:w="903" w:type="pct"/>
+            <w:tcW w:w="1738" w:type="dxa"/>
             <w:shd w:val="clear" w:color="auto" w:fill="auto"/>
           </w:tcPr>
           <w:p>
@@ -1040,7 +1023,7 @@
         </w:tc>
         <w:tc>
           <w:tcPr>
-            <w:tcW w:w="903" w:type="pct"/>
+            <w:tcW w:w="1738" w:type="dxa"/>
             <w:shd w:val="clear" w:color="auto" w:fill="auto"/>
           </w:tcPr>
           <w:p>
@@ -1053,7 +1036,7 @@
       <w:tr>
         <w:tc>
           <w:tcPr>
-            <w:tcW w:w="1246" w:type="pct"/>
+            <w:tcW w:w="2399" w:type="dxa"/>
             <w:shd w:val="clear" w:color="auto" w:fill="EDEDED"/>
           </w:tcPr>
           <w:p>
@@ -1074,7 +1057,7 @@
         </w:tc>
         <w:tc>
           <w:tcPr>
-            <w:tcW w:w="1046" w:type="pct"/>
+            <w:tcW w:w="2015" w:type="dxa"/>
             <w:shd w:val="clear" w:color="auto" w:fill="EDEDED"/>
           </w:tcPr>
           <w:p>
@@ -1085,7 +1068,7 @@
         </w:tc>
         <w:tc>
           <w:tcPr>
-            <w:tcW w:w="903" w:type="pct"/>
+            <w:tcW w:w="1738" w:type="dxa"/>
             <w:shd w:val="clear" w:color="auto" w:fill="EDEDED"/>
           </w:tcPr>
           <w:p>
@@ -1096,7 +1079,7 @@
         </w:tc>
         <w:tc>
           <w:tcPr>
-            <w:tcW w:w="903" w:type="pct"/>
+            <w:tcW w:w="1738" w:type="dxa"/>
             <w:shd w:val="clear" w:color="auto" w:fill="EDEDED"/>
           </w:tcPr>
           <w:p>
@@ -1107,7 +1090,7 @@
         </w:tc>
         <w:tc>
           <w:tcPr>
-            <w:tcW w:w="903" w:type="pct"/>
+            <w:tcW w:w="1738" w:type="dxa"/>
             <w:shd w:val="clear" w:color="auto" w:fill="EDEDED"/>
           </w:tcPr>
           <w:p>
@@ -1120,7 +1103,7 @@
       <w:tr>
         <w:tc>
           <w:tcPr>
-            <w:tcW w:w="1246" w:type="pct"/>
+            <w:tcW w:w="2399" w:type="dxa"/>
             <w:shd w:val="clear" w:color="auto" w:fill="auto"/>
           </w:tcPr>
           <w:p>
@@ -1141,7 +1124,7 @@
         </w:tc>
         <w:tc>
           <w:tcPr>
-            <w:tcW w:w="1046" w:type="pct"/>
+            <w:tcW w:w="2015" w:type="dxa"/>
             <w:shd w:val="clear" w:color="auto" w:fill="auto"/>
           </w:tcPr>
           <w:p>
@@ -1152,7 +1135,7 @@
         </w:tc>
         <w:tc>
           <w:tcPr>
-            <w:tcW w:w="903" w:type="pct"/>
+            <w:tcW w:w="1738" w:type="dxa"/>
             <w:shd w:val="clear" w:color="auto" w:fill="auto"/>
           </w:tcPr>
           <w:p>
@@ -1163,7 +1146,7 @@
         </w:tc>
         <w:tc>
           <w:tcPr>
-            <w:tcW w:w="903" w:type="pct"/>
+            <w:tcW w:w="1738" w:type="dxa"/>
             <w:shd w:val="clear" w:color="auto" w:fill="auto"/>
           </w:tcPr>
           <w:p>
@@ -1174,7 +1157,7 @@
         </w:tc>
         <w:tc>
           <w:tcPr>
-            <w:tcW w:w="903" w:type="pct"/>
+            <w:tcW w:w="1738" w:type="dxa"/>
             <w:shd w:val="clear" w:color="auto" w:fill="auto"/>
           </w:tcPr>
           <w:p>
@@ -1187,7 +1170,7 @@
       <w:tr>
         <w:tc>
           <w:tcPr>
-            <w:tcW w:w="1246" w:type="pct"/>
+            <w:tcW w:w="2399" w:type="dxa"/>
             <w:shd w:val="clear" w:color="auto" w:fill="EDEDED"/>
           </w:tcPr>
           <w:p>
@@ -1208,7 +1191,7 @@
         </w:tc>
         <w:tc>
           <w:tcPr>
-            <w:tcW w:w="1046" w:type="pct"/>
+            <w:tcW w:w="2015" w:type="dxa"/>
             <w:shd w:val="clear" w:color="auto" w:fill="EDEDED"/>
           </w:tcPr>
           <w:p>
@@ -1219,7 +1202,7 @@
         </w:tc>
         <w:tc>
           <w:tcPr>
-            <w:tcW w:w="903" w:type="pct"/>
+            <w:tcW w:w="1738" w:type="dxa"/>
             <w:shd w:val="clear" w:color="auto" w:fill="EDEDED"/>
           </w:tcPr>
           <w:p>
@@ -1230,7 +1213,7 @@
         </w:tc>
         <w:tc>
           <w:tcPr>
-            <w:tcW w:w="903" w:type="pct"/>
+            <w:tcW w:w="1738" w:type="dxa"/>
             <w:shd w:val="clear" w:color="auto" w:fill="EDEDED"/>
           </w:tcPr>
           <w:p>
@@ -1241,7 +1224,7 @@
         </w:tc>
         <w:tc>
           <w:tcPr>
-            <w:tcW w:w="903" w:type="pct"/>
+            <w:tcW w:w="1738" w:type="dxa"/>
             <w:shd w:val="clear" w:color="auto" w:fill="EDEDED"/>
           </w:tcPr>
           <w:p>
@@ -1254,7 +1237,7 @@
       <w:tr>
         <w:tc>
           <w:tcPr>
-            <w:tcW w:w="1246" w:type="pct"/>
+            <w:tcW w:w="2399" w:type="dxa"/>
             <w:shd w:val="clear" w:color="auto" w:fill="auto"/>
           </w:tcPr>
           <w:p>
@@ -1275,7 +1258,7 @@
         </w:tc>
         <w:tc>
           <w:tcPr>
-            <w:tcW w:w="1046" w:type="pct"/>
+            <w:tcW w:w="2015" w:type="dxa"/>
             <w:shd w:val="clear" w:color="auto" w:fill="auto"/>
           </w:tcPr>
           <w:p>
@@ -1286,7 +1269,7 @@
         </w:tc>
         <w:tc>
           <w:tcPr>
-            <w:tcW w:w="903" w:type="pct"/>
+            <w:tcW w:w="1738" w:type="dxa"/>
             <w:shd w:val="clear" w:color="auto" w:fill="auto"/>
           </w:tcPr>
           <w:p>
@@ -1297,7 +1280,7 @@
         </w:tc>
         <w:tc>
           <w:tcPr>
-            <w:tcW w:w="903" w:type="pct"/>
+            <w:tcW w:w="1738" w:type="dxa"/>
             <w:shd w:val="clear" w:color="auto" w:fill="auto"/>
           </w:tcPr>
           <w:p>
@@ -1308,7 +1291,7 @@
         </w:tc>
         <w:tc>
           <w:tcPr>
-            <w:tcW w:w="903" w:type="pct"/>
+            <w:tcW w:w="1738" w:type="dxa"/>
             <w:shd w:val="clear" w:color="auto" w:fill="auto"/>
           </w:tcPr>
           <w:p>
@@ -1324,7 +1307,7 @@
         <w:pStyle w:val="Heading4"/>
         <w:numPr>
           <w:ilvl w:val="3"/>
-          <w:numId w:val="20"/>
+          <w:numId w:val="3"/>
         </w:numPr>
         <w:rPr>
           <w:lang w:val="en-US"/>
@@ -1355,7 +1338,7 @@
         <w:pStyle w:val="Heading5"/>
         <w:numPr>
           <w:ilvl w:val="4"/>
-          <w:numId w:val="20"/>
+          <w:numId w:val="3"/>
         </w:numPr>
       </w:pPr>
       <w:r>
@@ -1364,7 +1347,7 @@
     </w:p>
     <w:tbl>
       <w:tblPr>
-        <w:tblW w:w="5000" w:type="pct"/>
+        <w:tblW w:w="0" w:type="auto"/>
         <w:tblBorders>
           <w:top w:val="single" w:sz="4" w:space="0" w:color="C9C9C9"/>
           <w:left w:val="single" w:sz="4" w:space="0" w:color="C9C9C9"/>
@@ -1376,15 +1359,15 @@
         <w:tblLook w:val="04A0" w:firstRow="1" w:lastRow="0" w:firstColumn="1" w:lastColumn="0" w:noHBand="0" w:noVBand="1"/>
       </w:tblPr>
       <w:tblGrid>
-        <w:gridCol w:w="1241"/>
+        <w:gridCol w:w="1242"/>
         <w:gridCol w:w="1560"/>
         <w:gridCol w:w="1275"/>
-        <w:gridCol w:w="5552"/>
+        <w:gridCol w:w="5551"/>
       </w:tblGrid>
       <w:tr>
         <w:tc>
           <w:tcPr>
-            <w:tcW w:w="645" w:type="pct"/>
+            <w:tcW w:w="1242" w:type="dxa"/>
             <w:tcBorders>
               <w:top w:val="single" w:sz="4" w:space="0" w:color="A5A5A5"/>
               <w:left w:val="single" w:sz="4" w:space="0" w:color="A5A5A5"/>
@@ -1401,7 +1384,7 @@
                 <w:color w:val="FFFFFF"/>
               </w:rPr>
             </w:pPr>
-            <w:bookmarkStart w:id="4" w:name="_Hlk5539146"/>
+            <w:bookmarkStart w:id="5" w:name="_Hlk5539146"/>
             <w:r>
               <w:rPr>
                 <w:b/>
@@ -1414,7 +1397,7 @@
         </w:tc>
         <w:tc>
           <w:tcPr>
-            <w:tcW w:w="810" w:type="pct"/>
+            <w:tcW w:w="1560" w:type="dxa"/>
             <w:tcBorders>
               <w:top w:val="single" w:sz="4" w:space="0" w:color="A5A5A5"/>
               <w:left w:val="nil"/>
@@ -1443,7 +1426,7 @@
         </w:tc>
         <w:tc>
           <w:tcPr>
-            <w:tcW w:w="662" w:type="pct"/>
+            <w:tcW w:w="1275" w:type="dxa"/>
             <w:tcBorders>
               <w:top w:val="single" w:sz="4" w:space="0" w:color="A5A5A5"/>
               <w:left w:val="nil"/>
@@ -1472,7 +1455,7 @@
         </w:tc>
         <w:tc>
           <w:tcPr>
-            <w:tcW w:w="2883" w:type="pct"/>
+            <w:tcW w:w="5551" w:type="dxa"/>
             <w:tcBorders>
               <w:top w:val="single" w:sz="4" w:space="0" w:color="A5A5A5"/>
               <w:left w:val="nil"/>
@@ -1503,7 +1486,7 @@
       <w:tr>
         <w:tc>
           <w:tcPr>
-            <w:tcW w:w="645" w:type="pct"/>
+            <w:tcW w:w="1242" w:type="dxa"/>
             <w:shd w:val="clear" w:color="auto" w:fill="EDEDED"/>
           </w:tcPr>
           <w:p>
@@ -1524,7 +1507,7 @@
         </w:tc>
         <w:tc>
           <w:tcPr>
-            <w:tcW w:w="810" w:type="pct"/>
+            <w:tcW w:w="1560" w:type="dxa"/>
             <w:shd w:val="clear" w:color="auto" w:fill="EDEDED"/>
           </w:tcPr>
           <w:p>
@@ -1535,7 +1518,7 @@
         </w:tc>
         <w:tc>
           <w:tcPr>
-            <w:tcW w:w="662" w:type="pct"/>
+            <w:tcW w:w="1275" w:type="dxa"/>
             <w:shd w:val="clear" w:color="auto" w:fill="EDEDED"/>
           </w:tcPr>
           <w:p>
@@ -1546,7 +1529,7 @@
         </w:tc>
         <w:tc>
           <w:tcPr>
-            <w:tcW w:w="2883" w:type="pct"/>
+            <w:tcW w:w="5551" w:type="dxa"/>
             <w:shd w:val="clear" w:color="auto" w:fill="EDEDED"/>
           </w:tcPr>
           <w:p>
@@ -1567,7 +1550,7 @@
       <w:tr>
         <w:tc>
           <w:tcPr>
-            <w:tcW w:w="645" w:type="pct"/>
+            <w:tcW w:w="1242" w:type="dxa"/>
             <w:shd w:val="clear" w:color="auto" w:fill="auto"/>
           </w:tcPr>
           <w:p>
@@ -1588,7 +1571,7 @@
         </w:tc>
         <w:tc>
           <w:tcPr>
-            <w:tcW w:w="810" w:type="pct"/>
+            <w:tcW w:w="1560" w:type="dxa"/>
             <w:shd w:val="clear" w:color="auto" w:fill="auto"/>
           </w:tcPr>
           <w:p>
@@ -1599,7 +1582,7 @@
         </w:tc>
         <w:tc>
           <w:tcPr>
-            <w:tcW w:w="662" w:type="pct"/>
+            <w:tcW w:w="1275" w:type="dxa"/>
             <w:shd w:val="clear" w:color="auto" w:fill="auto"/>
           </w:tcPr>
           <w:p>
@@ -1610,7 +1593,7 @@
         </w:tc>
         <w:tc>
           <w:tcPr>
-            <w:tcW w:w="2883" w:type="pct"/>
+            <w:tcW w:w="5551" w:type="dxa"/>
             <w:shd w:val="clear" w:color="auto" w:fill="auto"/>
           </w:tcPr>
           <w:p>
@@ -1629,13 +1612,13 @@
         </w:tc>
       </w:tr>
     </w:tbl>
-    <w:bookmarkEnd w:id="4"/>
+    <w:bookmarkEnd w:id="5"/>
     <w:p>
       <w:pPr>
         <w:pStyle w:val="Heading5"/>
         <w:numPr>
           <w:ilvl w:val="4"/>
-          <w:numId w:val="20"/>
+          <w:numId w:val="3"/>
         </w:numPr>
       </w:pPr>
       <w:r>
@@ -1644,7 +1627,7 @@
     </w:p>
     <w:tbl>
       <w:tblPr>
-        <w:tblW w:w="5000" w:type="pct"/>
+        <w:tblW w:w="0" w:type="auto"/>
         <w:tblBorders>
           <w:top w:val="single" w:sz="4" w:space="0" w:color="C9C9C9"/>
           <w:left w:val="single" w:sz="4" w:space="0" w:color="C9C9C9"/>
@@ -1656,15 +1639,15 @@
         <w:tblLook w:val="04A0" w:firstRow="1" w:lastRow="0" w:firstColumn="1" w:lastColumn="0" w:noHBand="0" w:noVBand="1"/>
       </w:tblPr>
       <w:tblGrid>
-        <w:gridCol w:w="1241"/>
+        <w:gridCol w:w="1242"/>
         <w:gridCol w:w="1560"/>
         <w:gridCol w:w="1275"/>
-        <w:gridCol w:w="5552"/>
+        <w:gridCol w:w="5551"/>
       </w:tblGrid>
       <w:tr>
         <w:tc>
           <w:tcPr>
-            <w:tcW w:w="645" w:type="pct"/>
+            <w:tcW w:w="1242" w:type="dxa"/>
             <w:tcBorders>
               <w:top w:val="single" w:sz="4" w:space="0" w:color="A5A5A5"/>
               <w:left w:val="single" w:sz="4" w:space="0" w:color="A5A5A5"/>
@@ -1681,7 +1664,7 @@
                 <w:color w:val="FFFFFF"/>
               </w:rPr>
             </w:pPr>
-            <w:bookmarkStart w:id="5" w:name="_Hlk5539533"/>
+            <w:bookmarkStart w:id="6" w:name="_Hlk5539533"/>
             <w:r>
               <w:rPr>
                 <w:b/>
@@ -1694,7 +1677,7 @@
         </w:tc>
         <w:tc>
           <w:tcPr>
-            <w:tcW w:w="810" w:type="pct"/>
+            <w:tcW w:w="1560" w:type="dxa"/>
             <w:tcBorders>
               <w:top w:val="single" w:sz="4" w:space="0" w:color="A5A5A5"/>
               <w:left w:val="nil"/>
@@ -1723,7 +1706,7 @@
         </w:tc>
         <w:tc>
           <w:tcPr>
-            <w:tcW w:w="662" w:type="pct"/>
+            <w:tcW w:w="1275" w:type="dxa"/>
             <w:tcBorders>
               <w:top w:val="single" w:sz="4" w:space="0" w:color="A5A5A5"/>
               <w:left w:val="nil"/>
@@ -1752,7 +1735,7 @@
         </w:tc>
         <w:tc>
           <w:tcPr>
-            <w:tcW w:w="2883" w:type="pct"/>
+            <w:tcW w:w="5551" w:type="dxa"/>
             <w:tcBorders>
               <w:top w:val="single" w:sz="4" w:space="0" w:color="A5A5A5"/>
               <w:left w:val="nil"/>
@@ -1783,7 +1766,7 @@
       <w:tr>
         <w:tc>
           <w:tcPr>
-            <w:tcW w:w="645" w:type="pct"/>
+            <w:tcW w:w="1242" w:type="dxa"/>
             <w:shd w:val="clear" w:color="auto" w:fill="EDEDED"/>
           </w:tcPr>
           <w:p>
@@ -1804,7 +1787,7 @@
         </w:tc>
         <w:tc>
           <w:tcPr>
-            <w:tcW w:w="810" w:type="pct"/>
+            <w:tcW w:w="1560" w:type="dxa"/>
             <w:shd w:val="clear" w:color="auto" w:fill="EDEDED"/>
           </w:tcPr>
           <w:p>
@@ -1815,7 +1798,7 @@
         </w:tc>
         <w:tc>
           <w:tcPr>
-            <w:tcW w:w="662" w:type="pct"/>
+            <w:tcW w:w="1275" w:type="dxa"/>
             <w:shd w:val="clear" w:color="auto" w:fill="EDEDED"/>
           </w:tcPr>
           <w:p>
@@ -1826,7 +1809,7 @@
         </w:tc>
         <w:tc>
           <w:tcPr>
-            <w:tcW w:w="2883" w:type="pct"/>
+            <w:tcW w:w="5551" w:type="dxa"/>
             <w:shd w:val="clear" w:color="auto" w:fill="EDEDED"/>
           </w:tcPr>
           <w:p>
@@ -1847,7 +1830,7 @@
       <w:tr>
         <w:tc>
           <w:tcPr>
-            <w:tcW w:w="645" w:type="pct"/>
+            <w:tcW w:w="1242" w:type="dxa"/>
             <w:shd w:val="clear" w:color="auto" w:fill="auto"/>
           </w:tcPr>
           <w:p>
@@ -1868,7 +1851,7 @@
         </w:tc>
         <w:tc>
           <w:tcPr>
-            <w:tcW w:w="810" w:type="pct"/>
+            <w:tcW w:w="1560" w:type="dxa"/>
             <w:shd w:val="clear" w:color="auto" w:fill="auto"/>
           </w:tcPr>
           <w:p>
@@ -1879,7 +1862,7 @@
         </w:tc>
         <w:tc>
           <w:tcPr>
-            <w:tcW w:w="662" w:type="pct"/>
+            <w:tcW w:w="1275" w:type="dxa"/>
             <w:shd w:val="clear" w:color="auto" w:fill="auto"/>
           </w:tcPr>
           <w:p>
@@ -1890,7 +1873,7 @@
         </w:tc>
         <w:tc>
           <w:tcPr>
-            <w:tcW w:w="2883" w:type="pct"/>
+            <w:tcW w:w="5551" w:type="dxa"/>
             <w:shd w:val="clear" w:color="auto" w:fill="auto"/>
           </w:tcPr>
           <w:p>
@@ -1909,13 +1892,13 @@
         </w:tc>
       </w:tr>
     </w:tbl>
-    <w:bookmarkEnd w:id="5"/>
+    <w:bookmarkEnd w:id="6"/>
     <w:p>
       <w:pPr>
         <w:pStyle w:val="Heading5"/>
         <w:numPr>
           <w:ilvl w:val="4"/>
-          <w:numId w:val="20"/>
+          <w:numId w:val="3"/>
         </w:numPr>
       </w:pPr>
       <w:r>
@@ -1924,7 +1907,7 @@
     </w:p>
     <w:tbl>
       <w:tblPr>
-        <w:tblW w:w="5000" w:type="pct"/>
+        <w:tblW w:w="0" w:type="auto"/>
         <w:tblBorders>
           <w:top w:val="single" w:sz="4" w:space="0" w:color="C9C9C9"/>
           <w:left w:val="single" w:sz="4" w:space="0" w:color="C9C9C9"/>
@@ -1936,15 +1919,15 @@
         <w:tblLook w:val="04A0" w:firstRow="1" w:lastRow="0" w:firstColumn="1" w:lastColumn="0" w:noHBand="0" w:noVBand="1"/>
       </w:tblPr>
       <w:tblGrid>
-        <w:gridCol w:w="1241"/>
+        <w:gridCol w:w="1242"/>
         <w:gridCol w:w="1560"/>
         <w:gridCol w:w="1275"/>
-        <w:gridCol w:w="5552"/>
+        <w:gridCol w:w="5551"/>
       </w:tblGrid>
       <w:tr>
         <w:tc>
           <w:tcPr>
-            <w:tcW w:w="645" w:type="pct"/>
+            <w:tcW w:w="1242" w:type="dxa"/>
             <w:tcBorders>
               <w:top w:val="single" w:sz="4" w:space="0" w:color="A5A5A5"/>
               <w:left w:val="single" w:sz="4" w:space="0" w:color="A5A5A5"/>
@@ -1973,7 +1956,7 @@
         </w:tc>
         <w:tc>
           <w:tcPr>
-            <w:tcW w:w="810" w:type="pct"/>
+            <w:tcW w:w="1560" w:type="dxa"/>
             <w:tcBorders>
               <w:top w:val="single" w:sz="4" w:space="0" w:color="A5A5A5"/>
               <w:left w:val="nil"/>
@@ -2002,7 +1985,7 @@
         </w:tc>
         <w:tc>
           <w:tcPr>
-            <w:tcW w:w="662" w:type="pct"/>
+            <w:tcW w:w="1275" w:type="dxa"/>
             <w:tcBorders>
               <w:top w:val="single" w:sz="4" w:space="0" w:color="A5A5A5"/>
               <w:left w:val="nil"/>
@@ -2031,7 +2014,7 @@
         </w:tc>
         <w:tc>
           <w:tcPr>
-            <w:tcW w:w="2883" w:type="pct"/>
+            <w:tcW w:w="5551" w:type="dxa"/>
             <w:tcBorders>
               <w:top w:val="single" w:sz="4" w:space="0" w:color="A5A5A5"/>
               <w:left w:val="nil"/>
@@ -2062,7 +2045,7 @@
       <w:tr>
         <w:tc>
           <w:tcPr>
-            <w:tcW w:w="645" w:type="pct"/>
+            <w:tcW w:w="1242" w:type="dxa"/>
             <w:shd w:val="clear" w:color="auto" w:fill="EDEDED"/>
           </w:tcPr>
           <w:p>
@@ -2083,7 +2066,7 @@
         </w:tc>
         <w:tc>
           <w:tcPr>
-            <w:tcW w:w="810" w:type="pct"/>
+            <w:tcW w:w="1560" w:type="dxa"/>
             <w:shd w:val="clear" w:color="auto" w:fill="EDEDED"/>
           </w:tcPr>
           <w:p>
@@ -2094,7 +2077,7 @@
         </w:tc>
         <w:tc>
           <w:tcPr>
-            <w:tcW w:w="662" w:type="pct"/>
+            <w:tcW w:w="1275" w:type="dxa"/>
             <w:shd w:val="clear" w:color="auto" w:fill="EDEDED"/>
           </w:tcPr>
           <w:p>
@@ -2105,7 +2088,7 @@
         </w:tc>
         <w:tc>
           <w:tcPr>
-            <w:tcW w:w="2883" w:type="pct"/>
+            <w:tcW w:w="5551" w:type="dxa"/>
             <w:shd w:val="clear" w:color="auto" w:fill="EDEDED"/>
           </w:tcPr>
           <w:p>
@@ -2126,7 +2109,7 @@
       <w:tr>
         <w:tc>
           <w:tcPr>
-            <w:tcW w:w="645" w:type="pct"/>
+            <w:tcW w:w="1242" w:type="dxa"/>
             <w:shd w:val="clear" w:color="auto" w:fill="auto"/>
           </w:tcPr>
           <w:p>
@@ -2147,7 +2130,7 @@
         </w:tc>
         <w:tc>
           <w:tcPr>
-            <w:tcW w:w="810" w:type="pct"/>
+            <w:tcW w:w="1560" w:type="dxa"/>
             <w:shd w:val="clear" w:color="auto" w:fill="auto"/>
           </w:tcPr>
           <w:p>
@@ -2158,7 +2141,7 @@
         </w:tc>
         <w:tc>
           <w:tcPr>
-            <w:tcW w:w="662" w:type="pct"/>
+            <w:tcW w:w="1275" w:type="dxa"/>
             <w:shd w:val="clear" w:color="auto" w:fill="auto"/>
           </w:tcPr>
           <w:p>
@@ -2169,7 +2152,7 @@
         </w:tc>
         <w:tc>
           <w:tcPr>
-            <w:tcW w:w="2883" w:type="pct"/>
+            <w:tcW w:w="5551" w:type="dxa"/>
             <w:shd w:val="clear" w:color="auto" w:fill="auto"/>
           </w:tcPr>
           <w:p>
@@ -2193,7 +2176,7 @@
         <w:pStyle w:val="Heading5"/>
         <w:numPr>
           <w:ilvl w:val="4"/>
-          <w:numId w:val="20"/>
+          <w:numId w:val="3"/>
         </w:numPr>
       </w:pPr>
       <w:r>
@@ -2202,7 +2185,7 @@
     </w:p>
     <w:tbl>
       <w:tblPr>
-        <w:tblW w:w="5000" w:type="pct"/>
+        <w:tblW w:w="0" w:type="auto"/>
         <w:tblBorders>
           <w:top w:val="single" w:sz="4" w:space="0" w:color="C9C9C9"/>
           <w:left w:val="single" w:sz="4" w:space="0" w:color="C9C9C9"/>
@@ -2214,15 +2197,15 @@
         <w:tblLook w:val="04A0" w:firstRow="1" w:lastRow="0" w:firstColumn="1" w:lastColumn="0" w:noHBand="0" w:noVBand="1"/>
       </w:tblPr>
       <w:tblGrid>
-        <w:gridCol w:w="1241"/>
+        <w:gridCol w:w="1242"/>
         <w:gridCol w:w="1560"/>
         <w:gridCol w:w="1275"/>
-        <w:gridCol w:w="5552"/>
+        <w:gridCol w:w="5551"/>
       </w:tblGrid>
       <w:tr>
         <w:tc>
           <w:tcPr>
-            <w:tcW w:w="645" w:type="pct"/>
+            <w:tcW w:w="1242" w:type="dxa"/>
             <w:tcBorders>
               <w:top w:val="single" w:sz="4" w:space="0" w:color="A5A5A5"/>
               <w:left w:val="single" w:sz="4" w:space="0" w:color="A5A5A5"/>
@@ -2251,7 +2234,7 @@
         </w:tc>
         <w:tc>
           <w:tcPr>
-            <w:tcW w:w="810" w:type="pct"/>
+            <w:tcW w:w="1560" w:type="dxa"/>
             <w:tcBorders>
               <w:top w:val="single" w:sz="4" w:space="0" w:color="A5A5A5"/>
               <w:left w:val="nil"/>
@@ -2280,7 +2263,7 @@
         </w:tc>
         <w:tc>
           <w:tcPr>
-            <w:tcW w:w="662" w:type="pct"/>
+            <w:tcW w:w="1275" w:type="dxa"/>
             <w:tcBorders>
               <w:top w:val="single" w:sz="4" w:space="0" w:color="A5A5A5"/>
               <w:left w:val="nil"/>
@@ -2309,7 +2292,7 @@
         </w:tc>
         <w:tc>
           <w:tcPr>
-            <w:tcW w:w="2883" w:type="pct"/>
+            <w:tcW w:w="5551" w:type="dxa"/>
             <w:tcBorders>
               <w:top w:val="single" w:sz="4" w:space="0" w:color="A5A5A5"/>
               <w:left w:val="nil"/>
@@ -2340,7 +2323,7 @@
       <w:tr>
         <w:tc>
           <w:tcPr>
-            <w:tcW w:w="645" w:type="pct"/>
+            <w:tcW w:w="1242" w:type="dxa"/>
             <w:shd w:val="clear" w:color="auto" w:fill="EDEDED"/>
           </w:tcPr>
           <w:p>
@@ -2361,7 +2344,7 @@
         </w:tc>
         <w:tc>
           <w:tcPr>
-            <w:tcW w:w="810" w:type="pct"/>
+            <w:tcW w:w="1560" w:type="dxa"/>
             <w:shd w:val="clear" w:color="auto" w:fill="EDEDED"/>
           </w:tcPr>
           <w:p>
@@ -2372,7 +2355,7 @@
         </w:tc>
         <w:tc>
           <w:tcPr>
-            <w:tcW w:w="662" w:type="pct"/>
+            <w:tcW w:w="1275" w:type="dxa"/>
             <w:shd w:val="clear" w:color="auto" w:fill="EDEDED"/>
           </w:tcPr>
           <w:p>
@@ -2383,7 +2366,7 @@
         </w:tc>
         <w:tc>
           <w:tcPr>
-            <w:tcW w:w="2883" w:type="pct"/>
+            <w:tcW w:w="5551" w:type="dxa"/>
             <w:shd w:val="clear" w:color="auto" w:fill="EDEDED"/>
           </w:tcPr>
           <w:p>
@@ -2404,7 +2387,7 @@
       <w:tr>
         <w:tc>
           <w:tcPr>
-            <w:tcW w:w="645" w:type="pct"/>
+            <w:tcW w:w="1242" w:type="dxa"/>
             <w:shd w:val="clear" w:color="auto" w:fill="auto"/>
           </w:tcPr>
           <w:p>
@@ -2425,7 +2408,7 @@
         </w:tc>
         <w:tc>
           <w:tcPr>
-            <w:tcW w:w="810" w:type="pct"/>
+            <w:tcW w:w="1560" w:type="dxa"/>
             <w:shd w:val="clear" w:color="auto" w:fill="auto"/>
           </w:tcPr>
           <w:p>
@@ -2436,7 +2419,7 @@
         </w:tc>
         <w:tc>
           <w:tcPr>
-            <w:tcW w:w="662" w:type="pct"/>
+            <w:tcW w:w="1275" w:type="dxa"/>
             <w:shd w:val="clear" w:color="auto" w:fill="auto"/>
           </w:tcPr>
           <w:p>
@@ -2447,7 +2430,7 @@
         </w:tc>
         <w:tc>
           <w:tcPr>
-            <w:tcW w:w="2883" w:type="pct"/>
+            <w:tcW w:w="5551" w:type="dxa"/>
             <w:shd w:val="clear" w:color="auto" w:fill="auto"/>
           </w:tcPr>
           <w:p>
@@ -2471,15 +2454,17 @@
         <w:pStyle w:val="Heading3"/>
         <w:numPr>
           <w:ilvl w:val="2"/>
-          <w:numId w:val="20"/>
+          <w:numId w:val="3"/>
         </w:numPr>
         <w:jc w:val="both"/>
       </w:pPr>
-      <w:bookmarkStart w:id="6" w:name="_Ref5719851"/>
+      <w:bookmarkStart w:id="7" w:name="_Ref5719851"/>
+      <w:bookmarkStart w:id="8" w:name="_Toc5791569"/>
       <w:r>
         <w:t>Traps</w:t>
       </w:r>
-      <w:bookmarkEnd w:id="6"/>
+      <w:bookmarkEnd w:id="7"/>
+      <w:bookmarkEnd w:id="8"/>
     </w:p>
     <w:p>
       <w:pPr>
@@ -2650,15 +2635,17 @@
         <w:pStyle w:val="Heading3"/>
         <w:numPr>
           <w:ilvl w:val="2"/>
-          <w:numId w:val="20"/>
+          <w:numId w:val="3"/>
         </w:numPr>
         <w:jc w:val="both"/>
       </w:pPr>
-      <w:bookmarkStart w:id="7" w:name="_Ref5719867"/>
+      <w:bookmarkStart w:id="9" w:name="_Ref5719867"/>
+      <w:bookmarkStart w:id="10" w:name="_Toc5791570"/>
       <w:r>
         <w:t>Mobs</w:t>
       </w:r>
-      <w:bookmarkEnd w:id="7"/>
+      <w:bookmarkEnd w:id="9"/>
+      <w:bookmarkEnd w:id="10"/>
     </w:p>
     <w:p>
       <w:pPr>
@@ -2847,15 +2834,17 @@
         <w:pStyle w:val="Heading3"/>
         <w:numPr>
           <w:ilvl w:val="2"/>
-          <w:numId w:val="20"/>
+          <w:numId w:val="3"/>
         </w:numPr>
         <w:jc w:val="both"/>
       </w:pPr>
-      <w:bookmarkStart w:id="8" w:name="_Ref5719883"/>
+      <w:bookmarkStart w:id="11" w:name="_Ref5719883"/>
+      <w:bookmarkStart w:id="12" w:name="_Toc5791571"/>
       <w:r>
         <w:t>Audience Hype</w:t>
       </w:r>
-      <w:bookmarkEnd w:id="8"/>
+      <w:bookmarkEnd w:id="11"/>
+      <w:bookmarkEnd w:id="12"/>
     </w:p>
     <w:p>
       <w:pPr>
@@ -3228,15 +3217,17 @@
         <w:pStyle w:val="Heading3"/>
         <w:numPr>
           <w:ilvl w:val="2"/>
-          <w:numId w:val="20"/>
+          <w:numId w:val="3"/>
         </w:numPr>
         <w:jc w:val="both"/>
       </w:pPr>
-      <w:bookmarkStart w:id="9" w:name="_Ref5719797"/>
+      <w:bookmarkStart w:id="13" w:name="_Ref5719797"/>
+      <w:bookmarkStart w:id="14" w:name="_Toc5791572"/>
       <w:r>
         <w:t>Reason vs Instinct</w:t>
       </w:r>
-      <w:bookmarkEnd w:id="9"/>
+      <w:bookmarkEnd w:id="13"/>
+      <w:bookmarkEnd w:id="14"/>
     </w:p>
     <w:p>
       <w:pPr>
@@ -3462,27 +3453,29 @@
         <w:pStyle w:val="Heading2"/>
         <w:numPr>
           <w:ilvl w:val="1"/>
-          <w:numId w:val="20"/>
+          <w:numId w:val="3"/>
         </w:numPr>
       </w:pPr>
-      <w:bookmarkStart w:id="10" w:name="_Toc5793356"/>
+      <w:bookmarkStart w:id="15" w:name="_Toc5791573"/>
       <w:r>
         <w:t>Controls</w:t>
       </w:r>
-      <w:bookmarkEnd w:id="10"/>
+      <w:bookmarkEnd w:id="15"/>
     </w:p>
     <w:p>
       <w:pPr>
         <w:pStyle w:val="Heading3"/>
         <w:numPr>
           <w:ilvl w:val="2"/>
-          <w:numId w:val="20"/>
+          <w:numId w:val="3"/>
         </w:numPr>
         <w:jc w:val="both"/>
       </w:pPr>
+      <w:bookmarkStart w:id="16" w:name="_Toc5791574"/>
       <w:r>
         <w:t>Driver mode</w:t>
       </w:r>
+      <w:bookmarkEnd w:id="16"/>
     </w:p>
     <w:tbl>
       <w:tblPr>
@@ -3522,7 +3515,7 @@
                 <w:color w:val="FFFFFF"/>
               </w:rPr>
             </w:pPr>
-            <w:bookmarkStart w:id="11" w:name="_Hlk5356308"/>
+            <w:bookmarkStart w:id="17" w:name="_Hlk5356308"/>
             <w:r>
               <w:rPr>
                 <w:b/>
@@ -3735,19 +3728,21 @@
         </w:tc>
       </w:tr>
     </w:tbl>
-    <w:bookmarkEnd w:id="11"/>
     <w:p>
       <w:pPr>
         <w:pStyle w:val="Heading3"/>
         <w:numPr>
           <w:ilvl w:val="2"/>
-          <w:numId w:val="20"/>
+          <w:numId w:val="3"/>
         </w:numPr>
         <w:jc w:val="both"/>
       </w:pPr>
+      <w:bookmarkStart w:id="18" w:name="_Toc5791575"/>
+      <w:bookmarkEnd w:id="17"/>
       <w:r>
         <w:t>Shooter mode</w:t>
       </w:r>
+      <w:bookmarkEnd w:id="18"/>
     </w:p>
     <w:tbl>
       <w:tblPr>
@@ -3936,13 +3931,13 @@
         <w:pStyle w:val="Heading2"/>
         <w:numPr>
           <w:ilvl w:val="1"/>
-          <w:numId w:val="20"/>
+          <w:numId w:val="3"/>
         </w:numPr>
         <w:rPr>
           <w:lang w:val="en-US"/>
         </w:rPr>
       </w:pPr>
-      <w:bookmarkStart w:id="12" w:name="_Toc5793357"/>
+      <w:bookmarkStart w:id="19" w:name="_Toc5791576"/>
       <w:r>
         <w:rPr>
           <w:lang w:val="en-US"/>
@@ -3955,26 +3950,28 @@
         </w:rPr>
         <w:t>s</w:t>
       </w:r>
-      <w:bookmarkEnd w:id="12"/>
+      <w:bookmarkEnd w:id="19"/>
     </w:p>
     <w:p>
       <w:pPr>
         <w:pStyle w:val="Heading3"/>
         <w:numPr>
           <w:ilvl w:val="2"/>
-          <w:numId w:val="20"/>
+          <w:numId w:val="3"/>
         </w:numPr>
         <w:jc w:val="both"/>
         <w:rPr>
           <w:lang w:val="en-US"/>
         </w:rPr>
       </w:pPr>
+      <w:bookmarkStart w:id="20" w:name="_Toc5791577"/>
       <w:r>
         <w:rPr>
           <w:lang w:val="en-US"/>
         </w:rPr>
         <w:t>Start menu</w:t>
       </w:r>
+      <w:bookmarkEnd w:id="20"/>
     </w:p>
     <w:p>
       <w:pPr>
@@ -4003,19 +4000,21 @@
         <w:pStyle w:val="Heading3"/>
         <w:numPr>
           <w:ilvl w:val="2"/>
-          <w:numId w:val="20"/>
+          <w:numId w:val="3"/>
         </w:numPr>
         <w:jc w:val="both"/>
         <w:rPr>
           <w:lang w:val="en-US"/>
         </w:rPr>
       </w:pPr>
+      <w:bookmarkStart w:id="21" w:name="_Toc5791578"/>
       <w:r>
         <w:rPr>
           <w:lang w:val="en-US"/>
         </w:rPr>
         <w:t>Characters selection</w:t>
       </w:r>
+      <w:bookmarkEnd w:id="21"/>
     </w:p>
     <w:p>
       <w:pPr>
@@ -4044,19 +4043,21 @@
         <w:pStyle w:val="Heading3"/>
         <w:numPr>
           <w:ilvl w:val="2"/>
-          <w:numId w:val="20"/>
+          <w:numId w:val="3"/>
         </w:numPr>
         <w:jc w:val="both"/>
         <w:rPr>
           <w:lang w:val="en-US"/>
         </w:rPr>
       </w:pPr>
+      <w:bookmarkStart w:id="22" w:name="_Toc5791579"/>
       <w:r>
         <w:rPr>
           <w:lang w:val="en-US"/>
         </w:rPr>
         <w:t>Match making</w:t>
       </w:r>
+      <w:bookmarkEnd w:id="22"/>
     </w:p>
     <w:p>
       <w:pPr>
@@ -4085,19 +4086,21 @@
         <w:pStyle w:val="Heading3"/>
         <w:numPr>
           <w:ilvl w:val="2"/>
-          <w:numId w:val="20"/>
+          <w:numId w:val="3"/>
         </w:numPr>
         <w:jc w:val="both"/>
         <w:rPr>
           <w:lang w:val="en-US"/>
         </w:rPr>
       </w:pPr>
+      <w:bookmarkStart w:id="23" w:name="_Toc5791580"/>
       <w:r>
         <w:rPr>
           <w:lang w:val="en-US"/>
         </w:rPr>
         <w:t>Loading</w:t>
       </w:r>
+      <w:bookmarkEnd w:id="23"/>
     </w:p>
     <w:p>
       <w:pPr>
@@ -4126,19 +4129,21 @@
         <w:pStyle w:val="Heading3"/>
         <w:numPr>
           <w:ilvl w:val="2"/>
-          <w:numId w:val="20"/>
+          <w:numId w:val="3"/>
         </w:numPr>
         <w:jc w:val="both"/>
         <w:rPr>
           <w:lang w:val="en-US"/>
         </w:rPr>
       </w:pPr>
+      <w:bookmarkStart w:id="24" w:name="_Toc5791581"/>
       <w:r>
         <w:rPr>
           <w:lang w:val="en-US"/>
         </w:rPr>
         <w:t>Game UI</w:t>
       </w:r>
+      <w:bookmarkEnd w:id="24"/>
     </w:p>
     <w:p>
       <w:pPr>
@@ -4167,20 +4172,20 @@
         <w:pStyle w:val="Heading2"/>
         <w:numPr>
           <w:ilvl w:val="1"/>
-          <w:numId w:val="20"/>
+          <w:numId w:val="3"/>
         </w:numPr>
         <w:rPr>
           <w:lang w:val="en-US"/>
         </w:rPr>
       </w:pPr>
-      <w:bookmarkStart w:id="13" w:name="_Toc5793358"/>
+      <w:bookmarkStart w:id="25" w:name="_Toc5791582"/>
       <w:r>
         <w:rPr>
           <w:lang w:val="en-US"/>
         </w:rPr>
         <w:t>Rules</w:t>
       </w:r>
-      <w:bookmarkEnd w:id="13"/>
+      <w:bookmarkEnd w:id="25"/>
     </w:p>
     <w:p>
       <w:pPr>
@@ -4349,20 +4354,20 @@
         <w:pStyle w:val="Heading2"/>
         <w:numPr>
           <w:ilvl w:val="1"/>
-          <w:numId w:val="20"/>
+          <w:numId w:val="3"/>
         </w:numPr>
         <w:rPr>
           <w:lang w:val="en-US"/>
         </w:rPr>
       </w:pPr>
-      <w:bookmarkStart w:id="14" w:name="_Toc5793359"/>
+      <w:bookmarkStart w:id="26" w:name="_Toc5791583"/>
       <w:r>
         <w:rPr>
           <w:lang w:val="en-US"/>
         </w:rPr>
         <w:t>Scoring/winning conditions</w:t>
       </w:r>
-      <w:bookmarkEnd w:id="14"/>
+      <w:bookmarkEnd w:id="26"/>
     </w:p>
     <w:p>
       <w:pPr>
@@ -4395,20 +4400,33 @@
         <w:pStyle w:val="Heading2"/>
         <w:numPr>
           <w:ilvl w:val="1"/>
-          <w:numId w:val="20"/>
+          <w:numId w:val="3"/>
         </w:numPr>
         <w:rPr>
           <w:lang w:val="en-US"/>
         </w:rPr>
       </w:pPr>
-      <w:bookmarkStart w:id="15" w:name="_Toc5793360"/>
+      <w:bookmarkStart w:id="27" w:name="_Toc5791584"/>
       <w:r>
         <w:rPr>
           <w:lang w:val="en-US"/>
         </w:rPr>
         <w:t>Modes and other features</w:t>
       </w:r>
-      <w:bookmarkEnd w:id="15"/>
+      <w:bookmarkEnd w:id="27"/>
+    </w:p>
+    <w:p>
+      <w:pPr>
+        <w:rPr>
+          <w:lang w:val="en-US"/>
+        </w:rPr>
+      </w:pPr>
+      <w:r>
+        <w:rPr>
+          <w:lang w:val="en-US"/>
+        </w:rPr>
+        <w:t>There is only one mode, multiplayer free for all with 4 teams (8 players).</w:t>
+      </w:r>
     </w:p>
     <w:sectPr>
       <w:pgSz w:w="11906" w:h="16838"/>
@@ -5303,92 +5321,6 @@
     </w:lvl>
   </w:abstractNum>
   <w:abstractNum w:abstractNumId="8" w15:restartNumberingAfterBreak="0">
-    <w:nsid w:val="349E4040"/>
-    <w:multiLevelType w:val="multilevel"/>
-    <w:tmpl w:val="04100025"/>
-    <w:lvl w:ilvl="0">
-      <w:start w:val="1"/>
-      <w:numFmt w:val="decimal"/>
-      <w:lvlText w:val="%1"/>
-      <w:lvlJc w:val="left"/>
-      <w:pPr>
-        <w:ind w:left="432" w:hanging="432"/>
-      </w:pPr>
-    </w:lvl>
-    <w:lvl w:ilvl="1">
-      <w:start w:val="1"/>
-      <w:numFmt w:val="decimal"/>
-      <w:lvlText w:val="%1.%2"/>
-      <w:lvlJc w:val="left"/>
-      <w:pPr>
-        <w:ind w:left="576" w:hanging="576"/>
-      </w:pPr>
-    </w:lvl>
-    <w:lvl w:ilvl="2">
-      <w:start w:val="1"/>
-      <w:numFmt w:val="decimal"/>
-      <w:lvlText w:val="%1.%2.%3"/>
-      <w:lvlJc w:val="left"/>
-      <w:pPr>
-        <w:ind w:left="720" w:hanging="720"/>
-      </w:pPr>
-    </w:lvl>
-    <w:lvl w:ilvl="3">
-      <w:start w:val="1"/>
-      <w:numFmt w:val="decimal"/>
-      <w:lvlText w:val="%1.%2.%3.%4"/>
-      <w:lvlJc w:val="left"/>
-      <w:pPr>
-        <w:ind w:left="864" w:hanging="864"/>
-      </w:pPr>
-    </w:lvl>
-    <w:lvl w:ilvl="4">
-      <w:start w:val="1"/>
-      <w:numFmt w:val="decimal"/>
-      <w:lvlText w:val="%1.%2.%3.%4.%5"/>
-      <w:lvlJc w:val="left"/>
-      <w:pPr>
-        <w:ind w:left="1008" w:hanging="1008"/>
-      </w:pPr>
-    </w:lvl>
-    <w:lvl w:ilvl="5">
-      <w:start w:val="1"/>
-      <w:numFmt w:val="decimal"/>
-      <w:lvlText w:val="%1.%2.%3.%4.%5.%6"/>
-      <w:lvlJc w:val="left"/>
-      <w:pPr>
-        <w:ind w:left="1152" w:hanging="1152"/>
-      </w:pPr>
-    </w:lvl>
-    <w:lvl w:ilvl="6">
-      <w:start w:val="1"/>
-      <w:numFmt w:val="decimal"/>
-      <w:lvlText w:val="%1.%2.%3.%4.%5.%6.%7"/>
-      <w:lvlJc w:val="left"/>
-      <w:pPr>
-        <w:ind w:left="1296" w:hanging="1296"/>
-      </w:pPr>
-    </w:lvl>
-    <w:lvl w:ilvl="7">
-      <w:start w:val="1"/>
-      <w:numFmt w:val="decimal"/>
-      <w:lvlText w:val="%1.%2.%3.%4.%5.%6.%7.%8"/>
-      <w:lvlJc w:val="left"/>
-      <w:pPr>
-        <w:ind w:left="1440" w:hanging="1440"/>
-      </w:pPr>
-    </w:lvl>
-    <w:lvl w:ilvl="8">
-      <w:start w:val="1"/>
-      <w:numFmt w:val="decimal"/>
-      <w:lvlText w:val="%1.%2.%3.%4.%5.%6.%7.%8.%9"/>
-      <w:lvlJc w:val="left"/>
-      <w:pPr>
-        <w:ind w:left="1584" w:hanging="1584"/>
-      </w:pPr>
-    </w:lvl>
-  </w:abstractNum>
-  <w:abstractNum w:abstractNumId="9" w15:restartNumberingAfterBreak="0">
     <w:nsid w:val="36A33EDB"/>
     <w:multiLevelType w:val="hybridMultilevel"/>
     <w:tmpl w:val="2CE25230"/>
@@ -5501,7 +5433,7 @@
       </w:rPr>
     </w:lvl>
   </w:abstractNum>
-  <w:abstractNum w:abstractNumId="10" w15:restartNumberingAfterBreak="0">
+  <w:abstractNum w:abstractNumId="9" w15:restartNumberingAfterBreak="0">
     <w:nsid w:val="3C5E305B"/>
     <w:multiLevelType w:val="hybridMultilevel"/>
     <w:tmpl w:val="3A505B46"/>
@@ -5614,7 +5546,7 @@
       </w:rPr>
     </w:lvl>
   </w:abstractNum>
-  <w:abstractNum w:abstractNumId="11" w15:restartNumberingAfterBreak="0">
+  <w:abstractNum w:abstractNumId="10" w15:restartNumberingAfterBreak="0">
     <w:nsid w:val="40176523"/>
     <w:multiLevelType w:val="hybridMultilevel"/>
     <w:tmpl w:val="8AB81F1E"/>
@@ -5727,7 +5659,7 @@
       </w:rPr>
     </w:lvl>
   </w:abstractNum>
-  <w:abstractNum w:abstractNumId="12" w15:restartNumberingAfterBreak="0">
+  <w:abstractNum w:abstractNumId="11" w15:restartNumberingAfterBreak="0">
     <w:nsid w:val="44053B75"/>
     <w:multiLevelType w:val="hybridMultilevel"/>
     <w:tmpl w:val="6B2A8A94"/>
@@ -5840,7 +5772,7 @@
       </w:rPr>
     </w:lvl>
   </w:abstractNum>
-  <w:abstractNum w:abstractNumId="13" w15:restartNumberingAfterBreak="0">
+  <w:abstractNum w:abstractNumId="12" w15:restartNumberingAfterBreak="0">
     <w:nsid w:val="56356C52"/>
     <w:multiLevelType w:val="hybridMultilevel"/>
     <w:tmpl w:val="4F54E288"/>
@@ -5953,7 +5885,7 @@
       </w:rPr>
     </w:lvl>
   </w:abstractNum>
-  <w:abstractNum w:abstractNumId="14" w15:restartNumberingAfterBreak="0">
+  <w:abstractNum w:abstractNumId="13" w15:restartNumberingAfterBreak="0">
     <w:nsid w:val="5D0E26C8"/>
     <w:multiLevelType w:val="hybridMultilevel"/>
     <w:tmpl w:val="E0EC4936"/>
@@ -6066,7 +5998,7 @@
       </w:rPr>
     </w:lvl>
   </w:abstractNum>
-  <w:abstractNum w:abstractNumId="15" w15:restartNumberingAfterBreak="0">
+  <w:abstractNum w:abstractNumId="14" w15:restartNumberingAfterBreak="0">
     <w:nsid w:val="5FB85243"/>
     <w:multiLevelType w:val="hybridMultilevel"/>
     <w:tmpl w:val="34888D4A"/>
@@ -6152,7 +6084,7 @@
       </w:pPr>
     </w:lvl>
   </w:abstractNum>
-  <w:abstractNum w:abstractNumId="16" w15:restartNumberingAfterBreak="0">
+  <w:abstractNum w:abstractNumId="15" w15:restartNumberingAfterBreak="0">
     <w:nsid w:val="62C61CE0"/>
     <w:multiLevelType w:val="hybridMultilevel"/>
     <w:tmpl w:val="0A3ABB3A"/>
@@ -6265,7 +6197,7 @@
       </w:rPr>
     </w:lvl>
   </w:abstractNum>
-  <w:abstractNum w:abstractNumId="17" w15:restartNumberingAfterBreak="0">
+  <w:abstractNum w:abstractNumId="16" w15:restartNumberingAfterBreak="0">
     <w:nsid w:val="644E5084"/>
     <w:multiLevelType w:val="hybridMultilevel"/>
     <w:tmpl w:val="3DAE8922"/>
@@ -6378,7 +6310,7 @@
       </w:rPr>
     </w:lvl>
   </w:abstractNum>
-  <w:abstractNum w:abstractNumId="18" w15:restartNumberingAfterBreak="0">
+  <w:abstractNum w:abstractNumId="17" w15:restartNumberingAfterBreak="0">
     <w:nsid w:val="691172AC"/>
     <w:multiLevelType w:val="hybridMultilevel"/>
     <w:tmpl w:val="E20C6D6A"/>
@@ -6491,7 +6423,7 @@
       </w:rPr>
     </w:lvl>
   </w:abstractNum>
-  <w:abstractNum w:abstractNumId="19" w15:restartNumberingAfterBreak="0">
+  <w:abstractNum w:abstractNumId="18" w15:restartNumberingAfterBreak="0">
     <w:nsid w:val="7572616A"/>
     <w:multiLevelType w:val="hybridMultilevel"/>
     <w:tmpl w:val="C674FE58"/>
@@ -6605,10 +6537,10 @@
     </w:lvl>
   </w:abstractNum>
   <w:num w:numId="1">
-    <w:abstractNumId w:val="9"/>
+    <w:abstractNumId w:val="8"/>
   </w:num>
   <w:num w:numId="2">
-    <w:abstractNumId w:val="18"/>
+    <w:abstractNumId w:val="17"/>
   </w:num>
   <w:num w:numId="3">
     <w:abstractNumId w:val="7"/>
@@ -6620,7 +6552,7 @@
     <w:abstractNumId w:val="5"/>
   </w:num>
   <w:num w:numId="6">
-    <w:abstractNumId w:val="16"/>
+    <w:abstractNumId w:val="15"/>
   </w:num>
   <w:num w:numId="7">
     <w:abstractNumId w:val="1"/>
@@ -6629,22 +6561,22 @@
     <w:abstractNumId w:val="3"/>
   </w:num>
   <w:num w:numId="9">
-    <w:abstractNumId w:val="17"/>
+    <w:abstractNumId w:val="16"/>
   </w:num>
   <w:num w:numId="10">
     <w:abstractNumId w:val="6"/>
   </w:num>
   <w:num w:numId="11">
-    <w:abstractNumId w:val="15"/>
+    <w:abstractNumId w:val="14"/>
   </w:num>
   <w:num w:numId="12">
-    <w:abstractNumId w:val="14"/>
+    <w:abstractNumId w:val="13"/>
   </w:num>
   <w:num w:numId="13">
-    <w:abstractNumId w:val="10"/>
+    <w:abstractNumId w:val="9"/>
   </w:num>
   <w:num w:numId="14">
-    <w:abstractNumId w:val="13"/>
+    <w:abstractNumId w:val="12"/>
   </w:num>
   <w:num w:numId="15">
     <w:abstractNumId w:val="2"/>
@@ -6653,16 +6585,13 @@
     <w:abstractNumId w:val="0"/>
   </w:num>
   <w:num w:numId="17">
-    <w:abstractNumId w:val="12"/>
+    <w:abstractNumId w:val="11"/>
   </w:num>
   <w:num w:numId="18">
-    <w:abstractNumId w:val="11"/>
+    <w:abstractNumId w:val="10"/>
   </w:num>
   <w:num w:numId="19">
-    <w:abstractNumId w:val="19"/>
-  </w:num>
-  <w:num w:numId="20">
-    <w:abstractNumId w:val="8"/>
+    <w:abstractNumId w:val="18"/>
   </w:num>
 </w:numbering>
 </file>

--- a/Documentation/GDD/Gameplay.docx
+++ b/Documentation/GDD/Gameplay.docx
@@ -18,7 +18,7 @@
           <w:lang w:val="en-US"/>
         </w:rPr>
       </w:pPr>
-      <w:bookmarkStart w:id="0" w:name="_Toc5791565"/>
+      <w:bookmarkStart w:id="0" w:name="_Toc5794210"/>
       <w:r>
         <w:t>Gameplay</w:t>
       </w:r>
@@ -35,7 +35,7 @@
           <w:lang w:val="en-US"/>
         </w:rPr>
       </w:pPr>
-      <w:bookmarkStart w:id="1" w:name="_Toc5791566"/>
+      <w:bookmarkStart w:id="1" w:name="_Toc5794211"/>
       <w:r>
         <w:rPr>
           <w:lang w:val="en-US"/>
@@ -119,7 +119,7 @@
           <w:lang w:val="en-US"/>
         </w:rPr>
       </w:pPr>
-      <w:bookmarkStart w:id="2" w:name="_Toc5791567"/>
+      <w:bookmarkStart w:id="2" w:name="_Toc5794212"/>
       <w:r>
         <w:rPr>
           <w:lang w:val="en-US"/>
@@ -512,7 +512,7 @@
         <w:jc w:val="both"/>
       </w:pPr>
       <w:bookmarkStart w:id="3" w:name="_Ref5719774"/>
-      <w:bookmarkStart w:id="4" w:name="_Toc5791568"/>
+      <w:bookmarkStart w:id="4" w:name="_Toc5794213"/>
       <w:r>
         <w:t>Faction</w:t>
       </w:r>
@@ -2459,7 +2459,7 @@
         <w:jc w:val="both"/>
       </w:pPr>
       <w:bookmarkStart w:id="7" w:name="_Ref5719851"/>
-      <w:bookmarkStart w:id="8" w:name="_Toc5791569"/>
+      <w:bookmarkStart w:id="8" w:name="_Toc5794214"/>
       <w:r>
         <w:t>Traps</w:t>
       </w:r>
@@ -2640,7 +2640,7 @@
         <w:jc w:val="both"/>
       </w:pPr>
       <w:bookmarkStart w:id="9" w:name="_Ref5719867"/>
-      <w:bookmarkStart w:id="10" w:name="_Toc5791570"/>
+      <w:bookmarkStart w:id="10" w:name="_Toc5794215"/>
       <w:r>
         <w:t>Mobs</w:t>
       </w:r>
@@ -2839,7 +2839,7 @@
         <w:jc w:val="both"/>
       </w:pPr>
       <w:bookmarkStart w:id="11" w:name="_Ref5719883"/>
-      <w:bookmarkStart w:id="12" w:name="_Toc5791571"/>
+      <w:bookmarkStart w:id="12" w:name="_Toc5794216"/>
       <w:r>
         <w:t>Audience Hype</w:t>
       </w:r>
@@ -3222,7 +3222,7 @@
         <w:jc w:val="both"/>
       </w:pPr>
       <w:bookmarkStart w:id="13" w:name="_Ref5719797"/>
-      <w:bookmarkStart w:id="14" w:name="_Toc5791572"/>
+      <w:bookmarkStart w:id="14" w:name="_Toc5794217"/>
       <w:r>
         <w:t>Reason vs Instinct</w:t>
       </w:r>
@@ -3456,7 +3456,7 @@
           <w:numId w:val="3"/>
         </w:numPr>
       </w:pPr>
-      <w:bookmarkStart w:id="15" w:name="_Toc5791573"/>
+      <w:bookmarkStart w:id="15" w:name="_Toc5794218"/>
       <w:r>
         <w:t>Controls</w:t>
       </w:r>
@@ -3471,7 +3471,7 @@
         </w:numPr>
         <w:jc w:val="both"/>
       </w:pPr>
-      <w:bookmarkStart w:id="16" w:name="_Toc5791574"/>
+      <w:bookmarkStart w:id="16" w:name="_Toc5794219"/>
       <w:r>
         <w:t>Driver mode</w:t>
       </w:r>
@@ -3737,7 +3737,7 @@
         </w:numPr>
         <w:jc w:val="both"/>
       </w:pPr>
-      <w:bookmarkStart w:id="18" w:name="_Toc5791575"/>
+      <w:bookmarkStart w:id="18" w:name="_Toc5794220"/>
       <w:bookmarkEnd w:id="17"/>
       <w:r>
         <w:t>Shooter mode</w:t>
@@ -3937,7 +3937,7 @@
           <w:lang w:val="en-US"/>
         </w:rPr>
       </w:pPr>
-      <w:bookmarkStart w:id="19" w:name="_Toc5791576"/>
+      <w:bookmarkStart w:id="19" w:name="_Toc5794221"/>
       <w:r>
         <w:rPr>
           <w:lang w:val="en-US"/>
@@ -3964,7 +3964,7 @@
           <w:lang w:val="en-US"/>
         </w:rPr>
       </w:pPr>
-      <w:bookmarkStart w:id="20" w:name="_Toc5791577"/>
+      <w:bookmarkStart w:id="20" w:name="_Toc5794222"/>
       <w:r>
         <w:rPr>
           <w:lang w:val="en-US"/>
@@ -4007,7 +4007,7 @@
           <w:lang w:val="en-US"/>
         </w:rPr>
       </w:pPr>
-      <w:bookmarkStart w:id="21" w:name="_Toc5791578"/>
+      <w:bookmarkStart w:id="21" w:name="_Toc5794223"/>
       <w:r>
         <w:rPr>
           <w:lang w:val="en-US"/>
@@ -4050,7 +4050,7 @@
           <w:lang w:val="en-US"/>
         </w:rPr>
       </w:pPr>
-      <w:bookmarkStart w:id="22" w:name="_Toc5791579"/>
+      <w:bookmarkStart w:id="22" w:name="_Toc5794224"/>
       <w:r>
         <w:rPr>
           <w:lang w:val="en-US"/>
@@ -4093,7 +4093,7 @@
           <w:lang w:val="en-US"/>
         </w:rPr>
       </w:pPr>
-      <w:bookmarkStart w:id="23" w:name="_Toc5791580"/>
+      <w:bookmarkStart w:id="23" w:name="_Toc5794225"/>
       <w:r>
         <w:rPr>
           <w:lang w:val="en-US"/>
@@ -4136,7 +4136,7 @@
           <w:lang w:val="en-US"/>
         </w:rPr>
       </w:pPr>
-      <w:bookmarkStart w:id="24" w:name="_Toc5791581"/>
+      <w:bookmarkStart w:id="24" w:name="_Toc5794226"/>
       <w:r>
         <w:rPr>
           <w:lang w:val="en-US"/>
@@ -4178,7 +4178,7 @@
           <w:lang w:val="en-US"/>
         </w:rPr>
       </w:pPr>
-      <w:bookmarkStart w:id="25" w:name="_Toc5791582"/>
+      <w:bookmarkStart w:id="25" w:name="_Toc5794227"/>
       <w:r>
         <w:rPr>
           <w:lang w:val="en-US"/>
@@ -4360,7 +4360,7 @@
           <w:lang w:val="en-US"/>
         </w:rPr>
       </w:pPr>
-      <w:bookmarkStart w:id="26" w:name="_Toc5791583"/>
+      <w:bookmarkStart w:id="26" w:name="_Toc5794228"/>
       <w:r>
         <w:rPr>
           <w:lang w:val="en-US"/>
@@ -4406,7 +4406,7 @@
           <w:lang w:val="en-US"/>
         </w:rPr>
       </w:pPr>
-      <w:bookmarkStart w:id="27" w:name="_Toc5791584"/>
+      <w:bookmarkStart w:id="27" w:name="_Toc5794229"/>
       <w:r>
         <w:rPr>
           <w:lang w:val="en-US"/>
